--- a/note/01_java/0317.8_객체지향 프로그램의 기초적인 코딩방법.docx
+++ b/note/01_java/0317.8_객체지향 프로그램의 기초적인 코딩방법.docx
@@ -12,6 +12,7 @@
           <w:szCs w:val="36"/>
         </w:rPr>
       </w:pPr>
+      <w:proofErr w:type="gramStart"/>
       <w:r>
         <w:rPr>
           <w:rFonts w:ascii="HY헤드라인M" w:eastAsia="HY헤드라인M" w:hint="eastAsia"/>
@@ -30,6 +31,7 @@
         </w:rPr>
         <w:t>8</w:t>
       </w:r>
+      <w:proofErr w:type="gramEnd"/>
       <w:r>
         <w:rPr>
           <w:rFonts w:ascii="HY헤드라인M" w:eastAsia="HY헤드라인M" w:hint="eastAsia"/>
@@ -73,8 +75,19 @@
           <w:sz w:val="36"/>
           <w:szCs w:val="36"/>
         </w:rPr>
-        <w:t>기초적인 코딩방법</w:t>
-      </w:r>
+        <w:t xml:space="preserve">기초적인 </w:t>
+      </w:r>
+      <w:proofErr w:type="spellStart"/>
+      <w:r>
+        <w:rPr>
+          <w:rFonts w:ascii="HY헤드라인M" w:eastAsia="HY헤드라인M" w:hint="eastAsia"/>
+          <w:b/>
+          <w:sz w:val="36"/>
+          <w:szCs w:val="36"/>
+        </w:rPr>
+        <w:t>코딩방법</w:t>
+      </w:r>
+      <w:proofErr w:type="spellEnd"/>
     </w:p>
     <w:p>
       <w:pPr>
@@ -85,7 +98,49 @@
         <w:rPr>
           <w:rFonts w:hint="eastAsia"/>
         </w:rPr>
-        <w:t>(cf) 캡슐화(Encapsulation) : 객체가 포함한 속성과 메서드는 객체간의 관계에 있어서 감추거나 권한에 따라 접근이 가능하게 처리하는 것을 말한다. 여기에 사용되는 keyword로 접근제어자(access modifier)가 있다</w:t>
+        <w:t>(</w:t>
+      </w:r>
+      <w:proofErr w:type="spellStart"/>
+      <w:r>
+        <w:rPr>
+          <w:rFonts w:hint="eastAsia"/>
+        </w:rPr>
+        <w:t>cf</w:t>
+      </w:r>
+      <w:proofErr w:type="spellEnd"/>
+      <w:r>
+        <w:rPr>
+          <w:rFonts w:hint="eastAsia"/>
+        </w:rPr>
+        <w:t>) 캡슐화(Encapsulation</w:t>
+      </w:r>
+      <w:proofErr w:type="gramStart"/>
+      <w:r>
+        <w:rPr>
+          <w:rFonts w:hint="eastAsia"/>
+        </w:rPr>
+        <w:t>) :</w:t>
+      </w:r>
+      <w:proofErr w:type="gramEnd"/>
+      <w:r>
+        <w:rPr>
+          <w:rFonts w:hint="eastAsia"/>
+        </w:rPr>
+        <w:t xml:space="preserve"> 객체가 포함한 속성과 메서드는 객체간의 관계에 있어서 감추거나 권한에 따라 접근이 가능하게 처리하는 것을 말한다. 여기에 사용되는 keyword로 </w:t>
+      </w:r>
+      <w:proofErr w:type="spellStart"/>
+      <w:r>
+        <w:rPr>
+          <w:rFonts w:hint="eastAsia"/>
+        </w:rPr>
+        <w:t>접근제어자</w:t>
+      </w:r>
+      <w:proofErr w:type="spellEnd"/>
+      <w:r>
+        <w:rPr>
+          <w:rFonts w:hint="eastAsia"/>
+        </w:rPr>
+        <w:t>(access modifier)가 있다</w:t>
       </w:r>
     </w:p>
     <w:p>
@@ -114,8 +169,6 @@
         </w:rPr>
         <w:t>p</w:t>
       </w:r>
-      <w:bookmarkStart w:id="0" w:name="_GoBack"/>
-      <w:bookmarkEnd w:id="0"/>
       <w:r>
         <w:t>ackage</w:t>
       </w:r>
@@ -123,8 +176,18 @@
         <w:rPr>
           <w:rFonts w:hint="eastAsia"/>
         </w:rPr>
-        <w:t xml:space="preserve"> com.ch.ex</w:t>
-      </w:r>
+        <w:t xml:space="preserve"> </w:t>
+      </w:r>
+      <w:proofErr w:type="spellStart"/>
+      <w:proofErr w:type="gramStart"/>
+      <w:r>
+        <w:rPr>
+          <w:rFonts w:hint="eastAsia"/>
+        </w:rPr>
+        <w:t>com.ch.ex</w:t>
+      </w:r>
+      <w:proofErr w:type="spellEnd"/>
+      <w:proofErr w:type="gramEnd"/>
       <w:r>
         <w:t>;</w:t>
       </w:r>
@@ -135,7 +198,15 @@
         <w:ind w:firstLine="204"/>
       </w:pPr>
       <w:r>
-        <w:t>public class ExClass {</w:t>
+        <w:t xml:space="preserve">public class </w:t>
+      </w:r>
+      <w:proofErr w:type="spellStart"/>
+      <w:r>
+        <w:t>ExClass</w:t>
+      </w:r>
+      <w:proofErr w:type="spellEnd"/>
+      <w:r>
+        <w:t xml:space="preserve"> {</w:t>
       </w:r>
     </w:p>
     <w:p>
@@ -148,13 +219,35 @@
           <w:rFonts w:hint="eastAsia"/>
         </w:rPr>
         <w:tab/>
-        <w:t>private 자료형 인스턴스변수</w:t>
-      </w:r>
+        <w:t xml:space="preserve">private </w:t>
+      </w:r>
+      <w:proofErr w:type="spellStart"/>
       <w:r>
         <w:rPr>
           <w:rFonts w:hint="eastAsia"/>
         </w:rPr>
-        <w:t xml:space="preserve">( = </w:t>
+        <w:t>자료형</w:t>
+      </w:r>
+      <w:proofErr w:type="spellEnd"/>
+      <w:r>
+        <w:rPr>
+          <w:rFonts w:hint="eastAsia"/>
+        </w:rPr>
+        <w:t xml:space="preserve"> 인스턴스변수</w:t>
+      </w:r>
+      <w:proofErr w:type="gramStart"/>
+      <w:r>
+        <w:rPr>
+          <w:rFonts w:hint="eastAsia"/>
+        </w:rPr>
+        <w:t>( =</w:t>
+      </w:r>
+      <w:proofErr w:type="gramEnd"/>
+      <w:r>
+        <w:rPr>
+          <w:rFonts w:hint="eastAsia"/>
+        </w:rPr>
+        <w:t xml:space="preserve"> </w:t>
       </w:r>
       <w:r>
         <w:t>속</w:t>
@@ -184,7 +277,20 @@
       </w:pPr>
       <w:r>
         <w:tab/>
-        <w:t xml:space="preserve">public ExClass(){ </w:t>
+        <w:t xml:space="preserve">public </w:t>
+      </w:r>
+      <w:proofErr w:type="spellStart"/>
+      <w:proofErr w:type="gramStart"/>
+      <w:r>
+        <w:t>ExClass</w:t>
+      </w:r>
+      <w:proofErr w:type="spellEnd"/>
+      <w:r>
+        <w:t>(</w:t>
+      </w:r>
+      <w:proofErr w:type="gramEnd"/>
+      <w:r>
+        <w:t xml:space="preserve">){ </w:t>
       </w:r>
       <w:r>
         <w:tab/>
@@ -200,7 +306,21 @@
           <w:rFonts w:hint="eastAsia"/>
         </w:rPr>
         <w:tab/>
-        <w:t>public method(){</w:t>
+        <w:t xml:space="preserve">public </w:t>
+      </w:r>
+      <w:proofErr w:type="gramStart"/>
+      <w:r>
+        <w:rPr>
+          <w:rFonts w:hint="eastAsia"/>
+        </w:rPr>
+        <w:t>method(</w:t>
+      </w:r>
+      <w:proofErr w:type="gramEnd"/>
+      <w:r>
+        <w:rPr>
+          <w:rFonts w:hint="eastAsia"/>
+        </w:rPr>
+        <w:t>){</w:t>
       </w:r>
     </w:p>
     <w:p>
@@ -245,9 +365,11 @@
         <w:spacing w:after="0"/>
         <w:ind w:leftChars="0"/>
       </w:pPr>
+      <w:proofErr w:type="spellStart"/>
       <w:r>
         <w:t>패키지명</w:t>
       </w:r>
+      <w:proofErr w:type="spellEnd"/>
     </w:p>
     <w:p>
       <w:pPr>
@@ -259,9 +381,11 @@
         <w:spacing w:after="0"/>
         <w:ind w:leftChars="0"/>
       </w:pPr>
+      <w:proofErr w:type="spellStart"/>
       <w:r>
         <w:t>클래스명</w:t>
       </w:r>
+      <w:proofErr w:type="spellEnd"/>
     </w:p>
     <w:p>
       <w:pPr>
@@ -298,16 +422,27 @@
           <w:b/>
           <w:color w:val="FF0000"/>
         </w:rPr>
-        <w:t>=멤버변수</w:t>
-      </w:r>
+        <w:t>=</w:t>
+      </w:r>
+      <w:proofErr w:type="spellStart"/>
       <w:r>
         <w:rPr>
           <w:rFonts w:hint="eastAsia"/>
           <w:b/>
           <w:color w:val="FF0000"/>
         </w:rPr>
+        <w:t>멤버변수</w:t>
+      </w:r>
+      <w:proofErr w:type="spellEnd"/>
+      <w:r>
+        <w:rPr>
+          <w:rFonts w:hint="eastAsia"/>
+          <w:b/>
+          <w:color w:val="FF0000"/>
+        </w:rPr>
         <w:t>, 필드</w:t>
       </w:r>
+      <w:proofErr w:type="gramStart"/>
       <w:r>
         <w:rPr>
           <w:rFonts w:hint="eastAsia"/>
@@ -329,11 +464,19 @@
           <w:rFonts w:hint="eastAsia"/>
           <w:b/>
         </w:rPr>
-        <w:t xml:space="preserve">: </w:t>
-      </w:r>
+        <w:t>:</w:t>
+      </w:r>
+      <w:proofErr w:type="gramEnd"/>
       <w:r>
         <w:rPr>
           <w:rFonts w:hint="eastAsia"/>
+          <w:b/>
+        </w:rPr>
+        <w:t xml:space="preserve"> </w:t>
+      </w:r>
+      <w:r>
+        <w:rPr>
+          <w:rFonts w:hint="eastAsia"/>
         </w:rPr>
         <w:t>이 데이터는</w:t>
       </w:r>
@@ -344,11 +487,33 @@
         </w:rPr>
         <w:t xml:space="preserve"> </w:t>
       </w:r>
+      <w:proofErr w:type="spellStart"/>
       <w:r>
         <w:rPr>
           <w:rFonts w:hint="eastAsia"/>
         </w:rPr>
-        <w:t>생성자나 setter를 이용해서 초기화하지 않으면 객체는 null, 숫자는 0, boolean은 false로 초기화되어 들어간다</w:t>
+        <w:t>생성자나</w:t>
+      </w:r>
+      <w:proofErr w:type="spellEnd"/>
+      <w:r>
+        <w:rPr>
+          <w:rFonts w:hint="eastAsia"/>
+        </w:rPr>
+        <w:t xml:space="preserve"> setter를 이용해서 초기화하지 않으면 객체는 null, 숫자는 0, </w:t>
+      </w:r>
+      <w:proofErr w:type="spellStart"/>
+      <w:r>
+        <w:rPr>
+          <w:rFonts w:hint="eastAsia"/>
+        </w:rPr>
+        <w:t>boolean</w:t>
+      </w:r>
+      <w:proofErr w:type="spellEnd"/>
+      <w:r>
+        <w:rPr>
+          <w:rFonts w:hint="eastAsia"/>
+        </w:rPr>
+        <w:t>은 false로 초기화되어 들어간다</w:t>
       </w:r>
     </w:p>
     <w:p>
@@ -361,6 +526,8 @@
         <w:spacing w:after="0"/>
         <w:ind w:leftChars="0"/>
       </w:pPr>
+      <w:proofErr w:type="spellStart"/>
+      <w:proofErr w:type="gramStart"/>
       <w:r>
         <w:t>생성자</w:t>
       </w:r>
@@ -370,8 +537,61 @@
         </w:rPr>
         <w:t>함수</w:t>
       </w:r>
-      <w:r>
-        <w:t xml:space="preserve"> : 클래스명과 똑같이 리턴타입이 없는 메소드를 생성자라 하며 처음 클래스형 객체를 만들때 호출된다.</w:t>
+      <w:proofErr w:type="spellEnd"/>
+      <w:r>
+        <w:t xml:space="preserve"> :</w:t>
+      </w:r>
+      <w:proofErr w:type="gramEnd"/>
+      <w:r>
+        <w:t xml:space="preserve"> </w:t>
+      </w:r>
+      <w:proofErr w:type="spellStart"/>
+      <w:r>
+        <w:t>클래스명과</w:t>
+      </w:r>
+      <w:proofErr w:type="spellEnd"/>
+      <w:r>
+        <w:t xml:space="preserve"> 똑같이 </w:t>
+      </w:r>
+      <w:proofErr w:type="spellStart"/>
+      <w:r>
+        <w:t>리턴타입이</w:t>
+      </w:r>
+      <w:proofErr w:type="spellEnd"/>
+      <w:r>
+        <w:t xml:space="preserve"> 없는 </w:t>
+      </w:r>
+      <w:proofErr w:type="spellStart"/>
+      <w:r>
+        <w:t>메소드를</w:t>
+      </w:r>
+      <w:proofErr w:type="spellEnd"/>
+      <w:r>
+        <w:t xml:space="preserve"> </w:t>
+      </w:r>
+      <w:proofErr w:type="spellStart"/>
+      <w:r>
+        <w:t>생성자라</w:t>
+      </w:r>
+      <w:proofErr w:type="spellEnd"/>
+      <w:r>
+        <w:t xml:space="preserve"> 하며 처음 </w:t>
+      </w:r>
+      <w:proofErr w:type="spellStart"/>
+      <w:r>
+        <w:t>클래스형</w:t>
+      </w:r>
+      <w:proofErr w:type="spellEnd"/>
+      <w:r>
+        <w:t xml:space="preserve"> 객체를 </w:t>
+      </w:r>
+      <w:proofErr w:type="spellStart"/>
+      <w:r>
+        <w:t>만들때</w:t>
+      </w:r>
+      <w:proofErr w:type="spellEnd"/>
+      <w:r>
+        <w:t xml:space="preserve"> 호출된다.</w:t>
       </w:r>
       <w:r>
         <w:rPr>
@@ -386,7 +606,21 @@
         <w:rPr>
           <w:rFonts w:hint="eastAsia"/>
         </w:rPr>
-        <w:t xml:space="preserve"> 클래스는 반드시 하나 이상의 생성자가 있어야 한다. 만약 하나도 없으면 JVM이 디폴트 생성자를 만들어 준다</w:t>
+        <w:t xml:space="preserve"> 클래스는 반드시 하나 이상의 생성자가 있어야 한다. 만약 하나도 없으면 JVM이 디폴트 </w:t>
+      </w:r>
+      <w:proofErr w:type="spellStart"/>
+      <w:r>
+        <w:rPr>
+          <w:rFonts w:hint="eastAsia"/>
+        </w:rPr>
+        <w:t>생성자를</w:t>
+      </w:r>
+      <w:proofErr w:type="spellEnd"/>
+      <w:r>
+        <w:rPr>
+          <w:rFonts w:hint="eastAsia"/>
+        </w:rPr>
+        <w:t xml:space="preserve"> 만들어 준다</w:t>
       </w:r>
       <w:r>
         <w:rPr>
@@ -409,6 +643,7 @@
           <w:color w:val="FF0000"/>
         </w:rPr>
       </w:pPr>
+      <w:proofErr w:type="spellStart"/>
       <w:r>
         <w:rPr>
           <w:rFonts w:hint="eastAsia"/>
@@ -417,6 +652,7 @@
         </w:rPr>
         <w:t>메소드</w:t>
       </w:r>
+      <w:proofErr w:type="spellEnd"/>
     </w:p>
     <w:p>
       <w:pPr>
@@ -479,7 +715,29 @@
           <w:kern w:val="0"/>
           <w:szCs w:val="20"/>
         </w:rPr>
-        <w:t xml:space="preserve"> com.tj.square;</w:t>
+        <w:t xml:space="preserve"> </w:t>
+      </w:r>
+      <w:proofErr w:type="spellStart"/>
+      <w:proofErr w:type="gramStart"/>
+      <w:r>
+        <w:rPr>
+          <w:rFonts w:ascii="Consolas" w:hAnsi="Consolas" w:cs="Consolas"/>
+          <w:color w:val="000000"/>
+          <w:kern w:val="0"/>
+          <w:szCs w:val="20"/>
+        </w:rPr>
+        <w:t>com.tj.square</w:t>
+      </w:r>
+      <w:proofErr w:type="spellEnd"/>
+      <w:proofErr w:type="gramEnd"/>
+      <w:r>
+        <w:rPr>
+          <w:rFonts w:ascii="Consolas" w:hAnsi="Consolas" w:cs="Consolas"/>
+          <w:color w:val="000000"/>
+          <w:kern w:val="0"/>
+          <w:szCs w:val="20"/>
+        </w:rPr>
+        <w:t>;</w:t>
       </w:r>
     </w:p>
     <w:p>
@@ -578,6 +836,7 @@
         </w:rPr>
         <w:t xml:space="preserve"> </w:t>
       </w:r>
+      <w:proofErr w:type="spellStart"/>
       <w:r>
         <w:rPr>
           <w:rFonts w:ascii="Consolas" w:hAnsi="Consolas" w:cs="Consolas"/>
@@ -589,6 +848,7 @@
         </w:rPr>
         <w:t>int</w:t>
       </w:r>
+      <w:proofErr w:type="spellEnd"/>
       <w:r>
         <w:rPr>
           <w:rFonts w:ascii="Consolas" w:hAnsi="Consolas" w:cs="Consolas"/>
@@ -657,7 +917,17 @@
           <w:kern w:val="0"/>
           <w:szCs w:val="20"/>
         </w:rPr>
-        <w:t xml:space="preserve"> Square() {System.</w:t>
+        <w:t xml:space="preserve"> Square() {</w:t>
+      </w:r>
+      <w:proofErr w:type="spellStart"/>
+      <w:r>
+        <w:rPr>
+          <w:rFonts w:ascii="Consolas" w:hAnsi="Consolas" w:cs="Consolas"/>
+          <w:color w:val="000000"/>
+          <w:kern w:val="0"/>
+          <w:szCs w:val="20"/>
+        </w:rPr>
+        <w:t>System.</w:t>
       </w:r>
       <w:r>
         <w:rPr>
@@ -679,7 +949,17 @@
           <w:kern w:val="0"/>
           <w:szCs w:val="20"/>
         </w:rPr>
-        <w:t>.println(</w:t>
+        <w:t>.println</w:t>
+      </w:r>
+      <w:proofErr w:type="spellEnd"/>
+      <w:r>
+        <w:rPr>
+          <w:rFonts w:ascii="Consolas" w:hAnsi="Consolas" w:cs="Consolas"/>
+          <w:color w:val="000000"/>
+          <w:kern w:val="0"/>
+          <w:szCs w:val="20"/>
+        </w:rPr>
+        <w:t>(</w:t>
       </w:r>
       <w:r>
         <w:rPr>
@@ -726,6 +1006,7 @@
         </w:rPr>
         <w:t xml:space="preserve"> </w:t>
       </w:r>
+      <w:proofErr w:type="spellStart"/>
       <w:r>
         <w:rPr>
           <w:rFonts w:ascii="Consolas" w:hAnsi="Consolas" w:cs="Consolas"/>
@@ -735,6 +1016,7 @@
         </w:rPr>
         <w:t>생성자</w:t>
       </w:r>
+      <w:proofErr w:type="spellEnd"/>
       <w:r>
         <w:rPr>
           <w:rFonts w:ascii="Consolas" w:hAnsi="Consolas" w:cs="Consolas"/>
@@ -812,8 +1094,20 @@
           <w:kern w:val="0"/>
           <w:szCs w:val="20"/>
         </w:rPr>
-        <w:t xml:space="preserve"> Square(</w:t>
-      </w:r>
+        <w:t xml:space="preserve"> </w:t>
+      </w:r>
+      <w:proofErr w:type="gramStart"/>
+      <w:r>
+        <w:rPr>
+          <w:rFonts w:ascii="Consolas" w:hAnsi="Consolas" w:cs="Consolas"/>
+          <w:color w:val="000000"/>
+          <w:kern w:val="0"/>
+          <w:szCs w:val="20"/>
+        </w:rPr>
+        <w:t>Square(</w:t>
+      </w:r>
+      <w:proofErr w:type="spellStart"/>
+      <w:proofErr w:type="gramEnd"/>
       <w:r>
         <w:rPr>
           <w:rFonts w:ascii="Consolas" w:hAnsi="Consolas" w:cs="Consolas"/>
@@ -825,6 +1119,7 @@
         </w:rPr>
         <w:t>int</w:t>
       </w:r>
+      <w:proofErr w:type="spellEnd"/>
       <w:r>
         <w:rPr>
           <w:rFonts w:ascii="Consolas" w:hAnsi="Consolas" w:cs="Consolas"/>
@@ -852,6 +1147,7 @@
         </w:rPr>
         <w:t>) {</w:t>
       </w:r>
+      <w:proofErr w:type="spellStart"/>
       <w:r>
         <w:rPr>
           <w:rFonts w:ascii="Consolas" w:hAnsi="Consolas" w:cs="Consolas"/>
@@ -881,6 +1177,7 @@
         </w:rPr>
         <w:t>side</w:t>
       </w:r>
+      <w:proofErr w:type="spellEnd"/>
       <w:r>
         <w:rPr>
           <w:rFonts w:ascii="Consolas" w:hAnsi="Consolas" w:cs="Consolas"/>
@@ -939,6 +1236,15 @@
           <w:szCs w:val="20"/>
         </w:rPr>
         <w:tab/>
+      </w:r>
+      <w:proofErr w:type="spellStart"/>
+      <w:r>
+        <w:rPr>
+          <w:rFonts w:ascii="Consolas" w:hAnsi="Consolas" w:cs="Consolas"/>
+          <w:color w:val="000000"/>
+          <w:kern w:val="0"/>
+          <w:szCs w:val="20"/>
+        </w:rPr>
         <w:t>System.</w:t>
       </w:r>
       <w:r>
@@ -961,7 +1267,17 @@
           <w:kern w:val="0"/>
           <w:szCs w:val="20"/>
         </w:rPr>
-        <w:t>.println(</w:t>
+        <w:t>.println</w:t>
+      </w:r>
+      <w:proofErr w:type="spellEnd"/>
+      <w:r>
+        <w:rPr>
+          <w:rFonts w:ascii="Consolas" w:hAnsi="Consolas" w:cs="Consolas"/>
+          <w:color w:val="000000"/>
+          <w:kern w:val="0"/>
+          <w:szCs w:val="20"/>
+        </w:rPr>
+        <w:t>(</w:t>
       </w:r>
       <w:r>
         <w:rPr>
@@ -1008,6 +1324,7 @@
         </w:rPr>
         <w:t xml:space="preserve"> </w:t>
       </w:r>
+      <w:proofErr w:type="spellStart"/>
       <w:r>
         <w:rPr>
           <w:rFonts w:ascii="Consolas" w:hAnsi="Consolas" w:cs="Consolas"/>
@@ -1017,6 +1334,7 @@
         </w:rPr>
         <w:t>생성자</w:t>
       </w:r>
+      <w:proofErr w:type="spellEnd"/>
       <w:r>
         <w:rPr>
           <w:rFonts w:ascii="Consolas" w:hAnsi="Consolas" w:cs="Consolas"/>
@@ -1120,6 +1438,7 @@
         </w:rPr>
         <w:t xml:space="preserve"> </w:t>
       </w:r>
+      <w:proofErr w:type="spellStart"/>
       <w:r>
         <w:rPr>
           <w:rFonts w:ascii="Consolas" w:hAnsi="Consolas" w:cs="Consolas"/>
@@ -1131,14 +1450,35 @@
         </w:rPr>
         <w:t>int</w:t>
       </w:r>
-      <w:r>
-        <w:rPr>
-          <w:rFonts w:ascii="Consolas" w:hAnsi="Consolas" w:cs="Consolas"/>
-          <w:color w:val="000000"/>
-          <w:kern w:val="0"/>
-          <w:szCs w:val="20"/>
-        </w:rPr>
-        <w:t xml:space="preserve"> area() {</w:t>
+      <w:proofErr w:type="spellEnd"/>
+      <w:r>
+        <w:rPr>
+          <w:rFonts w:ascii="Consolas" w:hAnsi="Consolas" w:cs="Consolas"/>
+          <w:color w:val="000000"/>
+          <w:kern w:val="0"/>
+          <w:szCs w:val="20"/>
+        </w:rPr>
+        <w:t xml:space="preserve"> </w:t>
+      </w:r>
+      <w:proofErr w:type="gramStart"/>
+      <w:r>
+        <w:rPr>
+          <w:rFonts w:ascii="Consolas" w:hAnsi="Consolas" w:cs="Consolas"/>
+          <w:color w:val="000000"/>
+          <w:kern w:val="0"/>
+          <w:szCs w:val="20"/>
+        </w:rPr>
+        <w:t>area(</w:t>
+      </w:r>
+      <w:proofErr w:type="gramEnd"/>
+      <w:r>
+        <w:rPr>
+          <w:rFonts w:ascii="Consolas" w:hAnsi="Consolas" w:cs="Consolas"/>
+          <w:color w:val="000000"/>
+          <w:kern w:val="0"/>
+          <w:szCs w:val="20"/>
+        </w:rPr>
+        <w:t>) {</w:t>
       </w:r>
       <w:r>
         <w:rPr>
@@ -1239,6 +1579,7 @@
         </w:rPr>
         <w:t xml:space="preserve"> </w:t>
       </w:r>
+      <w:proofErr w:type="spellStart"/>
       <w:r>
         <w:rPr>
           <w:rFonts w:ascii="Consolas" w:hAnsi="Consolas" w:cs="Consolas"/>
@@ -1250,14 +1591,46 @@
         </w:rPr>
         <w:t>int</w:t>
       </w:r>
-      <w:r>
-        <w:rPr>
-          <w:rFonts w:ascii="Consolas" w:hAnsi="Consolas" w:cs="Consolas"/>
-          <w:color w:val="000000"/>
-          <w:kern w:val="0"/>
-          <w:szCs w:val="20"/>
-        </w:rPr>
-        <w:t xml:space="preserve"> getSide() { </w:t>
+      <w:proofErr w:type="spellEnd"/>
+      <w:r>
+        <w:rPr>
+          <w:rFonts w:ascii="Consolas" w:hAnsi="Consolas" w:cs="Consolas"/>
+          <w:color w:val="000000"/>
+          <w:kern w:val="0"/>
+          <w:szCs w:val="20"/>
+        </w:rPr>
+        <w:t xml:space="preserve"> </w:t>
+      </w:r>
+      <w:proofErr w:type="spellStart"/>
+      <w:proofErr w:type="gramStart"/>
+      <w:r>
+        <w:rPr>
+          <w:rFonts w:ascii="Consolas" w:hAnsi="Consolas" w:cs="Consolas"/>
+          <w:color w:val="000000"/>
+          <w:kern w:val="0"/>
+          <w:szCs w:val="20"/>
+        </w:rPr>
+        <w:t>getSide</w:t>
+      </w:r>
+      <w:proofErr w:type="spellEnd"/>
+      <w:r>
+        <w:rPr>
+          <w:rFonts w:ascii="Consolas" w:hAnsi="Consolas" w:cs="Consolas"/>
+          <w:color w:val="000000"/>
+          <w:kern w:val="0"/>
+          <w:szCs w:val="20"/>
+        </w:rPr>
+        <w:t>(</w:t>
+      </w:r>
+      <w:proofErr w:type="gramEnd"/>
+      <w:r>
+        <w:rPr>
+          <w:rFonts w:ascii="Consolas" w:hAnsi="Consolas" w:cs="Consolas"/>
+          <w:color w:val="000000"/>
+          <w:kern w:val="0"/>
+          <w:szCs w:val="20"/>
+        </w:rPr>
+        <w:t xml:space="preserve">) { </w:t>
       </w:r>
       <w:r>
         <w:rPr>
@@ -1358,8 +1731,31 @@
           <w:kern w:val="0"/>
           <w:szCs w:val="20"/>
         </w:rPr>
-        <w:t xml:space="preserve"> setSide(</w:t>
-      </w:r>
+        <w:t xml:space="preserve"> </w:t>
+      </w:r>
+      <w:proofErr w:type="spellStart"/>
+      <w:proofErr w:type="gramStart"/>
+      <w:r>
+        <w:rPr>
+          <w:rFonts w:ascii="Consolas" w:hAnsi="Consolas" w:cs="Consolas"/>
+          <w:color w:val="000000"/>
+          <w:kern w:val="0"/>
+          <w:szCs w:val="20"/>
+        </w:rPr>
+        <w:t>setSide</w:t>
+      </w:r>
+      <w:proofErr w:type="spellEnd"/>
+      <w:r>
+        <w:rPr>
+          <w:rFonts w:ascii="Consolas" w:hAnsi="Consolas" w:cs="Consolas"/>
+          <w:color w:val="000000"/>
+          <w:kern w:val="0"/>
+          <w:szCs w:val="20"/>
+        </w:rPr>
+        <w:t>(</w:t>
+      </w:r>
+      <w:proofErr w:type="spellStart"/>
+      <w:proofErr w:type="gramEnd"/>
       <w:r>
         <w:rPr>
           <w:rFonts w:ascii="Consolas" w:hAnsi="Consolas" w:cs="Consolas"/>
@@ -1371,6 +1767,7 @@
         </w:rPr>
         <w:t>int</w:t>
       </w:r>
+      <w:proofErr w:type="spellEnd"/>
       <w:r>
         <w:rPr>
           <w:rFonts w:ascii="Consolas" w:hAnsi="Consolas" w:cs="Consolas"/>
@@ -1430,6 +1827,8 @@
         </w:rPr>
         <w:tab/>
       </w:r>
+      <w:proofErr w:type="spellStart"/>
+      <w:proofErr w:type="gramStart"/>
       <w:r>
         <w:rPr>
           <w:rFonts w:ascii="Consolas" w:hAnsi="Consolas" w:cs="Consolas"/>
@@ -1459,6 +1858,8 @@
         </w:rPr>
         <w:t>side</w:t>
       </w:r>
+      <w:proofErr w:type="spellEnd"/>
+      <w:proofErr w:type="gramEnd"/>
       <w:r>
         <w:rPr>
           <w:rFonts w:ascii="Consolas" w:hAnsi="Consolas" w:cs="Consolas"/>
@@ -1524,6 +1925,7 @@
           <w:szCs w:val="20"/>
         </w:rPr>
       </w:pPr>
+      <w:proofErr w:type="gramStart"/>
       <w:r>
         <w:rPr>
           <w:rFonts w:ascii="Consolas" w:hAnsi="Consolas" w:cs="Consolas"/>
@@ -1544,14 +1946,35 @@
         </w:rPr>
         <w:t>package</w:t>
       </w:r>
-      <w:r>
-        <w:rPr>
-          <w:rFonts w:ascii="Consolas" w:hAnsi="Consolas" w:cs="Consolas"/>
-          <w:color w:val="000000"/>
-          <w:kern w:val="0"/>
-          <w:szCs w:val="20"/>
-        </w:rPr>
-        <w:t xml:space="preserve"> com.tj.square;</w:t>
+      <w:proofErr w:type="gramEnd"/>
+      <w:r>
+        <w:rPr>
+          <w:rFonts w:ascii="Consolas" w:hAnsi="Consolas" w:cs="Consolas"/>
+          <w:color w:val="000000"/>
+          <w:kern w:val="0"/>
+          <w:szCs w:val="20"/>
+        </w:rPr>
+        <w:t xml:space="preserve"> </w:t>
+      </w:r>
+      <w:proofErr w:type="spellStart"/>
+      <w:r>
+        <w:rPr>
+          <w:rFonts w:ascii="Consolas" w:hAnsi="Consolas" w:cs="Consolas"/>
+          <w:color w:val="000000"/>
+          <w:kern w:val="0"/>
+          <w:szCs w:val="20"/>
+        </w:rPr>
+        <w:t>com.tj.square</w:t>
+      </w:r>
+      <w:proofErr w:type="spellEnd"/>
+      <w:r>
+        <w:rPr>
+          <w:rFonts w:ascii="Consolas" w:hAnsi="Consolas" w:cs="Consolas"/>
+          <w:color w:val="000000"/>
+          <w:kern w:val="0"/>
+          <w:szCs w:val="20"/>
+        </w:rPr>
+        <w:t>;</w:t>
       </w:r>
     </w:p>
     <w:p>
@@ -1605,7 +2028,27 @@
           <w:kern w:val="0"/>
           <w:szCs w:val="20"/>
         </w:rPr>
-        <w:t xml:space="preserve"> SquareMain {</w:t>
+        <w:t xml:space="preserve"> </w:t>
+      </w:r>
+      <w:proofErr w:type="spellStart"/>
+      <w:r>
+        <w:rPr>
+          <w:rFonts w:ascii="Consolas" w:hAnsi="Consolas" w:cs="Consolas"/>
+          <w:color w:val="000000"/>
+          <w:kern w:val="0"/>
+          <w:szCs w:val="20"/>
+        </w:rPr>
+        <w:t>SquareMain</w:t>
+      </w:r>
+      <w:proofErr w:type="spellEnd"/>
+      <w:r>
+        <w:rPr>
+          <w:rFonts w:ascii="Consolas" w:hAnsi="Consolas" w:cs="Consolas"/>
+          <w:color w:val="000000"/>
+          <w:kern w:val="0"/>
+          <w:szCs w:val="20"/>
+        </w:rPr>
+        <w:t xml:space="preserve"> {</w:t>
       </w:r>
     </w:p>
     <w:p>
@@ -1688,8 +2131,29 @@
           <w:kern w:val="0"/>
           <w:szCs w:val="20"/>
         </w:rPr>
-        <w:t xml:space="preserve"> main(String[] </w:t>
-      </w:r>
+        <w:t xml:space="preserve"> main(</w:t>
+      </w:r>
+      <w:proofErr w:type="gramStart"/>
+      <w:r>
+        <w:rPr>
+          <w:rFonts w:ascii="Consolas" w:hAnsi="Consolas" w:cs="Consolas"/>
+          <w:color w:val="000000"/>
+          <w:kern w:val="0"/>
+          <w:szCs w:val="20"/>
+        </w:rPr>
+        <w:t>String[</w:t>
+      </w:r>
+      <w:proofErr w:type="gramEnd"/>
+      <w:r>
+        <w:rPr>
+          <w:rFonts w:ascii="Consolas" w:hAnsi="Consolas" w:cs="Consolas"/>
+          <w:color w:val="000000"/>
+          <w:kern w:val="0"/>
+          <w:szCs w:val="20"/>
+        </w:rPr>
+        <w:t xml:space="preserve">] </w:t>
+      </w:r>
+      <w:proofErr w:type="spellStart"/>
       <w:r>
         <w:rPr>
           <w:rFonts w:ascii="Consolas" w:hAnsi="Consolas" w:cs="Consolas"/>
@@ -1699,6 +2163,7 @@
         </w:rPr>
         <w:t>args</w:t>
       </w:r>
+      <w:proofErr w:type="spellEnd"/>
       <w:r>
         <w:rPr>
           <w:rFonts w:ascii="Consolas" w:hAnsi="Consolas" w:cs="Consolas"/>
@@ -1777,7 +2242,27 @@
           <w:kern w:val="0"/>
           <w:szCs w:val="20"/>
         </w:rPr>
-        <w:t xml:space="preserve"> Square(5);</w:t>
+        <w:t xml:space="preserve"> </w:t>
+      </w:r>
+      <w:proofErr w:type="gramStart"/>
+      <w:r>
+        <w:rPr>
+          <w:rFonts w:ascii="Consolas" w:hAnsi="Consolas" w:cs="Consolas"/>
+          <w:color w:val="000000"/>
+          <w:kern w:val="0"/>
+          <w:szCs w:val="20"/>
+        </w:rPr>
+        <w:t>Square(</w:t>
+      </w:r>
+      <w:proofErr w:type="gramEnd"/>
+      <w:r>
+        <w:rPr>
+          <w:rFonts w:ascii="Consolas" w:hAnsi="Consolas" w:cs="Consolas"/>
+          <w:color w:val="000000"/>
+          <w:kern w:val="0"/>
+          <w:szCs w:val="20"/>
+        </w:rPr>
+        <w:t>5);</w:t>
       </w:r>
     </w:p>
     <w:p>
@@ -1848,7 +2333,27 @@
           <w:kern w:val="0"/>
           <w:szCs w:val="20"/>
         </w:rPr>
-        <w:t xml:space="preserve"> Square(25);</w:t>
+        <w:t xml:space="preserve"> </w:t>
+      </w:r>
+      <w:proofErr w:type="gramStart"/>
+      <w:r>
+        <w:rPr>
+          <w:rFonts w:ascii="Consolas" w:hAnsi="Consolas" w:cs="Consolas"/>
+          <w:color w:val="000000"/>
+          <w:kern w:val="0"/>
+          <w:szCs w:val="20"/>
+        </w:rPr>
+        <w:t>Square(</w:t>
+      </w:r>
+      <w:proofErr w:type="gramEnd"/>
+      <w:r>
+        <w:rPr>
+          <w:rFonts w:ascii="Consolas" w:hAnsi="Consolas" w:cs="Consolas"/>
+          <w:color w:val="000000"/>
+          <w:kern w:val="0"/>
+          <w:szCs w:val="20"/>
+        </w:rPr>
+        <w:t>25);</w:t>
       </w:r>
     </w:p>
     <w:p>
@@ -1889,7 +2394,27 @@
           <w:kern w:val="0"/>
           <w:szCs w:val="20"/>
         </w:rPr>
-        <w:t>//s1.setSide(5);</w:t>
+        <w:t>//s</w:t>
+      </w:r>
+      <w:proofErr w:type="gramStart"/>
+      <w:r>
+        <w:rPr>
+          <w:rFonts w:ascii="Consolas" w:hAnsi="Consolas" w:cs="Consolas"/>
+          <w:color w:val="3F7F5F"/>
+          <w:kern w:val="0"/>
+          <w:szCs w:val="20"/>
+        </w:rPr>
+        <w:t>1.setSide</w:t>
+      </w:r>
+      <w:proofErr w:type="gramEnd"/>
+      <w:r>
+        <w:rPr>
+          <w:rFonts w:ascii="Consolas" w:hAnsi="Consolas" w:cs="Consolas"/>
+          <w:color w:val="3F7F5F"/>
+          <w:kern w:val="0"/>
+          <w:szCs w:val="20"/>
+        </w:rPr>
+        <w:t>(5);</w:t>
       </w:r>
     </w:p>
     <w:p>
@@ -1930,7 +2455,27 @@
           <w:kern w:val="0"/>
           <w:szCs w:val="20"/>
         </w:rPr>
-        <w:t>//s2.setSide(10);</w:t>
+        <w:t>//s</w:t>
+      </w:r>
+      <w:proofErr w:type="gramStart"/>
+      <w:r>
+        <w:rPr>
+          <w:rFonts w:ascii="Consolas" w:hAnsi="Consolas" w:cs="Consolas"/>
+          <w:color w:val="3F7F5F"/>
+          <w:kern w:val="0"/>
+          <w:szCs w:val="20"/>
+        </w:rPr>
+        <w:t>2.setSide</w:t>
+      </w:r>
+      <w:proofErr w:type="gramEnd"/>
+      <w:r>
+        <w:rPr>
+          <w:rFonts w:ascii="Consolas" w:hAnsi="Consolas" w:cs="Consolas"/>
+          <w:color w:val="3F7F5F"/>
+          <w:kern w:val="0"/>
+          <w:szCs w:val="20"/>
+        </w:rPr>
+        <w:t>(10);</w:t>
       </w:r>
     </w:p>
     <w:p>
@@ -1963,6 +2508,15 @@
           <w:szCs w:val="20"/>
         </w:rPr>
         <w:tab/>
+      </w:r>
+      <w:proofErr w:type="spellStart"/>
+      <w:r>
+        <w:rPr>
+          <w:rFonts w:ascii="Consolas" w:hAnsi="Consolas" w:cs="Consolas"/>
+          <w:color w:val="000000"/>
+          <w:kern w:val="0"/>
+          <w:szCs w:val="20"/>
+        </w:rPr>
         <w:t>System.</w:t>
       </w:r>
       <w:r>
@@ -1985,7 +2539,17 @@
           <w:kern w:val="0"/>
           <w:szCs w:val="20"/>
         </w:rPr>
-        <w:t>.println(</w:t>
+        <w:t>.println</w:t>
+      </w:r>
+      <w:proofErr w:type="spellEnd"/>
+      <w:r>
+        <w:rPr>
+          <w:rFonts w:ascii="Consolas" w:hAnsi="Consolas" w:cs="Consolas"/>
+          <w:color w:val="000000"/>
+          <w:kern w:val="0"/>
+          <w:szCs w:val="20"/>
+        </w:rPr>
+        <w:t>(</w:t>
       </w:r>
       <w:r>
         <w:rPr>
@@ -2090,6 +2654,15 @@
           <w:szCs w:val="20"/>
         </w:rPr>
         <w:tab/>
+      </w:r>
+      <w:proofErr w:type="spellStart"/>
+      <w:r>
+        <w:rPr>
+          <w:rFonts w:ascii="Consolas" w:hAnsi="Consolas" w:cs="Consolas"/>
+          <w:color w:val="000000"/>
+          <w:kern w:val="0"/>
+          <w:szCs w:val="20"/>
+        </w:rPr>
         <w:t>System.</w:t>
       </w:r>
       <w:r>
@@ -2112,7 +2685,17 @@
           <w:kern w:val="0"/>
           <w:szCs w:val="20"/>
         </w:rPr>
-        <w:t>.println(</w:t>
+        <w:t>.println</w:t>
+      </w:r>
+      <w:proofErr w:type="spellEnd"/>
+      <w:r>
+        <w:rPr>
+          <w:rFonts w:ascii="Consolas" w:hAnsi="Consolas" w:cs="Consolas"/>
+          <w:color w:val="000000"/>
+          <w:kern w:val="0"/>
+          <w:szCs w:val="20"/>
+        </w:rPr>
+        <w:t>(</w:t>
       </w:r>
       <w:r>
         <w:rPr>
@@ -2238,15 +2821,85 @@
           <w:rFonts w:hint="eastAsia"/>
         </w:rPr>
         <w:lastRenderedPageBreak/>
-        <w:t>2. 생성자의 이해 : 생성자는 매개변수 있는 생성자와 매개변수 없는 생성자 등 여러 종류의 생성자를 가질 수 있다.</w:t>
-      </w:r>
-      <w:r>
-        <w:t xml:space="preserve"> </w:t>
-      </w:r>
+        <w:t xml:space="preserve">2. 생성자의 </w:t>
+      </w:r>
+      <w:proofErr w:type="gramStart"/>
       <w:r>
         <w:rPr>
           <w:rFonts w:hint="eastAsia"/>
         </w:rPr>
+        <w:t>이해 :</w:t>
+      </w:r>
+      <w:proofErr w:type="gramEnd"/>
+      <w:r>
+        <w:rPr>
+          <w:rFonts w:hint="eastAsia"/>
+        </w:rPr>
+        <w:t xml:space="preserve"> </w:t>
+      </w:r>
+      <w:proofErr w:type="spellStart"/>
+      <w:r>
+        <w:rPr>
+          <w:rFonts w:hint="eastAsia"/>
+        </w:rPr>
+        <w:t>생성자는</w:t>
+      </w:r>
+      <w:proofErr w:type="spellEnd"/>
+      <w:r>
+        <w:rPr>
+          <w:rFonts w:hint="eastAsia"/>
+        </w:rPr>
+        <w:t xml:space="preserve"> 매개변수 있는 </w:t>
+      </w:r>
+      <w:proofErr w:type="spellStart"/>
+      <w:r>
+        <w:rPr>
+          <w:rFonts w:hint="eastAsia"/>
+        </w:rPr>
+        <w:t>생성자와</w:t>
+      </w:r>
+      <w:proofErr w:type="spellEnd"/>
+      <w:r>
+        <w:rPr>
+          <w:rFonts w:hint="eastAsia"/>
+        </w:rPr>
+        <w:t xml:space="preserve"> 매개변수 없는 </w:t>
+      </w:r>
+      <w:proofErr w:type="spellStart"/>
+      <w:r>
+        <w:rPr>
+          <w:rFonts w:hint="eastAsia"/>
+        </w:rPr>
+        <w:t>생성자</w:t>
+      </w:r>
+      <w:proofErr w:type="spellEnd"/>
+      <w:r>
+        <w:rPr>
+          <w:rFonts w:hint="eastAsia"/>
+        </w:rPr>
+        <w:t xml:space="preserve"> 등 여러 종류의 </w:t>
+      </w:r>
+      <w:proofErr w:type="spellStart"/>
+      <w:r>
+        <w:rPr>
+          <w:rFonts w:hint="eastAsia"/>
+        </w:rPr>
+        <w:t>생성자를</w:t>
+      </w:r>
+      <w:proofErr w:type="spellEnd"/>
+      <w:r>
+        <w:rPr>
+          <w:rFonts w:hint="eastAsia"/>
+        </w:rPr>
+        <w:t xml:space="preserve"> 가질 수 있다.</w:t>
+      </w:r>
+      <w:r>
+        <w:t xml:space="preserve"> </w:t>
+      </w:r>
+      <w:r>
+        <w:rPr>
+          <w:rFonts w:hint="eastAsia"/>
+        </w:rPr>
         <w:t>생성자가 없을 때는 디폴트 생성자가 컴파일러 단계에서 자동 생성한다.</w:t>
       </w:r>
       <w:r>
@@ -2256,7 +2909,21 @@
         <w:rPr>
           <w:rFonts w:hint="eastAsia"/>
         </w:rPr>
-        <w:t>한 개 이상의 생성자가 있으면 디폴트 생성자는 자동 생성되지 않는다.</w:t>
+        <w:t xml:space="preserve">한 개 이상의 생성자가 있으면 디폴트 </w:t>
+      </w:r>
+      <w:proofErr w:type="spellStart"/>
+      <w:r>
+        <w:rPr>
+          <w:rFonts w:hint="eastAsia"/>
+        </w:rPr>
+        <w:t>생성자는</w:t>
+      </w:r>
+      <w:proofErr w:type="spellEnd"/>
+      <w:r>
+        <w:rPr>
+          <w:rFonts w:hint="eastAsia"/>
+        </w:rPr>
+        <w:t xml:space="preserve"> 자동 생성되지 않는다.</w:t>
       </w:r>
     </w:p>
     <w:p>
@@ -2355,6 +3022,7 @@
         </w:rPr>
         <w:t xml:space="preserve"> </w:t>
       </w:r>
+      <w:proofErr w:type="spellStart"/>
       <w:r>
         <w:rPr>
           <w:rFonts w:ascii="Consolas" w:hAnsi="Consolas" w:cs="Consolas"/>
@@ -2366,6 +3034,7 @@
         </w:rPr>
         <w:t>int</w:t>
       </w:r>
+      <w:proofErr w:type="spellEnd"/>
       <w:r>
         <w:rPr>
           <w:rFonts w:ascii="Consolas" w:hAnsi="Consolas" w:cs="Consolas"/>
@@ -2436,6 +3105,7 @@
         </w:rPr>
         <w:t xml:space="preserve"> </w:t>
       </w:r>
+      <w:proofErr w:type="spellStart"/>
       <w:r>
         <w:rPr>
           <w:rFonts w:ascii="Consolas" w:hAnsi="Consolas" w:cs="Consolas"/>
@@ -2447,6 +3117,7 @@
         </w:rPr>
         <w:t>int</w:t>
       </w:r>
+      <w:proofErr w:type="spellEnd"/>
       <w:r>
         <w:rPr>
           <w:rFonts w:ascii="Consolas" w:hAnsi="Consolas" w:cs="Consolas"/>
@@ -2517,6 +3188,7 @@
         </w:rPr>
         <w:t xml:space="preserve"> </w:t>
       </w:r>
+      <w:proofErr w:type="spellStart"/>
       <w:r>
         <w:rPr>
           <w:rFonts w:ascii="Consolas" w:hAnsi="Consolas" w:cs="Consolas"/>
@@ -2528,6 +3200,7 @@
         </w:rPr>
         <w:t>int</w:t>
       </w:r>
+      <w:proofErr w:type="spellEnd"/>
       <w:r>
         <w:rPr>
           <w:rFonts w:ascii="Consolas" w:hAnsi="Consolas" w:cs="Consolas"/>
@@ -2598,6 +3271,7 @@
         </w:rPr>
         <w:t xml:space="preserve"> String </w:t>
       </w:r>
+      <w:proofErr w:type="spellStart"/>
       <w:r>
         <w:rPr>
           <w:rFonts w:ascii="Consolas" w:hAnsi="Consolas" w:cs="Consolas"/>
@@ -2607,6 +3281,7 @@
         </w:rPr>
         <w:t>phoneNum</w:t>
       </w:r>
+      <w:proofErr w:type="spellEnd"/>
       <w:r>
         <w:rPr>
           <w:rFonts w:ascii="Consolas" w:hAnsi="Consolas" w:cs="Consolas"/>
@@ -2649,6 +3324,7 @@
         </w:rPr>
         <w:t xml:space="preserve">// </w:t>
       </w:r>
+      <w:proofErr w:type="spellStart"/>
       <w:r>
         <w:rPr>
           <w:rFonts w:ascii="Consolas" w:hAnsi="Consolas" w:cs="Consolas"/>
@@ -2658,6 +3334,7 @@
         </w:rPr>
         <w:t>파라미터값을</w:t>
       </w:r>
+      <w:proofErr w:type="spellEnd"/>
       <w:r>
         <w:rPr>
           <w:rFonts w:ascii="Consolas" w:hAnsi="Consolas" w:cs="Consolas"/>
@@ -2685,6 +3362,7 @@
         </w:rPr>
         <w:t xml:space="preserve"> </w:t>
       </w:r>
+      <w:proofErr w:type="spellStart"/>
       <w:r>
         <w:rPr>
           <w:rFonts w:ascii="Consolas" w:hAnsi="Consolas" w:cs="Consolas"/>
@@ -2694,6 +3372,7 @@
         </w:rPr>
         <w:t>생성자</w:t>
       </w:r>
+      <w:proofErr w:type="spellEnd"/>
     </w:p>
     <w:p>
       <w:pPr>
@@ -2736,8 +3415,20 @@
           <w:kern w:val="0"/>
           <w:szCs w:val="20"/>
         </w:rPr>
-        <w:t xml:space="preserve"> Man(</w:t>
-      </w:r>
+        <w:t xml:space="preserve"> </w:t>
+      </w:r>
+      <w:proofErr w:type="gramStart"/>
+      <w:r>
+        <w:rPr>
+          <w:rFonts w:ascii="Consolas" w:hAnsi="Consolas" w:cs="Consolas"/>
+          <w:color w:val="000000"/>
+          <w:kern w:val="0"/>
+          <w:szCs w:val="20"/>
+        </w:rPr>
+        <w:t>Man(</w:t>
+      </w:r>
+      <w:proofErr w:type="spellStart"/>
+      <w:proofErr w:type="gramEnd"/>
       <w:r>
         <w:rPr>
           <w:rFonts w:ascii="Consolas" w:hAnsi="Consolas" w:cs="Consolas"/>
@@ -2749,6 +3440,7 @@
         </w:rPr>
         <w:t>int</w:t>
       </w:r>
+      <w:proofErr w:type="spellEnd"/>
       <w:r>
         <w:rPr>
           <w:rFonts w:ascii="Consolas" w:hAnsi="Consolas" w:cs="Consolas"/>
@@ -2776,6 +3468,7 @@
         </w:rPr>
         <w:t xml:space="preserve">, </w:t>
       </w:r>
+      <w:proofErr w:type="spellStart"/>
       <w:r>
         <w:rPr>
           <w:rFonts w:ascii="Consolas" w:hAnsi="Consolas" w:cs="Consolas"/>
@@ -2787,6 +3480,7 @@
         </w:rPr>
         <w:t>int</w:t>
       </w:r>
+      <w:proofErr w:type="spellEnd"/>
       <w:r>
         <w:rPr>
           <w:rFonts w:ascii="Consolas" w:hAnsi="Consolas" w:cs="Consolas"/>
@@ -2814,6 +3508,7 @@
         </w:rPr>
         <w:t xml:space="preserve">, </w:t>
       </w:r>
+      <w:proofErr w:type="spellStart"/>
       <w:r>
         <w:rPr>
           <w:rFonts w:ascii="Consolas" w:hAnsi="Consolas" w:cs="Consolas"/>
@@ -2825,6 +3520,7 @@
         </w:rPr>
         <w:t>int</w:t>
       </w:r>
+      <w:proofErr w:type="spellEnd"/>
       <w:r>
         <w:rPr>
           <w:rFonts w:ascii="Consolas" w:hAnsi="Consolas" w:cs="Consolas"/>
@@ -2852,6 +3548,7 @@
         </w:rPr>
         <w:t xml:space="preserve">, String </w:t>
       </w:r>
+      <w:proofErr w:type="spellStart"/>
       <w:r>
         <w:rPr>
           <w:rFonts w:ascii="Consolas" w:hAnsi="Consolas" w:cs="Consolas"/>
@@ -2861,6 +3558,7 @@
         </w:rPr>
         <w:t>phoneNum</w:t>
       </w:r>
+      <w:proofErr w:type="spellEnd"/>
       <w:r>
         <w:rPr>
           <w:rFonts w:ascii="Consolas" w:hAnsi="Consolas" w:cs="Consolas"/>
@@ -2902,6 +3600,7 @@
         </w:rPr>
         <w:tab/>
       </w:r>
+      <w:proofErr w:type="spellStart"/>
       <w:r>
         <w:rPr>
           <w:rFonts w:ascii="Consolas" w:hAnsi="Consolas" w:cs="Consolas"/>
@@ -2931,6 +3630,7 @@
         </w:rPr>
         <w:t>age</w:t>
       </w:r>
+      <w:proofErr w:type="spellEnd"/>
       <w:r>
         <w:rPr>
           <w:rFonts w:ascii="Consolas" w:hAnsi="Consolas" w:cs="Consolas"/>
@@ -2990,6 +3690,8 @@
         </w:rPr>
         <w:tab/>
       </w:r>
+      <w:proofErr w:type="spellStart"/>
+      <w:proofErr w:type="gramStart"/>
       <w:r>
         <w:rPr>
           <w:rFonts w:ascii="Consolas" w:hAnsi="Consolas" w:cs="Consolas"/>
@@ -3019,6 +3721,8 @@
         </w:rPr>
         <w:t>height</w:t>
       </w:r>
+      <w:proofErr w:type="spellEnd"/>
+      <w:proofErr w:type="gramEnd"/>
       <w:r>
         <w:rPr>
           <w:rFonts w:ascii="Consolas" w:hAnsi="Consolas" w:cs="Consolas"/>
@@ -3078,6 +3782,8 @@
         </w:rPr>
         <w:tab/>
       </w:r>
+      <w:proofErr w:type="spellStart"/>
+      <w:proofErr w:type="gramStart"/>
       <w:r>
         <w:rPr>
           <w:rFonts w:ascii="Consolas" w:hAnsi="Consolas" w:cs="Consolas"/>
@@ -3107,6 +3813,8 @@
         </w:rPr>
         <w:t>weight</w:t>
       </w:r>
+      <w:proofErr w:type="spellEnd"/>
+      <w:proofErr w:type="gramEnd"/>
       <w:r>
         <w:rPr>
           <w:rFonts w:ascii="Consolas" w:hAnsi="Consolas" w:cs="Consolas"/>
@@ -3166,6 +3874,8 @@
         </w:rPr>
         <w:tab/>
       </w:r>
+      <w:proofErr w:type="spellStart"/>
+      <w:proofErr w:type="gramStart"/>
       <w:r>
         <w:rPr>
           <w:rFonts w:ascii="Consolas" w:hAnsi="Consolas" w:cs="Consolas"/>
@@ -3195,6 +3905,8 @@
         </w:rPr>
         <w:t>phoneNum</w:t>
       </w:r>
+      <w:proofErr w:type="spellEnd"/>
+      <w:proofErr w:type="gramEnd"/>
       <w:r>
         <w:rPr>
           <w:rFonts w:ascii="Consolas" w:hAnsi="Consolas" w:cs="Consolas"/>
@@ -3204,6 +3916,7 @@
         </w:rPr>
         <w:t xml:space="preserve"> = </w:t>
       </w:r>
+      <w:proofErr w:type="spellStart"/>
       <w:r>
         <w:rPr>
           <w:rFonts w:ascii="Consolas" w:hAnsi="Consolas" w:cs="Consolas"/>
@@ -3213,6 +3926,7 @@
         </w:rPr>
         <w:t>phoneNum</w:t>
       </w:r>
+      <w:proofErr w:type="spellEnd"/>
       <w:r>
         <w:rPr>
           <w:rFonts w:ascii="Consolas" w:hAnsi="Consolas" w:cs="Consolas"/>
@@ -3287,8 +4001,20 @@
           <w:kern w:val="0"/>
           <w:szCs w:val="20"/>
         </w:rPr>
-        <w:t xml:space="preserve"> Man(</w:t>
-      </w:r>
+        <w:t xml:space="preserve"> </w:t>
+      </w:r>
+      <w:proofErr w:type="gramStart"/>
+      <w:r>
+        <w:rPr>
+          <w:rFonts w:ascii="Consolas" w:hAnsi="Consolas" w:cs="Consolas"/>
+          <w:color w:val="000000"/>
+          <w:kern w:val="0"/>
+          <w:szCs w:val="20"/>
+        </w:rPr>
+        <w:t>Man(</w:t>
+      </w:r>
+      <w:proofErr w:type="spellStart"/>
+      <w:proofErr w:type="gramEnd"/>
       <w:r>
         <w:rPr>
           <w:rFonts w:ascii="Consolas" w:hAnsi="Consolas" w:cs="Consolas"/>
@@ -3300,6 +4026,7 @@
         </w:rPr>
         <w:t>int</w:t>
       </w:r>
+      <w:proofErr w:type="spellEnd"/>
       <w:r>
         <w:rPr>
           <w:rFonts w:ascii="Consolas" w:hAnsi="Consolas" w:cs="Consolas"/>
@@ -3327,6 +4054,7 @@
         </w:rPr>
         <w:t xml:space="preserve">, </w:t>
       </w:r>
+      <w:proofErr w:type="spellStart"/>
       <w:r>
         <w:rPr>
           <w:rFonts w:ascii="Consolas" w:hAnsi="Consolas" w:cs="Consolas"/>
@@ -3338,6 +4066,7 @@
         </w:rPr>
         <w:t>int</w:t>
       </w:r>
+      <w:proofErr w:type="spellEnd"/>
       <w:r>
         <w:rPr>
           <w:rFonts w:ascii="Consolas" w:hAnsi="Consolas" w:cs="Consolas"/>
@@ -3397,6 +4126,8 @@
         </w:rPr>
         <w:tab/>
       </w:r>
+      <w:proofErr w:type="spellStart"/>
+      <w:proofErr w:type="gramStart"/>
       <w:r>
         <w:rPr>
           <w:rFonts w:ascii="Consolas" w:hAnsi="Consolas" w:cs="Consolas"/>
@@ -3426,6 +4157,8 @@
         </w:rPr>
         <w:t>height</w:t>
       </w:r>
+      <w:proofErr w:type="spellEnd"/>
+      <w:proofErr w:type="gramEnd"/>
       <w:r>
         <w:rPr>
           <w:rFonts w:ascii="Consolas" w:hAnsi="Consolas" w:cs="Consolas"/>
@@ -3485,6 +4218,8 @@
         </w:rPr>
         <w:tab/>
       </w:r>
+      <w:proofErr w:type="spellStart"/>
+      <w:proofErr w:type="gramStart"/>
       <w:r>
         <w:rPr>
           <w:rFonts w:ascii="Consolas" w:hAnsi="Consolas" w:cs="Consolas"/>
@@ -3514,6 +4249,8 @@
         </w:rPr>
         <w:t>weight</w:t>
       </w:r>
+      <w:proofErr w:type="spellEnd"/>
+      <w:proofErr w:type="gramEnd"/>
       <w:r>
         <w:rPr>
           <w:rFonts w:ascii="Consolas" w:hAnsi="Consolas" w:cs="Consolas"/>
@@ -3572,6 +4309,15 @@
           <w:szCs w:val="20"/>
         </w:rPr>
         <w:tab/>
+      </w:r>
+      <w:proofErr w:type="spellStart"/>
+      <w:r>
+        <w:rPr>
+          <w:rFonts w:ascii="Consolas" w:hAnsi="Consolas" w:cs="Consolas"/>
+          <w:color w:val="000000"/>
+          <w:kern w:val="0"/>
+          <w:szCs w:val="20"/>
+        </w:rPr>
         <w:t>System.</w:t>
       </w:r>
       <w:r>
@@ -3594,7 +4340,17 @@
           <w:kern w:val="0"/>
           <w:szCs w:val="20"/>
         </w:rPr>
-        <w:t>.println(</w:t>
+        <w:t>.println</w:t>
+      </w:r>
+      <w:proofErr w:type="spellEnd"/>
+      <w:r>
+        <w:rPr>
+          <w:rFonts w:ascii="Consolas" w:hAnsi="Consolas" w:cs="Consolas"/>
+          <w:color w:val="000000"/>
+          <w:kern w:val="0"/>
+          <w:szCs w:val="20"/>
+        </w:rPr>
+        <w:t>(</w:t>
       </w:r>
       <w:r>
         <w:rPr>
@@ -3623,6 +4379,7 @@
         </w:rPr>
         <w:t xml:space="preserve"> </w:t>
       </w:r>
+      <w:proofErr w:type="spellStart"/>
       <w:r>
         <w:rPr>
           <w:rFonts w:ascii="Consolas" w:hAnsi="Consolas" w:cs="Consolas"/>
@@ -3632,6 +4389,7 @@
         </w:rPr>
         <w:t>파라미터가</w:t>
       </w:r>
+      <w:proofErr w:type="spellEnd"/>
       <w:r>
         <w:rPr>
           <w:rFonts w:ascii="Consolas" w:hAnsi="Consolas" w:cs="Consolas"/>
@@ -3659,6 +4417,7 @@
         </w:rPr>
         <w:t xml:space="preserve"> </w:t>
       </w:r>
+      <w:proofErr w:type="spellStart"/>
       <w:r>
         <w:rPr>
           <w:rFonts w:ascii="Consolas" w:hAnsi="Consolas" w:cs="Consolas"/>
@@ -3668,6 +4427,7 @@
         </w:rPr>
         <w:t>생성자</w:t>
       </w:r>
+      <w:proofErr w:type="spellEnd"/>
       <w:r>
         <w:rPr>
           <w:rFonts w:ascii="Consolas" w:hAnsi="Consolas" w:cs="Consolas"/>
@@ -3742,6 +4502,7 @@
         </w:rPr>
         <w:t>//</w:t>
       </w:r>
+      <w:proofErr w:type="spellStart"/>
       <w:r>
         <w:rPr>
           <w:rFonts w:ascii="Consolas" w:hAnsi="Consolas" w:cs="Consolas"/>
@@ -3751,6 +4512,7 @@
         </w:rPr>
         <w:t>파라미터가</w:t>
       </w:r>
+      <w:proofErr w:type="spellEnd"/>
       <w:r>
         <w:rPr>
           <w:rFonts w:ascii="Consolas" w:hAnsi="Consolas" w:cs="Consolas"/>
@@ -3778,6 +4540,7 @@
         </w:rPr>
         <w:t xml:space="preserve"> </w:t>
       </w:r>
+      <w:proofErr w:type="spellStart"/>
       <w:r>
         <w:rPr>
           <w:rFonts w:ascii="Consolas" w:hAnsi="Consolas" w:cs="Consolas"/>
@@ -3787,6 +4550,7 @@
         </w:rPr>
         <w:t>생성자</w:t>
       </w:r>
+      <w:proofErr w:type="spellEnd"/>
     </w:p>
     <w:p>
       <w:pPr>
@@ -3828,7 +4592,27 @@
           <w:kern w:val="0"/>
           <w:szCs w:val="20"/>
         </w:rPr>
-        <w:t xml:space="preserve"> Man(){</w:t>
+        <w:t xml:space="preserve"> </w:t>
+      </w:r>
+      <w:proofErr w:type="gramStart"/>
+      <w:r>
+        <w:rPr>
+          <w:rFonts w:ascii="Consolas" w:hAnsi="Consolas" w:cs="Consolas"/>
+          <w:color w:val="000000"/>
+          <w:kern w:val="0"/>
+          <w:szCs w:val="20"/>
+        </w:rPr>
+        <w:t>Man(</w:t>
+      </w:r>
+      <w:proofErr w:type="gramEnd"/>
+      <w:r>
+        <w:rPr>
+          <w:rFonts w:ascii="Consolas" w:hAnsi="Consolas" w:cs="Consolas"/>
+          <w:color w:val="000000"/>
+          <w:kern w:val="0"/>
+          <w:szCs w:val="20"/>
+        </w:rPr>
+        <w:t>){</w:t>
       </w:r>
     </w:p>
     <w:p>
@@ -3861,6 +4645,15 @@
           <w:szCs w:val="20"/>
         </w:rPr>
         <w:tab/>
+      </w:r>
+      <w:proofErr w:type="spellStart"/>
+      <w:r>
+        <w:rPr>
+          <w:rFonts w:ascii="Consolas" w:hAnsi="Consolas" w:cs="Consolas"/>
+          <w:color w:val="000000"/>
+          <w:kern w:val="0"/>
+          <w:szCs w:val="20"/>
+        </w:rPr>
         <w:t>System.</w:t>
       </w:r>
       <w:r>
@@ -3883,7 +4676,17 @@
           <w:kern w:val="0"/>
           <w:szCs w:val="20"/>
         </w:rPr>
-        <w:t>.println(</w:t>
+        <w:t>.println</w:t>
+      </w:r>
+      <w:proofErr w:type="spellEnd"/>
+      <w:r>
+        <w:rPr>
+          <w:rFonts w:ascii="Consolas" w:hAnsi="Consolas" w:cs="Consolas"/>
+          <w:color w:val="000000"/>
+          <w:kern w:val="0"/>
+          <w:szCs w:val="20"/>
+        </w:rPr>
+        <w:t>(</w:t>
       </w:r>
       <w:r>
         <w:rPr>
@@ -3912,6 +4715,7 @@
         </w:rPr>
         <w:t xml:space="preserve"> </w:t>
       </w:r>
+      <w:proofErr w:type="spellStart"/>
       <w:r>
         <w:rPr>
           <w:rFonts w:ascii="Consolas" w:hAnsi="Consolas" w:cs="Consolas"/>
@@ -3921,6 +4725,7 @@
         </w:rPr>
         <w:t>파라미터가</w:t>
       </w:r>
+      <w:proofErr w:type="spellEnd"/>
       <w:r>
         <w:rPr>
           <w:rFonts w:ascii="Consolas" w:hAnsi="Consolas" w:cs="Consolas"/>
@@ -3948,6 +4753,7 @@
         </w:rPr>
         <w:t xml:space="preserve"> </w:t>
       </w:r>
+      <w:proofErr w:type="spellStart"/>
       <w:r>
         <w:rPr>
           <w:rFonts w:ascii="Consolas" w:hAnsi="Consolas" w:cs="Consolas"/>
@@ -3957,6 +4763,7 @@
         </w:rPr>
         <w:t>생성자</w:t>
       </w:r>
+      <w:proofErr w:type="spellEnd"/>
       <w:r>
         <w:rPr>
           <w:rFonts w:ascii="Consolas" w:hAnsi="Consolas" w:cs="Consolas"/>
@@ -4031,6 +4838,7 @@
         </w:rPr>
         <w:t>//</w:t>
       </w:r>
+      <w:proofErr w:type="spellStart"/>
       <w:r>
         <w:rPr>
           <w:rFonts w:ascii="Consolas" w:hAnsi="Consolas" w:cs="Consolas"/>
@@ -4040,6 +4848,7 @@
         </w:rPr>
         <w:t>파라미터가</w:t>
       </w:r>
+      <w:proofErr w:type="spellEnd"/>
       <w:r>
         <w:rPr>
           <w:rFonts w:ascii="Consolas" w:hAnsi="Consolas" w:cs="Consolas"/>
@@ -4085,6 +4894,7 @@
         </w:rPr>
         <w:t xml:space="preserve"> </w:t>
       </w:r>
+      <w:proofErr w:type="spellStart"/>
       <w:r>
         <w:rPr>
           <w:rFonts w:ascii="Consolas" w:hAnsi="Consolas" w:cs="Consolas"/>
@@ -4094,6 +4904,7 @@
         </w:rPr>
         <w:t>생성자</w:t>
       </w:r>
+      <w:proofErr w:type="spellEnd"/>
     </w:p>
     <w:p>
       <w:pPr>
@@ -4135,8 +4946,20 @@
           <w:kern w:val="0"/>
           <w:szCs w:val="20"/>
         </w:rPr>
-        <w:t xml:space="preserve"> Man(</w:t>
-      </w:r>
+        <w:t xml:space="preserve"> </w:t>
+      </w:r>
+      <w:proofErr w:type="gramStart"/>
+      <w:r>
+        <w:rPr>
+          <w:rFonts w:ascii="Consolas" w:hAnsi="Consolas" w:cs="Consolas"/>
+          <w:color w:val="000000"/>
+          <w:kern w:val="0"/>
+          <w:szCs w:val="20"/>
+        </w:rPr>
+        <w:t>Man(</w:t>
+      </w:r>
+      <w:proofErr w:type="spellStart"/>
+      <w:proofErr w:type="gramEnd"/>
       <w:r>
         <w:rPr>
           <w:rFonts w:ascii="Consolas" w:hAnsi="Consolas" w:cs="Consolas"/>
@@ -4148,6 +4971,7 @@
         </w:rPr>
         <w:t>int</w:t>
       </w:r>
+      <w:proofErr w:type="spellEnd"/>
       <w:r>
         <w:rPr>
           <w:rFonts w:ascii="Consolas" w:hAnsi="Consolas" w:cs="Consolas"/>
@@ -4207,6 +5031,8 @@
         </w:rPr>
         <w:tab/>
       </w:r>
+      <w:proofErr w:type="spellStart"/>
+      <w:proofErr w:type="gramStart"/>
       <w:r>
         <w:rPr>
           <w:rFonts w:ascii="Consolas" w:hAnsi="Consolas" w:cs="Consolas"/>
@@ -4236,6 +5062,8 @@
         </w:rPr>
         <w:t>height</w:t>
       </w:r>
+      <w:proofErr w:type="spellEnd"/>
+      <w:proofErr w:type="gramEnd"/>
       <w:r>
         <w:rPr>
           <w:rFonts w:ascii="Consolas" w:hAnsi="Consolas" w:cs="Consolas"/>
@@ -4319,6 +5147,7 @@
         </w:rPr>
         <w:t xml:space="preserve">// </w:t>
       </w:r>
+      <w:proofErr w:type="spellStart"/>
       <w:r>
         <w:rPr>
           <w:rFonts w:ascii="Consolas" w:hAnsi="Consolas" w:cs="Consolas"/>
@@ -4328,6 +5157,7 @@
         </w:rPr>
         <w:t>파라미터가</w:t>
       </w:r>
+      <w:proofErr w:type="spellEnd"/>
       <w:r>
         <w:rPr>
           <w:rFonts w:ascii="Consolas" w:hAnsi="Consolas" w:cs="Consolas"/>
@@ -4337,6 +5167,7 @@
         </w:rPr>
         <w:t xml:space="preserve"> </w:t>
       </w:r>
+      <w:proofErr w:type="spellStart"/>
       <w:r>
         <w:rPr>
           <w:rFonts w:ascii="Consolas" w:hAnsi="Consolas" w:cs="Consolas"/>
@@ -4346,6 +5177,7 @@
         </w:rPr>
         <w:t>실수형인</w:t>
       </w:r>
+      <w:proofErr w:type="spellEnd"/>
       <w:r>
         <w:rPr>
           <w:rFonts w:ascii="Consolas" w:hAnsi="Consolas" w:cs="Consolas"/>
@@ -4355,6 +5187,7 @@
         </w:rPr>
         <w:t xml:space="preserve"> </w:t>
       </w:r>
+      <w:proofErr w:type="spellStart"/>
       <w:r>
         <w:rPr>
           <w:rFonts w:ascii="Consolas" w:hAnsi="Consolas" w:cs="Consolas"/>
@@ -4364,6 +5197,7 @@
         </w:rPr>
         <w:t>생성자</w:t>
       </w:r>
+      <w:proofErr w:type="spellEnd"/>
     </w:p>
     <w:p>
       <w:pPr>
@@ -4405,8 +5239,19 @@
           <w:kern w:val="0"/>
           <w:szCs w:val="20"/>
         </w:rPr>
-        <w:t xml:space="preserve"> Man(</w:t>
-      </w:r>
+        <w:t xml:space="preserve"> </w:t>
+      </w:r>
+      <w:proofErr w:type="gramStart"/>
+      <w:r>
+        <w:rPr>
+          <w:rFonts w:ascii="Consolas" w:hAnsi="Consolas" w:cs="Consolas"/>
+          <w:color w:val="000000"/>
+          <w:kern w:val="0"/>
+          <w:szCs w:val="20"/>
+        </w:rPr>
+        <w:t>Man(</w:t>
+      </w:r>
+      <w:proofErr w:type="gramEnd"/>
       <w:r>
         <w:rPr>
           <w:rFonts w:ascii="Consolas" w:hAnsi="Consolas" w:cs="Consolas"/>
@@ -4477,6 +5322,8 @@
         </w:rPr>
         <w:tab/>
       </w:r>
+      <w:proofErr w:type="spellStart"/>
+      <w:proofErr w:type="gramStart"/>
       <w:r>
         <w:rPr>
           <w:rFonts w:ascii="Consolas" w:hAnsi="Consolas" w:cs="Consolas"/>
@@ -4506,6 +5353,8 @@
         </w:rPr>
         <w:t>weight</w:t>
       </w:r>
+      <w:proofErr w:type="spellEnd"/>
+      <w:proofErr w:type="gramEnd"/>
       <w:r>
         <w:rPr>
           <w:rFonts w:ascii="Consolas" w:hAnsi="Consolas" w:cs="Consolas"/>
@@ -4515,6 +5364,7 @@
         </w:rPr>
         <w:t xml:space="preserve"> = (</w:t>
       </w:r>
+      <w:proofErr w:type="spellStart"/>
       <w:r>
         <w:rPr>
           <w:rFonts w:ascii="Consolas" w:hAnsi="Consolas" w:cs="Consolas"/>
@@ -4526,6 +5376,7 @@
         </w:rPr>
         <w:t>int</w:t>
       </w:r>
+      <w:proofErr w:type="spellEnd"/>
       <w:r>
         <w:rPr>
           <w:rFonts w:ascii="Consolas" w:hAnsi="Consolas" w:cs="Consolas"/>
@@ -4618,7 +5469,38 @@
           <w:kern w:val="0"/>
           <w:szCs w:val="20"/>
         </w:rPr>
-        <w:t xml:space="preserve"> calculateBMI(){</w:t>
+        <w:t xml:space="preserve"> </w:t>
+      </w:r>
+      <w:proofErr w:type="spellStart"/>
+      <w:proofErr w:type="gramStart"/>
+      <w:r>
+        <w:rPr>
+          <w:rFonts w:ascii="Consolas" w:hAnsi="Consolas" w:cs="Consolas"/>
+          <w:color w:val="000000"/>
+          <w:kern w:val="0"/>
+          <w:szCs w:val="20"/>
+        </w:rPr>
+        <w:t>calculateBMI</w:t>
+      </w:r>
+      <w:proofErr w:type="spellEnd"/>
+      <w:r>
+        <w:rPr>
+          <w:rFonts w:ascii="Consolas" w:hAnsi="Consolas" w:cs="Consolas"/>
+          <w:color w:val="000000"/>
+          <w:kern w:val="0"/>
+          <w:szCs w:val="20"/>
+        </w:rPr>
+        <w:t>(</w:t>
+      </w:r>
+      <w:proofErr w:type="gramEnd"/>
+      <w:r>
+        <w:rPr>
+          <w:rFonts w:ascii="Consolas" w:hAnsi="Consolas" w:cs="Consolas"/>
+          <w:color w:val="000000"/>
+          <w:kern w:val="0"/>
+          <w:szCs w:val="20"/>
+        </w:rPr>
+        <w:t>){</w:t>
       </w:r>
     </w:p>
     <w:p>
@@ -4724,7 +5606,27 @@
           <w:kern w:val="0"/>
           <w:szCs w:val="20"/>
         </w:rPr>
-        <w:t>/100.0)*(</w:t>
+        <w:t>/100.</w:t>
+      </w:r>
+      <w:proofErr w:type="gramStart"/>
+      <w:r>
+        <w:rPr>
+          <w:rFonts w:ascii="Consolas" w:hAnsi="Consolas" w:cs="Consolas"/>
+          <w:color w:val="000000"/>
+          <w:kern w:val="0"/>
+          <w:szCs w:val="20"/>
+        </w:rPr>
+        <w:t>0)*</w:t>
+      </w:r>
+      <w:proofErr w:type="gramEnd"/>
+      <w:r>
+        <w:rPr>
+          <w:rFonts w:ascii="Consolas" w:hAnsi="Consolas" w:cs="Consolas"/>
+          <w:color w:val="000000"/>
+          <w:kern w:val="0"/>
+          <w:szCs w:val="20"/>
+        </w:rPr>
+        <w:t>(</w:t>
       </w:r>
       <w:r>
         <w:rPr>
@@ -4881,6 +5783,7 @@
         </w:rPr>
         <w:t xml:space="preserve"> </w:t>
       </w:r>
+      <w:proofErr w:type="spellStart"/>
       <w:r>
         <w:rPr>
           <w:rFonts w:ascii="Consolas" w:hAnsi="Consolas" w:cs="Consolas"/>
@@ -4893,14 +5796,46 @@
         </w:rPr>
         <w:t>int</w:t>
       </w:r>
-      <w:r>
-        <w:rPr>
-          <w:rFonts w:ascii="Consolas" w:hAnsi="Consolas" w:cs="Consolas"/>
-          <w:color w:val="000000"/>
-          <w:kern w:val="0"/>
-          <w:szCs w:val="20"/>
-        </w:rPr>
-        <w:t xml:space="preserve"> getAge() {</w:t>
+      <w:proofErr w:type="spellEnd"/>
+      <w:r>
+        <w:rPr>
+          <w:rFonts w:ascii="Consolas" w:hAnsi="Consolas" w:cs="Consolas"/>
+          <w:color w:val="000000"/>
+          <w:kern w:val="0"/>
+          <w:szCs w:val="20"/>
+        </w:rPr>
+        <w:t xml:space="preserve"> </w:t>
+      </w:r>
+      <w:proofErr w:type="spellStart"/>
+      <w:proofErr w:type="gramStart"/>
+      <w:r>
+        <w:rPr>
+          <w:rFonts w:ascii="Consolas" w:hAnsi="Consolas" w:cs="Consolas"/>
+          <w:color w:val="000000"/>
+          <w:kern w:val="0"/>
+          <w:szCs w:val="20"/>
+        </w:rPr>
+        <w:t>getAge</w:t>
+      </w:r>
+      <w:proofErr w:type="spellEnd"/>
+      <w:r>
+        <w:rPr>
+          <w:rFonts w:ascii="Consolas" w:hAnsi="Consolas" w:cs="Consolas"/>
+          <w:color w:val="000000"/>
+          <w:kern w:val="0"/>
+          <w:szCs w:val="20"/>
+        </w:rPr>
+        <w:t>(</w:t>
+      </w:r>
+      <w:proofErr w:type="gramEnd"/>
+      <w:r>
+        <w:rPr>
+          <w:rFonts w:ascii="Consolas" w:hAnsi="Consolas" w:cs="Consolas"/>
+          <w:color w:val="000000"/>
+          <w:kern w:val="0"/>
+          <w:szCs w:val="20"/>
+        </w:rPr>
+        <w:t>) {</w:t>
       </w:r>
       <w:r>
         <w:rPr>
@@ -5015,8 +5950,31 @@
           <w:kern w:val="0"/>
           <w:szCs w:val="20"/>
         </w:rPr>
-        <w:t xml:space="preserve"> setAge(</w:t>
-      </w:r>
+        <w:t xml:space="preserve"> </w:t>
+      </w:r>
+      <w:proofErr w:type="spellStart"/>
+      <w:proofErr w:type="gramStart"/>
+      <w:r>
+        <w:rPr>
+          <w:rFonts w:ascii="Consolas" w:hAnsi="Consolas" w:cs="Consolas"/>
+          <w:color w:val="000000"/>
+          <w:kern w:val="0"/>
+          <w:szCs w:val="20"/>
+        </w:rPr>
+        <w:t>setAge</w:t>
+      </w:r>
+      <w:proofErr w:type="spellEnd"/>
+      <w:r>
+        <w:rPr>
+          <w:rFonts w:ascii="Consolas" w:hAnsi="Consolas" w:cs="Consolas"/>
+          <w:color w:val="000000"/>
+          <w:kern w:val="0"/>
+          <w:szCs w:val="20"/>
+        </w:rPr>
+        <w:t>(</w:t>
+      </w:r>
+      <w:proofErr w:type="spellStart"/>
+      <w:proofErr w:type="gramEnd"/>
       <w:r>
         <w:rPr>
           <w:rFonts w:ascii="Consolas" w:hAnsi="Consolas" w:cs="Consolas"/>
@@ -5028,6 +5986,7 @@
         </w:rPr>
         <w:t>int</w:t>
       </w:r>
+      <w:proofErr w:type="spellEnd"/>
       <w:r>
         <w:rPr>
           <w:rFonts w:ascii="Consolas" w:hAnsi="Consolas" w:cs="Consolas"/>
@@ -5055,6 +6014,7 @@
         </w:rPr>
         <w:t>) {</w:t>
       </w:r>
+      <w:proofErr w:type="spellStart"/>
       <w:r>
         <w:rPr>
           <w:rFonts w:ascii="Consolas" w:hAnsi="Consolas" w:cs="Consolas"/>
@@ -5084,6 +6044,7 @@
         </w:rPr>
         <w:t>age</w:t>
       </w:r>
+      <w:proofErr w:type="spellEnd"/>
       <w:r>
         <w:rPr>
           <w:rFonts w:ascii="Consolas" w:hAnsi="Consolas" w:cs="Consolas"/>
@@ -5154,6 +6115,7 @@
         </w:rPr>
         <w:t xml:space="preserve"> </w:t>
       </w:r>
+      <w:proofErr w:type="spellStart"/>
       <w:r>
         <w:rPr>
           <w:rFonts w:ascii="Consolas" w:hAnsi="Consolas" w:cs="Consolas"/>
@@ -5165,14 +6127,46 @@
         </w:rPr>
         <w:t>int</w:t>
       </w:r>
-      <w:r>
-        <w:rPr>
-          <w:rFonts w:ascii="Consolas" w:hAnsi="Consolas" w:cs="Consolas"/>
-          <w:color w:val="000000"/>
-          <w:kern w:val="0"/>
-          <w:szCs w:val="20"/>
-        </w:rPr>
-        <w:t xml:space="preserve"> getHeight() {</w:t>
+      <w:proofErr w:type="spellEnd"/>
+      <w:r>
+        <w:rPr>
+          <w:rFonts w:ascii="Consolas" w:hAnsi="Consolas" w:cs="Consolas"/>
+          <w:color w:val="000000"/>
+          <w:kern w:val="0"/>
+          <w:szCs w:val="20"/>
+        </w:rPr>
+        <w:t xml:space="preserve"> </w:t>
+      </w:r>
+      <w:proofErr w:type="spellStart"/>
+      <w:proofErr w:type="gramStart"/>
+      <w:r>
+        <w:rPr>
+          <w:rFonts w:ascii="Consolas" w:hAnsi="Consolas" w:cs="Consolas"/>
+          <w:color w:val="000000"/>
+          <w:kern w:val="0"/>
+          <w:szCs w:val="20"/>
+        </w:rPr>
+        <w:t>getHeight</w:t>
+      </w:r>
+      <w:proofErr w:type="spellEnd"/>
+      <w:r>
+        <w:rPr>
+          <w:rFonts w:ascii="Consolas" w:hAnsi="Consolas" w:cs="Consolas"/>
+          <w:color w:val="000000"/>
+          <w:kern w:val="0"/>
+          <w:szCs w:val="20"/>
+        </w:rPr>
+        <w:t>(</w:t>
+      </w:r>
+      <w:proofErr w:type="gramEnd"/>
+      <w:r>
+        <w:rPr>
+          <w:rFonts w:ascii="Consolas" w:hAnsi="Consolas" w:cs="Consolas"/>
+          <w:color w:val="000000"/>
+          <w:kern w:val="0"/>
+          <w:szCs w:val="20"/>
+        </w:rPr>
+        <w:t>) {</w:t>
       </w:r>
       <w:r>
         <w:rPr>
@@ -5273,8 +6267,31 @@
           <w:kern w:val="0"/>
           <w:szCs w:val="20"/>
         </w:rPr>
-        <w:t xml:space="preserve"> setHeight(</w:t>
-      </w:r>
+        <w:t xml:space="preserve"> </w:t>
+      </w:r>
+      <w:proofErr w:type="spellStart"/>
+      <w:proofErr w:type="gramStart"/>
+      <w:r>
+        <w:rPr>
+          <w:rFonts w:ascii="Consolas" w:hAnsi="Consolas" w:cs="Consolas"/>
+          <w:color w:val="000000"/>
+          <w:kern w:val="0"/>
+          <w:szCs w:val="20"/>
+        </w:rPr>
+        <w:t>setHeight</w:t>
+      </w:r>
+      <w:proofErr w:type="spellEnd"/>
+      <w:r>
+        <w:rPr>
+          <w:rFonts w:ascii="Consolas" w:hAnsi="Consolas" w:cs="Consolas"/>
+          <w:color w:val="000000"/>
+          <w:kern w:val="0"/>
+          <w:szCs w:val="20"/>
+        </w:rPr>
+        <w:t>(</w:t>
+      </w:r>
+      <w:proofErr w:type="spellStart"/>
+      <w:proofErr w:type="gramEnd"/>
       <w:r>
         <w:rPr>
           <w:rFonts w:ascii="Consolas" w:hAnsi="Consolas" w:cs="Consolas"/>
@@ -5286,6 +6303,7 @@
         </w:rPr>
         <w:t>int</w:t>
       </w:r>
+      <w:proofErr w:type="spellEnd"/>
       <w:r>
         <w:rPr>
           <w:rFonts w:ascii="Consolas" w:hAnsi="Consolas" w:cs="Consolas"/>
@@ -5313,6 +6331,7 @@
         </w:rPr>
         <w:t>) {</w:t>
       </w:r>
+      <w:proofErr w:type="spellStart"/>
       <w:r>
         <w:rPr>
           <w:rFonts w:ascii="Consolas" w:hAnsi="Consolas" w:cs="Consolas"/>
@@ -5342,6 +6361,7 @@
         </w:rPr>
         <w:t>height</w:t>
       </w:r>
+      <w:proofErr w:type="spellEnd"/>
       <w:r>
         <w:rPr>
           <w:rFonts w:ascii="Consolas" w:hAnsi="Consolas" w:cs="Consolas"/>
@@ -5412,6 +6432,7 @@
         </w:rPr>
         <w:t xml:space="preserve"> </w:t>
       </w:r>
+      <w:proofErr w:type="spellStart"/>
       <w:r>
         <w:rPr>
           <w:rFonts w:ascii="Consolas" w:hAnsi="Consolas" w:cs="Consolas"/>
@@ -5423,14 +6444,46 @@
         </w:rPr>
         <w:t>int</w:t>
       </w:r>
-      <w:r>
-        <w:rPr>
-          <w:rFonts w:ascii="Consolas" w:hAnsi="Consolas" w:cs="Consolas"/>
-          <w:color w:val="000000"/>
-          <w:kern w:val="0"/>
-          <w:szCs w:val="20"/>
-        </w:rPr>
-        <w:t xml:space="preserve"> getWeight() {</w:t>
+      <w:proofErr w:type="spellEnd"/>
+      <w:r>
+        <w:rPr>
+          <w:rFonts w:ascii="Consolas" w:hAnsi="Consolas" w:cs="Consolas"/>
+          <w:color w:val="000000"/>
+          <w:kern w:val="0"/>
+          <w:szCs w:val="20"/>
+        </w:rPr>
+        <w:t xml:space="preserve"> </w:t>
+      </w:r>
+      <w:proofErr w:type="spellStart"/>
+      <w:proofErr w:type="gramStart"/>
+      <w:r>
+        <w:rPr>
+          <w:rFonts w:ascii="Consolas" w:hAnsi="Consolas" w:cs="Consolas"/>
+          <w:color w:val="000000"/>
+          <w:kern w:val="0"/>
+          <w:szCs w:val="20"/>
+        </w:rPr>
+        <w:t>getWeight</w:t>
+      </w:r>
+      <w:proofErr w:type="spellEnd"/>
+      <w:r>
+        <w:rPr>
+          <w:rFonts w:ascii="Consolas" w:hAnsi="Consolas" w:cs="Consolas"/>
+          <w:color w:val="000000"/>
+          <w:kern w:val="0"/>
+          <w:szCs w:val="20"/>
+        </w:rPr>
+        <w:t>(</w:t>
+      </w:r>
+      <w:proofErr w:type="gramEnd"/>
+      <w:r>
+        <w:rPr>
+          <w:rFonts w:ascii="Consolas" w:hAnsi="Consolas" w:cs="Consolas"/>
+          <w:color w:val="000000"/>
+          <w:kern w:val="0"/>
+          <w:szCs w:val="20"/>
+        </w:rPr>
+        <w:t>) {</w:t>
       </w:r>
       <w:r>
         <w:rPr>
@@ -5531,8 +6584,31 @@
           <w:kern w:val="0"/>
           <w:szCs w:val="20"/>
         </w:rPr>
-        <w:t xml:space="preserve"> setWeight(</w:t>
-      </w:r>
+        <w:t xml:space="preserve"> </w:t>
+      </w:r>
+      <w:proofErr w:type="spellStart"/>
+      <w:proofErr w:type="gramStart"/>
+      <w:r>
+        <w:rPr>
+          <w:rFonts w:ascii="Consolas" w:hAnsi="Consolas" w:cs="Consolas"/>
+          <w:color w:val="000000"/>
+          <w:kern w:val="0"/>
+          <w:szCs w:val="20"/>
+        </w:rPr>
+        <w:t>setWeight</w:t>
+      </w:r>
+      <w:proofErr w:type="spellEnd"/>
+      <w:r>
+        <w:rPr>
+          <w:rFonts w:ascii="Consolas" w:hAnsi="Consolas" w:cs="Consolas"/>
+          <w:color w:val="000000"/>
+          <w:kern w:val="0"/>
+          <w:szCs w:val="20"/>
+        </w:rPr>
+        <w:t>(</w:t>
+      </w:r>
+      <w:proofErr w:type="spellStart"/>
+      <w:proofErr w:type="gramEnd"/>
       <w:r>
         <w:rPr>
           <w:rFonts w:ascii="Consolas" w:hAnsi="Consolas" w:cs="Consolas"/>
@@ -5544,6 +6620,7 @@
         </w:rPr>
         <w:t>int</w:t>
       </w:r>
+      <w:proofErr w:type="spellEnd"/>
       <w:r>
         <w:rPr>
           <w:rFonts w:ascii="Consolas" w:hAnsi="Consolas" w:cs="Consolas"/>
@@ -5571,6 +6648,7 @@
         </w:rPr>
         <w:t>) {</w:t>
       </w:r>
+      <w:proofErr w:type="spellStart"/>
       <w:r>
         <w:rPr>
           <w:rFonts w:ascii="Consolas" w:hAnsi="Consolas" w:cs="Consolas"/>
@@ -5600,6 +6678,7 @@
         </w:rPr>
         <w:t>weight</w:t>
       </w:r>
+      <w:proofErr w:type="spellEnd"/>
       <w:r>
         <w:rPr>
           <w:rFonts w:ascii="Consolas" w:hAnsi="Consolas" w:cs="Consolas"/>
@@ -5668,7 +6747,38 @@
           <w:kern w:val="0"/>
           <w:szCs w:val="20"/>
         </w:rPr>
-        <w:t xml:space="preserve"> String getPhoneNum() {</w:t>
+        <w:t xml:space="preserve"> String </w:t>
+      </w:r>
+      <w:proofErr w:type="spellStart"/>
+      <w:proofErr w:type="gramStart"/>
+      <w:r>
+        <w:rPr>
+          <w:rFonts w:ascii="Consolas" w:hAnsi="Consolas" w:cs="Consolas"/>
+          <w:color w:val="000000"/>
+          <w:kern w:val="0"/>
+          <w:szCs w:val="20"/>
+        </w:rPr>
+        <w:t>getPhoneNum</w:t>
+      </w:r>
+      <w:proofErr w:type="spellEnd"/>
+      <w:r>
+        <w:rPr>
+          <w:rFonts w:ascii="Consolas" w:hAnsi="Consolas" w:cs="Consolas"/>
+          <w:color w:val="000000"/>
+          <w:kern w:val="0"/>
+          <w:szCs w:val="20"/>
+        </w:rPr>
+        <w:t>(</w:t>
+      </w:r>
+      <w:proofErr w:type="gramEnd"/>
+      <w:r>
+        <w:rPr>
+          <w:rFonts w:ascii="Consolas" w:hAnsi="Consolas" w:cs="Consolas"/>
+          <w:color w:val="000000"/>
+          <w:kern w:val="0"/>
+          <w:szCs w:val="20"/>
+        </w:rPr>
+        <w:t>) {</w:t>
       </w:r>
       <w:r>
         <w:rPr>
@@ -5690,6 +6800,7 @@
         </w:rPr>
         <w:t xml:space="preserve"> </w:t>
       </w:r>
+      <w:proofErr w:type="spellStart"/>
       <w:r>
         <w:rPr>
           <w:rFonts w:ascii="Consolas" w:hAnsi="Consolas" w:cs="Consolas"/>
@@ -5699,6 +6810,7 @@
         </w:rPr>
         <w:t>phoneNum</w:t>
       </w:r>
+      <w:proofErr w:type="spellEnd"/>
       <w:r>
         <w:rPr>
           <w:rFonts w:ascii="Consolas" w:hAnsi="Consolas" w:cs="Consolas"/>
@@ -5769,8 +6881,40 @@
           <w:kern w:val="0"/>
           <w:szCs w:val="20"/>
         </w:rPr>
-        <w:t xml:space="preserve"> setPhoneNum(String </w:t>
-      </w:r>
+        <w:t xml:space="preserve"> </w:t>
+      </w:r>
+      <w:proofErr w:type="spellStart"/>
+      <w:proofErr w:type="gramStart"/>
+      <w:r>
+        <w:rPr>
+          <w:rFonts w:ascii="Consolas" w:hAnsi="Consolas" w:cs="Consolas"/>
+          <w:color w:val="000000"/>
+          <w:kern w:val="0"/>
+          <w:szCs w:val="20"/>
+        </w:rPr>
+        <w:t>setPhoneNum</w:t>
+      </w:r>
+      <w:proofErr w:type="spellEnd"/>
+      <w:r>
+        <w:rPr>
+          <w:rFonts w:ascii="Consolas" w:hAnsi="Consolas" w:cs="Consolas"/>
+          <w:color w:val="000000"/>
+          <w:kern w:val="0"/>
+          <w:szCs w:val="20"/>
+        </w:rPr>
+        <w:t>(</w:t>
+      </w:r>
+      <w:proofErr w:type="gramEnd"/>
+      <w:r>
+        <w:rPr>
+          <w:rFonts w:ascii="Consolas" w:hAnsi="Consolas" w:cs="Consolas"/>
+          <w:color w:val="000000"/>
+          <w:kern w:val="0"/>
+          <w:szCs w:val="20"/>
+        </w:rPr>
+        <w:t xml:space="preserve">String </w:t>
+      </w:r>
+      <w:proofErr w:type="spellStart"/>
       <w:r>
         <w:rPr>
           <w:rFonts w:ascii="Consolas" w:hAnsi="Consolas" w:cs="Consolas"/>
@@ -5780,6 +6924,7 @@
         </w:rPr>
         <w:t>phoneNum</w:t>
       </w:r>
+      <w:proofErr w:type="spellEnd"/>
       <w:r>
         <w:rPr>
           <w:rFonts w:ascii="Consolas" w:hAnsi="Consolas" w:cs="Consolas"/>
@@ -5789,6 +6934,7 @@
         </w:rPr>
         <w:t>) {</w:t>
       </w:r>
+      <w:proofErr w:type="spellStart"/>
       <w:r>
         <w:rPr>
           <w:rFonts w:ascii="Consolas" w:hAnsi="Consolas" w:cs="Consolas"/>
@@ -5818,6 +6964,7 @@
         </w:rPr>
         <w:t>phoneNum</w:t>
       </w:r>
+      <w:proofErr w:type="spellEnd"/>
       <w:r>
         <w:rPr>
           <w:rFonts w:ascii="Consolas" w:hAnsi="Consolas" w:cs="Consolas"/>
@@ -5827,6 +6974,7 @@
         </w:rPr>
         <w:t xml:space="preserve"> = </w:t>
       </w:r>
+      <w:proofErr w:type="spellStart"/>
       <w:r>
         <w:rPr>
           <w:rFonts w:ascii="Consolas" w:hAnsi="Consolas" w:cs="Consolas"/>
@@ -5836,6 +6984,7 @@
         </w:rPr>
         <w:t>phoneNum</w:t>
       </w:r>
+      <w:proofErr w:type="spellEnd"/>
       <w:r>
         <w:rPr>
           <w:rFonts w:ascii="Consolas" w:hAnsi="Consolas" w:cs="Consolas"/>
@@ -5963,7 +7112,27 @@
           <w:kern w:val="0"/>
           <w:szCs w:val="20"/>
         </w:rPr>
-        <w:t xml:space="preserve"> Woman(){</w:t>
+        <w:t xml:space="preserve"> </w:t>
+      </w:r>
+      <w:proofErr w:type="gramStart"/>
+      <w:r>
+        <w:rPr>
+          <w:rFonts w:ascii="Consolas" w:hAnsi="Consolas" w:cs="Consolas"/>
+          <w:color w:val="000000"/>
+          <w:kern w:val="0"/>
+          <w:szCs w:val="20"/>
+        </w:rPr>
+        <w:t>Woman(</w:t>
+      </w:r>
+      <w:proofErr w:type="gramEnd"/>
+      <w:r>
+        <w:rPr>
+          <w:rFonts w:ascii="Consolas" w:hAnsi="Consolas" w:cs="Consolas"/>
+          <w:color w:val="000000"/>
+          <w:kern w:val="0"/>
+          <w:szCs w:val="20"/>
+        </w:rPr>
+        <w:t>){</w:t>
       </w:r>
     </w:p>
     <w:p>
@@ -5996,6 +7165,15 @@
           <w:szCs w:val="20"/>
         </w:rPr>
         <w:tab/>
+      </w:r>
+      <w:proofErr w:type="spellStart"/>
+      <w:r>
+        <w:rPr>
+          <w:rFonts w:ascii="Consolas" w:hAnsi="Consolas" w:cs="Consolas"/>
+          <w:color w:val="000000"/>
+          <w:kern w:val="0"/>
+          <w:szCs w:val="20"/>
+        </w:rPr>
         <w:t>System.</w:t>
       </w:r>
       <w:r>
@@ -6018,7 +7196,17 @@
           <w:kern w:val="0"/>
           <w:szCs w:val="20"/>
         </w:rPr>
-        <w:t>.println(</w:t>
+        <w:t>.println</w:t>
+      </w:r>
+      <w:proofErr w:type="spellEnd"/>
+      <w:r>
+        <w:rPr>
+          <w:rFonts w:ascii="Consolas" w:hAnsi="Consolas" w:cs="Consolas"/>
+          <w:color w:val="000000"/>
+          <w:kern w:val="0"/>
+          <w:szCs w:val="20"/>
+        </w:rPr>
+        <w:t>(</w:t>
       </w:r>
       <w:r>
         <w:rPr>
@@ -6047,6 +7235,7 @@
         </w:rPr>
         <w:t xml:space="preserve"> </w:t>
       </w:r>
+      <w:proofErr w:type="spellStart"/>
       <w:r>
         <w:rPr>
           <w:rFonts w:ascii="Consolas" w:hAnsi="Consolas" w:cs="Consolas"/>
@@ -6056,6 +7245,7 @@
         </w:rPr>
         <w:t>생성자</w:t>
       </w:r>
+      <w:proofErr w:type="spellEnd"/>
       <w:r>
         <w:rPr>
           <w:rFonts w:ascii="Consolas" w:hAnsi="Consolas" w:cs="Consolas"/>
@@ -6206,7 +7396,27 @@
           <w:kern w:val="0"/>
           <w:szCs w:val="20"/>
         </w:rPr>
-        <w:t xml:space="preserve"> MainClass {</w:t>
+        <w:t xml:space="preserve"> </w:t>
+      </w:r>
+      <w:proofErr w:type="spellStart"/>
+      <w:r>
+        <w:rPr>
+          <w:rFonts w:ascii="Consolas" w:hAnsi="Consolas" w:cs="Consolas"/>
+          <w:color w:val="000000"/>
+          <w:kern w:val="0"/>
+          <w:szCs w:val="20"/>
+        </w:rPr>
+        <w:t>MainClass</w:t>
+      </w:r>
+      <w:proofErr w:type="spellEnd"/>
+      <w:r>
+        <w:rPr>
+          <w:rFonts w:ascii="Consolas" w:hAnsi="Consolas" w:cs="Consolas"/>
+          <w:color w:val="000000"/>
+          <w:kern w:val="0"/>
+          <w:szCs w:val="20"/>
+        </w:rPr>
+        <w:t xml:space="preserve"> {</w:t>
       </w:r>
     </w:p>
     <w:p>
@@ -6288,8 +7498,29 @@
           <w:kern w:val="0"/>
           <w:szCs w:val="20"/>
         </w:rPr>
-        <w:t xml:space="preserve"> main(String[] </w:t>
-      </w:r>
+        <w:t xml:space="preserve"> main(</w:t>
+      </w:r>
+      <w:proofErr w:type="gramStart"/>
+      <w:r>
+        <w:rPr>
+          <w:rFonts w:ascii="Consolas" w:hAnsi="Consolas" w:cs="Consolas"/>
+          <w:color w:val="000000"/>
+          <w:kern w:val="0"/>
+          <w:szCs w:val="20"/>
+        </w:rPr>
+        <w:t>String[</w:t>
+      </w:r>
+      <w:proofErr w:type="gramEnd"/>
+      <w:r>
+        <w:rPr>
+          <w:rFonts w:ascii="Consolas" w:hAnsi="Consolas" w:cs="Consolas"/>
+          <w:color w:val="000000"/>
+          <w:kern w:val="0"/>
+          <w:szCs w:val="20"/>
+        </w:rPr>
+        <w:t xml:space="preserve">] </w:t>
+      </w:r>
+      <w:proofErr w:type="spellStart"/>
       <w:r>
         <w:rPr>
           <w:rFonts w:ascii="Consolas" w:hAnsi="Consolas" w:cs="Consolas"/>
@@ -6299,6 +7530,7 @@
         </w:rPr>
         <w:t>args</w:t>
       </w:r>
+      <w:proofErr w:type="spellEnd"/>
       <w:r>
         <w:rPr>
           <w:rFonts w:ascii="Consolas" w:hAnsi="Consolas" w:cs="Consolas"/>
@@ -6375,7 +7607,27 @@
           <w:kern w:val="0"/>
           <w:szCs w:val="20"/>
         </w:rPr>
-        <w:t xml:space="preserve"> Woman();</w:t>
+        <w:t xml:space="preserve"> </w:t>
+      </w:r>
+      <w:proofErr w:type="gramStart"/>
+      <w:r>
+        <w:rPr>
+          <w:rFonts w:ascii="Consolas" w:hAnsi="Consolas" w:cs="Consolas"/>
+          <w:color w:val="000000"/>
+          <w:kern w:val="0"/>
+          <w:szCs w:val="20"/>
+        </w:rPr>
+        <w:t>Woman(</w:t>
+      </w:r>
+      <w:proofErr w:type="gramEnd"/>
+      <w:r>
+        <w:rPr>
+          <w:rFonts w:ascii="Consolas" w:hAnsi="Consolas" w:cs="Consolas"/>
+          <w:color w:val="000000"/>
+          <w:kern w:val="0"/>
+          <w:szCs w:val="20"/>
+        </w:rPr>
+        <w:t>);</w:t>
       </w:r>
     </w:p>
     <w:p>
@@ -6470,7 +7722,27 @@
           <w:kern w:val="0"/>
           <w:szCs w:val="20"/>
         </w:rPr>
-        <w:t xml:space="preserve"> Woman();</w:t>
+        <w:t xml:space="preserve"> </w:t>
+      </w:r>
+      <w:proofErr w:type="gramStart"/>
+      <w:r>
+        <w:rPr>
+          <w:rFonts w:ascii="Consolas" w:hAnsi="Consolas" w:cs="Consolas"/>
+          <w:color w:val="000000"/>
+          <w:kern w:val="0"/>
+          <w:szCs w:val="20"/>
+        </w:rPr>
+        <w:t>Woman(</w:t>
+      </w:r>
+      <w:proofErr w:type="gramEnd"/>
+      <w:r>
+        <w:rPr>
+          <w:rFonts w:ascii="Consolas" w:hAnsi="Consolas" w:cs="Consolas"/>
+          <w:color w:val="000000"/>
+          <w:kern w:val="0"/>
+          <w:szCs w:val="20"/>
+        </w:rPr>
+        <w:t>);</w:t>
       </w:r>
     </w:p>
     <w:p>
@@ -6503,6 +7775,15 @@
           <w:szCs w:val="20"/>
         </w:rPr>
         <w:tab/>
+      </w:r>
+      <w:proofErr w:type="spellStart"/>
+      <w:r>
+        <w:rPr>
+          <w:rFonts w:ascii="Consolas" w:hAnsi="Consolas" w:cs="Consolas"/>
+          <w:color w:val="000000"/>
+          <w:kern w:val="0"/>
+          <w:szCs w:val="20"/>
+        </w:rPr>
         <w:t>System.</w:t>
       </w:r>
       <w:r>
@@ -6525,7 +7806,17 @@
           <w:kern w:val="0"/>
           <w:szCs w:val="20"/>
         </w:rPr>
-        <w:t>.println(</w:t>
+        <w:t>.println</w:t>
+      </w:r>
+      <w:proofErr w:type="spellEnd"/>
+      <w:r>
+        <w:rPr>
+          <w:rFonts w:ascii="Consolas" w:hAnsi="Consolas" w:cs="Consolas"/>
+          <w:color w:val="000000"/>
+          <w:kern w:val="0"/>
+          <w:szCs w:val="20"/>
+        </w:rPr>
+        <w:t>(</w:t>
       </w:r>
       <w:r>
         <w:rPr>
@@ -6667,6 +7958,7 @@
         <w:tab/>
         <w:t xml:space="preserve">Man </w:t>
       </w:r>
+      <w:proofErr w:type="spellStart"/>
       <w:r>
         <w:rPr>
           <w:rFonts w:ascii="Consolas" w:hAnsi="Consolas" w:cs="Consolas"/>
@@ -6676,6 +7968,7 @@
         </w:rPr>
         <w:t>kang</w:t>
       </w:r>
+      <w:proofErr w:type="spellEnd"/>
       <w:r>
         <w:rPr>
           <w:rFonts w:ascii="Consolas" w:hAnsi="Consolas" w:cs="Consolas"/>
@@ -6703,7 +7996,27 @@
           <w:kern w:val="0"/>
           <w:szCs w:val="20"/>
         </w:rPr>
-        <w:t xml:space="preserve"> Man(185,75);</w:t>
+        <w:t xml:space="preserve"> </w:t>
+      </w:r>
+      <w:proofErr w:type="gramStart"/>
+      <w:r>
+        <w:rPr>
+          <w:rFonts w:ascii="Consolas" w:hAnsi="Consolas" w:cs="Consolas"/>
+          <w:color w:val="000000"/>
+          <w:kern w:val="0"/>
+          <w:szCs w:val="20"/>
+        </w:rPr>
+        <w:t>Man(</w:t>
+      </w:r>
+      <w:proofErr w:type="gramEnd"/>
+      <w:r>
+        <w:rPr>
+          <w:rFonts w:ascii="Consolas" w:hAnsi="Consolas" w:cs="Consolas"/>
+          <w:color w:val="000000"/>
+          <w:kern w:val="0"/>
+          <w:szCs w:val="20"/>
+        </w:rPr>
+        <w:t>185,75);</w:t>
       </w:r>
     </w:p>
     <w:p>
@@ -6737,6 +8050,7 @@
         <w:tab/>
         <w:t xml:space="preserve">Man </w:t>
       </w:r>
+      <w:proofErr w:type="spellStart"/>
       <w:r>
         <w:rPr>
           <w:rFonts w:ascii="Consolas" w:hAnsi="Consolas" w:cs="Consolas"/>
@@ -6746,6 +8060,7 @@
         </w:rPr>
         <w:t>kim</w:t>
       </w:r>
+      <w:proofErr w:type="spellEnd"/>
       <w:r>
         <w:rPr>
           <w:rFonts w:ascii="Consolas" w:hAnsi="Consolas" w:cs="Consolas"/>
@@ -6773,7 +8088,27 @@
           <w:kern w:val="0"/>
           <w:szCs w:val="20"/>
         </w:rPr>
-        <w:t xml:space="preserve"> Man();</w:t>
+        <w:t xml:space="preserve"> </w:t>
+      </w:r>
+      <w:proofErr w:type="gramStart"/>
+      <w:r>
+        <w:rPr>
+          <w:rFonts w:ascii="Consolas" w:hAnsi="Consolas" w:cs="Consolas"/>
+          <w:color w:val="000000"/>
+          <w:kern w:val="0"/>
+          <w:szCs w:val="20"/>
+        </w:rPr>
+        <w:t>Man(</w:t>
+      </w:r>
+      <w:proofErr w:type="gramEnd"/>
+      <w:r>
+        <w:rPr>
+          <w:rFonts w:ascii="Consolas" w:hAnsi="Consolas" w:cs="Consolas"/>
+          <w:color w:val="000000"/>
+          <w:kern w:val="0"/>
+          <w:szCs w:val="20"/>
+        </w:rPr>
+        <w:t>);</w:t>
       </w:r>
     </w:p>
     <w:p>
@@ -6874,6 +8209,7 @@
         </w:rPr>
         <w:t xml:space="preserve"> = </w:t>
       </w:r>
+      <w:proofErr w:type="spellStart"/>
       <w:r>
         <w:rPr>
           <w:rFonts w:ascii="Consolas" w:hAnsi="Consolas" w:cs="Consolas"/>
@@ -6883,6 +8219,7 @@
         </w:rPr>
         <w:t>kang</w:t>
       </w:r>
+      <w:proofErr w:type="spellEnd"/>
       <w:r>
         <w:rPr>
           <w:rFonts w:ascii="Consolas" w:hAnsi="Consolas" w:cs="Consolas"/>
@@ -6923,6 +8260,8 @@
         </w:rPr>
         <w:tab/>
       </w:r>
+      <w:proofErr w:type="spellStart"/>
+      <w:proofErr w:type="gramStart"/>
       <w:r>
         <w:rPr>
           <w:rFonts w:ascii="Consolas" w:hAnsi="Consolas" w:cs="Consolas"/>
@@ -6939,7 +8278,18 @@
           <w:kern w:val="0"/>
           <w:szCs w:val="20"/>
         </w:rPr>
-        <w:t>.setHeight(185);</w:t>
+        <w:t>.setHeight</w:t>
+      </w:r>
+      <w:proofErr w:type="spellEnd"/>
+      <w:proofErr w:type="gramEnd"/>
+      <w:r>
+        <w:rPr>
+          <w:rFonts w:ascii="Consolas" w:hAnsi="Consolas" w:cs="Consolas"/>
+          <w:color w:val="000000"/>
+          <w:kern w:val="0"/>
+          <w:szCs w:val="20"/>
+        </w:rPr>
+        <w:t>(185);</w:t>
       </w:r>
     </w:p>
     <w:p>
@@ -6972,6 +8322,8 @@
         </w:rPr>
         <w:tab/>
       </w:r>
+      <w:proofErr w:type="spellStart"/>
+      <w:proofErr w:type="gramStart"/>
       <w:r>
         <w:rPr>
           <w:rFonts w:ascii="Consolas" w:hAnsi="Consolas" w:cs="Consolas"/>
@@ -6988,7 +8340,18 @@
           <w:kern w:val="0"/>
           <w:szCs w:val="20"/>
         </w:rPr>
-        <w:t>.setWeight(75);</w:t>
+        <w:t>.setWeight</w:t>
+      </w:r>
+      <w:proofErr w:type="spellEnd"/>
+      <w:proofErr w:type="gramEnd"/>
+      <w:r>
+        <w:rPr>
+          <w:rFonts w:ascii="Consolas" w:hAnsi="Consolas" w:cs="Consolas"/>
+          <w:color w:val="000000"/>
+          <w:kern w:val="0"/>
+          <w:szCs w:val="20"/>
+        </w:rPr>
+        <w:t>(75);</w:t>
       </w:r>
     </w:p>
     <w:p>
@@ -7020,6 +8383,15 @@
           <w:szCs w:val="20"/>
         </w:rPr>
         <w:tab/>
+      </w:r>
+      <w:proofErr w:type="spellStart"/>
+      <w:r>
+        <w:rPr>
+          <w:rFonts w:ascii="Consolas" w:hAnsi="Consolas" w:cs="Consolas"/>
+          <w:color w:val="000000"/>
+          <w:kern w:val="0"/>
+          <w:szCs w:val="20"/>
+        </w:rPr>
         <w:t>System.</w:t>
       </w:r>
       <w:r>
@@ -7042,7 +8414,17 @@
           <w:kern w:val="0"/>
           <w:szCs w:val="20"/>
         </w:rPr>
-        <w:t>.println(</w:t>
+        <w:t>.println</w:t>
+      </w:r>
+      <w:proofErr w:type="spellEnd"/>
+      <w:r>
+        <w:rPr>
+          <w:rFonts w:ascii="Consolas" w:hAnsi="Consolas" w:cs="Consolas"/>
+          <w:color w:val="000000"/>
+          <w:kern w:val="0"/>
+          <w:szCs w:val="20"/>
+        </w:rPr>
+        <w:t>(</w:t>
       </w:r>
       <w:r>
         <w:rPr>
@@ -7116,6 +8498,7 @@
         </w:rPr>
         <w:t xml:space="preserve"> +</w:t>
       </w:r>
+      <w:proofErr w:type="spellStart"/>
       <w:r>
         <w:rPr>
           <w:rFonts w:ascii="Consolas" w:hAnsi="Consolas" w:cs="Consolas"/>
@@ -7132,8 +8515,19 @@
           <w:kern w:val="0"/>
           <w:szCs w:val="20"/>
         </w:rPr>
-        <w:t>.equals(</w:t>
-      </w:r>
+        <w:t>.equals</w:t>
+      </w:r>
+      <w:proofErr w:type="spellEnd"/>
+      <w:r>
+        <w:rPr>
+          <w:rFonts w:ascii="Consolas" w:hAnsi="Consolas" w:cs="Consolas"/>
+          <w:color w:val="000000"/>
+          <w:kern w:val="0"/>
+          <w:szCs w:val="20"/>
+        </w:rPr>
+        <w:t>(</w:t>
+      </w:r>
+      <w:proofErr w:type="spellStart"/>
       <w:r>
         <w:rPr>
           <w:rFonts w:ascii="Consolas" w:hAnsi="Consolas" w:cs="Consolas"/>
@@ -7143,6 +8537,7 @@
         </w:rPr>
         <w:t>kang</w:t>
       </w:r>
+      <w:proofErr w:type="spellEnd"/>
       <w:r>
         <w:rPr>
           <w:rFonts w:ascii="Consolas" w:hAnsi="Consolas" w:cs="Consolas"/>
@@ -7182,6 +8577,15 @@
           <w:szCs w:val="20"/>
         </w:rPr>
         <w:tab/>
+      </w:r>
+      <w:proofErr w:type="spellStart"/>
+      <w:r>
+        <w:rPr>
+          <w:rFonts w:ascii="Consolas" w:hAnsi="Consolas" w:cs="Consolas"/>
+          <w:color w:val="000000"/>
+          <w:kern w:val="0"/>
+          <w:szCs w:val="20"/>
+        </w:rPr>
         <w:t>System.</w:t>
       </w:r>
       <w:r>
@@ -7204,7 +8608,17 @@
           <w:kern w:val="0"/>
           <w:szCs w:val="20"/>
         </w:rPr>
-        <w:t>.println(</w:t>
+        <w:t>.println</w:t>
+      </w:r>
+      <w:proofErr w:type="spellEnd"/>
+      <w:r>
+        <w:rPr>
+          <w:rFonts w:ascii="Consolas" w:hAnsi="Consolas" w:cs="Consolas"/>
+          <w:color w:val="000000"/>
+          <w:kern w:val="0"/>
+          <w:szCs w:val="20"/>
+        </w:rPr>
+        <w:t>(</w:t>
       </w:r>
       <w:r>
         <w:rPr>
@@ -7213,8 +8627,9 @@
           <w:kern w:val="0"/>
           <w:szCs w:val="20"/>
         </w:rPr>
-        <w:t>"kang</w:t>
-      </w:r>
+        <w:t>"</w:t>
+      </w:r>
+      <w:proofErr w:type="spellStart"/>
       <w:r>
         <w:rPr>
           <w:rFonts w:ascii="Consolas" w:hAnsi="Consolas" w:cs="Consolas"/>
@@ -7222,6 +8637,16 @@
           <w:kern w:val="0"/>
           <w:szCs w:val="20"/>
         </w:rPr>
+        <w:t>kang</w:t>
+      </w:r>
+      <w:proofErr w:type="spellEnd"/>
+      <w:r>
+        <w:rPr>
+          <w:rFonts w:ascii="Consolas" w:hAnsi="Consolas" w:cs="Consolas"/>
+          <w:color w:val="2A00FF"/>
+          <w:kern w:val="0"/>
+          <w:szCs w:val="20"/>
+        </w:rPr>
         <w:t>과</w:t>
       </w:r>
       <w:r>
@@ -7278,6 +8703,7 @@
         </w:rPr>
         <w:t xml:space="preserve"> +</w:t>
       </w:r>
+      <w:proofErr w:type="spellStart"/>
       <w:r>
         <w:rPr>
           <w:rFonts w:ascii="Consolas" w:hAnsi="Consolas" w:cs="Consolas"/>
@@ -7294,7 +8720,17 @@
           <w:kern w:val="0"/>
           <w:szCs w:val="20"/>
         </w:rPr>
-        <w:t>.equals(</w:t>
+        <w:t>.equals</w:t>
+      </w:r>
+      <w:proofErr w:type="spellEnd"/>
+      <w:r>
+        <w:rPr>
+          <w:rFonts w:ascii="Consolas" w:hAnsi="Consolas" w:cs="Consolas"/>
+          <w:color w:val="000000"/>
+          <w:kern w:val="0"/>
+          <w:szCs w:val="20"/>
+        </w:rPr>
+        <w:t>(</w:t>
       </w:r>
       <w:r>
         <w:rPr>
@@ -7365,6 +8801,7 @@
         </w:rPr>
         <w:t xml:space="preserve"> </w:t>
       </w:r>
+      <w:proofErr w:type="spellStart"/>
       <w:r>
         <w:rPr>
           <w:rFonts w:ascii="Consolas" w:hAnsi="Consolas" w:cs="Consolas"/>
@@ -7374,6 +8811,7 @@
         </w:rPr>
         <w:t>biman</w:t>
       </w:r>
+      <w:proofErr w:type="spellEnd"/>
       <w:r>
         <w:rPr>
           <w:rFonts w:ascii="Consolas" w:hAnsi="Consolas" w:cs="Consolas"/>
@@ -7383,6 +8821,8 @@
         </w:rPr>
         <w:t xml:space="preserve"> = </w:t>
       </w:r>
+      <w:proofErr w:type="spellStart"/>
+      <w:proofErr w:type="gramStart"/>
       <w:r>
         <w:rPr>
           <w:rFonts w:ascii="Consolas" w:hAnsi="Consolas" w:cs="Consolas"/>
@@ -7399,7 +8839,18 @@
           <w:kern w:val="0"/>
           <w:szCs w:val="20"/>
         </w:rPr>
-        <w:t>.calculateBMI();</w:t>
+        <w:t>.calculateBMI</w:t>
+      </w:r>
+      <w:proofErr w:type="spellEnd"/>
+      <w:proofErr w:type="gramEnd"/>
+      <w:r>
+        <w:rPr>
+          <w:rFonts w:ascii="Consolas" w:hAnsi="Consolas" w:cs="Consolas"/>
+          <w:color w:val="000000"/>
+          <w:kern w:val="0"/>
+          <w:szCs w:val="20"/>
+        </w:rPr>
+        <w:t>();</w:t>
       </w:r>
     </w:p>
     <w:p>
@@ -7452,6 +8903,7 @@
         </w:rPr>
         <w:t>(</w:t>
       </w:r>
+      <w:proofErr w:type="spellStart"/>
       <w:r>
         <w:rPr>
           <w:rFonts w:ascii="Consolas" w:hAnsi="Consolas" w:cs="Consolas"/>
@@ -7461,6 +8913,7 @@
         </w:rPr>
         <w:t>biman</w:t>
       </w:r>
+      <w:proofErr w:type="spellEnd"/>
       <w:r>
         <w:rPr>
           <w:rFonts w:ascii="Consolas" w:hAnsi="Consolas" w:cs="Consolas"/>
@@ -7509,6 +8962,15 @@
           <w:szCs w:val="20"/>
         </w:rPr>
         <w:tab/>
+      </w:r>
+      <w:proofErr w:type="spellStart"/>
+      <w:r>
+        <w:rPr>
+          <w:rFonts w:ascii="Consolas" w:hAnsi="Consolas" w:cs="Consolas"/>
+          <w:color w:val="000000"/>
+          <w:kern w:val="0"/>
+          <w:szCs w:val="20"/>
+        </w:rPr>
         <w:t>System.</w:t>
       </w:r>
       <w:r>
@@ -7531,7 +8993,17 @@
           <w:kern w:val="0"/>
           <w:szCs w:val="20"/>
         </w:rPr>
-        <w:t>.println(</w:t>
+        <w:t>.println</w:t>
+      </w:r>
+      <w:proofErr w:type="spellEnd"/>
+      <w:r>
+        <w:rPr>
+          <w:rFonts w:ascii="Consolas" w:hAnsi="Consolas" w:cs="Consolas"/>
+          <w:color w:val="000000"/>
+          <w:kern w:val="0"/>
+          <w:szCs w:val="20"/>
+        </w:rPr>
+        <w:t>(</w:t>
       </w:r>
       <w:r>
         <w:rPr>
@@ -7686,6 +9158,15 @@
           <w:szCs w:val="20"/>
         </w:rPr>
         <w:tab/>
+      </w:r>
+      <w:proofErr w:type="spellStart"/>
+      <w:r>
+        <w:rPr>
+          <w:rFonts w:ascii="Consolas" w:hAnsi="Consolas" w:cs="Consolas"/>
+          <w:color w:val="000000"/>
+          <w:kern w:val="0"/>
+          <w:szCs w:val="20"/>
+        </w:rPr>
         <w:t>System.</w:t>
       </w:r>
       <w:r>
@@ -7708,7 +9189,17 @@
           <w:kern w:val="0"/>
           <w:szCs w:val="20"/>
         </w:rPr>
-        <w:t>.println(</w:t>
+        <w:t>.println</w:t>
+      </w:r>
+      <w:proofErr w:type="spellEnd"/>
+      <w:r>
+        <w:rPr>
+          <w:rFonts w:ascii="Consolas" w:hAnsi="Consolas" w:cs="Consolas"/>
+          <w:color w:val="000000"/>
+          <w:kern w:val="0"/>
+          <w:szCs w:val="20"/>
+        </w:rPr>
+        <w:t>(</w:t>
       </w:r>
       <w:r>
         <w:rPr>
@@ -7849,6 +9340,7 @@
         </w:rPr>
         <w:tab/>
       </w:r>
+      <w:proofErr w:type="spellStart"/>
       <w:r>
         <w:rPr>
           <w:rFonts w:ascii="Consolas" w:hAnsi="Consolas" w:cs="Consolas"/>
@@ -7858,6 +9350,7 @@
         </w:rPr>
         <w:t>biman</w:t>
       </w:r>
+      <w:proofErr w:type="spellEnd"/>
       <w:r>
         <w:rPr>
           <w:rFonts w:ascii="Consolas" w:hAnsi="Consolas" w:cs="Consolas"/>
@@ -7867,6 +9360,8 @@
         </w:rPr>
         <w:t xml:space="preserve"> = </w:t>
       </w:r>
+      <w:proofErr w:type="spellStart"/>
+      <w:proofErr w:type="gramStart"/>
       <w:r>
         <w:rPr>
           <w:rFonts w:ascii="Consolas" w:hAnsi="Consolas" w:cs="Consolas"/>
@@ -7883,7 +9378,18 @@
           <w:kern w:val="0"/>
           <w:szCs w:val="20"/>
         </w:rPr>
-        <w:t>.calculateBMI();</w:t>
+        <w:t>.calculateBMI</w:t>
+      </w:r>
+      <w:proofErr w:type="spellEnd"/>
+      <w:proofErr w:type="gramEnd"/>
+      <w:r>
+        <w:rPr>
+          <w:rFonts w:ascii="Consolas" w:hAnsi="Consolas" w:cs="Consolas"/>
+          <w:color w:val="000000"/>
+          <w:kern w:val="0"/>
+          <w:szCs w:val="20"/>
+        </w:rPr>
+        <w:t>();</w:t>
       </w:r>
     </w:p>
     <w:p>
@@ -7936,6 +9442,7 @@
         </w:rPr>
         <w:t>(</w:t>
       </w:r>
+      <w:proofErr w:type="spellStart"/>
       <w:r>
         <w:rPr>
           <w:rFonts w:ascii="Consolas" w:hAnsi="Consolas" w:cs="Consolas"/>
@@ -7945,6 +9452,7 @@
         </w:rPr>
         <w:t>biman</w:t>
       </w:r>
+      <w:proofErr w:type="spellEnd"/>
       <w:r>
         <w:rPr>
           <w:rFonts w:ascii="Consolas" w:hAnsi="Consolas" w:cs="Consolas"/>
@@ -7993,6 +9501,15 @@
           <w:szCs w:val="20"/>
         </w:rPr>
         <w:tab/>
+      </w:r>
+      <w:proofErr w:type="spellStart"/>
+      <w:r>
+        <w:rPr>
+          <w:rFonts w:ascii="Consolas" w:hAnsi="Consolas" w:cs="Consolas"/>
+          <w:color w:val="000000"/>
+          <w:kern w:val="0"/>
+          <w:szCs w:val="20"/>
+        </w:rPr>
         <w:t>System.</w:t>
       </w:r>
       <w:r>
@@ -8015,7 +9532,17 @@
           <w:kern w:val="0"/>
           <w:szCs w:val="20"/>
         </w:rPr>
-        <w:t>.println(</w:t>
+        <w:t>.println</w:t>
+      </w:r>
+      <w:proofErr w:type="spellEnd"/>
+      <w:r>
+        <w:rPr>
+          <w:rFonts w:ascii="Consolas" w:hAnsi="Consolas" w:cs="Consolas"/>
+          <w:color w:val="000000"/>
+          <w:kern w:val="0"/>
+          <w:szCs w:val="20"/>
+        </w:rPr>
+        <w:t>(</w:t>
       </w:r>
       <w:r>
         <w:rPr>
@@ -8188,6 +9715,15 @@
           <w:szCs w:val="20"/>
         </w:rPr>
         <w:tab/>
+      </w:r>
+      <w:proofErr w:type="spellStart"/>
+      <w:r>
+        <w:rPr>
+          <w:rFonts w:ascii="Consolas" w:hAnsi="Consolas" w:cs="Consolas"/>
+          <w:color w:val="000000"/>
+          <w:kern w:val="0"/>
+          <w:szCs w:val="20"/>
+        </w:rPr>
         <w:t>System.</w:t>
       </w:r>
       <w:r>
@@ -8210,7 +9746,17 @@
           <w:kern w:val="0"/>
           <w:szCs w:val="20"/>
         </w:rPr>
-        <w:t>.println(</w:t>
+        <w:t>.println</w:t>
+      </w:r>
+      <w:proofErr w:type="spellEnd"/>
+      <w:r>
+        <w:rPr>
+          <w:rFonts w:ascii="Consolas" w:hAnsi="Consolas" w:cs="Consolas"/>
+          <w:color w:val="000000"/>
+          <w:kern w:val="0"/>
+          <w:szCs w:val="20"/>
+        </w:rPr>
+        <w:t>(</w:t>
       </w:r>
       <w:r>
         <w:rPr>
@@ -8239,6 +9785,7 @@
         </w:rPr>
         <w:t xml:space="preserve"> </w:t>
       </w:r>
+      <w:proofErr w:type="spellStart"/>
       <w:r>
         <w:rPr>
           <w:rFonts w:ascii="Consolas" w:hAnsi="Consolas" w:cs="Consolas"/>
@@ -8248,6 +9795,7 @@
         </w:rPr>
         <w:t>비만아니니</w:t>
       </w:r>
+      <w:proofErr w:type="spellEnd"/>
       <w:r>
         <w:rPr>
           <w:rFonts w:ascii="Consolas" w:hAnsi="Consolas" w:cs="Consolas"/>
@@ -8440,8 +9988,13 @@
         <w:spacing w:after="0"/>
       </w:pPr>
       <w:r>
-        <w:t xml:space="preserve">  this란 객체자신</w:t>
-      </w:r>
+        <w:t xml:space="preserve">  this란 </w:t>
+      </w:r>
+      <w:proofErr w:type="spellStart"/>
+      <w:r>
+        <w:t>객체자신</w:t>
+      </w:r>
+      <w:proofErr w:type="spellEnd"/>
     </w:p>
     <w:p>
       <w:pPr>
@@ -8470,32 +10023,58 @@
         <w:spacing w:after="0"/>
       </w:pPr>
       <w:r>
-        <w:t>(1) 캡슐화와 데이터은닉</w:t>
-      </w:r>
+        <w:t xml:space="preserve">(1) </w:t>
+      </w:r>
+      <w:proofErr w:type="spellStart"/>
+      <w:r>
+        <w:t>캡슐화와</w:t>
+      </w:r>
+      <w:proofErr w:type="spellEnd"/>
+      <w:r>
+        <w:t xml:space="preserve"> </w:t>
+      </w:r>
+      <w:proofErr w:type="spellStart"/>
+      <w:r>
+        <w:t>데이터은닉</w:t>
+      </w:r>
+      <w:proofErr w:type="spellEnd"/>
     </w:p>
     <w:p>
       <w:pPr>
         <w:spacing w:after="0"/>
       </w:pPr>
       <w:r>
-        <w:t>(2) 다형성</w:t>
-      </w:r>
+        <w:t xml:space="preserve">(2) </w:t>
+      </w:r>
+      <w:proofErr w:type="spellStart"/>
+      <w:proofErr w:type="gramStart"/>
+      <w:r>
+        <w:t>다형성</w:t>
+      </w:r>
+      <w:proofErr w:type="spellEnd"/>
       <w:r>
         <w:rPr>
           <w:rFonts w:hint="eastAsia"/>
         </w:rPr>
-        <w:t xml:space="preserve"> : 같은 모습이지만 다른 기능</w:t>
-      </w:r>
+        <w:t xml:space="preserve"> :</w:t>
+      </w:r>
+      <w:proofErr w:type="gramEnd"/>
       <w:r>
         <w:rPr>
           <w:rFonts w:hint="eastAsia"/>
         </w:rPr>
-        <w:t xml:space="preserve"> </w:t>
+        <w:t xml:space="preserve"> 같은 모습이지만 다른 기능</w:t>
       </w:r>
       <w:r>
         <w:rPr>
           <w:rFonts w:hint="eastAsia"/>
         </w:rPr>
+        <w:t xml:space="preserve"> </w:t>
+      </w:r>
+      <w:r>
+        <w:rPr>
+          <w:rFonts w:hint="eastAsia"/>
+        </w:rPr>
         <w:t>cf.오버로딩</w:t>
       </w:r>
     </w:p>
@@ -8525,6 +10104,7 @@
         </w:rPr>
         <w:t>(</w:t>
       </w:r>
+      <w:proofErr w:type="spellStart"/>
       <w:r>
         <w:rPr>
           <w:rFonts w:hint="eastAsia"/>
@@ -8532,6 +10112,7 @@
         </w:rPr>
         <w:t>실습예제</w:t>
       </w:r>
+      <w:proofErr w:type="spellEnd"/>
       <w:r>
         <w:rPr>
           <w:b/>
@@ -8559,13 +10140,35 @@
       </w:pPr>
       <w:r>
         <w:tab/>
-        <w:t>데이터(속성) : 계좌번호</w:t>
+        <w:t>데이터(속성</w:t>
+      </w:r>
+      <w:proofErr w:type="gramStart"/>
+      <w:r>
+        <w:t>) :</w:t>
+      </w:r>
+      <w:proofErr w:type="gramEnd"/>
+      <w:r>
+        <w:t xml:space="preserve"> 계좌번호</w:t>
       </w:r>
       <w:r>
         <w:rPr>
           <w:rFonts w:hint="eastAsia"/>
         </w:rPr>
-        <w:t>(accountNo:String)</w:t>
+        <w:t>(</w:t>
+      </w:r>
+      <w:proofErr w:type="spellStart"/>
+      <w:r>
+        <w:rPr>
+          <w:rFonts w:hint="eastAsia"/>
+        </w:rPr>
+        <w:t>accountNo:String</w:t>
+      </w:r>
+      <w:proofErr w:type="spellEnd"/>
+      <w:r>
+        <w:rPr>
+          <w:rFonts w:hint="eastAsia"/>
+        </w:rPr>
+        <w:t>)</w:t>
       </w:r>
       <w:r>
         <w:t xml:space="preserve">, </w:t>
@@ -8583,7 +10186,29 @@
         <w:rPr>
           <w:rFonts w:hint="eastAsia"/>
         </w:rPr>
-        <w:t>(ownerName:String)</w:t>
+        <w:t>(</w:t>
+      </w:r>
+      <w:proofErr w:type="spellStart"/>
+      <w:r>
+        <w:rPr>
+          <w:rFonts w:hint="eastAsia"/>
+        </w:rPr>
+        <w:t>ownerName</w:t>
+      </w:r>
+      <w:proofErr w:type="gramStart"/>
+      <w:r>
+        <w:rPr>
+          <w:rFonts w:hint="eastAsia"/>
+        </w:rPr>
+        <w:t>:String</w:t>
+      </w:r>
+      <w:proofErr w:type="spellEnd"/>
+      <w:proofErr w:type="gramEnd"/>
+      <w:r>
+        <w:rPr>
+          <w:rFonts w:hint="eastAsia"/>
+        </w:rPr>
+        <w:t>)</w:t>
       </w:r>
       <w:r>
         <w:t xml:space="preserve">, </w:t>
@@ -8601,7 +10226,29 @@
         <w:rPr>
           <w:rFonts w:hint="eastAsia"/>
         </w:rPr>
-        <w:t>(balance:int)</w:t>
+        <w:t>(</w:t>
+      </w:r>
+      <w:proofErr w:type="spellStart"/>
+      <w:r>
+        <w:rPr>
+          <w:rFonts w:hint="eastAsia"/>
+        </w:rPr>
+        <w:t>balance</w:t>
+      </w:r>
+      <w:proofErr w:type="gramStart"/>
+      <w:r>
+        <w:rPr>
+          <w:rFonts w:hint="eastAsia"/>
+        </w:rPr>
+        <w:t>:int</w:t>
+      </w:r>
+      <w:proofErr w:type="spellEnd"/>
+      <w:proofErr w:type="gramEnd"/>
+      <w:r>
+        <w:rPr>
+          <w:rFonts w:hint="eastAsia"/>
+        </w:rPr>
+        <w:t>)</w:t>
       </w:r>
     </w:p>
     <w:p>
@@ -8610,13 +10257,40 @@
       </w:pPr>
       <w:r>
         <w:tab/>
-        <w:t>기능(메소드) : 예금하다</w:t>
+        <w:t>기능(</w:t>
+      </w:r>
+      <w:proofErr w:type="spellStart"/>
+      <w:r>
+        <w:t>메소드</w:t>
+      </w:r>
+      <w:proofErr w:type="spellEnd"/>
+      <w:proofErr w:type="gramStart"/>
+      <w:r>
+        <w:t>) :</w:t>
+      </w:r>
+      <w:proofErr w:type="gramEnd"/>
+      <w:r>
+        <w:t xml:space="preserve"> 예금하다</w:t>
       </w:r>
       <w:r>
         <w:rPr>
           <w:rFonts w:hint="eastAsia"/>
         </w:rPr>
-        <w:t>(void deposit(int))</w:t>
+        <w:t>(void deposit(</w:t>
+      </w:r>
+      <w:proofErr w:type="spellStart"/>
+      <w:r>
+        <w:rPr>
+          <w:rFonts w:hint="eastAsia"/>
+        </w:rPr>
+        <w:t>int</w:t>
+      </w:r>
+      <w:proofErr w:type="spellEnd"/>
+      <w:r>
+        <w:rPr>
+          <w:rFonts w:hint="eastAsia"/>
+        </w:rPr>
+        <w:t>))</w:t>
       </w:r>
       <w:r>
         <w:t xml:space="preserve">. </w:t>
@@ -8636,17 +10310,33 @@
         </w:rPr>
         <w:t>(</w:t>
       </w:r>
+      <w:proofErr w:type="spellStart"/>
       <w:r>
         <w:rPr>
           <w:rFonts w:hint="eastAsia"/>
         </w:rPr>
         <w:t>int</w:t>
       </w:r>
+      <w:proofErr w:type="spellEnd"/>
       <w:r>
         <w:rPr>
           <w:rFonts w:hint="eastAsia"/>
         </w:rPr>
-        <w:t xml:space="preserve"> withdraw(int)), </w:t>
+        <w:t xml:space="preserve"> withdraw(</w:t>
+      </w:r>
+      <w:proofErr w:type="spellStart"/>
+      <w:r>
+        <w:rPr>
+          <w:rFonts w:hint="eastAsia"/>
+        </w:rPr>
+        <w:t>int</w:t>
+      </w:r>
+      <w:proofErr w:type="spellEnd"/>
+      <w:r>
+        <w:rPr>
+          <w:rFonts w:hint="eastAsia"/>
+        </w:rPr>
+        <w:t xml:space="preserve">)), </w:t>
       </w:r>
     </w:p>
     <w:p>
@@ -8658,7 +10348,35 @@
         <w:rPr>
           <w:rFonts w:hint="eastAsia"/>
         </w:rPr>
-        <w:t>잔액조회(int getBalance())</w:t>
+        <w:t>잔액조회(</w:t>
+      </w:r>
+      <w:proofErr w:type="spellStart"/>
+      <w:r>
+        <w:rPr>
+          <w:rFonts w:hint="eastAsia"/>
+        </w:rPr>
+        <w:t>int</w:t>
+      </w:r>
+      <w:proofErr w:type="spellEnd"/>
+      <w:r>
+        <w:rPr>
+          <w:rFonts w:hint="eastAsia"/>
+        </w:rPr>
+        <w:t xml:space="preserve"> </w:t>
+      </w:r>
+      <w:proofErr w:type="spellStart"/>
+      <w:r>
+        <w:rPr>
+          <w:rFonts w:hint="eastAsia"/>
+        </w:rPr>
+        <w:t>getBalance</w:t>
+      </w:r>
+      <w:proofErr w:type="spellEnd"/>
+      <w:r>
+        <w:rPr>
+          <w:rFonts w:hint="eastAsia"/>
+        </w:rPr>
+        <w:t>())</w:t>
       </w:r>
     </w:p>
     <w:p>
@@ -8680,7 +10398,15 @@
         <w:spacing w:after="0"/>
       </w:pPr>
       <w:r>
-        <w:t>/*  은행계좌(Account) 클래스 설계</w:t>
+        <w:t>/</w:t>
+      </w:r>
+      <w:proofErr w:type="gramStart"/>
+      <w:r>
+        <w:t>*  은행계좌</w:t>
+      </w:r>
+      <w:proofErr w:type="gramEnd"/>
+      <w:r>
+        <w:t>(Account) 클래스 설계</w:t>
       </w:r>
     </w:p>
     <w:p>
@@ -8689,7 +10415,15 @@
       </w:pPr>
       <w:r>
         <w:tab/>
-        <w:t>데이터(속성) : 계좌번호, 예금주, 잔액</w:t>
+        <w:t>데이터(속성</w:t>
+      </w:r>
+      <w:proofErr w:type="gramStart"/>
+      <w:r>
+        <w:t>) :</w:t>
+      </w:r>
+      <w:proofErr w:type="gramEnd"/>
+      <w:r>
+        <w:t xml:space="preserve"> 계좌번호, 예금주, 잔액</w:t>
       </w:r>
     </w:p>
     <w:p>
@@ -8698,7 +10432,20 @@
       </w:pPr>
       <w:r>
         <w:tab/>
-        <w:t>기능(메소드) : 예금하다. 인출하다 */</w:t>
+        <w:t>기능(</w:t>
+      </w:r>
+      <w:proofErr w:type="spellStart"/>
+      <w:r>
+        <w:t>메소드</w:t>
+      </w:r>
+      <w:proofErr w:type="spellEnd"/>
+      <w:proofErr w:type="gramStart"/>
+      <w:r>
+        <w:t>) :</w:t>
+      </w:r>
+      <w:proofErr w:type="gramEnd"/>
+      <w:r>
+        <w:t xml:space="preserve"> 예금하다. 인출하다 */</w:t>
       </w:r>
     </w:p>
     <w:p>
@@ -8725,7 +10472,15 @@
         <w:spacing w:after="0"/>
       </w:pPr>
       <w:r>
-        <w:t>package oop.acc;</w:t>
+        <w:t xml:space="preserve">package </w:t>
+      </w:r>
+      <w:proofErr w:type="spellStart"/>
+      <w:r>
+        <w:t>oop.acc</w:t>
+      </w:r>
+      <w:proofErr w:type="spellEnd"/>
+      <w:r>
+        <w:t>;</w:t>
       </w:r>
     </w:p>
     <w:p>
@@ -8742,7 +10497,23 @@
       </w:pPr>
       <w:r>
         <w:tab/>
-        <w:t>public static void main(String[] args){</w:t>
+        <w:t>public static void main(</w:t>
+      </w:r>
+      <w:proofErr w:type="gramStart"/>
+      <w:r>
+        <w:t>String[</w:t>
+      </w:r>
+      <w:proofErr w:type="gramEnd"/>
+      <w:r>
+        <w:t xml:space="preserve">] </w:t>
+      </w:r>
+      <w:proofErr w:type="spellStart"/>
+      <w:r>
+        <w:t>args</w:t>
+      </w:r>
+      <w:proofErr w:type="spellEnd"/>
+      <w:r>
+        <w:t>){</w:t>
       </w:r>
     </w:p>
     <w:p>
@@ -8754,7 +10525,23 @@
       </w:r>
       <w:r>
         <w:tab/>
-        <w:t>Account hong = new Account("111-111","홍길동",2100000000);</w:t>
+        <w:t xml:space="preserve">Account </w:t>
+      </w:r>
+      <w:proofErr w:type="spellStart"/>
+      <w:r>
+        <w:t>hong</w:t>
+      </w:r>
+      <w:proofErr w:type="spellEnd"/>
+      <w:r>
+        <w:t xml:space="preserve"> = new Account("111-111","홍길동"</w:t>
+      </w:r>
+      <w:proofErr w:type="gramStart"/>
+      <w:r>
+        <w:t>,2100000000</w:t>
+      </w:r>
+      <w:proofErr w:type="gramEnd"/>
+      <w:r>
+        <w:t>);</w:t>
       </w:r>
     </w:p>
     <w:p>
@@ -8766,7 +10553,15 @@
       </w:r>
       <w:r>
         <w:tab/>
-        <w:t>Account hong1 = new Account(20000);</w:t>
+        <w:t xml:space="preserve">Account hong1 = new </w:t>
+      </w:r>
+      <w:proofErr w:type="gramStart"/>
+      <w:r>
+        <w:t>Account(</w:t>
+      </w:r>
+      <w:proofErr w:type="gramEnd"/>
+      <w:r>
+        <w:t>20000);</w:t>
       </w:r>
     </w:p>
     <w:p>
@@ -8778,7 +10573,15 @@
       </w:r>
       <w:r>
         <w:tab/>
-        <w:t>Account hong2 = new Account();</w:t>
+        <w:t xml:space="preserve">Account hong2 = new </w:t>
+      </w:r>
+      <w:proofErr w:type="gramStart"/>
+      <w:r>
+        <w:t>Account(</w:t>
+      </w:r>
+      <w:proofErr w:type="gramEnd"/>
+      <w:r>
+        <w:t>);</w:t>
       </w:r>
     </w:p>
     <w:p>
@@ -8790,7 +10593,22 @@
       </w:r>
       <w:r>
         <w:tab/>
-        <w:t>System.out.println(hong.getBalance()+"홍");</w:t>
+      </w:r>
+      <w:proofErr w:type="spellStart"/>
+      <w:r>
+        <w:t>System.out.println</w:t>
+      </w:r>
+      <w:proofErr w:type="spellEnd"/>
+      <w:r>
+        <w:t>(</w:t>
+      </w:r>
+      <w:proofErr w:type="spellStart"/>
+      <w:r>
+        <w:t>hong.getBalance</w:t>
+      </w:r>
+      <w:proofErr w:type="spellEnd"/>
+      <w:r>
+        <w:t>()+"홍");</w:t>
       </w:r>
     </w:p>
     <w:p>
@@ -8802,7 +10620,14 @@
       </w:r>
       <w:r>
         <w:tab/>
-        <w:t>System.out.println(hong1.getBalance()+"홍1");</w:t>
+      </w:r>
+      <w:proofErr w:type="spellStart"/>
+      <w:r>
+        <w:t>System.out.println</w:t>
+      </w:r>
+      <w:proofErr w:type="spellEnd"/>
+      <w:r>
+        <w:t>(hong1.getBalance()+"홍1");</w:t>
       </w:r>
     </w:p>
     <w:p>
@@ -8814,7 +10639,14 @@
       </w:r>
       <w:r>
         <w:tab/>
-        <w:t>System.out.println(hong2.getBalance()+"홍2");</w:t>
+      </w:r>
+      <w:proofErr w:type="spellStart"/>
+      <w:r>
+        <w:t>System.out.println</w:t>
+      </w:r>
+      <w:proofErr w:type="spellEnd"/>
+      <w:r>
+        <w:t>(hong2.getBalance()+"홍2");</w:t>
       </w:r>
     </w:p>
     <w:p>
@@ -8827,7 +10659,17 @@
       </w:r>
       <w:r>
         <w:tab/>
-        <w:t>long money = hong.withdraw(1000000);</w:t>
+        <w:t xml:space="preserve">long money = </w:t>
+      </w:r>
+      <w:proofErr w:type="spellStart"/>
+      <w:proofErr w:type="gramStart"/>
+      <w:r>
+        <w:t>hong.withdraw</w:t>
+      </w:r>
+      <w:proofErr w:type="spellEnd"/>
+      <w:proofErr w:type="gramEnd"/>
+      <w:r>
+        <w:t>(1000000);</w:t>
       </w:r>
     </w:p>
     <w:p>
@@ -8854,7 +10696,22 @@
       </w:r>
       <w:r>
         <w:tab/>
-        <w:t>System.out.println("뭐할겨요?");</w:t>
+      </w:r>
+      <w:proofErr w:type="spellStart"/>
+      <w:r>
+        <w:t>System.out.println</w:t>
+      </w:r>
+      <w:proofErr w:type="spellEnd"/>
+      <w:r>
+        <w:t>("</w:t>
+      </w:r>
+      <w:proofErr w:type="spellStart"/>
+      <w:r>
+        <w:t>뭐할겨요</w:t>
+      </w:r>
+      <w:proofErr w:type="spellEnd"/>
+      <w:r>
+        <w:t>?");</w:t>
       </w:r>
     </w:p>
     <w:p>
@@ -8884,6 +10741,7 @@
         </w:rPr>
         <w:t>(</w:t>
       </w:r>
+      <w:proofErr w:type="spellStart"/>
       <w:r>
         <w:rPr>
           <w:rFonts w:hint="eastAsia"/>
@@ -8891,6 +10749,7 @@
         </w:rPr>
         <w:t>실습예제</w:t>
       </w:r>
+      <w:proofErr w:type="spellEnd"/>
       <w:r>
         <w:rPr>
           <w:rFonts w:hint="eastAsia"/>
@@ -8915,7 +10774,35 @@
         <w:rPr>
           <w:rFonts w:hint="eastAsia"/>
         </w:rPr>
-        <w:t>직육면체의 가로, 세로, 높이, 부피나 직사각형의 가로, 세로, 넓이를 속성으로 갖는 클래스를 구현하라. 부피나 넓이를 구하는 메소드 calVolume()도 구현한다.</w:t>
+        <w:t xml:space="preserve">직육면체의 가로, 세로, 높이, 부피나 직사각형의 가로, 세로, 넓이를 속성으로 갖는 클래스를 구현하라. 부피나 넓이를 구하는 </w:t>
+      </w:r>
+      <w:proofErr w:type="spellStart"/>
+      <w:r>
+        <w:rPr>
+          <w:rFonts w:hint="eastAsia"/>
+        </w:rPr>
+        <w:t>메소드</w:t>
+      </w:r>
+      <w:proofErr w:type="spellEnd"/>
+      <w:r>
+        <w:rPr>
+          <w:rFonts w:hint="eastAsia"/>
+        </w:rPr>
+        <w:t xml:space="preserve"> </w:t>
+      </w:r>
+      <w:proofErr w:type="spellStart"/>
+      <w:r>
+        <w:rPr>
+          <w:rFonts w:hint="eastAsia"/>
+        </w:rPr>
+        <w:t>calVolume</w:t>
+      </w:r>
+      <w:proofErr w:type="spellEnd"/>
+      <w:r>
+        <w:rPr>
+          <w:rFonts w:hint="eastAsia"/>
+        </w:rPr>
+        <w:t>()도 구현한다.</w:t>
       </w:r>
     </w:p>
     <w:p>
@@ -8968,7 +10855,27 @@
           <w:kern w:val="0"/>
           <w:szCs w:val="20"/>
         </w:rPr>
-        <w:t xml:space="preserve"> MainClass {</w:t>
+        <w:t xml:space="preserve"> </w:t>
+      </w:r>
+      <w:proofErr w:type="spellStart"/>
+      <w:r>
+        <w:rPr>
+          <w:rFonts w:ascii="Consolas" w:hAnsi="Consolas" w:cs="Consolas"/>
+          <w:color w:val="000000"/>
+          <w:kern w:val="0"/>
+          <w:szCs w:val="20"/>
+        </w:rPr>
+        <w:t>MainClass</w:t>
+      </w:r>
+      <w:proofErr w:type="spellEnd"/>
+      <w:r>
+        <w:rPr>
+          <w:rFonts w:ascii="Consolas" w:hAnsi="Consolas" w:cs="Consolas"/>
+          <w:color w:val="000000"/>
+          <w:kern w:val="0"/>
+          <w:szCs w:val="20"/>
+        </w:rPr>
+        <w:t xml:space="preserve"> {</w:t>
       </w:r>
     </w:p>
     <w:p>
@@ -9050,8 +10957,29 @@
           <w:kern w:val="0"/>
           <w:szCs w:val="20"/>
         </w:rPr>
-        <w:t xml:space="preserve"> main(String[] </w:t>
-      </w:r>
+        <w:t xml:space="preserve"> main(</w:t>
+      </w:r>
+      <w:proofErr w:type="gramStart"/>
+      <w:r>
+        <w:rPr>
+          <w:rFonts w:ascii="Consolas" w:hAnsi="Consolas" w:cs="Consolas"/>
+          <w:color w:val="000000"/>
+          <w:kern w:val="0"/>
+          <w:szCs w:val="20"/>
+        </w:rPr>
+        <w:t>String[</w:t>
+      </w:r>
+      <w:proofErr w:type="gramEnd"/>
+      <w:r>
+        <w:rPr>
+          <w:rFonts w:ascii="Consolas" w:hAnsi="Consolas" w:cs="Consolas"/>
+          <w:color w:val="000000"/>
+          <w:kern w:val="0"/>
+          <w:szCs w:val="20"/>
+        </w:rPr>
+        <w:t xml:space="preserve">] </w:t>
+      </w:r>
+      <w:proofErr w:type="spellStart"/>
       <w:r>
         <w:rPr>
           <w:rFonts w:ascii="Consolas" w:hAnsi="Consolas" w:cs="Consolas"/>
@@ -9061,6 +10989,7 @@
         </w:rPr>
         <w:t>args</w:t>
       </w:r>
+      <w:proofErr w:type="spellEnd"/>
       <w:r>
         <w:rPr>
           <w:rFonts w:ascii="Consolas" w:hAnsi="Consolas" w:cs="Consolas"/>
@@ -9100,7 +11029,26 @@
           <w:szCs w:val="20"/>
         </w:rPr>
         <w:tab/>
-        <w:t xml:space="preserve">BoxOrRect </w:t>
+      </w:r>
+      <w:proofErr w:type="spellStart"/>
+      <w:r>
+        <w:rPr>
+          <w:rFonts w:ascii="Consolas" w:hAnsi="Consolas" w:cs="Consolas"/>
+          <w:color w:val="000000"/>
+          <w:kern w:val="0"/>
+          <w:szCs w:val="20"/>
+        </w:rPr>
+        <w:t>BoxOrRect</w:t>
+      </w:r>
+      <w:proofErr w:type="spellEnd"/>
+      <w:r>
+        <w:rPr>
+          <w:rFonts w:ascii="Consolas" w:hAnsi="Consolas" w:cs="Consolas"/>
+          <w:color w:val="000000"/>
+          <w:kern w:val="0"/>
+          <w:szCs w:val="20"/>
+        </w:rPr>
+        <w:t xml:space="preserve"> </w:t>
       </w:r>
       <w:r>
         <w:rPr>
@@ -9138,7 +11086,38 @@
           <w:kern w:val="0"/>
           <w:szCs w:val="20"/>
         </w:rPr>
-        <w:t xml:space="preserve"> BoxOrRect(5,6,10);</w:t>
+        <w:t xml:space="preserve"> </w:t>
+      </w:r>
+      <w:proofErr w:type="spellStart"/>
+      <w:proofErr w:type="gramStart"/>
+      <w:r>
+        <w:rPr>
+          <w:rFonts w:ascii="Consolas" w:hAnsi="Consolas" w:cs="Consolas"/>
+          <w:color w:val="000000"/>
+          <w:kern w:val="0"/>
+          <w:szCs w:val="20"/>
+        </w:rPr>
+        <w:t>BoxOrRect</w:t>
+      </w:r>
+      <w:proofErr w:type="spellEnd"/>
+      <w:r>
+        <w:rPr>
+          <w:rFonts w:ascii="Consolas" w:hAnsi="Consolas" w:cs="Consolas"/>
+          <w:color w:val="000000"/>
+          <w:kern w:val="0"/>
+          <w:szCs w:val="20"/>
+        </w:rPr>
+        <w:t>(</w:t>
+      </w:r>
+      <w:proofErr w:type="gramEnd"/>
+      <w:r>
+        <w:rPr>
+          <w:rFonts w:ascii="Consolas" w:hAnsi="Consolas" w:cs="Consolas"/>
+          <w:color w:val="000000"/>
+          <w:kern w:val="0"/>
+          <w:szCs w:val="20"/>
+        </w:rPr>
+        <w:t>5,6,10);</w:t>
       </w:r>
     </w:p>
     <w:p>
@@ -9170,8 +11149,28 @@
           <w:szCs w:val="20"/>
         </w:rPr>
         <w:tab/>
-        <w:t xml:space="preserve">BoxOrRect </w:t>
-      </w:r>
+      </w:r>
+      <w:proofErr w:type="spellStart"/>
+      <w:r>
+        <w:rPr>
+          <w:rFonts w:ascii="Consolas" w:hAnsi="Consolas" w:cs="Consolas"/>
+          <w:color w:val="000000"/>
+          <w:kern w:val="0"/>
+          <w:szCs w:val="20"/>
+        </w:rPr>
+        <w:t>BoxOrRect</w:t>
+      </w:r>
+      <w:proofErr w:type="spellEnd"/>
+      <w:r>
+        <w:rPr>
+          <w:rFonts w:ascii="Consolas" w:hAnsi="Consolas" w:cs="Consolas"/>
+          <w:color w:val="000000"/>
+          <w:kern w:val="0"/>
+          <w:szCs w:val="20"/>
+        </w:rPr>
+        <w:t xml:space="preserve"> </w:t>
+      </w:r>
+      <w:proofErr w:type="spellStart"/>
       <w:r>
         <w:rPr>
           <w:rFonts w:ascii="Consolas" w:hAnsi="Consolas" w:cs="Consolas"/>
@@ -9181,6 +11180,7 @@
         </w:rPr>
         <w:t>rect</w:t>
       </w:r>
+      <w:proofErr w:type="spellEnd"/>
       <w:r>
         <w:rPr>
           <w:rFonts w:ascii="Consolas" w:hAnsi="Consolas" w:cs="Consolas"/>
@@ -9208,7 +11208,38 @@
           <w:kern w:val="0"/>
           <w:szCs w:val="20"/>
         </w:rPr>
-        <w:t xml:space="preserve"> BoxOrRect(10,5);</w:t>
+        <w:t xml:space="preserve"> </w:t>
+      </w:r>
+      <w:proofErr w:type="spellStart"/>
+      <w:proofErr w:type="gramStart"/>
+      <w:r>
+        <w:rPr>
+          <w:rFonts w:ascii="Consolas" w:hAnsi="Consolas" w:cs="Consolas"/>
+          <w:color w:val="000000"/>
+          <w:kern w:val="0"/>
+          <w:szCs w:val="20"/>
+        </w:rPr>
+        <w:t>BoxOrRect</w:t>
+      </w:r>
+      <w:proofErr w:type="spellEnd"/>
+      <w:r>
+        <w:rPr>
+          <w:rFonts w:ascii="Consolas" w:hAnsi="Consolas" w:cs="Consolas"/>
+          <w:color w:val="000000"/>
+          <w:kern w:val="0"/>
+          <w:szCs w:val="20"/>
+        </w:rPr>
+        <w:t>(</w:t>
+      </w:r>
+      <w:proofErr w:type="gramEnd"/>
+      <w:r>
+        <w:rPr>
+          <w:rFonts w:ascii="Consolas" w:hAnsi="Consolas" w:cs="Consolas"/>
+          <w:color w:val="000000"/>
+          <w:kern w:val="0"/>
+          <w:szCs w:val="20"/>
+        </w:rPr>
+        <w:t>10,5);</w:t>
       </w:r>
     </w:p>
     <w:p>
@@ -9241,6 +11272,8 @@
         </w:rPr>
         <w:tab/>
       </w:r>
+      <w:proofErr w:type="spellStart"/>
+      <w:proofErr w:type="gramStart"/>
       <w:r>
         <w:rPr>
           <w:rFonts w:ascii="Consolas" w:hAnsi="Consolas" w:cs="Consolas"/>
@@ -9257,7 +11290,18 @@
           <w:kern w:val="0"/>
           <w:szCs w:val="20"/>
         </w:rPr>
-        <w:t>.calV();</w:t>
+        <w:t>.calV</w:t>
+      </w:r>
+      <w:proofErr w:type="spellEnd"/>
+      <w:proofErr w:type="gramEnd"/>
+      <w:r>
+        <w:rPr>
+          <w:rFonts w:ascii="Consolas" w:hAnsi="Consolas" w:cs="Consolas"/>
+          <w:color w:val="000000"/>
+          <w:kern w:val="0"/>
+          <w:szCs w:val="20"/>
+        </w:rPr>
+        <w:t>();</w:t>
       </w:r>
     </w:p>
     <w:p>
@@ -9290,6 +11334,8 @@
         </w:rPr>
         <w:tab/>
       </w:r>
+      <w:proofErr w:type="spellStart"/>
+      <w:proofErr w:type="gramStart"/>
       <w:r>
         <w:rPr>
           <w:rFonts w:ascii="Consolas" w:hAnsi="Consolas" w:cs="Consolas"/>
@@ -9306,7 +11352,18 @@
           <w:kern w:val="0"/>
           <w:szCs w:val="20"/>
         </w:rPr>
-        <w:t>.calV();</w:t>
+        <w:t>.calV</w:t>
+      </w:r>
+      <w:proofErr w:type="spellEnd"/>
+      <w:proofErr w:type="gramEnd"/>
+      <w:r>
+        <w:rPr>
+          <w:rFonts w:ascii="Consolas" w:hAnsi="Consolas" w:cs="Consolas"/>
+          <w:color w:val="000000"/>
+          <w:kern w:val="0"/>
+          <w:szCs w:val="20"/>
+        </w:rPr>
+        <w:t>();</w:t>
       </w:r>
     </w:p>
     <w:p>
@@ -9338,6 +11395,15 @@
           <w:szCs w:val="20"/>
         </w:rPr>
         <w:tab/>
+      </w:r>
+      <w:proofErr w:type="spellStart"/>
+      <w:r>
+        <w:rPr>
+          <w:rFonts w:ascii="Consolas" w:hAnsi="Consolas" w:cs="Consolas"/>
+          <w:color w:val="000000"/>
+          <w:kern w:val="0"/>
+          <w:szCs w:val="20"/>
+        </w:rPr>
         <w:t>System.</w:t>
       </w:r>
       <w:r>
@@ -9360,7 +11426,17 @@
           <w:kern w:val="0"/>
           <w:szCs w:val="20"/>
         </w:rPr>
-        <w:t>.println(</w:t>
+        <w:t>.println</w:t>
+      </w:r>
+      <w:proofErr w:type="spellEnd"/>
+      <w:r>
+        <w:rPr>
+          <w:rFonts w:ascii="Consolas" w:hAnsi="Consolas" w:cs="Consolas"/>
+          <w:color w:val="000000"/>
+          <w:kern w:val="0"/>
+          <w:szCs w:val="20"/>
+        </w:rPr>
+        <w:t>(</w:t>
       </w:r>
       <w:r>
         <w:rPr>
@@ -9389,6 +11465,7 @@
         </w:rPr>
         <w:t xml:space="preserve"> </w:t>
       </w:r>
+      <w:proofErr w:type="gramStart"/>
       <w:r>
         <w:rPr>
           <w:rFonts w:ascii="Consolas" w:hAnsi="Consolas" w:cs="Consolas"/>
@@ -9405,7 +11482,17 @@
           <w:kern w:val="0"/>
           <w:szCs w:val="20"/>
         </w:rPr>
-        <w:t xml:space="preserve"> : "</w:t>
+        <w:t xml:space="preserve"> :</w:t>
+      </w:r>
+      <w:proofErr w:type="gramEnd"/>
+      <w:r>
+        <w:rPr>
+          <w:rFonts w:ascii="Consolas" w:hAnsi="Consolas" w:cs="Consolas"/>
+          <w:color w:val="2A00FF"/>
+          <w:kern w:val="0"/>
+          <w:szCs w:val="20"/>
+        </w:rPr>
+        <w:t xml:space="preserve"> "</w:t>
       </w:r>
       <w:r>
         <w:rPr>
@@ -9416,6 +11503,7 @@
         </w:rPr>
         <w:t>+</w:t>
       </w:r>
+      <w:proofErr w:type="spellStart"/>
       <w:r>
         <w:rPr>
           <w:rFonts w:ascii="Consolas" w:hAnsi="Consolas" w:cs="Consolas"/>
@@ -9432,7 +11520,17 @@
           <w:kern w:val="0"/>
           <w:szCs w:val="20"/>
         </w:rPr>
-        <w:t>.getVolume());</w:t>
+        <w:t>.getVolume</w:t>
+      </w:r>
+      <w:proofErr w:type="spellEnd"/>
+      <w:r>
+        <w:rPr>
+          <w:rFonts w:ascii="Consolas" w:hAnsi="Consolas" w:cs="Consolas"/>
+          <w:color w:val="000000"/>
+          <w:kern w:val="0"/>
+          <w:szCs w:val="20"/>
+        </w:rPr>
+        <w:t>());</w:t>
       </w:r>
     </w:p>
     <w:p>
@@ -9464,6 +11562,15 @@
           <w:szCs w:val="20"/>
         </w:rPr>
         <w:tab/>
+      </w:r>
+      <w:proofErr w:type="spellStart"/>
+      <w:r>
+        <w:rPr>
+          <w:rFonts w:ascii="Consolas" w:hAnsi="Consolas" w:cs="Consolas"/>
+          <w:color w:val="000000"/>
+          <w:kern w:val="0"/>
+          <w:szCs w:val="20"/>
+        </w:rPr>
         <w:t>System.</w:t>
       </w:r>
       <w:r>
@@ -9486,7 +11593,17 @@
           <w:kern w:val="0"/>
           <w:szCs w:val="20"/>
         </w:rPr>
-        <w:t>.println(</w:t>
+        <w:t>.println</w:t>
+      </w:r>
+      <w:proofErr w:type="spellEnd"/>
+      <w:r>
+        <w:rPr>
+          <w:rFonts w:ascii="Consolas" w:hAnsi="Consolas" w:cs="Consolas"/>
+          <w:color w:val="000000"/>
+          <w:kern w:val="0"/>
+          <w:szCs w:val="20"/>
+        </w:rPr>
+        <w:t>(</w:t>
       </w:r>
       <w:r>
         <w:rPr>
@@ -9495,8 +11612,9 @@
           <w:kern w:val="0"/>
           <w:szCs w:val="20"/>
         </w:rPr>
-        <w:t xml:space="preserve">"rect </w:t>
-      </w:r>
+        <w:t>"</w:t>
+      </w:r>
+      <w:proofErr w:type="spellStart"/>
       <w:r>
         <w:rPr>
           <w:rFonts w:ascii="Consolas" w:hAnsi="Consolas" w:cs="Consolas"/>
@@ -9504,6 +11622,26 @@
           <w:kern w:val="0"/>
           <w:szCs w:val="20"/>
         </w:rPr>
+        <w:t>rect</w:t>
+      </w:r>
+      <w:proofErr w:type="spellEnd"/>
+      <w:r>
+        <w:rPr>
+          <w:rFonts w:ascii="Consolas" w:hAnsi="Consolas" w:cs="Consolas"/>
+          <w:color w:val="2A00FF"/>
+          <w:kern w:val="0"/>
+          <w:szCs w:val="20"/>
+        </w:rPr>
+        <w:t xml:space="preserve"> </w:t>
+      </w:r>
+      <w:proofErr w:type="gramStart"/>
+      <w:r>
+        <w:rPr>
+          <w:rFonts w:ascii="Consolas" w:hAnsi="Consolas" w:cs="Consolas"/>
+          <w:color w:val="2A00FF"/>
+          <w:kern w:val="0"/>
+          <w:szCs w:val="20"/>
+        </w:rPr>
         <w:t>넓이</w:t>
       </w:r>
       <w:r>
@@ -9513,7 +11651,17 @@
           <w:kern w:val="0"/>
           <w:szCs w:val="20"/>
         </w:rPr>
-        <w:t xml:space="preserve"> : "</w:t>
+        <w:t xml:space="preserve"> :</w:t>
+      </w:r>
+      <w:proofErr w:type="gramEnd"/>
+      <w:r>
+        <w:rPr>
+          <w:rFonts w:ascii="Consolas" w:hAnsi="Consolas" w:cs="Consolas"/>
+          <w:color w:val="2A00FF"/>
+          <w:kern w:val="0"/>
+          <w:szCs w:val="20"/>
+        </w:rPr>
+        <w:t xml:space="preserve"> "</w:t>
       </w:r>
       <w:r>
         <w:rPr>
@@ -9524,6 +11672,7 @@
         </w:rPr>
         <w:t>+</w:t>
       </w:r>
+      <w:proofErr w:type="spellStart"/>
       <w:r>
         <w:rPr>
           <w:rFonts w:ascii="Consolas" w:hAnsi="Consolas" w:cs="Consolas"/>
@@ -9540,7 +11689,17 @@
           <w:kern w:val="0"/>
           <w:szCs w:val="20"/>
         </w:rPr>
-        <w:t>.getVolume());</w:t>
+        <w:t>.getVolume</w:t>
+      </w:r>
+      <w:proofErr w:type="spellEnd"/>
+      <w:r>
+        <w:rPr>
+          <w:rFonts w:ascii="Consolas" w:hAnsi="Consolas" w:cs="Consolas"/>
+          <w:color w:val="000000"/>
+          <w:kern w:val="0"/>
+          <w:szCs w:val="20"/>
+        </w:rPr>
+        <w:t>());</w:t>
       </w:r>
     </w:p>
     <w:p>
@@ -9600,6 +11759,206 @@
     </w:p>
     <w:p>
       <w:pPr>
+        <w:spacing w:after="0"/>
+      </w:pPr>
+      <w:r>
+        <w:rPr>
+          <w:b/>
+        </w:rPr>
+        <w:t>(</w:t>
+      </w:r>
+      <w:proofErr w:type="spellStart"/>
+      <w:r>
+        <w:rPr>
+          <w:rFonts w:hint="eastAsia"/>
+          <w:b/>
+        </w:rPr>
+        <w:t>실습예제</w:t>
+      </w:r>
+      <w:proofErr w:type="spellEnd"/>
+      <w:r>
+        <w:rPr>
+          <w:b/>
+        </w:rPr>
+        <w:t>3</w:t>
+      </w:r>
+      <w:r>
+        <w:rPr>
+          <w:b/>
+        </w:rPr>
+        <w:t>)</w:t>
+      </w:r>
+      <w:r>
+        <w:rPr>
+          <w:rFonts w:hint="eastAsia"/>
+          <w:b/>
+        </w:rPr>
+        <w:t xml:space="preserve"> </w:t>
+      </w:r>
+      <w:r>
+        <w:rPr>
+          <w:rFonts w:hint="eastAsia"/>
+        </w:rPr>
+        <w:t>name</w:t>
+      </w:r>
+      <w:r>
+        <w:t>, age, gender</w:t>
+      </w:r>
+      <w:r>
+        <w:rPr>
+          <w:rFonts w:hint="eastAsia"/>
+        </w:rPr>
+        <w:t>를 데이터로 갖고,</w:t>
+      </w:r>
+      <w:r>
+        <w:t xml:space="preserve"> </w:t>
+      </w:r>
+      <w:r>
+        <w:rPr>
+          <w:rFonts w:hint="eastAsia"/>
+        </w:rPr>
+        <w:t xml:space="preserve">데이터 정보를 출력하는 </w:t>
+      </w:r>
+      <w:r>
+        <w:t xml:space="preserve">print() </w:t>
+      </w:r>
+      <w:proofErr w:type="spellStart"/>
+      <w:r>
+        <w:rPr>
+          <w:rFonts w:hint="eastAsia"/>
+        </w:rPr>
+        <w:t>메소더를</w:t>
+      </w:r>
+      <w:proofErr w:type="spellEnd"/>
+      <w:r>
+        <w:rPr>
+          <w:rFonts w:hint="eastAsia"/>
+        </w:rPr>
+        <w:t xml:space="preserve"> 갖는 </w:t>
+      </w:r>
+      <w:proofErr w:type="spellStart"/>
+      <w:r>
+        <w:t>PersonInfo</w:t>
+      </w:r>
+      <w:proofErr w:type="spellEnd"/>
+      <w:r>
+        <w:t xml:space="preserve"> </w:t>
+      </w:r>
+      <w:r>
+        <w:rPr>
+          <w:rFonts w:hint="eastAsia"/>
+        </w:rPr>
+        <w:t xml:space="preserve">클래스를 구현하고 main함수를 이용하여 </w:t>
+      </w:r>
+      <w:r>
+        <w:t>test</w:t>
+      </w:r>
+      <w:r>
+        <w:rPr>
+          <w:rFonts w:hint="eastAsia"/>
+        </w:rPr>
+        <w:t xml:space="preserve"> </w:t>
+      </w:r>
+      <w:proofErr w:type="spellStart"/>
+      <w:r>
+        <w:rPr>
+          <w:rFonts w:hint="eastAsia"/>
+        </w:rPr>
+        <w:t>구현하시오</w:t>
+      </w:r>
+      <w:proofErr w:type="spellEnd"/>
+      <w:r>
+        <w:rPr>
+          <w:rFonts w:hint="eastAsia"/>
+        </w:rPr>
+        <w:t>(</w:t>
+      </w:r>
+      <w:r>
+        <w:t xml:space="preserve">print() </w:t>
+      </w:r>
+      <w:proofErr w:type="spellStart"/>
+      <w:r>
+        <w:rPr>
+          <w:rFonts w:hint="eastAsia"/>
+        </w:rPr>
+        <w:t>메소드</w:t>
+      </w:r>
+      <w:proofErr w:type="spellEnd"/>
+      <w:r>
+        <w:rPr>
+          <w:rFonts w:hint="eastAsia"/>
+        </w:rPr>
+        <w:t xml:space="preserve"> 실행 </w:t>
+      </w:r>
+      <w:proofErr w:type="gramStart"/>
+      <w:r>
+        <w:rPr>
+          <w:rFonts w:hint="eastAsia"/>
+        </w:rPr>
+        <w:t xml:space="preserve">결과 </w:t>
+      </w:r>
+      <w:r>
+        <w:t>:</w:t>
+      </w:r>
+      <w:proofErr w:type="gramEnd"/>
+      <w:r>
+        <w:t xml:space="preserve"> </w:t>
+      </w:r>
+      <w:r>
+        <w:rPr>
+          <w:rFonts w:hint="eastAsia"/>
+        </w:rPr>
+        <w:t>이름=홍길동, 나이=</w:t>
+      </w:r>
+      <w:r>
+        <w:t xml:space="preserve">20, </w:t>
+      </w:r>
+      <w:r>
+        <w:rPr>
+          <w:rFonts w:hint="eastAsia"/>
+        </w:rPr>
+        <w:t>성별=</w:t>
+      </w:r>
+      <w:r>
+        <w:t xml:space="preserve">m, </w:t>
+      </w:r>
+      <w:r>
+        <w:rPr>
+          <w:rFonts w:hint="eastAsia"/>
+        </w:rPr>
+        <w:t xml:space="preserve">main </w:t>
+      </w:r>
+      <w:proofErr w:type="spellStart"/>
+      <w:r>
+        <w:rPr>
+          <w:rFonts w:hint="eastAsia"/>
+        </w:rPr>
+        <w:t>메소드</w:t>
+      </w:r>
+      <w:proofErr w:type="spellEnd"/>
+      <w:r>
+        <w:rPr>
+          <w:rFonts w:hint="eastAsia"/>
+        </w:rPr>
+        <w:t xml:space="preserve"> 안에는 </w:t>
+      </w:r>
+      <w:proofErr w:type="spellStart"/>
+      <w:r>
+        <w:t>PersonInfo</w:t>
+      </w:r>
+      <w:proofErr w:type="spellEnd"/>
+      <w:r>
+        <w:rPr>
+          <w:rFonts w:hint="eastAsia"/>
+        </w:rPr>
+        <w:t>형 객체 인스턴스를 배열로 구현해 봅니다</w:t>
+      </w:r>
+      <w:r>
+        <w:t>)</w:t>
+      </w:r>
+    </w:p>
+    <w:p>
+      <w:pPr>
         <w:wordWrap/>
         <w:adjustRightInd w:val="0"/>
         <w:spacing w:after="0" w:line="240" w:lineRule="auto"/>
@@ -9611,6 +11970,937 @@
           <w:szCs w:val="20"/>
         </w:rPr>
       </w:pPr>
+    </w:p>
+    <w:p>
+      <w:pPr>
+        <w:wordWrap/>
+        <w:adjustRightInd w:val="0"/>
+        <w:spacing w:after="0" w:line="240" w:lineRule="auto"/>
+        <w:jc w:val="left"/>
+        <w:rPr>
+          <w:rFonts w:ascii="Consolas" w:hAnsi="Consolas" w:cs="Consolas"/>
+          <w:color w:val="000000"/>
+          <w:kern w:val="0"/>
+          <w:szCs w:val="20"/>
+        </w:rPr>
+      </w:pPr>
+    </w:p>
+    <w:p>
+      <w:pPr>
+        <w:spacing w:after="0"/>
+        <w:rPr>
+          <w:b/>
+        </w:rPr>
+      </w:pPr>
+      <w:r>
+        <w:rPr>
+          <w:b/>
+        </w:rPr>
+        <w:t>(</w:t>
+      </w:r>
+      <w:proofErr w:type="spellStart"/>
+      <w:r>
+        <w:rPr>
+          <w:rFonts w:hint="eastAsia"/>
+          <w:b/>
+        </w:rPr>
+        <w:t>실습예제</w:t>
+      </w:r>
+      <w:proofErr w:type="spellEnd"/>
+      <w:r>
+        <w:rPr>
+          <w:b/>
+        </w:rPr>
+        <w:t>4</w:t>
+      </w:r>
+      <w:r>
+        <w:rPr>
+          <w:b/>
+        </w:rPr>
+        <w:t>)</w:t>
+      </w:r>
+      <w:r>
+        <w:rPr>
+          <w:rFonts w:hint="eastAsia"/>
+          <w:b/>
+        </w:rPr>
+        <w:t xml:space="preserve"> Member 클래스를 구현하고 테스트하시고</w:t>
+      </w:r>
+    </w:p>
+    <w:p>
+      <w:pPr>
+        <w:spacing w:after="0"/>
+      </w:pPr>
+      <w:r>
+        <w:rPr>
+          <w:rFonts w:hint="eastAsia"/>
+        </w:rPr>
+        <w:t>데이터(속성</w:t>
+      </w:r>
+      <w:proofErr w:type="gramStart"/>
+      <w:r>
+        <w:rPr>
+          <w:rFonts w:hint="eastAsia"/>
+        </w:rPr>
+        <w:t xml:space="preserve">) </w:t>
+      </w:r>
+      <w:r>
+        <w:t>:</w:t>
+      </w:r>
+      <w:proofErr w:type="gramEnd"/>
+      <w:r>
+        <w:t xml:space="preserve"> id, pw, n</w:t>
+      </w:r>
+      <w:r>
+        <w:rPr>
+          <w:rFonts w:hint="eastAsia"/>
+        </w:rPr>
+        <w:t>ame</w:t>
+      </w:r>
+      <w:r>
+        <w:t>, email, address, birth, gender</w:t>
+      </w:r>
+    </w:p>
+    <w:p>
+      <w:pPr>
+        <w:wordWrap/>
+        <w:adjustRightInd w:val="0"/>
+        <w:spacing w:after="0" w:line="240" w:lineRule="auto"/>
+        <w:jc w:val="left"/>
+        <w:rPr>
+          <w:rFonts w:ascii="Consolas" w:hAnsi="Consolas" w:cs="Consolas"/>
+          <w:color w:val="000000"/>
+          <w:kern w:val="0"/>
+          <w:szCs w:val="20"/>
+        </w:rPr>
+      </w:pPr>
+      <w:proofErr w:type="spellStart"/>
+      <w:proofErr w:type="gramStart"/>
+      <w:r>
+        <w:rPr>
+          <w:rFonts w:ascii="Consolas" w:hAnsi="Consolas" w:cs="Consolas" w:hint="eastAsia"/>
+          <w:color w:val="000000"/>
+          <w:kern w:val="0"/>
+          <w:szCs w:val="20"/>
+        </w:rPr>
+        <w:t>메소드</w:t>
+      </w:r>
+      <w:proofErr w:type="spellEnd"/>
+      <w:r>
+        <w:rPr>
+          <w:rFonts w:ascii="Consolas" w:hAnsi="Consolas" w:cs="Consolas" w:hint="eastAsia"/>
+          <w:color w:val="000000"/>
+          <w:kern w:val="0"/>
+          <w:szCs w:val="20"/>
+        </w:rPr>
+        <w:t xml:space="preserve"> </w:t>
+      </w:r>
+      <w:r>
+        <w:rPr>
+          <w:rFonts w:ascii="Consolas" w:hAnsi="Consolas" w:cs="Consolas"/>
+          <w:color w:val="000000"/>
+          <w:kern w:val="0"/>
+          <w:szCs w:val="20"/>
+        </w:rPr>
+        <w:t>:</w:t>
+      </w:r>
+      <w:proofErr w:type="gramEnd"/>
+      <w:r>
+        <w:rPr>
+          <w:rFonts w:ascii="Consolas" w:hAnsi="Consolas" w:cs="Consolas"/>
+          <w:color w:val="000000"/>
+          <w:kern w:val="0"/>
+          <w:szCs w:val="20"/>
+        </w:rPr>
+        <w:t xml:space="preserve"> “</w:t>
+      </w:r>
+      <w:r>
+        <w:rPr>
+          <w:rFonts w:ascii="Consolas" w:hAnsi="Consolas" w:cs="Consolas" w:hint="eastAsia"/>
+          <w:color w:val="000000"/>
+          <w:kern w:val="0"/>
+          <w:szCs w:val="20"/>
+        </w:rPr>
+        <w:t>아이디</w:t>
+      </w:r>
+      <w:r>
+        <w:rPr>
+          <w:rFonts w:ascii="Consolas" w:hAnsi="Consolas" w:cs="Consolas" w:hint="eastAsia"/>
+          <w:color w:val="000000"/>
+          <w:kern w:val="0"/>
+          <w:szCs w:val="20"/>
+        </w:rPr>
+        <w:t xml:space="preserve"> = </w:t>
+      </w:r>
+      <w:proofErr w:type="spellStart"/>
+      <w:r>
+        <w:rPr>
+          <w:rFonts w:ascii="Consolas" w:hAnsi="Consolas" w:cs="Consolas" w:hint="eastAsia"/>
+          <w:color w:val="000000"/>
+          <w:kern w:val="0"/>
+          <w:szCs w:val="20"/>
+        </w:rPr>
+        <w:t>a</w:t>
+      </w:r>
+      <w:r>
+        <w:rPr>
+          <w:rFonts w:ascii="Consolas" w:hAnsi="Consolas" w:cs="Consolas"/>
+          <w:color w:val="000000"/>
+          <w:kern w:val="0"/>
+          <w:szCs w:val="20"/>
+        </w:rPr>
+        <w:t>aa</w:t>
+      </w:r>
+      <w:proofErr w:type="spellEnd"/>
+    </w:p>
+    <w:p>
+      <w:pPr>
+        <w:wordWrap/>
+        <w:adjustRightInd w:val="0"/>
+        <w:spacing w:after="0" w:line="240" w:lineRule="auto"/>
+        <w:jc w:val="left"/>
+        <w:rPr>
+          <w:rFonts w:ascii="Consolas" w:hAnsi="Consolas" w:cs="Consolas"/>
+          <w:color w:val="000000"/>
+          <w:kern w:val="0"/>
+          <w:szCs w:val="20"/>
+        </w:rPr>
+      </w:pPr>
+      <w:r>
+        <w:rPr>
+          <w:rFonts w:ascii="Consolas" w:hAnsi="Consolas" w:cs="Consolas"/>
+          <w:color w:val="000000"/>
+          <w:kern w:val="0"/>
+          <w:szCs w:val="20"/>
+        </w:rPr>
+        <w:t xml:space="preserve">         </w:t>
+      </w:r>
+      <w:r>
+        <w:rPr>
+          <w:rFonts w:ascii="Consolas" w:hAnsi="Consolas" w:cs="Consolas" w:hint="eastAsia"/>
+          <w:color w:val="000000"/>
+          <w:kern w:val="0"/>
+          <w:szCs w:val="20"/>
+        </w:rPr>
+        <w:t>이름</w:t>
+      </w:r>
+      <w:r>
+        <w:rPr>
+          <w:rFonts w:ascii="Consolas" w:hAnsi="Consolas" w:cs="Consolas" w:hint="eastAsia"/>
+          <w:color w:val="000000"/>
+          <w:kern w:val="0"/>
+          <w:szCs w:val="20"/>
+        </w:rPr>
+        <w:t xml:space="preserve"> </w:t>
+      </w:r>
+      <w:r>
+        <w:rPr>
+          <w:rFonts w:ascii="Consolas" w:hAnsi="Consolas" w:cs="Consolas"/>
+          <w:color w:val="000000"/>
+          <w:kern w:val="0"/>
+          <w:szCs w:val="20"/>
+        </w:rPr>
+        <w:t xml:space="preserve">= </w:t>
+      </w:r>
+      <w:r>
+        <w:rPr>
+          <w:rFonts w:ascii="Consolas" w:hAnsi="Consolas" w:cs="Consolas" w:hint="eastAsia"/>
+          <w:color w:val="000000"/>
+          <w:kern w:val="0"/>
+          <w:szCs w:val="20"/>
+        </w:rPr>
+        <w:t>홍길동</w:t>
+      </w:r>
+    </w:p>
+    <w:p>
+      <w:pPr>
+        <w:wordWrap/>
+        <w:adjustRightInd w:val="0"/>
+        <w:spacing w:after="0" w:line="240" w:lineRule="auto"/>
+        <w:jc w:val="left"/>
+        <w:rPr>
+          <w:rFonts w:ascii="Consolas" w:hAnsi="Consolas" w:cs="Consolas"/>
+          <w:color w:val="000000"/>
+          <w:kern w:val="0"/>
+          <w:szCs w:val="20"/>
+        </w:rPr>
+      </w:pPr>
+      <w:r>
+        <w:rPr>
+          <w:rFonts w:ascii="Consolas" w:hAnsi="Consolas" w:cs="Consolas" w:hint="eastAsia"/>
+          <w:color w:val="000000"/>
+          <w:kern w:val="0"/>
+          <w:szCs w:val="20"/>
+        </w:rPr>
+        <w:t xml:space="preserve">         </w:t>
+      </w:r>
+      <w:r>
+        <w:rPr>
+          <w:rFonts w:ascii="Consolas" w:hAnsi="Consolas" w:cs="Consolas" w:hint="eastAsia"/>
+          <w:color w:val="000000"/>
+          <w:kern w:val="0"/>
+          <w:szCs w:val="20"/>
+        </w:rPr>
+        <w:t>이메일</w:t>
+      </w:r>
+      <w:r>
+        <w:rPr>
+          <w:rFonts w:ascii="Consolas" w:hAnsi="Consolas" w:cs="Consolas" w:hint="eastAsia"/>
+          <w:color w:val="000000"/>
+          <w:kern w:val="0"/>
+          <w:szCs w:val="20"/>
+        </w:rPr>
+        <w:t xml:space="preserve"> </w:t>
+      </w:r>
+      <w:r>
+        <w:rPr>
+          <w:rFonts w:ascii="Consolas" w:hAnsi="Consolas" w:cs="Consolas"/>
+          <w:color w:val="000000"/>
+          <w:kern w:val="0"/>
+          <w:szCs w:val="20"/>
+        </w:rPr>
+        <w:t xml:space="preserve">= </w:t>
+      </w:r>
+      <w:r>
+        <w:rPr>
+          <w:rFonts w:ascii="Consolas" w:hAnsi="Consolas" w:cs="Consolas" w:hint="eastAsia"/>
+          <w:color w:val="000000"/>
+          <w:kern w:val="0"/>
+          <w:szCs w:val="20"/>
+        </w:rPr>
+        <w:t>hong@company.com</w:t>
+      </w:r>
+    </w:p>
+    <w:p>
+      <w:pPr>
+        <w:wordWrap/>
+        <w:adjustRightInd w:val="0"/>
+        <w:spacing w:after="0" w:line="240" w:lineRule="auto"/>
+        <w:jc w:val="left"/>
+        <w:rPr>
+          <w:rFonts w:ascii="Consolas" w:hAnsi="Consolas" w:cs="Consolas"/>
+          <w:color w:val="000000"/>
+          <w:kern w:val="0"/>
+          <w:szCs w:val="20"/>
+        </w:rPr>
+      </w:pPr>
+      <w:r>
+        <w:rPr>
+          <w:rFonts w:ascii="Consolas" w:hAnsi="Consolas" w:cs="Consolas"/>
+          <w:color w:val="000000"/>
+          <w:kern w:val="0"/>
+          <w:szCs w:val="20"/>
+        </w:rPr>
+        <w:t xml:space="preserve">         </w:t>
+      </w:r>
+      <w:r>
+        <w:rPr>
+          <w:rFonts w:ascii="Consolas" w:hAnsi="Consolas" w:cs="Consolas" w:hint="eastAsia"/>
+          <w:color w:val="000000"/>
+          <w:kern w:val="0"/>
+          <w:szCs w:val="20"/>
+        </w:rPr>
+        <w:t>주소</w:t>
+      </w:r>
+      <w:r>
+        <w:rPr>
+          <w:rFonts w:ascii="Consolas" w:hAnsi="Consolas" w:cs="Consolas" w:hint="eastAsia"/>
+          <w:color w:val="000000"/>
+          <w:kern w:val="0"/>
+          <w:szCs w:val="20"/>
+        </w:rPr>
+        <w:t xml:space="preserve"> </w:t>
+      </w:r>
+      <w:r>
+        <w:rPr>
+          <w:rFonts w:ascii="Consolas" w:hAnsi="Consolas" w:cs="Consolas"/>
+          <w:color w:val="000000"/>
+          <w:kern w:val="0"/>
+          <w:szCs w:val="20"/>
+        </w:rPr>
+        <w:t xml:space="preserve">= </w:t>
+      </w:r>
+      <w:r>
+        <w:rPr>
+          <w:rFonts w:ascii="Consolas" w:hAnsi="Consolas" w:cs="Consolas" w:hint="eastAsia"/>
+          <w:color w:val="000000"/>
+          <w:kern w:val="0"/>
+          <w:szCs w:val="20"/>
+        </w:rPr>
+        <w:t>서울</w:t>
+      </w:r>
+      <w:r>
+        <w:rPr>
+          <w:rFonts w:ascii="Consolas" w:hAnsi="Consolas" w:cs="Consolas" w:hint="eastAsia"/>
+          <w:color w:val="000000"/>
+          <w:kern w:val="0"/>
+          <w:szCs w:val="20"/>
+        </w:rPr>
+        <w:t xml:space="preserve"> </w:t>
+      </w:r>
+      <w:r>
+        <w:rPr>
+          <w:rFonts w:ascii="Consolas" w:hAnsi="Consolas" w:cs="Consolas" w:hint="eastAsia"/>
+          <w:color w:val="000000"/>
+          <w:kern w:val="0"/>
+          <w:szCs w:val="20"/>
+        </w:rPr>
+        <w:t>강남구</w:t>
+      </w:r>
+    </w:p>
+    <w:p>
+      <w:pPr>
+        <w:wordWrap/>
+        <w:adjustRightInd w:val="0"/>
+        <w:spacing w:after="0" w:line="240" w:lineRule="auto"/>
+        <w:jc w:val="left"/>
+        <w:rPr>
+          <w:rFonts w:ascii="Consolas" w:hAnsi="Consolas" w:cs="Consolas"/>
+          <w:color w:val="000000"/>
+          <w:kern w:val="0"/>
+          <w:szCs w:val="20"/>
+        </w:rPr>
+      </w:pPr>
+      <w:r>
+        <w:rPr>
+          <w:rFonts w:ascii="Consolas" w:hAnsi="Consolas" w:cs="Consolas" w:hint="eastAsia"/>
+          <w:color w:val="000000"/>
+          <w:kern w:val="0"/>
+          <w:szCs w:val="20"/>
+        </w:rPr>
+        <w:t xml:space="preserve">         </w:t>
+      </w:r>
+      <w:r>
+        <w:rPr>
+          <w:rFonts w:ascii="Consolas" w:hAnsi="Consolas" w:cs="Consolas" w:hint="eastAsia"/>
+          <w:color w:val="000000"/>
+          <w:kern w:val="0"/>
+          <w:szCs w:val="20"/>
+        </w:rPr>
+        <w:t>생일</w:t>
+      </w:r>
+      <w:r>
+        <w:rPr>
+          <w:rFonts w:ascii="Consolas" w:hAnsi="Consolas" w:cs="Consolas" w:hint="eastAsia"/>
+          <w:color w:val="000000"/>
+          <w:kern w:val="0"/>
+          <w:szCs w:val="20"/>
+        </w:rPr>
+        <w:t xml:space="preserve"> </w:t>
+      </w:r>
+      <w:r>
+        <w:rPr>
+          <w:rFonts w:ascii="Consolas" w:hAnsi="Consolas" w:cs="Consolas"/>
+          <w:color w:val="000000"/>
+          <w:kern w:val="0"/>
+          <w:szCs w:val="20"/>
+        </w:rPr>
+        <w:t xml:space="preserve">= </w:t>
+      </w:r>
+      <w:r>
+        <w:rPr>
+          <w:rFonts w:ascii="Consolas" w:hAnsi="Consolas" w:cs="Consolas" w:hint="eastAsia"/>
+          <w:color w:val="000000"/>
+          <w:kern w:val="0"/>
+          <w:szCs w:val="20"/>
+        </w:rPr>
+        <w:t>2000-01-01</w:t>
+      </w:r>
+    </w:p>
+    <w:p>
+      <w:pPr>
+        <w:wordWrap/>
+        <w:adjustRightInd w:val="0"/>
+        <w:spacing w:after="0" w:line="240" w:lineRule="auto"/>
+        <w:jc w:val="left"/>
+        <w:rPr>
+          <w:rFonts w:ascii="Consolas" w:hAnsi="Consolas" w:cs="Consolas"/>
+          <w:color w:val="000000"/>
+          <w:kern w:val="0"/>
+          <w:szCs w:val="20"/>
+        </w:rPr>
+      </w:pPr>
+      <w:r>
+        <w:rPr>
+          <w:rFonts w:ascii="Consolas" w:hAnsi="Consolas" w:cs="Consolas" w:hint="eastAsia"/>
+          <w:color w:val="000000"/>
+          <w:kern w:val="0"/>
+          <w:szCs w:val="20"/>
+        </w:rPr>
+        <w:t xml:space="preserve">         </w:t>
+      </w:r>
+      <w:r>
+        <w:rPr>
+          <w:rFonts w:ascii="Consolas" w:hAnsi="Consolas" w:cs="Consolas" w:hint="eastAsia"/>
+          <w:color w:val="000000"/>
+          <w:kern w:val="0"/>
+          <w:szCs w:val="20"/>
+        </w:rPr>
+        <w:t>성별</w:t>
+      </w:r>
+      <w:r>
+        <w:rPr>
+          <w:rFonts w:ascii="Consolas" w:hAnsi="Consolas" w:cs="Consolas" w:hint="eastAsia"/>
+          <w:color w:val="000000"/>
+          <w:kern w:val="0"/>
+          <w:szCs w:val="20"/>
+        </w:rPr>
+        <w:t xml:space="preserve"> </w:t>
+      </w:r>
+      <w:r>
+        <w:rPr>
+          <w:rFonts w:ascii="Consolas" w:hAnsi="Consolas" w:cs="Consolas"/>
+          <w:color w:val="000000"/>
+          <w:kern w:val="0"/>
+          <w:szCs w:val="20"/>
+        </w:rPr>
+        <w:t xml:space="preserve">= </w:t>
+      </w:r>
+      <w:proofErr w:type="gramStart"/>
+      <w:r>
+        <w:rPr>
+          <w:rFonts w:ascii="Consolas" w:hAnsi="Consolas" w:cs="Consolas" w:hint="eastAsia"/>
+          <w:color w:val="000000"/>
+          <w:kern w:val="0"/>
+          <w:szCs w:val="20"/>
+        </w:rPr>
+        <w:t>남</w:t>
+      </w:r>
+      <w:r>
+        <w:rPr>
+          <w:rFonts w:ascii="Consolas" w:hAnsi="Consolas" w:cs="Consolas" w:hint="eastAsia"/>
+          <w:color w:val="000000"/>
+          <w:kern w:val="0"/>
+          <w:szCs w:val="20"/>
+        </w:rPr>
+        <w:t xml:space="preserve"> </w:t>
+      </w:r>
+      <w:r>
+        <w:rPr>
+          <w:rFonts w:ascii="Consolas" w:hAnsi="Consolas" w:cs="Consolas"/>
+          <w:color w:val="000000"/>
+          <w:kern w:val="0"/>
+          <w:szCs w:val="20"/>
+        </w:rPr>
+        <w:t>”</w:t>
+      </w:r>
+      <w:proofErr w:type="gramEnd"/>
+      <w:r>
+        <w:rPr>
+          <w:rFonts w:ascii="Consolas" w:hAnsi="Consolas" w:cs="Consolas"/>
+          <w:color w:val="000000"/>
+          <w:kern w:val="0"/>
+          <w:szCs w:val="20"/>
+        </w:rPr>
+        <w:t>(</w:t>
+      </w:r>
+      <w:r>
+        <w:rPr>
+          <w:rFonts w:ascii="Consolas" w:hAnsi="Consolas" w:cs="Consolas" w:hint="eastAsia"/>
+          <w:color w:val="000000"/>
+          <w:kern w:val="0"/>
+          <w:szCs w:val="20"/>
+        </w:rPr>
+        <w:t>객체</w:t>
+      </w:r>
+      <w:r>
+        <w:rPr>
+          <w:rFonts w:ascii="Consolas" w:hAnsi="Consolas" w:cs="Consolas"/>
+          <w:color w:val="000000"/>
+          <w:kern w:val="0"/>
+          <w:szCs w:val="20"/>
+        </w:rPr>
+        <w:t xml:space="preserve"> </w:t>
+      </w:r>
+      <w:r>
+        <w:rPr>
+          <w:rFonts w:ascii="Consolas" w:hAnsi="Consolas" w:cs="Consolas" w:hint="eastAsia"/>
+          <w:color w:val="000000"/>
+          <w:kern w:val="0"/>
+          <w:szCs w:val="20"/>
+        </w:rPr>
+        <w:t>정보</w:t>
+      </w:r>
+      <w:r>
+        <w:rPr>
+          <w:rFonts w:ascii="Consolas" w:hAnsi="Consolas" w:cs="Consolas" w:hint="eastAsia"/>
+          <w:color w:val="000000"/>
+          <w:kern w:val="0"/>
+          <w:szCs w:val="20"/>
+        </w:rPr>
+        <w:t>)</w:t>
+      </w:r>
+      <w:r>
+        <w:rPr>
+          <w:rFonts w:ascii="Consolas" w:hAnsi="Consolas" w:cs="Consolas" w:hint="eastAsia"/>
+          <w:color w:val="000000"/>
+          <w:kern w:val="0"/>
+          <w:szCs w:val="20"/>
+        </w:rPr>
+        <w:t>을</w:t>
+      </w:r>
+      <w:r>
+        <w:rPr>
+          <w:rFonts w:ascii="Consolas" w:hAnsi="Consolas" w:cs="Consolas" w:hint="eastAsia"/>
+          <w:color w:val="000000"/>
+          <w:kern w:val="0"/>
+          <w:szCs w:val="20"/>
+        </w:rPr>
+        <w:t xml:space="preserve"> </w:t>
+      </w:r>
+      <w:r>
+        <w:rPr>
+          <w:rFonts w:ascii="Consolas" w:hAnsi="Consolas" w:cs="Consolas"/>
+          <w:color w:val="000000"/>
+          <w:kern w:val="0"/>
+          <w:szCs w:val="20"/>
+        </w:rPr>
+        <w:t xml:space="preserve">return </w:t>
+      </w:r>
+      <w:proofErr w:type="spellStart"/>
+      <w:r>
+        <w:rPr>
+          <w:rFonts w:ascii="Consolas" w:hAnsi="Consolas" w:cs="Consolas"/>
+          <w:color w:val="000000"/>
+          <w:kern w:val="0"/>
+          <w:szCs w:val="20"/>
+        </w:rPr>
+        <w:t>infoString</w:t>
+      </w:r>
+      <w:proofErr w:type="spellEnd"/>
+      <w:r>
+        <w:rPr>
+          <w:rFonts w:ascii="Consolas" w:hAnsi="Consolas" w:cs="Consolas"/>
+          <w:color w:val="000000"/>
+          <w:kern w:val="0"/>
+          <w:szCs w:val="20"/>
+        </w:rPr>
+        <w:t xml:space="preserve">() </w:t>
+      </w:r>
+      <w:proofErr w:type="spellStart"/>
+      <w:r>
+        <w:rPr>
+          <w:rFonts w:ascii="Consolas" w:hAnsi="Consolas" w:cs="Consolas" w:hint="eastAsia"/>
+          <w:color w:val="000000"/>
+          <w:kern w:val="0"/>
+          <w:szCs w:val="20"/>
+        </w:rPr>
+        <w:t>메소드</w:t>
+      </w:r>
+      <w:proofErr w:type="spellEnd"/>
+    </w:p>
+    <w:p>
+      <w:pPr>
+        <w:wordWrap/>
+        <w:adjustRightInd w:val="0"/>
+        <w:spacing w:after="0" w:line="240" w:lineRule="auto"/>
+        <w:jc w:val="left"/>
+        <w:rPr>
+          <w:rFonts w:ascii="Consolas" w:hAnsi="Consolas" w:cs="Consolas"/>
+          <w:color w:val="000000"/>
+          <w:kern w:val="0"/>
+          <w:szCs w:val="20"/>
+        </w:rPr>
+      </w:pPr>
+      <w:r>
+        <w:rPr>
+          <w:rFonts w:ascii="Consolas" w:hAnsi="Consolas" w:cs="Consolas"/>
+          <w:color w:val="000000"/>
+          <w:kern w:val="0"/>
+          <w:szCs w:val="20"/>
+        </w:rPr>
+        <w:t>m</w:t>
+      </w:r>
+      <w:r>
+        <w:rPr>
+          <w:rFonts w:ascii="Consolas" w:hAnsi="Consolas" w:cs="Consolas" w:hint="eastAsia"/>
+          <w:color w:val="000000"/>
+          <w:kern w:val="0"/>
+          <w:szCs w:val="20"/>
+        </w:rPr>
+        <w:t>ain(</w:t>
+      </w:r>
+      <w:r>
+        <w:rPr>
+          <w:rFonts w:ascii="Consolas" w:hAnsi="Consolas" w:cs="Consolas"/>
+          <w:color w:val="000000"/>
+          <w:kern w:val="0"/>
+          <w:szCs w:val="20"/>
+        </w:rPr>
+        <w:t>)</w:t>
+      </w:r>
+      <w:r>
+        <w:rPr>
+          <w:rFonts w:ascii="Consolas" w:hAnsi="Consolas" w:cs="Consolas" w:hint="eastAsia"/>
+          <w:color w:val="000000"/>
+          <w:kern w:val="0"/>
+          <w:szCs w:val="20"/>
+        </w:rPr>
+        <w:t>함수</w:t>
+      </w:r>
+      <w:r>
+        <w:rPr>
+          <w:rFonts w:ascii="Consolas" w:hAnsi="Consolas" w:cs="Consolas" w:hint="eastAsia"/>
+          <w:color w:val="000000"/>
+          <w:kern w:val="0"/>
+          <w:szCs w:val="20"/>
+        </w:rPr>
+        <w:t xml:space="preserve"> </w:t>
+      </w:r>
+      <w:proofErr w:type="gramStart"/>
+      <w:r>
+        <w:rPr>
+          <w:rFonts w:ascii="Consolas" w:hAnsi="Consolas" w:cs="Consolas" w:hint="eastAsia"/>
+          <w:color w:val="000000"/>
+          <w:kern w:val="0"/>
+          <w:szCs w:val="20"/>
+        </w:rPr>
+        <w:t>내용</w:t>
+      </w:r>
+      <w:r>
+        <w:rPr>
+          <w:rFonts w:ascii="Consolas" w:hAnsi="Consolas" w:cs="Consolas" w:hint="eastAsia"/>
+          <w:color w:val="000000"/>
+          <w:kern w:val="0"/>
+          <w:szCs w:val="20"/>
+        </w:rPr>
+        <w:t xml:space="preserve"> :</w:t>
+      </w:r>
+      <w:proofErr w:type="gramEnd"/>
+      <w:r>
+        <w:rPr>
+          <w:rFonts w:ascii="Consolas" w:hAnsi="Consolas" w:cs="Consolas" w:hint="eastAsia"/>
+          <w:color w:val="000000"/>
+          <w:kern w:val="0"/>
+          <w:szCs w:val="20"/>
+        </w:rPr>
+        <w:t xml:space="preserve"> Member </w:t>
+      </w:r>
+      <w:proofErr w:type="spellStart"/>
+      <w:r>
+        <w:rPr>
+          <w:rFonts w:ascii="Consolas" w:hAnsi="Consolas" w:cs="Consolas" w:hint="eastAsia"/>
+          <w:color w:val="000000"/>
+          <w:kern w:val="0"/>
+          <w:szCs w:val="20"/>
+        </w:rPr>
+        <w:t>member</w:t>
+      </w:r>
+      <w:proofErr w:type="spellEnd"/>
+      <w:r>
+        <w:rPr>
+          <w:rFonts w:ascii="Consolas" w:hAnsi="Consolas" w:cs="Consolas" w:hint="eastAsia"/>
+          <w:color w:val="000000"/>
+          <w:kern w:val="0"/>
+          <w:szCs w:val="20"/>
+        </w:rPr>
+        <w:t xml:space="preserve"> = new Member(</w:t>
+      </w:r>
+      <w:r>
+        <w:rPr>
+          <w:rFonts w:ascii="Consolas" w:hAnsi="Consolas" w:cs="Consolas"/>
+          <w:color w:val="000000"/>
+          <w:kern w:val="0"/>
+          <w:szCs w:val="20"/>
+        </w:rPr>
+        <w:t>“</w:t>
+      </w:r>
+      <w:proofErr w:type="spellStart"/>
+      <w:r>
+        <w:rPr>
+          <w:rFonts w:ascii="Consolas" w:hAnsi="Consolas" w:cs="Consolas" w:hint="eastAsia"/>
+          <w:color w:val="000000"/>
+          <w:kern w:val="0"/>
+          <w:szCs w:val="20"/>
+        </w:rPr>
+        <w:t>aaa</w:t>
+      </w:r>
+      <w:proofErr w:type="spellEnd"/>
+      <w:r>
+        <w:rPr>
+          <w:rFonts w:ascii="Consolas" w:hAnsi="Consolas" w:cs="Consolas"/>
+          <w:color w:val="000000"/>
+          <w:kern w:val="0"/>
+          <w:szCs w:val="20"/>
+        </w:rPr>
+        <w:t>”, “xxx”, “</w:t>
+      </w:r>
+      <w:r>
+        <w:rPr>
+          <w:rFonts w:ascii="Consolas" w:hAnsi="Consolas" w:cs="Consolas" w:hint="eastAsia"/>
+          <w:color w:val="000000"/>
+          <w:kern w:val="0"/>
+          <w:szCs w:val="20"/>
+        </w:rPr>
+        <w:t>홍길동</w:t>
+      </w:r>
+      <w:r>
+        <w:rPr>
+          <w:rFonts w:ascii="Consolas" w:hAnsi="Consolas" w:cs="Consolas"/>
+          <w:color w:val="000000"/>
+          <w:kern w:val="0"/>
+          <w:szCs w:val="20"/>
+        </w:rPr>
+        <w:t>”, “hong@company.com”,</w:t>
+      </w:r>
+    </w:p>
+    <w:p>
+      <w:pPr>
+        <w:wordWrap/>
+        <w:adjustRightInd w:val="0"/>
+        <w:spacing w:after="0" w:line="240" w:lineRule="auto"/>
+        <w:jc w:val="left"/>
+        <w:rPr>
+          <w:rFonts w:ascii="Consolas" w:hAnsi="Consolas" w:cs="Consolas"/>
+          <w:color w:val="000000"/>
+          <w:kern w:val="0"/>
+          <w:szCs w:val="20"/>
+        </w:rPr>
+      </w:pPr>
+      <w:r>
+        <w:rPr>
+          <w:rFonts w:ascii="Consolas" w:hAnsi="Consolas" w:cs="Consolas"/>
+          <w:color w:val="000000"/>
+          <w:kern w:val="0"/>
+          <w:szCs w:val="20"/>
+        </w:rPr>
+        <w:t xml:space="preserve">                                        “</w:t>
+      </w:r>
+      <w:r>
+        <w:rPr>
+          <w:rFonts w:ascii="Consolas" w:hAnsi="Consolas" w:cs="Consolas" w:hint="eastAsia"/>
+          <w:color w:val="000000"/>
+          <w:kern w:val="0"/>
+          <w:szCs w:val="20"/>
+        </w:rPr>
+        <w:t>서울</w:t>
+      </w:r>
+      <w:r>
+        <w:rPr>
+          <w:rFonts w:ascii="Consolas" w:hAnsi="Consolas" w:cs="Consolas" w:hint="eastAsia"/>
+          <w:color w:val="000000"/>
+          <w:kern w:val="0"/>
+          <w:szCs w:val="20"/>
+        </w:rPr>
+        <w:t xml:space="preserve"> </w:t>
+      </w:r>
+      <w:r>
+        <w:rPr>
+          <w:rFonts w:ascii="Consolas" w:hAnsi="Consolas" w:cs="Consolas" w:hint="eastAsia"/>
+          <w:color w:val="000000"/>
+          <w:kern w:val="0"/>
+          <w:szCs w:val="20"/>
+        </w:rPr>
+        <w:t>강남구</w:t>
+      </w:r>
+      <w:r>
+        <w:rPr>
+          <w:rFonts w:ascii="Consolas" w:hAnsi="Consolas" w:cs="Consolas"/>
+          <w:color w:val="000000"/>
+          <w:kern w:val="0"/>
+          <w:szCs w:val="20"/>
+        </w:rPr>
+        <w:t>”, “2000-01-01”, ‘</w:t>
+      </w:r>
+      <w:r>
+        <w:rPr>
+          <w:rFonts w:ascii="Consolas" w:hAnsi="Consolas" w:cs="Consolas" w:hint="eastAsia"/>
+          <w:color w:val="000000"/>
+          <w:kern w:val="0"/>
+          <w:szCs w:val="20"/>
+        </w:rPr>
+        <w:t>M</w:t>
+      </w:r>
+      <w:r>
+        <w:rPr>
+          <w:rFonts w:ascii="Consolas" w:hAnsi="Consolas" w:cs="Consolas"/>
+          <w:color w:val="000000"/>
+          <w:kern w:val="0"/>
+          <w:szCs w:val="20"/>
+        </w:rPr>
+        <w:t>’);</w:t>
+      </w:r>
+    </w:p>
+    <w:p>
+      <w:pPr>
+        <w:wordWrap/>
+        <w:adjustRightInd w:val="0"/>
+        <w:spacing w:after="0" w:line="240" w:lineRule="auto"/>
+        <w:jc w:val="left"/>
+        <w:rPr>
+          <w:rFonts w:ascii="Consolas" w:hAnsi="Consolas" w:cs="Consolas"/>
+          <w:color w:val="000000"/>
+          <w:kern w:val="0"/>
+          <w:szCs w:val="20"/>
+        </w:rPr>
+      </w:pPr>
+      <w:r>
+        <w:rPr>
+          <w:rFonts w:ascii="Consolas" w:hAnsi="Consolas" w:cs="Consolas"/>
+          <w:color w:val="000000"/>
+          <w:kern w:val="0"/>
+          <w:szCs w:val="20"/>
+        </w:rPr>
+        <w:t xml:space="preserve">                   </w:t>
+      </w:r>
+      <w:proofErr w:type="spellStart"/>
+      <w:r>
+        <w:rPr>
+          <w:rFonts w:ascii="Consolas" w:hAnsi="Consolas" w:cs="Consolas" w:hint="eastAsia"/>
+          <w:color w:val="000000"/>
+          <w:kern w:val="0"/>
+          <w:szCs w:val="20"/>
+        </w:rPr>
+        <w:t>System.out.println</w:t>
+      </w:r>
+      <w:proofErr w:type="spellEnd"/>
+      <w:r>
+        <w:rPr>
+          <w:rFonts w:ascii="Consolas" w:hAnsi="Consolas" w:cs="Consolas" w:hint="eastAsia"/>
+          <w:color w:val="000000"/>
+          <w:kern w:val="0"/>
+          <w:szCs w:val="20"/>
+        </w:rPr>
+        <w:t>(</w:t>
+      </w:r>
+      <w:proofErr w:type="spellStart"/>
+      <w:proofErr w:type="gramStart"/>
+      <w:r>
+        <w:rPr>
+          <w:rFonts w:ascii="Consolas" w:hAnsi="Consolas" w:cs="Consolas" w:hint="eastAsia"/>
+          <w:color w:val="000000"/>
+          <w:kern w:val="0"/>
+          <w:szCs w:val="20"/>
+        </w:rPr>
+        <w:t>member.infoString</w:t>
+      </w:r>
+      <w:proofErr w:type="spellEnd"/>
+      <w:proofErr w:type="gramEnd"/>
+      <w:r>
+        <w:rPr>
+          <w:rFonts w:ascii="Consolas" w:hAnsi="Consolas" w:cs="Consolas" w:hint="eastAsia"/>
+          <w:color w:val="000000"/>
+          <w:kern w:val="0"/>
+          <w:szCs w:val="20"/>
+        </w:rPr>
+        <w:t>() );</w:t>
+      </w:r>
+    </w:p>
+    <w:p>
+      <w:pPr>
+        <w:wordWrap/>
+        <w:adjustRightInd w:val="0"/>
+        <w:spacing w:after="0" w:line="240" w:lineRule="auto"/>
+        <w:jc w:val="left"/>
+        <w:rPr>
+          <w:rFonts w:ascii="Consolas" w:hAnsi="Consolas" w:cs="Consolas" w:hint="eastAsia"/>
+          <w:color w:val="000000"/>
+          <w:kern w:val="0"/>
+          <w:szCs w:val="20"/>
+        </w:rPr>
+      </w:pPr>
+      <w:bookmarkStart w:id="0" w:name="_GoBack"/>
+      <w:bookmarkEnd w:id="0"/>
     </w:p>
     <w:sectPr>
       <w:footerReference w:type="default" r:id="rId7"/>
@@ -9679,7 +12969,7 @@
             <w:noProof/>
             <w:lang w:val="ko-KR"/>
           </w:rPr>
-          <w:t>1</w:t>
+          <w:t>4</w:t>
         </w:r>
         <w:r>
           <w:fldChar w:fldCharType="end"/>

--- a/note/01_java/0317.8_객체지향 프로그램의 기초적인 코딩방법.docx
+++ b/note/01_java/0317.8_객체지향 프로그램의 기초적인 코딩방법.docx
@@ -917,141 +917,116 @@
           <w:kern w:val="0"/>
           <w:szCs w:val="20"/>
         </w:rPr>
-        <w:t xml:space="preserve"> Square() {</w:t>
-      </w:r>
-      <w:proofErr w:type="spellStart"/>
-      <w:r>
-        <w:rPr>
-          <w:rFonts w:ascii="Consolas" w:hAnsi="Consolas" w:cs="Consolas"/>
-          <w:color w:val="000000"/>
-          <w:kern w:val="0"/>
-          <w:szCs w:val="20"/>
-        </w:rPr>
-        <w:t>System.</w:t>
-      </w:r>
+        <w:t xml:space="preserve"> </w:t>
+      </w:r>
+      <w:proofErr w:type="gramStart"/>
+      <w:r>
+        <w:rPr>
+          <w:rFonts w:ascii="Consolas" w:hAnsi="Consolas" w:cs="Consolas"/>
+          <w:color w:val="000000"/>
+          <w:kern w:val="0"/>
+          <w:szCs w:val="20"/>
+        </w:rPr>
+        <w:t>Square(</w:t>
+      </w:r>
+      <w:proofErr w:type="spellStart"/>
+      <w:proofErr w:type="gramEnd"/>
       <w:r>
         <w:rPr>
           <w:rFonts w:ascii="Consolas" w:hAnsi="Consolas" w:cs="Consolas"/>
           <w:b/>
           <w:bCs/>
-          <w:i/>
-          <w:iCs/>
+          <w:color w:val="7F0055"/>
+          <w:kern w:val="0"/>
+          <w:szCs w:val="20"/>
+        </w:rPr>
+        <w:t>int</w:t>
+      </w:r>
+      <w:proofErr w:type="spellEnd"/>
+      <w:r>
+        <w:rPr>
+          <w:rFonts w:ascii="Consolas" w:hAnsi="Consolas" w:cs="Consolas"/>
+          <w:color w:val="000000"/>
+          <w:kern w:val="0"/>
+          <w:szCs w:val="20"/>
+        </w:rPr>
+        <w:t xml:space="preserve"> </w:t>
+      </w:r>
+      <w:r>
+        <w:rPr>
+          <w:rFonts w:ascii="Consolas" w:hAnsi="Consolas" w:cs="Consolas"/>
+          <w:color w:val="6A3E3E"/>
+          <w:kern w:val="0"/>
+          <w:szCs w:val="20"/>
+        </w:rPr>
+        <w:t>side</w:t>
+      </w:r>
+      <w:r>
+        <w:rPr>
+          <w:rFonts w:ascii="Consolas" w:hAnsi="Consolas" w:cs="Consolas"/>
+          <w:color w:val="000000"/>
+          <w:kern w:val="0"/>
+          <w:szCs w:val="20"/>
+        </w:rPr>
+        <w:t>) {</w:t>
+      </w:r>
+      <w:proofErr w:type="spellStart"/>
+      <w:r>
+        <w:rPr>
+          <w:rFonts w:ascii="Consolas" w:hAnsi="Consolas" w:cs="Consolas"/>
+          <w:b/>
+          <w:bCs/>
+          <w:color w:val="7F0055"/>
+          <w:kern w:val="0"/>
+          <w:szCs w:val="20"/>
+        </w:rPr>
+        <w:t>this</w:t>
+      </w:r>
+      <w:r>
+        <w:rPr>
+          <w:rFonts w:ascii="Consolas" w:hAnsi="Consolas" w:cs="Consolas"/>
+          <w:color w:val="000000"/>
+          <w:kern w:val="0"/>
+          <w:szCs w:val="20"/>
+        </w:rPr>
+        <w:t>.</w:t>
+      </w:r>
+      <w:r>
+        <w:rPr>
+          <w:rFonts w:ascii="Consolas" w:hAnsi="Consolas" w:cs="Consolas"/>
           <w:color w:val="0000C0"/>
           <w:kern w:val="0"/>
           <w:szCs w:val="20"/>
         </w:rPr>
-        <w:t>out</w:t>
-      </w:r>
-      <w:r>
-        <w:rPr>
-          <w:rFonts w:ascii="Consolas" w:hAnsi="Consolas" w:cs="Consolas"/>
-          <w:color w:val="000000"/>
-          <w:kern w:val="0"/>
-          <w:szCs w:val="20"/>
-        </w:rPr>
-        <w:t>.println</w:t>
-      </w:r>
-      <w:proofErr w:type="spellEnd"/>
-      <w:r>
-        <w:rPr>
-          <w:rFonts w:ascii="Consolas" w:hAnsi="Consolas" w:cs="Consolas"/>
-          <w:color w:val="000000"/>
-          <w:kern w:val="0"/>
-          <w:szCs w:val="20"/>
-        </w:rPr>
-        <w:t>(</w:t>
-      </w:r>
-      <w:r>
-        <w:rPr>
-          <w:rFonts w:ascii="Consolas" w:hAnsi="Consolas" w:cs="Consolas"/>
-          <w:color w:val="2A00FF"/>
-          <w:kern w:val="0"/>
-          <w:szCs w:val="20"/>
-        </w:rPr>
-        <w:t>"</w:t>
-      </w:r>
-      <w:r>
-        <w:rPr>
-          <w:rFonts w:ascii="Consolas" w:hAnsi="Consolas" w:cs="Consolas"/>
-          <w:color w:val="2A00FF"/>
-          <w:kern w:val="0"/>
-          <w:szCs w:val="20"/>
-        </w:rPr>
-        <w:t>매개변수가</w:t>
-      </w:r>
-      <w:r>
-        <w:rPr>
-          <w:rFonts w:ascii="Consolas" w:hAnsi="Consolas" w:cs="Consolas"/>
-          <w:color w:val="2A00FF"/>
-          <w:kern w:val="0"/>
-          <w:szCs w:val="20"/>
-        </w:rPr>
-        <w:t xml:space="preserve"> </w:t>
-      </w:r>
-      <w:r>
-        <w:rPr>
-          <w:rFonts w:ascii="Consolas" w:hAnsi="Consolas" w:cs="Consolas"/>
-          <w:color w:val="2A00FF"/>
-          <w:kern w:val="0"/>
-          <w:szCs w:val="20"/>
-        </w:rPr>
-        <w:t>없는</w:t>
-      </w:r>
-      <w:r>
-        <w:rPr>
-          <w:rFonts w:ascii="Consolas" w:hAnsi="Consolas" w:cs="Consolas"/>
-          <w:color w:val="2A00FF"/>
-          <w:kern w:val="0"/>
-          <w:szCs w:val="20"/>
-        </w:rPr>
-        <w:t xml:space="preserve"> </w:t>
-      </w:r>
-      <w:proofErr w:type="spellStart"/>
-      <w:r>
-        <w:rPr>
-          <w:rFonts w:ascii="Consolas" w:hAnsi="Consolas" w:cs="Consolas"/>
-          <w:color w:val="2A00FF"/>
-          <w:kern w:val="0"/>
-          <w:szCs w:val="20"/>
-        </w:rPr>
-        <w:t>생성자</w:t>
-      </w:r>
-      <w:proofErr w:type="spellEnd"/>
-      <w:r>
-        <w:rPr>
-          <w:rFonts w:ascii="Consolas" w:hAnsi="Consolas" w:cs="Consolas"/>
-          <w:color w:val="2A00FF"/>
-          <w:kern w:val="0"/>
-          <w:szCs w:val="20"/>
-        </w:rPr>
-        <w:t xml:space="preserve"> </w:t>
-      </w:r>
-      <w:r>
-        <w:rPr>
-          <w:rFonts w:ascii="Consolas" w:hAnsi="Consolas" w:cs="Consolas"/>
-          <w:color w:val="2A00FF"/>
-          <w:kern w:val="0"/>
-          <w:szCs w:val="20"/>
-        </w:rPr>
-        <w:t>호출했음</w:t>
-      </w:r>
-      <w:r>
-        <w:rPr>
-          <w:rFonts w:ascii="Consolas" w:hAnsi="Consolas" w:cs="Consolas"/>
-          <w:color w:val="2A00FF"/>
-          <w:kern w:val="0"/>
-          <w:szCs w:val="20"/>
-        </w:rPr>
-        <w:t>"</w:t>
-      </w:r>
-      <w:r>
-        <w:rPr>
-          <w:rFonts w:ascii="Consolas" w:hAnsi="Consolas" w:cs="Consolas"/>
-          <w:color w:val="000000"/>
-          <w:kern w:val="0"/>
-          <w:szCs w:val="20"/>
-        </w:rPr>
-        <w:t>);}</w:t>
+        <w:t>side</w:t>
+      </w:r>
+      <w:proofErr w:type="spellEnd"/>
+      <w:r>
+        <w:rPr>
+          <w:rFonts w:ascii="Consolas" w:hAnsi="Consolas" w:cs="Consolas"/>
+          <w:color w:val="000000"/>
+          <w:kern w:val="0"/>
+          <w:szCs w:val="20"/>
+        </w:rPr>
+        <w:t xml:space="preserve"> = </w:t>
+      </w:r>
+      <w:r>
+        <w:rPr>
+          <w:rFonts w:ascii="Consolas" w:hAnsi="Consolas" w:cs="Consolas"/>
+          <w:color w:val="6A3E3E"/>
+          <w:kern w:val="0"/>
+          <w:szCs w:val="20"/>
+        </w:rPr>
+        <w:t>side</w:t>
+      </w:r>
+      <w:r>
+        <w:rPr>
+          <w:rFonts w:ascii="Consolas" w:hAnsi="Consolas" w:cs="Consolas"/>
+          <w:color w:val="000000"/>
+          <w:kern w:val="0"/>
+          <w:szCs w:val="20"/>
+        </w:rPr>
+        <w:t>;</w:t>
       </w:r>
     </w:p>
     <w:p>
@@ -1079,131 +1054,145 @@
       <w:r>
         <w:rPr>
           <w:rFonts w:ascii="Consolas" w:hAnsi="Consolas" w:cs="Consolas"/>
+          <w:color w:val="000000"/>
+          <w:kern w:val="0"/>
+          <w:szCs w:val="20"/>
+        </w:rPr>
+        <w:tab/>
+      </w:r>
+      <w:proofErr w:type="spellStart"/>
+      <w:r>
+        <w:rPr>
+          <w:rFonts w:ascii="Consolas" w:hAnsi="Consolas" w:cs="Consolas"/>
+          <w:color w:val="000000"/>
+          <w:kern w:val="0"/>
+          <w:szCs w:val="20"/>
+        </w:rPr>
+        <w:t>System.</w:t>
+      </w:r>
+      <w:r>
+        <w:rPr>
+          <w:rFonts w:ascii="Consolas" w:hAnsi="Consolas" w:cs="Consolas"/>
           <w:b/>
           <w:bCs/>
-          <w:color w:val="7F0055"/>
-          <w:kern w:val="0"/>
-          <w:szCs w:val="20"/>
-        </w:rPr>
-        <w:t>public</w:t>
-      </w:r>
-      <w:r>
-        <w:rPr>
-          <w:rFonts w:ascii="Consolas" w:hAnsi="Consolas" w:cs="Consolas"/>
-          <w:color w:val="000000"/>
-          <w:kern w:val="0"/>
-          <w:szCs w:val="20"/>
-        </w:rPr>
-        <w:t xml:space="preserve"> </w:t>
-      </w:r>
-      <w:proofErr w:type="gramStart"/>
-      <w:r>
-        <w:rPr>
-          <w:rFonts w:ascii="Consolas" w:hAnsi="Consolas" w:cs="Consolas"/>
-          <w:color w:val="000000"/>
-          <w:kern w:val="0"/>
-          <w:szCs w:val="20"/>
-        </w:rPr>
-        <w:t>Square(</w:t>
-      </w:r>
-      <w:proofErr w:type="spellStart"/>
-      <w:proofErr w:type="gramEnd"/>
-      <w:r>
-        <w:rPr>
-          <w:rFonts w:ascii="Consolas" w:hAnsi="Consolas" w:cs="Consolas"/>
-          <w:b/>
-          <w:bCs/>
-          <w:color w:val="7F0055"/>
-          <w:kern w:val="0"/>
-          <w:szCs w:val="20"/>
-        </w:rPr>
-        <w:t>int</w:t>
-      </w:r>
-      <w:proofErr w:type="spellEnd"/>
-      <w:r>
-        <w:rPr>
-          <w:rFonts w:ascii="Consolas" w:hAnsi="Consolas" w:cs="Consolas"/>
-          <w:color w:val="000000"/>
-          <w:kern w:val="0"/>
-          <w:szCs w:val="20"/>
-        </w:rPr>
-        <w:t xml:space="preserve"> </w:t>
-      </w:r>
-      <w:r>
-        <w:rPr>
-          <w:rFonts w:ascii="Consolas" w:hAnsi="Consolas" w:cs="Consolas"/>
-          <w:color w:val="6A3E3E"/>
-          <w:kern w:val="0"/>
-          <w:szCs w:val="20"/>
-        </w:rPr>
-        <w:t>side</w:t>
-      </w:r>
-      <w:r>
-        <w:rPr>
-          <w:rFonts w:ascii="Consolas" w:hAnsi="Consolas" w:cs="Consolas"/>
-          <w:color w:val="000000"/>
-          <w:kern w:val="0"/>
-          <w:szCs w:val="20"/>
-        </w:rPr>
-        <w:t>) {</w:t>
-      </w:r>
-      <w:proofErr w:type="spellStart"/>
-      <w:r>
-        <w:rPr>
-          <w:rFonts w:ascii="Consolas" w:hAnsi="Consolas" w:cs="Consolas"/>
-          <w:b/>
-          <w:bCs/>
-          <w:color w:val="7F0055"/>
-          <w:kern w:val="0"/>
-          <w:szCs w:val="20"/>
-        </w:rPr>
-        <w:t>this</w:t>
-      </w:r>
-      <w:r>
-        <w:rPr>
-          <w:rFonts w:ascii="Consolas" w:hAnsi="Consolas" w:cs="Consolas"/>
-          <w:color w:val="000000"/>
-          <w:kern w:val="0"/>
-          <w:szCs w:val="20"/>
-        </w:rPr>
-        <w:t>.</w:t>
-      </w:r>
-      <w:r>
-        <w:rPr>
-          <w:rFonts w:ascii="Consolas" w:hAnsi="Consolas" w:cs="Consolas"/>
+          <w:i/>
+          <w:iCs/>
           <w:color w:val="0000C0"/>
           <w:kern w:val="0"/>
           <w:szCs w:val="20"/>
         </w:rPr>
-        <w:t>side</w:t>
-      </w:r>
-      <w:proofErr w:type="spellEnd"/>
-      <w:r>
-        <w:rPr>
-          <w:rFonts w:ascii="Consolas" w:hAnsi="Consolas" w:cs="Consolas"/>
-          <w:color w:val="000000"/>
-          <w:kern w:val="0"/>
-          <w:szCs w:val="20"/>
-        </w:rPr>
-        <w:t xml:space="preserve"> = </w:t>
-      </w:r>
-      <w:r>
-        <w:rPr>
-          <w:rFonts w:ascii="Consolas" w:hAnsi="Consolas" w:cs="Consolas"/>
-          <w:color w:val="6A3E3E"/>
-          <w:kern w:val="0"/>
-          <w:szCs w:val="20"/>
-        </w:rPr>
-        <w:t>side</w:t>
-      </w:r>
-      <w:r>
-        <w:rPr>
-          <w:rFonts w:ascii="Consolas" w:hAnsi="Consolas" w:cs="Consolas"/>
-          <w:color w:val="000000"/>
-          <w:kern w:val="0"/>
-          <w:szCs w:val="20"/>
-        </w:rPr>
-        <w:t>;</w:t>
+        <w:t>out</w:t>
+      </w:r>
+      <w:r>
+        <w:rPr>
+          <w:rFonts w:ascii="Consolas" w:hAnsi="Consolas" w:cs="Consolas"/>
+          <w:color w:val="000000"/>
+          <w:kern w:val="0"/>
+          <w:szCs w:val="20"/>
+        </w:rPr>
+        <w:t>.println</w:t>
+      </w:r>
+      <w:proofErr w:type="spellEnd"/>
+      <w:r>
+        <w:rPr>
+          <w:rFonts w:ascii="Consolas" w:hAnsi="Consolas" w:cs="Consolas"/>
+          <w:color w:val="000000"/>
+          <w:kern w:val="0"/>
+          <w:szCs w:val="20"/>
+        </w:rPr>
+        <w:t>(</w:t>
+      </w:r>
+      <w:r>
+        <w:rPr>
+          <w:rFonts w:ascii="Consolas" w:hAnsi="Consolas" w:cs="Consolas"/>
+          <w:color w:val="2A00FF"/>
+          <w:kern w:val="0"/>
+          <w:szCs w:val="20"/>
+        </w:rPr>
+        <w:t>"</w:t>
+      </w:r>
+      <w:r>
+        <w:rPr>
+          <w:rFonts w:ascii="Consolas" w:hAnsi="Consolas" w:cs="Consolas"/>
+          <w:color w:val="2A00FF"/>
+          <w:kern w:val="0"/>
+          <w:szCs w:val="20"/>
+        </w:rPr>
+        <w:t>매개변수가</w:t>
+      </w:r>
+      <w:r>
+        <w:rPr>
+          <w:rFonts w:ascii="Consolas" w:hAnsi="Consolas" w:cs="Consolas"/>
+          <w:color w:val="2A00FF"/>
+          <w:kern w:val="0"/>
+          <w:szCs w:val="20"/>
+        </w:rPr>
+        <w:t xml:space="preserve"> </w:t>
+      </w:r>
+      <w:r>
+        <w:rPr>
+          <w:rFonts w:ascii="Consolas" w:hAnsi="Consolas" w:cs="Consolas"/>
+          <w:color w:val="2A00FF"/>
+          <w:kern w:val="0"/>
+          <w:szCs w:val="20"/>
+        </w:rPr>
+        <w:t>있는</w:t>
+      </w:r>
+      <w:r>
+        <w:rPr>
+          <w:rFonts w:ascii="Consolas" w:hAnsi="Consolas" w:cs="Consolas"/>
+          <w:color w:val="2A00FF"/>
+          <w:kern w:val="0"/>
+          <w:szCs w:val="20"/>
+        </w:rPr>
+        <w:t xml:space="preserve"> </w:t>
+      </w:r>
+      <w:proofErr w:type="spellStart"/>
+      <w:r>
+        <w:rPr>
+          <w:rFonts w:ascii="Consolas" w:hAnsi="Consolas" w:cs="Consolas"/>
+          <w:color w:val="2A00FF"/>
+          <w:kern w:val="0"/>
+          <w:szCs w:val="20"/>
+        </w:rPr>
+        <w:t>생성자</w:t>
+      </w:r>
+      <w:proofErr w:type="spellEnd"/>
+      <w:r>
+        <w:rPr>
+          <w:rFonts w:ascii="Consolas" w:hAnsi="Consolas" w:cs="Consolas"/>
+          <w:color w:val="2A00FF"/>
+          <w:kern w:val="0"/>
+          <w:szCs w:val="20"/>
+        </w:rPr>
+        <w:t xml:space="preserve"> </w:t>
+      </w:r>
+      <w:r>
+        <w:rPr>
+          <w:rFonts w:ascii="Consolas" w:hAnsi="Consolas" w:cs="Consolas"/>
+          <w:color w:val="2A00FF"/>
+          <w:kern w:val="0"/>
+          <w:szCs w:val="20"/>
+        </w:rPr>
+        <w:t>호출했음</w:t>
+      </w:r>
+      <w:r>
+        <w:rPr>
+          <w:rFonts w:ascii="Consolas" w:hAnsi="Consolas" w:cs="Consolas"/>
+          <w:color w:val="2A00FF"/>
+          <w:kern w:val="0"/>
+          <w:szCs w:val="20"/>
+        </w:rPr>
+        <w:t>"</w:t>
+      </w:r>
+      <w:r>
+        <w:rPr>
+          <w:rFonts w:ascii="Consolas" w:hAnsi="Consolas" w:cs="Consolas"/>
+          <w:color w:val="000000"/>
+          <w:kern w:val="0"/>
+          <w:szCs w:val="20"/>
+        </w:rPr>
+        <w:t>);</w:t>
       </w:r>
     </w:p>
     <w:p>
@@ -1227,149 +1216,7 @@
           <w:szCs w:val="20"/>
         </w:rPr>
         <w:tab/>
-      </w:r>
-      <w:r>
-        <w:rPr>
-          <w:rFonts w:ascii="Consolas" w:hAnsi="Consolas" w:cs="Consolas"/>
-          <w:color w:val="000000"/>
-          <w:kern w:val="0"/>
-          <w:szCs w:val="20"/>
-        </w:rPr>
-        <w:tab/>
-      </w:r>
-      <w:proofErr w:type="spellStart"/>
-      <w:r>
-        <w:rPr>
-          <w:rFonts w:ascii="Consolas" w:hAnsi="Consolas" w:cs="Consolas"/>
-          <w:color w:val="000000"/>
-          <w:kern w:val="0"/>
-          <w:szCs w:val="20"/>
-        </w:rPr>
-        <w:t>System.</w:t>
-      </w:r>
-      <w:r>
-        <w:rPr>
-          <w:rFonts w:ascii="Consolas" w:hAnsi="Consolas" w:cs="Consolas"/>
-          <w:b/>
-          <w:bCs/>
-          <w:i/>
-          <w:iCs/>
-          <w:color w:val="0000C0"/>
-          <w:kern w:val="0"/>
-          <w:szCs w:val="20"/>
-        </w:rPr>
-        <w:t>out</w:t>
-      </w:r>
-      <w:r>
-        <w:rPr>
-          <w:rFonts w:ascii="Consolas" w:hAnsi="Consolas" w:cs="Consolas"/>
-          <w:color w:val="000000"/>
-          <w:kern w:val="0"/>
-          <w:szCs w:val="20"/>
-        </w:rPr>
-        <w:t>.println</w:t>
-      </w:r>
-      <w:proofErr w:type="spellEnd"/>
-      <w:r>
-        <w:rPr>
-          <w:rFonts w:ascii="Consolas" w:hAnsi="Consolas" w:cs="Consolas"/>
-          <w:color w:val="000000"/>
-          <w:kern w:val="0"/>
-          <w:szCs w:val="20"/>
-        </w:rPr>
-        <w:t>(</w:t>
-      </w:r>
-      <w:r>
-        <w:rPr>
-          <w:rFonts w:ascii="Consolas" w:hAnsi="Consolas" w:cs="Consolas"/>
-          <w:color w:val="2A00FF"/>
-          <w:kern w:val="0"/>
-          <w:szCs w:val="20"/>
-        </w:rPr>
-        <w:t>"</w:t>
-      </w:r>
-      <w:r>
-        <w:rPr>
-          <w:rFonts w:ascii="Consolas" w:hAnsi="Consolas" w:cs="Consolas"/>
-          <w:color w:val="2A00FF"/>
-          <w:kern w:val="0"/>
-          <w:szCs w:val="20"/>
-        </w:rPr>
-        <w:t>매개변수가</w:t>
-      </w:r>
-      <w:r>
-        <w:rPr>
-          <w:rFonts w:ascii="Consolas" w:hAnsi="Consolas" w:cs="Consolas"/>
-          <w:color w:val="2A00FF"/>
-          <w:kern w:val="0"/>
-          <w:szCs w:val="20"/>
-        </w:rPr>
-        <w:t xml:space="preserve"> </w:t>
-      </w:r>
-      <w:r>
-        <w:rPr>
-          <w:rFonts w:ascii="Consolas" w:hAnsi="Consolas" w:cs="Consolas"/>
-          <w:color w:val="2A00FF"/>
-          <w:kern w:val="0"/>
-          <w:szCs w:val="20"/>
-        </w:rPr>
-        <w:t>있는</w:t>
-      </w:r>
-      <w:r>
-        <w:rPr>
-          <w:rFonts w:ascii="Consolas" w:hAnsi="Consolas" w:cs="Consolas"/>
-          <w:color w:val="2A00FF"/>
-          <w:kern w:val="0"/>
-          <w:szCs w:val="20"/>
-        </w:rPr>
-        <w:t xml:space="preserve"> </w:t>
-      </w:r>
-      <w:proofErr w:type="spellStart"/>
-      <w:r>
-        <w:rPr>
-          <w:rFonts w:ascii="Consolas" w:hAnsi="Consolas" w:cs="Consolas"/>
-          <w:color w:val="2A00FF"/>
-          <w:kern w:val="0"/>
-          <w:szCs w:val="20"/>
-        </w:rPr>
-        <w:t>생성자</w:t>
-      </w:r>
-      <w:proofErr w:type="spellEnd"/>
-      <w:r>
-        <w:rPr>
-          <w:rFonts w:ascii="Consolas" w:hAnsi="Consolas" w:cs="Consolas"/>
-          <w:color w:val="2A00FF"/>
-          <w:kern w:val="0"/>
-          <w:szCs w:val="20"/>
-        </w:rPr>
-        <w:t xml:space="preserve"> </w:t>
-      </w:r>
-      <w:r>
-        <w:rPr>
-          <w:rFonts w:ascii="Consolas" w:hAnsi="Consolas" w:cs="Consolas"/>
-          <w:color w:val="2A00FF"/>
-          <w:kern w:val="0"/>
-          <w:szCs w:val="20"/>
-        </w:rPr>
-        <w:t>호출했음</w:t>
-      </w:r>
-      <w:r>
-        <w:rPr>
-          <w:rFonts w:ascii="Consolas" w:hAnsi="Consolas" w:cs="Consolas"/>
-          <w:color w:val="2A00FF"/>
-          <w:kern w:val="0"/>
-          <w:szCs w:val="20"/>
-        </w:rPr>
-        <w:t>"</w:t>
-      </w:r>
-      <w:r>
-        <w:rPr>
-          <w:rFonts w:ascii="Consolas" w:hAnsi="Consolas" w:cs="Consolas"/>
-          <w:color w:val="000000"/>
-          <w:kern w:val="0"/>
-          <w:szCs w:val="20"/>
-        </w:rPr>
-        <w:t>);</w:t>
+        <w:t>}</w:t>
       </w:r>
     </w:p>
     <w:p>
@@ -1393,7 +1240,124 @@
           <w:szCs w:val="20"/>
         </w:rPr>
         <w:tab/>
-        <w:t>}</w:t>
+      </w:r>
+      <w:r>
+        <w:rPr>
+          <w:rFonts w:ascii="Consolas" w:hAnsi="Consolas" w:cs="Consolas"/>
+          <w:b/>
+          <w:bCs/>
+          <w:color w:val="7F0055"/>
+          <w:kern w:val="0"/>
+          <w:szCs w:val="20"/>
+        </w:rPr>
+        <w:t>public</w:t>
+      </w:r>
+      <w:r>
+        <w:rPr>
+          <w:rFonts w:ascii="Consolas" w:hAnsi="Consolas" w:cs="Consolas"/>
+          <w:color w:val="000000"/>
+          <w:kern w:val="0"/>
+          <w:szCs w:val="20"/>
+        </w:rPr>
+        <w:t xml:space="preserve"> </w:t>
+      </w:r>
+      <w:proofErr w:type="spellStart"/>
+      <w:r>
+        <w:rPr>
+          <w:rFonts w:ascii="Consolas" w:hAnsi="Consolas" w:cs="Consolas"/>
+          <w:b/>
+          <w:bCs/>
+          <w:color w:val="7F0055"/>
+          <w:kern w:val="0"/>
+          <w:szCs w:val="20"/>
+        </w:rPr>
+        <w:t>int</w:t>
+      </w:r>
+      <w:proofErr w:type="spellEnd"/>
+      <w:r>
+        <w:rPr>
+          <w:rFonts w:ascii="Consolas" w:hAnsi="Consolas" w:cs="Consolas"/>
+          <w:color w:val="000000"/>
+          <w:kern w:val="0"/>
+          <w:szCs w:val="20"/>
+        </w:rPr>
+        <w:t xml:space="preserve"> </w:t>
+      </w:r>
+      <w:proofErr w:type="gramStart"/>
+      <w:r>
+        <w:rPr>
+          <w:rFonts w:ascii="Consolas" w:hAnsi="Consolas" w:cs="Consolas"/>
+          <w:color w:val="000000"/>
+          <w:kern w:val="0"/>
+          <w:szCs w:val="20"/>
+        </w:rPr>
+        <w:t>area(</w:t>
+      </w:r>
+      <w:proofErr w:type="gramEnd"/>
+      <w:r>
+        <w:rPr>
+          <w:rFonts w:ascii="Consolas" w:hAnsi="Consolas" w:cs="Consolas"/>
+          <w:color w:val="000000"/>
+          <w:kern w:val="0"/>
+          <w:szCs w:val="20"/>
+        </w:rPr>
+        <w:t>) {</w:t>
+      </w:r>
+      <w:r>
+        <w:rPr>
+          <w:rFonts w:ascii="Consolas" w:hAnsi="Consolas" w:cs="Consolas"/>
+          <w:b/>
+          <w:bCs/>
+          <w:color w:val="7F0055"/>
+          <w:kern w:val="0"/>
+          <w:szCs w:val="20"/>
+        </w:rPr>
+        <w:t>return</w:t>
+      </w:r>
+      <w:r>
+        <w:rPr>
+          <w:rFonts w:ascii="Consolas" w:hAnsi="Consolas" w:cs="Consolas"/>
+          <w:color w:val="000000"/>
+          <w:kern w:val="0"/>
+          <w:szCs w:val="20"/>
+        </w:rPr>
+        <w:t xml:space="preserve"> </w:t>
+      </w:r>
+      <w:r>
+        <w:rPr>
+          <w:rFonts w:ascii="Consolas" w:hAnsi="Consolas" w:cs="Consolas"/>
+          <w:color w:val="0000C0"/>
+          <w:kern w:val="0"/>
+          <w:szCs w:val="20"/>
+        </w:rPr>
+        <w:t>side</w:t>
+      </w:r>
+      <w:r>
+        <w:rPr>
+          <w:rFonts w:ascii="Consolas" w:hAnsi="Consolas" w:cs="Consolas"/>
+          <w:color w:val="000000"/>
+          <w:kern w:val="0"/>
+          <w:szCs w:val="20"/>
+        </w:rPr>
+        <w:t>*</w:t>
+      </w:r>
+      <w:r>
+        <w:rPr>
+          <w:rFonts w:ascii="Consolas" w:hAnsi="Consolas" w:cs="Consolas"/>
+          <w:color w:val="0000C0"/>
+          <w:kern w:val="0"/>
+          <w:szCs w:val="20"/>
+        </w:rPr>
+        <w:t>side</w:t>
+      </w:r>
+      <w:r>
+        <w:rPr>
+          <w:rFonts w:ascii="Consolas" w:hAnsi="Consolas" w:cs="Consolas"/>
+          <w:color w:val="000000"/>
+          <w:kern w:val="0"/>
+          <w:szCs w:val="20"/>
+        </w:rPr>
+        <w:t>;}</w:t>
       </w:r>
     </w:p>
     <w:p>
@@ -1460,6 +1424,7 @@
         </w:rPr>
         <w:t xml:space="preserve"> </w:t>
       </w:r>
+      <w:proofErr w:type="spellStart"/>
       <w:proofErr w:type="gramStart"/>
       <w:r>
         <w:rPr>
@@ -1468,7 +1433,17 @@
           <w:kern w:val="0"/>
           <w:szCs w:val="20"/>
         </w:rPr>
-        <w:t>area(</w:t>
+        <w:t>getSide</w:t>
+      </w:r>
+      <w:proofErr w:type="spellEnd"/>
+      <w:r>
+        <w:rPr>
+          <w:rFonts w:ascii="Consolas" w:hAnsi="Consolas" w:cs="Consolas"/>
+          <w:color w:val="000000"/>
+          <w:kern w:val="0"/>
+          <w:szCs w:val="20"/>
+        </w:rPr>
+        <w:t>(</w:t>
       </w:r>
       <w:proofErr w:type="gramEnd"/>
       <w:r>
@@ -1478,7 +1453,7 @@
           <w:kern w:val="0"/>
           <w:szCs w:val="20"/>
         </w:rPr>
-        <w:t>) {</w:t>
+        <w:t xml:space="preserve">) { </w:t>
       </w:r>
       <w:r>
         <w:rPr>
@@ -1516,25 +1491,7 @@
           <w:kern w:val="0"/>
           <w:szCs w:val="20"/>
         </w:rPr>
-        <w:t>*</w:t>
-      </w:r>
-      <w:r>
-        <w:rPr>
-          <w:rFonts w:ascii="Consolas" w:hAnsi="Consolas" w:cs="Consolas"/>
-          <w:color w:val="0000C0"/>
-          <w:kern w:val="0"/>
-          <w:szCs w:val="20"/>
-        </w:rPr>
-        <w:t>side</w:t>
-      </w:r>
-      <w:r>
-        <w:rPr>
-          <w:rFonts w:ascii="Consolas" w:hAnsi="Consolas" w:cs="Consolas"/>
-          <w:color w:val="000000"/>
-          <w:kern w:val="0"/>
-          <w:szCs w:val="20"/>
-        </w:rPr>
-        <w:t>;}</w:t>
+        <w:t>; }</w:t>
       </w:r>
     </w:p>
     <w:p>
@@ -1579,7 +1536,6 @@
         </w:rPr>
         <w:t xml:space="preserve"> </w:t>
       </w:r>
-      <w:proofErr w:type="spellStart"/>
       <w:r>
         <w:rPr>
           <w:rFonts w:ascii="Consolas" w:hAnsi="Consolas" w:cs="Consolas"/>
@@ -1589,9 +1545,8 @@
           <w:kern w:val="0"/>
           <w:szCs w:val="20"/>
         </w:rPr>
-        <w:t>int</w:t>
-      </w:r>
-      <w:proofErr w:type="spellEnd"/>
+        <w:t>void</w:t>
+      </w:r>
       <w:r>
         <w:rPr>
           <w:rFonts w:ascii="Consolas" w:hAnsi="Consolas" w:cs="Consolas"/>
@@ -1610,7 +1565,7 @@
           <w:kern w:val="0"/>
           <w:szCs w:val="20"/>
         </w:rPr>
-        <w:t>getSide</w:t>
+        <w:t>setSide</w:t>
       </w:r>
       <w:proofErr w:type="spellEnd"/>
       <w:r>
@@ -1622,16 +1577,8 @@
         </w:rPr>
         <w:t>(</w:t>
       </w:r>
+      <w:proofErr w:type="spellStart"/>
       <w:proofErr w:type="gramEnd"/>
-      <w:r>
-        <w:rPr>
-          <w:rFonts w:ascii="Consolas" w:hAnsi="Consolas" w:cs="Consolas"/>
-          <w:color w:val="000000"/>
-          <w:kern w:val="0"/>
-          <w:szCs w:val="20"/>
-        </w:rPr>
-        <w:t xml:space="preserve">) { </w:t>
-      </w:r>
       <w:r>
         <w:rPr>
           <w:rFonts w:ascii="Consolas" w:hAnsi="Consolas" w:cs="Consolas"/>
@@ -1641,21 +1588,22 @@
           <w:kern w:val="0"/>
           <w:szCs w:val="20"/>
         </w:rPr>
-        <w:t>return</w:t>
-      </w:r>
-      <w:r>
-        <w:rPr>
-          <w:rFonts w:ascii="Consolas" w:hAnsi="Consolas" w:cs="Consolas"/>
-          <w:color w:val="000000"/>
-          <w:kern w:val="0"/>
-          <w:szCs w:val="20"/>
-        </w:rPr>
-        <w:t xml:space="preserve"> </w:t>
-      </w:r>
-      <w:r>
-        <w:rPr>
-          <w:rFonts w:ascii="Consolas" w:hAnsi="Consolas" w:cs="Consolas"/>
-          <w:color w:val="0000C0"/>
+        <w:t>int</w:t>
+      </w:r>
+      <w:proofErr w:type="spellEnd"/>
+      <w:r>
+        <w:rPr>
+          <w:rFonts w:ascii="Consolas" w:hAnsi="Consolas" w:cs="Consolas"/>
+          <w:color w:val="000000"/>
+          <w:kern w:val="0"/>
+          <w:szCs w:val="20"/>
+        </w:rPr>
+        <w:t xml:space="preserve"> </w:t>
+      </w:r>
+      <w:r>
+        <w:rPr>
+          <w:rFonts w:ascii="Consolas" w:hAnsi="Consolas" w:cs="Consolas"/>
+          <w:color w:val="6A3E3E"/>
           <w:kern w:val="0"/>
           <w:szCs w:val="20"/>
         </w:rPr>
@@ -1668,7 +1616,7 @@
           <w:kern w:val="0"/>
           <w:szCs w:val="20"/>
         </w:rPr>
-        <w:t>; }</w:t>
+        <w:t>) {</w:t>
       </w:r>
     </w:p>
     <w:p>
@@ -1696,86 +1644,53 @@
       <w:r>
         <w:rPr>
           <w:rFonts w:ascii="Consolas" w:hAnsi="Consolas" w:cs="Consolas"/>
+          <w:color w:val="000000"/>
+          <w:kern w:val="0"/>
+          <w:szCs w:val="20"/>
+        </w:rPr>
+        <w:tab/>
+      </w:r>
+      <w:proofErr w:type="spellStart"/>
+      <w:proofErr w:type="gramStart"/>
+      <w:r>
+        <w:rPr>
+          <w:rFonts w:ascii="Consolas" w:hAnsi="Consolas" w:cs="Consolas"/>
           <w:b/>
           <w:bCs/>
           <w:color w:val="7F0055"/>
           <w:kern w:val="0"/>
           <w:szCs w:val="20"/>
         </w:rPr>
-        <w:t>public</w:t>
-      </w:r>
-      <w:r>
-        <w:rPr>
-          <w:rFonts w:ascii="Consolas" w:hAnsi="Consolas" w:cs="Consolas"/>
-          <w:color w:val="000000"/>
-          <w:kern w:val="0"/>
-          <w:szCs w:val="20"/>
-        </w:rPr>
-        <w:t xml:space="preserve"> </w:t>
-      </w:r>
-      <w:r>
-        <w:rPr>
-          <w:rFonts w:ascii="Consolas" w:hAnsi="Consolas" w:cs="Consolas"/>
-          <w:b/>
-          <w:bCs/>
-          <w:color w:val="7F0055"/>
-          <w:kern w:val="0"/>
-          <w:szCs w:val="20"/>
-        </w:rPr>
-        <w:t>void</w:t>
-      </w:r>
-      <w:r>
-        <w:rPr>
-          <w:rFonts w:ascii="Consolas" w:hAnsi="Consolas" w:cs="Consolas"/>
-          <w:color w:val="000000"/>
-          <w:kern w:val="0"/>
-          <w:szCs w:val="20"/>
-        </w:rPr>
-        <w:t xml:space="preserve"> </w:t>
-      </w:r>
-      <w:proofErr w:type="spellStart"/>
-      <w:proofErr w:type="gramStart"/>
-      <w:r>
-        <w:rPr>
-          <w:rFonts w:ascii="Consolas" w:hAnsi="Consolas" w:cs="Consolas"/>
-          <w:color w:val="000000"/>
-          <w:kern w:val="0"/>
-          <w:szCs w:val="20"/>
-        </w:rPr>
-        <w:t>setSide</w:t>
-      </w:r>
-      <w:proofErr w:type="spellEnd"/>
-      <w:r>
-        <w:rPr>
-          <w:rFonts w:ascii="Consolas" w:hAnsi="Consolas" w:cs="Consolas"/>
-          <w:color w:val="000000"/>
-          <w:kern w:val="0"/>
-          <w:szCs w:val="20"/>
-        </w:rPr>
-        <w:t>(</w:t>
-      </w:r>
-      <w:proofErr w:type="spellStart"/>
+        <w:t>this</w:t>
+      </w:r>
+      <w:r>
+        <w:rPr>
+          <w:rFonts w:ascii="Consolas" w:hAnsi="Consolas" w:cs="Consolas"/>
+          <w:color w:val="000000"/>
+          <w:kern w:val="0"/>
+          <w:szCs w:val="20"/>
+        </w:rPr>
+        <w:t>.</w:t>
+      </w:r>
+      <w:r>
+        <w:rPr>
+          <w:rFonts w:ascii="Consolas" w:hAnsi="Consolas" w:cs="Consolas"/>
+          <w:color w:val="0000C0"/>
+          <w:kern w:val="0"/>
+          <w:szCs w:val="20"/>
+        </w:rPr>
+        <w:t>side</w:t>
+      </w:r>
+      <w:proofErr w:type="spellEnd"/>
       <w:proofErr w:type="gramEnd"/>
       <w:r>
         <w:rPr>
           <w:rFonts w:ascii="Consolas" w:hAnsi="Consolas" w:cs="Consolas"/>
-          <w:b/>
-          <w:bCs/>
-          <w:color w:val="7F0055"/>
-          <w:kern w:val="0"/>
-          <w:szCs w:val="20"/>
-        </w:rPr>
-        <w:t>int</w:t>
-      </w:r>
-      <w:proofErr w:type="spellEnd"/>
-      <w:r>
-        <w:rPr>
-          <w:rFonts w:ascii="Consolas" w:hAnsi="Consolas" w:cs="Consolas"/>
-          <w:color w:val="000000"/>
-          <w:kern w:val="0"/>
-          <w:szCs w:val="20"/>
-        </w:rPr>
-        <w:t xml:space="preserve"> </w:t>
+          <w:color w:val="000000"/>
+          <w:kern w:val="0"/>
+          <w:szCs w:val="20"/>
+        </w:rPr>
+        <w:t xml:space="preserve"> = </w:t>
       </w:r>
       <w:r>
         <w:rPr>
@@ -1793,7 +1708,7 @@
           <w:kern w:val="0"/>
           <w:szCs w:val="20"/>
         </w:rPr>
-        <w:t>) {</w:t>
+        <w:t>;</w:t>
       </w:r>
     </w:p>
     <w:p>
@@ -1817,75 +1732,7 @@
           <w:szCs w:val="20"/>
         </w:rPr>
         <w:tab/>
-      </w:r>
-      <w:r>
-        <w:rPr>
-          <w:rFonts w:ascii="Consolas" w:hAnsi="Consolas" w:cs="Consolas"/>
-          <w:color w:val="000000"/>
-          <w:kern w:val="0"/>
-          <w:szCs w:val="20"/>
-        </w:rPr>
-        <w:tab/>
-      </w:r>
-      <w:proofErr w:type="spellStart"/>
-      <w:proofErr w:type="gramStart"/>
-      <w:r>
-        <w:rPr>
-          <w:rFonts w:ascii="Consolas" w:hAnsi="Consolas" w:cs="Consolas"/>
-          <w:b/>
-          <w:bCs/>
-          <w:color w:val="7F0055"/>
-          <w:kern w:val="0"/>
-          <w:szCs w:val="20"/>
-        </w:rPr>
-        <w:t>this</w:t>
-      </w:r>
-      <w:r>
-        <w:rPr>
-          <w:rFonts w:ascii="Consolas" w:hAnsi="Consolas" w:cs="Consolas"/>
-          <w:color w:val="000000"/>
-          <w:kern w:val="0"/>
-          <w:szCs w:val="20"/>
-        </w:rPr>
-        <w:t>.</w:t>
-      </w:r>
-      <w:r>
-        <w:rPr>
-          <w:rFonts w:ascii="Consolas" w:hAnsi="Consolas" w:cs="Consolas"/>
-          <w:color w:val="0000C0"/>
-          <w:kern w:val="0"/>
-          <w:szCs w:val="20"/>
-        </w:rPr>
-        <w:t>side</w:t>
-      </w:r>
-      <w:proofErr w:type="spellEnd"/>
-      <w:proofErr w:type="gramEnd"/>
-      <w:r>
-        <w:rPr>
-          <w:rFonts w:ascii="Consolas" w:hAnsi="Consolas" w:cs="Consolas"/>
-          <w:color w:val="000000"/>
-          <w:kern w:val="0"/>
-          <w:szCs w:val="20"/>
-        </w:rPr>
-        <w:t xml:space="preserve"> = </w:t>
-      </w:r>
-      <w:r>
-        <w:rPr>
-          <w:rFonts w:ascii="Consolas" w:hAnsi="Consolas" w:cs="Consolas"/>
-          <w:color w:val="6A3E3E"/>
-          <w:kern w:val="0"/>
-          <w:szCs w:val="20"/>
-        </w:rPr>
-        <w:t>side</w:t>
-      </w:r>
-      <w:r>
-        <w:rPr>
-          <w:rFonts w:ascii="Consolas" w:hAnsi="Consolas" w:cs="Consolas"/>
-          <w:color w:val="000000"/>
-          <w:kern w:val="0"/>
-          <w:szCs w:val="20"/>
-        </w:rPr>
-        <w:t>;</w:t>
+        <w:t>}</w:t>
       </w:r>
     </w:p>
     <w:p>
@@ -1901,15 +1748,56 @@
           <w:szCs w:val="20"/>
         </w:rPr>
       </w:pPr>
-      <w:r>
-        <w:rPr>
-          <w:rFonts w:ascii="Consolas" w:hAnsi="Consolas" w:cs="Consolas"/>
-          <w:color w:val="000000"/>
-          <w:kern w:val="0"/>
-          <w:szCs w:val="20"/>
-        </w:rPr>
-        <w:tab/>
+      <w:proofErr w:type="gramStart"/>
+      <w:r>
+        <w:rPr>
+          <w:rFonts w:ascii="Consolas" w:hAnsi="Consolas" w:cs="Consolas"/>
+          <w:color w:val="000000"/>
+          <w:kern w:val="0"/>
+          <w:szCs w:val="20"/>
+        </w:rPr>
         <w:t>}</w:t>
+      </w:r>
+      <w:r>
+        <w:rPr>
+          <w:rFonts w:ascii="Consolas" w:hAnsi="Consolas" w:cs="Consolas"/>
+          <w:b/>
+          <w:bCs/>
+          <w:color w:val="7F0055"/>
+          <w:kern w:val="0"/>
+          <w:szCs w:val="20"/>
+        </w:rPr>
+        <w:t>package</w:t>
+      </w:r>
+      <w:proofErr w:type="gramEnd"/>
+      <w:r>
+        <w:rPr>
+          <w:rFonts w:ascii="Consolas" w:hAnsi="Consolas" w:cs="Consolas"/>
+          <w:color w:val="000000"/>
+          <w:kern w:val="0"/>
+          <w:szCs w:val="20"/>
+        </w:rPr>
+        <w:t xml:space="preserve"> </w:t>
+      </w:r>
+      <w:proofErr w:type="spellStart"/>
+      <w:r>
+        <w:rPr>
+          <w:rFonts w:ascii="Consolas" w:hAnsi="Consolas" w:cs="Consolas"/>
+          <w:color w:val="000000"/>
+          <w:kern w:val="0"/>
+          <w:szCs w:val="20"/>
+        </w:rPr>
+        <w:t>com.tj.square</w:t>
+      </w:r>
+      <w:proofErr w:type="spellEnd"/>
+      <w:r>
+        <w:rPr>
+          <w:rFonts w:ascii="Consolas" w:hAnsi="Consolas" w:cs="Consolas"/>
+          <w:color w:val="000000"/>
+          <w:kern w:val="0"/>
+          <w:szCs w:val="20"/>
+        </w:rPr>
+        <w:t>;</w:t>
       </w:r>
     </w:p>
     <w:p>
@@ -1925,16 +1813,6 @@
           <w:szCs w:val="20"/>
         </w:rPr>
       </w:pPr>
-      <w:proofErr w:type="gramStart"/>
-      <w:r>
-        <w:rPr>
-          <w:rFonts w:ascii="Consolas" w:hAnsi="Consolas" w:cs="Consolas"/>
-          <w:color w:val="000000"/>
-          <w:kern w:val="0"/>
-          <w:szCs w:val="20"/>
-        </w:rPr>
-        <w:t>}</w:t>
-      </w:r>
       <w:r>
         <w:rPr>
           <w:rFonts w:ascii="Consolas" w:hAnsi="Consolas" w:cs="Consolas"/>
@@ -1944,37 +1822,56 @@
           <w:kern w:val="0"/>
           <w:szCs w:val="20"/>
         </w:rPr>
-        <w:t>package</w:t>
-      </w:r>
-      <w:proofErr w:type="gramEnd"/>
-      <w:r>
-        <w:rPr>
-          <w:rFonts w:ascii="Consolas" w:hAnsi="Consolas" w:cs="Consolas"/>
-          <w:color w:val="000000"/>
-          <w:kern w:val="0"/>
-          <w:szCs w:val="20"/>
-        </w:rPr>
-        <w:t xml:space="preserve"> </w:t>
-      </w:r>
-      <w:proofErr w:type="spellStart"/>
-      <w:r>
-        <w:rPr>
-          <w:rFonts w:ascii="Consolas" w:hAnsi="Consolas" w:cs="Consolas"/>
-          <w:color w:val="000000"/>
-          <w:kern w:val="0"/>
-          <w:szCs w:val="20"/>
-        </w:rPr>
-        <w:t>com.tj.square</w:t>
-      </w:r>
-      <w:proofErr w:type="spellEnd"/>
-      <w:r>
-        <w:rPr>
-          <w:rFonts w:ascii="Consolas" w:hAnsi="Consolas" w:cs="Consolas"/>
-          <w:color w:val="000000"/>
-          <w:kern w:val="0"/>
-          <w:szCs w:val="20"/>
-        </w:rPr>
-        <w:t>;</w:t>
+        <w:t>public</w:t>
+      </w:r>
+      <w:r>
+        <w:rPr>
+          <w:rFonts w:ascii="Consolas" w:hAnsi="Consolas" w:cs="Consolas"/>
+          <w:color w:val="000000"/>
+          <w:kern w:val="0"/>
+          <w:szCs w:val="20"/>
+        </w:rPr>
+        <w:t xml:space="preserve"> </w:t>
+      </w:r>
+      <w:r>
+        <w:rPr>
+          <w:rFonts w:ascii="Consolas" w:hAnsi="Consolas" w:cs="Consolas"/>
+          <w:b/>
+          <w:bCs/>
+          <w:color w:val="7F0055"/>
+          <w:kern w:val="0"/>
+          <w:szCs w:val="20"/>
+        </w:rPr>
+        <w:t>class</w:t>
+      </w:r>
+      <w:r>
+        <w:rPr>
+          <w:rFonts w:ascii="Consolas" w:hAnsi="Consolas" w:cs="Consolas"/>
+          <w:color w:val="000000"/>
+          <w:kern w:val="0"/>
+          <w:szCs w:val="20"/>
+        </w:rPr>
+        <w:t xml:space="preserve"> </w:t>
+      </w:r>
+      <w:proofErr w:type="spellStart"/>
+      <w:r>
+        <w:rPr>
+          <w:rFonts w:ascii="Consolas" w:hAnsi="Consolas" w:cs="Consolas"/>
+          <w:color w:val="000000"/>
+          <w:kern w:val="0"/>
+          <w:szCs w:val="20"/>
+        </w:rPr>
+        <w:t>SquareMain</w:t>
+      </w:r>
+      <w:proofErr w:type="spellEnd"/>
+      <w:r>
+        <w:rPr>
+          <w:rFonts w:ascii="Consolas" w:hAnsi="Consolas" w:cs="Consolas"/>
+          <w:color w:val="000000"/>
+          <w:kern w:val="0"/>
+          <w:szCs w:val="20"/>
+        </w:rPr>
+        <w:t xml:space="preserve"> {</w:t>
       </w:r>
     </w:p>
     <w:p>
@@ -1993,6 +1890,15 @@
       <w:r>
         <w:rPr>
           <w:rFonts w:ascii="Consolas" w:hAnsi="Consolas" w:cs="Consolas"/>
+          <w:color w:val="000000"/>
+          <w:kern w:val="0"/>
+          <w:szCs w:val="20"/>
+        </w:rPr>
+        <w:tab/>
+      </w:r>
+      <w:r>
+        <w:rPr>
+          <w:rFonts w:ascii="Consolas" w:hAnsi="Consolas" w:cs="Consolas"/>
           <w:b/>
           <w:bCs/>
           <w:color w:val="7F0055"/>
@@ -2019,36 +1925,76 @@
           <w:kern w:val="0"/>
           <w:szCs w:val="20"/>
         </w:rPr>
-        <w:t>class</w:t>
-      </w:r>
-      <w:r>
-        <w:rPr>
-          <w:rFonts w:ascii="Consolas" w:hAnsi="Consolas" w:cs="Consolas"/>
-          <w:color w:val="000000"/>
-          <w:kern w:val="0"/>
-          <w:szCs w:val="20"/>
-        </w:rPr>
-        <w:t xml:space="preserve"> </w:t>
-      </w:r>
-      <w:proofErr w:type="spellStart"/>
-      <w:r>
-        <w:rPr>
-          <w:rFonts w:ascii="Consolas" w:hAnsi="Consolas" w:cs="Consolas"/>
-          <w:color w:val="000000"/>
-          <w:kern w:val="0"/>
-          <w:szCs w:val="20"/>
-        </w:rPr>
-        <w:t>SquareMain</w:t>
-      </w:r>
-      <w:proofErr w:type="spellEnd"/>
-      <w:r>
-        <w:rPr>
-          <w:rFonts w:ascii="Consolas" w:hAnsi="Consolas" w:cs="Consolas"/>
-          <w:color w:val="000000"/>
-          <w:kern w:val="0"/>
-          <w:szCs w:val="20"/>
-        </w:rPr>
-        <w:t xml:space="preserve"> {</w:t>
+        <w:t>static</w:t>
+      </w:r>
+      <w:r>
+        <w:rPr>
+          <w:rFonts w:ascii="Consolas" w:hAnsi="Consolas" w:cs="Consolas"/>
+          <w:color w:val="000000"/>
+          <w:kern w:val="0"/>
+          <w:szCs w:val="20"/>
+        </w:rPr>
+        <w:t xml:space="preserve"> </w:t>
+      </w:r>
+      <w:r>
+        <w:rPr>
+          <w:rFonts w:ascii="Consolas" w:hAnsi="Consolas" w:cs="Consolas"/>
+          <w:b/>
+          <w:bCs/>
+          <w:color w:val="7F0055"/>
+          <w:kern w:val="0"/>
+          <w:szCs w:val="20"/>
+        </w:rPr>
+        <w:t>void</w:t>
+      </w:r>
+      <w:r>
+        <w:rPr>
+          <w:rFonts w:ascii="Consolas" w:hAnsi="Consolas" w:cs="Consolas"/>
+          <w:color w:val="000000"/>
+          <w:kern w:val="0"/>
+          <w:szCs w:val="20"/>
+        </w:rPr>
+        <w:t xml:space="preserve"> main(</w:t>
+      </w:r>
+      <w:proofErr w:type="gramStart"/>
+      <w:r>
+        <w:rPr>
+          <w:rFonts w:ascii="Consolas" w:hAnsi="Consolas" w:cs="Consolas"/>
+          <w:color w:val="000000"/>
+          <w:kern w:val="0"/>
+          <w:szCs w:val="20"/>
+        </w:rPr>
+        <w:t>String[</w:t>
+      </w:r>
+      <w:proofErr w:type="gramEnd"/>
+      <w:r>
+        <w:rPr>
+          <w:rFonts w:ascii="Consolas" w:hAnsi="Consolas" w:cs="Consolas"/>
+          <w:color w:val="000000"/>
+          <w:kern w:val="0"/>
+          <w:szCs w:val="20"/>
+        </w:rPr>
+        <w:t xml:space="preserve">] </w:t>
+      </w:r>
+      <w:proofErr w:type="spellStart"/>
+      <w:r>
+        <w:rPr>
+          <w:rFonts w:ascii="Consolas" w:hAnsi="Consolas" w:cs="Consolas"/>
+          <w:color w:val="6A3E3E"/>
+          <w:kern w:val="0"/>
+          <w:szCs w:val="20"/>
+        </w:rPr>
+        <w:t>args</w:t>
+      </w:r>
+      <w:proofErr w:type="spellEnd"/>
+      <w:r>
+        <w:rPr>
+          <w:rFonts w:ascii="Consolas" w:hAnsi="Consolas" w:cs="Consolas"/>
+          <w:color w:val="000000"/>
+          <w:kern w:val="0"/>
+          <w:szCs w:val="20"/>
+        </w:rPr>
+        <w:t>) {</w:t>
       </w:r>
     </w:p>
     <w:p>
@@ -2076,62 +2022,50 @@
       <w:r>
         <w:rPr>
           <w:rFonts w:ascii="Consolas" w:hAnsi="Consolas" w:cs="Consolas"/>
+          <w:color w:val="000000"/>
+          <w:kern w:val="0"/>
+          <w:szCs w:val="20"/>
+        </w:rPr>
+        <w:tab/>
+        <w:t xml:space="preserve">Square </w:t>
+      </w:r>
+      <w:r>
+        <w:rPr>
+          <w:rFonts w:ascii="Consolas" w:hAnsi="Consolas" w:cs="Consolas"/>
+          <w:color w:val="6A3E3E"/>
+          <w:kern w:val="0"/>
+          <w:szCs w:val="20"/>
+        </w:rPr>
+        <w:t>s1</w:t>
+      </w:r>
+      <w:r>
+        <w:rPr>
+          <w:rFonts w:ascii="Consolas" w:hAnsi="Consolas" w:cs="Consolas"/>
+          <w:color w:val="000000"/>
+          <w:kern w:val="0"/>
+          <w:szCs w:val="20"/>
+        </w:rPr>
+        <w:t xml:space="preserve"> = </w:t>
+      </w:r>
+      <w:r>
+        <w:rPr>
+          <w:rFonts w:ascii="Consolas" w:hAnsi="Consolas" w:cs="Consolas"/>
           <w:b/>
           <w:bCs/>
           <w:color w:val="7F0055"/>
           <w:kern w:val="0"/>
           <w:szCs w:val="20"/>
         </w:rPr>
-        <w:t>public</w:t>
-      </w:r>
-      <w:r>
-        <w:rPr>
-          <w:rFonts w:ascii="Consolas" w:hAnsi="Consolas" w:cs="Consolas"/>
-          <w:color w:val="000000"/>
-          <w:kern w:val="0"/>
-          <w:szCs w:val="20"/>
-        </w:rPr>
-        <w:t xml:space="preserve"> </w:t>
-      </w:r>
-      <w:r>
-        <w:rPr>
-          <w:rFonts w:ascii="Consolas" w:hAnsi="Consolas" w:cs="Consolas"/>
-          <w:b/>
-          <w:bCs/>
-          <w:color w:val="7F0055"/>
-          <w:kern w:val="0"/>
-          <w:szCs w:val="20"/>
-        </w:rPr>
-        <w:t>static</w:t>
-      </w:r>
-      <w:r>
-        <w:rPr>
-          <w:rFonts w:ascii="Consolas" w:hAnsi="Consolas" w:cs="Consolas"/>
-          <w:color w:val="000000"/>
-          <w:kern w:val="0"/>
-          <w:szCs w:val="20"/>
-        </w:rPr>
-        <w:t xml:space="preserve"> </w:t>
-      </w:r>
-      <w:r>
-        <w:rPr>
-          <w:rFonts w:ascii="Consolas" w:hAnsi="Consolas" w:cs="Consolas"/>
-          <w:b/>
-          <w:bCs/>
-          <w:color w:val="7F0055"/>
-          <w:kern w:val="0"/>
-          <w:szCs w:val="20"/>
-        </w:rPr>
-        <w:t>void</w:t>
-      </w:r>
-      <w:r>
-        <w:rPr>
-          <w:rFonts w:ascii="Consolas" w:hAnsi="Consolas" w:cs="Consolas"/>
-          <w:color w:val="000000"/>
-          <w:kern w:val="0"/>
-          <w:szCs w:val="20"/>
-        </w:rPr>
-        <w:t xml:space="preserve"> main(</w:t>
+        <w:t>new</w:t>
+      </w:r>
+      <w:r>
+        <w:rPr>
+          <w:rFonts w:ascii="Consolas" w:hAnsi="Consolas" w:cs="Consolas"/>
+          <w:color w:val="000000"/>
+          <w:kern w:val="0"/>
+          <w:szCs w:val="20"/>
+        </w:rPr>
+        <w:t xml:space="preserve"> </w:t>
       </w:r>
       <w:proofErr w:type="gramStart"/>
       <w:r>
@@ -2141,7 +2075,7 @@
           <w:kern w:val="0"/>
           <w:szCs w:val="20"/>
         </w:rPr>
-        <w:t>String[</w:t>
+        <w:t>Square(</w:t>
       </w:r>
       <w:proofErr w:type="gramEnd"/>
       <w:r>
@@ -2151,27 +2085,7 @@
           <w:kern w:val="0"/>
           <w:szCs w:val="20"/>
         </w:rPr>
-        <w:t xml:space="preserve">] </w:t>
-      </w:r>
-      <w:proofErr w:type="spellStart"/>
-      <w:r>
-        <w:rPr>
-          <w:rFonts w:ascii="Consolas" w:hAnsi="Consolas" w:cs="Consolas"/>
-          <w:color w:val="6A3E3E"/>
-          <w:kern w:val="0"/>
-          <w:szCs w:val="20"/>
-        </w:rPr>
-        <w:t>args</w:t>
-      </w:r>
-      <w:proofErr w:type="spellEnd"/>
-      <w:r>
-        <w:rPr>
-          <w:rFonts w:ascii="Consolas" w:hAnsi="Consolas" w:cs="Consolas"/>
-          <w:color w:val="000000"/>
-          <w:kern w:val="0"/>
-          <w:szCs w:val="20"/>
-        </w:rPr>
-        <w:t>) {</w:t>
+        <w:t>5);</w:t>
       </w:r>
     </w:p>
     <w:p>
@@ -2213,7 +2127,7 @@
           <w:kern w:val="0"/>
           <w:szCs w:val="20"/>
         </w:rPr>
-        <w:t>s1</w:t>
+        <w:t>s2</w:t>
       </w:r>
       <w:r>
         <w:rPr>
@@ -2262,7 +2176,7 @@
           <w:kern w:val="0"/>
           <w:szCs w:val="20"/>
         </w:rPr>
-        <w:t>5);</w:t>
+        <w:t>25);</w:t>
       </w:r>
     </w:p>
     <w:p>
@@ -2295,65 +2209,35 @@
           <w:szCs w:val="20"/>
         </w:rPr>
         <w:tab/>
-        <w:t xml:space="preserve">Square </w:t>
-      </w:r>
-      <w:r>
-        <w:rPr>
-          <w:rFonts w:ascii="Consolas" w:hAnsi="Consolas" w:cs="Consolas"/>
-          <w:color w:val="6A3E3E"/>
-          <w:kern w:val="0"/>
-          <w:szCs w:val="20"/>
-        </w:rPr>
-        <w:t>s2</w:t>
-      </w:r>
-      <w:r>
-        <w:rPr>
-          <w:rFonts w:ascii="Consolas" w:hAnsi="Consolas" w:cs="Consolas"/>
-          <w:color w:val="000000"/>
-          <w:kern w:val="0"/>
-          <w:szCs w:val="20"/>
-        </w:rPr>
-        <w:t xml:space="preserve"> = </w:t>
-      </w:r>
-      <w:r>
-        <w:rPr>
-          <w:rFonts w:ascii="Consolas" w:hAnsi="Consolas" w:cs="Consolas"/>
-          <w:b/>
-          <w:bCs/>
-          <w:color w:val="7F0055"/>
-          <w:kern w:val="0"/>
-          <w:szCs w:val="20"/>
-        </w:rPr>
-        <w:t>new</w:t>
-      </w:r>
-      <w:r>
-        <w:rPr>
-          <w:rFonts w:ascii="Consolas" w:hAnsi="Consolas" w:cs="Consolas"/>
-          <w:color w:val="000000"/>
-          <w:kern w:val="0"/>
-          <w:szCs w:val="20"/>
-        </w:rPr>
-        <w:t xml:space="preserve"> </w:t>
+      </w:r>
+      <w:r>
+        <w:rPr>
+          <w:rFonts w:ascii="Consolas" w:hAnsi="Consolas" w:cs="Consolas"/>
+          <w:color w:val="3F7F5F"/>
+          <w:kern w:val="0"/>
+          <w:szCs w:val="20"/>
+        </w:rPr>
+        <w:t>//s</w:t>
       </w:r>
       <w:proofErr w:type="gramStart"/>
       <w:r>
         <w:rPr>
           <w:rFonts w:ascii="Consolas" w:hAnsi="Consolas" w:cs="Consolas"/>
-          <w:color w:val="000000"/>
-          <w:kern w:val="0"/>
-          <w:szCs w:val="20"/>
-        </w:rPr>
-        <w:t>Square(</w:t>
+          <w:color w:val="3F7F5F"/>
+          <w:kern w:val="0"/>
+          <w:szCs w:val="20"/>
+        </w:rPr>
+        <w:t>1.setSide</w:t>
       </w:r>
       <w:proofErr w:type="gramEnd"/>
       <w:r>
         <w:rPr>
           <w:rFonts w:ascii="Consolas" w:hAnsi="Consolas" w:cs="Consolas"/>
-          <w:color w:val="000000"/>
-          <w:kern w:val="0"/>
-          <w:szCs w:val="20"/>
-        </w:rPr>
-        <w:t>25);</w:t>
+          <w:color w:val="3F7F5F"/>
+          <w:kern w:val="0"/>
+          <w:szCs w:val="20"/>
+        </w:rPr>
+        <w:t>(5);</w:t>
       </w:r>
     </w:p>
     <w:p>
@@ -2404,7 +2288,7 @@
           <w:kern w:val="0"/>
           <w:szCs w:val="20"/>
         </w:rPr>
-        <w:t>1.setSide</w:t>
+        <w:t>2.setSide</w:t>
       </w:r>
       <w:proofErr w:type="gramEnd"/>
       <w:r>
@@ -2414,7 +2298,7 @@
           <w:kern w:val="0"/>
           <w:szCs w:val="20"/>
         </w:rPr>
-        <w:t>(5);</w:t>
+        <w:t>(10);</w:t>
       </w:r>
     </w:p>
     <w:p>
@@ -2448,34 +2332,119 @@
         </w:rPr>
         <w:tab/>
       </w:r>
-      <w:r>
-        <w:rPr>
-          <w:rFonts w:ascii="Consolas" w:hAnsi="Consolas" w:cs="Consolas"/>
-          <w:color w:val="3F7F5F"/>
-          <w:kern w:val="0"/>
-          <w:szCs w:val="20"/>
-        </w:rPr>
-        <w:t>//s</w:t>
-      </w:r>
-      <w:proofErr w:type="gramStart"/>
-      <w:r>
-        <w:rPr>
-          <w:rFonts w:ascii="Consolas" w:hAnsi="Consolas" w:cs="Consolas"/>
-          <w:color w:val="3F7F5F"/>
-          <w:kern w:val="0"/>
-          <w:szCs w:val="20"/>
-        </w:rPr>
-        <w:t>2.setSide</w:t>
-      </w:r>
-      <w:proofErr w:type="gramEnd"/>
-      <w:r>
-        <w:rPr>
-          <w:rFonts w:ascii="Consolas" w:hAnsi="Consolas" w:cs="Consolas"/>
-          <w:color w:val="3F7F5F"/>
-          <w:kern w:val="0"/>
-          <w:szCs w:val="20"/>
-        </w:rPr>
-        <w:t>(10);</w:t>
+      <w:proofErr w:type="spellStart"/>
+      <w:r>
+        <w:rPr>
+          <w:rFonts w:ascii="Consolas" w:hAnsi="Consolas" w:cs="Consolas"/>
+          <w:color w:val="000000"/>
+          <w:kern w:val="0"/>
+          <w:szCs w:val="20"/>
+        </w:rPr>
+        <w:t>System.</w:t>
+      </w:r>
+      <w:r>
+        <w:rPr>
+          <w:rFonts w:ascii="Consolas" w:hAnsi="Consolas" w:cs="Consolas"/>
+          <w:b/>
+          <w:bCs/>
+          <w:i/>
+          <w:iCs/>
+          <w:color w:val="0000C0"/>
+          <w:kern w:val="0"/>
+          <w:szCs w:val="20"/>
+        </w:rPr>
+        <w:t>out</w:t>
+      </w:r>
+      <w:r>
+        <w:rPr>
+          <w:rFonts w:ascii="Consolas" w:hAnsi="Consolas" w:cs="Consolas"/>
+          <w:color w:val="000000"/>
+          <w:kern w:val="0"/>
+          <w:szCs w:val="20"/>
+        </w:rPr>
+        <w:t>.println</w:t>
+      </w:r>
+      <w:proofErr w:type="spellEnd"/>
+      <w:r>
+        <w:rPr>
+          <w:rFonts w:ascii="Consolas" w:hAnsi="Consolas" w:cs="Consolas"/>
+          <w:color w:val="000000"/>
+          <w:kern w:val="0"/>
+          <w:szCs w:val="20"/>
+        </w:rPr>
+        <w:t>(</w:t>
+      </w:r>
+      <w:r>
+        <w:rPr>
+          <w:rFonts w:ascii="Consolas" w:hAnsi="Consolas" w:cs="Consolas"/>
+          <w:color w:val="2A00FF"/>
+          <w:kern w:val="0"/>
+          <w:szCs w:val="20"/>
+        </w:rPr>
+        <w:t>"s1</w:t>
+      </w:r>
+      <w:r>
+        <w:rPr>
+          <w:rFonts w:ascii="Consolas" w:hAnsi="Consolas" w:cs="Consolas"/>
+          <w:color w:val="2A00FF"/>
+          <w:kern w:val="0"/>
+          <w:szCs w:val="20"/>
+        </w:rPr>
+        <w:t>의</w:t>
+      </w:r>
+      <w:r>
+        <w:rPr>
+          <w:rFonts w:ascii="Consolas" w:hAnsi="Consolas" w:cs="Consolas"/>
+          <w:color w:val="2A00FF"/>
+          <w:kern w:val="0"/>
+          <w:szCs w:val="20"/>
+        </w:rPr>
+        <w:t xml:space="preserve"> </w:t>
+      </w:r>
+      <w:r>
+        <w:rPr>
+          <w:rFonts w:ascii="Consolas" w:hAnsi="Consolas" w:cs="Consolas"/>
+          <w:color w:val="2A00FF"/>
+          <w:kern w:val="0"/>
+          <w:szCs w:val="20"/>
+        </w:rPr>
+        <w:t>넓이는</w:t>
+      </w:r>
+      <w:r>
+        <w:rPr>
+          <w:rFonts w:ascii="Consolas" w:hAnsi="Consolas" w:cs="Consolas"/>
+          <w:color w:val="2A00FF"/>
+          <w:kern w:val="0"/>
+          <w:szCs w:val="20"/>
+        </w:rPr>
+        <w:t xml:space="preserve"> "</w:t>
+      </w:r>
+      <w:r>
+        <w:rPr>
+          <w:rFonts w:ascii="Consolas" w:hAnsi="Consolas" w:cs="Consolas"/>
+          <w:color w:val="000000"/>
+          <w:kern w:val="0"/>
+          <w:szCs w:val="20"/>
+        </w:rPr>
+        <w:t xml:space="preserve">+ </w:t>
+      </w:r>
+      <w:r>
+        <w:rPr>
+          <w:rFonts w:ascii="Consolas" w:hAnsi="Consolas" w:cs="Consolas"/>
+          <w:color w:val="6A3E3E"/>
+          <w:kern w:val="0"/>
+          <w:szCs w:val="20"/>
+        </w:rPr>
+        <w:t>s1</w:t>
+      </w:r>
+      <w:r>
+        <w:rPr>
+          <w:rFonts w:ascii="Consolas" w:hAnsi="Consolas" w:cs="Consolas"/>
+          <w:color w:val="000000"/>
+          <w:kern w:val="0"/>
+          <w:szCs w:val="20"/>
+        </w:rPr>
+        <w:t>.area());</w:t>
       </w:r>
     </w:p>
     <w:p>
@@ -2558,7 +2527,7 @@
           <w:kern w:val="0"/>
           <w:szCs w:val="20"/>
         </w:rPr>
-        <w:t>"s1</w:t>
+        <w:t>"s2</w:t>
       </w:r>
       <w:r>
         <w:rPr>
@@ -2612,7 +2581,7 @@
           <w:kern w:val="0"/>
           <w:szCs w:val="20"/>
         </w:rPr>
-        <w:t>s1</w:t>
+        <w:t>s2</w:t>
       </w:r>
       <w:r>
         <w:rPr>
@@ -2645,129 +2614,145 @@
           <w:szCs w:val="20"/>
         </w:rPr>
         <w:tab/>
-      </w:r>
-      <w:r>
-        <w:rPr>
-          <w:rFonts w:ascii="Consolas" w:hAnsi="Consolas" w:cs="Consolas"/>
-          <w:color w:val="000000"/>
-          <w:kern w:val="0"/>
-          <w:szCs w:val="20"/>
-        </w:rPr>
-        <w:tab/>
-      </w:r>
-      <w:proofErr w:type="spellStart"/>
-      <w:r>
-        <w:rPr>
-          <w:rFonts w:ascii="Consolas" w:hAnsi="Consolas" w:cs="Consolas"/>
-          <w:color w:val="000000"/>
-          <w:kern w:val="0"/>
-          <w:szCs w:val="20"/>
-        </w:rPr>
-        <w:t>System.</w:t>
-      </w:r>
-      <w:r>
-        <w:rPr>
-          <w:rFonts w:ascii="Consolas" w:hAnsi="Consolas" w:cs="Consolas"/>
-          <w:b/>
-          <w:bCs/>
-          <w:i/>
-          <w:iCs/>
-          <w:color w:val="0000C0"/>
-          <w:kern w:val="0"/>
-          <w:szCs w:val="20"/>
-        </w:rPr>
-        <w:t>out</w:t>
-      </w:r>
-      <w:r>
-        <w:rPr>
-          <w:rFonts w:ascii="Consolas" w:hAnsi="Consolas" w:cs="Consolas"/>
-          <w:color w:val="000000"/>
-          <w:kern w:val="0"/>
-          <w:szCs w:val="20"/>
-        </w:rPr>
-        <w:t>.println</w:t>
-      </w:r>
-      <w:proofErr w:type="spellEnd"/>
-      <w:r>
-        <w:rPr>
-          <w:rFonts w:ascii="Consolas" w:hAnsi="Consolas" w:cs="Consolas"/>
-          <w:color w:val="000000"/>
-          <w:kern w:val="0"/>
-          <w:szCs w:val="20"/>
-        </w:rPr>
-        <w:t>(</w:t>
-      </w:r>
-      <w:r>
-        <w:rPr>
-          <w:rFonts w:ascii="Consolas" w:hAnsi="Consolas" w:cs="Consolas"/>
-          <w:color w:val="2A00FF"/>
-          <w:kern w:val="0"/>
-          <w:szCs w:val="20"/>
-        </w:rPr>
-        <w:t>"s2</w:t>
-      </w:r>
-      <w:r>
-        <w:rPr>
-          <w:rFonts w:ascii="Consolas" w:hAnsi="Consolas" w:cs="Consolas"/>
-          <w:color w:val="2A00FF"/>
-          <w:kern w:val="0"/>
-          <w:szCs w:val="20"/>
-        </w:rPr>
-        <w:t>의</w:t>
-      </w:r>
-      <w:r>
-        <w:rPr>
-          <w:rFonts w:ascii="Consolas" w:hAnsi="Consolas" w:cs="Consolas"/>
-          <w:color w:val="2A00FF"/>
-          <w:kern w:val="0"/>
-          <w:szCs w:val="20"/>
-        </w:rPr>
-        <w:t xml:space="preserve"> </w:t>
-      </w:r>
-      <w:r>
-        <w:rPr>
-          <w:rFonts w:ascii="Consolas" w:hAnsi="Consolas" w:cs="Consolas"/>
-          <w:color w:val="2A00FF"/>
-          <w:kern w:val="0"/>
-          <w:szCs w:val="20"/>
-        </w:rPr>
-        <w:t>넓이는</w:t>
-      </w:r>
-      <w:r>
-        <w:rPr>
-          <w:rFonts w:ascii="Consolas" w:hAnsi="Consolas" w:cs="Consolas"/>
-          <w:color w:val="2A00FF"/>
-          <w:kern w:val="0"/>
-          <w:szCs w:val="20"/>
-        </w:rPr>
-        <w:t xml:space="preserve"> "</w:t>
-      </w:r>
-      <w:r>
-        <w:rPr>
-          <w:rFonts w:ascii="Consolas" w:hAnsi="Consolas" w:cs="Consolas"/>
-          <w:color w:val="000000"/>
-          <w:kern w:val="0"/>
-          <w:szCs w:val="20"/>
-        </w:rPr>
-        <w:t xml:space="preserve">+ </w:t>
-      </w:r>
-      <w:r>
-        <w:rPr>
-          <w:rFonts w:ascii="Consolas" w:hAnsi="Consolas" w:cs="Consolas"/>
-          <w:color w:val="6A3E3E"/>
-          <w:kern w:val="0"/>
-          <w:szCs w:val="20"/>
-        </w:rPr>
-        <w:t>s2</w:t>
-      </w:r>
-      <w:r>
-        <w:rPr>
-          <w:rFonts w:ascii="Consolas" w:hAnsi="Consolas" w:cs="Consolas"/>
-          <w:color w:val="000000"/>
-          <w:kern w:val="0"/>
-          <w:szCs w:val="20"/>
-        </w:rPr>
-        <w:t>.area());</w:t>
+        <w:t>}</w:t>
+      </w:r>
+    </w:p>
+    <w:p>
+      <w:pPr>
+        <w:spacing w:after="0"/>
+        <w:ind w:leftChars="400" w:left="800"/>
+        <w:rPr>
+          <w:szCs w:val="20"/>
+        </w:rPr>
+      </w:pPr>
+      <w:r>
+        <w:rPr>
+          <w:rFonts w:ascii="Consolas" w:hAnsi="Consolas" w:cs="Consolas"/>
+          <w:color w:val="000000"/>
+          <w:kern w:val="0"/>
+          <w:szCs w:val="20"/>
+        </w:rPr>
+        <w:t>}</w:t>
+      </w:r>
+    </w:p>
+    <w:p>
+      <w:pPr>
+        <w:spacing w:after="0"/>
+      </w:pPr>
+      <w:r>
+        <w:rPr>
+          <w:rFonts w:hint="eastAsia"/>
+        </w:rPr>
+        <w:t xml:space="preserve">2. 생성자의 </w:t>
+      </w:r>
+      <w:proofErr w:type="gramStart"/>
+      <w:r>
+        <w:rPr>
+          <w:rFonts w:hint="eastAsia"/>
+        </w:rPr>
+        <w:t>이해 :</w:t>
+      </w:r>
+      <w:proofErr w:type="gramEnd"/>
+      <w:r>
+        <w:rPr>
+          <w:rFonts w:hint="eastAsia"/>
+        </w:rPr>
+        <w:t xml:space="preserve"> </w:t>
+      </w:r>
+      <w:proofErr w:type="spellStart"/>
+      <w:r>
+        <w:rPr>
+          <w:rFonts w:hint="eastAsia"/>
+        </w:rPr>
+        <w:t>생성자는</w:t>
+      </w:r>
+      <w:proofErr w:type="spellEnd"/>
+      <w:r>
+        <w:rPr>
+          <w:rFonts w:hint="eastAsia"/>
+        </w:rPr>
+        <w:t xml:space="preserve"> 매개변수 있는 </w:t>
+      </w:r>
+      <w:proofErr w:type="spellStart"/>
+      <w:r>
+        <w:rPr>
+          <w:rFonts w:hint="eastAsia"/>
+        </w:rPr>
+        <w:t>생성자와</w:t>
+      </w:r>
+      <w:proofErr w:type="spellEnd"/>
+      <w:r>
+        <w:rPr>
+          <w:rFonts w:hint="eastAsia"/>
+        </w:rPr>
+        <w:t xml:space="preserve"> 매개변수 없는 </w:t>
+      </w:r>
+      <w:proofErr w:type="spellStart"/>
+      <w:r>
+        <w:rPr>
+          <w:rFonts w:hint="eastAsia"/>
+        </w:rPr>
+        <w:t>생성자</w:t>
+      </w:r>
+      <w:proofErr w:type="spellEnd"/>
+      <w:r>
+        <w:rPr>
+          <w:rFonts w:hint="eastAsia"/>
+        </w:rPr>
+        <w:t xml:space="preserve"> 등 여러 종류의 </w:t>
+      </w:r>
+      <w:proofErr w:type="spellStart"/>
+      <w:r>
+        <w:rPr>
+          <w:rFonts w:hint="eastAsia"/>
+        </w:rPr>
+        <w:t>생성자를</w:t>
+      </w:r>
+      <w:proofErr w:type="spellEnd"/>
+      <w:r>
+        <w:rPr>
+          <w:rFonts w:hint="eastAsia"/>
+        </w:rPr>
+        <w:t xml:space="preserve"> 가질 수 </w:t>
+      </w:r>
+      <w:r>
+        <w:rPr>
+          <w:rFonts w:hint="eastAsia"/>
+        </w:rPr>
+        <w:lastRenderedPageBreak/>
+        <w:t>있다.</w:t>
+      </w:r>
+      <w:r>
+        <w:t xml:space="preserve"> </w:t>
+      </w:r>
+      <w:r>
+        <w:rPr>
+          <w:rFonts w:hint="eastAsia"/>
+        </w:rPr>
+        <w:t>생성자가 없을 때는 디폴트 생성자가 컴파일러 단계에서 자동 생성한다.</w:t>
+      </w:r>
+      <w:r>
+        <w:t xml:space="preserve"> </w:t>
+      </w:r>
+      <w:r>
+        <w:rPr>
+          <w:rFonts w:hint="eastAsia"/>
+        </w:rPr>
+        <w:t xml:space="preserve">한 개 이상의 생성자가 있으면 디폴트 </w:t>
+      </w:r>
+      <w:proofErr w:type="spellStart"/>
+      <w:r>
+        <w:rPr>
+          <w:rFonts w:hint="eastAsia"/>
+        </w:rPr>
+        <w:t>생성자는</w:t>
+      </w:r>
+      <w:proofErr w:type="spellEnd"/>
+      <w:r>
+        <w:rPr>
+          <w:rFonts w:hint="eastAsia"/>
+        </w:rPr>
+        <w:t xml:space="preserve"> 자동 생성되지 않는다.</w:t>
       </w:r>
     </w:p>
     <w:p>
@@ -2786,144 +2771,42 @@
       <w:r>
         <w:rPr>
           <w:rFonts w:ascii="Consolas" w:hAnsi="Consolas" w:cs="Consolas"/>
-          <w:color w:val="000000"/>
-          <w:kern w:val="0"/>
-          <w:szCs w:val="20"/>
-        </w:rPr>
-        <w:tab/>
-        <w:t>}</w:t>
-      </w:r>
-    </w:p>
-    <w:p>
-      <w:pPr>
-        <w:spacing w:after="0"/>
-        <w:ind w:leftChars="400" w:left="800"/>
-        <w:rPr>
-          <w:szCs w:val="20"/>
-        </w:rPr>
-      </w:pPr>
-      <w:r>
-        <w:rPr>
-          <w:rFonts w:ascii="Consolas" w:hAnsi="Consolas" w:cs="Consolas"/>
-          <w:color w:val="000000"/>
-          <w:kern w:val="0"/>
-          <w:szCs w:val="20"/>
-        </w:rPr>
-        <w:t>}</w:t>
-      </w:r>
-    </w:p>
-    <w:p>
-      <w:pPr>
-        <w:spacing w:after="0"/>
-      </w:pPr>
-      <w:r>
-        <w:rPr>
-          <w:rFonts w:hint="eastAsia"/>
-        </w:rPr>
-        <w:lastRenderedPageBreak/>
-        <w:t xml:space="preserve">2. 생성자의 </w:t>
-      </w:r>
-      <w:proofErr w:type="gramStart"/>
-      <w:r>
-        <w:rPr>
-          <w:rFonts w:hint="eastAsia"/>
-        </w:rPr>
-        <w:t>이해 :</w:t>
-      </w:r>
-      <w:proofErr w:type="gramEnd"/>
-      <w:r>
-        <w:rPr>
-          <w:rFonts w:hint="eastAsia"/>
-        </w:rPr>
-        <w:t xml:space="preserve"> </w:t>
-      </w:r>
-      <w:proofErr w:type="spellStart"/>
-      <w:r>
-        <w:rPr>
-          <w:rFonts w:hint="eastAsia"/>
-        </w:rPr>
-        <w:t>생성자는</w:t>
-      </w:r>
-      <w:proofErr w:type="spellEnd"/>
-      <w:r>
-        <w:rPr>
-          <w:rFonts w:hint="eastAsia"/>
-        </w:rPr>
-        <w:t xml:space="preserve"> 매개변수 있는 </w:t>
-      </w:r>
-      <w:proofErr w:type="spellStart"/>
-      <w:r>
-        <w:rPr>
-          <w:rFonts w:hint="eastAsia"/>
-        </w:rPr>
-        <w:t>생성자와</w:t>
-      </w:r>
-      <w:proofErr w:type="spellEnd"/>
-      <w:r>
-        <w:rPr>
-          <w:rFonts w:hint="eastAsia"/>
-        </w:rPr>
-        <w:t xml:space="preserve"> 매개변수 없는 </w:t>
-      </w:r>
-      <w:proofErr w:type="spellStart"/>
-      <w:r>
-        <w:rPr>
-          <w:rFonts w:hint="eastAsia"/>
-        </w:rPr>
-        <w:t>생성자</w:t>
-      </w:r>
-      <w:proofErr w:type="spellEnd"/>
-      <w:r>
-        <w:rPr>
-          <w:rFonts w:hint="eastAsia"/>
-        </w:rPr>
-        <w:t xml:space="preserve"> 등 여러 종류의 </w:t>
-      </w:r>
-      <w:proofErr w:type="spellStart"/>
-      <w:r>
-        <w:rPr>
-          <w:rFonts w:hint="eastAsia"/>
-        </w:rPr>
-        <w:t>생성자를</w:t>
-      </w:r>
-      <w:proofErr w:type="spellEnd"/>
-      <w:r>
-        <w:rPr>
-          <w:rFonts w:hint="eastAsia"/>
-        </w:rPr>
-        <w:t xml:space="preserve"> 가질 수 있다.</w:t>
-      </w:r>
-      <w:r>
-        <w:t xml:space="preserve"> </w:t>
-      </w:r>
-      <w:r>
-        <w:rPr>
-          <w:rFonts w:hint="eastAsia"/>
-        </w:rPr>
-        <w:t>생성자가 없을 때는 디폴트 생성자가 컴파일러 단계에서 자동 생성한다.</w:t>
-      </w:r>
-      <w:r>
-        <w:t xml:space="preserve"> </w:t>
-      </w:r>
-      <w:r>
-        <w:rPr>
-          <w:rFonts w:hint="eastAsia"/>
-        </w:rPr>
-        <w:t xml:space="preserve">한 개 이상의 생성자가 있으면 디폴트 </w:t>
-      </w:r>
-      <w:proofErr w:type="spellStart"/>
-      <w:r>
-        <w:rPr>
-          <w:rFonts w:hint="eastAsia"/>
-        </w:rPr>
-        <w:t>생성자는</w:t>
-      </w:r>
-      <w:proofErr w:type="spellEnd"/>
-      <w:r>
-        <w:rPr>
-          <w:rFonts w:hint="eastAsia"/>
-        </w:rPr>
-        <w:t xml:space="preserve"> 자동 생성되지 않는다.</w:t>
+          <w:b/>
+          <w:bCs/>
+          <w:color w:val="7F0055"/>
+          <w:kern w:val="0"/>
+          <w:szCs w:val="20"/>
+        </w:rPr>
+        <w:t>public</w:t>
+      </w:r>
+      <w:r>
+        <w:rPr>
+          <w:rFonts w:ascii="Consolas" w:hAnsi="Consolas" w:cs="Consolas"/>
+          <w:color w:val="000000"/>
+          <w:kern w:val="0"/>
+          <w:szCs w:val="20"/>
+        </w:rPr>
+        <w:t xml:space="preserve"> </w:t>
+      </w:r>
+      <w:r>
+        <w:rPr>
+          <w:rFonts w:ascii="Consolas" w:hAnsi="Consolas" w:cs="Consolas"/>
+          <w:b/>
+          <w:bCs/>
+          <w:color w:val="7F0055"/>
+          <w:kern w:val="0"/>
+          <w:szCs w:val="20"/>
+        </w:rPr>
+        <w:t>class</w:t>
+      </w:r>
+      <w:r>
+        <w:rPr>
+          <w:rFonts w:ascii="Consolas" w:hAnsi="Consolas" w:cs="Consolas"/>
+          <w:color w:val="000000"/>
+          <w:kern w:val="0"/>
+          <w:szCs w:val="20"/>
+        </w:rPr>
+        <w:t xml:space="preserve"> Man {</w:t>
       </w:r>
     </w:p>
     <w:p>
@@ -2942,23 +2825,33 @@
       <w:r>
         <w:rPr>
           <w:rFonts w:ascii="Consolas" w:hAnsi="Consolas" w:cs="Consolas"/>
+          <w:color w:val="000000"/>
+          <w:kern w:val="0"/>
+          <w:szCs w:val="20"/>
+        </w:rPr>
+        <w:tab/>
+      </w:r>
+      <w:r>
+        <w:rPr>
+          <w:rFonts w:ascii="Consolas" w:hAnsi="Consolas" w:cs="Consolas"/>
           <w:b/>
           <w:bCs/>
           <w:color w:val="7F0055"/>
           <w:kern w:val="0"/>
           <w:szCs w:val="20"/>
         </w:rPr>
-        <w:t>public</w:t>
-      </w:r>
-      <w:r>
-        <w:rPr>
-          <w:rFonts w:ascii="Consolas" w:hAnsi="Consolas" w:cs="Consolas"/>
-          <w:color w:val="000000"/>
-          <w:kern w:val="0"/>
-          <w:szCs w:val="20"/>
-        </w:rPr>
-        <w:t xml:space="preserve"> </w:t>
-      </w:r>
+        <w:t>private</w:t>
+      </w:r>
+      <w:r>
+        <w:rPr>
+          <w:rFonts w:ascii="Consolas" w:hAnsi="Consolas" w:cs="Consolas"/>
+          <w:color w:val="000000"/>
+          <w:kern w:val="0"/>
+          <w:szCs w:val="20"/>
+        </w:rPr>
+        <w:t xml:space="preserve"> </w:t>
+      </w:r>
+      <w:proofErr w:type="spellStart"/>
       <w:r>
         <w:rPr>
           <w:rFonts w:ascii="Consolas" w:hAnsi="Consolas" w:cs="Consolas"/>
@@ -2968,16 +2861,35 @@
           <w:kern w:val="0"/>
           <w:szCs w:val="20"/>
         </w:rPr>
-        <w:t>class</w:t>
-      </w:r>
-      <w:r>
-        <w:rPr>
-          <w:rFonts w:ascii="Consolas" w:hAnsi="Consolas" w:cs="Consolas"/>
-          <w:color w:val="000000"/>
-          <w:kern w:val="0"/>
-          <w:szCs w:val="20"/>
-        </w:rPr>
-        <w:t xml:space="preserve"> Man {</w:t>
+        <w:t>int</w:t>
+      </w:r>
+      <w:proofErr w:type="spellEnd"/>
+      <w:r>
+        <w:rPr>
+          <w:rFonts w:ascii="Consolas" w:hAnsi="Consolas" w:cs="Consolas"/>
+          <w:color w:val="000000"/>
+          <w:kern w:val="0"/>
+          <w:szCs w:val="20"/>
+        </w:rPr>
+        <w:t xml:space="preserve"> </w:t>
+      </w:r>
+      <w:r>
+        <w:rPr>
+          <w:rFonts w:ascii="Consolas" w:hAnsi="Consolas" w:cs="Consolas"/>
+          <w:color w:val="0000C0"/>
+          <w:kern w:val="0"/>
+          <w:szCs w:val="20"/>
+        </w:rPr>
+        <w:t>age</w:t>
+      </w:r>
+      <w:r>
+        <w:rPr>
+          <w:rFonts w:ascii="Consolas" w:hAnsi="Consolas" w:cs="Consolas"/>
+          <w:color w:val="000000"/>
+          <w:kern w:val="0"/>
+          <w:szCs w:val="20"/>
+        </w:rPr>
+        <w:t>;</w:t>
       </w:r>
     </w:p>
     <w:p>
@@ -3051,7 +2963,7 @@
           <w:kern w:val="0"/>
           <w:szCs w:val="20"/>
         </w:rPr>
-        <w:t>age</w:t>
+        <w:t>height</w:t>
       </w:r>
       <w:r>
         <w:rPr>
@@ -3134,7 +3046,7 @@
           <w:kern w:val="0"/>
           <w:szCs w:val="20"/>
         </w:rPr>
-        <w:t>height</w:t>
+        <w:t>weight</w:t>
       </w:r>
       <w:r>
         <w:rPr>
@@ -3186,30 +3098,9 @@
           <w:kern w:val="0"/>
           <w:szCs w:val="20"/>
         </w:rPr>
-        <w:t xml:space="preserve"> </w:t>
-      </w:r>
-      <w:proofErr w:type="spellStart"/>
-      <w:r>
-        <w:rPr>
-          <w:rFonts w:ascii="Consolas" w:hAnsi="Consolas" w:cs="Consolas"/>
-          <w:b/>
-          <w:bCs/>
-          <w:color w:val="7F0055"/>
-          <w:kern w:val="0"/>
-          <w:szCs w:val="20"/>
-        </w:rPr>
-        <w:t>int</w:t>
-      </w:r>
-      <w:proofErr w:type="spellEnd"/>
-      <w:r>
-        <w:rPr>
-          <w:rFonts w:ascii="Consolas" w:hAnsi="Consolas" w:cs="Consolas"/>
-          <w:color w:val="000000"/>
-          <w:kern w:val="0"/>
-          <w:szCs w:val="20"/>
-        </w:rPr>
-        <w:t xml:space="preserve"> </w:t>
-      </w:r>
+        <w:t xml:space="preserve"> String </w:t>
+      </w:r>
+      <w:proofErr w:type="spellStart"/>
       <w:r>
         <w:rPr>
           <w:rFonts w:ascii="Consolas" w:hAnsi="Consolas" w:cs="Consolas"/>
@@ -3217,8 +3108,9 @@
           <w:kern w:val="0"/>
           <w:szCs w:val="20"/>
         </w:rPr>
-        <w:t>weight</w:t>
-      </w:r>
+        <w:t>phoneNum</w:t>
+      </w:r>
+      <w:proofErr w:type="spellEnd"/>
       <w:r>
         <w:rPr>
           <w:rFonts w:ascii="Consolas" w:hAnsi="Consolas" w:cs="Consolas"/>
@@ -3238,16 +3130,99 @@
         <w:jc w:val="left"/>
         <w:rPr>
           <w:rFonts w:ascii="Consolas" w:hAnsi="Consolas" w:cs="Consolas"/>
-          <w:kern w:val="0"/>
-          <w:szCs w:val="20"/>
-        </w:rPr>
-      </w:pPr>
-      <w:r>
-        <w:rPr>
-          <w:rFonts w:ascii="Consolas" w:hAnsi="Consolas" w:cs="Consolas"/>
-          <w:color w:val="000000"/>
-          <w:kern w:val="0"/>
-          <w:szCs w:val="20"/>
+          <w:color w:val="3F7F5F"/>
+          <w:kern w:val="0"/>
+          <w:szCs w:val="20"/>
+        </w:rPr>
+      </w:pPr>
+      <w:r>
+        <w:rPr>
+          <w:rFonts w:ascii="Consolas" w:hAnsi="Consolas" w:cs="Consolas"/>
+          <w:color w:val="000000"/>
+          <w:kern w:val="0"/>
+          <w:szCs w:val="20"/>
+        </w:rPr>
+        <w:tab/>
+      </w:r>
+      <w:r>
+        <w:rPr>
+          <w:rFonts w:ascii="Consolas" w:hAnsi="Consolas" w:cs="Consolas"/>
+          <w:color w:val="3F7F5F"/>
+          <w:kern w:val="0"/>
+          <w:szCs w:val="20"/>
+        </w:rPr>
+        <w:t xml:space="preserve">// </w:t>
+      </w:r>
+      <w:proofErr w:type="spellStart"/>
+      <w:r>
+        <w:rPr>
+          <w:rFonts w:ascii="Consolas" w:hAnsi="Consolas" w:cs="Consolas"/>
+          <w:color w:val="3F7F5F"/>
+          <w:kern w:val="0"/>
+          <w:szCs w:val="20"/>
+        </w:rPr>
+        <w:t>파라미터값을</w:t>
+      </w:r>
+      <w:proofErr w:type="spellEnd"/>
+      <w:r>
+        <w:rPr>
+          <w:rFonts w:ascii="Consolas" w:hAnsi="Consolas" w:cs="Consolas"/>
+          <w:color w:val="3F7F5F"/>
+          <w:kern w:val="0"/>
+          <w:szCs w:val="20"/>
+        </w:rPr>
+        <w:t xml:space="preserve"> </w:t>
+      </w:r>
+      <w:r>
+        <w:rPr>
+          <w:rFonts w:ascii="Consolas" w:hAnsi="Consolas" w:cs="Consolas"/>
+          <w:color w:val="3F7F5F"/>
+          <w:kern w:val="0"/>
+          <w:szCs w:val="20"/>
+        </w:rPr>
+        <w:t>갖는</w:t>
+      </w:r>
+      <w:r>
+        <w:rPr>
+          <w:rFonts w:ascii="Consolas" w:hAnsi="Consolas" w:cs="Consolas"/>
+          <w:color w:val="3F7F5F"/>
+          <w:kern w:val="0"/>
+          <w:szCs w:val="20"/>
+        </w:rPr>
+        <w:t xml:space="preserve"> </w:t>
+      </w:r>
+      <w:proofErr w:type="spellStart"/>
+      <w:r>
+        <w:rPr>
+          <w:rFonts w:ascii="Consolas" w:hAnsi="Consolas" w:cs="Consolas"/>
+          <w:color w:val="3F7F5F"/>
+          <w:kern w:val="0"/>
+          <w:szCs w:val="20"/>
+        </w:rPr>
+        <w:t>생성자</w:t>
+      </w:r>
+      <w:proofErr w:type="spellEnd"/>
+    </w:p>
+    <w:p>
+      <w:pPr>
+        <w:wordWrap/>
+        <w:adjustRightInd w:val="0"/>
+        <w:spacing w:after="0" w:line="240" w:lineRule="auto"/>
+        <w:ind w:leftChars="500" w:left="1000"/>
+        <w:jc w:val="left"/>
+        <w:rPr>
+          <w:rFonts w:ascii="Consolas" w:hAnsi="Consolas" w:cs="Consolas"/>
+          <w:kern w:val="0"/>
+          <w:szCs w:val="20"/>
+        </w:rPr>
+      </w:pPr>
+      <w:r>
+        <w:rPr>
+          <w:rFonts w:ascii="Consolas" w:hAnsi="Consolas" w:cs="Consolas"/>
+          <w:color w:val="000000"/>
+          <w:kern w:val="0"/>
+          <w:sz w:val="24"/>
+          <w:szCs w:val="24"/>
         </w:rPr>
         <w:tab/>
       </w:r>
@@ -3260,22 +3235,521 @@
           <w:kern w:val="0"/>
           <w:szCs w:val="20"/>
         </w:rPr>
-        <w:t>private</w:t>
-      </w:r>
-      <w:r>
-        <w:rPr>
-          <w:rFonts w:ascii="Consolas" w:hAnsi="Consolas" w:cs="Consolas"/>
-          <w:color w:val="000000"/>
-          <w:kern w:val="0"/>
-          <w:szCs w:val="20"/>
-        </w:rPr>
-        <w:t xml:space="preserve"> String </w:t>
-      </w:r>
-      <w:proofErr w:type="spellStart"/>
+        <w:t>public</w:t>
+      </w:r>
+      <w:r>
+        <w:rPr>
+          <w:rFonts w:ascii="Consolas" w:hAnsi="Consolas" w:cs="Consolas"/>
+          <w:color w:val="000000"/>
+          <w:kern w:val="0"/>
+          <w:szCs w:val="20"/>
+        </w:rPr>
+        <w:t xml:space="preserve"> </w:t>
+      </w:r>
+      <w:proofErr w:type="gramStart"/>
+      <w:r>
+        <w:rPr>
+          <w:rFonts w:ascii="Consolas" w:hAnsi="Consolas" w:cs="Consolas"/>
+          <w:color w:val="000000"/>
+          <w:kern w:val="0"/>
+          <w:szCs w:val="20"/>
+        </w:rPr>
+        <w:t>Man(</w:t>
+      </w:r>
+      <w:proofErr w:type="spellStart"/>
+      <w:proofErr w:type="gramEnd"/>
+      <w:r>
+        <w:rPr>
+          <w:rFonts w:ascii="Consolas" w:hAnsi="Consolas" w:cs="Consolas"/>
+          <w:b/>
+          <w:bCs/>
+          <w:color w:val="7F0055"/>
+          <w:kern w:val="0"/>
+          <w:szCs w:val="20"/>
+        </w:rPr>
+        <w:t>int</w:t>
+      </w:r>
+      <w:proofErr w:type="spellEnd"/>
+      <w:r>
+        <w:rPr>
+          <w:rFonts w:ascii="Consolas" w:hAnsi="Consolas" w:cs="Consolas"/>
+          <w:color w:val="000000"/>
+          <w:kern w:val="0"/>
+          <w:szCs w:val="20"/>
+        </w:rPr>
+        <w:t xml:space="preserve"> </w:t>
+      </w:r>
+      <w:r>
+        <w:rPr>
+          <w:rFonts w:ascii="Consolas" w:hAnsi="Consolas" w:cs="Consolas"/>
+          <w:color w:val="6A3E3E"/>
+          <w:kern w:val="0"/>
+          <w:szCs w:val="20"/>
+        </w:rPr>
+        <w:t>age</w:t>
+      </w:r>
+      <w:r>
+        <w:rPr>
+          <w:rFonts w:ascii="Consolas" w:hAnsi="Consolas" w:cs="Consolas"/>
+          <w:color w:val="000000"/>
+          <w:kern w:val="0"/>
+          <w:szCs w:val="20"/>
+        </w:rPr>
+        <w:t xml:space="preserve">, </w:t>
+      </w:r>
+      <w:proofErr w:type="spellStart"/>
+      <w:r>
+        <w:rPr>
+          <w:rFonts w:ascii="Consolas" w:hAnsi="Consolas" w:cs="Consolas"/>
+          <w:b/>
+          <w:bCs/>
+          <w:color w:val="7F0055"/>
+          <w:kern w:val="0"/>
+          <w:szCs w:val="20"/>
+        </w:rPr>
+        <w:t>int</w:t>
+      </w:r>
+      <w:proofErr w:type="spellEnd"/>
+      <w:r>
+        <w:rPr>
+          <w:rFonts w:ascii="Consolas" w:hAnsi="Consolas" w:cs="Consolas"/>
+          <w:color w:val="000000"/>
+          <w:kern w:val="0"/>
+          <w:szCs w:val="20"/>
+        </w:rPr>
+        <w:t xml:space="preserve"> </w:t>
+      </w:r>
+      <w:r>
+        <w:rPr>
+          <w:rFonts w:ascii="Consolas" w:hAnsi="Consolas" w:cs="Consolas"/>
+          <w:color w:val="6A3E3E"/>
+          <w:kern w:val="0"/>
+          <w:szCs w:val="20"/>
+        </w:rPr>
+        <w:t>height</w:t>
+      </w:r>
+      <w:r>
+        <w:rPr>
+          <w:rFonts w:ascii="Consolas" w:hAnsi="Consolas" w:cs="Consolas"/>
+          <w:color w:val="000000"/>
+          <w:kern w:val="0"/>
+          <w:szCs w:val="20"/>
+        </w:rPr>
+        <w:t xml:space="preserve">, </w:t>
+      </w:r>
+      <w:proofErr w:type="spellStart"/>
+      <w:r>
+        <w:rPr>
+          <w:rFonts w:ascii="Consolas" w:hAnsi="Consolas" w:cs="Consolas"/>
+          <w:b/>
+          <w:bCs/>
+          <w:color w:val="7F0055"/>
+          <w:kern w:val="0"/>
+          <w:szCs w:val="20"/>
+        </w:rPr>
+        <w:t>int</w:t>
+      </w:r>
+      <w:proofErr w:type="spellEnd"/>
+      <w:r>
+        <w:rPr>
+          <w:rFonts w:ascii="Consolas" w:hAnsi="Consolas" w:cs="Consolas"/>
+          <w:color w:val="000000"/>
+          <w:kern w:val="0"/>
+          <w:szCs w:val="20"/>
+        </w:rPr>
+        <w:t xml:space="preserve"> </w:t>
+      </w:r>
+      <w:r>
+        <w:rPr>
+          <w:rFonts w:ascii="Consolas" w:hAnsi="Consolas" w:cs="Consolas"/>
+          <w:color w:val="6A3E3E"/>
+          <w:kern w:val="0"/>
+          <w:szCs w:val="20"/>
+        </w:rPr>
+        <w:t>weight</w:t>
+      </w:r>
+      <w:r>
+        <w:rPr>
+          <w:rFonts w:ascii="Consolas" w:hAnsi="Consolas" w:cs="Consolas"/>
+          <w:color w:val="000000"/>
+          <w:kern w:val="0"/>
+          <w:szCs w:val="20"/>
+        </w:rPr>
+        <w:t xml:space="preserve">, String </w:t>
+      </w:r>
+      <w:proofErr w:type="spellStart"/>
+      <w:r>
+        <w:rPr>
+          <w:rFonts w:ascii="Consolas" w:hAnsi="Consolas" w:cs="Consolas"/>
+          <w:color w:val="6A3E3E"/>
+          <w:kern w:val="0"/>
+          <w:szCs w:val="20"/>
+        </w:rPr>
+        <w:t>phoneNum</w:t>
+      </w:r>
+      <w:proofErr w:type="spellEnd"/>
+      <w:r>
+        <w:rPr>
+          <w:rFonts w:ascii="Consolas" w:hAnsi="Consolas" w:cs="Consolas"/>
+          <w:color w:val="000000"/>
+          <w:kern w:val="0"/>
+          <w:szCs w:val="20"/>
+        </w:rPr>
+        <w:t>) {</w:t>
+      </w:r>
+    </w:p>
+    <w:p>
+      <w:pPr>
+        <w:wordWrap/>
+        <w:adjustRightInd w:val="0"/>
+        <w:spacing w:after="0" w:line="240" w:lineRule="auto"/>
+        <w:ind w:leftChars="500" w:left="1000"/>
+        <w:jc w:val="left"/>
+        <w:rPr>
+          <w:rFonts w:ascii="Consolas" w:hAnsi="Consolas" w:cs="Consolas"/>
+          <w:kern w:val="0"/>
+          <w:szCs w:val="20"/>
+        </w:rPr>
+      </w:pPr>
+      <w:r>
+        <w:rPr>
+          <w:rFonts w:ascii="Consolas" w:hAnsi="Consolas" w:cs="Consolas"/>
+          <w:color w:val="000000"/>
+          <w:kern w:val="0"/>
+          <w:szCs w:val="20"/>
+        </w:rPr>
+        <w:tab/>
+      </w:r>
+      <w:r>
+        <w:rPr>
+          <w:rFonts w:ascii="Consolas" w:hAnsi="Consolas" w:cs="Consolas"/>
+          <w:color w:val="000000"/>
+          <w:kern w:val="0"/>
+          <w:szCs w:val="20"/>
+        </w:rPr>
+        <w:tab/>
+      </w:r>
+      <w:proofErr w:type="spellStart"/>
+      <w:r>
+        <w:rPr>
+          <w:rFonts w:ascii="Consolas" w:hAnsi="Consolas" w:cs="Consolas"/>
+          <w:b/>
+          <w:bCs/>
+          <w:color w:val="7F0055"/>
+          <w:kern w:val="0"/>
+          <w:szCs w:val="20"/>
+        </w:rPr>
+        <w:t>this</w:t>
+      </w:r>
+      <w:r>
+        <w:rPr>
+          <w:rFonts w:ascii="Consolas" w:hAnsi="Consolas" w:cs="Consolas"/>
+          <w:color w:val="000000"/>
+          <w:kern w:val="0"/>
+          <w:szCs w:val="20"/>
+        </w:rPr>
+        <w:t>.</w:t>
+      </w:r>
       <w:r>
         <w:rPr>
           <w:rFonts w:ascii="Consolas" w:hAnsi="Consolas" w:cs="Consolas"/>
           <w:color w:val="0000C0"/>
+          <w:kern w:val="0"/>
+          <w:szCs w:val="20"/>
+        </w:rPr>
+        <w:t>age</w:t>
+      </w:r>
+      <w:proofErr w:type="spellEnd"/>
+      <w:r>
+        <w:rPr>
+          <w:rFonts w:ascii="Consolas" w:hAnsi="Consolas" w:cs="Consolas"/>
+          <w:color w:val="000000"/>
+          <w:kern w:val="0"/>
+          <w:szCs w:val="20"/>
+        </w:rPr>
+        <w:t xml:space="preserve"> = </w:t>
+      </w:r>
+      <w:r>
+        <w:rPr>
+          <w:rFonts w:ascii="Consolas" w:hAnsi="Consolas" w:cs="Consolas"/>
+          <w:color w:val="6A3E3E"/>
+          <w:kern w:val="0"/>
+          <w:szCs w:val="20"/>
+        </w:rPr>
+        <w:t>age</w:t>
+      </w:r>
+      <w:r>
+        <w:rPr>
+          <w:rFonts w:ascii="Consolas" w:hAnsi="Consolas" w:cs="Consolas"/>
+          <w:color w:val="000000"/>
+          <w:kern w:val="0"/>
+          <w:szCs w:val="20"/>
+        </w:rPr>
+        <w:t>;</w:t>
+      </w:r>
+    </w:p>
+    <w:p>
+      <w:pPr>
+        <w:wordWrap/>
+        <w:adjustRightInd w:val="0"/>
+        <w:spacing w:after="0" w:line="240" w:lineRule="auto"/>
+        <w:ind w:leftChars="500" w:left="1000"/>
+        <w:jc w:val="left"/>
+        <w:rPr>
+          <w:rFonts w:ascii="Consolas" w:hAnsi="Consolas" w:cs="Consolas"/>
+          <w:kern w:val="0"/>
+          <w:szCs w:val="20"/>
+        </w:rPr>
+      </w:pPr>
+      <w:r>
+        <w:rPr>
+          <w:rFonts w:ascii="Consolas" w:hAnsi="Consolas" w:cs="Consolas"/>
+          <w:color w:val="000000"/>
+          <w:kern w:val="0"/>
+          <w:szCs w:val="20"/>
+        </w:rPr>
+        <w:tab/>
+      </w:r>
+      <w:r>
+        <w:rPr>
+          <w:rFonts w:ascii="Consolas" w:hAnsi="Consolas" w:cs="Consolas"/>
+          <w:color w:val="000000"/>
+          <w:kern w:val="0"/>
+          <w:szCs w:val="20"/>
+        </w:rPr>
+        <w:tab/>
+      </w:r>
+      <w:proofErr w:type="spellStart"/>
+      <w:proofErr w:type="gramStart"/>
+      <w:r>
+        <w:rPr>
+          <w:rFonts w:ascii="Consolas" w:hAnsi="Consolas" w:cs="Consolas"/>
+          <w:b/>
+          <w:bCs/>
+          <w:color w:val="7F0055"/>
+          <w:kern w:val="0"/>
+          <w:szCs w:val="20"/>
+        </w:rPr>
+        <w:t>this</w:t>
+      </w:r>
+      <w:r>
+        <w:rPr>
+          <w:rFonts w:ascii="Consolas" w:hAnsi="Consolas" w:cs="Consolas"/>
+          <w:color w:val="000000"/>
+          <w:kern w:val="0"/>
+          <w:szCs w:val="20"/>
+        </w:rPr>
+        <w:t>.</w:t>
+      </w:r>
+      <w:r>
+        <w:rPr>
+          <w:rFonts w:ascii="Consolas" w:hAnsi="Consolas" w:cs="Consolas"/>
+          <w:color w:val="0000C0"/>
+          <w:kern w:val="0"/>
+          <w:szCs w:val="20"/>
+        </w:rPr>
+        <w:t>height</w:t>
+      </w:r>
+      <w:proofErr w:type="spellEnd"/>
+      <w:proofErr w:type="gramEnd"/>
+      <w:r>
+        <w:rPr>
+          <w:rFonts w:ascii="Consolas" w:hAnsi="Consolas" w:cs="Consolas"/>
+          <w:color w:val="000000"/>
+          <w:kern w:val="0"/>
+          <w:szCs w:val="20"/>
+        </w:rPr>
+        <w:t xml:space="preserve"> = </w:t>
+      </w:r>
+      <w:r>
+        <w:rPr>
+          <w:rFonts w:ascii="Consolas" w:hAnsi="Consolas" w:cs="Consolas"/>
+          <w:color w:val="6A3E3E"/>
+          <w:kern w:val="0"/>
+          <w:szCs w:val="20"/>
+        </w:rPr>
+        <w:t>height</w:t>
+      </w:r>
+      <w:r>
+        <w:rPr>
+          <w:rFonts w:ascii="Consolas" w:hAnsi="Consolas" w:cs="Consolas"/>
+          <w:color w:val="000000"/>
+          <w:kern w:val="0"/>
+          <w:szCs w:val="20"/>
+        </w:rPr>
+        <w:t>;</w:t>
+      </w:r>
+    </w:p>
+    <w:p>
+      <w:pPr>
+        <w:wordWrap/>
+        <w:adjustRightInd w:val="0"/>
+        <w:spacing w:after="0" w:line="240" w:lineRule="auto"/>
+        <w:ind w:leftChars="500" w:left="1000"/>
+        <w:jc w:val="left"/>
+        <w:rPr>
+          <w:rFonts w:ascii="Consolas" w:hAnsi="Consolas" w:cs="Consolas"/>
+          <w:kern w:val="0"/>
+          <w:szCs w:val="20"/>
+        </w:rPr>
+      </w:pPr>
+      <w:r>
+        <w:rPr>
+          <w:rFonts w:ascii="Consolas" w:hAnsi="Consolas" w:cs="Consolas"/>
+          <w:color w:val="000000"/>
+          <w:kern w:val="0"/>
+          <w:szCs w:val="20"/>
+        </w:rPr>
+        <w:tab/>
+      </w:r>
+      <w:r>
+        <w:rPr>
+          <w:rFonts w:ascii="Consolas" w:hAnsi="Consolas" w:cs="Consolas"/>
+          <w:color w:val="000000"/>
+          <w:kern w:val="0"/>
+          <w:szCs w:val="20"/>
+        </w:rPr>
+        <w:tab/>
+      </w:r>
+      <w:proofErr w:type="spellStart"/>
+      <w:proofErr w:type="gramStart"/>
+      <w:r>
+        <w:rPr>
+          <w:rFonts w:ascii="Consolas" w:hAnsi="Consolas" w:cs="Consolas"/>
+          <w:b/>
+          <w:bCs/>
+          <w:color w:val="7F0055"/>
+          <w:kern w:val="0"/>
+          <w:szCs w:val="20"/>
+        </w:rPr>
+        <w:t>this</w:t>
+      </w:r>
+      <w:r>
+        <w:rPr>
+          <w:rFonts w:ascii="Consolas" w:hAnsi="Consolas" w:cs="Consolas"/>
+          <w:color w:val="000000"/>
+          <w:kern w:val="0"/>
+          <w:szCs w:val="20"/>
+        </w:rPr>
+        <w:t>.</w:t>
+      </w:r>
+      <w:r>
+        <w:rPr>
+          <w:rFonts w:ascii="Consolas" w:hAnsi="Consolas" w:cs="Consolas"/>
+          <w:color w:val="0000C0"/>
+          <w:kern w:val="0"/>
+          <w:szCs w:val="20"/>
+        </w:rPr>
+        <w:t>weight</w:t>
+      </w:r>
+      <w:proofErr w:type="spellEnd"/>
+      <w:proofErr w:type="gramEnd"/>
+      <w:r>
+        <w:rPr>
+          <w:rFonts w:ascii="Consolas" w:hAnsi="Consolas" w:cs="Consolas"/>
+          <w:color w:val="000000"/>
+          <w:kern w:val="0"/>
+          <w:szCs w:val="20"/>
+        </w:rPr>
+        <w:t xml:space="preserve"> = </w:t>
+      </w:r>
+      <w:r>
+        <w:rPr>
+          <w:rFonts w:ascii="Consolas" w:hAnsi="Consolas" w:cs="Consolas"/>
+          <w:color w:val="6A3E3E"/>
+          <w:kern w:val="0"/>
+          <w:szCs w:val="20"/>
+        </w:rPr>
+        <w:t>weight</w:t>
+      </w:r>
+      <w:r>
+        <w:rPr>
+          <w:rFonts w:ascii="Consolas" w:hAnsi="Consolas" w:cs="Consolas"/>
+          <w:color w:val="000000"/>
+          <w:kern w:val="0"/>
+          <w:szCs w:val="20"/>
+        </w:rPr>
+        <w:t>;</w:t>
+      </w:r>
+    </w:p>
+    <w:p>
+      <w:pPr>
+        <w:wordWrap/>
+        <w:adjustRightInd w:val="0"/>
+        <w:spacing w:after="0" w:line="240" w:lineRule="auto"/>
+        <w:ind w:leftChars="500" w:left="1000"/>
+        <w:jc w:val="left"/>
+        <w:rPr>
+          <w:rFonts w:ascii="Consolas" w:hAnsi="Consolas" w:cs="Consolas"/>
+          <w:kern w:val="0"/>
+          <w:szCs w:val="20"/>
+        </w:rPr>
+      </w:pPr>
+      <w:r>
+        <w:rPr>
+          <w:rFonts w:ascii="Consolas" w:hAnsi="Consolas" w:cs="Consolas"/>
+          <w:color w:val="000000"/>
+          <w:kern w:val="0"/>
+          <w:szCs w:val="20"/>
+        </w:rPr>
+        <w:tab/>
+      </w:r>
+      <w:r>
+        <w:rPr>
+          <w:rFonts w:ascii="Consolas" w:hAnsi="Consolas" w:cs="Consolas"/>
+          <w:color w:val="000000"/>
+          <w:kern w:val="0"/>
+          <w:szCs w:val="20"/>
+        </w:rPr>
+        <w:tab/>
+      </w:r>
+      <w:proofErr w:type="spellStart"/>
+      <w:proofErr w:type="gramStart"/>
+      <w:r>
+        <w:rPr>
+          <w:rFonts w:ascii="Consolas" w:hAnsi="Consolas" w:cs="Consolas"/>
+          <w:b/>
+          <w:bCs/>
+          <w:color w:val="7F0055"/>
+          <w:kern w:val="0"/>
+          <w:szCs w:val="20"/>
+        </w:rPr>
+        <w:t>this</w:t>
+      </w:r>
+      <w:r>
+        <w:rPr>
+          <w:rFonts w:ascii="Consolas" w:hAnsi="Consolas" w:cs="Consolas"/>
+          <w:color w:val="000000"/>
+          <w:kern w:val="0"/>
+          <w:szCs w:val="20"/>
+        </w:rPr>
+        <w:t>.</w:t>
+      </w:r>
+      <w:r>
+        <w:rPr>
+          <w:rFonts w:ascii="Consolas" w:hAnsi="Consolas" w:cs="Consolas"/>
+          <w:color w:val="0000C0"/>
+          <w:kern w:val="0"/>
+          <w:szCs w:val="20"/>
+        </w:rPr>
+        <w:t>phoneNum</w:t>
+      </w:r>
+      <w:proofErr w:type="spellEnd"/>
+      <w:proofErr w:type="gramEnd"/>
+      <w:r>
+        <w:rPr>
+          <w:rFonts w:ascii="Consolas" w:hAnsi="Consolas" w:cs="Consolas"/>
+          <w:color w:val="000000"/>
+          <w:kern w:val="0"/>
+          <w:szCs w:val="20"/>
+        </w:rPr>
+        <w:t xml:space="preserve"> = </w:t>
+      </w:r>
+      <w:proofErr w:type="spellStart"/>
+      <w:r>
+        <w:rPr>
+          <w:rFonts w:ascii="Consolas" w:hAnsi="Consolas" w:cs="Consolas"/>
+          <w:color w:val="6A3E3E"/>
           <w:kern w:val="0"/>
           <w:szCs w:val="20"/>
         </w:rPr>
@@ -3301,640 +3775,19 @@
         <w:jc w:val="left"/>
         <w:rPr>
           <w:rFonts w:ascii="Consolas" w:hAnsi="Consolas" w:cs="Consolas"/>
-          <w:color w:val="3F7F5F"/>
-          <w:kern w:val="0"/>
-          <w:szCs w:val="20"/>
-        </w:rPr>
-      </w:pPr>
-      <w:r>
-        <w:rPr>
-          <w:rFonts w:ascii="Consolas" w:hAnsi="Consolas" w:cs="Consolas"/>
-          <w:color w:val="000000"/>
-          <w:kern w:val="0"/>
-          <w:szCs w:val="20"/>
-        </w:rPr>
-        <w:tab/>
-      </w:r>
-      <w:r>
-        <w:rPr>
-          <w:rFonts w:ascii="Consolas" w:hAnsi="Consolas" w:cs="Consolas"/>
-          <w:color w:val="3F7F5F"/>
-          <w:kern w:val="0"/>
-          <w:szCs w:val="20"/>
-        </w:rPr>
-        <w:t xml:space="preserve">// </w:t>
-      </w:r>
-      <w:proofErr w:type="spellStart"/>
-      <w:r>
-        <w:rPr>
-          <w:rFonts w:ascii="Consolas" w:hAnsi="Consolas" w:cs="Consolas"/>
-          <w:color w:val="3F7F5F"/>
-          <w:kern w:val="0"/>
-          <w:szCs w:val="20"/>
-        </w:rPr>
-        <w:t>파라미터값을</w:t>
-      </w:r>
-      <w:proofErr w:type="spellEnd"/>
-      <w:r>
-        <w:rPr>
-          <w:rFonts w:ascii="Consolas" w:hAnsi="Consolas" w:cs="Consolas"/>
-          <w:color w:val="3F7F5F"/>
-          <w:kern w:val="0"/>
-          <w:szCs w:val="20"/>
-        </w:rPr>
-        <w:t xml:space="preserve"> </w:t>
-      </w:r>
-      <w:r>
-        <w:rPr>
-          <w:rFonts w:ascii="Consolas" w:hAnsi="Consolas" w:cs="Consolas"/>
-          <w:color w:val="3F7F5F"/>
-          <w:kern w:val="0"/>
-          <w:szCs w:val="20"/>
-        </w:rPr>
-        <w:t>갖는</w:t>
-      </w:r>
-      <w:r>
-        <w:rPr>
-          <w:rFonts w:ascii="Consolas" w:hAnsi="Consolas" w:cs="Consolas"/>
-          <w:color w:val="3F7F5F"/>
-          <w:kern w:val="0"/>
-          <w:szCs w:val="20"/>
-        </w:rPr>
-        <w:t xml:space="preserve"> </w:t>
-      </w:r>
-      <w:proofErr w:type="spellStart"/>
-      <w:r>
-        <w:rPr>
-          <w:rFonts w:ascii="Consolas" w:hAnsi="Consolas" w:cs="Consolas"/>
-          <w:color w:val="3F7F5F"/>
-          <w:kern w:val="0"/>
-          <w:szCs w:val="20"/>
-        </w:rPr>
-        <w:t>생성자</w:t>
-      </w:r>
-      <w:proofErr w:type="spellEnd"/>
-    </w:p>
-    <w:p>
-      <w:pPr>
-        <w:wordWrap/>
-        <w:adjustRightInd w:val="0"/>
-        <w:spacing w:after="0" w:line="240" w:lineRule="auto"/>
-        <w:ind w:leftChars="500" w:left="1000"/>
-        <w:jc w:val="left"/>
-        <w:rPr>
-          <w:rFonts w:ascii="Consolas" w:hAnsi="Consolas" w:cs="Consolas"/>
-          <w:kern w:val="0"/>
-          <w:szCs w:val="20"/>
-        </w:rPr>
-      </w:pPr>
-      <w:r>
-        <w:rPr>
-          <w:rFonts w:ascii="Consolas" w:hAnsi="Consolas" w:cs="Consolas"/>
-          <w:color w:val="000000"/>
-          <w:kern w:val="0"/>
-          <w:sz w:val="24"/>
-          <w:szCs w:val="24"/>
-        </w:rPr>
-        <w:tab/>
-      </w:r>
-      <w:r>
-        <w:rPr>
-          <w:rFonts w:ascii="Consolas" w:hAnsi="Consolas" w:cs="Consolas"/>
-          <w:b/>
-          <w:bCs/>
-          <w:color w:val="7F0055"/>
-          <w:kern w:val="0"/>
-          <w:szCs w:val="20"/>
-        </w:rPr>
-        <w:t>public</w:t>
-      </w:r>
-      <w:r>
-        <w:rPr>
-          <w:rFonts w:ascii="Consolas" w:hAnsi="Consolas" w:cs="Consolas"/>
-          <w:color w:val="000000"/>
-          <w:kern w:val="0"/>
-          <w:szCs w:val="20"/>
-        </w:rPr>
-        <w:t xml:space="preserve"> </w:t>
-      </w:r>
-      <w:proofErr w:type="gramStart"/>
-      <w:r>
-        <w:rPr>
-          <w:rFonts w:ascii="Consolas" w:hAnsi="Consolas" w:cs="Consolas"/>
-          <w:color w:val="000000"/>
-          <w:kern w:val="0"/>
-          <w:szCs w:val="20"/>
-        </w:rPr>
-        <w:t>Man(</w:t>
-      </w:r>
-      <w:proofErr w:type="spellStart"/>
-      <w:proofErr w:type="gramEnd"/>
-      <w:r>
-        <w:rPr>
-          <w:rFonts w:ascii="Consolas" w:hAnsi="Consolas" w:cs="Consolas"/>
-          <w:b/>
-          <w:bCs/>
-          <w:color w:val="7F0055"/>
-          <w:kern w:val="0"/>
-          <w:szCs w:val="20"/>
-        </w:rPr>
-        <w:t>int</w:t>
-      </w:r>
-      <w:proofErr w:type="spellEnd"/>
-      <w:r>
-        <w:rPr>
-          <w:rFonts w:ascii="Consolas" w:hAnsi="Consolas" w:cs="Consolas"/>
-          <w:color w:val="000000"/>
-          <w:kern w:val="0"/>
-          <w:szCs w:val="20"/>
-        </w:rPr>
-        <w:t xml:space="preserve"> </w:t>
-      </w:r>
-      <w:r>
-        <w:rPr>
-          <w:rFonts w:ascii="Consolas" w:hAnsi="Consolas" w:cs="Consolas"/>
-          <w:color w:val="6A3E3E"/>
-          <w:kern w:val="0"/>
-          <w:szCs w:val="20"/>
-        </w:rPr>
-        <w:t>age</w:t>
-      </w:r>
-      <w:r>
-        <w:rPr>
-          <w:rFonts w:ascii="Consolas" w:hAnsi="Consolas" w:cs="Consolas"/>
-          <w:color w:val="000000"/>
-          <w:kern w:val="0"/>
-          <w:szCs w:val="20"/>
-        </w:rPr>
-        <w:t xml:space="preserve">, </w:t>
-      </w:r>
-      <w:proofErr w:type="spellStart"/>
-      <w:r>
-        <w:rPr>
-          <w:rFonts w:ascii="Consolas" w:hAnsi="Consolas" w:cs="Consolas"/>
-          <w:b/>
-          <w:bCs/>
-          <w:color w:val="7F0055"/>
-          <w:kern w:val="0"/>
-          <w:szCs w:val="20"/>
-        </w:rPr>
-        <w:t>int</w:t>
-      </w:r>
-      <w:proofErr w:type="spellEnd"/>
-      <w:r>
-        <w:rPr>
-          <w:rFonts w:ascii="Consolas" w:hAnsi="Consolas" w:cs="Consolas"/>
-          <w:color w:val="000000"/>
-          <w:kern w:val="0"/>
-          <w:szCs w:val="20"/>
-        </w:rPr>
-        <w:t xml:space="preserve"> </w:t>
-      </w:r>
-      <w:r>
-        <w:rPr>
-          <w:rFonts w:ascii="Consolas" w:hAnsi="Consolas" w:cs="Consolas"/>
-          <w:color w:val="6A3E3E"/>
-          <w:kern w:val="0"/>
-          <w:szCs w:val="20"/>
-        </w:rPr>
-        <w:t>height</w:t>
-      </w:r>
-      <w:r>
-        <w:rPr>
-          <w:rFonts w:ascii="Consolas" w:hAnsi="Consolas" w:cs="Consolas"/>
-          <w:color w:val="000000"/>
-          <w:kern w:val="0"/>
-          <w:szCs w:val="20"/>
-        </w:rPr>
-        <w:t xml:space="preserve">, </w:t>
-      </w:r>
-      <w:proofErr w:type="spellStart"/>
-      <w:r>
-        <w:rPr>
-          <w:rFonts w:ascii="Consolas" w:hAnsi="Consolas" w:cs="Consolas"/>
-          <w:b/>
-          <w:bCs/>
-          <w:color w:val="7F0055"/>
-          <w:kern w:val="0"/>
-          <w:szCs w:val="20"/>
-        </w:rPr>
-        <w:t>int</w:t>
-      </w:r>
-      <w:proofErr w:type="spellEnd"/>
-      <w:r>
-        <w:rPr>
-          <w:rFonts w:ascii="Consolas" w:hAnsi="Consolas" w:cs="Consolas"/>
-          <w:color w:val="000000"/>
-          <w:kern w:val="0"/>
-          <w:szCs w:val="20"/>
-        </w:rPr>
-        <w:t xml:space="preserve"> </w:t>
-      </w:r>
-      <w:r>
-        <w:rPr>
-          <w:rFonts w:ascii="Consolas" w:hAnsi="Consolas" w:cs="Consolas"/>
-          <w:color w:val="6A3E3E"/>
-          <w:kern w:val="0"/>
-          <w:szCs w:val="20"/>
-        </w:rPr>
-        <w:t>weight</w:t>
-      </w:r>
-      <w:r>
-        <w:rPr>
-          <w:rFonts w:ascii="Consolas" w:hAnsi="Consolas" w:cs="Consolas"/>
-          <w:color w:val="000000"/>
-          <w:kern w:val="0"/>
-          <w:szCs w:val="20"/>
-        </w:rPr>
-        <w:t xml:space="preserve">, String </w:t>
-      </w:r>
-      <w:proofErr w:type="spellStart"/>
-      <w:r>
-        <w:rPr>
-          <w:rFonts w:ascii="Consolas" w:hAnsi="Consolas" w:cs="Consolas"/>
-          <w:color w:val="6A3E3E"/>
-          <w:kern w:val="0"/>
-          <w:szCs w:val="20"/>
-        </w:rPr>
-        <w:t>phoneNum</w:t>
-      </w:r>
-      <w:proofErr w:type="spellEnd"/>
-      <w:r>
-        <w:rPr>
-          <w:rFonts w:ascii="Consolas" w:hAnsi="Consolas" w:cs="Consolas"/>
-          <w:color w:val="000000"/>
-          <w:kern w:val="0"/>
-          <w:szCs w:val="20"/>
-        </w:rPr>
-        <w:t>) {</w:t>
-      </w:r>
-    </w:p>
-    <w:p>
-      <w:pPr>
-        <w:wordWrap/>
-        <w:adjustRightInd w:val="0"/>
-        <w:spacing w:after="0" w:line="240" w:lineRule="auto"/>
-        <w:ind w:leftChars="500" w:left="1000"/>
-        <w:jc w:val="left"/>
-        <w:rPr>
-          <w:rFonts w:ascii="Consolas" w:hAnsi="Consolas" w:cs="Consolas"/>
-          <w:kern w:val="0"/>
-          <w:szCs w:val="20"/>
-        </w:rPr>
-      </w:pPr>
-      <w:r>
-        <w:rPr>
-          <w:rFonts w:ascii="Consolas" w:hAnsi="Consolas" w:cs="Consolas"/>
-          <w:color w:val="000000"/>
-          <w:kern w:val="0"/>
-          <w:szCs w:val="20"/>
-        </w:rPr>
-        <w:tab/>
-      </w:r>
-      <w:r>
-        <w:rPr>
-          <w:rFonts w:ascii="Consolas" w:hAnsi="Consolas" w:cs="Consolas"/>
-          <w:color w:val="000000"/>
-          <w:kern w:val="0"/>
-          <w:szCs w:val="20"/>
-        </w:rPr>
-        <w:tab/>
-      </w:r>
-      <w:proofErr w:type="spellStart"/>
-      <w:r>
-        <w:rPr>
-          <w:rFonts w:ascii="Consolas" w:hAnsi="Consolas" w:cs="Consolas"/>
-          <w:b/>
-          <w:bCs/>
-          <w:color w:val="7F0055"/>
-          <w:kern w:val="0"/>
-          <w:szCs w:val="20"/>
-        </w:rPr>
-        <w:t>this</w:t>
-      </w:r>
-      <w:r>
-        <w:rPr>
-          <w:rFonts w:ascii="Consolas" w:hAnsi="Consolas" w:cs="Consolas"/>
-          <w:color w:val="000000"/>
-          <w:kern w:val="0"/>
-          <w:szCs w:val="20"/>
-        </w:rPr>
-        <w:t>.</w:t>
-      </w:r>
-      <w:r>
-        <w:rPr>
-          <w:rFonts w:ascii="Consolas" w:hAnsi="Consolas" w:cs="Consolas"/>
-          <w:color w:val="0000C0"/>
-          <w:kern w:val="0"/>
-          <w:szCs w:val="20"/>
-        </w:rPr>
-        <w:t>age</w:t>
-      </w:r>
-      <w:proofErr w:type="spellEnd"/>
-      <w:r>
-        <w:rPr>
-          <w:rFonts w:ascii="Consolas" w:hAnsi="Consolas" w:cs="Consolas"/>
-          <w:color w:val="000000"/>
-          <w:kern w:val="0"/>
-          <w:szCs w:val="20"/>
-        </w:rPr>
-        <w:t xml:space="preserve"> = </w:t>
-      </w:r>
-      <w:r>
-        <w:rPr>
-          <w:rFonts w:ascii="Consolas" w:hAnsi="Consolas" w:cs="Consolas"/>
-          <w:color w:val="6A3E3E"/>
-          <w:kern w:val="0"/>
-          <w:szCs w:val="20"/>
-        </w:rPr>
-        <w:t>age</w:t>
-      </w:r>
-      <w:r>
-        <w:rPr>
-          <w:rFonts w:ascii="Consolas" w:hAnsi="Consolas" w:cs="Consolas"/>
-          <w:color w:val="000000"/>
-          <w:kern w:val="0"/>
-          <w:szCs w:val="20"/>
-        </w:rPr>
-        <w:t>;</w:t>
-      </w:r>
-    </w:p>
-    <w:p>
-      <w:pPr>
-        <w:wordWrap/>
-        <w:adjustRightInd w:val="0"/>
-        <w:spacing w:after="0" w:line="240" w:lineRule="auto"/>
-        <w:ind w:leftChars="500" w:left="1000"/>
-        <w:jc w:val="left"/>
-        <w:rPr>
-          <w:rFonts w:ascii="Consolas" w:hAnsi="Consolas" w:cs="Consolas"/>
-          <w:kern w:val="0"/>
-          <w:szCs w:val="20"/>
-        </w:rPr>
-      </w:pPr>
-      <w:r>
-        <w:rPr>
-          <w:rFonts w:ascii="Consolas" w:hAnsi="Consolas" w:cs="Consolas"/>
-          <w:color w:val="000000"/>
-          <w:kern w:val="0"/>
-          <w:szCs w:val="20"/>
-        </w:rPr>
-        <w:tab/>
-      </w:r>
-      <w:r>
-        <w:rPr>
-          <w:rFonts w:ascii="Consolas" w:hAnsi="Consolas" w:cs="Consolas"/>
-          <w:color w:val="000000"/>
-          <w:kern w:val="0"/>
-          <w:szCs w:val="20"/>
-        </w:rPr>
-        <w:tab/>
-      </w:r>
-      <w:proofErr w:type="spellStart"/>
-      <w:proofErr w:type="gramStart"/>
-      <w:r>
-        <w:rPr>
-          <w:rFonts w:ascii="Consolas" w:hAnsi="Consolas" w:cs="Consolas"/>
-          <w:b/>
-          <w:bCs/>
-          <w:color w:val="7F0055"/>
-          <w:kern w:val="0"/>
-          <w:szCs w:val="20"/>
-        </w:rPr>
-        <w:t>this</w:t>
-      </w:r>
-      <w:r>
-        <w:rPr>
-          <w:rFonts w:ascii="Consolas" w:hAnsi="Consolas" w:cs="Consolas"/>
-          <w:color w:val="000000"/>
-          <w:kern w:val="0"/>
-          <w:szCs w:val="20"/>
-        </w:rPr>
-        <w:t>.</w:t>
-      </w:r>
-      <w:r>
-        <w:rPr>
-          <w:rFonts w:ascii="Consolas" w:hAnsi="Consolas" w:cs="Consolas"/>
-          <w:color w:val="0000C0"/>
-          <w:kern w:val="0"/>
-          <w:szCs w:val="20"/>
-        </w:rPr>
-        <w:t>height</w:t>
-      </w:r>
-      <w:proofErr w:type="spellEnd"/>
-      <w:proofErr w:type="gramEnd"/>
-      <w:r>
-        <w:rPr>
-          <w:rFonts w:ascii="Consolas" w:hAnsi="Consolas" w:cs="Consolas"/>
-          <w:color w:val="000000"/>
-          <w:kern w:val="0"/>
-          <w:szCs w:val="20"/>
-        </w:rPr>
-        <w:t xml:space="preserve"> = </w:t>
-      </w:r>
-      <w:r>
-        <w:rPr>
-          <w:rFonts w:ascii="Consolas" w:hAnsi="Consolas" w:cs="Consolas"/>
-          <w:color w:val="6A3E3E"/>
-          <w:kern w:val="0"/>
-          <w:szCs w:val="20"/>
-        </w:rPr>
-        <w:t>height</w:t>
-      </w:r>
-      <w:r>
-        <w:rPr>
-          <w:rFonts w:ascii="Consolas" w:hAnsi="Consolas" w:cs="Consolas"/>
-          <w:color w:val="000000"/>
-          <w:kern w:val="0"/>
-          <w:szCs w:val="20"/>
-        </w:rPr>
-        <w:t>;</w:t>
-      </w:r>
-    </w:p>
-    <w:p>
-      <w:pPr>
-        <w:wordWrap/>
-        <w:adjustRightInd w:val="0"/>
-        <w:spacing w:after="0" w:line="240" w:lineRule="auto"/>
-        <w:ind w:leftChars="500" w:left="1000"/>
-        <w:jc w:val="left"/>
-        <w:rPr>
-          <w:rFonts w:ascii="Consolas" w:hAnsi="Consolas" w:cs="Consolas"/>
-          <w:kern w:val="0"/>
-          <w:szCs w:val="20"/>
-        </w:rPr>
-      </w:pPr>
-      <w:r>
-        <w:rPr>
-          <w:rFonts w:ascii="Consolas" w:hAnsi="Consolas" w:cs="Consolas"/>
-          <w:color w:val="000000"/>
-          <w:kern w:val="0"/>
-          <w:szCs w:val="20"/>
-        </w:rPr>
-        <w:tab/>
-      </w:r>
-      <w:r>
-        <w:rPr>
-          <w:rFonts w:ascii="Consolas" w:hAnsi="Consolas" w:cs="Consolas"/>
-          <w:color w:val="000000"/>
-          <w:kern w:val="0"/>
-          <w:szCs w:val="20"/>
-        </w:rPr>
-        <w:tab/>
-      </w:r>
-      <w:proofErr w:type="spellStart"/>
-      <w:proofErr w:type="gramStart"/>
-      <w:r>
-        <w:rPr>
-          <w:rFonts w:ascii="Consolas" w:hAnsi="Consolas" w:cs="Consolas"/>
-          <w:b/>
-          <w:bCs/>
-          <w:color w:val="7F0055"/>
-          <w:kern w:val="0"/>
-          <w:szCs w:val="20"/>
-        </w:rPr>
-        <w:t>this</w:t>
-      </w:r>
-      <w:r>
-        <w:rPr>
-          <w:rFonts w:ascii="Consolas" w:hAnsi="Consolas" w:cs="Consolas"/>
-          <w:color w:val="000000"/>
-          <w:kern w:val="0"/>
-          <w:szCs w:val="20"/>
-        </w:rPr>
-        <w:t>.</w:t>
-      </w:r>
-      <w:r>
-        <w:rPr>
-          <w:rFonts w:ascii="Consolas" w:hAnsi="Consolas" w:cs="Consolas"/>
-          <w:color w:val="0000C0"/>
-          <w:kern w:val="0"/>
-          <w:szCs w:val="20"/>
-        </w:rPr>
-        <w:t>weight</w:t>
-      </w:r>
-      <w:proofErr w:type="spellEnd"/>
-      <w:proofErr w:type="gramEnd"/>
-      <w:r>
-        <w:rPr>
-          <w:rFonts w:ascii="Consolas" w:hAnsi="Consolas" w:cs="Consolas"/>
-          <w:color w:val="000000"/>
-          <w:kern w:val="0"/>
-          <w:szCs w:val="20"/>
-        </w:rPr>
-        <w:t xml:space="preserve"> = </w:t>
-      </w:r>
-      <w:r>
-        <w:rPr>
-          <w:rFonts w:ascii="Consolas" w:hAnsi="Consolas" w:cs="Consolas"/>
-          <w:color w:val="6A3E3E"/>
-          <w:kern w:val="0"/>
-          <w:szCs w:val="20"/>
-        </w:rPr>
-        <w:t>weight</w:t>
-      </w:r>
-      <w:r>
-        <w:rPr>
-          <w:rFonts w:ascii="Consolas" w:hAnsi="Consolas" w:cs="Consolas"/>
-          <w:color w:val="000000"/>
-          <w:kern w:val="0"/>
-          <w:szCs w:val="20"/>
-        </w:rPr>
-        <w:t>;</w:t>
-      </w:r>
-    </w:p>
-    <w:p>
-      <w:pPr>
-        <w:wordWrap/>
-        <w:adjustRightInd w:val="0"/>
-        <w:spacing w:after="0" w:line="240" w:lineRule="auto"/>
-        <w:ind w:leftChars="500" w:left="1000"/>
-        <w:jc w:val="left"/>
-        <w:rPr>
-          <w:rFonts w:ascii="Consolas" w:hAnsi="Consolas" w:cs="Consolas"/>
-          <w:kern w:val="0"/>
-          <w:szCs w:val="20"/>
-        </w:rPr>
-      </w:pPr>
-      <w:r>
-        <w:rPr>
-          <w:rFonts w:ascii="Consolas" w:hAnsi="Consolas" w:cs="Consolas"/>
-          <w:color w:val="000000"/>
-          <w:kern w:val="0"/>
-          <w:szCs w:val="20"/>
-        </w:rPr>
-        <w:tab/>
-      </w:r>
-      <w:r>
-        <w:rPr>
-          <w:rFonts w:ascii="Consolas" w:hAnsi="Consolas" w:cs="Consolas"/>
-          <w:color w:val="000000"/>
-          <w:kern w:val="0"/>
-          <w:szCs w:val="20"/>
-        </w:rPr>
-        <w:tab/>
-      </w:r>
-      <w:proofErr w:type="spellStart"/>
-      <w:proofErr w:type="gramStart"/>
-      <w:r>
-        <w:rPr>
-          <w:rFonts w:ascii="Consolas" w:hAnsi="Consolas" w:cs="Consolas"/>
-          <w:b/>
-          <w:bCs/>
-          <w:color w:val="7F0055"/>
-          <w:kern w:val="0"/>
-          <w:szCs w:val="20"/>
-        </w:rPr>
-        <w:t>this</w:t>
-      </w:r>
-      <w:r>
-        <w:rPr>
-          <w:rFonts w:ascii="Consolas" w:hAnsi="Consolas" w:cs="Consolas"/>
-          <w:color w:val="000000"/>
-          <w:kern w:val="0"/>
-          <w:szCs w:val="20"/>
-        </w:rPr>
-        <w:t>.</w:t>
-      </w:r>
-      <w:r>
-        <w:rPr>
-          <w:rFonts w:ascii="Consolas" w:hAnsi="Consolas" w:cs="Consolas"/>
-          <w:color w:val="0000C0"/>
-          <w:kern w:val="0"/>
-          <w:szCs w:val="20"/>
-        </w:rPr>
-        <w:t>phoneNum</w:t>
-      </w:r>
-      <w:proofErr w:type="spellEnd"/>
-      <w:proofErr w:type="gramEnd"/>
-      <w:r>
-        <w:rPr>
-          <w:rFonts w:ascii="Consolas" w:hAnsi="Consolas" w:cs="Consolas"/>
-          <w:color w:val="000000"/>
-          <w:kern w:val="0"/>
-          <w:szCs w:val="20"/>
-        </w:rPr>
-        <w:t xml:space="preserve"> = </w:t>
-      </w:r>
-      <w:proofErr w:type="spellStart"/>
-      <w:r>
-        <w:rPr>
-          <w:rFonts w:ascii="Consolas" w:hAnsi="Consolas" w:cs="Consolas"/>
-          <w:color w:val="6A3E3E"/>
-          <w:kern w:val="0"/>
-          <w:szCs w:val="20"/>
-        </w:rPr>
-        <w:t>phoneNum</w:t>
-      </w:r>
-      <w:proofErr w:type="spellEnd"/>
-      <w:r>
-        <w:rPr>
-          <w:rFonts w:ascii="Consolas" w:hAnsi="Consolas" w:cs="Consolas"/>
-          <w:color w:val="000000"/>
-          <w:kern w:val="0"/>
-          <w:szCs w:val="20"/>
-        </w:rPr>
-        <w:t>;</w:t>
+          <w:kern w:val="0"/>
+          <w:szCs w:val="20"/>
+        </w:rPr>
+      </w:pPr>
+      <w:r>
+        <w:rPr>
+          <w:rFonts w:ascii="Consolas" w:hAnsi="Consolas" w:cs="Consolas"/>
+          <w:color w:val="000000"/>
+          <w:kern w:val="0"/>
+          <w:szCs w:val="20"/>
+        </w:rPr>
+        <w:tab/>
+        <w:t>}</w:t>
       </w:r>
     </w:p>
     <w:p>
@@ -3958,7 +3811,117 @@
           <w:szCs w:val="20"/>
         </w:rPr>
         <w:tab/>
-        <w:t>}</w:t>
+      </w:r>
+      <w:r>
+        <w:rPr>
+          <w:rFonts w:ascii="Consolas" w:hAnsi="Consolas" w:cs="Consolas"/>
+          <w:b/>
+          <w:bCs/>
+          <w:color w:val="7F0055"/>
+          <w:kern w:val="0"/>
+          <w:szCs w:val="20"/>
+        </w:rPr>
+        <w:t>public</w:t>
+      </w:r>
+      <w:r>
+        <w:rPr>
+          <w:rFonts w:ascii="Consolas" w:hAnsi="Consolas" w:cs="Consolas"/>
+          <w:color w:val="000000"/>
+          <w:kern w:val="0"/>
+          <w:szCs w:val="20"/>
+        </w:rPr>
+        <w:t xml:space="preserve"> </w:t>
+      </w:r>
+      <w:proofErr w:type="gramStart"/>
+      <w:r>
+        <w:rPr>
+          <w:rFonts w:ascii="Consolas" w:hAnsi="Consolas" w:cs="Consolas"/>
+          <w:color w:val="000000"/>
+          <w:kern w:val="0"/>
+          <w:szCs w:val="20"/>
+        </w:rPr>
+        <w:t>Man(</w:t>
+      </w:r>
+      <w:proofErr w:type="spellStart"/>
+      <w:proofErr w:type="gramEnd"/>
+      <w:r>
+        <w:rPr>
+          <w:rFonts w:ascii="Consolas" w:hAnsi="Consolas" w:cs="Consolas"/>
+          <w:b/>
+          <w:bCs/>
+          <w:color w:val="7F0055"/>
+          <w:kern w:val="0"/>
+          <w:szCs w:val="20"/>
+        </w:rPr>
+        <w:t>int</w:t>
+      </w:r>
+      <w:proofErr w:type="spellEnd"/>
+      <w:r>
+        <w:rPr>
+          <w:rFonts w:ascii="Consolas" w:hAnsi="Consolas" w:cs="Consolas"/>
+          <w:color w:val="000000"/>
+          <w:kern w:val="0"/>
+          <w:szCs w:val="20"/>
+        </w:rPr>
+        <w:t xml:space="preserve"> </w:t>
+      </w:r>
+      <w:r>
+        <w:rPr>
+          <w:rFonts w:ascii="Consolas" w:hAnsi="Consolas" w:cs="Consolas"/>
+          <w:color w:val="6A3E3E"/>
+          <w:kern w:val="0"/>
+          <w:szCs w:val="20"/>
+        </w:rPr>
+        <w:t>height</w:t>
+      </w:r>
+      <w:r>
+        <w:rPr>
+          <w:rFonts w:ascii="Consolas" w:hAnsi="Consolas" w:cs="Consolas"/>
+          <w:color w:val="000000"/>
+          <w:kern w:val="0"/>
+          <w:szCs w:val="20"/>
+        </w:rPr>
+        <w:t xml:space="preserve">, </w:t>
+      </w:r>
+      <w:proofErr w:type="spellStart"/>
+      <w:r>
+        <w:rPr>
+          <w:rFonts w:ascii="Consolas" w:hAnsi="Consolas" w:cs="Consolas"/>
+          <w:b/>
+          <w:bCs/>
+          <w:color w:val="7F0055"/>
+          <w:kern w:val="0"/>
+          <w:szCs w:val="20"/>
+        </w:rPr>
+        <w:t>int</w:t>
+      </w:r>
+      <w:proofErr w:type="spellEnd"/>
+      <w:r>
+        <w:rPr>
+          <w:rFonts w:ascii="Consolas" w:hAnsi="Consolas" w:cs="Consolas"/>
+          <w:color w:val="000000"/>
+          <w:kern w:val="0"/>
+          <w:szCs w:val="20"/>
+        </w:rPr>
+        <w:t xml:space="preserve"> </w:t>
+      </w:r>
+      <w:r>
+        <w:rPr>
+          <w:rFonts w:ascii="Consolas" w:hAnsi="Consolas" w:cs="Consolas"/>
+          <w:color w:val="6A3E3E"/>
+          <w:kern w:val="0"/>
+          <w:szCs w:val="20"/>
+        </w:rPr>
+        <w:t>weight</w:t>
+      </w:r>
+      <w:r>
+        <w:rPr>
+          <w:rFonts w:ascii="Consolas" w:hAnsi="Consolas" w:cs="Consolas"/>
+          <w:color w:val="000000"/>
+          <w:kern w:val="0"/>
+          <w:szCs w:val="20"/>
+        </w:rPr>
+        <w:t>) {</w:t>
       </w:r>
     </w:p>
     <w:p>
@@ -3986,55 +3949,53 @@
       <w:r>
         <w:rPr>
           <w:rFonts w:ascii="Consolas" w:hAnsi="Consolas" w:cs="Consolas"/>
+          <w:color w:val="000000"/>
+          <w:kern w:val="0"/>
+          <w:szCs w:val="20"/>
+        </w:rPr>
+        <w:tab/>
+      </w:r>
+      <w:proofErr w:type="spellStart"/>
+      <w:proofErr w:type="gramStart"/>
+      <w:r>
+        <w:rPr>
+          <w:rFonts w:ascii="Consolas" w:hAnsi="Consolas" w:cs="Consolas"/>
           <w:b/>
           <w:bCs/>
           <w:color w:val="7F0055"/>
           <w:kern w:val="0"/>
           <w:szCs w:val="20"/>
         </w:rPr>
-        <w:t>public</w:t>
-      </w:r>
-      <w:r>
-        <w:rPr>
-          <w:rFonts w:ascii="Consolas" w:hAnsi="Consolas" w:cs="Consolas"/>
-          <w:color w:val="000000"/>
-          <w:kern w:val="0"/>
-          <w:szCs w:val="20"/>
-        </w:rPr>
-        <w:t xml:space="preserve"> </w:t>
-      </w:r>
-      <w:proofErr w:type="gramStart"/>
-      <w:r>
-        <w:rPr>
-          <w:rFonts w:ascii="Consolas" w:hAnsi="Consolas" w:cs="Consolas"/>
-          <w:color w:val="000000"/>
-          <w:kern w:val="0"/>
-          <w:szCs w:val="20"/>
-        </w:rPr>
-        <w:t>Man(</w:t>
-      </w:r>
-      <w:proofErr w:type="spellStart"/>
+        <w:t>this</w:t>
+      </w:r>
+      <w:r>
+        <w:rPr>
+          <w:rFonts w:ascii="Consolas" w:hAnsi="Consolas" w:cs="Consolas"/>
+          <w:color w:val="000000"/>
+          <w:kern w:val="0"/>
+          <w:szCs w:val="20"/>
+        </w:rPr>
+        <w:t>.</w:t>
+      </w:r>
+      <w:r>
+        <w:rPr>
+          <w:rFonts w:ascii="Consolas" w:hAnsi="Consolas" w:cs="Consolas"/>
+          <w:color w:val="0000C0"/>
+          <w:kern w:val="0"/>
+          <w:szCs w:val="20"/>
+        </w:rPr>
+        <w:t>height</w:t>
+      </w:r>
+      <w:proofErr w:type="spellEnd"/>
       <w:proofErr w:type="gramEnd"/>
       <w:r>
         <w:rPr>
           <w:rFonts w:ascii="Consolas" w:hAnsi="Consolas" w:cs="Consolas"/>
-          <w:b/>
-          <w:bCs/>
-          <w:color w:val="7F0055"/>
-          <w:kern w:val="0"/>
-          <w:szCs w:val="20"/>
-        </w:rPr>
-        <w:t>int</w:t>
-      </w:r>
-      <w:proofErr w:type="spellEnd"/>
-      <w:r>
-        <w:rPr>
-          <w:rFonts w:ascii="Consolas" w:hAnsi="Consolas" w:cs="Consolas"/>
-          <w:color w:val="000000"/>
-          <w:kern w:val="0"/>
-          <w:szCs w:val="20"/>
-        </w:rPr>
-        <w:t xml:space="preserve"> </w:t>
+          <w:color w:val="000000"/>
+          <w:kern w:val="0"/>
+          <w:szCs w:val="20"/>
+        </w:rPr>
+        <w:t xml:space="preserve"> = </w:t>
       </w:r>
       <w:r>
         <w:rPr>
@@ -4052,47 +4013,7 @@
           <w:kern w:val="0"/>
           <w:szCs w:val="20"/>
         </w:rPr>
-        <w:t xml:space="preserve">, </w:t>
-      </w:r>
-      <w:proofErr w:type="spellStart"/>
-      <w:r>
-        <w:rPr>
-          <w:rFonts w:ascii="Consolas" w:hAnsi="Consolas" w:cs="Consolas"/>
-          <w:b/>
-          <w:bCs/>
-          <w:color w:val="7F0055"/>
-          <w:kern w:val="0"/>
-          <w:szCs w:val="20"/>
-        </w:rPr>
-        <w:t>int</w:t>
-      </w:r>
-      <w:proofErr w:type="spellEnd"/>
-      <w:r>
-        <w:rPr>
-          <w:rFonts w:ascii="Consolas" w:hAnsi="Consolas" w:cs="Consolas"/>
-          <w:color w:val="000000"/>
-          <w:kern w:val="0"/>
-          <w:szCs w:val="20"/>
-        </w:rPr>
-        <w:t xml:space="preserve"> </w:t>
-      </w:r>
-      <w:r>
-        <w:rPr>
-          <w:rFonts w:ascii="Consolas" w:hAnsi="Consolas" w:cs="Consolas"/>
-          <w:color w:val="6A3E3E"/>
-          <w:kern w:val="0"/>
-          <w:szCs w:val="20"/>
-        </w:rPr>
-        <w:t>weight</w:t>
-      </w:r>
-      <w:r>
-        <w:rPr>
-          <w:rFonts w:ascii="Consolas" w:hAnsi="Consolas" w:cs="Consolas"/>
-          <w:color w:val="000000"/>
-          <w:kern w:val="0"/>
-          <w:szCs w:val="20"/>
-        </w:rPr>
-        <w:t>) {</w:t>
+        <w:t>;</w:t>
       </w:r>
     </w:p>
     <w:p>
@@ -4155,7 +4076,7 @@
           <w:kern w:val="0"/>
           <w:szCs w:val="20"/>
         </w:rPr>
-        <w:t>height</w:t>
+        <w:t>weight</w:t>
       </w:r>
       <w:proofErr w:type="spellEnd"/>
       <w:proofErr w:type="gramEnd"/>
@@ -4175,7 +4096,7 @@
           <w:kern w:val="0"/>
           <w:szCs w:val="20"/>
         </w:rPr>
-        <w:t>height</w:t>
+        <w:t>weight</w:t>
       </w:r>
       <w:r>
         <w:rPr>
@@ -4219,64 +4140,140 @@
         <w:tab/>
       </w:r>
       <w:proofErr w:type="spellStart"/>
-      <w:proofErr w:type="gramStart"/>
+      <w:r>
+        <w:rPr>
+          <w:rFonts w:ascii="Consolas" w:hAnsi="Consolas" w:cs="Consolas"/>
+          <w:color w:val="000000"/>
+          <w:kern w:val="0"/>
+          <w:szCs w:val="20"/>
+        </w:rPr>
+        <w:t>System.</w:t>
+      </w:r>
       <w:r>
         <w:rPr>
           <w:rFonts w:ascii="Consolas" w:hAnsi="Consolas" w:cs="Consolas"/>
           <w:b/>
           <w:bCs/>
-          <w:color w:val="7F0055"/>
-          <w:kern w:val="0"/>
-          <w:szCs w:val="20"/>
-        </w:rPr>
-        <w:t>this</w:t>
-      </w:r>
-      <w:r>
-        <w:rPr>
-          <w:rFonts w:ascii="Consolas" w:hAnsi="Consolas" w:cs="Consolas"/>
-          <w:color w:val="000000"/>
-          <w:kern w:val="0"/>
-          <w:szCs w:val="20"/>
-        </w:rPr>
-        <w:t>.</w:t>
-      </w:r>
-      <w:r>
-        <w:rPr>
-          <w:rFonts w:ascii="Consolas" w:hAnsi="Consolas" w:cs="Consolas"/>
+          <w:i/>
+          <w:iCs/>
           <w:color w:val="0000C0"/>
           <w:kern w:val="0"/>
           <w:szCs w:val="20"/>
         </w:rPr>
-        <w:t>weight</w:t>
-      </w:r>
-      <w:proofErr w:type="spellEnd"/>
-      <w:proofErr w:type="gramEnd"/>
-      <w:r>
-        <w:rPr>
-          <w:rFonts w:ascii="Consolas" w:hAnsi="Consolas" w:cs="Consolas"/>
-          <w:color w:val="000000"/>
-          <w:kern w:val="0"/>
-          <w:szCs w:val="20"/>
-        </w:rPr>
-        <w:t xml:space="preserve"> = </w:t>
-      </w:r>
-      <w:r>
-        <w:rPr>
-          <w:rFonts w:ascii="Consolas" w:hAnsi="Consolas" w:cs="Consolas"/>
-          <w:color w:val="6A3E3E"/>
-          <w:kern w:val="0"/>
-          <w:szCs w:val="20"/>
-        </w:rPr>
-        <w:t>weight</w:t>
-      </w:r>
-      <w:r>
-        <w:rPr>
-          <w:rFonts w:ascii="Consolas" w:hAnsi="Consolas" w:cs="Consolas"/>
-          <w:color w:val="000000"/>
-          <w:kern w:val="0"/>
-          <w:szCs w:val="20"/>
-        </w:rPr>
-        <w:t>;</w:t>
+        <w:t>out</w:t>
+      </w:r>
+      <w:r>
+        <w:rPr>
+          <w:rFonts w:ascii="Consolas" w:hAnsi="Consolas" w:cs="Consolas"/>
+          <w:color w:val="000000"/>
+          <w:kern w:val="0"/>
+          <w:szCs w:val="20"/>
+        </w:rPr>
+        <w:t>.println</w:t>
+      </w:r>
+      <w:proofErr w:type="spellEnd"/>
+      <w:r>
+        <w:rPr>
+          <w:rFonts w:ascii="Consolas" w:hAnsi="Consolas" w:cs="Consolas"/>
+          <w:color w:val="000000"/>
+          <w:kern w:val="0"/>
+          <w:szCs w:val="20"/>
+        </w:rPr>
+        <w:t>(</w:t>
+      </w:r>
+      <w:r>
+        <w:rPr>
+          <w:rFonts w:ascii="Consolas" w:hAnsi="Consolas" w:cs="Consolas"/>
+          <w:color w:val="2A00FF"/>
+          <w:kern w:val="0"/>
+          <w:szCs w:val="20"/>
+        </w:rPr>
+        <w:t>"</w:t>
+      </w:r>
+      <w:r>
+        <w:rPr>
+          <w:rFonts w:ascii="Consolas" w:hAnsi="Consolas" w:cs="Consolas"/>
+          <w:color w:val="2A00FF"/>
+          <w:kern w:val="0"/>
+          <w:szCs w:val="20"/>
+        </w:rPr>
+        <w:t>실행한</w:t>
+      </w:r>
+      <w:r>
+        <w:rPr>
+          <w:rFonts w:ascii="Consolas" w:hAnsi="Consolas" w:cs="Consolas"/>
+          <w:color w:val="2A00FF"/>
+          <w:kern w:val="0"/>
+          <w:szCs w:val="20"/>
+        </w:rPr>
+        <w:t xml:space="preserve"> </w:t>
+      </w:r>
+      <w:proofErr w:type="spellStart"/>
+      <w:r>
+        <w:rPr>
+          <w:rFonts w:ascii="Consolas" w:hAnsi="Consolas" w:cs="Consolas"/>
+          <w:color w:val="2A00FF"/>
+          <w:kern w:val="0"/>
+          <w:szCs w:val="20"/>
+        </w:rPr>
+        <w:t>파라미터가</w:t>
+      </w:r>
+      <w:proofErr w:type="spellEnd"/>
+      <w:r>
+        <w:rPr>
+          <w:rFonts w:ascii="Consolas" w:hAnsi="Consolas" w:cs="Consolas"/>
+          <w:color w:val="2A00FF"/>
+          <w:kern w:val="0"/>
+          <w:szCs w:val="20"/>
+        </w:rPr>
+        <w:t xml:space="preserve"> </w:t>
+      </w:r>
+      <w:r>
+        <w:rPr>
+          <w:rFonts w:ascii="Consolas" w:hAnsi="Consolas" w:cs="Consolas"/>
+          <w:color w:val="2A00FF"/>
+          <w:kern w:val="0"/>
+          <w:szCs w:val="20"/>
+        </w:rPr>
+        <w:t>있는</w:t>
+      </w:r>
+      <w:r>
+        <w:rPr>
+          <w:rFonts w:ascii="Consolas" w:hAnsi="Consolas" w:cs="Consolas"/>
+          <w:color w:val="2A00FF"/>
+          <w:kern w:val="0"/>
+          <w:szCs w:val="20"/>
+        </w:rPr>
+        <w:t xml:space="preserve"> </w:t>
+      </w:r>
+      <w:proofErr w:type="spellStart"/>
+      <w:r>
+        <w:rPr>
+          <w:rFonts w:ascii="Consolas" w:hAnsi="Consolas" w:cs="Consolas"/>
+          <w:color w:val="2A00FF"/>
+          <w:kern w:val="0"/>
+          <w:szCs w:val="20"/>
+        </w:rPr>
+        <w:t>생성자</w:t>
+      </w:r>
+      <w:proofErr w:type="spellEnd"/>
+      <w:r>
+        <w:rPr>
+          <w:rFonts w:ascii="Consolas" w:hAnsi="Consolas" w:cs="Consolas"/>
+          <w:color w:val="2A00FF"/>
+          <w:kern w:val="0"/>
+          <w:szCs w:val="20"/>
+        </w:rPr>
+        <w:t>"</w:t>
+      </w:r>
+      <w:r>
+        <w:rPr>
+          <w:rFonts w:ascii="Consolas" w:hAnsi="Consolas" w:cs="Consolas"/>
+          <w:color w:val="000000"/>
+          <w:kern w:val="0"/>
+          <w:szCs w:val="20"/>
+        </w:rPr>
+        <w:t>);</w:t>
       </w:r>
     </w:p>
     <w:p>
@@ -4300,151 +4297,7 @@
           <w:szCs w:val="20"/>
         </w:rPr>
         <w:tab/>
-      </w:r>
-      <w:r>
-        <w:rPr>
-          <w:rFonts w:ascii="Consolas" w:hAnsi="Consolas" w:cs="Consolas"/>
-          <w:color w:val="000000"/>
-          <w:kern w:val="0"/>
-          <w:szCs w:val="20"/>
-        </w:rPr>
-        <w:tab/>
-      </w:r>
-      <w:proofErr w:type="spellStart"/>
-      <w:r>
-        <w:rPr>
-          <w:rFonts w:ascii="Consolas" w:hAnsi="Consolas" w:cs="Consolas"/>
-          <w:color w:val="000000"/>
-          <w:kern w:val="0"/>
-          <w:szCs w:val="20"/>
-        </w:rPr>
-        <w:t>System.</w:t>
-      </w:r>
-      <w:r>
-        <w:rPr>
-          <w:rFonts w:ascii="Consolas" w:hAnsi="Consolas" w:cs="Consolas"/>
-          <w:b/>
-          <w:bCs/>
-          <w:i/>
-          <w:iCs/>
-          <w:color w:val="0000C0"/>
-          <w:kern w:val="0"/>
-          <w:szCs w:val="20"/>
-        </w:rPr>
-        <w:t>out</w:t>
-      </w:r>
-      <w:r>
-        <w:rPr>
-          <w:rFonts w:ascii="Consolas" w:hAnsi="Consolas" w:cs="Consolas"/>
-          <w:color w:val="000000"/>
-          <w:kern w:val="0"/>
-          <w:szCs w:val="20"/>
-        </w:rPr>
-        <w:t>.println</w:t>
-      </w:r>
-      <w:proofErr w:type="spellEnd"/>
-      <w:r>
-        <w:rPr>
-          <w:rFonts w:ascii="Consolas" w:hAnsi="Consolas" w:cs="Consolas"/>
-          <w:color w:val="000000"/>
-          <w:kern w:val="0"/>
-          <w:szCs w:val="20"/>
-        </w:rPr>
-        <w:t>(</w:t>
-      </w:r>
-      <w:r>
-        <w:rPr>
-          <w:rFonts w:ascii="Consolas" w:hAnsi="Consolas" w:cs="Consolas"/>
-          <w:color w:val="2A00FF"/>
-          <w:kern w:val="0"/>
-          <w:szCs w:val="20"/>
-        </w:rPr>
-        <w:t>"</w:t>
-      </w:r>
-      <w:r>
-        <w:rPr>
-          <w:rFonts w:ascii="Consolas" w:hAnsi="Consolas" w:cs="Consolas"/>
-          <w:color w:val="2A00FF"/>
-          <w:kern w:val="0"/>
-          <w:szCs w:val="20"/>
-        </w:rPr>
-        <w:t>실행한</w:t>
-      </w:r>
-      <w:r>
-        <w:rPr>
-          <w:rFonts w:ascii="Consolas" w:hAnsi="Consolas" w:cs="Consolas"/>
-          <w:color w:val="2A00FF"/>
-          <w:kern w:val="0"/>
-          <w:szCs w:val="20"/>
-        </w:rPr>
-        <w:t xml:space="preserve"> </w:t>
-      </w:r>
-      <w:proofErr w:type="spellStart"/>
-      <w:r>
-        <w:rPr>
-          <w:rFonts w:ascii="Consolas" w:hAnsi="Consolas" w:cs="Consolas"/>
-          <w:color w:val="2A00FF"/>
-          <w:kern w:val="0"/>
-          <w:szCs w:val="20"/>
-        </w:rPr>
-        <w:t>파라미터가</w:t>
-      </w:r>
-      <w:proofErr w:type="spellEnd"/>
-      <w:r>
-        <w:rPr>
-          <w:rFonts w:ascii="Consolas" w:hAnsi="Consolas" w:cs="Consolas"/>
-          <w:color w:val="2A00FF"/>
-          <w:kern w:val="0"/>
-          <w:szCs w:val="20"/>
-        </w:rPr>
-        <w:t xml:space="preserve"> </w:t>
-      </w:r>
-      <w:r>
-        <w:rPr>
-          <w:rFonts w:ascii="Consolas" w:hAnsi="Consolas" w:cs="Consolas"/>
-          <w:color w:val="2A00FF"/>
-          <w:kern w:val="0"/>
-          <w:szCs w:val="20"/>
-        </w:rPr>
-        <w:t>있는</w:t>
-      </w:r>
-      <w:r>
-        <w:rPr>
-          <w:rFonts w:ascii="Consolas" w:hAnsi="Consolas" w:cs="Consolas"/>
-          <w:color w:val="2A00FF"/>
-          <w:kern w:val="0"/>
-          <w:szCs w:val="20"/>
-        </w:rPr>
-        <w:t xml:space="preserve"> </w:t>
-      </w:r>
-      <w:proofErr w:type="spellStart"/>
-      <w:r>
-        <w:rPr>
-          <w:rFonts w:ascii="Consolas" w:hAnsi="Consolas" w:cs="Consolas"/>
-          <w:color w:val="2A00FF"/>
-          <w:kern w:val="0"/>
-          <w:szCs w:val="20"/>
-        </w:rPr>
-        <w:t>생성자</w:t>
-      </w:r>
-      <w:proofErr w:type="spellEnd"/>
-      <w:r>
-        <w:rPr>
-          <w:rFonts w:ascii="Consolas" w:hAnsi="Consolas" w:cs="Consolas"/>
-          <w:color w:val="2A00FF"/>
-          <w:kern w:val="0"/>
-          <w:szCs w:val="20"/>
-        </w:rPr>
-        <w:t>"</w:t>
-      </w:r>
-      <w:r>
-        <w:rPr>
-          <w:rFonts w:ascii="Consolas" w:hAnsi="Consolas" w:cs="Consolas"/>
-          <w:color w:val="000000"/>
-          <w:kern w:val="0"/>
-          <w:szCs w:val="20"/>
-        </w:rPr>
-        <w:t>);</w:t>
+        <w:t>}</w:t>
       </w:r>
     </w:p>
     <w:p>
@@ -4468,8 +4321,65 @@
           <w:szCs w:val="20"/>
         </w:rPr>
         <w:tab/>
-        <w:t>}</w:t>
-      </w:r>
+      </w:r>
+      <w:r>
+        <w:rPr>
+          <w:rFonts w:ascii="Consolas" w:hAnsi="Consolas" w:cs="Consolas"/>
+          <w:color w:val="3F7F5F"/>
+          <w:kern w:val="0"/>
+          <w:szCs w:val="20"/>
+        </w:rPr>
+        <w:t>//</w:t>
+      </w:r>
+      <w:proofErr w:type="spellStart"/>
+      <w:r>
+        <w:rPr>
+          <w:rFonts w:ascii="Consolas" w:hAnsi="Consolas" w:cs="Consolas"/>
+          <w:color w:val="3F7F5F"/>
+          <w:kern w:val="0"/>
+          <w:szCs w:val="20"/>
+        </w:rPr>
+        <w:t>파라미터가</w:t>
+      </w:r>
+      <w:proofErr w:type="spellEnd"/>
+      <w:r>
+        <w:rPr>
+          <w:rFonts w:ascii="Consolas" w:hAnsi="Consolas" w:cs="Consolas"/>
+          <w:color w:val="3F7F5F"/>
+          <w:kern w:val="0"/>
+          <w:szCs w:val="20"/>
+        </w:rPr>
+        <w:t xml:space="preserve"> </w:t>
+      </w:r>
+      <w:r>
+        <w:rPr>
+          <w:rFonts w:ascii="Consolas" w:hAnsi="Consolas" w:cs="Consolas"/>
+          <w:color w:val="3F7F5F"/>
+          <w:kern w:val="0"/>
+          <w:szCs w:val="20"/>
+        </w:rPr>
+        <w:t>없는</w:t>
+      </w:r>
+      <w:r>
+        <w:rPr>
+          <w:rFonts w:ascii="Consolas" w:hAnsi="Consolas" w:cs="Consolas"/>
+          <w:color w:val="3F7F5F"/>
+          <w:kern w:val="0"/>
+          <w:szCs w:val="20"/>
+        </w:rPr>
+        <w:t xml:space="preserve"> </w:t>
+      </w:r>
+      <w:proofErr w:type="spellStart"/>
+      <w:r>
+        <w:rPr>
+          <w:rFonts w:ascii="Consolas" w:hAnsi="Consolas" w:cs="Consolas"/>
+          <w:color w:val="3F7F5F"/>
+          <w:kern w:val="0"/>
+          <w:szCs w:val="20"/>
+        </w:rPr>
+        <w:t>생성자</w:t>
+      </w:r>
+      <w:proofErr w:type="spellEnd"/>
     </w:p>
     <w:p>
       <w:pPr>
@@ -4496,61 +4406,43 @@
       <w:r>
         <w:rPr>
           <w:rFonts w:ascii="Consolas" w:hAnsi="Consolas" w:cs="Consolas"/>
-          <w:color w:val="3F7F5F"/>
-          <w:kern w:val="0"/>
-          <w:szCs w:val="20"/>
-        </w:rPr>
-        <w:t>//</w:t>
-      </w:r>
-      <w:proofErr w:type="spellStart"/>
-      <w:r>
-        <w:rPr>
-          <w:rFonts w:ascii="Consolas" w:hAnsi="Consolas" w:cs="Consolas"/>
-          <w:color w:val="3F7F5F"/>
-          <w:kern w:val="0"/>
-          <w:szCs w:val="20"/>
-        </w:rPr>
-        <w:t>파라미터가</w:t>
-      </w:r>
-      <w:proofErr w:type="spellEnd"/>
-      <w:r>
-        <w:rPr>
-          <w:rFonts w:ascii="Consolas" w:hAnsi="Consolas" w:cs="Consolas"/>
-          <w:color w:val="3F7F5F"/>
-          <w:kern w:val="0"/>
-          <w:szCs w:val="20"/>
-        </w:rPr>
-        <w:t xml:space="preserve"> </w:t>
-      </w:r>
-      <w:r>
-        <w:rPr>
-          <w:rFonts w:ascii="Consolas" w:hAnsi="Consolas" w:cs="Consolas"/>
-          <w:color w:val="3F7F5F"/>
-          <w:kern w:val="0"/>
-          <w:szCs w:val="20"/>
-        </w:rPr>
-        <w:t>없는</w:t>
-      </w:r>
-      <w:r>
-        <w:rPr>
-          <w:rFonts w:ascii="Consolas" w:hAnsi="Consolas" w:cs="Consolas"/>
-          <w:color w:val="3F7F5F"/>
-          <w:kern w:val="0"/>
-          <w:szCs w:val="20"/>
-        </w:rPr>
-        <w:t xml:space="preserve"> </w:t>
-      </w:r>
-      <w:proofErr w:type="spellStart"/>
-      <w:r>
-        <w:rPr>
-          <w:rFonts w:ascii="Consolas" w:hAnsi="Consolas" w:cs="Consolas"/>
-          <w:color w:val="3F7F5F"/>
-          <w:kern w:val="0"/>
-          <w:szCs w:val="20"/>
-        </w:rPr>
-        <w:t>생성자</w:t>
-      </w:r>
-      <w:proofErr w:type="spellEnd"/>
+          <w:b/>
+          <w:bCs/>
+          <w:color w:val="7F0055"/>
+          <w:kern w:val="0"/>
+          <w:szCs w:val="20"/>
+        </w:rPr>
+        <w:t>public</w:t>
+      </w:r>
+      <w:r>
+        <w:rPr>
+          <w:rFonts w:ascii="Consolas" w:hAnsi="Consolas" w:cs="Consolas"/>
+          <w:color w:val="000000"/>
+          <w:kern w:val="0"/>
+          <w:szCs w:val="20"/>
+        </w:rPr>
+        <w:t xml:space="preserve"> </w:t>
+      </w:r>
+      <w:proofErr w:type="gramStart"/>
+      <w:r>
+        <w:rPr>
+          <w:rFonts w:ascii="Consolas" w:hAnsi="Consolas" w:cs="Consolas"/>
+          <w:color w:val="000000"/>
+          <w:kern w:val="0"/>
+          <w:szCs w:val="20"/>
+        </w:rPr>
+        <w:t>Man(</w:t>
+      </w:r>
+      <w:proofErr w:type="gramEnd"/>
+      <w:r>
+        <w:rPr>
+          <w:rFonts w:ascii="Consolas" w:hAnsi="Consolas" w:cs="Consolas"/>
+          <w:color w:val="000000"/>
+          <w:kern w:val="0"/>
+          <w:szCs w:val="20"/>
+        </w:rPr>
+        <w:t>){</w:t>
+      </w:r>
     </w:p>
     <w:p>
       <w:pPr>
@@ -4577,42 +4469,147 @@
       <w:r>
         <w:rPr>
           <w:rFonts w:ascii="Consolas" w:hAnsi="Consolas" w:cs="Consolas"/>
+          <w:color w:val="000000"/>
+          <w:kern w:val="0"/>
+          <w:szCs w:val="20"/>
+        </w:rPr>
+        <w:tab/>
+      </w:r>
+      <w:proofErr w:type="spellStart"/>
+      <w:r>
+        <w:rPr>
+          <w:rFonts w:ascii="Consolas" w:hAnsi="Consolas" w:cs="Consolas"/>
+          <w:color w:val="000000"/>
+          <w:kern w:val="0"/>
+          <w:szCs w:val="20"/>
+        </w:rPr>
+        <w:t>System.</w:t>
+      </w:r>
+      <w:r>
+        <w:rPr>
+          <w:rFonts w:ascii="Consolas" w:hAnsi="Consolas" w:cs="Consolas"/>
           <w:b/>
           <w:bCs/>
-          <w:color w:val="7F0055"/>
-          <w:kern w:val="0"/>
-          <w:szCs w:val="20"/>
-        </w:rPr>
-        <w:t>public</w:t>
-      </w:r>
-      <w:r>
-        <w:rPr>
-          <w:rFonts w:ascii="Consolas" w:hAnsi="Consolas" w:cs="Consolas"/>
-          <w:color w:val="000000"/>
-          <w:kern w:val="0"/>
-          <w:szCs w:val="20"/>
-        </w:rPr>
-        <w:t xml:space="preserve"> </w:t>
-      </w:r>
-      <w:proofErr w:type="gramStart"/>
-      <w:r>
-        <w:rPr>
-          <w:rFonts w:ascii="Consolas" w:hAnsi="Consolas" w:cs="Consolas"/>
-          <w:color w:val="000000"/>
-          <w:kern w:val="0"/>
-          <w:szCs w:val="20"/>
-        </w:rPr>
-        <w:t>Man(</w:t>
-      </w:r>
-      <w:proofErr w:type="gramEnd"/>
-      <w:r>
-        <w:rPr>
-          <w:rFonts w:ascii="Consolas" w:hAnsi="Consolas" w:cs="Consolas"/>
-          <w:color w:val="000000"/>
-          <w:kern w:val="0"/>
-          <w:szCs w:val="20"/>
-        </w:rPr>
-        <w:t>){</w:t>
+          <w:i/>
+          <w:iCs/>
+          <w:color w:val="0000C0"/>
+          <w:kern w:val="0"/>
+          <w:szCs w:val="20"/>
+        </w:rPr>
+        <w:t>out</w:t>
+      </w:r>
+      <w:r>
+        <w:rPr>
+          <w:rFonts w:ascii="Consolas" w:hAnsi="Consolas" w:cs="Consolas"/>
+          <w:color w:val="000000"/>
+          <w:kern w:val="0"/>
+          <w:szCs w:val="20"/>
+        </w:rPr>
+        <w:t>.println</w:t>
+      </w:r>
+      <w:proofErr w:type="spellEnd"/>
+      <w:r>
+        <w:rPr>
+          <w:rFonts w:ascii="Consolas" w:hAnsi="Consolas" w:cs="Consolas"/>
+          <w:color w:val="000000"/>
+          <w:kern w:val="0"/>
+          <w:szCs w:val="20"/>
+        </w:rPr>
+        <w:t>(</w:t>
+      </w:r>
+      <w:r>
+        <w:rPr>
+          <w:rFonts w:ascii="Consolas" w:hAnsi="Consolas" w:cs="Consolas"/>
+          <w:color w:val="2A00FF"/>
+          <w:kern w:val="0"/>
+          <w:szCs w:val="20"/>
+        </w:rPr>
+        <w:t>"</w:t>
+      </w:r>
+      <w:r>
+        <w:rPr>
+          <w:rFonts w:ascii="Consolas" w:hAnsi="Consolas" w:cs="Consolas"/>
+          <w:color w:val="2A00FF"/>
+          <w:kern w:val="0"/>
+          <w:szCs w:val="20"/>
+        </w:rPr>
+        <w:t>실행한</w:t>
+      </w:r>
+      <w:r>
+        <w:rPr>
+          <w:rFonts w:ascii="Consolas" w:hAnsi="Consolas" w:cs="Consolas"/>
+          <w:color w:val="2A00FF"/>
+          <w:kern w:val="0"/>
+          <w:szCs w:val="20"/>
+        </w:rPr>
+        <w:t xml:space="preserve"> </w:t>
+      </w:r>
+      <w:proofErr w:type="spellStart"/>
+      <w:r>
+        <w:rPr>
+          <w:rFonts w:ascii="Consolas" w:hAnsi="Consolas" w:cs="Consolas"/>
+          <w:color w:val="2A00FF"/>
+          <w:kern w:val="0"/>
+          <w:szCs w:val="20"/>
+        </w:rPr>
+        <w:t>파라미터가</w:t>
+      </w:r>
+      <w:proofErr w:type="spellEnd"/>
+      <w:r>
+        <w:rPr>
+          <w:rFonts w:ascii="Consolas" w:hAnsi="Consolas" w:cs="Consolas"/>
+          <w:color w:val="2A00FF"/>
+          <w:kern w:val="0"/>
+          <w:szCs w:val="20"/>
+        </w:rPr>
+        <w:t xml:space="preserve"> </w:t>
+      </w:r>
+      <w:r>
+        <w:rPr>
+          <w:rFonts w:ascii="Consolas" w:hAnsi="Consolas" w:cs="Consolas"/>
+          <w:color w:val="2A00FF"/>
+          <w:kern w:val="0"/>
+          <w:szCs w:val="20"/>
+        </w:rPr>
+        <w:t>없는</w:t>
+      </w:r>
+      <w:r>
+        <w:rPr>
+          <w:rFonts w:ascii="Consolas" w:hAnsi="Consolas" w:cs="Consolas"/>
+          <w:color w:val="2A00FF"/>
+          <w:kern w:val="0"/>
+          <w:szCs w:val="20"/>
+        </w:rPr>
+        <w:t xml:space="preserve"> </w:t>
+      </w:r>
+      <w:proofErr w:type="spellStart"/>
+      <w:r>
+        <w:rPr>
+          <w:rFonts w:ascii="Consolas" w:hAnsi="Consolas" w:cs="Consolas"/>
+          <w:color w:val="2A00FF"/>
+          <w:kern w:val="0"/>
+          <w:szCs w:val="20"/>
+        </w:rPr>
+        <w:t>생성자</w:t>
+      </w:r>
+      <w:proofErr w:type="spellEnd"/>
+      <w:r>
+        <w:rPr>
+          <w:rFonts w:ascii="Consolas" w:hAnsi="Consolas" w:cs="Consolas"/>
+          <w:color w:val="2A00FF"/>
+          <w:kern w:val="0"/>
+          <w:szCs w:val="20"/>
+        </w:rPr>
+        <w:t>"</w:t>
+      </w:r>
+      <w:r>
+        <w:rPr>
+          <w:rFonts w:ascii="Consolas" w:hAnsi="Consolas" w:cs="Consolas"/>
+          <w:color w:val="000000"/>
+          <w:kern w:val="0"/>
+          <w:szCs w:val="20"/>
+        </w:rPr>
+        <w:t>);</w:t>
       </w:r>
     </w:p>
     <w:p>
@@ -4636,151 +4633,7 @@
           <w:szCs w:val="20"/>
         </w:rPr>
         <w:tab/>
-      </w:r>
-      <w:r>
-        <w:rPr>
-          <w:rFonts w:ascii="Consolas" w:hAnsi="Consolas" w:cs="Consolas"/>
-          <w:color w:val="000000"/>
-          <w:kern w:val="0"/>
-          <w:szCs w:val="20"/>
-        </w:rPr>
-        <w:tab/>
-      </w:r>
-      <w:proofErr w:type="spellStart"/>
-      <w:r>
-        <w:rPr>
-          <w:rFonts w:ascii="Consolas" w:hAnsi="Consolas" w:cs="Consolas"/>
-          <w:color w:val="000000"/>
-          <w:kern w:val="0"/>
-          <w:szCs w:val="20"/>
-        </w:rPr>
-        <w:t>System.</w:t>
-      </w:r>
-      <w:r>
-        <w:rPr>
-          <w:rFonts w:ascii="Consolas" w:hAnsi="Consolas" w:cs="Consolas"/>
-          <w:b/>
-          <w:bCs/>
-          <w:i/>
-          <w:iCs/>
-          <w:color w:val="0000C0"/>
-          <w:kern w:val="0"/>
-          <w:szCs w:val="20"/>
-        </w:rPr>
-        <w:t>out</w:t>
-      </w:r>
-      <w:r>
-        <w:rPr>
-          <w:rFonts w:ascii="Consolas" w:hAnsi="Consolas" w:cs="Consolas"/>
-          <w:color w:val="000000"/>
-          <w:kern w:val="0"/>
-          <w:szCs w:val="20"/>
-        </w:rPr>
-        <w:t>.println</w:t>
-      </w:r>
-      <w:proofErr w:type="spellEnd"/>
-      <w:r>
-        <w:rPr>
-          <w:rFonts w:ascii="Consolas" w:hAnsi="Consolas" w:cs="Consolas"/>
-          <w:color w:val="000000"/>
-          <w:kern w:val="0"/>
-          <w:szCs w:val="20"/>
-        </w:rPr>
-        <w:t>(</w:t>
-      </w:r>
-      <w:r>
-        <w:rPr>
-          <w:rFonts w:ascii="Consolas" w:hAnsi="Consolas" w:cs="Consolas"/>
-          <w:color w:val="2A00FF"/>
-          <w:kern w:val="0"/>
-          <w:szCs w:val="20"/>
-        </w:rPr>
-        <w:t>"</w:t>
-      </w:r>
-      <w:r>
-        <w:rPr>
-          <w:rFonts w:ascii="Consolas" w:hAnsi="Consolas" w:cs="Consolas"/>
-          <w:color w:val="2A00FF"/>
-          <w:kern w:val="0"/>
-          <w:szCs w:val="20"/>
-        </w:rPr>
-        <w:t>실행한</w:t>
-      </w:r>
-      <w:r>
-        <w:rPr>
-          <w:rFonts w:ascii="Consolas" w:hAnsi="Consolas" w:cs="Consolas"/>
-          <w:color w:val="2A00FF"/>
-          <w:kern w:val="0"/>
-          <w:szCs w:val="20"/>
-        </w:rPr>
-        <w:t xml:space="preserve"> </w:t>
-      </w:r>
-      <w:proofErr w:type="spellStart"/>
-      <w:r>
-        <w:rPr>
-          <w:rFonts w:ascii="Consolas" w:hAnsi="Consolas" w:cs="Consolas"/>
-          <w:color w:val="2A00FF"/>
-          <w:kern w:val="0"/>
-          <w:szCs w:val="20"/>
-        </w:rPr>
-        <w:t>파라미터가</w:t>
-      </w:r>
-      <w:proofErr w:type="spellEnd"/>
-      <w:r>
-        <w:rPr>
-          <w:rFonts w:ascii="Consolas" w:hAnsi="Consolas" w:cs="Consolas"/>
-          <w:color w:val="2A00FF"/>
-          <w:kern w:val="0"/>
-          <w:szCs w:val="20"/>
-        </w:rPr>
-        <w:t xml:space="preserve"> </w:t>
-      </w:r>
-      <w:r>
-        <w:rPr>
-          <w:rFonts w:ascii="Consolas" w:hAnsi="Consolas" w:cs="Consolas"/>
-          <w:color w:val="2A00FF"/>
-          <w:kern w:val="0"/>
-          <w:szCs w:val="20"/>
-        </w:rPr>
-        <w:t>없는</w:t>
-      </w:r>
-      <w:r>
-        <w:rPr>
-          <w:rFonts w:ascii="Consolas" w:hAnsi="Consolas" w:cs="Consolas"/>
-          <w:color w:val="2A00FF"/>
-          <w:kern w:val="0"/>
-          <w:szCs w:val="20"/>
-        </w:rPr>
-        <w:t xml:space="preserve"> </w:t>
-      </w:r>
-      <w:proofErr w:type="spellStart"/>
-      <w:r>
-        <w:rPr>
-          <w:rFonts w:ascii="Consolas" w:hAnsi="Consolas" w:cs="Consolas"/>
-          <w:color w:val="2A00FF"/>
-          <w:kern w:val="0"/>
-          <w:szCs w:val="20"/>
-        </w:rPr>
-        <w:t>생성자</w:t>
-      </w:r>
-      <w:proofErr w:type="spellEnd"/>
-      <w:r>
-        <w:rPr>
-          <w:rFonts w:ascii="Consolas" w:hAnsi="Consolas" w:cs="Consolas"/>
-          <w:color w:val="2A00FF"/>
-          <w:kern w:val="0"/>
-          <w:szCs w:val="20"/>
-        </w:rPr>
-        <w:t>"</w:t>
-      </w:r>
-      <w:r>
-        <w:rPr>
-          <w:rFonts w:ascii="Consolas" w:hAnsi="Consolas" w:cs="Consolas"/>
-          <w:color w:val="000000"/>
-          <w:kern w:val="0"/>
-          <w:szCs w:val="20"/>
-        </w:rPr>
-        <w:t>);</w:t>
+        <w:t>}</w:t>
       </w:r>
     </w:p>
     <w:p>
@@ -4804,8 +4657,83 @@
           <w:szCs w:val="20"/>
         </w:rPr>
         <w:tab/>
-        <w:t>}</w:t>
-      </w:r>
+      </w:r>
+      <w:r>
+        <w:rPr>
+          <w:rFonts w:ascii="Consolas" w:hAnsi="Consolas" w:cs="Consolas"/>
+          <w:color w:val="3F7F5F"/>
+          <w:kern w:val="0"/>
+          <w:szCs w:val="20"/>
+        </w:rPr>
+        <w:t>//</w:t>
+      </w:r>
+      <w:proofErr w:type="spellStart"/>
+      <w:r>
+        <w:rPr>
+          <w:rFonts w:ascii="Consolas" w:hAnsi="Consolas" w:cs="Consolas"/>
+          <w:color w:val="3F7F5F"/>
+          <w:kern w:val="0"/>
+          <w:szCs w:val="20"/>
+        </w:rPr>
+        <w:t>파라미터가</w:t>
+      </w:r>
+      <w:proofErr w:type="spellEnd"/>
+      <w:r>
+        <w:rPr>
+          <w:rFonts w:ascii="Consolas" w:hAnsi="Consolas" w:cs="Consolas"/>
+          <w:color w:val="3F7F5F"/>
+          <w:kern w:val="0"/>
+          <w:szCs w:val="20"/>
+        </w:rPr>
+        <w:t xml:space="preserve"> </w:t>
+      </w:r>
+      <w:r>
+        <w:rPr>
+          <w:rFonts w:ascii="Consolas" w:hAnsi="Consolas" w:cs="Consolas"/>
+          <w:color w:val="3F7F5F"/>
+          <w:kern w:val="0"/>
+          <w:szCs w:val="20"/>
+        </w:rPr>
+        <w:t>달랑</w:t>
+      </w:r>
+      <w:r>
+        <w:rPr>
+          <w:rFonts w:ascii="Consolas" w:hAnsi="Consolas" w:cs="Consolas"/>
+          <w:color w:val="3F7F5F"/>
+          <w:kern w:val="0"/>
+          <w:szCs w:val="20"/>
+        </w:rPr>
+        <w:t xml:space="preserve"> </w:t>
+      </w:r>
+      <w:r>
+        <w:rPr>
+          <w:rFonts w:ascii="Consolas" w:hAnsi="Consolas" w:cs="Consolas"/>
+          <w:color w:val="3F7F5F"/>
+          <w:kern w:val="0"/>
+          <w:szCs w:val="20"/>
+        </w:rPr>
+        <w:t>하나인</w:t>
+      </w:r>
+      <w:r>
+        <w:rPr>
+          <w:rFonts w:ascii="Consolas" w:hAnsi="Consolas" w:cs="Consolas"/>
+          <w:color w:val="3F7F5F"/>
+          <w:kern w:val="0"/>
+          <w:szCs w:val="20"/>
+        </w:rPr>
+        <w:t xml:space="preserve"> </w:t>
+      </w:r>
+      <w:proofErr w:type="spellStart"/>
+      <w:r>
+        <w:rPr>
+          <w:rFonts w:ascii="Consolas" w:hAnsi="Consolas" w:cs="Consolas"/>
+          <w:color w:val="3F7F5F"/>
+          <w:kern w:val="0"/>
+          <w:szCs w:val="20"/>
+        </w:rPr>
+        <w:t>생성자</w:t>
+      </w:r>
+      <w:proofErr w:type="spellEnd"/>
     </w:p>
     <w:p>
       <w:pPr>
@@ -4832,79 +4760,74 @@
       <w:r>
         <w:rPr>
           <w:rFonts w:ascii="Consolas" w:hAnsi="Consolas" w:cs="Consolas"/>
-          <w:color w:val="3F7F5F"/>
-          <w:kern w:val="0"/>
-          <w:szCs w:val="20"/>
-        </w:rPr>
-        <w:t>//</w:t>
-      </w:r>
-      <w:proofErr w:type="spellStart"/>
-      <w:r>
-        <w:rPr>
-          <w:rFonts w:ascii="Consolas" w:hAnsi="Consolas" w:cs="Consolas"/>
-          <w:color w:val="3F7F5F"/>
-          <w:kern w:val="0"/>
-          <w:szCs w:val="20"/>
-        </w:rPr>
-        <w:t>파라미터가</w:t>
-      </w:r>
-      <w:proofErr w:type="spellEnd"/>
-      <w:r>
-        <w:rPr>
-          <w:rFonts w:ascii="Consolas" w:hAnsi="Consolas" w:cs="Consolas"/>
-          <w:color w:val="3F7F5F"/>
-          <w:kern w:val="0"/>
-          <w:szCs w:val="20"/>
-        </w:rPr>
-        <w:t xml:space="preserve"> </w:t>
-      </w:r>
-      <w:r>
-        <w:rPr>
-          <w:rFonts w:ascii="Consolas" w:hAnsi="Consolas" w:cs="Consolas"/>
-          <w:color w:val="3F7F5F"/>
-          <w:kern w:val="0"/>
-          <w:szCs w:val="20"/>
-        </w:rPr>
-        <w:t>달랑</w:t>
-      </w:r>
-      <w:r>
-        <w:rPr>
-          <w:rFonts w:ascii="Consolas" w:hAnsi="Consolas" w:cs="Consolas"/>
-          <w:color w:val="3F7F5F"/>
-          <w:kern w:val="0"/>
-          <w:szCs w:val="20"/>
-        </w:rPr>
-        <w:t xml:space="preserve"> </w:t>
-      </w:r>
-      <w:r>
-        <w:rPr>
-          <w:rFonts w:ascii="Consolas" w:hAnsi="Consolas" w:cs="Consolas"/>
-          <w:color w:val="3F7F5F"/>
-          <w:kern w:val="0"/>
-          <w:szCs w:val="20"/>
-        </w:rPr>
-        <w:t>하나인</w:t>
-      </w:r>
-      <w:r>
-        <w:rPr>
-          <w:rFonts w:ascii="Consolas" w:hAnsi="Consolas" w:cs="Consolas"/>
-          <w:color w:val="3F7F5F"/>
-          <w:kern w:val="0"/>
-          <w:szCs w:val="20"/>
-        </w:rPr>
-        <w:t xml:space="preserve"> </w:t>
-      </w:r>
-      <w:proofErr w:type="spellStart"/>
-      <w:r>
-        <w:rPr>
-          <w:rFonts w:ascii="Consolas" w:hAnsi="Consolas" w:cs="Consolas"/>
-          <w:color w:val="3F7F5F"/>
-          <w:kern w:val="0"/>
-          <w:szCs w:val="20"/>
-        </w:rPr>
-        <w:t>생성자</w:t>
-      </w:r>
-      <w:proofErr w:type="spellEnd"/>
+          <w:b/>
+          <w:bCs/>
+          <w:color w:val="7F0055"/>
+          <w:kern w:val="0"/>
+          <w:szCs w:val="20"/>
+        </w:rPr>
+        <w:t>public</w:t>
+      </w:r>
+      <w:r>
+        <w:rPr>
+          <w:rFonts w:ascii="Consolas" w:hAnsi="Consolas" w:cs="Consolas"/>
+          <w:color w:val="000000"/>
+          <w:kern w:val="0"/>
+          <w:szCs w:val="20"/>
+        </w:rPr>
+        <w:t xml:space="preserve"> </w:t>
+      </w:r>
+      <w:proofErr w:type="gramStart"/>
+      <w:r>
+        <w:rPr>
+          <w:rFonts w:ascii="Consolas" w:hAnsi="Consolas" w:cs="Consolas"/>
+          <w:color w:val="000000"/>
+          <w:kern w:val="0"/>
+          <w:szCs w:val="20"/>
+        </w:rPr>
+        <w:t>Man(</w:t>
+      </w:r>
+      <w:proofErr w:type="spellStart"/>
+      <w:proofErr w:type="gramEnd"/>
+      <w:r>
+        <w:rPr>
+          <w:rFonts w:ascii="Consolas" w:hAnsi="Consolas" w:cs="Consolas"/>
+          <w:b/>
+          <w:bCs/>
+          <w:color w:val="7F0055"/>
+          <w:kern w:val="0"/>
+          <w:szCs w:val="20"/>
+        </w:rPr>
+        <w:t>int</w:t>
+      </w:r>
+      <w:proofErr w:type="spellEnd"/>
+      <w:r>
+        <w:rPr>
+          <w:rFonts w:ascii="Consolas" w:hAnsi="Consolas" w:cs="Consolas"/>
+          <w:color w:val="000000"/>
+          <w:kern w:val="0"/>
+          <w:szCs w:val="20"/>
+        </w:rPr>
+        <w:t xml:space="preserve"> </w:t>
+      </w:r>
+      <w:r>
+        <w:rPr>
+          <w:rFonts w:ascii="Consolas" w:hAnsi="Consolas" w:cs="Consolas"/>
+          <w:color w:val="6A3E3E"/>
+          <w:kern w:val="0"/>
+          <w:szCs w:val="20"/>
+        </w:rPr>
+        <w:t>height</w:t>
+      </w:r>
+      <w:r>
+        <w:rPr>
+          <w:rFonts w:ascii="Consolas" w:hAnsi="Consolas" w:cs="Consolas"/>
+          <w:color w:val="000000"/>
+          <w:kern w:val="0"/>
+          <w:szCs w:val="20"/>
+        </w:rPr>
+        <w:t>){</w:t>
+      </w:r>
     </w:p>
     <w:p>
       <w:pPr>
@@ -4931,55 +4854,53 @@
       <w:r>
         <w:rPr>
           <w:rFonts w:ascii="Consolas" w:hAnsi="Consolas" w:cs="Consolas"/>
+          <w:color w:val="000000"/>
+          <w:kern w:val="0"/>
+          <w:szCs w:val="20"/>
+        </w:rPr>
+        <w:tab/>
+      </w:r>
+      <w:proofErr w:type="spellStart"/>
+      <w:proofErr w:type="gramStart"/>
+      <w:r>
+        <w:rPr>
+          <w:rFonts w:ascii="Consolas" w:hAnsi="Consolas" w:cs="Consolas"/>
           <w:b/>
           <w:bCs/>
           <w:color w:val="7F0055"/>
           <w:kern w:val="0"/>
           <w:szCs w:val="20"/>
         </w:rPr>
-        <w:t>public</w:t>
-      </w:r>
-      <w:r>
-        <w:rPr>
-          <w:rFonts w:ascii="Consolas" w:hAnsi="Consolas" w:cs="Consolas"/>
-          <w:color w:val="000000"/>
-          <w:kern w:val="0"/>
-          <w:szCs w:val="20"/>
-        </w:rPr>
-        <w:t xml:space="preserve"> </w:t>
-      </w:r>
-      <w:proofErr w:type="gramStart"/>
-      <w:r>
-        <w:rPr>
-          <w:rFonts w:ascii="Consolas" w:hAnsi="Consolas" w:cs="Consolas"/>
-          <w:color w:val="000000"/>
-          <w:kern w:val="0"/>
-          <w:szCs w:val="20"/>
-        </w:rPr>
-        <w:t>Man(</w:t>
-      </w:r>
-      <w:proofErr w:type="spellStart"/>
+        <w:t>this</w:t>
+      </w:r>
+      <w:r>
+        <w:rPr>
+          <w:rFonts w:ascii="Consolas" w:hAnsi="Consolas" w:cs="Consolas"/>
+          <w:color w:val="000000"/>
+          <w:kern w:val="0"/>
+          <w:szCs w:val="20"/>
+        </w:rPr>
+        <w:t>.</w:t>
+      </w:r>
+      <w:r>
+        <w:rPr>
+          <w:rFonts w:ascii="Consolas" w:hAnsi="Consolas" w:cs="Consolas"/>
+          <w:color w:val="0000C0"/>
+          <w:kern w:val="0"/>
+          <w:szCs w:val="20"/>
+        </w:rPr>
+        <w:t>height</w:t>
+      </w:r>
+      <w:proofErr w:type="spellEnd"/>
       <w:proofErr w:type="gramEnd"/>
       <w:r>
         <w:rPr>
           <w:rFonts w:ascii="Consolas" w:hAnsi="Consolas" w:cs="Consolas"/>
-          <w:b/>
-          <w:bCs/>
-          <w:color w:val="7F0055"/>
-          <w:kern w:val="0"/>
-          <w:szCs w:val="20"/>
-        </w:rPr>
-        <w:t>int</w:t>
-      </w:r>
-      <w:proofErr w:type="spellEnd"/>
-      <w:r>
-        <w:rPr>
-          <w:rFonts w:ascii="Consolas" w:hAnsi="Consolas" w:cs="Consolas"/>
-          <w:color w:val="000000"/>
-          <w:kern w:val="0"/>
-          <w:szCs w:val="20"/>
-        </w:rPr>
-        <w:t xml:space="preserve"> </w:t>
+          <w:color w:val="000000"/>
+          <w:kern w:val="0"/>
+          <w:szCs w:val="20"/>
+        </w:rPr>
+        <w:t xml:space="preserve"> = </w:t>
       </w:r>
       <w:r>
         <w:rPr>
@@ -4997,7 +4918,7 @@
           <w:kern w:val="0"/>
           <w:szCs w:val="20"/>
         </w:rPr>
-        <w:t>){</w:t>
+        <w:t>;</w:t>
       </w:r>
     </w:p>
     <w:p>
@@ -5021,75 +4942,7 @@
           <w:szCs w:val="20"/>
         </w:rPr>
         <w:tab/>
-      </w:r>
-      <w:r>
-        <w:rPr>
-          <w:rFonts w:ascii="Consolas" w:hAnsi="Consolas" w:cs="Consolas"/>
-          <w:color w:val="000000"/>
-          <w:kern w:val="0"/>
-          <w:szCs w:val="20"/>
-        </w:rPr>
-        <w:tab/>
-      </w:r>
-      <w:proofErr w:type="spellStart"/>
-      <w:proofErr w:type="gramStart"/>
-      <w:r>
-        <w:rPr>
-          <w:rFonts w:ascii="Consolas" w:hAnsi="Consolas" w:cs="Consolas"/>
-          <w:b/>
-          <w:bCs/>
-          <w:color w:val="7F0055"/>
-          <w:kern w:val="0"/>
-          <w:szCs w:val="20"/>
-        </w:rPr>
-        <w:t>this</w:t>
-      </w:r>
-      <w:r>
-        <w:rPr>
-          <w:rFonts w:ascii="Consolas" w:hAnsi="Consolas" w:cs="Consolas"/>
-          <w:color w:val="000000"/>
-          <w:kern w:val="0"/>
-          <w:szCs w:val="20"/>
-        </w:rPr>
-        <w:t>.</w:t>
-      </w:r>
-      <w:r>
-        <w:rPr>
-          <w:rFonts w:ascii="Consolas" w:hAnsi="Consolas" w:cs="Consolas"/>
-          <w:color w:val="0000C0"/>
-          <w:kern w:val="0"/>
-          <w:szCs w:val="20"/>
-        </w:rPr>
-        <w:t>height</w:t>
-      </w:r>
-      <w:proofErr w:type="spellEnd"/>
-      <w:proofErr w:type="gramEnd"/>
-      <w:r>
-        <w:rPr>
-          <w:rFonts w:ascii="Consolas" w:hAnsi="Consolas" w:cs="Consolas"/>
-          <w:color w:val="000000"/>
-          <w:kern w:val="0"/>
-          <w:szCs w:val="20"/>
-        </w:rPr>
-        <w:t xml:space="preserve"> = </w:t>
-      </w:r>
-      <w:r>
-        <w:rPr>
-          <w:rFonts w:ascii="Consolas" w:hAnsi="Consolas" w:cs="Consolas"/>
-          <w:color w:val="6A3E3E"/>
-          <w:kern w:val="0"/>
-          <w:szCs w:val="20"/>
-        </w:rPr>
-        <w:t>height</w:t>
-      </w:r>
-      <w:r>
-        <w:rPr>
-          <w:rFonts w:ascii="Consolas" w:hAnsi="Consolas" w:cs="Consolas"/>
-          <w:color w:val="000000"/>
-          <w:kern w:val="0"/>
-          <w:szCs w:val="20"/>
-        </w:rPr>
-        <w:t>;</w:t>
+        <w:t>}</w:t>
       </w:r>
     </w:p>
     <w:p>
@@ -5113,8 +4966,67 @@
           <w:szCs w:val="20"/>
         </w:rPr>
         <w:tab/>
-        <w:t>}</w:t>
-      </w:r>
+      </w:r>
+      <w:r>
+        <w:rPr>
+          <w:rFonts w:ascii="Consolas" w:hAnsi="Consolas" w:cs="Consolas"/>
+          <w:color w:val="3F7F5F"/>
+          <w:kern w:val="0"/>
+          <w:szCs w:val="20"/>
+        </w:rPr>
+        <w:t xml:space="preserve">// </w:t>
+      </w:r>
+      <w:proofErr w:type="spellStart"/>
+      <w:r>
+        <w:rPr>
+          <w:rFonts w:ascii="Consolas" w:hAnsi="Consolas" w:cs="Consolas"/>
+          <w:color w:val="3F7F5F"/>
+          <w:kern w:val="0"/>
+          <w:szCs w:val="20"/>
+        </w:rPr>
+        <w:t>파라미터가</w:t>
+      </w:r>
+      <w:proofErr w:type="spellEnd"/>
+      <w:r>
+        <w:rPr>
+          <w:rFonts w:ascii="Consolas" w:hAnsi="Consolas" w:cs="Consolas"/>
+          <w:color w:val="3F7F5F"/>
+          <w:kern w:val="0"/>
+          <w:szCs w:val="20"/>
+        </w:rPr>
+        <w:t xml:space="preserve"> </w:t>
+      </w:r>
+      <w:proofErr w:type="spellStart"/>
+      <w:r>
+        <w:rPr>
+          <w:rFonts w:ascii="Consolas" w:hAnsi="Consolas" w:cs="Consolas"/>
+          <w:color w:val="3F7F5F"/>
+          <w:kern w:val="0"/>
+          <w:szCs w:val="20"/>
+        </w:rPr>
+        <w:t>실수형인</w:t>
+      </w:r>
+      <w:proofErr w:type="spellEnd"/>
+      <w:r>
+        <w:rPr>
+          <w:rFonts w:ascii="Consolas" w:hAnsi="Consolas" w:cs="Consolas"/>
+          <w:color w:val="3F7F5F"/>
+          <w:kern w:val="0"/>
+          <w:szCs w:val="20"/>
+        </w:rPr>
+        <w:t xml:space="preserve"> </w:t>
+      </w:r>
+      <w:proofErr w:type="spellStart"/>
+      <w:r>
+        <w:rPr>
+          <w:rFonts w:ascii="Consolas" w:hAnsi="Consolas" w:cs="Consolas"/>
+          <w:color w:val="3F7F5F"/>
+          <w:kern w:val="0"/>
+          <w:szCs w:val="20"/>
+        </w:rPr>
+        <w:t>생성자</w:t>
+      </w:r>
+      <w:proofErr w:type="spellEnd"/>
     </w:p>
     <w:p>
       <w:pPr>
@@ -5141,63 +5053,72 @@
       <w:r>
         <w:rPr>
           <w:rFonts w:ascii="Consolas" w:hAnsi="Consolas" w:cs="Consolas"/>
-          <w:color w:val="3F7F5F"/>
-          <w:kern w:val="0"/>
-          <w:szCs w:val="20"/>
-        </w:rPr>
-        <w:t xml:space="preserve">// </w:t>
-      </w:r>
-      <w:proofErr w:type="spellStart"/>
-      <w:r>
-        <w:rPr>
-          <w:rFonts w:ascii="Consolas" w:hAnsi="Consolas" w:cs="Consolas"/>
-          <w:color w:val="3F7F5F"/>
-          <w:kern w:val="0"/>
-          <w:szCs w:val="20"/>
-        </w:rPr>
-        <w:t>파라미터가</w:t>
-      </w:r>
-      <w:proofErr w:type="spellEnd"/>
-      <w:r>
-        <w:rPr>
-          <w:rFonts w:ascii="Consolas" w:hAnsi="Consolas" w:cs="Consolas"/>
-          <w:color w:val="3F7F5F"/>
-          <w:kern w:val="0"/>
-          <w:szCs w:val="20"/>
-        </w:rPr>
-        <w:t xml:space="preserve"> </w:t>
-      </w:r>
-      <w:proofErr w:type="spellStart"/>
-      <w:r>
-        <w:rPr>
-          <w:rFonts w:ascii="Consolas" w:hAnsi="Consolas" w:cs="Consolas"/>
-          <w:color w:val="3F7F5F"/>
-          <w:kern w:val="0"/>
-          <w:szCs w:val="20"/>
-        </w:rPr>
-        <w:t>실수형인</w:t>
-      </w:r>
-      <w:proofErr w:type="spellEnd"/>
-      <w:r>
-        <w:rPr>
-          <w:rFonts w:ascii="Consolas" w:hAnsi="Consolas" w:cs="Consolas"/>
-          <w:color w:val="3F7F5F"/>
-          <w:kern w:val="0"/>
-          <w:szCs w:val="20"/>
-        </w:rPr>
-        <w:t xml:space="preserve"> </w:t>
-      </w:r>
-      <w:proofErr w:type="spellStart"/>
-      <w:r>
-        <w:rPr>
-          <w:rFonts w:ascii="Consolas" w:hAnsi="Consolas" w:cs="Consolas"/>
-          <w:color w:val="3F7F5F"/>
-          <w:kern w:val="0"/>
-          <w:szCs w:val="20"/>
-        </w:rPr>
-        <w:t>생성자</w:t>
-      </w:r>
-      <w:proofErr w:type="spellEnd"/>
+          <w:b/>
+          <w:bCs/>
+          <w:color w:val="7F0055"/>
+          <w:kern w:val="0"/>
+          <w:szCs w:val="20"/>
+        </w:rPr>
+        <w:t>public</w:t>
+      </w:r>
+      <w:r>
+        <w:rPr>
+          <w:rFonts w:ascii="Consolas" w:hAnsi="Consolas" w:cs="Consolas"/>
+          <w:color w:val="000000"/>
+          <w:kern w:val="0"/>
+          <w:szCs w:val="20"/>
+        </w:rPr>
+        <w:t xml:space="preserve"> </w:t>
+      </w:r>
+      <w:proofErr w:type="gramStart"/>
+      <w:r>
+        <w:rPr>
+          <w:rFonts w:ascii="Consolas" w:hAnsi="Consolas" w:cs="Consolas"/>
+          <w:color w:val="000000"/>
+          <w:kern w:val="0"/>
+          <w:szCs w:val="20"/>
+        </w:rPr>
+        <w:t>Man(</w:t>
+      </w:r>
+      <w:proofErr w:type="gramEnd"/>
+      <w:r>
+        <w:rPr>
+          <w:rFonts w:ascii="Consolas" w:hAnsi="Consolas" w:cs="Consolas"/>
+          <w:b/>
+          <w:bCs/>
+          <w:color w:val="7F0055"/>
+          <w:kern w:val="0"/>
+          <w:szCs w:val="20"/>
+        </w:rPr>
+        <w:t>double</w:t>
+      </w:r>
+      <w:r>
+        <w:rPr>
+          <w:rFonts w:ascii="Consolas" w:hAnsi="Consolas" w:cs="Consolas"/>
+          <w:color w:val="000000"/>
+          <w:kern w:val="0"/>
+          <w:szCs w:val="20"/>
+        </w:rPr>
+        <w:t xml:space="preserve"> </w:t>
+      </w:r>
+      <w:r>
+        <w:rPr>
+          <w:rFonts w:ascii="Consolas" w:hAnsi="Consolas" w:cs="Consolas"/>
+          <w:color w:val="6A3E3E"/>
+          <w:kern w:val="0"/>
+          <w:szCs w:val="20"/>
+        </w:rPr>
+        <w:t>weight</w:t>
+      </w:r>
+      <w:r>
+        <w:rPr>
+          <w:rFonts w:ascii="Consolas" w:hAnsi="Consolas" w:cs="Consolas"/>
+          <w:color w:val="000000"/>
+          <w:kern w:val="0"/>
+          <w:szCs w:val="20"/>
+        </w:rPr>
+        <w:t>){</w:t>
+      </w:r>
     </w:p>
     <w:p>
       <w:pPr>
@@ -5224,34 +5145,55 @@
       <w:r>
         <w:rPr>
           <w:rFonts w:ascii="Consolas" w:hAnsi="Consolas" w:cs="Consolas"/>
+          <w:color w:val="000000"/>
+          <w:kern w:val="0"/>
+          <w:szCs w:val="20"/>
+        </w:rPr>
+        <w:tab/>
+      </w:r>
+      <w:proofErr w:type="spellStart"/>
+      <w:proofErr w:type="gramStart"/>
+      <w:r>
+        <w:rPr>
+          <w:rFonts w:ascii="Consolas" w:hAnsi="Consolas" w:cs="Consolas"/>
           <w:b/>
           <w:bCs/>
           <w:color w:val="7F0055"/>
           <w:kern w:val="0"/>
           <w:szCs w:val="20"/>
         </w:rPr>
-        <w:t>public</w:t>
-      </w:r>
-      <w:r>
-        <w:rPr>
-          <w:rFonts w:ascii="Consolas" w:hAnsi="Consolas" w:cs="Consolas"/>
-          <w:color w:val="000000"/>
-          <w:kern w:val="0"/>
-          <w:szCs w:val="20"/>
-        </w:rPr>
-        <w:t xml:space="preserve"> </w:t>
-      </w:r>
-      <w:proofErr w:type="gramStart"/>
-      <w:r>
-        <w:rPr>
-          <w:rFonts w:ascii="Consolas" w:hAnsi="Consolas" w:cs="Consolas"/>
-          <w:color w:val="000000"/>
-          <w:kern w:val="0"/>
-          <w:szCs w:val="20"/>
-        </w:rPr>
-        <w:t>Man(</w:t>
-      </w:r>
+        <w:t>this</w:t>
+      </w:r>
+      <w:r>
+        <w:rPr>
+          <w:rFonts w:ascii="Consolas" w:hAnsi="Consolas" w:cs="Consolas"/>
+          <w:color w:val="000000"/>
+          <w:kern w:val="0"/>
+          <w:szCs w:val="20"/>
+        </w:rPr>
+        <w:t>.</w:t>
+      </w:r>
+      <w:r>
+        <w:rPr>
+          <w:rFonts w:ascii="Consolas" w:hAnsi="Consolas" w:cs="Consolas"/>
+          <w:color w:val="0000C0"/>
+          <w:kern w:val="0"/>
+          <w:szCs w:val="20"/>
+        </w:rPr>
+        <w:t>weight</w:t>
+      </w:r>
+      <w:proofErr w:type="spellEnd"/>
       <w:proofErr w:type="gramEnd"/>
+      <w:r>
+        <w:rPr>
+          <w:rFonts w:ascii="Consolas" w:hAnsi="Consolas" w:cs="Consolas"/>
+          <w:color w:val="000000"/>
+          <w:kern w:val="0"/>
+          <w:szCs w:val="20"/>
+        </w:rPr>
+        <w:t xml:space="preserve"> = (</w:t>
+      </w:r>
+      <w:proofErr w:type="spellStart"/>
       <w:r>
         <w:rPr>
           <w:rFonts w:ascii="Consolas" w:hAnsi="Consolas" w:cs="Consolas"/>
@@ -5261,16 +5203,17 @@
           <w:kern w:val="0"/>
           <w:szCs w:val="20"/>
         </w:rPr>
-        <w:t>double</w:t>
-      </w:r>
-      <w:r>
-        <w:rPr>
-          <w:rFonts w:ascii="Consolas" w:hAnsi="Consolas" w:cs="Consolas"/>
-          <w:color w:val="000000"/>
-          <w:kern w:val="0"/>
-          <w:szCs w:val="20"/>
-        </w:rPr>
-        <w:t xml:space="preserve"> </w:t>
+        <w:t>int</w:t>
+      </w:r>
+      <w:proofErr w:type="spellEnd"/>
+      <w:r>
+        <w:rPr>
+          <w:rFonts w:ascii="Consolas" w:hAnsi="Consolas" w:cs="Consolas"/>
+          <w:color w:val="000000"/>
+          <w:kern w:val="0"/>
+          <w:szCs w:val="20"/>
+        </w:rPr>
+        <w:t>)</w:t>
       </w:r>
       <w:r>
         <w:rPr>
@@ -5288,7 +5231,7 @@
           <w:kern w:val="0"/>
           <w:szCs w:val="20"/>
         </w:rPr>
-        <w:t>){</w:t>
+        <w:t>;</w:t>
       </w:r>
     </w:p>
     <w:p>
@@ -5312,97 +5255,7 @@
           <w:szCs w:val="20"/>
         </w:rPr>
         <w:tab/>
-      </w:r>
-      <w:r>
-        <w:rPr>
-          <w:rFonts w:ascii="Consolas" w:hAnsi="Consolas" w:cs="Consolas"/>
-          <w:color w:val="000000"/>
-          <w:kern w:val="0"/>
-          <w:szCs w:val="20"/>
-        </w:rPr>
-        <w:tab/>
-      </w:r>
-      <w:proofErr w:type="spellStart"/>
-      <w:proofErr w:type="gramStart"/>
-      <w:r>
-        <w:rPr>
-          <w:rFonts w:ascii="Consolas" w:hAnsi="Consolas" w:cs="Consolas"/>
-          <w:b/>
-          <w:bCs/>
-          <w:color w:val="7F0055"/>
-          <w:kern w:val="0"/>
-          <w:szCs w:val="20"/>
-        </w:rPr>
-        <w:t>this</w:t>
-      </w:r>
-      <w:r>
-        <w:rPr>
-          <w:rFonts w:ascii="Consolas" w:hAnsi="Consolas" w:cs="Consolas"/>
-          <w:color w:val="000000"/>
-          <w:kern w:val="0"/>
-          <w:szCs w:val="20"/>
-        </w:rPr>
-        <w:t>.</w:t>
-      </w:r>
-      <w:r>
-        <w:rPr>
-          <w:rFonts w:ascii="Consolas" w:hAnsi="Consolas" w:cs="Consolas"/>
-          <w:color w:val="0000C0"/>
-          <w:kern w:val="0"/>
-          <w:szCs w:val="20"/>
-        </w:rPr>
-        <w:t>weight</w:t>
-      </w:r>
-      <w:proofErr w:type="spellEnd"/>
-      <w:proofErr w:type="gramEnd"/>
-      <w:r>
-        <w:rPr>
-          <w:rFonts w:ascii="Consolas" w:hAnsi="Consolas" w:cs="Consolas"/>
-          <w:color w:val="000000"/>
-          <w:kern w:val="0"/>
-          <w:szCs w:val="20"/>
-        </w:rPr>
-        <w:t xml:space="preserve"> = (</w:t>
-      </w:r>
-      <w:proofErr w:type="spellStart"/>
-      <w:r>
-        <w:rPr>
-          <w:rFonts w:ascii="Consolas" w:hAnsi="Consolas" w:cs="Consolas"/>
-          <w:b/>
-          <w:bCs/>
-          <w:color w:val="7F0055"/>
-          <w:kern w:val="0"/>
-          <w:szCs w:val="20"/>
-        </w:rPr>
-        <w:t>int</w:t>
-      </w:r>
-      <w:proofErr w:type="spellEnd"/>
-      <w:r>
-        <w:rPr>
-          <w:rFonts w:ascii="Consolas" w:hAnsi="Consolas" w:cs="Consolas"/>
-          <w:color w:val="000000"/>
-          <w:kern w:val="0"/>
-          <w:szCs w:val="20"/>
-        </w:rPr>
-        <w:t>)</w:t>
-      </w:r>
-      <w:r>
-        <w:rPr>
-          <w:rFonts w:ascii="Consolas" w:hAnsi="Consolas" w:cs="Consolas"/>
-          <w:color w:val="6A3E3E"/>
-          <w:kern w:val="0"/>
-          <w:szCs w:val="20"/>
-        </w:rPr>
-        <w:t>weight</w:t>
-      </w:r>
-      <w:r>
-        <w:rPr>
-          <w:rFonts w:ascii="Consolas" w:hAnsi="Consolas" w:cs="Consolas"/>
-          <w:color w:val="000000"/>
-          <w:kern w:val="0"/>
-          <w:szCs w:val="20"/>
-        </w:rPr>
-        <w:t>;</w:t>
+        <w:t>}</w:t>
       </w:r>
     </w:p>
     <w:p>
@@ -5426,7 +5279,57 @@
           <w:szCs w:val="20"/>
         </w:rPr>
         <w:tab/>
-        <w:t>}</w:t>
+      </w:r>
+      <w:r>
+        <w:rPr>
+          <w:rFonts w:ascii="Consolas" w:hAnsi="Consolas" w:cs="Consolas"/>
+          <w:b/>
+          <w:bCs/>
+          <w:color w:val="7F0055"/>
+          <w:kern w:val="0"/>
+          <w:szCs w:val="20"/>
+        </w:rPr>
+        <w:t>double</w:t>
+      </w:r>
+      <w:r>
+        <w:rPr>
+          <w:rFonts w:ascii="Consolas" w:hAnsi="Consolas" w:cs="Consolas"/>
+          <w:color w:val="000000"/>
+          <w:kern w:val="0"/>
+          <w:szCs w:val="20"/>
+        </w:rPr>
+        <w:t xml:space="preserve"> </w:t>
+      </w:r>
+      <w:proofErr w:type="spellStart"/>
+      <w:proofErr w:type="gramStart"/>
+      <w:r>
+        <w:rPr>
+          <w:rFonts w:ascii="Consolas" w:hAnsi="Consolas" w:cs="Consolas"/>
+          <w:color w:val="000000"/>
+          <w:kern w:val="0"/>
+          <w:szCs w:val="20"/>
+        </w:rPr>
+        <w:t>calculateBMI</w:t>
+      </w:r>
+      <w:proofErr w:type="spellEnd"/>
+      <w:r>
+        <w:rPr>
+          <w:rFonts w:ascii="Consolas" w:hAnsi="Consolas" w:cs="Consolas"/>
+          <w:color w:val="000000"/>
+          <w:kern w:val="0"/>
+          <w:szCs w:val="20"/>
+        </w:rPr>
+        <w:t>(</w:t>
+      </w:r>
+      <w:proofErr w:type="gramEnd"/>
+      <w:r>
+        <w:rPr>
+          <w:rFonts w:ascii="Consolas" w:hAnsi="Consolas" w:cs="Consolas"/>
+          <w:color w:val="000000"/>
+          <w:kern w:val="0"/>
+          <w:szCs w:val="20"/>
+        </w:rPr>
+        <w:t>){</w:t>
       </w:r>
     </w:p>
     <w:p>
@@ -5454,6 +5357,15 @@
       <w:r>
         <w:rPr>
           <w:rFonts w:ascii="Consolas" w:hAnsi="Consolas" w:cs="Consolas"/>
+          <w:color w:val="000000"/>
+          <w:kern w:val="0"/>
+          <w:szCs w:val="20"/>
+        </w:rPr>
+        <w:tab/>
+      </w:r>
+      <w:r>
+        <w:rPr>
+          <w:rFonts w:ascii="Consolas" w:hAnsi="Consolas" w:cs="Consolas"/>
           <w:b/>
           <w:bCs/>
           <w:color w:val="7F0055"/>
@@ -5471,7 +5383,60 @@
         </w:rPr>
         <w:t xml:space="preserve"> </w:t>
       </w:r>
-      <w:proofErr w:type="spellStart"/>
+      <w:r>
+        <w:rPr>
+          <w:rFonts w:ascii="Consolas" w:hAnsi="Consolas" w:cs="Consolas"/>
+          <w:color w:val="6A3E3E"/>
+          <w:kern w:val="0"/>
+          <w:szCs w:val="20"/>
+        </w:rPr>
+        <w:t>result</w:t>
+      </w:r>
+      <w:r>
+        <w:rPr>
+          <w:rFonts w:ascii="Consolas" w:hAnsi="Consolas" w:cs="Consolas"/>
+          <w:color w:val="000000"/>
+          <w:kern w:val="0"/>
+          <w:szCs w:val="20"/>
+        </w:rPr>
+        <w:t xml:space="preserve"> = </w:t>
+      </w:r>
+      <w:r>
+        <w:rPr>
+          <w:rFonts w:ascii="Consolas" w:hAnsi="Consolas" w:cs="Consolas"/>
+          <w:color w:val="0000C0"/>
+          <w:kern w:val="0"/>
+          <w:szCs w:val="20"/>
+        </w:rPr>
+        <w:t>weight</w:t>
+      </w:r>
+      <w:r>
+        <w:rPr>
+          <w:rFonts w:ascii="Consolas" w:hAnsi="Consolas" w:cs="Consolas"/>
+          <w:color w:val="000000"/>
+          <w:kern w:val="0"/>
+          <w:szCs w:val="20"/>
+        </w:rPr>
+        <w:t xml:space="preserve"> / ((</w:t>
+      </w:r>
+      <w:r>
+        <w:rPr>
+          <w:rFonts w:ascii="Consolas" w:hAnsi="Consolas" w:cs="Consolas"/>
+          <w:color w:val="0000C0"/>
+          <w:kern w:val="0"/>
+          <w:szCs w:val="20"/>
+        </w:rPr>
+        <w:t>height</w:t>
+      </w:r>
+      <w:r>
+        <w:rPr>
+          <w:rFonts w:ascii="Consolas" w:hAnsi="Consolas" w:cs="Consolas"/>
+          <w:color w:val="000000"/>
+          <w:kern w:val="0"/>
+          <w:szCs w:val="20"/>
+        </w:rPr>
+        <w:t>/100.</w:t>
+      </w:r>
       <w:proofErr w:type="gramStart"/>
       <w:r>
         <w:rPr>
@@ -5480,9 +5445,9 @@
           <w:kern w:val="0"/>
           <w:szCs w:val="20"/>
         </w:rPr>
-        <w:t>calculateBMI</w:t>
-      </w:r>
-      <w:proofErr w:type="spellEnd"/>
+        <w:t>0)*</w:t>
+      </w:r>
+      <w:proofErr w:type="gramEnd"/>
       <w:r>
         <w:rPr>
           <w:rFonts w:ascii="Consolas" w:hAnsi="Consolas" w:cs="Consolas"/>
@@ -5492,15 +5457,23 @@
         </w:rPr>
         <w:t>(</w:t>
       </w:r>
-      <w:proofErr w:type="gramEnd"/>
-      <w:r>
-        <w:rPr>
-          <w:rFonts w:ascii="Consolas" w:hAnsi="Consolas" w:cs="Consolas"/>
-          <w:color w:val="000000"/>
-          <w:kern w:val="0"/>
-          <w:szCs w:val="20"/>
-        </w:rPr>
-        <w:t>){</w:t>
+      <w:r>
+        <w:rPr>
+          <w:rFonts w:ascii="Consolas" w:hAnsi="Consolas" w:cs="Consolas"/>
+          <w:color w:val="0000C0"/>
+          <w:kern w:val="0"/>
+          <w:szCs w:val="20"/>
+        </w:rPr>
+        <w:t>height</w:t>
+      </w:r>
+      <w:r>
+        <w:rPr>
+          <w:rFonts w:ascii="Consolas" w:hAnsi="Consolas" w:cs="Consolas"/>
+          <w:color w:val="000000"/>
+          <w:kern w:val="0"/>
+          <w:szCs w:val="20"/>
+        </w:rPr>
+        <w:t>/100.0));</w:t>
       </w:r>
     </w:p>
     <w:p>
@@ -5543,7 +5516,7 @@
           <w:kern w:val="0"/>
           <w:szCs w:val="20"/>
         </w:rPr>
-        <w:t>double</w:t>
+        <w:t>return</w:t>
       </w:r>
       <w:r>
         <w:rPr>
@@ -5570,81 +5543,7 @@
           <w:kern w:val="0"/>
           <w:szCs w:val="20"/>
         </w:rPr>
-        <w:t xml:space="preserve"> = </w:t>
-      </w:r>
-      <w:r>
-        <w:rPr>
-          <w:rFonts w:ascii="Consolas" w:hAnsi="Consolas" w:cs="Consolas"/>
-          <w:color w:val="0000C0"/>
-          <w:kern w:val="0"/>
-          <w:szCs w:val="20"/>
-        </w:rPr>
-        <w:t>weight</w:t>
-      </w:r>
-      <w:r>
-        <w:rPr>
-          <w:rFonts w:ascii="Consolas" w:hAnsi="Consolas" w:cs="Consolas"/>
-          <w:color w:val="000000"/>
-          <w:kern w:val="0"/>
-          <w:szCs w:val="20"/>
-        </w:rPr>
-        <w:t xml:space="preserve"> / ((</w:t>
-      </w:r>
-      <w:r>
-        <w:rPr>
-          <w:rFonts w:ascii="Consolas" w:hAnsi="Consolas" w:cs="Consolas"/>
-          <w:color w:val="0000C0"/>
-          <w:kern w:val="0"/>
-          <w:szCs w:val="20"/>
-        </w:rPr>
-        <w:t>height</w:t>
-      </w:r>
-      <w:r>
-        <w:rPr>
-          <w:rFonts w:ascii="Consolas" w:hAnsi="Consolas" w:cs="Consolas"/>
-          <w:color w:val="000000"/>
-          <w:kern w:val="0"/>
-          <w:szCs w:val="20"/>
-        </w:rPr>
-        <w:t>/100.</w:t>
-      </w:r>
-      <w:proofErr w:type="gramStart"/>
-      <w:r>
-        <w:rPr>
-          <w:rFonts w:ascii="Consolas" w:hAnsi="Consolas" w:cs="Consolas"/>
-          <w:color w:val="000000"/>
-          <w:kern w:val="0"/>
-          <w:szCs w:val="20"/>
-        </w:rPr>
-        <w:t>0)*</w:t>
-      </w:r>
-      <w:proofErr w:type="gramEnd"/>
-      <w:r>
-        <w:rPr>
-          <w:rFonts w:ascii="Consolas" w:hAnsi="Consolas" w:cs="Consolas"/>
-          <w:color w:val="000000"/>
-          <w:kern w:val="0"/>
-          <w:szCs w:val="20"/>
-        </w:rPr>
-        <w:t>(</w:t>
-      </w:r>
-      <w:r>
-        <w:rPr>
-          <w:rFonts w:ascii="Consolas" w:hAnsi="Consolas" w:cs="Consolas"/>
-          <w:color w:val="0000C0"/>
-          <w:kern w:val="0"/>
-          <w:szCs w:val="20"/>
-        </w:rPr>
-        <w:t>height</w:t>
-      </w:r>
-      <w:r>
-        <w:rPr>
-          <w:rFonts w:ascii="Consolas" w:hAnsi="Consolas" w:cs="Consolas"/>
-          <w:color w:val="000000"/>
-          <w:kern w:val="0"/>
-          <w:szCs w:val="20"/>
-        </w:rPr>
-        <w:t>/100.0));</w:t>
+        <w:t>;</w:t>
       </w:r>
     </w:p>
     <w:p>
@@ -5668,53 +5567,7 @@
           <w:szCs w:val="20"/>
         </w:rPr>
         <w:tab/>
-      </w:r>
-      <w:r>
-        <w:rPr>
-          <w:rFonts w:ascii="Consolas" w:hAnsi="Consolas" w:cs="Consolas"/>
-          <w:color w:val="000000"/>
-          <w:kern w:val="0"/>
-          <w:szCs w:val="20"/>
-        </w:rPr>
-        <w:tab/>
-      </w:r>
-      <w:r>
-        <w:rPr>
-          <w:rFonts w:ascii="Consolas" w:hAnsi="Consolas" w:cs="Consolas"/>
-          <w:b/>
-          <w:bCs/>
-          <w:color w:val="7F0055"/>
-          <w:kern w:val="0"/>
-          <w:szCs w:val="20"/>
-        </w:rPr>
-        <w:t>return</w:t>
-      </w:r>
-      <w:r>
-        <w:rPr>
-          <w:rFonts w:ascii="Consolas" w:hAnsi="Consolas" w:cs="Consolas"/>
-          <w:color w:val="000000"/>
-          <w:kern w:val="0"/>
-          <w:szCs w:val="20"/>
-        </w:rPr>
-        <w:t xml:space="preserve"> </w:t>
-      </w:r>
-      <w:r>
-        <w:rPr>
-          <w:rFonts w:ascii="Consolas" w:hAnsi="Consolas" w:cs="Consolas"/>
-          <w:color w:val="6A3E3E"/>
-          <w:kern w:val="0"/>
-          <w:szCs w:val="20"/>
-        </w:rPr>
-        <w:t>result</w:t>
-      </w:r>
-      <w:r>
-        <w:rPr>
-          <w:rFonts w:ascii="Consolas" w:hAnsi="Consolas" w:cs="Consolas"/>
-          <w:color w:val="000000"/>
-          <w:kern w:val="0"/>
-          <w:szCs w:val="20"/>
-        </w:rPr>
-        <w:t>;</w:t>
+        <w:t>}</w:t>
       </w:r>
     </w:p>
     <w:p>
@@ -5738,6 +5591,131 @@
           <w:szCs w:val="20"/>
         </w:rPr>
         <w:tab/>
+      </w:r>
+      <w:r>
+        <w:rPr>
+          <w:rFonts w:ascii="Consolas" w:hAnsi="Consolas" w:cs="Consolas"/>
+          <w:b/>
+          <w:bCs/>
+          <w:color w:val="7F0055"/>
+          <w:kern w:val="0"/>
+          <w:szCs w:val="20"/>
+        </w:rPr>
+        <w:t>public</w:t>
+      </w:r>
+      <w:r>
+        <w:rPr>
+          <w:rFonts w:ascii="Consolas" w:hAnsi="Consolas" w:cs="Consolas"/>
+          <w:color w:val="000000"/>
+          <w:kern w:val="0"/>
+          <w:szCs w:val="20"/>
+        </w:rPr>
+        <w:t xml:space="preserve"> </w:t>
+      </w:r>
+      <w:proofErr w:type="spellStart"/>
+      <w:r>
+        <w:rPr>
+          <w:rFonts w:ascii="Consolas" w:hAnsi="Consolas" w:cs="Consolas"/>
+          <w:b/>
+          <w:bCs/>
+          <w:color w:val="7F0055"/>
+          <w:kern w:val="0"/>
+          <w:szCs w:val="20"/>
+          <w:highlight w:val="lightGray"/>
+        </w:rPr>
+        <w:t>int</w:t>
+      </w:r>
+      <w:proofErr w:type="spellEnd"/>
+      <w:r>
+        <w:rPr>
+          <w:rFonts w:ascii="Consolas" w:hAnsi="Consolas" w:cs="Consolas"/>
+          <w:color w:val="000000"/>
+          <w:kern w:val="0"/>
+          <w:szCs w:val="20"/>
+        </w:rPr>
+        <w:t xml:space="preserve"> </w:t>
+      </w:r>
+      <w:proofErr w:type="spellStart"/>
+      <w:proofErr w:type="gramStart"/>
+      <w:r>
+        <w:rPr>
+          <w:rFonts w:ascii="Consolas" w:hAnsi="Consolas" w:cs="Consolas"/>
+          <w:color w:val="000000"/>
+          <w:kern w:val="0"/>
+          <w:szCs w:val="20"/>
+        </w:rPr>
+        <w:t>getAge</w:t>
+      </w:r>
+      <w:proofErr w:type="spellEnd"/>
+      <w:r>
+        <w:rPr>
+          <w:rFonts w:ascii="Consolas" w:hAnsi="Consolas" w:cs="Consolas"/>
+          <w:color w:val="000000"/>
+          <w:kern w:val="0"/>
+          <w:szCs w:val="20"/>
+        </w:rPr>
+        <w:t>(</w:t>
+      </w:r>
+      <w:proofErr w:type="gramEnd"/>
+      <w:r>
+        <w:rPr>
+          <w:rFonts w:ascii="Consolas" w:hAnsi="Consolas" w:cs="Consolas"/>
+          <w:color w:val="000000"/>
+          <w:kern w:val="0"/>
+          <w:szCs w:val="20"/>
+        </w:rPr>
+        <w:t>) {</w:t>
+      </w:r>
+      <w:r>
+        <w:rPr>
+          <w:rFonts w:ascii="Consolas" w:hAnsi="Consolas" w:cs="Consolas"/>
+          <w:b/>
+          <w:bCs/>
+          <w:color w:val="7F0055"/>
+          <w:kern w:val="0"/>
+          <w:szCs w:val="20"/>
+          <w:highlight w:val="lightGray"/>
+        </w:rPr>
+        <w:t>return</w:t>
+      </w:r>
+      <w:r>
+        <w:rPr>
+          <w:rFonts w:ascii="Consolas" w:hAnsi="Consolas" w:cs="Consolas"/>
+          <w:color w:val="000000"/>
+          <w:kern w:val="0"/>
+          <w:szCs w:val="20"/>
+          <w:highlight w:val="lightGray"/>
+        </w:rPr>
+        <w:t xml:space="preserve"> </w:t>
+      </w:r>
+      <w:r>
+        <w:rPr>
+          <w:rFonts w:ascii="Consolas" w:hAnsi="Consolas" w:cs="Consolas"/>
+          <w:color w:val="0000C0"/>
+          <w:kern w:val="0"/>
+          <w:szCs w:val="20"/>
+          <w:highlight w:val="lightGray"/>
+        </w:rPr>
+        <w:t>age</w:t>
+      </w:r>
+      <w:r>
+        <w:rPr>
+          <w:rFonts w:ascii="Consolas" w:hAnsi="Consolas" w:cs="Consolas"/>
+          <w:color w:val="000000"/>
+          <w:kern w:val="0"/>
+          <w:szCs w:val="20"/>
+          <w:highlight w:val="lightGray"/>
+        </w:rPr>
+        <w:t>;</w:t>
+      </w:r>
+      <w:r>
+        <w:rPr>
+          <w:rFonts w:ascii="Consolas" w:hAnsi="Consolas" w:cs="Consolas"/>
+          <w:color w:val="000000"/>
+          <w:kern w:val="0"/>
+          <w:szCs w:val="20"/>
+        </w:rPr>
+        <w:tab/>
         <w:t>}</w:t>
       </w:r>
     </w:p>
@@ -5783,7 +5761,6 @@
         </w:rPr>
         <w:t xml:space="preserve"> </w:t>
       </w:r>
-      <w:proofErr w:type="spellStart"/>
       <w:r>
         <w:rPr>
           <w:rFonts w:ascii="Consolas" w:hAnsi="Consolas" w:cs="Consolas"/>
@@ -5792,11 +5769,9 @@
           <w:color w:val="7F0055"/>
           <w:kern w:val="0"/>
           <w:szCs w:val="20"/>
-          <w:highlight w:val="lightGray"/>
-        </w:rPr>
-        <w:t>int</w:t>
-      </w:r>
-      <w:proofErr w:type="spellEnd"/>
+        </w:rPr>
+        <w:t>void</w:t>
+      </w:r>
       <w:r>
         <w:rPr>
           <w:rFonts w:ascii="Consolas" w:hAnsi="Consolas" w:cs="Consolas"/>
@@ -5815,7 +5790,7 @@
           <w:kern w:val="0"/>
           <w:szCs w:val="20"/>
         </w:rPr>
-        <w:t>getAge</w:t>
+        <w:t>setAge</w:t>
       </w:r>
       <w:proofErr w:type="spellEnd"/>
       <w:r>
@@ -5827,16 +5802,8 @@
         </w:rPr>
         <w:t>(</w:t>
       </w:r>
+      <w:proofErr w:type="spellStart"/>
       <w:proofErr w:type="gramEnd"/>
-      <w:r>
-        <w:rPr>
-          <w:rFonts w:ascii="Consolas" w:hAnsi="Consolas" w:cs="Consolas"/>
-          <w:color w:val="000000"/>
-          <w:kern w:val="0"/>
-          <w:szCs w:val="20"/>
-        </w:rPr>
-        <w:t>) {</w:t>
-      </w:r>
       <w:r>
         <w:rPr>
           <w:rFonts w:ascii="Consolas" w:hAnsi="Consolas" w:cs="Consolas"/>
@@ -5845,19 +5812,57 @@
           <w:color w:val="7F0055"/>
           <w:kern w:val="0"/>
           <w:szCs w:val="20"/>
-          <w:highlight w:val="lightGray"/>
-        </w:rPr>
-        <w:t>return</w:t>
-      </w:r>
-      <w:r>
-        <w:rPr>
-          <w:rFonts w:ascii="Consolas" w:hAnsi="Consolas" w:cs="Consolas"/>
-          <w:color w:val="000000"/>
-          <w:kern w:val="0"/>
-          <w:szCs w:val="20"/>
-          <w:highlight w:val="lightGray"/>
-        </w:rPr>
-        <w:t xml:space="preserve"> </w:t>
+        </w:rPr>
+        <w:t>int</w:t>
+      </w:r>
+      <w:proofErr w:type="spellEnd"/>
+      <w:r>
+        <w:rPr>
+          <w:rFonts w:ascii="Consolas" w:hAnsi="Consolas" w:cs="Consolas"/>
+          <w:color w:val="000000"/>
+          <w:kern w:val="0"/>
+          <w:szCs w:val="20"/>
+        </w:rPr>
+        <w:t xml:space="preserve"> </w:t>
+      </w:r>
+      <w:r>
+        <w:rPr>
+          <w:rFonts w:ascii="Consolas" w:hAnsi="Consolas" w:cs="Consolas"/>
+          <w:color w:val="6A3E3E"/>
+          <w:kern w:val="0"/>
+          <w:szCs w:val="20"/>
+        </w:rPr>
+        <w:t>age</w:t>
+      </w:r>
+      <w:r>
+        <w:rPr>
+          <w:rFonts w:ascii="Consolas" w:hAnsi="Consolas" w:cs="Consolas"/>
+          <w:color w:val="000000"/>
+          <w:kern w:val="0"/>
+          <w:szCs w:val="20"/>
+        </w:rPr>
+        <w:t>) {</w:t>
+      </w:r>
+      <w:proofErr w:type="spellStart"/>
+      <w:r>
+        <w:rPr>
+          <w:rFonts w:ascii="Consolas" w:hAnsi="Consolas" w:cs="Consolas"/>
+          <w:b/>
+          <w:bCs/>
+          <w:color w:val="7F0055"/>
+          <w:kern w:val="0"/>
+          <w:szCs w:val="20"/>
+        </w:rPr>
+        <w:t>this</w:t>
+      </w:r>
+      <w:r>
+        <w:rPr>
+          <w:rFonts w:ascii="Consolas" w:hAnsi="Consolas" w:cs="Consolas"/>
+          <w:color w:val="000000"/>
+          <w:kern w:val="0"/>
+          <w:szCs w:val="20"/>
+        </w:rPr>
+        <w:t>.</w:t>
       </w:r>
       <w:r>
         <w:rPr>
@@ -5865,29 +5870,36 @@
           <w:color w:val="0000C0"/>
           <w:kern w:val="0"/>
           <w:szCs w:val="20"/>
-          <w:highlight w:val="lightGray"/>
         </w:rPr>
         <w:t>age</w:t>
       </w:r>
-      <w:r>
-        <w:rPr>
-          <w:rFonts w:ascii="Consolas" w:hAnsi="Consolas" w:cs="Consolas"/>
-          <w:color w:val="000000"/>
-          <w:kern w:val="0"/>
-          <w:szCs w:val="20"/>
-          <w:highlight w:val="lightGray"/>
-        </w:rPr>
-        <w:t>;</w:t>
-      </w:r>
-      <w:r>
-        <w:rPr>
-          <w:rFonts w:ascii="Consolas" w:hAnsi="Consolas" w:cs="Consolas"/>
-          <w:color w:val="000000"/>
-          <w:kern w:val="0"/>
-          <w:szCs w:val="20"/>
-        </w:rPr>
-        <w:tab/>
-        <w:t>}</w:t>
+      <w:proofErr w:type="spellEnd"/>
+      <w:r>
+        <w:rPr>
+          <w:rFonts w:ascii="Consolas" w:hAnsi="Consolas" w:cs="Consolas"/>
+          <w:color w:val="000000"/>
+          <w:kern w:val="0"/>
+          <w:szCs w:val="20"/>
+        </w:rPr>
+        <w:t xml:space="preserve"> = </w:t>
+      </w:r>
+      <w:r>
+        <w:rPr>
+          <w:rFonts w:ascii="Consolas" w:hAnsi="Consolas" w:cs="Consolas"/>
+          <w:color w:val="6A3E3E"/>
+          <w:kern w:val="0"/>
+          <w:szCs w:val="20"/>
+        </w:rPr>
+        <w:t>age</w:t>
+      </w:r>
+      <w:r>
+        <w:rPr>
+          <w:rFonts w:ascii="Consolas" w:hAnsi="Consolas" w:cs="Consolas"/>
+          <w:color w:val="000000"/>
+          <w:kern w:val="0"/>
+          <w:szCs w:val="20"/>
+        </w:rPr>
+        <w:t>;}</w:t>
       </w:r>
     </w:p>
     <w:p>
@@ -5932,6 +5944,7 @@
         </w:rPr>
         <w:t xml:space="preserve"> </w:t>
       </w:r>
+      <w:proofErr w:type="spellStart"/>
       <w:r>
         <w:rPr>
           <w:rFonts w:ascii="Consolas" w:hAnsi="Consolas" w:cs="Consolas"/>
@@ -5941,8 +5954,9 @@
           <w:kern w:val="0"/>
           <w:szCs w:val="20"/>
         </w:rPr>
-        <w:t>void</w:t>
-      </w:r>
+        <w:t>int</w:t>
+      </w:r>
+      <w:proofErr w:type="spellEnd"/>
       <w:r>
         <w:rPr>
           <w:rFonts w:ascii="Consolas" w:hAnsi="Consolas" w:cs="Consolas"/>
@@ -5961,7 +5975,7 @@
           <w:kern w:val="0"/>
           <w:szCs w:val="20"/>
         </w:rPr>
-        <w:t>setAge</w:t>
+        <w:t>getHeight</w:t>
       </w:r>
       <w:proofErr w:type="spellEnd"/>
       <w:r>
@@ -5973,8 +5987,16 @@
         </w:rPr>
         <w:t>(</w:t>
       </w:r>
-      <w:proofErr w:type="spellStart"/>
       <w:proofErr w:type="gramEnd"/>
+      <w:r>
+        <w:rPr>
+          <w:rFonts w:ascii="Consolas" w:hAnsi="Consolas" w:cs="Consolas"/>
+          <w:color w:val="000000"/>
+          <w:kern w:val="0"/>
+          <w:szCs w:val="20"/>
+        </w:rPr>
+        <w:t>) {</w:t>
+      </w:r>
       <w:r>
         <w:rPr>
           <w:rFonts w:ascii="Consolas" w:hAnsi="Consolas" w:cs="Consolas"/>
@@ -5984,56 +6006,16 @@
           <w:kern w:val="0"/>
           <w:szCs w:val="20"/>
         </w:rPr>
-        <w:t>int</w:t>
-      </w:r>
-      <w:proofErr w:type="spellEnd"/>
-      <w:r>
-        <w:rPr>
-          <w:rFonts w:ascii="Consolas" w:hAnsi="Consolas" w:cs="Consolas"/>
-          <w:color w:val="000000"/>
-          <w:kern w:val="0"/>
-          <w:szCs w:val="20"/>
-        </w:rPr>
-        <w:t xml:space="preserve"> </w:t>
-      </w:r>
-      <w:r>
-        <w:rPr>
-          <w:rFonts w:ascii="Consolas" w:hAnsi="Consolas" w:cs="Consolas"/>
-          <w:color w:val="6A3E3E"/>
-          <w:kern w:val="0"/>
-          <w:szCs w:val="20"/>
-        </w:rPr>
-        <w:t>age</w:t>
-      </w:r>
-      <w:r>
-        <w:rPr>
-          <w:rFonts w:ascii="Consolas" w:hAnsi="Consolas" w:cs="Consolas"/>
-          <w:color w:val="000000"/>
-          <w:kern w:val="0"/>
-          <w:szCs w:val="20"/>
-        </w:rPr>
-        <w:t>) {</w:t>
-      </w:r>
-      <w:proofErr w:type="spellStart"/>
-      <w:r>
-        <w:rPr>
-          <w:rFonts w:ascii="Consolas" w:hAnsi="Consolas" w:cs="Consolas"/>
-          <w:b/>
-          <w:bCs/>
-          <w:color w:val="7F0055"/>
-          <w:kern w:val="0"/>
-          <w:szCs w:val="20"/>
-        </w:rPr>
-        <w:t>this</w:t>
-      </w:r>
-      <w:r>
-        <w:rPr>
-          <w:rFonts w:ascii="Consolas" w:hAnsi="Consolas" w:cs="Consolas"/>
-          <w:color w:val="000000"/>
-          <w:kern w:val="0"/>
-          <w:szCs w:val="20"/>
-        </w:rPr>
-        <w:t>.</w:t>
+        <w:t>return</w:t>
+      </w:r>
+      <w:r>
+        <w:rPr>
+          <w:rFonts w:ascii="Consolas" w:hAnsi="Consolas" w:cs="Consolas"/>
+          <w:color w:val="000000"/>
+          <w:kern w:val="0"/>
+          <w:szCs w:val="20"/>
+        </w:rPr>
+        <w:t xml:space="preserve"> </w:t>
       </w:r>
       <w:r>
         <w:rPr>
@@ -6042,26 +6024,7 @@
           <w:kern w:val="0"/>
           <w:szCs w:val="20"/>
         </w:rPr>
-        <w:t>age</w:t>
-      </w:r>
-      <w:proofErr w:type="spellEnd"/>
-      <w:r>
-        <w:rPr>
-          <w:rFonts w:ascii="Consolas" w:hAnsi="Consolas" w:cs="Consolas"/>
-          <w:color w:val="000000"/>
-          <w:kern w:val="0"/>
-          <w:szCs w:val="20"/>
-        </w:rPr>
-        <w:t xml:space="preserve"> = </w:t>
-      </w:r>
-      <w:r>
-        <w:rPr>
-          <w:rFonts w:ascii="Consolas" w:hAnsi="Consolas" w:cs="Consolas"/>
-          <w:color w:val="6A3E3E"/>
-          <w:kern w:val="0"/>
-          <w:szCs w:val="20"/>
-        </w:rPr>
-        <w:t>age</w:t>
+        <w:t>height</w:t>
       </w:r>
       <w:r>
         <w:rPr>
@@ -6115,7 +6078,6 @@
         </w:rPr>
         <w:t xml:space="preserve"> </w:t>
       </w:r>
-      <w:proofErr w:type="spellStart"/>
       <w:r>
         <w:rPr>
           <w:rFonts w:ascii="Consolas" w:hAnsi="Consolas" w:cs="Consolas"/>
@@ -6125,9 +6087,8 @@
           <w:kern w:val="0"/>
           <w:szCs w:val="20"/>
         </w:rPr>
-        <w:t>int</w:t>
-      </w:r>
-      <w:proofErr w:type="spellEnd"/>
+        <w:t>void</w:t>
+      </w:r>
       <w:r>
         <w:rPr>
           <w:rFonts w:ascii="Consolas" w:hAnsi="Consolas" w:cs="Consolas"/>
@@ -6146,7 +6107,7 @@
           <w:kern w:val="0"/>
           <w:szCs w:val="20"/>
         </w:rPr>
-        <w:t>getHeight</w:t>
+        <w:t>setHeight</w:t>
       </w:r>
       <w:proofErr w:type="spellEnd"/>
       <w:r>
@@ -6158,16 +6119,8 @@
         </w:rPr>
         <w:t>(</w:t>
       </w:r>
+      <w:proofErr w:type="spellStart"/>
       <w:proofErr w:type="gramEnd"/>
-      <w:r>
-        <w:rPr>
-          <w:rFonts w:ascii="Consolas" w:hAnsi="Consolas" w:cs="Consolas"/>
-          <w:color w:val="000000"/>
-          <w:kern w:val="0"/>
-          <w:szCs w:val="20"/>
-        </w:rPr>
-        <w:t>) {</w:t>
-      </w:r>
       <w:r>
         <w:rPr>
           <w:rFonts w:ascii="Consolas" w:hAnsi="Consolas" w:cs="Consolas"/>
@@ -6177,21 +6130,80 @@
           <w:kern w:val="0"/>
           <w:szCs w:val="20"/>
         </w:rPr>
-        <w:t>return</w:t>
-      </w:r>
-      <w:r>
-        <w:rPr>
-          <w:rFonts w:ascii="Consolas" w:hAnsi="Consolas" w:cs="Consolas"/>
-          <w:color w:val="000000"/>
-          <w:kern w:val="0"/>
-          <w:szCs w:val="20"/>
-        </w:rPr>
-        <w:t xml:space="preserve"> </w:t>
+        <w:t>int</w:t>
+      </w:r>
+      <w:proofErr w:type="spellEnd"/>
+      <w:r>
+        <w:rPr>
+          <w:rFonts w:ascii="Consolas" w:hAnsi="Consolas" w:cs="Consolas"/>
+          <w:color w:val="000000"/>
+          <w:kern w:val="0"/>
+          <w:szCs w:val="20"/>
+        </w:rPr>
+        <w:t xml:space="preserve"> </w:t>
+      </w:r>
+      <w:r>
+        <w:rPr>
+          <w:rFonts w:ascii="Consolas" w:hAnsi="Consolas" w:cs="Consolas"/>
+          <w:color w:val="6A3E3E"/>
+          <w:kern w:val="0"/>
+          <w:szCs w:val="20"/>
+        </w:rPr>
+        <w:t>height</w:t>
+      </w:r>
+      <w:r>
+        <w:rPr>
+          <w:rFonts w:ascii="Consolas" w:hAnsi="Consolas" w:cs="Consolas"/>
+          <w:color w:val="000000"/>
+          <w:kern w:val="0"/>
+          <w:szCs w:val="20"/>
+        </w:rPr>
+        <w:t>) {</w:t>
+      </w:r>
+      <w:proofErr w:type="spellStart"/>
+      <w:r>
+        <w:rPr>
+          <w:rFonts w:ascii="Consolas" w:hAnsi="Consolas" w:cs="Consolas"/>
+          <w:b/>
+          <w:bCs/>
+          <w:color w:val="7F0055"/>
+          <w:kern w:val="0"/>
+          <w:szCs w:val="20"/>
+        </w:rPr>
+        <w:t>this</w:t>
+      </w:r>
+      <w:r>
+        <w:rPr>
+          <w:rFonts w:ascii="Consolas" w:hAnsi="Consolas" w:cs="Consolas"/>
+          <w:color w:val="000000"/>
+          <w:kern w:val="0"/>
+          <w:szCs w:val="20"/>
+        </w:rPr>
+        <w:t>.</w:t>
       </w:r>
       <w:r>
         <w:rPr>
           <w:rFonts w:ascii="Consolas" w:hAnsi="Consolas" w:cs="Consolas"/>
           <w:color w:val="0000C0"/>
+          <w:kern w:val="0"/>
+          <w:szCs w:val="20"/>
+        </w:rPr>
+        <w:t>height</w:t>
+      </w:r>
+      <w:proofErr w:type="spellEnd"/>
+      <w:r>
+        <w:rPr>
+          <w:rFonts w:ascii="Consolas" w:hAnsi="Consolas" w:cs="Consolas"/>
+          <w:color w:val="000000"/>
+          <w:kern w:val="0"/>
+          <w:szCs w:val="20"/>
+        </w:rPr>
+        <w:t xml:space="preserve"> = </w:t>
+      </w:r>
+      <w:r>
+        <w:rPr>
+          <w:rFonts w:ascii="Consolas" w:hAnsi="Consolas" w:cs="Consolas"/>
+          <w:color w:val="6A3E3E"/>
           <w:kern w:val="0"/>
           <w:szCs w:val="20"/>
         </w:rPr>
@@ -6249,6 +6261,7 @@
         </w:rPr>
         <w:t xml:space="preserve"> </w:t>
       </w:r>
+      <w:proofErr w:type="spellStart"/>
       <w:r>
         <w:rPr>
           <w:rFonts w:ascii="Consolas" w:hAnsi="Consolas" w:cs="Consolas"/>
@@ -6258,8 +6271,9 @@
           <w:kern w:val="0"/>
           <w:szCs w:val="20"/>
         </w:rPr>
-        <w:t>void</w:t>
-      </w:r>
+        <w:t>int</w:t>
+      </w:r>
+      <w:proofErr w:type="spellEnd"/>
       <w:r>
         <w:rPr>
           <w:rFonts w:ascii="Consolas" w:hAnsi="Consolas" w:cs="Consolas"/>
@@ -6278,7 +6292,7 @@
           <w:kern w:val="0"/>
           <w:szCs w:val="20"/>
         </w:rPr>
-        <w:t>setHeight</w:t>
+        <w:t>getWeight</w:t>
       </w:r>
       <w:proofErr w:type="spellEnd"/>
       <w:r>
@@ -6290,8 +6304,16 @@
         </w:rPr>
         <w:t>(</w:t>
       </w:r>
-      <w:proofErr w:type="spellStart"/>
       <w:proofErr w:type="gramEnd"/>
+      <w:r>
+        <w:rPr>
+          <w:rFonts w:ascii="Consolas" w:hAnsi="Consolas" w:cs="Consolas"/>
+          <w:color w:val="000000"/>
+          <w:kern w:val="0"/>
+          <w:szCs w:val="20"/>
+        </w:rPr>
+        <w:t>) {</w:t>
+      </w:r>
       <w:r>
         <w:rPr>
           <w:rFonts w:ascii="Consolas" w:hAnsi="Consolas" w:cs="Consolas"/>
@@ -6301,56 +6323,16 @@
           <w:kern w:val="0"/>
           <w:szCs w:val="20"/>
         </w:rPr>
-        <w:t>int</w:t>
-      </w:r>
-      <w:proofErr w:type="spellEnd"/>
-      <w:r>
-        <w:rPr>
-          <w:rFonts w:ascii="Consolas" w:hAnsi="Consolas" w:cs="Consolas"/>
-          <w:color w:val="000000"/>
-          <w:kern w:val="0"/>
-          <w:szCs w:val="20"/>
-        </w:rPr>
-        <w:t xml:space="preserve"> </w:t>
-      </w:r>
-      <w:r>
-        <w:rPr>
-          <w:rFonts w:ascii="Consolas" w:hAnsi="Consolas" w:cs="Consolas"/>
-          <w:color w:val="6A3E3E"/>
-          <w:kern w:val="0"/>
-          <w:szCs w:val="20"/>
-        </w:rPr>
-        <w:t>height</w:t>
-      </w:r>
-      <w:r>
-        <w:rPr>
-          <w:rFonts w:ascii="Consolas" w:hAnsi="Consolas" w:cs="Consolas"/>
-          <w:color w:val="000000"/>
-          <w:kern w:val="0"/>
-          <w:szCs w:val="20"/>
-        </w:rPr>
-        <w:t>) {</w:t>
-      </w:r>
-      <w:proofErr w:type="spellStart"/>
-      <w:r>
-        <w:rPr>
-          <w:rFonts w:ascii="Consolas" w:hAnsi="Consolas" w:cs="Consolas"/>
-          <w:b/>
-          <w:bCs/>
-          <w:color w:val="7F0055"/>
-          <w:kern w:val="0"/>
-          <w:szCs w:val="20"/>
-        </w:rPr>
-        <w:t>this</w:t>
-      </w:r>
-      <w:r>
-        <w:rPr>
-          <w:rFonts w:ascii="Consolas" w:hAnsi="Consolas" w:cs="Consolas"/>
-          <w:color w:val="000000"/>
-          <w:kern w:val="0"/>
-          <w:szCs w:val="20"/>
-        </w:rPr>
-        <w:t>.</w:t>
+        <w:t>return</w:t>
+      </w:r>
+      <w:r>
+        <w:rPr>
+          <w:rFonts w:ascii="Consolas" w:hAnsi="Consolas" w:cs="Consolas"/>
+          <w:color w:val="000000"/>
+          <w:kern w:val="0"/>
+          <w:szCs w:val="20"/>
+        </w:rPr>
+        <w:t xml:space="preserve"> </w:t>
       </w:r>
       <w:r>
         <w:rPr>
@@ -6359,26 +6341,7 @@
           <w:kern w:val="0"/>
           <w:szCs w:val="20"/>
         </w:rPr>
-        <w:t>height</w:t>
-      </w:r>
-      <w:proofErr w:type="spellEnd"/>
-      <w:r>
-        <w:rPr>
-          <w:rFonts w:ascii="Consolas" w:hAnsi="Consolas" w:cs="Consolas"/>
-          <w:color w:val="000000"/>
-          <w:kern w:val="0"/>
-          <w:szCs w:val="20"/>
-        </w:rPr>
-        <w:t xml:space="preserve"> = </w:t>
-      </w:r>
-      <w:r>
-        <w:rPr>
-          <w:rFonts w:ascii="Consolas" w:hAnsi="Consolas" w:cs="Consolas"/>
-          <w:color w:val="6A3E3E"/>
-          <w:kern w:val="0"/>
-          <w:szCs w:val="20"/>
-        </w:rPr>
-        <w:t>height</w:t>
+        <w:t>weight</w:t>
       </w:r>
       <w:r>
         <w:rPr>
@@ -6432,7 +6395,6 @@
         </w:rPr>
         <w:t xml:space="preserve"> </w:t>
       </w:r>
-      <w:proofErr w:type="spellStart"/>
       <w:r>
         <w:rPr>
           <w:rFonts w:ascii="Consolas" w:hAnsi="Consolas" w:cs="Consolas"/>
@@ -6442,9 +6404,8 @@
           <w:kern w:val="0"/>
           <w:szCs w:val="20"/>
         </w:rPr>
-        <w:t>int</w:t>
-      </w:r>
-      <w:proofErr w:type="spellEnd"/>
+        <w:t>void</w:t>
+      </w:r>
       <w:r>
         <w:rPr>
           <w:rFonts w:ascii="Consolas" w:hAnsi="Consolas" w:cs="Consolas"/>
@@ -6463,7 +6424,7 @@
           <w:kern w:val="0"/>
           <w:szCs w:val="20"/>
         </w:rPr>
-        <w:t>getWeight</w:t>
+        <w:t>setWeight</w:t>
       </w:r>
       <w:proofErr w:type="spellEnd"/>
       <w:r>
@@ -6475,16 +6436,8 @@
         </w:rPr>
         <w:t>(</w:t>
       </w:r>
+      <w:proofErr w:type="spellStart"/>
       <w:proofErr w:type="gramEnd"/>
-      <w:r>
-        <w:rPr>
-          <w:rFonts w:ascii="Consolas" w:hAnsi="Consolas" w:cs="Consolas"/>
-          <w:color w:val="000000"/>
-          <w:kern w:val="0"/>
-          <w:szCs w:val="20"/>
-        </w:rPr>
-        <w:t>) {</w:t>
-      </w:r>
       <w:r>
         <w:rPr>
           <w:rFonts w:ascii="Consolas" w:hAnsi="Consolas" w:cs="Consolas"/>
@@ -6494,21 +6447,80 @@
           <w:kern w:val="0"/>
           <w:szCs w:val="20"/>
         </w:rPr>
-        <w:t>return</w:t>
-      </w:r>
-      <w:r>
-        <w:rPr>
-          <w:rFonts w:ascii="Consolas" w:hAnsi="Consolas" w:cs="Consolas"/>
-          <w:color w:val="000000"/>
-          <w:kern w:val="0"/>
-          <w:szCs w:val="20"/>
-        </w:rPr>
-        <w:t xml:space="preserve"> </w:t>
+        <w:t>int</w:t>
+      </w:r>
+      <w:proofErr w:type="spellEnd"/>
+      <w:r>
+        <w:rPr>
+          <w:rFonts w:ascii="Consolas" w:hAnsi="Consolas" w:cs="Consolas"/>
+          <w:color w:val="000000"/>
+          <w:kern w:val="0"/>
+          <w:szCs w:val="20"/>
+        </w:rPr>
+        <w:t xml:space="preserve"> </w:t>
+      </w:r>
+      <w:r>
+        <w:rPr>
+          <w:rFonts w:ascii="Consolas" w:hAnsi="Consolas" w:cs="Consolas"/>
+          <w:color w:val="6A3E3E"/>
+          <w:kern w:val="0"/>
+          <w:szCs w:val="20"/>
+        </w:rPr>
+        <w:t>weight</w:t>
+      </w:r>
+      <w:r>
+        <w:rPr>
+          <w:rFonts w:ascii="Consolas" w:hAnsi="Consolas" w:cs="Consolas"/>
+          <w:color w:val="000000"/>
+          <w:kern w:val="0"/>
+          <w:szCs w:val="20"/>
+        </w:rPr>
+        <w:t>) {</w:t>
+      </w:r>
+      <w:proofErr w:type="spellStart"/>
+      <w:r>
+        <w:rPr>
+          <w:rFonts w:ascii="Consolas" w:hAnsi="Consolas" w:cs="Consolas"/>
+          <w:b/>
+          <w:bCs/>
+          <w:color w:val="7F0055"/>
+          <w:kern w:val="0"/>
+          <w:szCs w:val="20"/>
+        </w:rPr>
+        <w:t>this</w:t>
+      </w:r>
+      <w:r>
+        <w:rPr>
+          <w:rFonts w:ascii="Consolas" w:hAnsi="Consolas" w:cs="Consolas"/>
+          <w:color w:val="000000"/>
+          <w:kern w:val="0"/>
+          <w:szCs w:val="20"/>
+        </w:rPr>
+        <w:t>.</w:t>
       </w:r>
       <w:r>
         <w:rPr>
           <w:rFonts w:ascii="Consolas" w:hAnsi="Consolas" w:cs="Consolas"/>
           <w:color w:val="0000C0"/>
+          <w:kern w:val="0"/>
+          <w:szCs w:val="20"/>
+        </w:rPr>
+        <w:t>weight</w:t>
+      </w:r>
+      <w:proofErr w:type="spellEnd"/>
+      <w:r>
+        <w:rPr>
+          <w:rFonts w:ascii="Consolas" w:hAnsi="Consolas" w:cs="Consolas"/>
+          <w:color w:val="000000"/>
+          <w:kern w:val="0"/>
+          <w:szCs w:val="20"/>
+        </w:rPr>
+        <w:t xml:space="preserve"> = </w:t>
+      </w:r>
+      <w:r>
+        <w:rPr>
+          <w:rFonts w:ascii="Consolas" w:hAnsi="Consolas" w:cs="Consolas"/>
+          <w:color w:val="6A3E3E"/>
           <w:kern w:val="0"/>
           <w:szCs w:val="20"/>
         </w:rPr>
@@ -6564,7 +6576,38 @@
           <w:kern w:val="0"/>
           <w:szCs w:val="20"/>
         </w:rPr>
-        <w:t xml:space="preserve"> </w:t>
+        <w:t xml:space="preserve"> String </w:t>
+      </w:r>
+      <w:proofErr w:type="spellStart"/>
+      <w:proofErr w:type="gramStart"/>
+      <w:r>
+        <w:rPr>
+          <w:rFonts w:ascii="Consolas" w:hAnsi="Consolas" w:cs="Consolas"/>
+          <w:color w:val="000000"/>
+          <w:kern w:val="0"/>
+          <w:szCs w:val="20"/>
+        </w:rPr>
+        <w:t>getPhoneNum</w:t>
+      </w:r>
+      <w:proofErr w:type="spellEnd"/>
+      <w:r>
+        <w:rPr>
+          <w:rFonts w:ascii="Consolas" w:hAnsi="Consolas" w:cs="Consolas"/>
+          <w:color w:val="000000"/>
+          <w:kern w:val="0"/>
+          <w:szCs w:val="20"/>
+        </w:rPr>
+        <w:t>(</w:t>
+      </w:r>
+      <w:proofErr w:type="gramEnd"/>
+      <w:r>
+        <w:rPr>
+          <w:rFonts w:ascii="Consolas" w:hAnsi="Consolas" w:cs="Consolas"/>
+          <w:color w:val="000000"/>
+          <w:kern w:val="0"/>
+          <w:szCs w:val="20"/>
+        </w:rPr>
+        <w:t>) {</w:t>
       </w:r>
       <w:r>
         <w:rPr>
@@ -6575,100 +6618,18 @@
           <w:kern w:val="0"/>
           <w:szCs w:val="20"/>
         </w:rPr>
-        <w:t>void</w:t>
-      </w:r>
-      <w:r>
-        <w:rPr>
-          <w:rFonts w:ascii="Consolas" w:hAnsi="Consolas" w:cs="Consolas"/>
-          <w:color w:val="000000"/>
-          <w:kern w:val="0"/>
-          <w:szCs w:val="20"/>
-        </w:rPr>
-        <w:t xml:space="preserve"> </w:t>
-      </w:r>
-      <w:proofErr w:type="spellStart"/>
-      <w:proofErr w:type="gramStart"/>
-      <w:r>
-        <w:rPr>
-          <w:rFonts w:ascii="Consolas" w:hAnsi="Consolas" w:cs="Consolas"/>
-          <w:color w:val="000000"/>
-          <w:kern w:val="0"/>
-          <w:szCs w:val="20"/>
-        </w:rPr>
-        <w:t>setWeight</w:t>
-      </w:r>
-      <w:proofErr w:type="spellEnd"/>
-      <w:r>
-        <w:rPr>
-          <w:rFonts w:ascii="Consolas" w:hAnsi="Consolas" w:cs="Consolas"/>
-          <w:color w:val="000000"/>
-          <w:kern w:val="0"/>
-          <w:szCs w:val="20"/>
-        </w:rPr>
-        <w:t>(</w:t>
-      </w:r>
-      <w:proofErr w:type="spellStart"/>
-      <w:proofErr w:type="gramEnd"/>
-      <w:r>
-        <w:rPr>
-          <w:rFonts w:ascii="Consolas" w:hAnsi="Consolas" w:cs="Consolas"/>
-          <w:b/>
-          <w:bCs/>
-          <w:color w:val="7F0055"/>
-          <w:kern w:val="0"/>
-          <w:szCs w:val="20"/>
-        </w:rPr>
-        <w:t>int</w:t>
-      </w:r>
-      <w:proofErr w:type="spellEnd"/>
-      <w:r>
-        <w:rPr>
-          <w:rFonts w:ascii="Consolas" w:hAnsi="Consolas" w:cs="Consolas"/>
-          <w:color w:val="000000"/>
-          <w:kern w:val="0"/>
-          <w:szCs w:val="20"/>
-        </w:rPr>
-        <w:t xml:space="preserve"> </w:t>
-      </w:r>
-      <w:r>
-        <w:rPr>
-          <w:rFonts w:ascii="Consolas" w:hAnsi="Consolas" w:cs="Consolas"/>
-          <w:color w:val="6A3E3E"/>
-          <w:kern w:val="0"/>
-          <w:szCs w:val="20"/>
-        </w:rPr>
-        <w:t>weight</w:t>
-      </w:r>
-      <w:r>
-        <w:rPr>
-          <w:rFonts w:ascii="Consolas" w:hAnsi="Consolas" w:cs="Consolas"/>
-          <w:color w:val="000000"/>
-          <w:kern w:val="0"/>
-          <w:szCs w:val="20"/>
-        </w:rPr>
-        <w:t>) {</w:t>
-      </w:r>
-      <w:proofErr w:type="spellStart"/>
-      <w:r>
-        <w:rPr>
-          <w:rFonts w:ascii="Consolas" w:hAnsi="Consolas" w:cs="Consolas"/>
-          <w:b/>
-          <w:bCs/>
-          <w:color w:val="7F0055"/>
-          <w:kern w:val="0"/>
-          <w:szCs w:val="20"/>
-        </w:rPr>
-        <w:t>this</w:t>
-      </w:r>
-      <w:r>
-        <w:rPr>
-          <w:rFonts w:ascii="Consolas" w:hAnsi="Consolas" w:cs="Consolas"/>
-          <w:color w:val="000000"/>
-          <w:kern w:val="0"/>
-          <w:szCs w:val="20"/>
-        </w:rPr>
-        <w:t>.</w:t>
-      </w:r>
+        <w:t>return</w:t>
+      </w:r>
+      <w:r>
+        <w:rPr>
+          <w:rFonts w:ascii="Consolas" w:hAnsi="Consolas" w:cs="Consolas"/>
+          <w:color w:val="000000"/>
+          <w:kern w:val="0"/>
+          <w:szCs w:val="20"/>
+        </w:rPr>
+        <w:t xml:space="preserve"> </w:t>
+      </w:r>
+      <w:proofErr w:type="spellStart"/>
       <w:r>
         <w:rPr>
           <w:rFonts w:ascii="Consolas" w:hAnsi="Consolas" w:cs="Consolas"/>
@@ -6676,27 +6637,9 @@
           <w:kern w:val="0"/>
           <w:szCs w:val="20"/>
         </w:rPr>
-        <w:t>weight</w:t>
-      </w:r>
-      <w:proofErr w:type="spellEnd"/>
-      <w:r>
-        <w:rPr>
-          <w:rFonts w:ascii="Consolas" w:hAnsi="Consolas" w:cs="Consolas"/>
-          <w:color w:val="000000"/>
-          <w:kern w:val="0"/>
-          <w:szCs w:val="20"/>
-        </w:rPr>
-        <w:t xml:space="preserve"> = </w:t>
-      </w:r>
-      <w:r>
-        <w:rPr>
-          <w:rFonts w:ascii="Consolas" w:hAnsi="Consolas" w:cs="Consolas"/>
-          <w:color w:val="6A3E3E"/>
-          <w:kern w:val="0"/>
-          <w:szCs w:val="20"/>
-        </w:rPr>
-        <w:t>weight</w:t>
-      </w:r>
+        <w:t>phoneNum</w:t>
+      </w:r>
+      <w:proofErr w:type="spellEnd"/>
       <w:r>
         <w:rPr>
           <w:rFonts w:ascii="Consolas" w:hAnsi="Consolas" w:cs="Consolas"/>
@@ -6747,38 +6690,7 @@
           <w:kern w:val="0"/>
           <w:szCs w:val="20"/>
         </w:rPr>
-        <w:t xml:space="preserve"> String </w:t>
-      </w:r>
-      <w:proofErr w:type="spellStart"/>
-      <w:proofErr w:type="gramStart"/>
-      <w:r>
-        <w:rPr>
-          <w:rFonts w:ascii="Consolas" w:hAnsi="Consolas" w:cs="Consolas"/>
-          <w:color w:val="000000"/>
-          <w:kern w:val="0"/>
-          <w:szCs w:val="20"/>
-        </w:rPr>
-        <w:t>getPhoneNum</w:t>
-      </w:r>
-      <w:proofErr w:type="spellEnd"/>
-      <w:r>
-        <w:rPr>
-          <w:rFonts w:ascii="Consolas" w:hAnsi="Consolas" w:cs="Consolas"/>
-          <w:color w:val="000000"/>
-          <w:kern w:val="0"/>
-          <w:szCs w:val="20"/>
-        </w:rPr>
-        <w:t>(</w:t>
-      </w:r>
-      <w:proofErr w:type="gramEnd"/>
-      <w:r>
-        <w:rPr>
-          <w:rFonts w:ascii="Consolas" w:hAnsi="Consolas" w:cs="Consolas"/>
-          <w:color w:val="000000"/>
-          <w:kern w:val="0"/>
-          <w:szCs w:val="20"/>
-        </w:rPr>
-        <w:t>) {</w:t>
+        <w:t xml:space="preserve"> </w:t>
       </w:r>
       <w:r>
         <w:rPr>
@@ -6789,22 +6701,113 @@
           <w:kern w:val="0"/>
           <w:szCs w:val="20"/>
         </w:rPr>
-        <w:t>return</w:t>
-      </w:r>
-      <w:r>
-        <w:rPr>
-          <w:rFonts w:ascii="Consolas" w:hAnsi="Consolas" w:cs="Consolas"/>
-          <w:color w:val="000000"/>
-          <w:kern w:val="0"/>
-          <w:szCs w:val="20"/>
-        </w:rPr>
-        <w:t xml:space="preserve"> </w:t>
-      </w:r>
-      <w:proofErr w:type="spellStart"/>
+        <w:t>void</w:t>
+      </w:r>
+      <w:r>
+        <w:rPr>
+          <w:rFonts w:ascii="Consolas" w:hAnsi="Consolas" w:cs="Consolas"/>
+          <w:color w:val="000000"/>
+          <w:kern w:val="0"/>
+          <w:szCs w:val="20"/>
+        </w:rPr>
+        <w:t xml:space="preserve"> </w:t>
+      </w:r>
+      <w:proofErr w:type="spellStart"/>
+      <w:proofErr w:type="gramStart"/>
+      <w:r>
+        <w:rPr>
+          <w:rFonts w:ascii="Consolas" w:hAnsi="Consolas" w:cs="Consolas"/>
+          <w:color w:val="000000"/>
+          <w:kern w:val="0"/>
+          <w:szCs w:val="20"/>
+        </w:rPr>
+        <w:t>setPhoneNum</w:t>
+      </w:r>
+      <w:proofErr w:type="spellEnd"/>
+      <w:r>
+        <w:rPr>
+          <w:rFonts w:ascii="Consolas" w:hAnsi="Consolas" w:cs="Consolas"/>
+          <w:color w:val="000000"/>
+          <w:kern w:val="0"/>
+          <w:szCs w:val="20"/>
+        </w:rPr>
+        <w:t>(</w:t>
+      </w:r>
+      <w:proofErr w:type="gramEnd"/>
+      <w:r>
+        <w:rPr>
+          <w:rFonts w:ascii="Consolas" w:hAnsi="Consolas" w:cs="Consolas"/>
+          <w:color w:val="000000"/>
+          <w:kern w:val="0"/>
+          <w:szCs w:val="20"/>
+        </w:rPr>
+        <w:t xml:space="preserve">String </w:t>
+      </w:r>
+      <w:proofErr w:type="spellStart"/>
+      <w:r>
+        <w:rPr>
+          <w:rFonts w:ascii="Consolas" w:hAnsi="Consolas" w:cs="Consolas"/>
+          <w:color w:val="6A3E3E"/>
+          <w:kern w:val="0"/>
+          <w:szCs w:val="20"/>
+        </w:rPr>
+        <w:t>phoneNum</w:t>
+      </w:r>
+      <w:proofErr w:type="spellEnd"/>
+      <w:r>
+        <w:rPr>
+          <w:rFonts w:ascii="Consolas" w:hAnsi="Consolas" w:cs="Consolas"/>
+          <w:color w:val="000000"/>
+          <w:kern w:val="0"/>
+          <w:szCs w:val="20"/>
+        </w:rPr>
+        <w:t>) {</w:t>
+      </w:r>
+      <w:proofErr w:type="spellStart"/>
+      <w:r>
+        <w:rPr>
+          <w:rFonts w:ascii="Consolas" w:hAnsi="Consolas" w:cs="Consolas"/>
+          <w:b/>
+          <w:bCs/>
+          <w:color w:val="7F0055"/>
+          <w:kern w:val="0"/>
+          <w:szCs w:val="20"/>
+        </w:rPr>
+        <w:t>this</w:t>
+      </w:r>
+      <w:r>
+        <w:rPr>
+          <w:rFonts w:ascii="Consolas" w:hAnsi="Consolas" w:cs="Consolas"/>
+          <w:color w:val="000000"/>
+          <w:kern w:val="0"/>
+          <w:szCs w:val="20"/>
+        </w:rPr>
+        <w:t>.</w:t>
+      </w:r>
       <w:r>
         <w:rPr>
           <w:rFonts w:ascii="Consolas" w:hAnsi="Consolas" w:cs="Consolas"/>
           <w:color w:val="0000C0"/>
+          <w:kern w:val="0"/>
+          <w:szCs w:val="20"/>
+        </w:rPr>
+        <w:t>phoneNum</w:t>
+      </w:r>
+      <w:proofErr w:type="spellEnd"/>
+      <w:r>
+        <w:rPr>
+          <w:rFonts w:ascii="Consolas" w:hAnsi="Consolas" w:cs="Consolas"/>
+          <w:color w:val="000000"/>
+          <w:kern w:val="0"/>
+          <w:szCs w:val="20"/>
+        </w:rPr>
+        <w:t xml:space="preserve"> = </w:t>
+      </w:r>
+      <w:proofErr w:type="spellStart"/>
+      <w:r>
+        <w:rPr>
+          <w:rFonts w:ascii="Consolas" w:hAnsi="Consolas" w:cs="Consolas"/>
+          <w:color w:val="6A3E3E"/>
           <w:kern w:val="0"/>
           <w:szCs w:val="20"/>
         </w:rPr>
@@ -6841,158 +6844,7 @@
           <w:kern w:val="0"/>
           <w:szCs w:val="20"/>
         </w:rPr>
-        <w:tab/>
-      </w:r>
-      <w:r>
-        <w:rPr>
-          <w:rFonts w:ascii="Consolas" w:hAnsi="Consolas" w:cs="Consolas"/>
-          <w:b/>
-          <w:bCs/>
-          <w:color w:val="7F0055"/>
-          <w:kern w:val="0"/>
-          <w:szCs w:val="20"/>
-        </w:rPr>
-        <w:t>public</w:t>
-      </w:r>
-      <w:r>
-        <w:rPr>
-          <w:rFonts w:ascii="Consolas" w:hAnsi="Consolas" w:cs="Consolas"/>
-          <w:color w:val="000000"/>
-          <w:kern w:val="0"/>
-          <w:szCs w:val="20"/>
-        </w:rPr>
-        <w:t xml:space="preserve"> </w:t>
-      </w:r>
-      <w:r>
-        <w:rPr>
-          <w:rFonts w:ascii="Consolas" w:hAnsi="Consolas" w:cs="Consolas"/>
-          <w:b/>
-          <w:bCs/>
-          <w:color w:val="7F0055"/>
-          <w:kern w:val="0"/>
-          <w:szCs w:val="20"/>
-        </w:rPr>
-        <w:t>void</w:t>
-      </w:r>
-      <w:r>
-        <w:rPr>
-          <w:rFonts w:ascii="Consolas" w:hAnsi="Consolas" w:cs="Consolas"/>
-          <w:color w:val="000000"/>
-          <w:kern w:val="0"/>
-          <w:szCs w:val="20"/>
-        </w:rPr>
-        <w:t xml:space="preserve"> </w:t>
-      </w:r>
-      <w:proofErr w:type="spellStart"/>
-      <w:proofErr w:type="gramStart"/>
-      <w:r>
-        <w:rPr>
-          <w:rFonts w:ascii="Consolas" w:hAnsi="Consolas" w:cs="Consolas"/>
-          <w:color w:val="000000"/>
-          <w:kern w:val="0"/>
-          <w:szCs w:val="20"/>
-        </w:rPr>
-        <w:t>setPhoneNum</w:t>
-      </w:r>
-      <w:proofErr w:type="spellEnd"/>
-      <w:r>
-        <w:rPr>
-          <w:rFonts w:ascii="Consolas" w:hAnsi="Consolas" w:cs="Consolas"/>
-          <w:color w:val="000000"/>
-          <w:kern w:val="0"/>
-          <w:szCs w:val="20"/>
-        </w:rPr>
-        <w:t>(</w:t>
-      </w:r>
-      <w:proofErr w:type="gramEnd"/>
-      <w:r>
-        <w:rPr>
-          <w:rFonts w:ascii="Consolas" w:hAnsi="Consolas" w:cs="Consolas"/>
-          <w:color w:val="000000"/>
-          <w:kern w:val="0"/>
-          <w:szCs w:val="20"/>
-        </w:rPr>
-        <w:t xml:space="preserve">String </w:t>
-      </w:r>
-      <w:proofErr w:type="spellStart"/>
-      <w:r>
-        <w:rPr>
-          <w:rFonts w:ascii="Consolas" w:hAnsi="Consolas" w:cs="Consolas"/>
-          <w:color w:val="6A3E3E"/>
-          <w:kern w:val="0"/>
-          <w:szCs w:val="20"/>
-        </w:rPr>
-        <w:t>phoneNum</w:t>
-      </w:r>
-      <w:proofErr w:type="spellEnd"/>
-      <w:r>
-        <w:rPr>
-          <w:rFonts w:ascii="Consolas" w:hAnsi="Consolas" w:cs="Consolas"/>
-          <w:color w:val="000000"/>
-          <w:kern w:val="0"/>
-          <w:szCs w:val="20"/>
-        </w:rPr>
-        <w:t>) {</w:t>
-      </w:r>
-      <w:proofErr w:type="spellStart"/>
-      <w:r>
-        <w:rPr>
-          <w:rFonts w:ascii="Consolas" w:hAnsi="Consolas" w:cs="Consolas"/>
-          <w:b/>
-          <w:bCs/>
-          <w:color w:val="7F0055"/>
-          <w:kern w:val="0"/>
-          <w:szCs w:val="20"/>
-        </w:rPr>
-        <w:t>this</w:t>
-      </w:r>
-      <w:r>
-        <w:rPr>
-          <w:rFonts w:ascii="Consolas" w:hAnsi="Consolas" w:cs="Consolas"/>
-          <w:color w:val="000000"/>
-          <w:kern w:val="0"/>
-          <w:szCs w:val="20"/>
-        </w:rPr>
-        <w:t>.</w:t>
-      </w:r>
-      <w:r>
-        <w:rPr>
-          <w:rFonts w:ascii="Consolas" w:hAnsi="Consolas" w:cs="Consolas"/>
-          <w:color w:val="0000C0"/>
-          <w:kern w:val="0"/>
-          <w:szCs w:val="20"/>
-        </w:rPr>
-        <w:t>phoneNum</w:t>
-      </w:r>
-      <w:proofErr w:type="spellEnd"/>
-      <w:r>
-        <w:rPr>
-          <w:rFonts w:ascii="Consolas" w:hAnsi="Consolas" w:cs="Consolas"/>
-          <w:color w:val="000000"/>
-          <w:kern w:val="0"/>
-          <w:szCs w:val="20"/>
-        </w:rPr>
-        <w:t xml:space="preserve"> = </w:t>
-      </w:r>
-      <w:proofErr w:type="spellStart"/>
-      <w:r>
-        <w:rPr>
-          <w:rFonts w:ascii="Consolas" w:hAnsi="Consolas" w:cs="Consolas"/>
-          <w:color w:val="6A3E3E"/>
-          <w:kern w:val="0"/>
-          <w:szCs w:val="20"/>
-        </w:rPr>
-        <w:t>phoneNum</w:t>
-      </w:r>
-      <w:proofErr w:type="spellEnd"/>
-      <w:r>
-        <w:rPr>
-          <w:rFonts w:ascii="Consolas" w:hAnsi="Consolas" w:cs="Consolas"/>
-          <w:color w:val="000000"/>
-          <w:kern w:val="0"/>
-          <w:szCs w:val="20"/>
-        </w:rPr>
-        <w:t>;}</w:t>
+        <w:t>}</w:t>
       </w:r>
     </w:p>
     <w:p>
@@ -7011,11 +6863,42 @@
       <w:r>
         <w:rPr>
           <w:rFonts w:ascii="Consolas" w:hAnsi="Consolas" w:cs="Consolas"/>
-          <w:color w:val="000000"/>
-          <w:kern w:val="0"/>
-          <w:szCs w:val="20"/>
-        </w:rPr>
-        <w:t>}</w:t>
+          <w:b/>
+          <w:bCs/>
+          <w:color w:val="7F0055"/>
+          <w:kern w:val="0"/>
+          <w:szCs w:val="20"/>
+        </w:rPr>
+        <w:t>public</w:t>
+      </w:r>
+      <w:r>
+        <w:rPr>
+          <w:rFonts w:ascii="Consolas" w:hAnsi="Consolas" w:cs="Consolas"/>
+          <w:color w:val="000000"/>
+          <w:kern w:val="0"/>
+          <w:szCs w:val="20"/>
+        </w:rPr>
+        <w:t xml:space="preserve"> </w:t>
+      </w:r>
+      <w:r>
+        <w:rPr>
+          <w:rFonts w:ascii="Consolas" w:hAnsi="Consolas" w:cs="Consolas"/>
+          <w:b/>
+          <w:bCs/>
+          <w:color w:val="7F0055"/>
+          <w:kern w:val="0"/>
+          <w:szCs w:val="20"/>
+        </w:rPr>
+        <w:t>class</w:t>
+      </w:r>
+      <w:r>
+        <w:rPr>
+          <w:rFonts w:ascii="Consolas" w:hAnsi="Consolas" w:cs="Consolas"/>
+          <w:color w:val="000000"/>
+          <w:kern w:val="0"/>
+          <w:szCs w:val="20"/>
+        </w:rPr>
+        <w:t xml:space="preserve"> Woman {</w:t>
       </w:r>
     </w:p>
     <w:p>
@@ -7034,6 +6917,15 @@
       <w:r>
         <w:rPr>
           <w:rFonts w:ascii="Consolas" w:hAnsi="Consolas" w:cs="Consolas"/>
+          <w:color w:val="000000"/>
+          <w:kern w:val="0"/>
+          <w:szCs w:val="20"/>
+        </w:rPr>
+        <w:tab/>
+      </w:r>
+      <w:r>
+        <w:rPr>
+          <w:rFonts w:ascii="Consolas" w:hAnsi="Consolas" w:cs="Consolas"/>
           <w:b/>
           <w:bCs/>
           <w:color w:val="7F0055"/>
@@ -7051,25 +6943,25 @@
         </w:rPr>
         <w:t xml:space="preserve"> </w:t>
       </w:r>
-      <w:r>
-        <w:rPr>
-          <w:rFonts w:ascii="Consolas" w:hAnsi="Consolas" w:cs="Consolas"/>
-          <w:b/>
-          <w:bCs/>
-          <w:color w:val="7F0055"/>
-          <w:kern w:val="0"/>
-          <w:szCs w:val="20"/>
-        </w:rPr>
-        <w:t>class</w:t>
-      </w:r>
-      <w:r>
-        <w:rPr>
-          <w:rFonts w:ascii="Consolas" w:hAnsi="Consolas" w:cs="Consolas"/>
-          <w:color w:val="000000"/>
-          <w:kern w:val="0"/>
-          <w:szCs w:val="20"/>
-        </w:rPr>
-        <w:t xml:space="preserve"> Woman {</w:t>
+      <w:proofErr w:type="gramStart"/>
+      <w:r>
+        <w:rPr>
+          <w:rFonts w:ascii="Consolas" w:hAnsi="Consolas" w:cs="Consolas"/>
+          <w:color w:val="000000"/>
+          <w:kern w:val="0"/>
+          <w:szCs w:val="20"/>
+        </w:rPr>
+        <w:t>Woman(</w:t>
+      </w:r>
+      <w:proofErr w:type="gramEnd"/>
+      <w:r>
+        <w:rPr>
+          <w:rFonts w:ascii="Consolas" w:hAnsi="Consolas" w:cs="Consolas"/>
+          <w:color w:val="000000"/>
+          <w:kern w:val="0"/>
+          <w:szCs w:val="20"/>
+        </w:rPr>
+        <w:t>){</w:t>
       </w:r>
     </w:p>
     <w:p>
@@ -7097,42 +6989,145 @@
       <w:r>
         <w:rPr>
           <w:rFonts w:ascii="Consolas" w:hAnsi="Consolas" w:cs="Consolas"/>
+          <w:color w:val="000000"/>
+          <w:kern w:val="0"/>
+          <w:szCs w:val="20"/>
+        </w:rPr>
+        <w:tab/>
+      </w:r>
+      <w:proofErr w:type="spellStart"/>
+      <w:r>
+        <w:rPr>
+          <w:rFonts w:ascii="Consolas" w:hAnsi="Consolas" w:cs="Consolas"/>
+          <w:color w:val="000000"/>
+          <w:kern w:val="0"/>
+          <w:szCs w:val="20"/>
+        </w:rPr>
+        <w:t>System.</w:t>
+      </w:r>
+      <w:r>
+        <w:rPr>
+          <w:rFonts w:ascii="Consolas" w:hAnsi="Consolas" w:cs="Consolas"/>
           <w:b/>
           <w:bCs/>
-          <w:color w:val="7F0055"/>
-          <w:kern w:val="0"/>
-          <w:szCs w:val="20"/>
-        </w:rPr>
-        <w:t>public</w:t>
-      </w:r>
-      <w:r>
-        <w:rPr>
-          <w:rFonts w:ascii="Consolas" w:hAnsi="Consolas" w:cs="Consolas"/>
-          <w:color w:val="000000"/>
-          <w:kern w:val="0"/>
-          <w:szCs w:val="20"/>
-        </w:rPr>
-        <w:t xml:space="preserve"> </w:t>
-      </w:r>
-      <w:proofErr w:type="gramStart"/>
-      <w:r>
-        <w:rPr>
-          <w:rFonts w:ascii="Consolas" w:hAnsi="Consolas" w:cs="Consolas"/>
-          <w:color w:val="000000"/>
-          <w:kern w:val="0"/>
-          <w:szCs w:val="20"/>
-        </w:rPr>
-        <w:t>Woman(</w:t>
-      </w:r>
-      <w:proofErr w:type="gramEnd"/>
-      <w:r>
-        <w:rPr>
-          <w:rFonts w:ascii="Consolas" w:hAnsi="Consolas" w:cs="Consolas"/>
-          <w:color w:val="000000"/>
-          <w:kern w:val="0"/>
-          <w:szCs w:val="20"/>
-        </w:rPr>
-        <w:t>){</w:t>
+          <w:i/>
+          <w:iCs/>
+          <w:color w:val="0000C0"/>
+          <w:kern w:val="0"/>
+          <w:szCs w:val="20"/>
+        </w:rPr>
+        <w:t>out</w:t>
+      </w:r>
+      <w:r>
+        <w:rPr>
+          <w:rFonts w:ascii="Consolas" w:hAnsi="Consolas" w:cs="Consolas"/>
+          <w:color w:val="000000"/>
+          <w:kern w:val="0"/>
+          <w:szCs w:val="20"/>
+        </w:rPr>
+        <w:t>.println</w:t>
+      </w:r>
+      <w:proofErr w:type="spellEnd"/>
+      <w:r>
+        <w:rPr>
+          <w:rFonts w:ascii="Consolas" w:hAnsi="Consolas" w:cs="Consolas"/>
+          <w:color w:val="000000"/>
+          <w:kern w:val="0"/>
+          <w:szCs w:val="20"/>
+        </w:rPr>
+        <w:t>(</w:t>
+      </w:r>
+      <w:r>
+        <w:rPr>
+          <w:rFonts w:ascii="Consolas" w:hAnsi="Consolas" w:cs="Consolas"/>
+          <w:color w:val="2A00FF"/>
+          <w:kern w:val="0"/>
+          <w:szCs w:val="20"/>
+        </w:rPr>
+        <w:t xml:space="preserve">"Woman </w:t>
+      </w:r>
+      <w:r>
+        <w:rPr>
+          <w:rFonts w:ascii="Consolas" w:hAnsi="Consolas" w:cs="Consolas"/>
+          <w:color w:val="2A00FF"/>
+          <w:kern w:val="0"/>
+          <w:szCs w:val="20"/>
+        </w:rPr>
+        <w:t>클래스의</w:t>
+      </w:r>
+      <w:r>
+        <w:rPr>
+          <w:rFonts w:ascii="Consolas" w:hAnsi="Consolas" w:cs="Consolas"/>
+          <w:color w:val="2A00FF"/>
+          <w:kern w:val="0"/>
+          <w:szCs w:val="20"/>
+        </w:rPr>
+        <w:t xml:space="preserve"> </w:t>
+      </w:r>
+      <w:proofErr w:type="spellStart"/>
+      <w:r>
+        <w:rPr>
+          <w:rFonts w:ascii="Consolas" w:hAnsi="Consolas" w:cs="Consolas"/>
+          <w:color w:val="2A00FF"/>
+          <w:kern w:val="0"/>
+          <w:szCs w:val="20"/>
+        </w:rPr>
+        <w:t>생성자</w:t>
+      </w:r>
+      <w:proofErr w:type="spellEnd"/>
+      <w:r>
+        <w:rPr>
+          <w:rFonts w:ascii="Consolas" w:hAnsi="Consolas" w:cs="Consolas"/>
+          <w:color w:val="2A00FF"/>
+          <w:kern w:val="0"/>
+          <w:szCs w:val="20"/>
+        </w:rPr>
+        <w:t xml:space="preserve"> </w:t>
+      </w:r>
+      <w:r>
+        <w:rPr>
+          <w:rFonts w:ascii="Consolas" w:hAnsi="Consolas" w:cs="Consolas"/>
+          <w:color w:val="2A00FF"/>
+          <w:kern w:val="0"/>
+          <w:szCs w:val="20"/>
+        </w:rPr>
+        <w:t>함수</w:t>
+      </w:r>
+      <w:r>
+        <w:rPr>
+          <w:rFonts w:ascii="Consolas" w:hAnsi="Consolas" w:cs="Consolas"/>
+          <w:color w:val="2A00FF"/>
+          <w:kern w:val="0"/>
+          <w:szCs w:val="20"/>
+        </w:rPr>
+        <w:t xml:space="preserve"> </w:t>
+      </w:r>
+      <w:r>
+        <w:rPr>
+          <w:rFonts w:ascii="Consolas" w:hAnsi="Consolas" w:cs="Consolas"/>
+          <w:color w:val="2A00FF"/>
+          <w:kern w:val="0"/>
+          <w:szCs w:val="20"/>
+        </w:rPr>
+        <w:t>왔어요</w:t>
+      </w:r>
+      <w:r>
+        <w:rPr>
+          <w:rFonts w:ascii="Consolas" w:hAnsi="Consolas" w:cs="Consolas"/>
+          <w:color w:val="2A00FF"/>
+          <w:kern w:val="0"/>
+          <w:szCs w:val="20"/>
+        </w:rPr>
+        <w:t>"</w:t>
+      </w:r>
+      <w:r>
+        <w:rPr>
+          <w:rFonts w:ascii="Consolas" w:hAnsi="Consolas" w:cs="Consolas"/>
+          <w:color w:val="000000"/>
+          <w:kern w:val="0"/>
+          <w:szCs w:val="20"/>
+        </w:rPr>
+        <w:t>);</w:t>
       </w:r>
     </w:p>
     <w:p>
@@ -7156,172 +7151,6 @@
           <w:szCs w:val="20"/>
         </w:rPr>
         <w:tab/>
-      </w:r>
-      <w:r>
-        <w:rPr>
-          <w:rFonts w:ascii="Consolas" w:hAnsi="Consolas" w:cs="Consolas"/>
-          <w:color w:val="000000"/>
-          <w:kern w:val="0"/>
-          <w:szCs w:val="20"/>
-        </w:rPr>
-        <w:tab/>
-      </w:r>
-      <w:proofErr w:type="spellStart"/>
-      <w:r>
-        <w:rPr>
-          <w:rFonts w:ascii="Consolas" w:hAnsi="Consolas" w:cs="Consolas"/>
-          <w:color w:val="000000"/>
-          <w:kern w:val="0"/>
-          <w:szCs w:val="20"/>
-        </w:rPr>
-        <w:t>System.</w:t>
-      </w:r>
-      <w:r>
-        <w:rPr>
-          <w:rFonts w:ascii="Consolas" w:hAnsi="Consolas" w:cs="Consolas"/>
-          <w:b/>
-          <w:bCs/>
-          <w:i/>
-          <w:iCs/>
-          <w:color w:val="0000C0"/>
-          <w:kern w:val="0"/>
-          <w:szCs w:val="20"/>
-        </w:rPr>
-        <w:t>out</w:t>
-      </w:r>
-      <w:r>
-        <w:rPr>
-          <w:rFonts w:ascii="Consolas" w:hAnsi="Consolas" w:cs="Consolas"/>
-          <w:color w:val="000000"/>
-          <w:kern w:val="0"/>
-          <w:szCs w:val="20"/>
-        </w:rPr>
-        <w:t>.println</w:t>
-      </w:r>
-      <w:proofErr w:type="spellEnd"/>
-      <w:r>
-        <w:rPr>
-          <w:rFonts w:ascii="Consolas" w:hAnsi="Consolas" w:cs="Consolas"/>
-          <w:color w:val="000000"/>
-          <w:kern w:val="0"/>
-          <w:szCs w:val="20"/>
-        </w:rPr>
-        <w:t>(</w:t>
-      </w:r>
-      <w:r>
-        <w:rPr>
-          <w:rFonts w:ascii="Consolas" w:hAnsi="Consolas" w:cs="Consolas"/>
-          <w:color w:val="2A00FF"/>
-          <w:kern w:val="0"/>
-          <w:szCs w:val="20"/>
-        </w:rPr>
-        <w:t xml:space="preserve">"Woman </w:t>
-      </w:r>
-      <w:r>
-        <w:rPr>
-          <w:rFonts w:ascii="Consolas" w:hAnsi="Consolas" w:cs="Consolas"/>
-          <w:color w:val="2A00FF"/>
-          <w:kern w:val="0"/>
-          <w:szCs w:val="20"/>
-        </w:rPr>
-        <w:t>클래스의</w:t>
-      </w:r>
-      <w:r>
-        <w:rPr>
-          <w:rFonts w:ascii="Consolas" w:hAnsi="Consolas" w:cs="Consolas"/>
-          <w:color w:val="2A00FF"/>
-          <w:kern w:val="0"/>
-          <w:szCs w:val="20"/>
-        </w:rPr>
-        <w:t xml:space="preserve"> </w:t>
-      </w:r>
-      <w:proofErr w:type="spellStart"/>
-      <w:r>
-        <w:rPr>
-          <w:rFonts w:ascii="Consolas" w:hAnsi="Consolas" w:cs="Consolas"/>
-          <w:color w:val="2A00FF"/>
-          <w:kern w:val="0"/>
-          <w:szCs w:val="20"/>
-        </w:rPr>
-        <w:t>생성자</w:t>
-      </w:r>
-      <w:proofErr w:type="spellEnd"/>
-      <w:r>
-        <w:rPr>
-          <w:rFonts w:ascii="Consolas" w:hAnsi="Consolas" w:cs="Consolas"/>
-          <w:color w:val="2A00FF"/>
-          <w:kern w:val="0"/>
-          <w:szCs w:val="20"/>
-        </w:rPr>
-        <w:t xml:space="preserve"> </w:t>
-      </w:r>
-      <w:r>
-        <w:rPr>
-          <w:rFonts w:ascii="Consolas" w:hAnsi="Consolas" w:cs="Consolas"/>
-          <w:color w:val="2A00FF"/>
-          <w:kern w:val="0"/>
-          <w:szCs w:val="20"/>
-        </w:rPr>
-        <w:t>함수</w:t>
-      </w:r>
-      <w:r>
-        <w:rPr>
-          <w:rFonts w:ascii="Consolas" w:hAnsi="Consolas" w:cs="Consolas"/>
-          <w:color w:val="2A00FF"/>
-          <w:kern w:val="0"/>
-          <w:szCs w:val="20"/>
-        </w:rPr>
-        <w:t xml:space="preserve"> </w:t>
-      </w:r>
-      <w:r>
-        <w:rPr>
-          <w:rFonts w:ascii="Consolas" w:hAnsi="Consolas" w:cs="Consolas"/>
-          <w:color w:val="2A00FF"/>
-          <w:kern w:val="0"/>
-          <w:szCs w:val="20"/>
-        </w:rPr>
-        <w:t>왔어요</w:t>
-      </w:r>
-      <w:r>
-        <w:rPr>
-          <w:rFonts w:ascii="Consolas" w:hAnsi="Consolas" w:cs="Consolas"/>
-          <w:color w:val="2A00FF"/>
-          <w:kern w:val="0"/>
-          <w:szCs w:val="20"/>
-        </w:rPr>
-        <w:t>"</w:t>
-      </w:r>
-      <w:r>
-        <w:rPr>
-          <w:rFonts w:ascii="Consolas" w:hAnsi="Consolas" w:cs="Consolas"/>
-          <w:color w:val="000000"/>
-          <w:kern w:val="0"/>
-          <w:szCs w:val="20"/>
-        </w:rPr>
-        <w:t>);</w:t>
-      </w:r>
-    </w:p>
-    <w:p>
-      <w:pPr>
-        <w:wordWrap/>
-        <w:adjustRightInd w:val="0"/>
-        <w:spacing w:after="0" w:line="240" w:lineRule="auto"/>
-        <w:ind w:leftChars="400" w:left="800"/>
-        <w:jc w:val="left"/>
-        <w:rPr>
-          <w:rFonts w:ascii="Consolas" w:hAnsi="Consolas" w:cs="Consolas"/>
-          <w:kern w:val="0"/>
-          <w:szCs w:val="20"/>
-        </w:rPr>
-      </w:pPr>
-      <w:r>
-        <w:rPr>
-          <w:rFonts w:ascii="Consolas" w:hAnsi="Consolas" w:cs="Consolas"/>
-          <w:color w:val="000000"/>
-          <w:kern w:val="0"/>
-          <w:szCs w:val="20"/>
-        </w:rPr>
-        <w:tab/>
         <w:t>}</w:t>
       </w:r>
     </w:p>
@@ -7764,7 +7593,6 @@
           <w:kern w:val="0"/>
           <w:szCs w:val="20"/>
         </w:rPr>
-        <w:lastRenderedPageBreak/>
         <w:tab/>
       </w:r>
       <w:r>
@@ -7946,6 +7774,7 @@
           <w:kern w:val="0"/>
           <w:szCs w:val="20"/>
         </w:rPr>
+        <w:lastRenderedPageBreak/>
         <w:tab/>
       </w:r>
       <w:r>
@@ -10250,6 +10079,8 @@
         </w:rPr>
         <w:t>)</w:t>
       </w:r>
+      <w:bookmarkStart w:id="0" w:name="_GoBack"/>
+      <w:bookmarkEnd w:id="0"/>
     </w:p>
     <w:p>
       <w:pPr>
@@ -12893,14 +12724,12 @@
         <w:spacing w:after="0" w:line="240" w:lineRule="auto"/>
         <w:jc w:val="left"/>
         <w:rPr>
-          <w:rFonts w:ascii="Consolas" w:hAnsi="Consolas" w:cs="Consolas" w:hint="eastAsia"/>
-          <w:color w:val="000000"/>
-          <w:kern w:val="0"/>
-          <w:szCs w:val="20"/>
-        </w:rPr>
-      </w:pPr>
-      <w:bookmarkStart w:id="0" w:name="_GoBack"/>
-      <w:bookmarkEnd w:id="0"/>
+          <w:rFonts w:ascii="Consolas" w:hAnsi="Consolas" w:cs="Consolas"/>
+          <w:color w:val="000000"/>
+          <w:kern w:val="0"/>
+          <w:szCs w:val="20"/>
+        </w:rPr>
+      </w:pPr>
     </w:p>
     <w:sectPr>
       <w:footerReference w:type="default" r:id="rId7"/>
@@ -12969,7 +12798,7 @@
             <w:noProof/>
             <w:lang w:val="ko-KR"/>
           </w:rPr>
-          <w:t>4</w:t>
+          <w:t>5</w:t>
         </w:r>
         <w:r>
           <w:fldChar w:fldCharType="end"/>

--- a/note/01_java/0317.8_객체지향 프로그램의 기초적인 코딩방법.docx
+++ b/note/01_java/0317.8_객체지향 프로그램의 기초적인 코딩방법.docx
@@ -12,7 +12,6 @@
           <w:szCs w:val="36"/>
         </w:rPr>
       </w:pPr>
-      <w:proofErr w:type="gramStart"/>
       <w:r>
         <w:rPr>
           <w:rFonts w:ascii="HY헤드라인M" w:eastAsia="HY헤드라인M" w:hint="eastAsia"/>
@@ -31,7 +30,6 @@
         </w:rPr>
         <w:t>8</w:t>
       </w:r>
-      <w:proofErr w:type="gramEnd"/>
       <w:r>
         <w:rPr>
           <w:rFonts w:ascii="HY헤드라인M" w:eastAsia="HY헤드라인M" w:hint="eastAsia"/>
@@ -75,19 +73,8 @@
           <w:sz w:val="36"/>
           <w:szCs w:val="36"/>
         </w:rPr>
-        <w:t xml:space="preserve">기초적인 </w:t>
-      </w:r>
-      <w:proofErr w:type="spellStart"/>
-      <w:r>
-        <w:rPr>
-          <w:rFonts w:ascii="HY헤드라인M" w:eastAsia="HY헤드라인M" w:hint="eastAsia"/>
-          <w:b/>
-          <w:sz w:val="36"/>
-          <w:szCs w:val="36"/>
-        </w:rPr>
-        <w:t>코딩방법</w:t>
-      </w:r>
-      <w:proofErr w:type="spellEnd"/>
+        <w:t>기초적인 코딩방법</w:t>
+      </w:r>
     </w:p>
     <w:p>
       <w:pPr>
@@ -98,96 +85,44 @@
         <w:rPr>
           <w:rFonts w:hint="eastAsia"/>
         </w:rPr>
-        <w:t>(</w:t>
-      </w:r>
-      <w:proofErr w:type="spellStart"/>
+        <w:t>(cf) 캡슐화(Encapsulation) : 객체가 포함한 속성과 메서드는 객체간의 관계에 있어서 감추거나 권한에 따라 접근이 가능하게 처리하는 것을 말한다. 여기에 사용되는 keyword로 접근제어자(access modifier)가 있다</w:t>
+      </w:r>
+    </w:p>
+    <w:p>
+      <w:pPr>
+        <w:spacing w:after="0"/>
+      </w:pPr>
+    </w:p>
+    <w:p>
+      <w:pPr>
+        <w:spacing w:after="0"/>
+      </w:pPr>
+      <w:r>
+        <w:t>1. 클래스 제작</w:t>
+      </w:r>
+    </w:p>
+    <w:p>
+      <w:pPr>
+        <w:spacing w:after="0"/>
+      </w:pPr>
+      <w:r>
+        <w:t xml:space="preserve">  </w:t>
+      </w:r>
       <w:r>
         <w:rPr>
           <w:rFonts w:hint="eastAsia"/>
         </w:rPr>
-        <w:t>cf</w:t>
-      </w:r>
-      <w:proofErr w:type="spellEnd"/>
+        <w:t>p</w:t>
+      </w:r>
+      <w:r>
+        <w:t>ackage</w:t>
+      </w:r>
       <w:r>
         <w:rPr>
           <w:rFonts w:hint="eastAsia"/>
         </w:rPr>
-        <w:t>) 캡슐화(Encapsulation</w:t>
-      </w:r>
-      <w:proofErr w:type="gramStart"/>
-      <w:r>
-        <w:rPr>
-          <w:rFonts w:hint="eastAsia"/>
-        </w:rPr>
-        <w:t>) :</w:t>
-      </w:r>
-      <w:proofErr w:type="gramEnd"/>
-      <w:r>
-        <w:rPr>
-          <w:rFonts w:hint="eastAsia"/>
-        </w:rPr>
-        <w:t xml:space="preserve"> 객체가 포함한 속성과 메서드는 객체간의 관계에 있어서 감추거나 권한에 따라 접근이 가능하게 처리하는 것을 말한다. 여기에 사용되는 keyword로 </w:t>
-      </w:r>
-      <w:proofErr w:type="spellStart"/>
-      <w:r>
-        <w:rPr>
-          <w:rFonts w:hint="eastAsia"/>
-        </w:rPr>
-        <w:t>접근제어자</w:t>
-      </w:r>
-      <w:proofErr w:type="spellEnd"/>
-      <w:r>
-        <w:rPr>
-          <w:rFonts w:hint="eastAsia"/>
-        </w:rPr>
-        <w:t>(access modifier)가 있다</w:t>
-      </w:r>
-    </w:p>
-    <w:p>
-      <w:pPr>
-        <w:spacing w:after="0"/>
-      </w:pPr>
-    </w:p>
-    <w:p>
-      <w:pPr>
-        <w:spacing w:after="0"/>
-      </w:pPr>
-      <w:r>
-        <w:t>1. 클래스 제작</w:t>
-      </w:r>
-    </w:p>
-    <w:p>
-      <w:pPr>
-        <w:spacing w:after="0"/>
-      </w:pPr>
-      <w:r>
-        <w:t xml:space="preserve">  </w:t>
-      </w:r>
-      <w:r>
-        <w:rPr>
-          <w:rFonts w:hint="eastAsia"/>
-        </w:rPr>
-        <w:t>p</w:t>
-      </w:r>
-      <w:r>
-        <w:t>ackage</w:t>
-      </w:r>
-      <w:r>
-        <w:rPr>
-          <w:rFonts w:hint="eastAsia"/>
-        </w:rPr>
-        <w:t xml:space="preserve"> </w:t>
-      </w:r>
-      <w:proofErr w:type="spellStart"/>
-      <w:proofErr w:type="gramStart"/>
-      <w:r>
-        <w:rPr>
-          <w:rFonts w:hint="eastAsia"/>
-        </w:rPr>
-        <w:t>com.ch.ex</w:t>
-      </w:r>
-      <w:proofErr w:type="spellEnd"/>
-      <w:proofErr w:type="gramEnd"/>
+        <w:t xml:space="preserve"> com.ch.ex</w:t>
+      </w:r>
       <w:r>
         <w:t>;</w:t>
       </w:r>
@@ -198,15 +133,7 @@
         <w:ind w:firstLine="204"/>
       </w:pPr>
       <w:r>
-        <w:t xml:space="preserve">public class </w:t>
-      </w:r>
-      <w:proofErr w:type="spellStart"/>
-      <w:r>
-        <w:t>ExClass</w:t>
-      </w:r>
-      <w:proofErr w:type="spellEnd"/>
-      <w:r>
-        <w:t xml:space="preserve"> {</w:t>
+        <w:t>public class ExClass {</w:t>
       </w:r>
     </w:p>
     <w:p>
@@ -219,108 +146,59 @@
           <w:rFonts w:hint="eastAsia"/>
         </w:rPr>
         <w:tab/>
-        <w:t xml:space="preserve">private </w:t>
-      </w:r>
-      <w:proofErr w:type="spellStart"/>
+        <w:t>private 자료형 인스턴스변수</w:t>
+      </w:r>
       <w:r>
         <w:rPr>
           <w:rFonts w:hint="eastAsia"/>
         </w:rPr>
-        <w:t>자료형</w:t>
-      </w:r>
-      <w:proofErr w:type="spellEnd"/>
+        <w:t xml:space="preserve">( = </w:t>
+      </w:r>
+      <w:r>
+        <w:t>속</w:t>
+      </w:r>
       <w:r>
         <w:rPr>
           <w:rFonts w:hint="eastAsia"/>
         </w:rPr>
-        <w:t xml:space="preserve"> 인스턴스변수</w:t>
-      </w:r>
-      <w:proofErr w:type="gramStart"/>
+        <w:t>성 = 필드)</w:t>
+      </w:r>
       <w:r>
         <w:rPr>
           <w:rFonts w:hint="eastAsia"/>
         </w:rPr>
-        <w:t>( =</w:t>
-      </w:r>
-      <w:proofErr w:type="gramEnd"/>
+        <w:t>명</w:t>
+      </w:r>
       <w:r>
         <w:rPr>
           <w:rFonts w:hint="eastAsia"/>
         </w:rPr>
-        <w:t xml:space="preserve"> </w:t>
-      </w:r>
-      <w:r>
-        <w:t>속</w:t>
-      </w:r>
+        <w:t>;</w:t>
+      </w:r>
+    </w:p>
+    <w:p>
+      <w:pPr>
+        <w:spacing w:after="0"/>
+      </w:pPr>
+      <w:r>
+        <w:tab/>
+        <w:t xml:space="preserve">public ExClass(){ </w:t>
+      </w:r>
+      <w:r>
+        <w:tab/>
+        <w:t>}</w:t>
+      </w:r>
+    </w:p>
+    <w:p>
+      <w:pPr>
+        <w:spacing w:after="0"/>
+      </w:pPr>
       <w:r>
         <w:rPr>
           <w:rFonts w:hint="eastAsia"/>
         </w:rPr>
-        <w:t>성 = 필드)</w:t>
-      </w:r>
-      <w:r>
-        <w:rPr>
-          <w:rFonts w:hint="eastAsia"/>
-        </w:rPr>
-        <w:t>명</w:t>
-      </w:r>
-      <w:r>
-        <w:rPr>
-          <w:rFonts w:hint="eastAsia"/>
-        </w:rPr>
-        <w:t>;</w:t>
-      </w:r>
-    </w:p>
-    <w:p>
-      <w:pPr>
-        <w:spacing w:after="0"/>
-      </w:pPr>
-      <w:r>
-        <w:tab/>
-        <w:t xml:space="preserve">public </w:t>
-      </w:r>
-      <w:proofErr w:type="spellStart"/>
-      <w:proofErr w:type="gramStart"/>
-      <w:r>
-        <w:t>ExClass</w:t>
-      </w:r>
-      <w:proofErr w:type="spellEnd"/>
-      <w:r>
-        <w:t>(</w:t>
-      </w:r>
-      <w:proofErr w:type="gramEnd"/>
-      <w:r>
-        <w:t xml:space="preserve">){ </w:t>
-      </w:r>
-      <w:r>
-        <w:tab/>
-        <w:t>}</w:t>
-      </w:r>
-    </w:p>
-    <w:p>
-      <w:pPr>
-        <w:spacing w:after="0"/>
-      </w:pPr>
-      <w:r>
-        <w:rPr>
-          <w:rFonts w:hint="eastAsia"/>
-        </w:rPr>
-        <w:tab/>
-        <w:t xml:space="preserve">public </w:t>
-      </w:r>
-      <w:proofErr w:type="gramStart"/>
-      <w:r>
-        <w:rPr>
-          <w:rFonts w:hint="eastAsia"/>
-        </w:rPr>
-        <w:t>method(</w:t>
-      </w:r>
-      <w:proofErr w:type="gramEnd"/>
-      <w:r>
-        <w:rPr>
-          <w:rFonts w:hint="eastAsia"/>
-        </w:rPr>
-        <w:t>){</w:t>
+        <w:tab/>
+        <w:t>public method(){</w:t>
       </w:r>
     </w:p>
     <w:p>
@@ -365,11 +243,9 @@
         <w:spacing w:after="0"/>
         <w:ind w:leftChars="0"/>
       </w:pPr>
-      <w:proofErr w:type="spellStart"/>
       <w:r>
         <w:t>패키지명</w:t>
       </w:r>
-      <w:proofErr w:type="spellEnd"/>
     </w:p>
     <w:p>
       <w:pPr>
@@ -381,11 +257,9 @@
         <w:spacing w:after="0"/>
         <w:ind w:leftChars="0"/>
       </w:pPr>
-      <w:proofErr w:type="spellStart"/>
       <w:r>
         <w:t>클래스명</w:t>
       </w:r>
-      <w:proofErr w:type="spellEnd"/>
     </w:p>
     <w:p>
       <w:pPr>
@@ -422,98 +296,57 @@
           <w:b/>
           <w:color w:val="FF0000"/>
         </w:rPr>
-        <w:t>=</w:t>
-      </w:r>
-      <w:proofErr w:type="spellStart"/>
+        <w:t>=멤버변수</w:t>
+      </w:r>
       <w:r>
         <w:rPr>
           <w:rFonts w:hint="eastAsia"/>
           <w:b/>
           <w:color w:val="FF0000"/>
         </w:rPr>
-        <w:t>멤버변수</w:t>
-      </w:r>
-      <w:proofErr w:type="spellEnd"/>
+        <w:t>, 필드</w:t>
+      </w:r>
       <w:r>
         <w:rPr>
           <w:rFonts w:hint="eastAsia"/>
           <w:b/>
           <w:color w:val="FF0000"/>
         </w:rPr>
-        <w:t>, 필드</w:t>
-      </w:r>
-      <w:proofErr w:type="gramStart"/>
+        <w:t>)</w:t>
+      </w:r>
       <w:r>
         <w:rPr>
           <w:rFonts w:hint="eastAsia"/>
           <w:b/>
           <w:color w:val="FF0000"/>
         </w:rPr>
-        <w:t>)</w:t>
+        <w:t xml:space="preserve"> </w:t>
       </w:r>
       <w:r>
         <w:rPr>
           <w:rFonts w:hint="eastAsia"/>
           <w:b/>
-          <w:color w:val="FF0000"/>
+        </w:rPr>
+        <w:t xml:space="preserve">: </w:t>
+      </w:r>
+      <w:r>
+        <w:rPr>
+          <w:rFonts w:hint="eastAsia"/>
+        </w:rPr>
+        <w:t>이 데이터는</w:t>
+      </w:r>
+      <w:r>
+        <w:rPr>
+          <w:rFonts w:hint="eastAsia"/>
+          <w:b/>
         </w:rPr>
         <w:t xml:space="preserve"> </w:t>
       </w:r>
       <w:r>
         <w:rPr>
           <w:rFonts w:hint="eastAsia"/>
-          <w:b/>
-        </w:rPr>
-        <w:t>:</w:t>
-      </w:r>
-      <w:proofErr w:type="gramEnd"/>
-      <w:r>
-        <w:rPr>
-          <w:rFonts w:hint="eastAsia"/>
-          <w:b/>
-        </w:rPr>
-        <w:t xml:space="preserve"> </w:t>
-      </w:r>
-      <w:r>
-        <w:rPr>
-          <w:rFonts w:hint="eastAsia"/>
-        </w:rPr>
-        <w:t>이 데이터는</w:t>
-      </w:r>
-      <w:r>
-        <w:rPr>
-          <w:rFonts w:hint="eastAsia"/>
-          <w:b/>
-        </w:rPr>
-        <w:t xml:space="preserve"> </w:t>
-      </w:r>
-      <w:proofErr w:type="spellStart"/>
-      <w:r>
-        <w:rPr>
-          <w:rFonts w:hint="eastAsia"/>
-        </w:rPr>
-        <w:t>생성자나</w:t>
-      </w:r>
-      <w:proofErr w:type="spellEnd"/>
-      <w:r>
-        <w:rPr>
-          <w:rFonts w:hint="eastAsia"/>
-        </w:rPr>
-        <w:t xml:space="preserve"> setter를 이용해서 초기화하지 않으면 객체는 null, 숫자는 0, </w:t>
-      </w:r>
-      <w:proofErr w:type="spellStart"/>
-      <w:r>
-        <w:rPr>
-          <w:rFonts w:hint="eastAsia"/>
-        </w:rPr>
-        <w:t>boolean</w:t>
-      </w:r>
-      <w:proofErr w:type="spellEnd"/>
-      <w:r>
-        <w:rPr>
-          <w:rFonts w:hint="eastAsia"/>
-        </w:rPr>
-        <w:t>은 false로 초기화되어 들어간다</w:t>
+        </w:rPr>
+        <w:t>생성자나 setter를 이용해서 초기화하지 않으면 객체는 null, 숫자는 0, boolean은 false로 초기화되어 들어간다</w:t>
       </w:r>
     </w:p>
     <w:p>
@@ -526,8 +359,6 @@
         <w:spacing w:after="0"/>
         <w:ind w:leftChars="0"/>
       </w:pPr>
-      <w:proofErr w:type="spellStart"/>
-      <w:proofErr w:type="gramStart"/>
       <w:r>
         <w:t>생성자</w:t>
       </w:r>
@@ -537,90 +368,23 @@
         </w:rPr>
         <w:t>함수</w:t>
       </w:r>
-      <w:proofErr w:type="spellEnd"/>
-      <w:r>
-        <w:t xml:space="preserve"> :</w:t>
-      </w:r>
-      <w:proofErr w:type="gramEnd"/>
-      <w:r>
+      <w:r>
+        <w:t xml:space="preserve"> : 클래스명과 똑같이 리턴타입이 없는 메소드를 생성자라 하며 처음 클래스형 객체를 만들때 호출된다.</w:t>
+      </w:r>
+      <w:r>
+        <w:rPr>
+          <w:rFonts w:hint="eastAsia"/>
+        </w:rPr>
         <w:t xml:space="preserve"> </w:t>
       </w:r>
-      <w:proofErr w:type="spellStart"/>
-      <w:r>
-        <w:t>클래스명과</w:t>
-      </w:r>
-      <w:proofErr w:type="spellEnd"/>
-      <w:r>
-        <w:t xml:space="preserve"> 똑같이 </w:t>
-      </w:r>
-      <w:proofErr w:type="spellStart"/>
-      <w:r>
-        <w:t>리턴타입이</w:t>
-      </w:r>
-      <w:proofErr w:type="spellEnd"/>
-      <w:r>
-        <w:t xml:space="preserve"> 없는 </w:t>
-      </w:r>
-      <w:proofErr w:type="spellStart"/>
-      <w:r>
-        <w:t>메소드를</w:t>
-      </w:r>
-      <w:proofErr w:type="spellEnd"/>
-      <w:r>
-        <w:t xml:space="preserve"> </w:t>
-      </w:r>
-      <w:proofErr w:type="spellStart"/>
-      <w:r>
-        <w:t>생성자라</w:t>
-      </w:r>
-      <w:proofErr w:type="spellEnd"/>
-      <w:r>
-        <w:t xml:space="preserve"> 하며 처음 </w:t>
-      </w:r>
-      <w:proofErr w:type="spellStart"/>
-      <w:r>
-        <w:t>클래스형</w:t>
-      </w:r>
-      <w:proofErr w:type="spellEnd"/>
-      <w:r>
-        <w:t xml:space="preserve"> 객체를 </w:t>
-      </w:r>
-      <w:proofErr w:type="spellStart"/>
-      <w:r>
-        <w:t>만들때</w:t>
-      </w:r>
-      <w:proofErr w:type="spellEnd"/>
-      <w:r>
-        <w:t xml:space="preserve"> 호출된다.</w:t>
+      <w:r>
+        <w:t>모든</w:t>
       </w:r>
       <w:r>
         <w:rPr>
           <w:rFonts w:hint="eastAsia"/>
         </w:rPr>
-        <w:t xml:space="preserve"> </w:t>
-      </w:r>
-      <w:r>
-        <w:t>모든</w:t>
-      </w:r>
-      <w:r>
-        <w:rPr>
-          <w:rFonts w:hint="eastAsia"/>
-        </w:rPr>
-        <w:t xml:space="preserve"> 클래스는 반드시 하나 이상의 생성자가 있어야 한다. 만약 하나도 없으면 JVM이 디폴트 </w:t>
-      </w:r>
-      <w:proofErr w:type="spellStart"/>
-      <w:r>
-        <w:rPr>
-          <w:rFonts w:hint="eastAsia"/>
-        </w:rPr>
-        <w:t>생성자를</w:t>
-      </w:r>
-      <w:proofErr w:type="spellEnd"/>
-      <w:r>
-        <w:rPr>
-          <w:rFonts w:hint="eastAsia"/>
-        </w:rPr>
-        <w:t xml:space="preserve"> 만들어 준다</w:t>
+        <w:t xml:space="preserve"> 클래스는 반드시 하나 이상의 생성자가 있어야 한다. 만약 하나도 없으면 JVM이 디폴트 생성자를 만들어 준다</w:t>
       </w:r>
       <w:r>
         <w:rPr>
@@ -643,7 +407,6 @@
           <w:color w:val="FF0000"/>
         </w:rPr>
       </w:pPr>
-      <w:proofErr w:type="spellStart"/>
       <w:r>
         <w:rPr>
           <w:rFonts w:hint="eastAsia"/>
@@ -652,7 +415,6 @@
         </w:rPr>
         <w:t>메소드</w:t>
       </w:r>
-      <w:proofErr w:type="spellEnd"/>
     </w:p>
     <w:p>
       <w:pPr>
@@ -715,29 +477,7 @@
           <w:kern w:val="0"/>
           <w:szCs w:val="20"/>
         </w:rPr>
-        <w:t xml:space="preserve"> </w:t>
-      </w:r>
-      <w:proofErr w:type="spellStart"/>
-      <w:proofErr w:type="gramStart"/>
-      <w:r>
-        <w:rPr>
-          <w:rFonts w:ascii="Consolas" w:hAnsi="Consolas" w:cs="Consolas"/>
-          <w:color w:val="000000"/>
-          <w:kern w:val="0"/>
-          <w:szCs w:val="20"/>
-        </w:rPr>
-        <w:t>com.tj.square</w:t>
-      </w:r>
-      <w:proofErr w:type="spellEnd"/>
-      <w:proofErr w:type="gramEnd"/>
-      <w:r>
-        <w:rPr>
-          <w:rFonts w:ascii="Consolas" w:hAnsi="Consolas" w:cs="Consolas"/>
-          <w:color w:val="000000"/>
-          <w:kern w:val="0"/>
-          <w:szCs w:val="20"/>
-        </w:rPr>
-        <w:t>;</w:t>
+        <w:t xml:space="preserve"> com.tj.square;</w:t>
       </w:r>
     </w:p>
     <w:p>
@@ -836,7 +576,6 @@
         </w:rPr>
         <w:t xml:space="preserve"> </w:t>
       </w:r>
-      <w:proofErr w:type="spellStart"/>
       <w:r>
         <w:rPr>
           <w:rFonts w:ascii="Consolas" w:hAnsi="Consolas" w:cs="Consolas"/>
@@ -848,7 +587,6 @@
         </w:rPr>
         <w:t>int</w:t>
       </w:r>
-      <w:proofErr w:type="spellEnd"/>
       <w:r>
         <w:rPr>
           <w:rFonts w:ascii="Consolas" w:hAnsi="Consolas" w:cs="Consolas"/>
@@ -917,20 +655,46 @@
           <w:kern w:val="0"/>
           <w:szCs w:val="20"/>
         </w:rPr>
+        <w:t xml:space="preserve"> Square(</w:t>
+      </w:r>
+      <w:r>
+        <w:rPr>
+          <w:rFonts w:ascii="Consolas" w:hAnsi="Consolas" w:cs="Consolas"/>
+          <w:b/>
+          <w:bCs/>
+          <w:color w:val="7F0055"/>
+          <w:kern w:val="0"/>
+          <w:szCs w:val="20"/>
+        </w:rPr>
+        <w:t>int</w:t>
+      </w:r>
+      <w:r>
+        <w:rPr>
+          <w:rFonts w:ascii="Consolas" w:hAnsi="Consolas" w:cs="Consolas"/>
+          <w:color w:val="000000"/>
+          <w:kern w:val="0"/>
+          <w:szCs w:val="20"/>
+        </w:rPr>
         <w:t xml:space="preserve"> </w:t>
       </w:r>
-      <w:proofErr w:type="gramStart"/>
-      <w:r>
-        <w:rPr>
-          <w:rFonts w:ascii="Consolas" w:hAnsi="Consolas" w:cs="Consolas"/>
-          <w:color w:val="000000"/>
-          <w:kern w:val="0"/>
-          <w:szCs w:val="20"/>
-        </w:rPr>
-        <w:t>Square(</w:t>
-      </w:r>
-      <w:proofErr w:type="spellStart"/>
-      <w:proofErr w:type="gramEnd"/>
+      <w:r>
+        <w:rPr>
+          <w:rFonts w:ascii="Consolas" w:hAnsi="Consolas" w:cs="Consolas"/>
+          <w:color w:val="6A3E3E"/>
+          <w:kern w:val="0"/>
+          <w:szCs w:val="20"/>
+        </w:rPr>
+        <w:t>side</w:t>
+      </w:r>
+      <w:r>
+        <w:rPr>
+          <w:rFonts w:ascii="Consolas" w:hAnsi="Consolas" w:cs="Consolas"/>
+          <w:color w:val="000000"/>
+          <w:kern w:val="0"/>
+          <w:szCs w:val="20"/>
+        </w:rPr>
+        <w:t>) {</w:t>
+      </w:r>
       <w:r>
         <w:rPr>
           <w:rFonts w:ascii="Consolas" w:hAnsi="Consolas" w:cs="Consolas"/>
@@ -940,67 +704,26 @@
           <w:kern w:val="0"/>
           <w:szCs w:val="20"/>
         </w:rPr>
-        <w:t>int</w:t>
-      </w:r>
-      <w:proofErr w:type="spellEnd"/>
-      <w:r>
-        <w:rPr>
-          <w:rFonts w:ascii="Consolas" w:hAnsi="Consolas" w:cs="Consolas"/>
-          <w:color w:val="000000"/>
-          <w:kern w:val="0"/>
-          <w:szCs w:val="20"/>
-        </w:rPr>
-        <w:t xml:space="preserve"> </w:t>
-      </w:r>
-      <w:r>
-        <w:rPr>
-          <w:rFonts w:ascii="Consolas" w:hAnsi="Consolas" w:cs="Consolas"/>
-          <w:color w:val="6A3E3E"/>
+        <w:t>this</w:t>
+      </w:r>
+      <w:r>
+        <w:rPr>
+          <w:rFonts w:ascii="Consolas" w:hAnsi="Consolas" w:cs="Consolas"/>
+          <w:color w:val="000000"/>
+          <w:kern w:val="0"/>
+          <w:szCs w:val="20"/>
+        </w:rPr>
+        <w:t>.</w:t>
+      </w:r>
+      <w:r>
+        <w:rPr>
+          <w:rFonts w:ascii="Consolas" w:hAnsi="Consolas" w:cs="Consolas"/>
+          <w:color w:val="0000C0"/>
           <w:kern w:val="0"/>
           <w:szCs w:val="20"/>
         </w:rPr>
         <w:t>side</w:t>
       </w:r>
-      <w:r>
-        <w:rPr>
-          <w:rFonts w:ascii="Consolas" w:hAnsi="Consolas" w:cs="Consolas"/>
-          <w:color w:val="000000"/>
-          <w:kern w:val="0"/>
-          <w:szCs w:val="20"/>
-        </w:rPr>
-        <w:t>) {</w:t>
-      </w:r>
-      <w:proofErr w:type="spellStart"/>
-      <w:r>
-        <w:rPr>
-          <w:rFonts w:ascii="Consolas" w:hAnsi="Consolas" w:cs="Consolas"/>
-          <w:b/>
-          <w:bCs/>
-          <w:color w:val="7F0055"/>
-          <w:kern w:val="0"/>
-          <w:szCs w:val="20"/>
-        </w:rPr>
-        <w:t>this</w:t>
-      </w:r>
-      <w:r>
-        <w:rPr>
-          <w:rFonts w:ascii="Consolas" w:hAnsi="Consolas" w:cs="Consolas"/>
-          <w:color w:val="000000"/>
-          <w:kern w:val="0"/>
-          <w:szCs w:val="20"/>
-        </w:rPr>
-        <w:t>.</w:t>
-      </w:r>
-      <w:r>
-        <w:rPr>
-          <w:rFonts w:ascii="Consolas" w:hAnsi="Consolas" w:cs="Consolas"/>
-          <w:color w:val="0000C0"/>
-          <w:kern w:val="0"/>
-          <w:szCs w:val="20"/>
-        </w:rPr>
-        <w:t>side</w:t>
-      </w:r>
-      <w:proofErr w:type="spellEnd"/>
       <w:r>
         <w:rPr>
           <w:rFonts w:ascii="Consolas" w:hAnsi="Consolas" w:cs="Consolas"/>
@@ -1059,15 +782,6 @@
           <w:szCs w:val="20"/>
         </w:rPr>
         <w:tab/>
-      </w:r>
-      <w:proofErr w:type="spellStart"/>
-      <w:r>
-        <w:rPr>
-          <w:rFonts w:ascii="Consolas" w:hAnsi="Consolas" w:cs="Consolas"/>
-          <w:color w:val="000000"/>
-          <w:kern w:val="0"/>
-          <w:szCs w:val="20"/>
-        </w:rPr>
         <w:t>System.</w:t>
       </w:r>
       <w:r>
@@ -1090,17 +804,7 @@
           <w:kern w:val="0"/>
           <w:szCs w:val="20"/>
         </w:rPr>
-        <w:t>.println</w:t>
-      </w:r>
-      <w:proofErr w:type="spellEnd"/>
-      <w:r>
-        <w:rPr>
-          <w:rFonts w:ascii="Consolas" w:hAnsi="Consolas" w:cs="Consolas"/>
-          <w:color w:val="000000"/>
-          <w:kern w:val="0"/>
-          <w:szCs w:val="20"/>
-        </w:rPr>
-        <w:t>(</w:t>
+        <w:t>.println(</w:t>
       </w:r>
       <w:r>
         <w:rPr>
@@ -1147,7 +851,6 @@
         </w:rPr>
         <w:t xml:space="preserve"> </w:t>
       </w:r>
-      <w:proofErr w:type="spellStart"/>
       <w:r>
         <w:rPr>
           <w:rFonts w:ascii="Consolas" w:hAnsi="Consolas" w:cs="Consolas"/>
@@ -1157,7 +860,6 @@
         </w:rPr>
         <w:t>생성자</w:t>
       </w:r>
-      <w:proofErr w:type="spellEnd"/>
       <w:r>
         <w:rPr>
           <w:rFonts w:ascii="Consolas" w:hAnsi="Consolas" w:cs="Consolas"/>
@@ -1261,7 +963,6 @@
         </w:rPr>
         <w:t xml:space="preserve"> </w:t>
       </w:r>
-      <w:proofErr w:type="spellStart"/>
       <w:r>
         <w:rPr>
           <w:rFonts w:ascii="Consolas" w:hAnsi="Consolas" w:cs="Consolas"/>
@@ -1273,35 +974,14 @@
         </w:rPr>
         <w:t>int</w:t>
       </w:r>
-      <w:proofErr w:type="spellEnd"/>
-      <w:r>
-        <w:rPr>
-          <w:rFonts w:ascii="Consolas" w:hAnsi="Consolas" w:cs="Consolas"/>
-          <w:color w:val="000000"/>
-          <w:kern w:val="0"/>
-          <w:szCs w:val="20"/>
-        </w:rPr>
-        <w:t xml:space="preserve"> </w:t>
-      </w:r>
-      <w:proofErr w:type="gramStart"/>
-      <w:r>
-        <w:rPr>
-          <w:rFonts w:ascii="Consolas" w:hAnsi="Consolas" w:cs="Consolas"/>
-          <w:color w:val="000000"/>
-          <w:kern w:val="0"/>
-          <w:szCs w:val="20"/>
-        </w:rPr>
-        <w:t>area(</w:t>
-      </w:r>
-      <w:proofErr w:type="gramEnd"/>
-      <w:r>
-        <w:rPr>
-          <w:rFonts w:ascii="Consolas" w:hAnsi="Consolas" w:cs="Consolas"/>
-          <w:color w:val="000000"/>
-          <w:kern w:val="0"/>
-          <w:szCs w:val="20"/>
-        </w:rPr>
-        <w:t>) {</w:t>
+      <w:r>
+        <w:rPr>
+          <w:rFonts w:ascii="Consolas" w:hAnsi="Consolas" w:cs="Consolas"/>
+          <w:color w:val="000000"/>
+          <w:kern w:val="0"/>
+          <w:szCs w:val="20"/>
+        </w:rPr>
+        <w:t xml:space="preserve"> area() {</w:t>
       </w:r>
       <w:r>
         <w:rPr>
@@ -1402,7 +1082,6 @@
         </w:rPr>
         <w:t xml:space="preserve"> </w:t>
       </w:r>
-      <w:proofErr w:type="spellStart"/>
       <w:r>
         <w:rPr>
           <w:rFonts w:ascii="Consolas" w:hAnsi="Consolas" w:cs="Consolas"/>
@@ -1414,46 +1093,14 @@
         </w:rPr>
         <w:t>int</w:t>
       </w:r>
-      <w:proofErr w:type="spellEnd"/>
-      <w:r>
-        <w:rPr>
-          <w:rFonts w:ascii="Consolas" w:hAnsi="Consolas" w:cs="Consolas"/>
-          <w:color w:val="000000"/>
-          <w:kern w:val="0"/>
-          <w:szCs w:val="20"/>
-        </w:rPr>
-        <w:t xml:space="preserve"> </w:t>
-      </w:r>
-      <w:proofErr w:type="spellStart"/>
-      <w:proofErr w:type="gramStart"/>
-      <w:r>
-        <w:rPr>
-          <w:rFonts w:ascii="Consolas" w:hAnsi="Consolas" w:cs="Consolas"/>
-          <w:color w:val="000000"/>
-          <w:kern w:val="0"/>
-          <w:szCs w:val="20"/>
-        </w:rPr>
-        <w:t>getSide</w:t>
-      </w:r>
-      <w:proofErr w:type="spellEnd"/>
-      <w:r>
-        <w:rPr>
-          <w:rFonts w:ascii="Consolas" w:hAnsi="Consolas" w:cs="Consolas"/>
-          <w:color w:val="000000"/>
-          <w:kern w:val="0"/>
-          <w:szCs w:val="20"/>
-        </w:rPr>
-        <w:t>(</w:t>
-      </w:r>
-      <w:proofErr w:type="gramEnd"/>
-      <w:r>
-        <w:rPr>
-          <w:rFonts w:ascii="Consolas" w:hAnsi="Consolas" w:cs="Consolas"/>
-          <w:color w:val="000000"/>
-          <w:kern w:val="0"/>
-          <w:szCs w:val="20"/>
-        </w:rPr>
-        <w:t xml:space="preserve">) { </w:t>
+      <w:r>
+        <w:rPr>
+          <w:rFonts w:ascii="Consolas" w:hAnsi="Consolas" w:cs="Consolas"/>
+          <w:color w:val="000000"/>
+          <w:kern w:val="0"/>
+          <w:szCs w:val="20"/>
+        </w:rPr>
+        <w:t xml:space="preserve"> getSide() { </w:t>
       </w:r>
       <w:r>
         <w:rPr>
@@ -1554,31 +1201,8 @@
           <w:kern w:val="0"/>
           <w:szCs w:val="20"/>
         </w:rPr>
-        <w:t xml:space="preserve"> </w:t>
-      </w:r>
-      <w:proofErr w:type="spellStart"/>
-      <w:proofErr w:type="gramStart"/>
-      <w:r>
-        <w:rPr>
-          <w:rFonts w:ascii="Consolas" w:hAnsi="Consolas" w:cs="Consolas"/>
-          <w:color w:val="000000"/>
-          <w:kern w:val="0"/>
-          <w:szCs w:val="20"/>
-        </w:rPr>
-        <w:t>setSide</w:t>
-      </w:r>
-      <w:proofErr w:type="spellEnd"/>
-      <w:r>
-        <w:rPr>
-          <w:rFonts w:ascii="Consolas" w:hAnsi="Consolas" w:cs="Consolas"/>
-          <w:color w:val="000000"/>
-          <w:kern w:val="0"/>
-          <w:szCs w:val="20"/>
-        </w:rPr>
-        <w:t>(</w:t>
-      </w:r>
-      <w:proofErr w:type="spellStart"/>
-      <w:proofErr w:type="gramEnd"/>
+        <w:t xml:space="preserve"> setSide(</w:t>
+      </w:r>
       <w:r>
         <w:rPr>
           <w:rFonts w:ascii="Consolas" w:hAnsi="Consolas" w:cs="Consolas"/>
@@ -1590,7 +1214,6 @@
         </w:rPr>
         <w:t>int</w:t>
       </w:r>
-      <w:proofErr w:type="spellEnd"/>
       <w:r>
         <w:rPr>
           <w:rFonts w:ascii="Consolas" w:hAnsi="Consolas" w:cs="Consolas"/>
@@ -1650,8 +1273,6 @@
         </w:rPr>
         <w:tab/>
       </w:r>
-      <w:proofErr w:type="spellStart"/>
-      <w:proofErr w:type="gramStart"/>
       <w:r>
         <w:rPr>
           <w:rFonts w:ascii="Consolas" w:hAnsi="Consolas" w:cs="Consolas"/>
@@ -1681,8 +1302,6 @@
         </w:rPr>
         <w:t>side</w:t>
       </w:r>
-      <w:proofErr w:type="spellEnd"/>
-      <w:proofErr w:type="gramEnd"/>
       <w:r>
         <w:rPr>
           <w:rFonts w:ascii="Consolas" w:hAnsi="Consolas" w:cs="Consolas"/>
@@ -1748,7 +1367,6 @@
           <w:szCs w:val="20"/>
         </w:rPr>
       </w:pPr>
-      <w:proofErr w:type="gramStart"/>
       <w:r>
         <w:rPr>
           <w:rFonts w:ascii="Consolas" w:hAnsi="Consolas" w:cs="Consolas"/>
@@ -1769,35 +1387,14 @@
         </w:rPr>
         <w:t>package</w:t>
       </w:r>
-      <w:proofErr w:type="gramEnd"/>
-      <w:r>
-        <w:rPr>
-          <w:rFonts w:ascii="Consolas" w:hAnsi="Consolas" w:cs="Consolas"/>
-          <w:color w:val="000000"/>
-          <w:kern w:val="0"/>
-          <w:szCs w:val="20"/>
-        </w:rPr>
-        <w:t xml:space="preserve"> </w:t>
-      </w:r>
-      <w:proofErr w:type="spellStart"/>
-      <w:r>
-        <w:rPr>
-          <w:rFonts w:ascii="Consolas" w:hAnsi="Consolas" w:cs="Consolas"/>
-          <w:color w:val="000000"/>
-          <w:kern w:val="0"/>
-          <w:szCs w:val="20"/>
-        </w:rPr>
-        <w:t>com.tj.square</w:t>
-      </w:r>
-      <w:proofErr w:type="spellEnd"/>
-      <w:r>
-        <w:rPr>
-          <w:rFonts w:ascii="Consolas" w:hAnsi="Consolas" w:cs="Consolas"/>
-          <w:color w:val="000000"/>
-          <w:kern w:val="0"/>
-          <w:szCs w:val="20"/>
-        </w:rPr>
-        <w:t>;</w:t>
+      <w:r>
+        <w:rPr>
+          <w:rFonts w:ascii="Consolas" w:hAnsi="Consolas" w:cs="Consolas"/>
+          <w:color w:val="000000"/>
+          <w:kern w:val="0"/>
+          <w:szCs w:val="20"/>
+        </w:rPr>
+        <w:t xml:space="preserve"> com.tj.square;</w:t>
       </w:r>
     </w:p>
     <w:p>
@@ -1851,27 +1448,7 @@
           <w:kern w:val="0"/>
           <w:szCs w:val="20"/>
         </w:rPr>
-        <w:t xml:space="preserve"> </w:t>
-      </w:r>
-      <w:proofErr w:type="spellStart"/>
-      <w:r>
-        <w:rPr>
-          <w:rFonts w:ascii="Consolas" w:hAnsi="Consolas" w:cs="Consolas"/>
-          <w:color w:val="000000"/>
-          <w:kern w:val="0"/>
-          <w:szCs w:val="20"/>
-        </w:rPr>
-        <w:t>SquareMain</w:t>
-      </w:r>
-      <w:proofErr w:type="spellEnd"/>
-      <w:r>
-        <w:rPr>
-          <w:rFonts w:ascii="Consolas" w:hAnsi="Consolas" w:cs="Consolas"/>
-          <w:color w:val="000000"/>
-          <w:kern w:val="0"/>
-          <w:szCs w:val="20"/>
-        </w:rPr>
-        <w:t xml:space="preserve"> {</w:t>
+        <w:t xml:space="preserve"> SquareMain {</w:t>
       </w:r>
     </w:p>
     <w:p>
@@ -1954,29 +1531,8 @@
           <w:kern w:val="0"/>
           <w:szCs w:val="20"/>
         </w:rPr>
-        <w:t xml:space="preserve"> main(</w:t>
-      </w:r>
-      <w:proofErr w:type="gramStart"/>
-      <w:r>
-        <w:rPr>
-          <w:rFonts w:ascii="Consolas" w:hAnsi="Consolas" w:cs="Consolas"/>
-          <w:color w:val="000000"/>
-          <w:kern w:val="0"/>
-          <w:szCs w:val="20"/>
-        </w:rPr>
-        <w:t>String[</w:t>
-      </w:r>
-      <w:proofErr w:type="gramEnd"/>
-      <w:r>
-        <w:rPr>
-          <w:rFonts w:ascii="Consolas" w:hAnsi="Consolas" w:cs="Consolas"/>
-          <w:color w:val="000000"/>
-          <w:kern w:val="0"/>
-          <w:szCs w:val="20"/>
-        </w:rPr>
-        <w:t xml:space="preserve">] </w:t>
-      </w:r>
-      <w:proofErr w:type="spellStart"/>
+        <w:t xml:space="preserve"> main(String[] </w:t>
+      </w:r>
       <w:r>
         <w:rPr>
           <w:rFonts w:ascii="Consolas" w:hAnsi="Consolas" w:cs="Consolas"/>
@@ -1986,7 +1542,6 @@
         </w:rPr>
         <w:t>args</w:t>
       </w:r>
-      <w:proofErr w:type="spellEnd"/>
       <w:r>
         <w:rPr>
           <w:rFonts w:ascii="Consolas" w:hAnsi="Consolas" w:cs="Consolas"/>
@@ -2065,27 +1620,7 @@
           <w:kern w:val="0"/>
           <w:szCs w:val="20"/>
         </w:rPr>
-        <w:t xml:space="preserve"> </w:t>
-      </w:r>
-      <w:proofErr w:type="gramStart"/>
-      <w:r>
-        <w:rPr>
-          <w:rFonts w:ascii="Consolas" w:hAnsi="Consolas" w:cs="Consolas"/>
-          <w:color w:val="000000"/>
-          <w:kern w:val="0"/>
-          <w:szCs w:val="20"/>
-        </w:rPr>
-        <w:t>Square(</w:t>
-      </w:r>
-      <w:proofErr w:type="gramEnd"/>
-      <w:r>
-        <w:rPr>
-          <w:rFonts w:ascii="Consolas" w:hAnsi="Consolas" w:cs="Consolas"/>
-          <w:color w:val="000000"/>
-          <w:kern w:val="0"/>
-          <w:szCs w:val="20"/>
-        </w:rPr>
-        <w:t>5);</w:t>
+        <w:t xml:space="preserve"> Square(5);</w:t>
       </w:r>
     </w:p>
     <w:p>
@@ -2156,27 +1691,7 @@
           <w:kern w:val="0"/>
           <w:szCs w:val="20"/>
         </w:rPr>
-        <w:t xml:space="preserve"> </w:t>
-      </w:r>
-      <w:proofErr w:type="gramStart"/>
-      <w:r>
-        <w:rPr>
-          <w:rFonts w:ascii="Consolas" w:hAnsi="Consolas" w:cs="Consolas"/>
-          <w:color w:val="000000"/>
-          <w:kern w:val="0"/>
-          <w:szCs w:val="20"/>
-        </w:rPr>
-        <w:t>Square(</w:t>
-      </w:r>
-      <w:proofErr w:type="gramEnd"/>
-      <w:r>
-        <w:rPr>
-          <w:rFonts w:ascii="Consolas" w:hAnsi="Consolas" w:cs="Consolas"/>
-          <w:color w:val="000000"/>
-          <w:kern w:val="0"/>
-          <w:szCs w:val="20"/>
-        </w:rPr>
-        <w:t>25);</w:t>
+        <w:t xml:space="preserve"> Square(25);</w:t>
       </w:r>
     </w:p>
     <w:p>
@@ -2217,27 +1732,7 @@
           <w:kern w:val="0"/>
           <w:szCs w:val="20"/>
         </w:rPr>
-        <w:t>//s</w:t>
-      </w:r>
-      <w:proofErr w:type="gramStart"/>
-      <w:r>
-        <w:rPr>
-          <w:rFonts w:ascii="Consolas" w:hAnsi="Consolas" w:cs="Consolas"/>
-          <w:color w:val="3F7F5F"/>
-          <w:kern w:val="0"/>
-          <w:szCs w:val="20"/>
-        </w:rPr>
-        <w:t>1.setSide</w:t>
-      </w:r>
-      <w:proofErr w:type="gramEnd"/>
-      <w:r>
-        <w:rPr>
-          <w:rFonts w:ascii="Consolas" w:hAnsi="Consolas" w:cs="Consolas"/>
-          <w:color w:val="3F7F5F"/>
-          <w:kern w:val="0"/>
-          <w:szCs w:val="20"/>
-        </w:rPr>
-        <w:t>(5);</w:t>
+        <w:t>//s1.setSide(5);</w:t>
       </w:r>
     </w:p>
     <w:p>
@@ -2278,27 +1773,7 @@
           <w:kern w:val="0"/>
           <w:szCs w:val="20"/>
         </w:rPr>
-        <w:t>//s</w:t>
-      </w:r>
-      <w:proofErr w:type="gramStart"/>
-      <w:r>
-        <w:rPr>
-          <w:rFonts w:ascii="Consolas" w:hAnsi="Consolas" w:cs="Consolas"/>
-          <w:color w:val="3F7F5F"/>
-          <w:kern w:val="0"/>
-          <w:szCs w:val="20"/>
-        </w:rPr>
-        <w:t>2.setSide</w:t>
-      </w:r>
-      <w:proofErr w:type="gramEnd"/>
-      <w:r>
-        <w:rPr>
-          <w:rFonts w:ascii="Consolas" w:hAnsi="Consolas" w:cs="Consolas"/>
-          <w:color w:val="3F7F5F"/>
-          <w:kern w:val="0"/>
-          <w:szCs w:val="20"/>
-        </w:rPr>
-        <w:t>(10);</w:t>
+        <w:t>//s2.setSide(10);</w:t>
       </w:r>
     </w:p>
     <w:p>
@@ -2331,15 +1806,6 @@
           <w:szCs w:val="20"/>
         </w:rPr>
         <w:tab/>
-      </w:r>
-      <w:proofErr w:type="spellStart"/>
-      <w:r>
-        <w:rPr>
-          <w:rFonts w:ascii="Consolas" w:hAnsi="Consolas" w:cs="Consolas"/>
-          <w:color w:val="000000"/>
-          <w:kern w:val="0"/>
-          <w:szCs w:val="20"/>
-        </w:rPr>
         <w:t>System.</w:t>
       </w:r>
       <w:r>
@@ -2362,17 +1828,7 @@
           <w:kern w:val="0"/>
           <w:szCs w:val="20"/>
         </w:rPr>
-        <w:t>.println</w:t>
-      </w:r>
-      <w:proofErr w:type="spellEnd"/>
-      <w:r>
-        <w:rPr>
-          <w:rFonts w:ascii="Consolas" w:hAnsi="Consolas" w:cs="Consolas"/>
-          <w:color w:val="000000"/>
-          <w:kern w:val="0"/>
-          <w:szCs w:val="20"/>
-        </w:rPr>
-        <w:t>(</w:t>
+        <w:t>.println(</w:t>
       </w:r>
       <w:r>
         <w:rPr>
@@ -2477,15 +1933,6 @@
           <w:szCs w:val="20"/>
         </w:rPr>
         <w:tab/>
-      </w:r>
-      <w:proofErr w:type="spellStart"/>
-      <w:r>
-        <w:rPr>
-          <w:rFonts w:ascii="Consolas" w:hAnsi="Consolas" w:cs="Consolas"/>
-          <w:color w:val="000000"/>
-          <w:kern w:val="0"/>
-          <w:szCs w:val="20"/>
-        </w:rPr>
         <w:t>System.</w:t>
       </w:r>
       <w:r>
@@ -2508,17 +1955,7 @@
           <w:kern w:val="0"/>
           <w:szCs w:val="20"/>
         </w:rPr>
-        <w:t>.println</w:t>
-      </w:r>
-      <w:proofErr w:type="spellEnd"/>
-      <w:r>
-        <w:rPr>
-          <w:rFonts w:ascii="Consolas" w:hAnsi="Consolas" w:cs="Consolas"/>
-          <w:color w:val="000000"/>
-          <w:kern w:val="0"/>
-          <w:szCs w:val="20"/>
-        </w:rPr>
-        <w:t>(</w:t>
+        <w:t>.println(</w:t>
       </w:r>
       <w:r>
         <w:rPr>
@@ -2643,77 +2080,7 @@
         <w:rPr>
           <w:rFonts w:hint="eastAsia"/>
         </w:rPr>
-        <w:t xml:space="preserve">2. 생성자의 </w:t>
-      </w:r>
-      <w:proofErr w:type="gramStart"/>
-      <w:r>
-        <w:rPr>
-          <w:rFonts w:hint="eastAsia"/>
-        </w:rPr>
-        <w:t>이해 :</w:t>
-      </w:r>
-      <w:proofErr w:type="gramEnd"/>
-      <w:r>
-        <w:rPr>
-          <w:rFonts w:hint="eastAsia"/>
-        </w:rPr>
-        <w:t xml:space="preserve"> </w:t>
-      </w:r>
-      <w:proofErr w:type="spellStart"/>
-      <w:r>
-        <w:rPr>
-          <w:rFonts w:hint="eastAsia"/>
-        </w:rPr>
-        <w:t>생성자는</w:t>
-      </w:r>
-      <w:proofErr w:type="spellEnd"/>
-      <w:r>
-        <w:rPr>
-          <w:rFonts w:hint="eastAsia"/>
-        </w:rPr>
-        <w:t xml:space="preserve"> 매개변수 있는 </w:t>
-      </w:r>
-      <w:proofErr w:type="spellStart"/>
-      <w:r>
-        <w:rPr>
-          <w:rFonts w:hint="eastAsia"/>
-        </w:rPr>
-        <w:t>생성자와</w:t>
-      </w:r>
-      <w:proofErr w:type="spellEnd"/>
-      <w:r>
-        <w:rPr>
-          <w:rFonts w:hint="eastAsia"/>
-        </w:rPr>
-        <w:t xml:space="preserve"> 매개변수 없는 </w:t>
-      </w:r>
-      <w:proofErr w:type="spellStart"/>
-      <w:r>
-        <w:rPr>
-          <w:rFonts w:hint="eastAsia"/>
-        </w:rPr>
-        <w:t>생성자</w:t>
-      </w:r>
-      <w:proofErr w:type="spellEnd"/>
-      <w:r>
-        <w:rPr>
-          <w:rFonts w:hint="eastAsia"/>
-        </w:rPr>
-        <w:t xml:space="preserve"> 등 여러 종류의 </w:t>
-      </w:r>
-      <w:proofErr w:type="spellStart"/>
-      <w:r>
-        <w:rPr>
-          <w:rFonts w:hint="eastAsia"/>
-        </w:rPr>
-        <w:t>생성자를</w:t>
-      </w:r>
-      <w:proofErr w:type="spellEnd"/>
-      <w:r>
-        <w:rPr>
-          <w:rFonts w:hint="eastAsia"/>
-        </w:rPr>
-        <w:t xml:space="preserve"> 가질 수 </w:t>
+        <w:t xml:space="preserve">2. 생성자의 이해 : 생성자는 매개변수 있는 생성자와 매개변수 없는 생성자 등 여러 종류의 생성자를 가질 수 </w:t>
       </w:r>
       <w:r>
         <w:rPr>
@@ -2738,21 +2105,7 @@
         <w:rPr>
           <w:rFonts w:hint="eastAsia"/>
         </w:rPr>
-        <w:t xml:space="preserve">한 개 이상의 생성자가 있으면 디폴트 </w:t>
-      </w:r>
-      <w:proofErr w:type="spellStart"/>
-      <w:r>
-        <w:rPr>
-          <w:rFonts w:hint="eastAsia"/>
-        </w:rPr>
-        <w:t>생성자는</w:t>
-      </w:r>
-      <w:proofErr w:type="spellEnd"/>
-      <w:r>
-        <w:rPr>
-          <w:rFonts w:hint="eastAsia"/>
-        </w:rPr>
-        <w:t xml:space="preserve"> 자동 생성되지 않는다.</w:t>
+        <w:t>한 개 이상의 생성자가 있으면 디폴트 생성자는 자동 생성되지 않는다.</w:t>
       </w:r>
     </w:p>
     <w:p>
@@ -2851,7 +2204,6 @@
         </w:rPr>
         <w:t xml:space="preserve"> </w:t>
       </w:r>
-      <w:proofErr w:type="spellStart"/>
       <w:r>
         <w:rPr>
           <w:rFonts w:ascii="Consolas" w:hAnsi="Consolas" w:cs="Consolas"/>
@@ -2863,7 +2215,6 @@
         </w:rPr>
         <w:t>int</w:t>
       </w:r>
-      <w:proofErr w:type="spellEnd"/>
       <w:r>
         <w:rPr>
           <w:rFonts w:ascii="Consolas" w:hAnsi="Consolas" w:cs="Consolas"/>
@@ -2934,7 +2285,6 @@
         </w:rPr>
         <w:t xml:space="preserve"> </w:t>
       </w:r>
-      <w:proofErr w:type="spellStart"/>
       <w:r>
         <w:rPr>
           <w:rFonts w:ascii="Consolas" w:hAnsi="Consolas" w:cs="Consolas"/>
@@ -2946,7 +2296,6 @@
         </w:rPr>
         <w:t>int</w:t>
       </w:r>
-      <w:proofErr w:type="spellEnd"/>
       <w:r>
         <w:rPr>
           <w:rFonts w:ascii="Consolas" w:hAnsi="Consolas" w:cs="Consolas"/>
@@ -3017,7 +2366,6 @@
         </w:rPr>
         <w:t xml:space="preserve"> </w:t>
       </w:r>
-      <w:proofErr w:type="spellStart"/>
       <w:r>
         <w:rPr>
           <w:rFonts w:ascii="Consolas" w:hAnsi="Consolas" w:cs="Consolas"/>
@@ -3029,7 +2377,6 @@
         </w:rPr>
         <w:t>int</w:t>
       </w:r>
-      <w:proofErr w:type="spellEnd"/>
       <w:r>
         <w:rPr>
           <w:rFonts w:ascii="Consolas" w:hAnsi="Consolas" w:cs="Consolas"/>
@@ -3100,7 +2447,6 @@
         </w:rPr>
         <w:t xml:space="preserve"> String </w:t>
       </w:r>
-      <w:proofErr w:type="spellStart"/>
       <w:r>
         <w:rPr>
           <w:rFonts w:ascii="Consolas" w:hAnsi="Consolas" w:cs="Consolas"/>
@@ -3110,7 +2456,6 @@
         </w:rPr>
         <w:t>phoneNum</w:t>
       </w:r>
-      <w:proofErr w:type="spellEnd"/>
       <w:r>
         <w:rPr>
           <w:rFonts w:ascii="Consolas" w:hAnsi="Consolas" w:cs="Consolas"/>
@@ -3153,7 +2498,6 @@
         </w:rPr>
         <w:t xml:space="preserve">// </w:t>
       </w:r>
-      <w:proofErr w:type="spellStart"/>
       <w:r>
         <w:rPr>
           <w:rFonts w:ascii="Consolas" w:hAnsi="Consolas" w:cs="Consolas"/>
@@ -3163,7 +2507,6 @@
         </w:rPr>
         <w:t>파라미터값을</w:t>
       </w:r>
-      <w:proofErr w:type="spellEnd"/>
       <w:r>
         <w:rPr>
           <w:rFonts w:ascii="Consolas" w:hAnsi="Consolas" w:cs="Consolas"/>
@@ -3191,7 +2534,6 @@
         </w:rPr>
         <w:t xml:space="preserve"> </w:t>
       </w:r>
-      <w:proofErr w:type="spellStart"/>
       <w:r>
         <w:rPr>
           <w:rFonts w:ascii="Consolas" w:hAnsi="Consolas" w:cs="Consolas"/>
@@ -3201,7 +2543,6 @@
         </w:rPr>
         <w:t>생성자</w:t>
       </w:r>
-      <w:proofErr w:type="spellEnd"/>
     </w:p>
     <w:p>
       <w:pPr>
@@ -3244,20 +2585,46 @@
           <w:kern w:val="0"/>
           <w:szCs w:val="20"/>
         </w:rPr>
+        <w:t xml:space="preserve"> Man(</w:t>
+      </w:r>
+      <w:r>
+        <w:rPr>
+          <w:rFonts w:ascii="Consolas" w:hAnsi="Consolas" w:cs="Consolas"/>
+          <w:b/>
+          <w:bCs/>
+          <w:color w:val="7F0055"/>
+          <w:kern w:val="0"/>
+          <w:szCs w:val="20"/>
+        </w:rPr>
+        <w:t>int</w:t>
+      </w:r>
+      <w:r>
+        <w:rPr>
+          <w:rFonts w:ascii="Consolas" w:hAnsi="Consolas" w:cs="Consolas"/>
+          <w:color w:val="000000"/>
+          <w:kern w:val="0"/>
+          <w:szCs w:val="20"/>
+        </w:rPr>
         <w:t xml:space="preserve"> </w:t>
       </w:r>
-      <w:proofErr w:type="gramStart"/>
-      <w:r>
-        <w:rPr>
-          <w:rFonts w:ascii="Consolas" w:hAnsi="Consolas" w:cs="Consolas"/>
-          <w:color w:val="000000"/>
-          <w:kern w:val="0"/>
-          <w:szCs w:val="20"/>
-        </w:rPr>
-        <w:t>Man(</w:t>
-      </w:r>
-      <w:proofErr w:type="spellStart"/>
-      <w:proofErr w:type="gramEnd"/>
+      <w:r>
+        <w:rPr>
+          <w:rFonts w:ascii="Consolas" w:hAnsi="Consolas" w:cs="Consolas"/>
+          <w:color w:val="6A3E3E"/>
+          <w:kern w:val="0"/>
+          <w:szCs w:val="20"/>
+        </w:rPr>
+        <w:t>age</w:t>
+      </w:r>
+      <w:r>
+        <w:rPr>
+          <w:rFonts w:ascii="Consolas" w:hAnsi="Consolas" w:cs="Consolas"/>
+          <w:color w:val="000000"/>
+          <w:kern w:val="0"/>
+          <w:szCs w:val="20"/>
+        </w:rPr>
+        <w:t xml:space="preserve">, </w:t>
+      </w:r>
       <w:r>
         <w:rPr>
           <w:rFonts w:ascii="Consolas" w:hAnsi="Consolas" w:cs="Consolas"/>
@@ -3269,7 +2636,6 @@
         </w:rPr>
         <w:t>int</w:t>
       </w:r>
-      <w:proofErr w:type="spellEnd"/>
       <w:r>
         <w:rPr>
           <w:rFonts w:ascii="Consolas" w:hAnsi="Consolas" w:cs="Consolas"/>
@@ -3286,7 +2652,7 @@
           <w:kern w:val="0"/>
           <w:szCs w:val="20"/>
         </w:rPr>
-        <w:t>age</w:t>
+        <w:t>height</w:t>
       </w:r>
       <w:r>
         <w:rPr>
@@ -3297,7 +2663,6 @@
         </w:rPr>
         <w:t xml:space="preserve">, </w:t>
       </w:r>
-      <w:proofErr w:type="spellStart"/>
       <w:r>
         <w:rPr>
           <w:rFonts w:ascii="Consolas" w:hAnsi="Consolas" w:cs="Consolas"/>
@@ -3309,7 +2674,6 @@
         </w:rPr>
         <w:t>int</w:t>
       </w:r>
-      <w:proofErr w:type="spellEnd"/>
       <w:r>
         <w:rPr>
           <w:rFonts w:ascii="Consolas" w:hAnsi="Consolas" w:cs="Consolas"/>
@@ -3326,38 +2690,16 @@
           <w:kern w:val="0"/>
           <w:szCs w:val="20"/>
         </w:rPr>
-        <w:t>height</w:t>
-      </w:r>
-      <w:r>
-        <w:rPr>
-          <w:rFonts w:ascii="Consolas" w:hAnsi="Consolas" w:cs="Consolas"/>
-          <w:color w:val="000000"/>
-          <w:kern w:val="0"/>
-          <w:szCs w:val="20"/>
-        </w:rPr>
-        <w:t xml:space="preserve">, </w:t>
-      </w:r>
-      <w:proofErr w:type="spellStart"/>
-      <w:r>
-        <w:rPr>
-          <w:rFonts w:ascii="Consolas" w:hAnsi="Consolas" w:cs="Consolas"/>
-          <w:b/>
-          <w:bCs/>
-          <w:color w:val="7F0055"/>
-          <w:kern w:val="0"/>
-          <w:szCs w:val="20"/>
-        </w:rPr>
-        <w:t>int</w:t>
-      </w:r>
-      <w:proofErr w:type="spellEnd"/>
-      <w:r>
-        <w:rPr>
-          <w:rFonts w:ascii="Consolas" w:hAnsi="Consolas" w:cs="Consolas"/>
-          <w:color w:val="000000"/>
-          <w:kern w:val="0"/>
-          <w:szCs w:val="20"/>
-        </w:rPr>
-        <w:t xml:space="preserve"> </w:t>
+        <w:t>weight</w:t>
+      </w:r>
+      <w:r>
+        <w:rPr>
+          <w:rFonts w:ascii="Consolas" w:hAnsi="Consolas" w:cs="Consolas"/>
+          <w:color w:val="000000"/>
+          <w:kern w:val="0"/>
+          <w:szCs w:val="20"/>
+        </w:rPr>
+        <w:t xml:space="preserve">, String </w:t>
       </w:r>
       <w:r>
         <w:rPr>
@@ -3366,28 +2708,8 @@
           <w:kern w:val="0"/>
           <w:szCs w:val="20"/>
         </w:rPr>
-        <w:t>weight</w:t>
-      </w:r>
-      <w:r>
-        <w:rPr>
-          <w:rFonts w:ascii="Consolas" w:hAnsi="Consolas" w:cs="Consolas"/>
-          <w:color w:val="000000"/>
-          <w:kern w:val="0"/>
-          <w:szCs w:val="20"/>
-        </w:rPr>
-        <w:t xml:space="preserve">, String </w:t>
-      </w:r>
-      <w:proofErr w:type="spellStart"/>
-      <w:r>
-        <w:rPr>
-          <w:rFonts w:ascii="Consolas" w:hAnsi="Consolas" w:cs="Consolas"/>
-          <w:color w:val="6A3E3E"/>
-          <w:kern w:val="0"/>
-          <w:szCs w:val="20"/>
-        </w:rPr>
         <w:t>phoneNum</w:t>
       </w:r>
-      <w:proofErr w:type="spellEnd"/>
       <w:r>
         <w:rPr>
           <w:rFonts w:ascii="Consolas" w:hAnsi="Consolas" w:cs="Consolas"/>
@@ -3429,7 +2751,6 @@
         </w:rPr>
         <w:tab/>
       </w:r>
-      <w:proofErr w:type="spellStart"/>
       <w:r>
         <w:rPr>
           <w:rFonts w:ascii="Consolas" w:hAnsi="Consolas" w:cs="Consolas"/>
@@ -3459,7 +2780,6 @@
         </w:rPr>
         <w:t>age</w:t>
       </w:r>
-      <w:proofErr w:type="spellEnd"/>
       <w:r>
         <w:rPr>
           <w:rFonts w:ascii="Consolas" w:hAnsi="Consolas" w:cs="Consolas"/>
@@ -3519,8 +2839,6 @@
         </w:rPr>
         <w:tab/>
       </w:r>
-      <w:proofErr w:type="spellStart"/>
-      <w:proofErr w:type="gramStart"/>
       <w:r>
         <w:rPr>
           <w:rFonts w:ascii="Consolas" w:hAnsi="Consolas" w:cs="Consolas"/>
@@ -3550,8 +2868,6 @@
         </w:rPr>
         <w:t>height</w:t>
       </w:r>
-      <w:proofErr w:type="spellEnd"/>
-      <w:proofErr w:type="gramEnd"/>
       <w:r>
         <w:rPr>
           <w:rFonts w:ascii="Consolas" w:hAnsi="Consolas" w:cs="Consolas"/>
@@ -3611,8 +2927,6 @@
         </w:rPr>
         <w:tab/>
       </w:r>
-      <w:proofErr w:type="spellStart"/>
-      <w:proofErr w:type="gramStart"/>
       <w:r>
         <w:rPr>
           <w:rFonts w:ascii="Consolas" w:hAnsi="Consolas" w:cs="Consolas"/>
@@ -3642,8 +2956,6 @@
         </w:rPr>
         <w:t>weight</w:t>
       </w:r>
-      <w:proofErr w:type="spellEnd"/>
-      <w:proofErr w:type="gramEnd"/>
       <w:r>
         <w:rPr>
           <w:rFonts w:ascii="Consolas" w:hAnsi="Consolas" w:cs="Consolas"/>
@@ -3703,8 +3015,6 @@
         </w:rPr>
         <w:tab/>
       </w:r>
-      <w:proofErr w:type="spellStart"/>
-      <w:proofErr w:type="gramStart"/>
       <w:r>
         <w:rPr>
           <w:rFonts w:ascii="Consolas" w:hAnsi="Consolas" w:cs="Consolas"/>
@@ -3734,8 +3044,6 @@
         </w:rPr>
         <w:t>phoneNum</w:t>
       </w:r>
-      <w:proofErr w:type="spellEnd"/>
-      <w:proofErr w:type="gramEnd"/>
       <w:r>
         <w:rPr>
           <w:rFonts w:ascii="Consolas" w:hAnsi="Consolas" w:cs="Consolas"/>
@@ -3745,7 +3053,6 @@
         </w:rPr>
         <w:t xml:space="preserve"> = </w:t>
       </w:r>
-      <w:proofErr w:type="spellStart"/>
       <w:r>
         <w:rPr>
           <w:rFonts w:ascii="Consolas" w:hAnsi="Consolas" w:cs="Consolas"/>
@@ -3755,7 +3062,6 @@
         </w:rPr>
         <w:t>phoneNum</w:t>
       </w:r>
-      <w:proofErr w:type="spellEnd"/>
       <w:r>
         <w:rPr>
           <w:rFonts w:ascii="Consolas" w:hAnsi="Consolas" w:cs="Consolas"/>
@@ -3830,20 +3136,46 @@
           <w:kern w:val="0"/>
           <w:szCs w:val="20"/>
         </w:rPr>
+        <w:t xml:space="preserve"> Man(</w:t>
+      </w:r>
+      <w:r>
+        <w:rPr>
+          <w:rFonts w:ascii="Consolas" w:hAnsi="Consolas" w:cs="Consolas"/>
+          <w:b/>
+          <w:bCs/>
+          <w:color w:val="7F0055"/>
+          <w:kern w:val="0"/>
+          <w:szCs w:val="20"/>
+        </w:rPr>
+        <w:t>int</w:t>
+      </w:r>
+      <w:r>
+        <w:rPr>
+          <w:rFonts w:ascii="Consolas" w:hAnsi="Consolas" w:cs="Consolas"/>
+          <w:color w:val="000000"/>
+          <w:kern w:val="0"/>
+          <w:szCs w:val="20"/>
+        </w:rPr>
         <w:t xml:space="preserve"> </w:t>
       </w:r>
-      <w:proofErr w:type="gramStart"/>
-      <w:r>
-        <w:rPr>
-          <w:rFonts w:ascii="Consolas" w:hAnsi="Consolas" w:cs="Consolas"/>
-          <w:color w:val="000000"/>
-          <w:kern w:val="0"/>
-          <w:szCs w:val="20"/>
-        </w:rPr>
-        <w:t>Man(</w:t>
-      </w:r>
-      <w:proofErr w:type="spellStart"/>
-      <w:proofErr w:type="gramEnd"/>
+      <w:r>
+        <w:rPr>
+          <w:rFonts w:ascii="Consolas" w:hAnsi="Consolas" w:cs="Consolas"/>
+          <w:color w:val="6A3E3E"/>
+          <w:kern w:val="0"/>
+          <w:szCs w:val="20"/>
+        </w:rPr>
+        <w:t>height</w:t>
+      </w:r>
+      <w:r>
+        <w:rPr>
+          <w:rFonts w:ascii="Consolas" w:hAnsi="Consolas" w:cs="Consolas"/>
+          <w:color w:val="000000"/>
+          <w:kern w:val="0"/>
+          <w:szCs w:val="20"/>
+        </w:rPr>
+        <w:t xml:space="preserve">, </w:t>
+      </w:r>
       <w:r>
         <w:rPr>
           <w:rFonts w:ascii="Consolas" w:hAnsi="Consolas" w:cs="Consolas"/>
@@ -3855,47 +3187,6 @@
         </w:rPr>
         <w:t>int</w:t>
       </w:r>
-      <w:proofErr w:type="spellEnd"/>
-      <w:r>
-        <w:rPr>
-          <w:rFonts w:ascii="Consolas" w:hAnsi="Consolas" w:cs="Consolas"/>
-          <w:color w:val="000000"/>
-          <w:kern w:val="0"/>
-          <w:szCs w:val="20"/>
-        </w:rPr>
-        <w:t xml:space="preserve"> </w:t>
-      </w:r>
-      <w:r>
-        <w:rPr>
-          <w:rFonts w:ascii="Consolas" w:hAnsi="Consolas" w:cs="Consolas"/>
-          <w:color w:val="6A3E3E"/>
-          <w:kern w:val="0"/>
-          <w:szCs w:val="20"/>
-        </w:rPr>
-        <w:t>height</w:t>
-      </w:r>
-      <w:r>
-        <w:rPr>
-          <w:rFonts w:ascii="Consolas" w:hAnsi="Consolas" w:cs="Consolas"/>
-          <w:color w:val="000000"/>
-          <w:kern w:val="0"/>
-          <w:szCs w:val="20"/>
-        </w:rPr>
-        <w:t xml:space="preserve">, </w:t>
-      </w:r>
-      <w:proofErr w:type="spellStart"/>
-      <w:r>
-        <w:rPr>
-          <w:rFonts w:ascii="Consolas" w:hAnsi="Consolas" w:cs="Consolas"/>
-          <w:b/>
-          <w:bCs/>
-          <w:color w:val="7F0055"/>
-          <w:kern w:val="0"/>
-          <w:szCs w:val="20"/>
-        </w:rPr>
-        <w:t>int</w:t>
-      </w:r>
-      <w:proofErr w:type="spellEnd"/>
       <w:r>
         <w:rPr>
           <w:rFonts w:ascii="Consolas" w:hAnsi="Consolas" w:cs="Consolas"/>
@@ -3955,8 +3246,6 @@
         </w:rPr>
         <w:tab/>
       </w:r>
-      <w:proofErr w:type="spellStart"/>
-      <w:proofErr w:type="gramStart"/>
       <w:r>
         <w:rPr>
           <w:rFonts w:ascii="Consolas" w:hAnsi="Consolas" w:cs="Consolas"/>
@@ -3986,8 +3275,6 @@
         </w:rPr>
         <w:t>height</w:t>
       </w:r>
-      <w:proofErr w:type="spellEnd"/>
-      <w:proofErr w:type="gramEnd"/>
       <w:r>
         <w:rPr>
           <w:rFonts w:ascii="Consolas" w:hAnsi="Consolas" w:cs="Consolas"/>
@@ -4047,8 +3334,6 @@
         </w:rPr>
         <w:tab/>
       </w:r>
-      <w:proofErr w:type="spellStart"/>
-      <w:proofErr w:type="gramStart"/>
       <w:r>
         <w:rPr>
           <w:rFonts w:ascii="Consolas" w:hAnsi="Consolas" w:cs="Consolas"/>
@@ -4078,8 +3363,6 @@
         </w:rPr>
         <w:t>weight</w:t>
       </w:r>
-      <w:proofErr w:type="spellEnd"/>
-      <w:proofErr w:type="gramEnd"/>
       <w:r>
         <w:rPr>
           <w:rFonts w:ascii="Consolas" w:hAnsi="Consolas" w:cs="Consolas"/>
@@ -4138,15 +3421,6 @@
           <w:szCs w:val="20"/>
         </w:rPr>
         <w:tab/>
-      </w:r>
-      <w:proofErr w:type="spellStart"/>
-      <w:r>
-        <w:rPr>
-          <w:rFonts w:ascii="Consolas" w:hAnsi="Consolas" w:cs="Consolas"/>
-          <w:color w:val="000000"/>
-          <w:kern w:val="0"/>
-          <w:szCs w:val="20"/>
-        </w:rPr>
         <w:t>System.</w:t>
       </w:r>
       <w:r>
@@ -4169,17 +3443,7 @@
           <w:kern w:val="0"/>
           <w:szCs w:val="20"/>
         </w:rPr>
-        <w:t>.println</w:t>
-      </w:r>
-      <w:proofErr w:type="spellEnd"/>
-      <w:r>
-        <w:rPr>
-          <w:rFonts w:ascii="Consolas" w:hAnsi="Consolas" w:cs="Consolas"/>
-          <w:color w:val="000000"/>
-          <w:kern w:val="0"/>
-          <w:szCs w:val="20"/>
-        </w:rPr>
-        <w:t>(</w:t>
+        <w:t>.println(</w:t>
       </w:r>
       <w:r>
         <w:rPr>
@@ -4208,7 +3472,6 @@
         </w:rPr>
         <w:t xml:space="preserve"> </w:t>
       </w:r>
-      <w:proofErr w:type="spellStart"/>
       <w:r>
         <w:rPr>
           <w:rFonts w:ascii="Consolas" w:hAnsi="Consolas" w:cs="Consolas"/>
@@ -4218,7 +3481,6 @@
         </w:rPr>
         <w:t>파라미터가</w:t>
       </w:r>
-      <w:proofErr w:type="spellEnd"/>
       <w:r>
         <w:rPr>
           <w:rFonts w:ascii="Consolas" w:hAnsi="Consolas" w:cs="Consolas"/>
@@ -4246,7 +3508,6 @@
         </w:rPr>
         <w:t xml:space="preserve"> </w:t>
       </w:r>
-      <w:proofErr w:type="spellStart"/>
       <w:r>
         <w:rPr>
           <w:rFonts w:ascii="Consolas" w:hAnsi="Consolas" w:cs="Consolas"/>
@@ -4256,7 +3517,6 @@
         </w:rPr>
         <w:t>생성자</w:t>
       </w:r>
-      <w:proofErr w:type="spellEnd"/>
       <w:r>
         <w:rPr>
           <w:rFonts w:ascii="Consolas" w:hAnsi="Consolas" w:cs="Consolas"/>
@@ -4331,7 +3591,6 @@
         </w:rPr>
         <w:t>//</w:t>
       </w:r>
-      <w:proofErr w:type="spellStart"/>
       <w:r>
         <w:rPr>
           <w:rFonts w:ascii="Consolas" w:hAnsi="Consolas" w:cs="Consolas"/>
@@ -4341,7 +3600,6 @@
         </w:rPr>
         <w:t>파라미터가</w:t>
       </w:r>
-      <w:proofErr w:type="spellEnd"/>
       <w:r>
         <w:rPr>
           <w:rFonts w:ascii="Consolas" w:hAnsi="Consolas" w:cs="Consolas"/>
@@ -4369,7 +3627,6 @@
         </w:rPr>
         <w:t xml:space="preserve"> </w:t>
       </w:r>
-      <w:proofErr w:type="spellStart"/>
       <w:r>
         <w:rPr>
           <w:rFonts w:ascii="Consolas" w:hAnsi="Consolas" w:cs="Consolas"/>
@@ -4379,7 +3636,6 @@
         </w:rPr>
         <w:t>생성자</w:t>
       </w:r>
-      <w:proofErr w:type="spellEnd"/>
     </w:p>
     <w:p>
       <w:pPr>
@@ -4421,27 +3677,7 @@
           <w:kern w:val="0"/>
           <w:szCs w:val="20"/>
         </w:rPr>
-        <w:t xml:space="preserve"> </w:t>
-      </w:r>
-      <w:proofErr w:type="gramStart"/>
-      <w:r>
-        <w:rPr>
-          <w:rFonts w:ascii="Consolas" w:hAnsi="Consolas" w:cs="Consolas"/>
-          <w:color w:val="000000"/>
-          <w:kern w:val="0"/>
-          <w:szCs w:val="20"/>
-        </w:rPr>
-        <w:t>Man(</w:t>
-      </w:r>
-      <w:proofErr w:type="gramEnd"/>
-      <w:r>
-        <w:rPr>
-          <w:rFonts w:ascii="Consolas" w:hAnsi="Consolas" w:cs="Consolas"/>
-          <w:color w:val="000000"/>
-          <w:kern w:val="0"/>
-          <w:szCs w:val="20"/>
-        </w:rPr>
-        <w:t>){</w:t>
+        <w:t xml:space="preserve"> Man(){</w:t>
       </w:r>
     </w:p>
     <w:p>
@@ -4474,15 +3710,6 @@
           <w:szCs w:val="20"/>
         </w:rPr>
         <w:tab/>
-      </w:r>
-      <w:proofErr w:type="spellStart"/>
-      <w:r>
-        <w:rPr>
-          <w:rFonts w:ascii="Consolas" w:hAnsi="Consolas" w:cs="Consolas"/>
-          <w:color w:val="000000"/>
-          <w:kern w:val="0"/>
-          <w:szCs w:val="20"/>
-        </w:rPr>
         <w:t>System.</w:t>
       </w:r>
       <w:r>
@@ -4505,17 +3732,7 @@
           <w:kern w:val="0"/>
           <w:szCs w:val="20"/>
         </w:rPr>
-        <w:t>.println</w:t>
-      </w:r>
-      <w:proofErr w:type="spellEnd"/>
-      <w:r>
-        <w:rPr>
-          <w:rFonts w:ascii="Consolas" w:hAnsi="Consolas" w:cs="Consolas"/>
-          <w:color w:val="000000"/>
-          <w:kern w:val="0"/>
-          <w:szCs w:val="20"/>
-        </w:rPr>
-        <w:t>(</w:t>
+        <w:t>.println(</w:t>
       </w:r>
       <w:r>
         <w:rPr>
@@ -4544,7 +3761,6 @@
         </w:rPr>
         <w:t xml:space="preserve"> </w:t>
       </w:r>
-      <w:proofErr w:type="spellStart"/>
       <w:r>
         <w:rPr>
           <w:rFonts w:ascii="Consolas" w:hAnsi="Consolas" w:cs="Consolas"/>
@@ -4554,7 +3770,6 @@
         </w:rPr>
         <w:t>파라미터가</w:t>
       </w:r>
-      <w:proofErr w:type="spellEnd"/>
       <w:r>
         <w:rPr>
           <w:rFonts w:ascii="Consolas" w:hAnsi="Consolas" w:cs="Consolas"/>
@@ -4582,7 +3797,6 @@
         </w:rPr>
         <w:t xml:space="preserve"> </w:t>
       </w:r>
-      <w:proofErr w:type="spellStart"/>
       <w:r>
         <w:rPr>
           <w:rFonts w:ascii="Consolas" w:hAnsi="Consolas" w:cs="Consolas"/>
@@ -4592,7 +3806,6 @@
         </w:rPr>
         <w:t>생성자</w:t>
       </w:r>
-      <w:proofErr w:type="spellEnd"/>
       <w:r>
         <w:rPr>
           <w:rFonts w:ascii="Consolas" w:hAnsi="Consolas" w:cs="Consolas"/>
@@ -4667,7 +3880,6 @@
         </w:rPr>
         <w:t>//</w:t>
       </w:r>
-      <w:proofErr w:type="spellStart"/>
       <w:r>
         <w:rPr>
           <w:rFonts w:ascii="Consolas" w:hAnsi="Consolas" w:cs="Consolas"/>
@@ -4677,7 +3889,6 @@
         </w:rPr>
         <w:t>파라미터가</w:t>
       </w:r>
-      <w:proofErr w:type="spellEnd"/>
       <w:r>
         <w:rPr>
           <w:rFonts w:ascii="Consolas" w:hAnsi="Consolas" w:cs="Consolas"/>
@@ -4723,7 +3934,6 @@
         </w:rPr>
         <w:t xml:space="preserve"> </w:t>
       </w:r>
-      <w:proofErr w:type="spellStart"/>
       <w:r>
         <w:rPr>
           <w:rFonts w:ascii="Consolas" w:hAnsi="Consolas" w:cs="Consolas"/>
@@ -4733,7 +3943,6 @@
         </w:rPr>
         <w:t>생성자</w:t>
       </w:r>
-      <w:proofErr w:type="spellEnd"/>
     </w:p>
     <w:p>
       <w:pPr>
@@ -4775,20 +3984,8 @@
           <w:kern w:val="0"/>
           <w:szCs w:val="20"/>
         </w:rPr>
-        <w:t xml:space="preserve"> </w:t>
-      </w:r>
-      <w:proofErr w:type="gramStart"/>
-      <w:r>
-        <w:rPr>
-          <w:rFonts w:ascii="Consolas" w:hAnsi="Consolas" w:cs="Consolas"/>
-          <w:color w:val="000000"/>
-          <w:kern w:val="0"/>
-          <w:szCs w:val="20"/>
-        </w:rPr>
-        <w:t>Man(</w:t>
-      </w:r>
-      <w:proofErr w:type="spellStart"/>
-      <w:proofErr w:type="gramEnd"/>
+        <w:t xml:space="preserve"> Man(</w:t>
+      </w:r>
       <w:r>
         <w:rPr>
           <w:rFonts w:ascii="Consolas" w:hAnsi="Consolas" w:cs="Consolas"/>
@@ -4800,7 +3997,6 @@
         </w:rPr>
         <w:t>int</w:t>
       </w:r>
-      <w:proofErr w:type="spellEnd"/>
       <w:r>
         <w:rPr>
           <w:rFonts w:ascii="Consolas" w:hAnsi="Consolas" w:cs="Consolas"/>
@@ -4860,8 +4056,6 @@
         </w:rPr>
         <w:tab/>
       </w:r>
-      <w:proofErr w:type="spellStart"/>
-      <w:proofErr w:type="gramStart"/>
       <w:r>
         <w:rPr>
           <w:rFonts w:ascii="Consolas" w:hAnsi="Consolas" w:cs="Consolas"/>
@@ -4891,8 +4085,6 @@
         </w:rPr>
         <w:t>height</w:t>
       </w:r>
-      <w:proofErr w:type="spellEnd"/>
-      <w:proofErr w:type="gramEnd"/>
       <w:r>
         <w:rPr>
           <w:rFonts w:ascii="Consolas" w:hAnsi="Consolas" w:cs="Consolas"/>
@@ -4976,7 +4168,6 @@
         </w:rPr>
         <w:t xml:space="preserve">// </w:t>
       </w:r>
-      <w:proofErr w:type="spellStart"/>
       <w:r>
         <w:rPr>
           <w:rFonts w:ascii="Consolas" w:hAnsi="Consolas" w:cs="Consolas"/>
@@ -4986,7 +4177,6 @@
         </w:rPr>
         <w:t>파라미터가</w:t>
       </w:r>
-      <w:proofErr w:type="spellEnd"/>
       <w:r>
         <w:rPr>
           <w:rFonts w:ascii="Consolas" w:hAnsi="Consolas" w:cs="Consolas"/>
@@ -4996,7 +4186,6 @@
         </w:rPr>
         <w:t xml:space="preserve"> </w:t>
       </w:r>
-      <w:proofErr w:type="spellStart"/>
       <w:r>
         <w:rPr>
           <w:rFonts w:ascii="Consolas" w:hAnsi="Consolas" w:cs="Consolas"/>
@@ -5006,7 +4195,6 @@
         </w:rPr>
         <w:t>실수형인</w:t>
       </w:r>
-      <w:proofErr w:type="spellEnd"/>
       <w:r>
         <w:rPr>
           <w:rFonts w:ascii="Consolas" w:hAnsi="Consolas" w:cs="Consolas"/>
@@ -5016,7 +4204,6 @@
         </w:rPr>
         <w:t xml:space="preserve"> </w:t>
       </w:r>
-      <w:proofErr w:type="spellStart"/>
       <w:r>
         <w:rPr>
           <w:rFonts w:ascii="Consolas" w:hAnsi="Consolas" w:cs="Consolas"/>
@@ -5026,7 +4213,6 @@
         </w:rPr>
         <w:t>생성자</w:t>
       </w:r>
-      <w:proofErr w:type="spellEnd"/>
     </w:p>
     <w:p>
       <w:pPr>
@@ -5068,19 +4254,8 @@
           <w:kern w:val="0"/>
           <w:szCs w:val="20"/>
         </w:rPr>
-        <w:t xml:space="preserve"> </w:t>
-      </w:r>
-      <w:proofErr w:type="gramStart"/>
-      <w:r>
-        <w:rPr>
-          <w:rFonts w:ascii="Consolas" w:hAnsi="Consolas" w:cs="Consolas"/>
-          <w:color w:val="000000"/>
-          <w:kern w:val="0"/>
-          <w:szCs w:val="20"/>
-        </w:rPr>
-        <w:t>Man(</w:t>
-      </w:r>
-      <w:proofErr w:type="gramEnd"/>
+        <w:t xml:space="preserve"> Man(</w:t>
+      </w:r>
       <w:r>
         <w:rPr>
           <w:rFonts w:ascii="Consolas" w:hAnsi="Consolas" w:cs="Consolas"/>
@@ -5151,8 +4326,6 @@
         </w:rPr>
         <w:tab/>
       </w:r>
-      <w:proofErr w:type="spellStart"/>
-      <w:proofErr w:type="gramStart"/>
       <w:r>
         <w:rPr>
           <w:rFonts w:ascii="Consolas" w:hAnsi="Consolas" w:cs="Consolas"/>
@@ -5182,8 +4355,6 @@
         </w:rPr>
         <w:t>weight</w:t>
       </w:r>
-      <w:proofErr w:type="spellEnd"/>
-      <w:proofErr w:type="gramEnd"/>
       <w:r>
         <w:rPr>
           <w:rFonts w:ascii="Consolas" w:hAnsi="Consolas" w:cs="Consolas"/>
@@ -5193,7 +4364,6 @@
         </w:rPr>
         <w:t xml:space="preserve"> = (</w:t>
       </w:r>
-      <w:proofErr w:type="spellStart"/>
       <w:r>
         <w:rPr>
           <w:rFonts w:ascii="Consolas" w:hAnsi="Consolas" w:cs="Consolas"/>
@@ -5205,7 +4375,6 @@
         </w:rPr>
         <w:t>int</w:t>
       </w:r>
-      <w:proofErr w:type="spellEnd"/>
       <w:r>
         <w:rPr>
           <w:rFonts w:ascii="Consolas" w:hAnsi="Consolas" w:cs="Consolas"/>
@@ -5298,38 +4467,7 @@
           <w:kern w:val="0"/>
           <w:szCs w:val="20"/>
         </w:rPr>
-        <w:t xml:space="preserve"> </w:t>
-      </w:r>
-      <w:proofErr w:type="spellStart"/>
-      <w:proofErr w:type="gramStart"/>
-      <w:r>
-        <w:rPr>
-          <w:rFonts w:ascii="Consolas" w:hAnsi="Consolas" w:cs="Consolas"/>
-          <w:color w:val="000000"/>
-          <w:kern w:val="0"/>
-          <w:szCs w:val="20"/>
-        </w:rPr>
-        <w:t>calculateBMI</w:t>
-      </w:r>
-      <w:proofErr w:type="spellEnd"/>
-      <w:r>
-        <w:rPr>
-          <w:rFonts w:ascii="Consolas" w:hAnsi="Consolas" w:cs="Consolas"/>
-          <w:color w:val="000000"/>
-          <w:kern w:val="0"/>
-          <w:szCs w:val="20"/>
-        </w:rPr>
-        <w:t>(</w:t>
-      </w:r>
-      <w:proofErr w:type="gramEnd"/>
-      <w:r>
-        <w:rPr>
-          <w:rFonts w:ascii="Consolas" w:hAnsi="Consolas" w:cs="Consolas"/>
-          <w:color w:val="000000"/>
-          <w:kern w:val="0"/>
-          <w:szCs w:val="20"/>
-        </w:rPr>
-        <w:t>){</w:t>
+        <w:t xml:space="preserve"> calculateBMI(){</w:t>
       </w:r>
     </w:p>
     <w:p>
@@ -5435,27 +4573,7 @@
           <w:kern w:val="0"/>
           <w:szCs w:val="20"/>
         </w:rPr>
-        <w:t>/100.</w:t>
-      </w:r>
-      <w:proofErr w:type="gramStart"/>
-      <w:r>
-        <w:rPr>
-          <w:rFonts w:ascii="Consolas" w:hAnsi="Consolas" w:cs="Consolas"/>
-          <w:color w:val="000000"/>
-          <w:kern w:val="0"/>
-          <w:szCs w:val="20"/>
-        </w:rPr>
-        <w:t>0)*</w:t>
-      </w:r>
-      <w:proofErr w:type="gramEnd"/>
-      <w:r>
-        <w:rPr>
-          <w:rFonts w:ascii="Consolas" w:hAnsi="Consolas" w:cs="Consolas"/>
-          <w:color w:val="000000"/>
-          <w:kern w:val="0"/>
-          <w:szCs w:val="20"/>
-        </w:rPr>
-        <w:t>(</w:t>
+        <w:t>/100.0)*(</w:t>
       </w:r>
       <w:r>
         <w:rPr>
@@ -5612,7 +4730,6 @@
         </w:rPr>
         <w:t xml:space="preserve"> </w:t>
       </w:r>
-      <w:proofErr w:type="spellStart"/>
       <w:r>
         <w:rPr>
           <w:rFonts w:ascii="Consolas" w:hAnsi="Consolas" w:cs="Consolas"/>
@@ -5625,46 +4742,14 @@
         </w:rPr>
         <w:t>int</w:t>
       </w:r>
-      <w:proofErr w:type="spellEnd"/>
-      <w:r>
-        <w:rPr>
-          <w:rFonts w:ascii="Consolas" w:hAnsi="Consolas" w:cs="Consolas"/>
-          <w:color w:val="000000"/>
-          <w:kern w:val="0"/>
-          <w:szCs w:val="20"/>
-        </w:rPr>
-        <w:t xml:space="preserve"> </w:t>
-      </w:r>
-      <w:proofErr w:type="spellStart"/>
-      <w:proofErr w:type="gramStart"/>
-      <w:r>
-        <w:rPr>
-          <w:rFonts w:ascii="Consolas" w:hAnsi="Consolas" w:cs="Consolas"/>
-          <w:color w:val="000000"/>
-          <w:kern w:val="0"/>
-          <w:szCs w:val="20"/>
-        </w:rPr>
-        <w:t>getAge</w:t>
-      </w:r>
-      <w:proofErr w:type="spellEnd"/>
-      <w:r>
-        <w:rPr>
-          <w:rFonts w:ascii="Consolas" w:hAnsi="Consolas" w:cs="Consolas"/>
-          <w:color w:val="000000"/>
-          <w:kern w:val="0"/>
-          <w:szCs w:val="20"/>
-        </w:rPr>
-        <w:t>(</w:t>
-      </w:r>
-      <w:proofErr w:type="gramEnd"/>
-      <w:r>
-        <w:rPr>
-          <w:rFonts w:ascii="Consolas" w:hAnsi="Consolas" w:cs="Consolas"/>
-          <w:color w:val="000000"/>
-          <w:kern w:val="0"/>
-          <w:szCs w:val="20"/>
-        </w:rPr>
-        <w:t>) {</w:t>
+      <w:r>
+        <w:rPr>
+          <w:rFonts w:ascii="Consolas" w:hAnsi="Consolas" w:cs="Consolas"/>
+          <w:color w:val="000000"/>
+          <w:kern w:val="0"/>
+          <w:szCs w:val="20"/>
+        </w:rPr>
+        <w:t xml:space="preserve"> getAge() {</w:t>
       </w:r>
       <w:r>
         <w:rPr>
@@ -5779,31 +4864,46 @@
           <w:kern w:val="0"/>
           <w:szCs w:val="20"/>
         </w:rPr>
+        <w:t xml:space="preserve"> setAge(</w:t>
+      </w:r>
+      <w:r>
+        <w:rPr>
+          <w:rFonts w:ascii="Consolas" w:hAnsi="Consolas" w:cs="Consolas"/>
+          <w:b/>
+          <w:bCs/>
+          <w:color w:val="7F0055"/>
+          <w:kern w:val="0"/>
+          <w:szCs w:val="20"/>
+        </w:rPr>
+        <w:t>int</w:t>
+      </w:r>
+      <w:r>
+        <w:rPr>
+          <w:rFonts w:ascii="Consolas" w:hAnsi="Consolas" w:cs="Consolas"/>
+          <w:color w:val="000000"/>
+          <w:kern w:val="0"/>
+          <w:szCs w:val="20"/>
+        </w:rPr>
         <w:t xml:space="preserve"> </w:t>
       </w:r>
-      <w:proofErr w:type="spellStart"/>
-      <w:proofErr w:type="gramStart"/>
-      <w:r>
-        <w:rPr>
-          <w:rFonts w:ascii="Consolas" w:hAnsi="Consolas" w:cs="Consolas"/>
-          <w:color w:val="000000"/>
-          <w:kern w:val="0"/>
-          <w:szCs w:val="20"/>
-        </w:rPr>
-        <w:t>setAge</w:t>
-      </w:r>
-      <w:proofErr w:type="spellEnd"/>
-      <w:r>
-        <w:rPr>
-          <w:rFonts w:ascii="Consolas" w:hAnsi="Consolas" w:cs="Consolas"/>
-          <w:color w:val="000000"/>
-          <w:kern w:val="0"/>
-          <w:szCs w:val="20"/>
-        </w:rPr>
-        <w:t>(</w:t>
-      </w:r>
-      <w:proofErr w:type="spellStart"/>
-      <w:proofErr w:type="gramEnd"/>
+      <w:r>
+        <w:rPr>
+          <w:rFonts w:ascii="Consolas" w:hAnsi="Consolas" w:cs="Consolas"/>
+          <w:color w:val="6A3E3E"/>
+          <w:kern w:val="0"/>
+          <w:szCs w:val="20"/>
+        </w:rPr>
+        <w:t>age</w:t>
+      </w:r>
+      <w:r>
+        <w:rPr>
+          <w:rFonts w:ascii="Consolas" w:hAnsi="Consolas" w:cs="Consolas"/>
+          <w:color w:val="000000"/>
+          <w:kern w:val="0"/>
+          <w:szCs w:val="20"/>
+        </w:rPr>
+        <w:t>) {</w:t>
+      </w:r>
       <w:r>
         <w:rPr>
           <w:rFonts w:ascii="Consolas" w:hAnsi="Consolas" w:cs="Consolas"/>
@@ -5813,67 +4913,26 @@
           <w:kern w:val="0"/>
           <w:szCs w:val="20"/>
         </w:rPr>
-        <w:t>int</w:t>
-      </w:r>
-      <w:proofErr w:type="spellEnd"/>
-      <w:r>
-        <w:rPr>
-          <w:rFonts w:ascii="Consolas" w:hAnsi="Consolas" w:cs="Consolas"/>
-          <w:color w:val="000000"/>
-          <w:kern w:val="0"/>
-          <w:szCs w:val="20"/>
-        </w:rPr>
-        <w:t xml:space="preserve"> </w:t>
-      </w:r>
-      <w:r>
-        <w:rPr>
-          <w:rFonts w:ascii="Consolas" w:hAnsi="Consolas" w:cs="Consolas"/>
-          <w:color w:val="6A3E3E"/>
+        <w:t>this</w:t>
+      </w:r>
+      <w:r>
+        <w:rPr>
+          <w:rFonts w:ascii="Consolas" w:hAnsi="Consolas" w:cs="Consolas"/>
+          <w:color w:val="000000"/>
+          <w:kern w:val="0"/>
+          <w:szCs w:val="20"/>
+        </w:rPr>
+        <w:t>.</w:t>
+      </w:r>
+      <w:r>
+        <w:rPr>
+          <w:rFonts w:ascii="Consolas" w:hAnsi="Consolas" w:cs="Consolas"/>
+          <w:color w:val="0000C0"/>
           <w:kern w:val="0"/>
           <w:szCs w:val="20"/>
         </w:rPr>
         <w:t>age</w:t>
       </w:r>
-      <w:r>
-        <w:rPr>
-          <w:rFonts w:ascii="Consolas" w:hAnsi="Consolas" w:cs="Consolas"/>
-          <w:color w:val="000000"/>
-          <w:kern w:val="0"/>
-          <w:szCs w:val="20"/>
-        </w:rPr>
-        <w:t>) {</w:t>
-      </w:r>
-      <w:proofErr w:type="spellStart"/>
-      <w:r>
-        <w:rPr>
-          <w:rFonts w:ascii="Consolas" w:hAnsi="Consolas" w:cs="Consolas"/>
-          <w:b/>
-          <w:bCs/>
-          <w:color w:val="7F0055"/>
-          <w:kern w:val="0"/>
-          <w:szCs w:val="20"/>
-        </w:rPr>
-        <w:t>this</w:t>
-      </w:r>
-      <w:r>
-        <w:rPr>
-          <w:rFonts w:ascii="Consolas" w:hAnsi="Consolas" w:cs="Consolas"/>
-          <w:color w:val="000000"/>
-          <w:kern w:val="0"/>
-          <w:szCs w:val="20"/>
-        </w:rPr>
-        <w:t>.</w:t>
-      </w:r>
-      <w:r>
-        <w:rPr>
-          <w:rFonts w:ascii="Consolas" w:hAnsi="Consolas" w:cs="Consolas"/>
-          <w:color w:val="0000C0"/>
-          <w:kern w:val="0"/>
-          <w:szCs w:val="20"/>
-        </w:rPr>
-        <w:t>age</w:t>
-      </w:r>
-      <w:proofErr w:type="spellEnd"/>
       <w:r>
         <w:rPr>
           <w:rFonts w:ascii="Consolas" w:hAnsi="Consolas" w:cs="Consolas"/>
@@ -5944,7 +5003,6 @@
         </w:rPr>
         <w:t xml:space="preserve"> </w:t>
       </w:r>
-      <w:proofErr w:type="spellStart"/>
       <w:r>
         <w:rPr>
           <w:rFonts w:ascii="Consolas" w:hAnsi="Consolas" w:cs="Consolas"/>
@@ -5956,46 +5014,14 @@
         </w:rPr>
         <w:t>int</w:t>
       </w:r>
-      <w:proofErr w:type="spellEnd"/>
-      <w:r>
-        <w:rPr>
-          <w:rFonts w:ascii="Consolas" w:hAnsi="Consolas" w:cs="Consolas"/>
-          <w:color w:val="000000"/>
-          <w:kern w:val="0"/>
-          <w:szCs w:val="20"/>
-        </w:rPr>
-        <w:t xml:space="preserve"> </w:t>
-      </w:r>
-      <w:proofErr w:type="spellStart"/>
-      <w:proofErr w:type="gramStart"/>
-      <w:r>
-        <w:rPr>
-          <w:rFonts w:ascii="Consolas" w:hAnsi="Consolas" w:cs="Consolas"/>
-          <w:color w:val="000000"/>
-          <w:kern w:val="0"/>
-          <w:szCs w:val="20"/>
-        </w:rPr>
-        <w:t>getHeight</w:t>
-      </w:r>
-      <w:proofErr w:type="spellEnd"/>
-      <w:r>
-        <w:rPr>
-          <w:rFonts w:ascii="Consolas" w:hAnsi="Consolas" w:cs="Consolas"/>
-          <w:color w:val="000000"/>
-          <w:kern w:val="0"/>
-          <w:szCs w:val="20"/>
-        </w:rPr>
-        <w:t>(</w:t>
-      </w:r>
-      <w:proofErr w:type="gramEnd"/>
-      <w:r>
-        <w:rPr>
-          <w:rFonts w:ascii="Consolas" w:hAnsi="Consolas" w:cs="Consolas"/>
-          <w:color w:val="000000"/>
-          <w:kern w:val="0"/>
-          <w:szCs w:val="20"/>
-        </w:rPr>
-        <w:t>) {</w:t>
+      <w:r>
+        <w:rPr>
+          <w:rFonts w:ascii="Consolas" w:hAnsi="Consolas" w:cs="Consolas"/>
+          <w:color w:val="000000"/>
+          <w:kern w:val="0"/>
+          <w:szCs w:val="20"/>
+        </w:rPr>
+        <w:t xml:space="preserve"> getHeight() {</w:t>
       </w:r>
       <w:r>
         <w:rPr>
@@ -6096,31 +5122,46 @@
           <w:kern w:val="0"/>
           <w:szCs w:val="20"/>
         </w:rPr>
+        <w:t xml:space="preserve"> setHeight(</w:t>
+      </w:r>
+      <w:r>
+        <w:rPr>
+          <w:rFonts w:ascii="Consolas" w:hAnsi="Consolas" w:cs="Consolas"/>
+          <w:b/>
+          <w:bCs/>
+          <w:color w:val="7F0055"/>
+          <w:kern w:val="0"/>
+          <w:szCs w:val="20"/>
+        </w:rPr>
+        <w:t>int</w:t>
+      </w:r>
+      <w:r>
+        <w:rPr>
+          <w:rFonts w:ascii="Consolas" w:hAnsi="Consolas" w:cs="Consolas"/>
+          <w:color w:val="000000"/>
+          <w:kern w:val="0"/>
+          <w:szCs w:val="20"/>
+        </w:rPr>
         <w:t xml:space="preserve"> </w:t>
       </w:r>
-      <w:proofErr w:type="spellStart"/>
-      <w:proofErr w:type="gramStart"/>
-      <w:r>
-        <w:rPr>
-          <w:rFonts w:ascii="Consolas" w:hAnsi="Consolas" w:cs="Consolas"/>
-          <w:color w:val="000000"/>
-          <w:kern w:val="0"/>
-          <w:szCs w:val="20"/>
-        </w:rPr>
-        <w:t>setHeight</w:t>
-      </w:r>
-      <w:proofErr w:type="spellEnd"/>
-      <w:r>
-        <w:rPr>
-          <w:rFonts w:ascii="Consolas" w:hAnsi="Consolas" w:cs="Consolas"/>
-          <w:color w:val="000000"/>
-          <w:kern w:val="0"/>
-          <w:szCs w:val="20"/>
-        </w:rPr>
-        <w:t>(</w:t>
-      </w:r>
-      <w:proofErr w:type="spellStart"/>
-      <w:proofErr w:type="gramEnd"/>
+      <w:r>
+        <w:rPr>
+          <w:rFonts w:ascii="Consolas" w:hAnsi="Consolas" w:cs="Consolas"/>
+          <w:color w:val="6A3E3E"/>
+          <w:kern w:val="0"/>
+          <w:szCs w:val="20"/>
+        </w:rPr>
+        <w:t>height</w:t>
+      </w:r>
+      <w:r>
+        <w:rPr>
+          <w:rFonts w:ascii="Consolas" w:hAnsi="Consolas" w:cs="Consolas"/>
+          <w:color w:val="000000"/>
+          <w:kern w:val="0"/>
+          <w:szCs w:val="20"/>
+        </w:rPr>
+        <w:t>) {</w:t>
+      </w:r>
       <w:r>
         <w:rPr>
           <w:rFonts w:ascii="Consolas" w:hAnsi="Consolas" w:cs="Consolas"/>
@@ -6130,67 +5171,26 @@
           <w:kern w:val="0"/>
           <w:szCs w:val="20"/>
         </w:rPr>
-        <w:t>int</w:t>
-      </w:r>
-      <w:proofErr w:type="spellEnd"/>
-      <w:r>
-        <w:rPr>
-          <w:rFonts w:ascii="Consolas" w:hAnsi="Consolas" w:cs="Consolas"/>
-          <w:color w:val="000000"/>
-          <w:kern w:val="0"/>
-          <w:szCs w:val="20"/>
-        </w:rPr>
-        <w:t xml:space="preserve"> </w:t>
-      </w:r>
-      <w:r>
-        <w:rPr>
-          <w:rFonts w:ascii="Consolas" w:hAnsi="Consolas" w:cs="Consolas"/>
-          <w:color w:val="6A3E3E"/>
+        <w:t>this</w:t>
+      </w:r>
+      <w:r>
+        <w:rPr>
+          <w:rFonts w:ascii="Consolas" w:hAnsi="Consolas" w:cs="Consolas"/>
+          <w:color w:val="000000"/>
+          <w:kern w:val="0"/>
+          <w:szCs w:val="20"/>
+        </w:rPr>
+        <w:t>.</w:t>
+      </w:r>
+      <w:r>
+        <w:rPr>
+          <w:rFonts w:ascii="Consolas" w:hAnsi="Consolas" w:cs="Consolas"/>
+          <w:color w:val="0000C0"/>
           <w:kern w:val="0"/>
           <w:szCs w:val="20"/>
         </w:rPr>
         <w:t>height</w:t>
       </w:r>
-      <w:r>
-        <w:rPr>
-          <w:rFonts w:ascii="Consolas" w:hAnsi="Consolas" w:cs="Consolas"/>
-          <w:color w:val="000000"/>
-          <w:kern w:val="0"/>
-          <w:szCs w:val="20"/>
-        </w:rPr>
-        <w:t>) {</w:t>
-      </w:r>
-      <w:proofErr w:type="spellStart"/>
-      <w:r>
-        <w:rPr>
-          <w:rFonts w:ascii="Consolas" w:hAnsi="Consolas" w:cs="Consolas"/>
-          <w:b/>
-          <w:bCs/>
-          <w:color w:val="7F0055"/>
-          <w:kern w:val="0"/>
-          <w:szCs w:val="20"/>
-        </w:rPr>
-        <w:t>this</w:t>
-      </w:r>
-      <w:r>
-        <w:rPr>
-          <w:rFonts w:ascii="Consolas" w:hAnsi="Consolas" w:cs="Consolas"/>
-          <w:color w:val="000000"/>
-          <w:kern w:val="0"/>
-          <w:szCs w:val="20"/>
-        </w:rPr>
-        <w:t>.</w:t>
-      </w:r>
-      <w:r>
-        <w:rPr>
-          <w:rFonts w:ascii="Consolas" w:hAnsi="Consolas" w:cs="Consolas"/>
-          <w:color w:val="0000C0"/>
-          <w:kern w:val="0"/>
-          <w:szCs w:val="20"/>
-        </w:rPr>
-        <w:t>height</w:t>
-      </w:r>
-      <w:proofErr w:type="spellEnd"/>
       <w:r>
         <w:rPr>
           <w:rFonts w:ascii="Consolas" w:hAnsi="Consolas" w:cs="Consolas"/>
@@ -6261,7 +5261,6 @@
         </w:rPr>
         <w:t xml:space="preserve"> </w:t>
       </w:r>
-      <w:proofErr w:type="spellStart"/>
       <w:r>
         <w:rPr>
           <w:rFonts w:ascii="Consolas" w:hAnsi="Consolas" w:cs="Consolas"/>
@@ -6273,46 +5272,14 @@
         </w:rPr>
         <w:t>int</w:t>
       </w:r>
-      <w:proofErr w:type="spellEnd"/>
-      <w:r>
-        <w:rPr>
-          <w:rFonts w:ascii="Consolas" w:hAnsi="Consolas" w:cs="Consolas"/>
-          <w:color w:val="000000"/>
-          <w:kern w:val="0"/>
-          <w:szCs w:val="20"/>
-        </w:rPr>
-        <w:t xml:space="preserve"> </w:t>
-      </w:r>
-      <w:proofErr w:type="spellStart"/>
-      <w:proofErr w:type="gramStart"/>
-      <w:r>
-        <w:rPr>
-          <w:rFonts w:ascii="Consolas" w:hAnsi="Consolas" w:cs="Consolas"/>
-          <w:color w:val="000000"/>
-          <w:kern w:val="0"/>
-          <w:szCs w:val="20"/>
-        </w:rPr>
-        <w:t>getWeight</w:t>
-      </w:r>
-      <w:proofErr w:type="spellEnd"/>
-      <w:r>
-        <w:rPr>
-          <w:rFonts w:ascii="Consolas" w:hAnsi="Consolas" w:cs="Consolas"/>
-          <w:color w:val="000000"/>
-          <w:kern w:val="0"/>
-          <w:szCs w:val="20"/>
-        </w:rPr>
-        <w:t>(</w:t>
-      </w:r>
-      <w:proofErr w:type="gramEnd"/>
-      <w:r>
-        <w:rPr>
-          <w:rFonts w:ascii="Consolas" w:hAnsi="Consolas" w:cs="Consolas"/>
-          <w:color w:val="000000"/>
-          <w:kern w:val="0"/>
-          <w:szCs w:val="20"/>
-        </w:rPr>
-        <w:t>) {</w:t>
+      <w:r>
+        <w:rPr>
+          <w:rFonts w:ascii="Consolas" w:hAnsi="Consolas" w:cs="Consolas"/>
+          <w:color w:val="000000"/>
+          <w:kern w:val="0"/>
+          <w:szCs w:val="20"/>
+        </w:rPr>
+        <w:t xml:space="preserve"> getWeight() {</w:t>
       </w:r>
       <w:r>
         <w:rPr>
@@ -6413,31 +5380,46 @@
           <w:kern w:val="0"/>
           <w:szCs w:val="20"/>
         </w:rPr>
+        <w:t xml:space="preserve"> setWeight(</w:t>
+      </w:r>
+      <w:r>
+        <w:rPr>
+          <w:rFonts w:ascii="Consolas" w:hAnsi="Consolas" w:cs="Consolas"/>
+          <w:b/>
+          <w:bCs/>
+          <w:color w:val="7F0055"/>
+          <w:kern w:val="0"/>
+          <w:szCs w:val="20"/>
+        </w:rPr>
+        <w:t>int</w:t>
+      </w:r>
+      <w:r>
+        <w:rPr>
+          <w:rFonts w:ascii="Consolas" w:hAnsi="Consolas" w:cs="Consolas"/>
+          <w:color w:val="000000"/>
+          <w:kern w:val="0"/>
+          <w:szCs w:val="20"/>
+        </w:rPr>
         <w:t xml:space="preserve"> </w:t>
       </w:r>
-      <w:proofErr w:type="spellStart"/>
-      <w:proofErr w:type="gramStart"/>
-      <w:r>
-        <w:rPr>
-          <w:rFonts w:ascii="Consolas" w:hAnsi="Consolas" w:cs="Consolas"/>
-          <w:color w:val="000000"/>
-          <w:kern w:val="0"/>
-          <w:szCs w:val="20"/>
-        </w:rPr>
-        <w:t>setWeight</w:t>
-      </w:r>
-      <w:proofErr w:type="spellEnd"/>
-      <w:r>
-        <w:rPr>
-          <w:rFonts w:ascii="Consolas" w:hAnsi="Consolas" w:cs="Consolas"/>
-          <w:color w:val="000000"/>
-          <w:kern w:val="0"/>
-          <w:szCs w:val="20"/>
-        </w:rPr>
-        <w:t>(</w:t>
-      </w:r>
-      <w:proofErr w:type="spellStart"/>
-      <w:proofErr w:type="gramEnd"/>
+      <w:r>
+        <w:rPr>
+          <w:rFonts w:ascii="Consolas" w:hAnsi="Consolas" w:cs="Consolas"/>
+          <w:color w:val="6A3E3E"/>
+          <w:kern w:val="0"/>
+          <w:szCs w:val="20"/>
+        </w:rPr>
+        <w:t>weight</w:t>
+      </w:r>
+      <w:r>
+        <w:rPr>
+          <w:rFonts w:ascii="Consolas" w:hAnsi="Consolas" w:cs="Consolas"/>
+          <w:color w:val="000000"/>
+          <w:kern w:val="0"/>
+          <w:szCs w:val="20"/>
+        </w:rPr>
+        <w:t>) {</w:t>
+      </w:r>
       <w:r>
         <w:rPr>
           <w:rFonts w:ascii="Consolas" w:hAnsi="Consolas" w:cs="Consolas"/>
@@ -6447,67 +5429,26 @@
           <w:kern w:val="0"/>
           <w:szCs w:val="20"/>
         </w:rPr>
-        <w:t>int</w:t>
-      </w:r>
-      <w:proofErr w:type="spellEnd"/>
-      <w:r>
-        <w:rPr>
-          <w:rFonts w:ascii="Consolas" w:hAnsi="Consolas" w:cs="Consolas"/>
-          <w:color w:val="000000"/>
-          <w:kern w:val="0"/>
-          <w:szCs w:val="20"/>
-        </w:rPr>
-        <w:t xml:space="preserve"> </w:t>
-      </w:r>
-      <w:r>
-        <w:rPr>
-          <w:rFonts w:ascii="Consolas" w:hAnsi="Consolas" w:cs="Consolas"/>
-          <w:color w:val="6A3E3E"/>
+        <w:t>this</w:t>
+      </w:r>
+      <w:r>
+        <w:rPr>
+          <w:rFonts w:ascii="Consolas" w:hAnsi="Consolas" w:cs="Consolas"/>
+          <w:color w:val="000000"/>
+          <w:kern w:val="0"/>
+          <w:szCs w:val="20"/>
+        </w:rPr>
+        <w:t>.</w:t>
+      </w:r>
+      <w:r>
+        <w:rPr>
+          <w:rFonts w:ascii="Consolas" w:hAnsi="Consolas" w:cs="Consolas"/>
+          <w:color w:val="0000C0"/>
           <w:kern w:val="0"/>
           <w:szCs w:val="20"/>
         </w:rPr>
         <w:t>weight</w:t>
       </w:r>
-      <w:r>
-        <w:rPr>
-          <w:rFonts w:ascii="Consolas" w:hAnsi="Consolas" w:cs="Consolas"/>
-          <w:color w:val="000000"/>
-          <w:kern w:val="0"/>
-          <w:szCs w:val="20"/>
-        </w:rPr>
-        <w:t>) {</w:t>
-      </w:r>
-      <w:proofErr w:type="spellStart"/>
-      <w:r>
-        <w:rPr>
-          <w:rFonts w:ascii="Consolas" w:hAnsi="Consolas" w:cs="Consolas"/>
-          <w:b/>
-          <w:bCs/>
-          <w:color w:val="7F0055"/>
-          <w:kern w:val="0"/>
-          <w:szCs w:val="20"/>
-        </w:rPr>
-        <w:t>this</w:t>
-      </w:r>
-      <w:r>
-        <w:rPr>
-          <w:rFonts w:ascii="Consolas" w:hAnsi="Consolas" w:cs="Consolas"/>
-          <w:color w:val="000000"/>
-          <w:kern w:val="0"/>
-          <w:szCs w:val="20"/>
-        </w:rPr>
-        <w:t>.</w:t>
-      </w:r>
-      <w:r>
-        <w:rPr>
-          <w:rFonts w:ascii="Consolas" w:hAnsi="Consolas" w:cs="Consolas"/>
-          <w:color w:val="0000C0"/>
-          <w:kern w:val="0"/>
-          <w:szCs w:val="20"/>
-        </w:rPr>
-        <w:t>weight</w:t>
-      </w:r>
-      <w:proofErr w:type="spellEnd"/>
       <w:r>
         <w:rPr>
           <w:rFonts w:ascii="Consolas" w:hAnsi="Consolas" w:cs="Consolas"/>
@@ -6576,38 +5517,7 @@
           <w:kern w:val="0"/>
           <w:szCs w:val="20"/>
         </w:rPr>
-        <w:t xml:space="preserve"> String </w:t>
-      </w:r>
-      <w:proofErr w:type="spellStart"/>
-      <w:proofErr w:type="gramStart"/>
-      <w:r>
-        <w:rPr>
-          <w:rFonts w:ascii="Consolas" w:hAnsi="Consolas" w:cs="Consolas"/>
-          <w:color w:val="000000"/>
-          <w:kern w:val="0"/>
-          <w:szCs w:val="20"/>
-        </w:rPr>
-        <w:t>getPhoneNum</w:t>
-      </w:r>
-      <w:proofErr w:type="spellEnd"/>
-      <w:r>
-        <w:rPr>
-          <w:rFonts w:ascii="Consolas" w:hAnsi="Consolas" w:cs="Consolas"/>
-          <w:color w:val="000000"/>
-          <w:kern w:val="0"/>
-          <w:szCs w:val="20"/>
-        </w:rPr>
-        <w:t>(</w:t>
-      </w:r>
-      <w:proofErr w:type="gramEnd"/>
-      <w:r>
-        <w:rPr>
-          <w:rFonts w:ascii="Consolas" w:hAnsi="Consolas" w:cs="Consolas"/>
-          <w:color w:val="000000"/>
-          <w:kern w:val="0"/>
-          <w:szCs w:val="20"/>
-        </w:rPr>
-        <w:t>) {</w:t>
+        <w:t xml:space="preserve"> String getPhoneNum() {</w:t>
       </w:r>
       <w:r>
         <w:rPr>
@@ -6629,7 +5539,6 @@
         </w:rPr>
         <w:t xml:space="preserve"> </w:t>
       </w:r>
-      <w:proofErr w:type="spellStart"/>
       <w:r>
         <w:rPr>
           <w:rFonts w:ascii="Consolas" w:hAnsi="Consolas" w:cs="Consolas"/>
@@ -6639,7 +5548,6 @@
         </w:rPr>
         <w:t>phoneNum</w:t>
       </w:r>
-      <w:proofErr w:type="spellEnd"/>
       <w:r>
         <w:rPr>
           <w:rFonts w:ascii="Consolas" w:hAnsi="Consolas" w:cs="Consolas"/>
@@ -6710,40 +5618,8 @@
           <w:kern w:val="0"/>
           <w:szCs w:val="20"/>
         </w:rPr>
-        <w:t xml:space="preserve"> </w:t>
-      </w:r>
-      <w:proofErr w:type="spellStart"/>
-      <w:proofErr w:type="gramStart"/>
-      <w:r>
-        <w:rPr>
-          <w:rFonts w:ascii="Consolas" w:hAnsi="Consolas" w:cs="Consolas"/>
-          <w:color w:val="000000"/>
-          <w:kern w:val="0"/>
-          <w:szCs w:val="20"/>
-        </w:rPr>
-        <w:t>setPhoneNum</w:t>
-      </w:r>
-      <w:proofErr w:type="spellEnd"/>
-      <w:r>
-        <w:rPr>
-          <w:rFonts w:ascii="Consolas" w:hAnsi="Consolas" w:cs="Consolas"/>
-          <w:color w:val="000000"/>
-          <w:kern w:val="0"/>
-          <w:szCs w:val="20"/>
-        </w:rPr>
-        <w:t>(</w:t>
-      </w:r>
-      <w:proofErr w:type="gramEnd"/>
-      <w:r>
-        <w:rPr>
-          <w:rFonts w:ascii="Consolas" w:hAnsi="Consolas" w:cs="Consolas"/>
-          <w:color w:val="000000"/>
-          <w:kern w:val="0"/>
-          <w:szCs w:val="20"/>
-        </w:rPr>
-        <w:t xml:space="preserve">String </w:t>
-      </w:r>
-      <w:proofErr w:type="spellStart"/>
+        <w:t xml:space="preserve"> setPhoneNum(String </w:t>
+      </w:r>
       <w:r>
         <w:rPr>
           <w:rFonts w:ascii="Consolas" w:hAnsi="Consolas" w:cs="Consolas"/>
@@ -6753,7 +5629,6 @@
         </w:rPr>
         <w:t>phoneNum</w:t>
       </w:r>
-      <w:proofErr w:type="spellEnd"/>
       <w:r>
         <w:rPr>
           <w:rFonts w:ascii="Consolas" w:hAnsi="Consolas" w:cs="Consolas"/>
@@ -6763,7 +5638,6 @@
         </w:rPr>
         <w:t>) {</w:t>
       </w:r>
-      <w:proofErr w:type="spellStart"/>
       <w:r>
         <w:rPr>
           <w:rFonts w:ascii="Consolas" w:hAnsi="Consolas" w:cs="Consolas"/>
@@ -6793,7 +5667,6 @@
         </w:rPr>
         <w:t>phoneNum</w:t>
       </w:r>
-      <w:proofErr w:type="spellEnd"/>
       <w:r>
         <w:rPr>
           <w:rFonts w:ascii="Consolas" w:hAnsi="Consolas" w:cs="Consolas"/>
@@ -6803,7 +5676,6 @@
         </w:rPr>
         <w:t xml:space="preserve"> = </w:t>
       </w:r>
-      <w:proofErr w:type="spellStart"/>
       <w:r>
         <w:rPr>
           <w:rFonts w:ascii="Consolas" w:hAnsi="Consolas" w:cs="Consolas"/>
@@ -6813,7 +5685,6 @@
         </w:rPr>
         <w:t>phoneNum</w:t>
       </w:r>
-      <w:proofErr w:type="spellEnd"/>
       <w:r>
         <w:rPr>
           <w:rFonts w:ascii="Consolas" w:hAnsi="Consolas" w:cs="Consolas"/>
@@ -6941,27 +5812,7 @@
           <w:kern w:val="0"/>
           <w:szCs w:val="20"/>
         </w:rPr>
-        <w:t xml:space="preserve"> </w:t>
-      </w:r>
-      <w:proofErr w:type="gramStart"/>
-      <w:r>
-        <w:rPr>
-          <w:rFonts w:ascii="Consolas" w:hAnsi="Consolas" w:cs="Consolas"/>
-          <w:color w:val="000000"/>
-          <w:kern w:val="0"/>
-          <w:szCs w:val="20"/>
-        </w:rPr>
-        <w:t>Woman(</w:t>
-      </w:r>
-      <w:proofErr w:type="gramEnd"/>
-      <w:r>
-        <w:rPr>
-          <w:rFonts w:ascii="Consolas" w:hAnsi="Consolas" w:cs="Consolas"/>
-          <w:color w:val="000000"/>
-          <w:kern w:val="0"/>
-          <w:szCs w:val="20"/>
-        </w:rPr>
-        <w:t>){</w:t>
+        <w:t xml:space="preserve"> Woman(){</w:t>
       </w:r>
     </w:p>
     <w:p>
@@ -6994,15 +5845,6 @@
           <w:szCs w:val="20"/>
         </w:rPr>
         <w:tab/>
-      </w:r>
-      <w:proofErr w:type="spellStart"/>
-      <w:r>
-        <w:rPr>
-          <w:rFonts w:ascii="Consolas" w:hAnsi="Consolas" w:cs="Consolas"/>
-          <w:color w:val="000000"/>
-          <w:kern w:val="0"/>
-          <w:szCs w:val="20"/>
-        </w:rPr>
         <w:t>System.</w:t>
       </w:r>
       <w:r>
@@ -7025,17 +5867,7 @@
           <w:kern w:val="0"/>
           <w:szCs w:val="20"/>
         </w:rPr>
-        <w:t>.println</w:t>
-      </w:r>
-      <w:proofErr w:type="spellEnd"/>
-      <w:r>
-        <w:rPr>
-          <w:rFonts w:ascii="Consolas" w:hAnsi="Consolas" w:cs="Consolas"/>
-          <w:color w:val="000000"/>
-          <w:kern w:val="0"/>
-          <w:szCs w:val="20"/>
-        </w:rPr>
-        <w:t>(</w:t>
+        <w:t>.println(</w:t>
       </w:r>
       <w:r>
         <w:rPr>
@@ -7064,7 +5896,6 @@
         </w:rPr>
         <w:t xml:space="preserve"> </w:t>
       </w:r>
-      <w:proofErr w:type="spellStart"/>
       <w:r>
         <w:rPr>
           <w:rFonts w:ascii="Consolas" w:hAnsi="Consolas" w:cs="Consolas"/>
@@ -7074,7 +5905,6 @@
         </w:rPr>
         <w:t>생성자</w:t>
       </w:r>
-      <w:proofErr w:type="spellEnd"/>
       <w:r>
         <w:rPr>
           <w:rFonts w:ascii="Consolas" w:hAnsi="Consolas" w:cs="Consolas"/>
@@ -7225,27 +6055,7 @@
           <w:kern w:val="0"/>
           <w:szCs w:val="20"/>
         </w:rPr>
-        <w:t xml:space="preserve"> </w:t>
-      </w:r>
-      <w:proofErr w:type="spellStart"/>
-      <w:r>
-        <w:rPr>
-          <w:rFonts w:ascii="Consolas" w:hAnsi="Consolas" w:cs="Consolas"/>
-          <w:color w:val="000000"/>
-          <w:kern w:val="0"/>
-          <w:szCs w:val="20"/>
-        </w:rPr>
-        <w:t>MainClass</w:t>
-      </w:r>
-      <w:proofErr w:type="spellEnd"/>
-      <w:r>
-        <w:rPr>
-          <w:rFonts w:ascii="Consolas" w:hAnsi="Consolas" w:cs="Consolas"/>
-          <w:color w:val="000000"/>
-          <w:kern w:val="0"/>
-          <w:szCs w:val="20"/>
-        </w:rPr>
-        <w:t xml:space="preserve"> {</w:t>
+        <w:t xml:space="preserve"> MainClass {</w:t>
       </w:r>
     </w:p>
     <w:p>
@@ -7327,29 +6137,8 @@
           <w:kern w:val="0"/>
           <w:szCs w:val="20"/>
         </w:rPr>
-        <w:t xml:space="preserve"> main(</w:t>
-      </w:r>
-      <w:proofErr w:type="gramStart"/>
-      <w:r>
-        <w:rPr>
-          <w:rFonts w:ascii="Consolas" w:hAnsi="Consolas" w:cs="Consolas"/>
-          <w:color w:val="000000"/>
-          <w:kern w:val="0"/>
-          <w:szCs w:val="20"/>
-        </w:rPr>
-        <w:t>String[</w:t>
-      </w:r>
-      <w:proofErr w:type="gramEnd"/>
-      <w:r>
-        <w:rPr>
-          <w:rFonts w:ascii="Consolas" w:hAnsi="Consolas" w:cs="Consolas"/>
-          <w:color w:val="000000"/>
-          <w:kern w:val="0"/>
-          <w:szCs w:val="20"/>
-        </w:rPr>
-        <w:t xml:space="preserve">] </w:t>
-      </w:r>
-      <w:proofErr w:type="spellStart"/>
+        <w:t xml:space="preserve"> main(String[] </w:t>
+      </w:r>
       <w:r>
         <w:rPr>
           <w:rFonts w:ascii="Consolas" w:hAnsi="Consolas" w:cs="Consolas"/>
@@ -7359,7 +6148,6 @@
         </w:rPr>
         <w:t>args</w:t>
       </w:r>
-      <w:proofErr w:type="spellEnd"/>
       <w:r>
         <w:rPr>
           <w:rFonts w:ascii="Consolas" w:hAnsi="Consolas" w:cs="Consolas"/>
@@ -7436,27 +6224,7 @@
           <w:kern w:val="0"/>
           <w:szCs w:val="20"/>
         </w:rPr>
-        <w:t xml:space="preserve"> </w:t>
-      </w:r>
-      <w:proofErr w:type="gramStart"/>
-      <w:r>
-        <w:rPr>
-          <w:rFonts w:ascii="Consolas" w:hAnsi="Consolas" w:cs="Consolas"/>
-          <w:color w:val="000000"/>
-          <w:kern w:val="0"/>
-          <w:szCs w:val="20"/>
-        </w:rPr>
-        <w:t>Woman(</w:t>
-      </w:r>
-      <w:proofErr w:type="gramEnd"/>
-      <w:r>
-        <w:rPr>
-          <w:rFonts w:ascii="Consolas" w:hAnsi="Consolas" w:cs="Consolas"/>
-          <w:color w:val="000000"/>
-          <w:kern w:val="0"/>
-          <w:szCs w:val="20"/>
-        </w:rPr>
-        <w:t>);</w:t>
+        <w:t xml:space="preserve"> Woman();</w:t>
       </w:r>
     </w:p>
     <w:p>
@@ -7551,27 +6319,7 @@
           <w:kern w:val="0"/>
           <w:szCs w:val="20"/>
         </w:rPr>
-        <w:t xml:space="preserve"> </w:t>
-      </w:r>
-      <w:proofErr w:type="gramStart"/>
-      <w:r>
-        <w:rPr>
-          <w:rFonts w:ascii="Consolas" w:hAnsi="Consolas" w:cs="Consolas"/>
-          <w:color w:val="000000"/>
-          <w:kern w:val="0"/>
-          <w:szCs w:val="20"/>
-        </w:rPr>
-        <w:t>Woman(</w:t>
-      </w:r>
-      <w:proofErr w:type="gramEnd"/>
-      <w:r>
-        <w:rPr>
-          <w:rFonts w:ascii="Consolas" w:hAnsi="Consolas" w:cs="Consolas"/>
-          <w:color w:val="000000"/>
-          <w:kern w:val="0"/>
-          <w:szCs w:val="20"/>
-        </w:rPr>
-        <w:t>);</w:t>
+        <w:t xml:space="preserve"> Woman();</w:t>
       </w:r>
     </w:p>
     <w:p>
@@ -7603,15 +6351,6 @@
           <w:szCs w:val="20"/>
         </w:rPr>
         <w:tab/>
-      </w:r>
-      <w:proofErr w:type="spellStart"/>
-      <w:r>
-        <w:rPr>
-          <w:rFonts w:ascii="Consolas" w:hAnsi="Consolas" w:cs="Consolas"/>
-          <w:color w:val="000000"/>
-          <w:kern w:val="0"/>
-          <w:szCs w:val="20"/>
-        </w:rPr>
         <w:t>System.</w:t>
       </w:r>
       <w:r>
@@ -7634,17 +6373,7 @@
           <w:kern w:val="0"/>
           <w:szCs w:val="20"/>
         </w:rPr>
-        <w:t>.println</w:t>
-      </w:r>
-      <w:proofErr w:type="spellEnd"/>
-      <w:r>
-        <w:rPr>
-          <w:rFonts w:ascii="Consolas" w:hAnsi="Consolas" w:cs="Consolas"/>
-          <w:color w:val="000000"/>
-          <w:kern w:val="0"/>
-          <w:szCs w:val="20"/>
-        </w:rPr>
-        <w:t>(</w:t>
+        <w:t>.println(</w:t>
       </w:r>
       <w:r>
         <w:rPr>
@@ -7787,7 +6516,6 @@
         <w:tab/>
         <w:t xml:space="preserve">Man </w:t>
       </w:r>
-      <w:proofErr w:type="spellStart"/>
       <w:r>
         <w:rPr>
           <w:rFonts w:ascii="Consolas" w:hAnsi="Consolas" w:cs="Consolas"/>
@@ -7797,7 +6525,6 @@
         </w:rPr>
         <w:t>kang</w:t>
       </w:r>
-      <w:proofErr w:type="spellEnd"/>
       <w:r>
         <w:rPr>
           <w:rFonts w:ascii="Consolas" w:hAnsi="Consolas" w:cs="Consolas"/>
@@ -7825,27 +6552,7 @@
           <w:kern w:val="0"/>
           <w:szCs w:val="20"/>
         </w:rPr>
-        <w:t xml:space="preserve"> </w:t>
-      </w:r>
-      <w:proofErr w:type="gramStart"/>
-      <w:r>
-        <w:rPr>
-          <w:rFonts w:ascii="Consolas" w:hAnsi="Consolas" w:cs="Consolas"/>
-          <w:color w:val="000000"/>
-          <w:kern w:val="0"/>
-          <w:szCs w:val="20"/>
-        </w:rPr>
-        <w:t>Man(</w:t>
-      </w:r>
-      <w:proofErr w:type="gramEnd"/>
-      <w:r>
-        <w:rPr>
-          <w:rFonts w:ascii="Consolas" w:hAnsi="Consolas" w:cs="Consolas"/>
-          <w:color w:val="000000"/>
-          <w:kern w:val="0"/>
-          <w:szCs w:val="20"/>
-        </w:rPr>
-        <w:t>185,75);</w:t>
+        <w:t xml:space="preserve"> Man(185,75);</w:t>
       </w:r>
     </w:p>
     <w:p>
@@ -7879,7 +6586,6 @@
         <w:tab/>
         <w:t xml:space="preserve">Man </w:t>
       </w:r>
-      <w:proofErr w:type="spellStart"/>
       <w:r>
         <w:rPr>
           <w:rFonts w:ascii="Consolas" w:hAnsi="Consolas" w:cs="Consolas"/>
@@ -7889,7 +6595,6 @@
         </w:rPr>
         <w:t>kim</w:t>
       </w:r>
-      <w:proofErr w:type="spellEnd"/>
       <w:r>
         <w:rPr>
           <w:rFonts w:ascii="Consolas" w:hAnsi="Consolas" w:cs="Consolas"/>
@@ -7917,27 +6622,7 @@
           <w:kern w:val="0"/>
           <w:szCs w:val="20"/>
         </w:rPr>
-        <w:t xml:space="preserve"> </w:t>
-      </w:r>
-      <w:proofErr w:type="gramStart"/>
-      <w:r>
-        <w:rPr>
-          <w:rFonts w:ascii="Consolas" w:hAnsi="Consolas" w:cs="Consolas"/>
-          <w:color w:val="000000"/>
-          <w:kern w:val="0"/>
-          <w:szCs w:val="20"/>
-        </w:rPr>
-        <w:t>Man(</w:t>
-      </w:r>
-      <w:proofErr w:type="gramEnd"/>
-      <w:r>
-        <w:rPr>
-          <w:rFonts w:ascii="Consolas" w:hAnsi="Consolas" w:cs="Consolas"/>
-          <w:color w:val="000000"/>
-          <w:kern w:val="0"/>
-          <w:szCs w:val="20"/>
-        </w:rPr>
-        <w:t>);</w:t>
+        <w:t xml:space="preserve"> Man();</w:t>
       </w:r>
     </w:p>
     <w:p>
@@ -8038,7 +6723,6 @@
         </w:rPr>
         <w:t xml:space="preserve"> = </w:t>
       </w:r>
-      <w:proofErr w:type="spellStart"/>
       <w:r>
         <w:rPr>
           <w:rFonts w:ascii="Consolas" w:hAnsi="Consolas" w:cs="Consolas"/>
@@ -8048,7 +6732,6 @@
         </w:rPr>
         <w:t>kang</w:t>
       </w:r>
-      <w:proofErr w:type="spellEnd"/>
       <w:r>
         <w:rPr>
           <w:rFonts w:ascii="Consolas" w:hAnsi="Consolas" w:cs="Consolas"/>
@@ -8089,8 +6772,6 @@
         </w:rPr>
         <w:tab/>
       </w:r>
-      <w:proofErr w:type="spellStart"/>
-      <w:proofErr w:type="gramStart"/>
       <w:r>
         <w:rPr>
           <w:rFonts w:ascii="Consolas" w:hAnsi="Consolas" w:cs="Consolas"/>
@@ -8107,18 +6788,7 @@
           <w:kern w:val="0"/>
           <w:szCs w:val="20"/>
         </w:rPr>
-        <w:t>.setHeight</w:t>
-      </w:r>
-      <w:proofErr w:type="spellEnd"/>
-      <w:proofErr w:type="gramEnd"/>
-      <w:r>
-        <w:rPr>
-          <w:rFonts w:ascii="Consolas" w:hAnsi="Consolas" w:cs="Consolas"/>
-          <w:color w:val="000000"/>
-          <w:kern w:val="0"/>
-          <w:szCs w:val="20"/>
-        </w:rPr>
-        <w:t>(185);</w:t>
+        <w:t>.setHeight(185);</w:t>
       </w:r>
     </w:p>
     <w:p>
@@ -8151,8 +6821,6 @@
         </w:rPr>
         <w:tab/>
       </w:r>
-      <w:proofErr w:type="spellStart"/>
-      <w:proofErr w:type="gramStart"/>
       <w:r>
         <w:rPr>
           <w:rFonts w:ascii="Consolas" w:hAnsi="Consolas" w:cs="Consolas"/>
@@ -8169,18 +6837,7 @@
           <w:kern w:val="0"/>
           <w:szCs w:val="20"/>
         </w:rPr>
-        <w:t>.setWeight</w:t>
-      </w:r>
-      <w:proofErr w:type="spellEnd"/>
-      <w:proofErr w:type="gramEnd"/>
-      <w:r>
-        <w:rPr>
-          <w:rFonts w:ascii="Consolas" w:hAnsi="Consolas" w:cs="Consolas"/>
-          <w:color w:val="000000"/>
-          <w:kern w:val="0"/>
-          <w:szCs w:val="20"/>
-        </w:rPr>
-        <w:t>(75);</w:t>
+        <w:t>.setWeight(75);</w:t>
       </w:r>
     </w:p>
     <w:p>
@@ -8212,15 +6869,6 @@
           <w:szCs w:val="20"/>
         </w:rPr>
         <w:tab/>
-      </w:r>
-      <w:proofErr w:type="spellStart"/>
-      <w:r>
-        <w:rPr>
-          <w:rFonts w:ascii="Consolas" w:hAnsi="Consolas" w:cs="Consolas"/>
-          <w:color w:val="000000"/>
-          <w:kern w:val="0"/>
-          <w:szCs w:val="20"/>
-        </w:rPr>
         <w:t>System.</w:t>
       </w:r>
       <w:r>
@@ -8243,17 +6891,7 @@
           <w:kern w:val="0"/>
           <w:szCs w:val="20"/>
         </w:rPr>
-        <w:t>.println</w:t>
-      </w:r>
-      <w:proofErr w:type="spellEnd"/>
-      <w:r>
-        <w:rPr>
-          <w:rFonts w:ascii="Consolas" w:hAnsi="Consolas" w:cs="Consolas"/>
-          <w:color w:val="000000"/>
-          <w:kern w:val="0"/>
-          <w:szCs w:val="20"/>
-        </w:rPr>
-        <w:t>(</w:t>
+        <w:t>.println(</w:t>
       </w:r>
       <w:r>
         <w:rPr>
@@ -8327,7 +6965,6 @@
         </w:rPr>
         <w:t xml:space="preserve"> +</w:t>
       </w:r>
-      <w:proofErr w:type="spellStart"/>
       <w:r>
         <w:rPr>
           <w:rFonts w:ascii="Consolas" w:hAnsi="Consolas" w:cs="Consolas"/>
@@ -8344,19 +6981,8 @@
           <w:kern w:val="0"/>
           <w:szCs w:val="20"/>
         </w:rPr>
-        <w:t>.equals</w:t>
-      </w:r>
-      <w:proofErr w:type="spellEnd"/>
-      <w:r>
-        <w:rPr>
-          <w:rFonts w:ascii="Consolas" w:hAnsi="Consolas" w:cs="Consolas"/>
-          <w:color w:val="000000"/>
-          <w:kern w:val="0"/>
-          <w:szCs w:val="20"/>
-        </w:rPr>
-        <w:t>(</w:t>
-      </w:r>
-      <w:proofErr w:type="spellStart"/>
+        <w:t>.equals(</w:t>
+      </w:r>
       <w:r>
         <w:rPr>
           <w:rFonts w:ascii="Consolas" w:hAnsi="Consolas" w:cs="Consolas"/>
@@ -8366,7 +6992,6 @@
         </w:rPr>
         <w:t>kang</w:t>
       </w:r>
-      <w:proofErr w:type="spellEnd"/>
       <w:r>
         <w:rPr>
           <w:rFonts w:ascii="Consolas" w:hAnsi="Consolas" w:cs="Consolas"/>
@@ -8406,15 +7031,6 @@
           <w:szCs w:val="20"/>
         </w:rPr>
         <w:tab/>
-      </w:r>
-      <w:proofErr w:type="spellStart"/>
-      <w:r>
-        <w:rPr>
-          <w:rFonts w:ascii="Consolas" w:hAnsi="Consolas" w:cs="Consolas"/>
-          <w:color w:val="000000"/>
-          <w:kern w:val="0"/>
-          <w:szCs w:val="20"/>
-        </w:rPr>
         <w:t>System.</w:t>
       </w:r>
       <w:r>
@@ -8437,17 +7053,7 @@
           <w:kern w:val="0"/>
           <w:szCs w:val="20"/>
         </w:rPr>
-        <w:t>.println</w:t>
-      </w:r>
-      <w:proofErr w:type="spellEnd"/>
-      <w:r>
-        <w:rPr>
-          <w:rFonts w:ascii="Consolas" w:hAnsi="Consolas" w:cs="Consolas"/>
-          <w:color w:val="000000"/>
-          <w:kern w:val="0"/>
-          <w:szCs w:val="20"/>
-        </w:rPr>
-        <w:t>(</w:t>
+        <w:t>.println(</w:t>
       </w:r>
       <w:r>
         <w:rPr>
@@ -8456,9 +7062,8 @@
           <w:kern w:val="0"/>
           <w:szCs w:val="20"/>
         </w:rPr>
-        <w:t>"</w:t>
-      </w:r>
-      <w:proofErr w:type="spellStart"/>
+        <w:t>"kang</w:t>
+      </w:r>
       <w:r>
         <w:rPr>
           <w:rFonts w:ascii="Consolas" w:hAnsi="Consolas" w:cs="Consolas"/>
@@ -8466,100 +7071,79 @@
           <w:kern w:val="0"/>
           <w:szCs w:val="20"/>
         </w:rPr>
+        <w:t>과</w:t>
+      </w:r>
+      <w:r>
+        <w:rPr>
+          <w:rFonts w:ascii="Consolas" w:hAnsi="Consolas" w:cs="Consolas"/>
+          <w:color w:val="2A00FF"/>
+          <w:kern w:val="0"/>
+          <w:szCs w:val="20"/>
+        </w:rPr>
+        <w:t xml:space="preserve"> kang1</w:t>
+      </w:r>
+      <w:r>
+        <w:rPr>
+          <w:rFonts w:ascii="Consolas" w:hAnsi="Consolas" w:cs="Consolas"/>
+          <w:color w:val="2A00FF"/>
+          <w:kern w:val="0"/>
+          <w:szCs w:val="20"/>
+        </w:rPr>
+        <w:t>이</w:t>
+      </w:r>
+      <w:r>
+        <w:rPr>
+          <w:rFonts w:ascii="Consolas" w:hAnsi="Consolas" w:cs="Consolas"/>
+          <w:color w:val="2A00FF"/>
+          <w:kern w:val="0"/>
+          <w:szCs w:val="20"/>
+        </w:rPr>
+        <w:t xml:space="preserve"> </w:t>
+      </w:r>
+      <w:r>
+        <w:rPr>
+          <w:rFonts w:ascii="Consolas" w:hAnsi="Consolas" w:cs="Consolas"/>
+          <w:color w:val="2A00FF"/>
+          <w:kern w:val="0"/>
+          <w:szCs w:val="20"/>
+        </w:rPr>
+        <w:t>같은지</w:t>
+      </w:r>
+      <w:r>
+        <w:rPr>
+          <w:rFonts w:ascii="Consolas" w:hAnsi="Consolas" w:cs="Consolas"/>
+          <w:color w:val="2A00FF"/>
+          <w:kern w:val="0"/>
+          <w:szCs w:val="20"/>
+        </w:rPr>
+        <w:t xml:space="preserve"> "</w:t>
+      </w:r>
+      <w:r>
+        <w:rPr>
+          <w:rFonts w:ascii="Consolas" w:hAnsi="Consolas" w:cs="Consolas"/>
+          <w:color w:val="000000"/>
+          <w:kern w:val="0"/>
+          <w:szCs w:val="20"/>
+        </w:rPr>
+        <w:t xml:space="preserve"> +</w:t>
+      </w:r>
+      <w:r>
+        <w:rPr>
+          <w:rFonts w:ascii="Consolas" w:hAnsi="Consolas" w:cs="Consolas"/>
+          <w:color w:val="6A3E3E"/>
+          <w:kern w:val="0"/>
+          <w:szCs w:val="20"/>
+        </w:rPr>
         <w:t>kang</w:t>
       </w:r>
-      <w:proofErr w:type="spellEnd"/>
-      <w:r>
-        <w:rPr>
-          <w:rFonts w:ascii="Consolas" w:hAnsi="Consolas" w:cs="Consolas"/>
-          <w:color w:val="2A00FF"/>
-          <w:kern w:val="0"/>
-          <w:szCs w:val="20"/>
-        </w:rPr>
-        <w:t>과</w:t>
-      </w:r>
-      <w:r>
-        <w:rPr>
-          <w:rFonts w:ascii="Consolas" w:hAnsi="Consolas" w:cs="Consolas"/>
-          <w:color w:val="2A00FF"/>
-          <w:kern w:val="0"/>
-          <w:szCs w:val="20"/>
-        </w:rPr>
-        <w:t xml:space="preserve"> kang1</w:t>
-      </w:r>
-      <w:r>
-        <w:rPr>
-          <w:rFonts w:ascii="Consolas" w:hAnsi="Consolas" w:cs="Consolas"/>
-          <w:color w:val="2A00FF"/>
-          <w:kern w:val="0"/>
-          <w:szCs w:val="20"/>
-        </w:rPr>
-        <w:t>이</w:t>
-      </w:r>
-      <w:r>
-        <w:rPr>
-          <w:rFonts w:ascii="Consolas" w:hAnsi="Consolas" w:cs="Consolas"/>
-          <w:color w:val="2A00FF"/>
-          <w:kern w:val="0"/>
-          <w:szCs w:val="20"/>
-        </w:rPr>
-        <w:t xml:space="preserve"> </w:t>
-      </w:r>
-      <w:r>
-        <w:rPr>
-          <w:rFonts w:ascii="Consolas" w:hAnsi="Consolas" w:cs="Consolas"/>
-          <w:color w:val="2A00FF"/>
-          <w:kern w:val="0"/>
-          <w:szCs w:val="20"/>
-        </w:rPr>
-        <w:t>같은지</w:t>
-      </w:r>
-      <w:r>
-        <w:rPr>
-          <w:rFonts w:ascii="Consolas" w:hAnsi="Consolas" w:cs="Consolas"/>
-          <w:color w:val="2A00FF"/>
-          <w:kern w:val="0"/>
-          <w:szCs w:val="20"/>
-        </w:rPr>
-        <w:t xml:space="preserve"> "</w:t>
-      </w:r>
-      <w:r>
-        <w:rPr>
-          <w:rFonts w:ascii="Consolas" w:hAnsi="Consolas" w:cs="Consolas"/>
-          <w:color w:val="000000"/>
-          <w:kern w:val="0"/>
-          <w:szCs w:val="20"/>
-        </w:rPr>
-        <w:t xml:space="preserve"> +</w:t>
-      </w:r>
-      <w:proofErr w:type="spellStart"/>
-      <w:r>
-        <w:rPr>
-          <w:rFonts w:ascii="Consolas" w:hAnsi="Consolas" w:cs="Consolas"/>
-          <w:color w:val="6A3E3E"/>
-          <w:kern w:val="0"/>
-          <w:szCs w:val="20"/>
-        </w:rPr>
-        <w:t>kang</w:t>
-      </w:r>
-      <w:r>
-        <w:rPr>
-          <w:rFonts w:ascii="Consolas" w:hAnsi="Consolas" w:cs="Consolas"/>
-          <w:color w:val="000000"/>
-          <w:kern w:val="0"/>
-          <w:szCs w:val="20"/>
-        </w:rPr>
-        <w:t>.equals</w:t>
-      </w:r>
-      <w:proofErr w:type="spellEnd"/>
-      <w:r>
-        <w:rPr>
-          <w:rFonts w:ascii="Consolas" w:hAnsi="Consolas" w:cs="Consolas"/>
-          <w:color w:val="000000"/>
-          <w:kern w:val="0"/>
-          <w:szCs w:val="20"/>
-        </w:rPr>
-        <w:t>(</w:t>
+      <w:r>
+        <w:rPr>
+          <w:rFonts w:ascii="Consolas" w:hAnsi="Consolas" w:cs="Consolas"/>
+          <w:color w:val="000000"/>
+          <w:kern w:val="0"/>
+          <w:szCs w:val="20"/>
+        </w:rPr>
+        <w:t>.equals(</w:t>
       </w:r>
       <w:r>
         <w:rPr>
@@ -8630,7 +7214,6 @@
         </w:rPr>
         <w:t xml:space="preserve"> </w:t>
       </w:r>
-      <w:proofErr w:type="spellStart"/>
       <w:r>
         <w:rPr>
           <w:rFonts w:ascii="Consolas" w:hAnsi="Consolas" w:cs="Consolas"/>
@@ -8640,7 +7223,6 @@
         </w:rPr>
         <w:t>biman</w:t>
       </w:r>
-      <w:proofErr w:type="spellEnd"/>
       <w:r>
         <w:rPr>
           <w:rFonts w:ascii="Consolas" w:hAnsi="Consolas" w:cs="Consolas"/>
@@ -8650,8 +7232,6 @@
         </w:rPr>
         <w:t xml:space="preserve"> = </w:t>
       </w:r>
-      <w:proofErr w:type="spellStart"/>
-      <w:proofErr w:type="gramStart"/>
       <w:r>
         <w:rPr>
           <w:rFonts w:ascii="Consolas" w:hAnsi="Consolas" w:cs="Consolas"/>
@@ -8668,18 +7248,7 @@
           <w:kern w:val="0"/>
           <w:szCs w:val="20"/>
         </w:rPr>
-        <w:t>.calculateBMI</w:t>
-      </w:r>
-      <w:proofErr w:type="spellEnd"/>
-      <w:proofErr w:type="gramEnd"/>
-      <w:r>
-        <w:rPr>
-          <w:rFonts w:ascii="Consolas" w:hAnsi="Consolas" w:cs="Consolas"/>
-          <w:color w:val="000000"/>
-          <w:kern w:val="0"/>
-          <w:szCs w:val="20"/>
-        </w:rPr>
-        <w:t>();</w:t>
+        <w:t>.calculateBMI();</w:t>
       </w:r>
     </w:p>
     <w:p>
@@ -8732,7 +7301,6 @@
         </w:rPr>
         <w:t>(</w:t>
       </w:r>
-      <w:proofErr w:type="spellStart"/>
       <w:r>
         <w:rPr>
           <w:rFonts w:ascii="Consolas" w:hAnsi="Consolas" w:cs="Consolas"/>
@@ -8742,7 +7310,6 @@
         </w:rPr>
         <w:t>biman</w:t>
       </w:r>
-      <w:proofErr w:type="spellEnd"/>
       <w:r>
         <w:rPr>
           <w:rFonts w:ascii="Consolas" w:hAnsi="Consolas" w:cs="Consolas"/>
@@ -8791,15 +7358,6 @@
           <w:szCs w:val="20"/>
         </w:rPr>
         <w:tab/>
-      </w:r>
-      <w:proofErr w:type="spellStart"/>
-      <w:r>
-        <w:rPr>
-          <w:rFonts w:ascii="Consolas" w:hAnsi="Consolas" w:cs="Consolas"/>
-          <w:color w:val="000000"/>
-          <w:kern w:val="0"/>
-          <w:szCs w:val="20"/>
-        </w:rPr>
         <w:t>System.</w:t>
       </w:r>
       <w:r>
@@ -8822,17 +7380,7 @@
           <w:kern w:val="0"/>
           <w:szCs w:val="20"/>
         </w:rPr>
-        <w:t>.println</w:t>
-      </w:r>
-      <w:proofErr w:type="spellEnd"/>
-      <w:r>
-        <w:rPr>
-          <w:rFonts w:ascii="Consolas" w:hAnsi="Consolas" w:cs="Consolas"/>
-          <w:color w:val="000000"/>
-          <w:kern w:val="0"/>
-          <w:szCs w:val="20"/>
-        </w:rPr>
-        <w:t>(</w:t>
+        <w:t>.println(</w:t>
       </w:r>
       <w:r>
         <w:rPr>
@@ -8987,15 +7535,6 @@
           <w:szCs w:val="20"/>
         </w:rPr>
         <w:tab/>
-      </w:r>
-      <w:proofErr w:type="spellStart"/>
-      <w:r>
-        <w:rPr>
-          <w:rFonts w:ascii="Consolas" w:hAnsi="Consolas" w:cs="Consolas"/>
-          <w:color w:val="000000"/>
-          <w:kern w:val="0"/>
-          <w:szCs w:val="20"/>
-        </w:rPr>
         <w:t>System.</w:t>
       </w:r>
       <w:r>
@@ -9018,17 +7557,7 @@
           <w:kern w:val="0"/>
           <w:szCs w:val="20"/>
         </w:rPr>
-        <w:t>.println</w:t>
-      </w:r>
-      <w:proofErr w:type="spellEnd"/>
-      <w:r>
-        <w:rPr>
-          <w:rFonts w:ascii="Consolas" w:hAnsi="Consolas" w:cs="Consolas"/>
-          <w:color w:val="000000"/>
-          <w:kern w:val="0"/>
-          <w:szCs w:val="20"/>
-        </w:rPr>
-        <w:t>(</w:t>
+        <w:t>.println(</w:t>
       </w:r>
       <w:r>
         <w:rPr>
@@ -9169,7 +7698,6 @@
         </w:rPr>
         <w:tab/>
       </w:r>
-      <w:proofErr w:type="spellStart"/>
       <w:r>
         <w:rPr>
           <w:rFonts w:ascii="Consolas" w:hAnsi="Consolas" w:cs="Consolas"/>
@@ -9179,7 +7707,6 @@
         </w:rPr>
         <w:t>biman</w:t>
       </w:r>
-      <w:proofErr w:type="spellEnd"/>
       <w:r>
         <w:rPr>
           <w:rFonts w:ascii="Consolas" w:hAnsi="Consolas" w:cs="Consolas"/>
@@ -9189,8 +7716,6 @@
         </w:rPr>
         <w:t xml:space="preserve"> = </w:t>
       </w:r>
-      <w:proofErr w:type="spellStart"/>
-      <w:proofErr w:type="gramStart"/>
       <w:r>
         <w:rPr>
           <w:rFonts w:ascii="Consolas" w:hAnsi="Consolas" w:cs="Consolas"/>
@@ -9207,18 +7732,7 @@
           <w:kern w:val="0"/>
           <w:szCs w:val="20"/>
         </w:rPr>
-        <w:t>.calculateBMI</w:t>
-      </w:r>
-      <w:proofErr w:type="spellEnd"/>
-      <w:proofErr w:type="gramEnd"/>
-      <w:r>
-        <w:rPr>
-          <w:rFonts w:ascii="Consolas" w:hAnsi="Consolas" w:cs="Consolas"/>
-          <w:color w:val="000000"/>
-          <w:kern w:val="0"/>
-          <w:szCs w:val="20"/>
-        </w:rPr>
-        <w:t>();</w:t>
+        <w:t>.calculateBMI();</w:t>
       </w:r>
     </w:p>
     <w:p>
@@ -9271,7 +7785,6 @@
         </w:rPr>
         <w:t>(</w:t>
       </w:r>
-      <w:proofErr w:type="spellStart"/>
       <w:r>
         <w:rPr>
           <w:rFonts w:ascii="Consolas" w:hAnsi="Consolas" w:cs="Consolas"/>
@@ -9281,7 +7794,6 @@
         </w:rPr>
         <w:t>biman</w:t>
       </w:r>
-      <w:proofErr w:type="spellEnd"/>
       <w:r>
         <w:rPr>
           <w:rFonts w:ascii="Consolas" w:hAnsi="Consolas" w:cs="Consolas"/>
@@ -9330,15 +7842,6 @@
           <w:szCs w:val="20"/>
         </w:rPr>
         <w:tab/>
-      </w:r>
-      <w:proofErr w:type="spellStart"/>
-      <w:r>
-        <w:rPr>
-          <w:rFonts w:ascii="Consolas" w:hAnsi="Consolas" w:cs="Consolas"/>
-          <w:color w:val="000000"/>
-          <w:kern w:val="0"/>
-          <w:szCs w:val="20"/>
-        </w:rPr>
         <w:t>System.</w:t>
       </w:r>
       <w:r>
@@ -9361,17 +7864,7 @@
           <w:kern w:val="0"/>
           <w:szCs w:val="20"/>
         </w:rPr>
-        <w:t>.println</w:t>
-      </w:r>
-      <w:proofErr w:type="spellEnd"/>
-      <w:r>
-        <w:rPr>
-          <w:rFonts w:ascii="Consolas" w:hAnsi="Consolas" w:cs="Consolas"/>
-          <w:color w:val="000000"/>
-          <w:kern w:val="0"/>
-          <w:szCs w:val="20"/>
-        </w:rPr>
-        <w:t>(</w:t>
+        <w:t>.println(</w:t>
       </w:r>
       <w:r>
         <w:rPr>
@@ -9544,15 +8037,6 @@
           <w:szCs w:val="20"/>
         </w:rPr>
         <w:tab/>
-      </w:r>
-      <w:proofErr w:type="spellStart"/>
-      <w:r>
-        <w:rPr>
-          <w:rFonts w:ascii="Consolas" w:hAnsi="Consolas" w:cs="Consolas"/>
-          <w:color w:val="000000"/>
-          <w:kern w:val="0"/>
-          <w:szCs w:val="20"/>
-        </w:rPr>
         <w:t>System.</w:t>
       </w:r>
       <w:r>
@@ -9575,17 +8059,7 @@
           <w:kern w:val="0"/>
           <w:szCs w:val="20"/>
         </w:rPr>
-        <w:t>.println</w:t>
-      </w:r>
-      <w:proofErr w:type="spellEnd"/>
-      <w:r>
-        <w:rPr>
-          <w:rFonts w:ascii="Consolas" w:hAnsi="Consolas" w:cs="Consolas"/>
-          <w:color w:val="000000"/>
-          <w:kern w:val="0"/>
-          <w:szCs w:val="20"/>
-        </w:rPr>
-        <w:t>(</w:t>
+        <w:t>.println(</w:t>
       </w:r>
       <w:r>
         <w:rPr>
@@ -9614,7 +8088,6 @@
         </w:rPr>
         <w:t xml:space="preserve"> </w:t>
       </w:r>
-      <w:proofErr w:type="spellStart"/>
       <w:r>
         <w:rPr>
           <w:rFonts w:ascii="Consolas" w:hAnsi="Consolas" w:cs="Consolas"/>
@@ -9624,7 +8097,6 @@
         </w:rPr>
         <w:t>비만아니니</w:t>
       </w:r>
-      <w:proofErr w:type="spellEnd"/>
       <w:r>
         <w:rPr>
           <w:rFonts w:ascii="Consolas" w:hAnsi="Consolas" w:cs="Consolas"/>
@@ -9817,13 +8289,8 @@
         <w:spacing w:after="0"/>
       </w:pPr>
       <w:r>
-        <w:t xml:space="preserve">  this란 </w:t>
-      </w:r>
-      <w:proofErr w:type="spellStart"/>
-      <w:r>
-        <w:t>객체자신</w:t>
-      </w:r>
-      <w:proofErr w:type="spellEnd"/>
+        <w:t xml:space="preserve">  this란 객체자신</w:t>
+      </w:r>
     </w:p>
     <w:p>
       <w:pPr>
@@ -9852,152 +8319,102 @@
         <w:spacing w:after="0"/>
       </w:pPr>
       <w:r>
-        <w:t xml:space="preserve">(1) </w:t>
-      </w:r>
-      <w:proofErr w:type="spellStart"/>
-      <w:r>
-        <w:t>캡슐화와</w:t>
-      </w:r>
-      <w:proofErr w:type="spellEnd"/>
-      <w:r>
+        <w:t>(1) 캡슐화와 데이터은닉</w:t>
+      </w:r>
+    </w:p>
+    <w:p>
+      <w:pPr>
+        <w:spacing w:after="0"/>
+      </w:pPr>
+      <w:r>
+        <w:t>(2) 다형성</w:t>
+      </w:r>
+      <w:r>
+        <w:rPr>
+          <w:rFonts w:hint="eastAsia"/>
+        </w:rPr>
+        <w:t xml:space="preserve"> : 같은 모습이지만 다른 기능</w:t>
+      </w:r>
+      <w:r>
+        <w:rPr>
+          <w:rFonts w:hint="eastAsia"/>
+        </w:rPr>
         <w:t xml:space="preserve"> </w:t>
       </w:r>
-      <w:proofErr w:type="spellStart"/>
-      <w:r>
-        <w:t>데이터은닉</w:t>
-      </w:r>
-      <w:proofErr w:type="spellEnd"/>
+      <w:r>
+        <w:rPr>
+          <w:rFonts w:hint="eastAsia"/>
+        </w:rPr>
+        <w:t>cf.오버로딩</w:t>
+      </w:r>
     </w:p>
     <w:p>
       <w:pPr>
         <w:spacing w:after="0"/>
       </w:pPr>
       <w:r>
-        <w:t xml:space="preserve">(2) </w:t>
-      </w:r>
-      <w:proofErr w:type="spellStart"/>
-      <w:proofErr w:type="gramStart"/>
-      <w:r>
-        <w:t>다형성</w:t>
-      </w:r>
-      <w:proofErr w:type="spellEnd"/>
+        <w:t>(3) 상속</w:t>
+      </w:r>
+    </w:p>
+    <w:p>
+      <w:pPr>
+        <w:spacing w:after="0"/>
+      </w:pPr>
+    </w:p>
+    <w:p>
+      <w:pPr>
+        <w:spacing w:after="0"/>
+        <w:rPr>
+          <w:b/>
+        </w:rPr>
+      </w:pPr>
+      <w:r>
+        <w:rPr>
+          <w:b/>
+        </w:rPr>
+        <w:t>(</w:t>
+      </w:r>
       <w:r>
         <w:rPr>
           <w:rFonts w:hint="eastAsia"/>
-        </w:rPr>
-        <w:t xml:space="preserve"> :</w:t>
-      </w:r>
-      <w:proofErr w:type="gramEnd"/>
+          <w:b/>
+        </w:rPr>
+        <w:t>실습예제</w:t>
+      </w:r>
+      <w:r>
+        <w:rPr>
+          <w:b/>
+        </w:rPr>
+        <w:t>1)</w:t>
+      </w:r>
+    </w:p>
+    <w:p>
+      <w:pPr>
+        <w:spacing w:after="0"/>
+      </w:pPr>
       <w:r>
         <w:rPr>
           <w:rFonts w:hint="eastAsia"/>
         </w:rPr>
-        <w:t xml:space="preserve"> 같은 모습이지만 다른 기능</w:t>
+        <w:t>은행계좌</w:t>
+      </w:r>
+      <w:r>
+        <w:t>(Account) 클래스 설계</w:t>
+      </w:r>
+    </w:p>
+    <w:p>
+      <w:pPr>
+        <w:spacing w:after="0"/>
+      </w:pPr>
+      <w:r>
+        <w:tab/>
+        <w:t>데이터(속성) : 계좌번호</w:t>
       </w:r>
       <w:r>
         <w:rPr>
           <w:rFonts w:hint="eastAsia"/>
         </w:rPr>
-        <w:t xml:space="preserve"> </w:t>
-      </w:r>
-      <w:r>
-        <w:rPr>
-          <w:rFonts w:hint="eastAsia"/>
-        </w:rPr>
-        <w:t>cf.오버로딩</w:t>
-      </w:r>
-    </w:p>
-    <w:p>
-      <w:pPr>
-        <w:spacing w:after="0"/>
-      </w:pPr>
-      <w:r>
-        <w:t>(3) 상속</w:t>
-      </w:r>
-    </w:p>
-    <w:p>
-      <w:pPr>
-        <w:spacing w:after="0"/>
-      </w:pPr>
-    </w:p>
-    <w:p>
-      <w:pPr>
-        <w:spacing w:after="0"/>
-        <w:rPr>
-          <w:b/>
-        </w:rPr>
-      </w:pPr>
-      <w:r>
-        <w:rPr>
-          <w:b/>
-        </w:rPr>
-        <w:t>(</w:t>
-      </w:r>
-      <w:proofErr w:type="spellStart"/>
-      <w:r>
-        <w:rPr>
-          <w:rFonts w:hint="eastAsia"/>
-          <w:b/>
-        </w:rPr>
-        <w:t>실습예제</w:t>
-      </w:r>
-      <w:proofErr w:type="spellEnd"/>
-      <w:r>
-        <w:rPr>
-          <w:b/>
-        </w:rPr>
-        <w:t>1)</w:t>
-      </w:r>
-    </w:p>
-    <w:p>
-      <w:pPr>
-        <w:spacing w:after="0"/>
-      </w:pPr>
-      <w:r>
-        <w:rPr>
-          <w:rFonts w:hint="eastAsia"/>
-        </w:rPr>
-        <w:t>은행계좌</w:t>
-      </w:r>
-      <w:r>
-        <w:t>(Account) 클래스 설계</w:t>
-      </w:r>
-    </w:p>
-    <w:p>
-      <w:pPr>
-        <w:spacing w:after="0"/>
-      </w:pPr>
-      <w:r>
-        <w:tab/>
-        <w:t>데이터(속성</w:t>
-      </w:r>
-      <w:proofErr w:type="gramStart"/>
-      <w:r>
-        <w:t>) :</w:t>
-      </w:r>
-      <w:proofErr w:type="gramEnd"/>
-      <w:r>
-        <w:t xml:space="preserve"> 계좌번호</w:t>
-      </w:r>
-      <w:r>
-        <w:rPr>
-          <w:rFonts w:hint="eastAsia"/>
-        </w:rPr>
-        <w:t>(</w:t>
-      </w:r>
-      <w:proofErr w:type="spellStart"/>
-      <w:r>
-        <w:rPr>
-          <w:rFonts w:hint="eastAsia"/>
-        </w:rPr>
-        <w:t>accountNo:String</w:t>
-      </w:r>
-      <w:proofErr w:type="spellEnd"/>
-      <w:r>
-        <w:rPr>
-          <w:rFonts w:hint="eastAsia"/>
-        </w:rPr>
-        <w:t>)</w:t>
+        <w:t>(accountNo:String)</w:t>
       </w:r>
       <w:r>
         <w:t xml:space="preserve">, </w:t>
@@ -10015,29 +8432,7 @@
         <w:rPr>
           <w:rFonts w:hint="eastAsia"/>
         </w:rPr>
-        <w:t>(</w:t>
-      </w:r>
-      <w:proofErr w:type="spellStart"/>
-      <w:r>
-        <w:rPr>
-          <w:rFonts w:hint="eastAsia"/>
-        </w:rPr>
-        <w:t>ownerName</w:t>
-      </w:r>
-      <w:proofErr w:type="gramStart"/>
-      <w:r>
-        <w:rPr>
-          <w:rFonts w:hint="eastAsia"/>
-        </w:rPr>
-        <w:t>:String</w:t>
-      </w:r>
-      <w:proofErr w:type="spellEnd"/>
-      <w:proofErr w:type="gramEnd"/>
-      <w:r>
-        <w:rPr>
-          <w:rFonts w:hint="eastAsia"/>
-        </w:rPr>
-        <w:t>)</w:t>
+        <w:t>(ownerName:String)</w:t>
       </w:r>
       <w:r>
         <w:t xml:space="preserve">, </w:t>
@@ -10055,585 +8450,429 @@
         <w:rPr>
           <w:rFonts w:hint="eastAsia"/>
         </w:rPr>
+        <w:t>(balance:int)</w:t>
+      </w:r>
+    </w:p>
+    <w:p>
+      <w:pPr>
+        <w:spacing w:after="0"/>
+      </w:pPr>
+      <w:r>
+        <w:tab/>
+        <w:t>기능(메소드) : 예금하다</w:t>
+      </w:r>
+      <w:r>
+        <w:rPr>
+          <w:rFonts w:hint="eastAsia"/>
+        </w:rPr>
+        <w:t>(void deposit(int))</w:t>
+      </w:r>
+      <w:r>
+        <w:t xml:space="preserve">. </w:t>
+      </w:r>
+    </w:p>
+    <w:p>
+      <w:pPr>
+        <w:spacing w:after="0"/>
+        <w:ind w:left="1600" w:firstLineChars="300" w:firstLine="600"/>
+      </w:pPr>
+      <w:r>
+        <w:t>인출하다</w:t>
+      </w:r>
+      <w:r>
+        <w:rPr>
+          <w:rFonts w:hint="eastAsia"/>
+        </w:rPr>
         <w:t>(</w:t>
       </w:r>
-      <w:proofErr w:type="spellStart"/>
       <w:r>
         <w:rPr>
           <w:rFonts w:hint="eastAsia"/>
         </w:rPr>
-        <w:t>balance</w:t>
-      </w:r>
-      <w:proofErr w:type="gramStart"/>
+        <w:t>int</w:t>
+      </w:r>
       <w:r>
         <w:rPr>
           <w:rFonts w:hint="eastAsia"/>
         </w:rPr>
-        <w:t>:int</w:t>
-      </w:r>
-      <w:proofErr w:type="spellEnd"/>
-      <w:proofErr w:type="gramEnd"/>
+        <w:t xml:space="preserve"> withdraw(int)), </w:t>
+      </w:r>
+    </w:p>
+    <w:p>
+      <w:pPr>
+        <w:spacing w:after="0"/>
+        <w:ind w:left="1600" w:firstLineChars="300" w:firstLine="600"/>
+      </w:pPr>
       <w:r>
         <w:rPr>
           <w:rFonts w:hint="eastAsia"/>
         </w:rPr>
+        <w:t>잔액조회(int getBalance())</w:t>
+      </w:r>
+    </w:p>
+    <w:p>
+      <w:pPr>
+        <w:spacing w:after="0"/>
+        <w:ind w:left="1600" w:firstLineChars="300" w:firstLine="600"/>
+      </w:pPr>
+    </w:p>
+    <w:p>
+      <w:pPr>
+        <w:spacing w:after="0"/>
+      </w:pPr>
+      <w:r>
+        <w:t>&lt;Account.java&gt;</w:t>
+      </w:r>
+    </w:p>
+    <w:p>
+      <w:pPr>
+        <w:spacing w:after="0"/>
+      </w:pPr>
+      <w:r>
+        <w:t>/*  은행계좌(Account) 클래스 설계</w:t>
+      </w:r>
+    </w:p>
+    <w:p>
+      <w:pPr>
+        <w:spacing w:after="0"/>
+      </w:pPr>
+      <w:r>
+        <w:tab/>
+        <w:t>데이터(속성) : 계좌번호, 예금주, 잔액</w:t>
+      </w:r>
+    </w:p>
+    <w:p>
+      <w:pPr>
+        <w:spacing w:after="0"/>
+      </w:pPr>
+      <w:r>
+        <w:tab/>
+        <w:t>기능(메소드) : 예금하다. 인출하다 */</w:t>
+      </w:r>
+    </w:p>
+    <w:p>
+      <w:pPr>
+        <w:spacing w:after="0"/>
+        <w:rPr>
+          <w:rFonts w:ascii="Consolas" w:hAnsi="Consolas" w:cs="Consolas"/>
+          <w:color w:val="000000"/>
+          <w:kern w:val="0"/>
+          <w:szCs w:val="20"/>
+        </w:rPr>
+      </w:pPr>
+    </w:p>
+    <w:p>
+      <w:pPr>
+        <w:spacing w:after="0"/>
+      </w:pPr>
+      <w:r>
+        <w:t>&lt;Main.java&gt;</w:t>
+      </w:r>
+    </w:p>
+    <w:p>
+      <w:pPr>
+        <w:spacing w:after="0"/>
+      </w:pPr>
+      <w:r>
+        <w:t>package oop.acc;</w:t>
+      </w:r>
+    </w:p>
+    <w:p>
+      <w:pPr>
+        <w:spacing w:after="0"/>
+      </w:pPr>
+      <w:r>
+        <w:t>public class Main {</w:t>
+      </w:r>
+    </w:p>
+    <w:p>
+      <w:pPr>
+        <w:spacing w:after="0"/>
+      </w:pPr>
+      <w:r>
+        <w:tab/>
+        <w:t>public static void main(String[] args){</w:t>
+      </w:r>
+    </w:p>
+    <w:p>
+      <w:pPr>
+        <w:spacing w:after="0"/>
+      </w:pPr>
+      <w:r>
+        <w:tab/>
+      </w:r>
+      <w:r>
+        <w:tab/>
+        <w:t>Account hong = new Account("111-111","홍길동",2100000000);</w:t>
+      </w:r>
+    </w:p>
+    <w:p>
+      <w:pPr>
+        <w:spacing w:after="0"/>
+      </w:pPr>
+      <w:r>
+        <w:tab/>
+      </w:r>
+      <w:r>
+        <w:tab/>
+        <w:t>Account hong1 = new Account(20000);</w:t>
+      </w:r>
+    </w:p>
+    <w:p>
+      <w:pPr>
+        <w:spacing w:after="0"/>
+      </w:pPr>
+      <w:r>
+        <w:tab/>
+      </w:r>
+      <w:r>
+        <w:tab/>
+        <w:t>Account hong2 = new Account();</w:t>
+      </w:r>
+    </w:p>
+    <w:p>
+      <w:pPr>
+        <w:spacing w:after="0"/>
+      </w:pPr>
+      <w:r>
+        <w:tab/>
+      </w:r>
+      <w:r>
+        <w:tab/>
+        <w:t>System.out.println(hong.getBalance()+"홍");</w:t>
+      </w:r>
+    </w:p>
+    <w:p>
+      <w:pPr>
+        <w:spacing w:after="0"/>
+      </w:pPr>
+      <w:r>
+        <w:tab/>
+      </w:r>
+      <w:r>
+        <w:tab/>
+        <w:t>System.out.println(hong1.getBalance()+"홍1");</w:t>
+      </w:r>
+    </w:p>
+    <w:p>
+      <w:pPr>
+        <w:spacing w:after="0"/>
+      </w:pPr>
+      <w:r>
+        <w:tab/>
+      </w:r>
+      <w:r>
+        <w:tab/>
+        <w:t>System.out.println(hong2.getBalance()+"홍2");</w:t>
+      </w:r>
+    </w:p>
+    <w:p>
+      <w:pPr>
+        <w:spacing w:after="0"/>
+      </w:pPr>
+      <w:r>
+        <w:lastRenderedPageBreak/>
+        <w:tab/>
+      </w:r>
+      <w:r>
+        <w:tab/>
+        <w:t>long money = hong.withdraw(1000000);</w:t>
+      </w:r>
+    </w:p>
+    <w:p>
+      <w:pPr>
+        <w:spacing w:after="0"/>
+      </w:pPr>
+      <w:r>
+        <w:tab/>
+      </w:r>
+      <w:r>
+        <w:tab/>
+        <w:t>if(money&gt;300000)</w:t>
+      </w:r>
+    </w:p>
+    <w:p>
+      <w:pPr>
+        <w:spacing w:after="0"/>
+      </w:pPr>
+      <w:r>
+        <w:tab/>
+      </w:r>
+      <w:r>
+        <w:tab/>
+      </w:r>
+      <w:r>
+        <w:tab/>
+        <w:t>System.out.println("뭐할겨요?");</w:t>
+      </w:r>
+    </w:p>
+    <w:p>
+      <w:pPr>
+        <w:spacing w:after="0"/>
+      </w:pPr>
+      <w:r>
+        <w:tab/>
+        <w:t>}</w:t>
+      </w:r>
+    </w:p>
+    <w:p>
+      <w:pPr>
+        <w:spacing w:after="0"/>
+      </w:pPr>
+      <w:r>
+        <w:t>}</w:t>
+      </w:r>
+    </w:p>
+    <w:p>
+      <w:pPr>
+        <w:spacing w:after="0"/>
+      </w:pPr>
+      <w:r>
+        <w:rPr>
+          <w:b/>
+        </w:rPr>
+        <w:t>(</w:t>
+      </w:r>
+      <w:r>
+        <w:rPr>
+          <w:rFonts w:hint="eastAsia"/>
+          <w:b/>
+        </w:rPr>
+        <w:t>실습예제</w:t>
+      </w:r>
+      <w:r>
+        <w:rPr>
+          <w:rFonts w:hint="eastAsia"/>
+          <w:b/>
+        </w:rPr>
+        <w:t>2</w:t>
+      </w:r>
+      <w:r>
+        <w:rPr>
+          <w:b/>
+        </w:rPr>
         <w:t>)</w:t>
+      </w:r>
+      <w:r>
+        <w:rPr>
+          <w:rFonts w:hint="eastAsia"/>
+          <w:b/>
+        </w:rPr>
+        <w:t xml:space="preserve"> </w:t>
+      </w:r>
+      <w:r>
+        <w:rPr>
+          <w:rFonts w:hint="eastAsia"/>
+        </w:rPr>
+        <w:t xml:space="preserve">직육면체의 가로, 세로, 높이, 부피나 직사각형의 가로, 세로, 넓이를 속성으로 갖는 클래스를 구현하라. 부피나 넓이를 </w:t>
+      </w:r>
+      <w:r>
+        <w:rPr>
+          <w:rFonts w:hint="eastAsia"/>
+        </w:rPr>
+        <w:t>리턴하는</w:t>
+      </w:r>
+      <w:r>
+        <w:rPr>
+          <w:rFonts w:hint="eastAsia"/>
+        </w:rPr>
+        <w:t xml:space="preserve"> 메소드</w:t>
+      </w:r>
+      <w:r>
+        <w:rPr>
+          <w:rFonts w:hint="eastAsia"/>
+        </w:rPr>
+        <w:t xml:space="preserve"> get</w:t>
+      </w:r>
+      <w:r>
+        <w:rPr>
+          <w:rFonts w:hint="eastAsia"/>
+        </w:rPr>
+        <w:t>Volume()</w:t>
+      </w:r>
+      <w:r>
+        <w:t xml:space="preserve">, </w:t>
+      </w:r>
+      <w:r>
+        <w:rPr>
+          <w:rFonts w:hint="eastAsia"/>
+        </w:rPr>
+        <w:t xml:space="preserve">출력하는 메소드 </w:t>
+      </w:r>
+      <w:r>
+        <w:t>vPrint()</w:t>
+      </w:r>
+      <w:r>
+        <w:rPr>
+          <w:rFonts w:hint="eastAsia"/>
+        </w:rPr>
+        <w:t>도 구현한다.</w:t>
+      </w:r>
+    </w:p>
+    <w:p>
+      <w:pPr>
+        <w:spacing w:after="0"/>
+      </w:pPr>
+      <w:r>
+        <w:rPr>
+          <w:rFonts w:hint="eastAsia"/>
+        </w:rPr>
+        <w:t xml:space="preserve">데이터 </w:t>
+      </w:r>
+      <w:r>
+        <w:t xml:space="preserve">: </w:t>
+      </w:r>
+      <w:r>
+        <w:rPr>
+          <w:rFonts w:hint="eastAsia"/>
+        </w:rPr>
+        <w:t>가로,</w:t>
+      </w:r>
+      <w:r>
+        <w:t xml:space="preserve"> </w:t>
+      </w:r>
+      <w:r>
+        <w:rPr>
+          <w:rFonts w:hint="eastAsia"/>
+        </w:rPr>
+        <w:t>세로,</w:t>
+      </w:r>
+      <w:r>
+        <w:t xml:space="preserve"> </w:t>
+      </w:r>
+      <w:r>
+        <w:rPr>
+          <w:rFonts w:hint="eastAsia"/>
+        </w:rPr>
+        <w:t>높이, volume(부피or넓이)</w:t>
+      </w:r>
+    </w:p>
+    <w:p>
+      <w:pPr>
+        <w:spacing w:after="0"/>
+      </w:pPr>
+      <w:r>
+        <w:rPr>
+          <w:rFonts w:hint="eastAsia"/>
+        </w:rPr>
+        <w:t xml:space="preserve">메소드 </w:t>
+      </w:r>
+      <w:r>
+        <w:t xml:space="preserve">: </w:t>
+      </w:r>
+      <w:r>
+        <w:t xml:space="preserve">int </w:t>
+      </w:r>
+      <w:r>
+        <w:t>getVolume()</w:t>
+      </w:r>
+      <w:r>
+        <w:t xml:space="preserve">, void </w:t>
       </w:r>
       <w:bookmarkStart w:id="0" w:name="_GoBack"/>
       <w:bookmarkEnd w:id="0"/>
-    </w:p>
-    <w:p>
-      <w:pPr>
-        <w:spacing w:after="0"/>
-      </w:pPr>
-      <w:r>
-        <w:tab/>
-        <w:t>기능(</w:t>
-      </w:r>
-      <w:proofErr w:type="spellStart"/>
-      <w:r>
-        <w:t>메소드</w:t>
-      </w:r>
-      <w:proofErr w:type="spellEnd"/>
-      <w:proofErr w:type="gramStart"/>
-      <w:r>
-        <w:t>) :</w:t>
-      </w:r>
-      <w:proofErr w:type="gramEnd"/>
-      <w:r>
-        <w:t xml:space="preserve"> 예금하다</w:t>
-      </w:r>
-      <w:r>
-        <w:rPr>
-          <w:rFonts w:hint="eastAsia"/>
-        </w:rPr>
-        <w:t>(void deposit(</w:t>
-      </w:r>
-      <w:proofErr w:type="spellStart"/>
-      <w:r>
-        <w:rPr>
-          <w:rFonts w:hint="eastAsia"/>
-        </w:rPr>
-        <w:t>int</w:t>
-      </w:r>
-      <w:proofErr w:type="spellEnd"/>
-      <w:r>
-        <w:rPr>
-          <w:rFonts w:hint="eastAsia"/>
-        </w:rPr>
-        <w:t>))</w:t>
-      </w:r>
-      <w:r>
-        <w:t xml:space="preserve">. </w:t>
-      </w:r>
-    </w:p>
-    <w:p>
-      <w:pPr>
-        <w:spacing w:after="0"/>
-        <w:ind w:left="1600" w:firstLineChars="300" w:firstLine="600"/>
-      </w:pPr>
-      <w:r>
-        <w:t>인출하다</w:t>
-      </w:r>
-      <w:r>
-        <w:rPr>
-          <w:rFonts w:hint="eastAsia"/>
-        </w:rPr>
-        <w:t>(</w:t>
-      </w:r>
-      <w:proofErr w:type="spellStart"/>
-      <w:r>
-        <w:rPr>
-          <w:rFonts w:hint="eastAsia"/>
-        </w:rPr>
-        <w:t>int</w:t>
-      </w:r>
-      <w:proofErr w:type="spellEnd"/>
-      <w:r>
-        <w:rPr>
-          <w:rFonts w:hint="eastAsia"/>
-        </w:rPr>
-        <w:t xml:space="preserve"> withdraw(</w:t>
-      </w:r>
-      <w:proofErr w:type="spellStart"/>
-      <w:r>
-        <w:rPr>
-          <w:rFonts w:hint="eastAsia"/>
-        </w:rPr>
-        <w:t>int</w:t>
-      </w:r>
-      <w:proofErr w:type="spellEnd"/>
-      <w:r>
-        <w:rPr>
-          <w:rFonts w:hint="eastAsia"/>
-        </w:rPr>
-        <w:t xml:space="preserve">)), </w:t>
-      </w:r>
-    </w:p>
-    <w:p>
-      <w:pPr>
-        <w:spacing w:after="0"/>
-        <w:ind w:left="1600" w:firstLineChars="300" w:firstLine="600"/>
-      </w:pPr>
-      <w:r>
-        <w:rPr>
-          <w:rFonts w:hint="eastAsia"/>
-        </w:rPr>
-        <w:t>잔액조회(</w:t>
-      </w:r>
-      <w:proofErr w:type="spellStart"/>
-      <w:r>
-        <w:rPr>
-          <w:rFonts w:hint="eastAsia"/>
-        </w:rPr>
-        <w:t>int</w:t>
-      </w:r>
-      <w:proofErr w:type="spellEnd"/>
-      <w:r>
-        <w:rPr>
-          <w:rFonts w:hint="eastAsia"/>
-        </w:rPr>
-        <w:t xml:space="preserve"> </w:t>
-      </w:r>
-      <w:proofErr w:type="spellStart"/>
-      <w:r>
-        <w:rPr>
-          <w:rFonts w:hint="eastAsia"/>
-        </w:rPr>
-        <w:t>getBalance</w:t>
-      </w:r>
-      <w:proofErr w:type="spellEnd"/>
-      <w:r>
-        <w:rPr>
-          <w:rFonts w:hint="eastAsia"/>
-        </w:rPr>
-        <w:t>())</w:t>
-      </w:r>
-    </w:p>
-    <w:p>
-      <w:pPr>
-        <w:spacing w:after="0"/>
-        <w:ind w:left="1600" w:firstLineChars="300" w:firstLine="600"/>
-      </w:pPr>
-    </w:p>
-    <w:p>
-      <w:pPr>
-        <w:spacing w:after="0"/>
-      </w:pPr>
-      <w:r>
-        <w:t>&lt;Account.java&gt;</w:t>
-      </w:r>
-    </w:p>
-    <w:p>
-      <w:pPr>
-        <w:spacing w:after="0"/>
-      </w:pPr>
-      <w:r>
-        <w:t>/</w:t>
-      </w:r>
-      <w:proofErr w:type="gramStart"/>
-      <w:r>
-        <w:t>*  은행계좌</w:t>
-      </w:r>
-      <w:proofErr w:type="gramEnd"/>
-      <w:r>
-        <w:t>(Account) 클래스 설계</w:t>
-      </w:r>
-    </w:p>
-    <w:p>
-      <w:pPr>
-        <w:spacing w:after="0"/>
-      </w:pPr>
-      <w:r>
-        <w:tab/>
-        <w:t>데이터(속성</w:t>
-      </w:r>
-      <w:proofErr w:type="gramStart"/>
-      <w:r>
-        <w:t>) :</w:t>
-      </w:r>
-      <w:proofErr w:type="gramEnd"/>
-      <w:r>
-        <w:t xml:space="preserve"> 계좌번호, 예금주, 잔액</w:t>
-      </w:r>
-    </w:p>
-    <w:p>
-      <w:pPr>
-        <w:spacing w:after="0"/>
-      </w:pPr>
-      <w:r>
-        <w:tab/>
-        <w:t>기능(</w:t>
-      </w:r>
-      <w:proofErr w:type="spellStart"/>
-      <w:r>
-        <w:t>메소드</w:t>
-      </w:r>
-      <w:proofErr w:type="spellEnd"/>
-      <w:proofErr w:type="gramStart"/>
-      <w:r>
-        <w:t>) :</w:t>
-      </w:r>
-      <w:proofErr w:type="gramEnd"/>
-      <w:r>
-        <w:t xml:space="preserve"> 예금하다. 인출하다 */</w:t>
-      </w:r>
-    </w:p>
-    <w:p>
-      <w:pPr>
-        <w:spacing w:after="0"/>
-        <w:rPr>
-          <w:rFonts w:ascii="Consolas" w:hAnsi="Consolas" w:cs="Consolas"/>
-          <w:color w:val="000000"/>
-          <w:kern w:val="0"/>
-          <w:szCs w:val="20"/>
-        </w:rPr>
-      </w:pPr>
-    </w:p>
-    <w:p>
-      <w:pPr>
-        <w:spacing w:after="0"/>
-      </w:pPr>
-      <w:r>
-        <w:t>&lt;Main.java&gt;</w:t>
-      </w:r>
-    </w:p>
-    <w:p>
-      <w:pPr>
-        <w:spacing w:after="0"/>
-      </w:pPr>
-      <w:r>
-        <w:t xml:space="preserve">package </w:t>
-      </w:r>
-      <w:proofErr w:type="spellStart"/>
-      <w:r>
-        <w:t>oop.acc</w:t>
-      </w:r>
-      <w:proofErr w:type="spellEnd"/>
-      <w:r>
-        <w:t>;</w:t>
-      </w:r>
-    </w:p>
-    <w:p>
-      <w:pPr>
-        <w:spacing w:after="0"/>
-      </w:pPr>
-      <w:r>
-        <w:t>public class Main {</w:t>
-      </w:r>
-    </w:p>
-    <w:p>
-      <w:pPr>
-        <w:spacing w:after="0"/>
-      </w:pPr>
-      <w:r>
-        <w:tab/>
-        <w:t>public static void main(</w:t>
-      </w:r>
-      <w:proofErr w:type="gramStart"/>
-      <w:r>
-        <w:t>String[</w:t>
-      </w:r>
-      <w:proofErr w:type="gramEnd"/>
-      <w:r>
-        <w:t xml:space="preserve">] </w:t>
-      </w:r>
-      <w:proofErr w:type="spellStart"/>
-      <w:r>
-        <w:t>args</w:t>
-      </w:r>
-      <w:proofErr w:type="spellEnd"/>
-      <w:r>
-        <w:t>){</w:t>
-      </w:r>
-    </w:p>
-    <w:p>
-      <w:pPr>
-        <w:spacing w:after="0"/>
-      </w:pPr>
-      <w:r>
-        <w:tab/>
-      </w:r>
-      <w:r>
-        <w:tab/>
-        <w:t xml:space="preserve">Account </w:t>
-      </w:r>
-      <w:proofErr w:type="spellStart"/>
-      <w:r>
-        <w:t>hong</w:t>
-      </w:r>
-      <w:proofErr w:type="spellEnd"/>
-      <w:r>
-        <w:t xml:space="preserve"> = new Account("111-111","홍길동"</w:t>
-      </w:r>
-      <w:proofErr w:type="gramStart"/>
-      <w:r>
-        <w:t>,2100000000</w:t>
-      </w:r>
-      <w:proofErr w:type="gramEnd"/>
-      <w:r>
-        <w:t>);</w:t>
-      </w:r>
-    </w:p>
-    <w:p>
-      <w:pPr>
-        <w:spacing w:after="0"/>
-      </w:pPr>
-      <w:r>
-        <w:tab/>
-      </w:r>
-      <w:r>
-        <w:tab/>
-        <w:t xml:space="preserve">Account hong1 = new </w:t>
-      </w:r>
-      <w:proofErr w:type="gramStart"/>
-      <w:r>
-        <w:t>Account(</w:t>
-      </w:r>
-      <w:proofErr w:type="gramEnd"/>
-      <w:r>
-        <w:t>20000);</w:t>
-      </w:r>
-    </w:p>
-    <w:p>
-      <w:pPr>
-        <w:spacing w:after="0"/>
-      </w:pPr>
-      <w:r>
-        <w:tab/>
-      </w:r>
-      <w:r>
-        <w:tab/>
-        <w:t xml:space="preserve">Account hong2 = new </w:t>
-      </w:r>
-      <w:proofErr w:type="gramStart"/>
-      <w:r>
-        <w:t>Account(</w:t>
-      </w:r>
-      <w:proofErr w:type="gramEnd"/>
-      <w:r>
-        <w:t>);</w:t>
-      </w:r>
-    </w:p>
-    <w:p>
-      <w:pPr>
-        <w:spacing w:after="0"/>
-      </w:pPr>
-      <w:r>
-        <w:tab/>
-      </w:r>
-      <w:r>
-        <w:tab/>
-      </w:r>
-      <w:proofErr w:type="spellStart"/>
-      <w:r>
-        <w:t>System.out.println</w:t>
-      </w:r>
-      <w:proofErr w:type="spellEnd"/>
-      <w:r>
-        <w:t>(</w:t>
-      </w:r>
-      <w:proofErr w:type="spellStart"/>
-      <w:r>
-        <w:t>hong.getBalance</w:t>
-      </w:r>
-      <w:proofErr w:type="spellEnd"/>
-      <w:r>
-        <w:t>()+"홍");</w:t>
-      </w:r>
-    </w:p>
-    <w:p>
-      <w:pPr>
-        <w:spacing w:after="0"/>
-      </w:pPr>
-      <w:r>
-        <w:tab/>
-      </w:r>
-      <w:r>
-        <w:tab/>
-      </w:r>
-      <w:proofErr w:type="spellStart"/>
-      <w:r>
-        <w:t>System.out.println</w:t>
-      </w:r>
-      <w:proofErr w:type="spellEnd"/>
-      <w:r>
-        <w:t>(hong1.getBalance()+"홍1");</w:t>
-      </w:r>
-    </w:p>
-    <w:p>
-      <w:pPr>
-        <w:spacing w:after="0"/>
-      </w:pPr>
-      <w:r>
-        <w:tab/>
-      </w:r>
-      <w:r>
-        <w:tab/>
-      </w:r>
-      <w:proofErr w:type="spellStart"/>
-      <w:r>
-        <w:t>System.out.println</w:t>
-      </w:r>
-      <w:proofErr w:type="spellEnd"/>
-      <w:r>
-        <w:t>(hong2.getBalance()+"홍2");</w:t>
-      </w:r>
-    </w:p>
-    <w:p>
-      <w:pPr>
-        <w:spacing w:after="0"/>
-      </w:pPr>
-      <w:r>
-        <w:lastRenderedPageBreak/>
-        <w:tab/>
-      </w:r>
-      <w:r>
-        <w:tab/>
-        <w:t xml:space="preserve">long money = </w:t>
-      </w:r>
-      <w:proofErr w:type="spellStart"/>
-      <w:proofErr w:type="gramStart"/>
-      <w:r>
-        <w:t>hong.withdraw</w:t>
-      </w:r>
-      <w:proofErr w:type="spellEnd"/>
-      <w:proofErr w:type="gramEnd"/>
-      <w:r>
-        <w:t>(1000000);</w:t>
-      </w:r>
-    </w:p>
-    <w:p>
-      <w:pPr>
-        <w:spacing w:after="0"/>
-      </w:pPr>
-      <w:r>
-        <w:tab/>
-      </w:r>
-      <w:r>
-        <w:tab/>
-        <w:t>if(money&gt;300000)</w:t>
-      </w:r>
-    </w:p>
-    <w:p>
-      <w:pPr>
-        <w:spacing w:after="0"/>
-      </w:pPr>
-      <w:r>
-        <w:tab/>
-      </w:r>
-      <w:r>
-        <w:tab/>
-      </w:r>
-      <w:r>
-        <w:tab/>
-      </w:r>
-      <w:proofErr w:type="spellStart"/>
-      <w:r>
-        <w:t>System.out.println</w:t>
-      </w:r>
-      <w:proofErr w:type="spellEnd"/>
-      <w:r>
-        <w:t>("</w:t>
-      </w:r>
-      <w:proofErr w:type="spellStart"/>
-      <w:r>
-        <w:t>뭐할겨요</w:t>
-      </w:r>
-      <w:proofErr w:type="spellEnd"/>
-      <w:r>
-        <w:t>?");</w:t>
-      </w:r>
-    </w:p>
-    <w:p>
-      <w:pPr>
-        <w:spacing w:after="0"/>
-      </w:pPr>
-      <w:r>
-        <w:tab/>
-        <w:t>}</w:t>
-      </w:r>
-    </w:p>
-    <w:p>
-      <w:pPr>
-        <w:spacing w:after="0"/>
-      </w:pPr>
-      <w:r>
-        <w:t>}</w:t>
-      </w:r>
-    </w:p>
-    <w:p>
-      <w:pPr>
-        <w:spacing w:after="0"/>
-      </w:pPr>
-      <w:r>
-        <w:rPr>
-          <w:b/>
-        </w:rPr>
-        <w:t>(</w:t>
-      </w:r>
-      <w:proofErr w:type="spellStart"/>
-      <w:r>
-        <w:rPr>
-          <w:rFonts w:hint="eastAsia"/>
-          <w:b/>
-        </w:rPr>
-        <w:t>실습예제</w:t>
-      </w:r>
-      <w:proofErr w:type="spellEnd"/>
-      <w:r>
-        <w:rPr>
-          <w:rFonts w:hint="eastAsia"/>
-          <w:b/>
-        </w:rPr>
-        <w:t>2</w:t>
-      </w:r>
-      <w:r>
-        <w:rPr>
-          <w:b/>
-        </w:rPr>
-        <w:t>)</w:t>
-      </w:r>
-      <w:r>
-        <w:rPr>
-          <w:rFonts w:hint="eastAsia"/>
-          <w:b/>
-        </w:rPr>
-        <w:t xml:space="preserve"> </w:t>
-      </w:r>
-      <w:r>
-        <w:rPr>
-          <w:rFonts w:hint="eastAsia"/>
-        </w:rPr>
-        <w:t xml:space="preserve">직육면체의 가로, 세로, 높이, 부피나 직사각형의 가로, 세로, 넓이를 속성으로 갖는 클래스를 구현하라. 부피나 넓이를 구하는 </w:t>
-      </w:r>
-      <w:proofErr w:type="spellStart"/>
-      <w:r>
-        <w:rPr>
-          <w:rFonts w:hint="eastAsia"/>
-        </w:rPr>
-        <w:t>메소드</w:t>
-      </w:r>
-      <w:proofErr w:type="spellEnd"/>
-      <w:r>
-        <w:rPr>
-          <w:rFonts w:hint="eastAsia"/>
-        </w:rPr>
-        <w:t xml:space="preserve"> </w:t>
-      </w:r>
-      <w:proofErr w:type="spellStart"/>
-      <w:r>
-        <w:rPr>
-          <w:rFonts w:hint="eastAsia"/>
-        </w:rPr>
-        <w:t>calVolume</w:t>
-      </w:r>
-      <w:proofErr w:type="spellEnd"/>
-      <w:r>
-        <w:rPr>
-          <w:rFonts w:hint="eastAsia"/>
-        </w:rPr>
-        <w:t>()도 구현한다.</w:t>
+      <w:r>
+        <w:t>vPrint()</w:t>
       </w:r>
     </w:p>
     <w:p>
@@ -10686,27 +8925,7 @@
           <w:kern w:val="0"/>
           <w:szCs w:val="20"/>
         </w:rPr>
-        <w:t xml:space="preserve"> </w:t>
-      </w:r>
-      <w:proofErr w:type="spellStart"/>
-      <w:r>
-        <w:rPr>
-          <w:rFonts w:ascii="Consolas" w:hAnsi="Consolas" w:cs="Consolas"/>
-          <w:color w:val="000000"/>
-          <w:kern w:val="0"/>
-          <w:szCs w:val="20"/>
-        </w:rPr>
-        <w:t>MainClass</w:t>
-      </w:r>
-      <w:proofErr w:type="spellEnd"/>
-      <w:r>
-        <w:rPr>
-          <w:rFonts w:ascii="Consolas" w:hAnsi="Consolas" w:cs="Consolas"/>
-          <w:color w:val="000000"/>
-          <w:kern w:val="0"/>
-          <w:szCs w:val="20"/>
-        </w:rPr>
-        <w:t xml:space="preserve"> {</w:t>
+        <w:t xml:space="preserve"> MainClass {</w:t>
       </w:r>
     </w:p>
     <w:p>
@@ -10788,29 +9007,8 @@
           <w:kern w:val="0"/>
           <w:szCs w:val="20"/>
         </w:rPr>
-        <w:t xml:space="preserve"> main(</w:t>
-      </w:r>
-      <w:proofErr w:type="gramStart"/>
-      <w:r>
-        <w:rPr>
-          <w:rFonts w:ascii="Consolas" w:hAnsi="Consolas" w:cs="Consolas"/>
-          <w:color w:val="000000"/>
-          <w:kern w:val="0"/>
-          <w:szCs w:val="20"/>
-        </w:rPr>
-        <w:t>String[</w:t>
-      </w:r>
-      <w:proofErr w:type="gramEnd"/>
-      <w:r>
-        <w:rPr>
-          <w:rFonts w:ascii="Consolas" w:hAnsi="Consolas" w:cs="Consolas"/>
-          <w:color w:val="000000"/>
-          <w:kern w:val="0"/>
-          <w:szCs w:val="20"/>
-        </w:rPr>
-        <w:t xml:space="preserve">] </w:t>
-      </w:r>
-      <w:proofErr w:type="spellStart"/>
+        <w:t xml:space="preserve"> main(String[] </w:t>
+      </w:r>
       <w:r>
         <w:rPr>
           <w:rFonts w:ascii="Consolas" w:hAnsi="Consolas" w:cs="Consolas"/>
@@ -10820,7 +9018,6 @@
         </w:rPr>
         <w:t>args</w:t>
       </w:r>
-      <w:proofErr w:type="spellEnd"/>
       <w:r>
         <w:rPr>
           <w:rFonts w:ascii="Consolas" w:hAnsi="Consolas" w:cs="Consolas"/>
@@ -10860,26 +9057,7 @@
           <w:szCs w:val="20"/>
         </w:rPr>
         <w:tab/>
-      </w:r>
-      <w:proofErr w:type="spellStart"/>
-      <w:r>
-        <w:rPr>
-          <w:rFonts w:ascii="Consolas" w:hAnsi="Consolas" w:cs="Consolas"/>
-          <w:color w:val="000000"/>
-          <w:kern w:val="0"/>
-          <w:szCs w:val="20"/>
-        </w:rPr>
-        <w:t>BoxOrRect</w:t>
-      </w:r>
-      <w:proofErr w:type="spellEnd"/>
-      <w:r>
-        <w:rPr>
-          <w:rFonts w:ascii="Consolas" w:hAnsi="Consolas" w:cs="Consolas"/>
-          <w:color w:val="000000"/>
-          <w:kern w:val="0"/>
-          <w:szCs w:val="20"/>
-        </w:rPr>
-        <w:t xml:space="preserve"> </w:t>
+        <w:t xml:space="preserve">BoxOrRect </w:t>
       </w:r>
       <w:r>
         <w:rPr>
@@ -10917,38 +9095,7 @@
           <w:kern w:val="0"/>
           <w:szCs w:val="20"/>
         </w:rPr>
-        <w:t xml:space="preserve"> </w:t>
-      </w:r>
-      <w:proofErr w:type="spellStart"/>
-      <w:proofErr w:type="gramStart"/>
-      <w:r>
-        <w:rPr>
-          <w:rFonts w:ascii="Consolas" w:hAnsi="Consolas" w:cs="Consolas"/>
-          <w:color w:val="000000"/>
-          <w:kern w:val="0"/>
-          <w:szCs w:val="20"/>
-        </w:rPr>
-        <w:t>BoxOrRect</w:t>
-      </w:r>
-      <w:proofErr w:type="spellEnd"/>
-      <w:r>
-        <w:rPr>
-          <w:rFonts w:ascii="Consolas" w:hAnsi="Consolas" w:cs="Consolas"/>
-          <w:color w:val="000000"/>
-          <w:kern w:val="0"/>
-          <w:szCs w:val="20"/>
-        </w:rPr>
-        <w:t>(</w:t>
-      </w:r>
-      <w:proofErr w:type="gramEnd"/>
-      <w:r>
-        <w:rPr>
-          <w:rFonts w:ascii="Consolas" w:hAnsi="Consolas" w:cs="Consolas"/>
-          <w:color w:val="000000"/>
-          <w:kern w:val="0"/>
-          <w:szCs w:val="20"/>
-        </w:rPr>
-        <w:t>5,6,10);</w:t>
+        <w:t xml:space="preserve"> BoxOrRect(5,6,10);</w:t>
       </w:r>
     </w:p>
     <w:p>
@@ -10980,28 +9127,8 @@
           <w:szCs w:val="20"/>
         </w:rPr>
         <w:tab/>
-      </w:r>
-      <w:proofErr w:type="spellStart"/>
-      <w:r>
-        <w:rPr>
-          <w:rFonts w:ascii="Consolas" w:hAnsi="Consolas" w:cs="Consolas"/>
-          <w:color w:val="000000"/>
-          <w:kern w:val="0"/>
-          <w:szCs w:val="20"/>
-        </w:rPr>
-        <w:t>BoxOrRect</w:t>
-      </w:r>
-      <w:proofErr w:type="spellEnd"/>
-      <w:r>
-        <w:rPr>
-          <w:rFonts w:ascii="Consolas" w:hAnsi="Consolas" w:cs="Consolas"/>
-          <w:color w:val="000000"/>
-          <w:kern w:val="0"/>
-          <w:szCs w:val="20"/>
-        </w:rPr>
-        <w:t xml:space="preserve"> </w:t>
-      </w:r>
-      <w:proofErr w:type="spellStart"/>
+        <w:t xml:space="preserve">BoxOrRect </w:t>
+      </w:r>
       <w:r>
         <w:rPr>
           <w:rFonts w:ascii="Consolas" w:hAnsi="Consolas" w:cs="Consolas"/>
@@ -11011,7 +9138,6 @@
         </w:rPr>
         <w:t>rect</w:t>
       </w:r>
-      <w:proofErr w:type="spellEnd"/>
       <w:r>
         <w:rPr>
           <w:rFonts w:ascii="Consolas" w:hAnsi="Consolas" w:cs="Consolas"/>
@@ -11039,38 +9165,7 @@
           <w:kern w:val="0"/>
           <w:szCs w:val="20"/>
         </w:rPr>
-        <w:t xml:space="preserve"> </w:t>
-      </w:r>
-      <w:proofErr w:type="spellStart"/>
-      <w:proofErr w:type="gramStart"/>
-      <w:r>
-        <w:rPr>
-          <w:rFonts w:ascii="Consolas" w:hAnsi="Consolas" w:cs="Consolas"/>
-          <w:color w:val="000000"/>
-          <w:kern w:val="0"/>
-          <w:szCs w:val="20"/>
-        </w:rPr>
-        <w:t>BoxOrRect</w:t>
-      </w:r>
-      <w:proofErr w:type="spellEnd"/>
-      <w:r>
-        <w:rPr>
-          <w:rFonts w:ascii="Consolas" w:hAnsi="Consolas" w:cs="Consolas"/>
-          <w:color w:val="000000"/>
-          <w:kern w:val="0"/>
-          <w:szCs w:val="20"/>
-        </w:rPr>
-        <w:t>(</w:t>
-      </w:r>
-      <w:proofErr w:type="gramEnd"/>
-      <w:r>
-        <w:rPr>
-          <w:rFonts w:ascii="Consolas" w:hAnsi="Consolas" w:cs="Consolas"/>
-          <w:color w:val="000000"/>
-          <w:kern w:val="0"/>
-          <w:szCs w:val="20"/>
-        </w:rPr>
-        <w:t>10,5);</w:t>
+        <w:t xml:space="preserve"> BoxOrRect(10,5);</w:t>
       </w:r>
     </w:p>
     <w:p>
@@ -11103,8 +9198,6 @@
         </w:rPr>
         <w:tab/>
       </w:r>
-      <w:proofErr w:type="spellStart"/>
-      <w:proofErr w:type="gramStart"/>
       <w:r>
         <w:rPr>
           <w:rFonts w:ascii="Consolas" w:hAnsi="Consolas" w:cs="Consolas"/>
@@ -11121,10 +9214,17 @@
           <w:kern w:val="0"/>
           <w:szCs w:val="20"/>
         </w:rPr>
-        <w:t>.calV</w:t>
-      </w:r>
-      <w:proofErr w:type="spellEnd"/>
-      <w:proofErr w:type="gramEnd"/>
+        <w:t>.</w:t>
+      </w:r>
+      <w:r>
+        <w:rPr>
+          <w:rFonts w:ascii="Consolas" w:hAnsi="Consolas" w:cs="Consolas"/>
+          <w:color w:val="000000"/>
+          <w:kern w:val="0"/>
+          <w:szCs w:val="20"/>
+        </w:rPr>
+        <w:t>vPrint</w:t>
+      </w:r>
       <w:r>
         <w:rPr>
           <w:rFonts w:ascii="Consolas" w:hAnsi="Consolas" w:cs="Consolas"/>
@@ -11165,8 +9265,6 @@
         </w:rPr>
         <w:tab/>
       </w:r>
-      <w:proofErr w:type="spellStart"/>
-      <w:proofErr w:type="gramStart"/>
       <w:r>
         <w:rPr>
           <w:rFonts w:ascii="Consolas" w:hAnsi="Consolas" w:cs="Consolas"/>
@@ -11183,10 +9281,17 @@
           <w:kern w:val="0"/>
           <w:szCs w:val="20"/>
         </w:rPr>
-        <w:t>.calV</w:t>
-      </w:r>
-      <w:proofErr w:type="spellEnd"/>
-      <w:proofErr w:type="gramEnd"/>
+        <w:t>.</w:t>
+      </w:r>
+      <w:r>
+        <w:rPr>
+          <w:rFonts w:ascii="Consolas" w:hAnsi="Consolas" w:cs="Consolas"/>
+          <w:color w:val="000000"/>
+          <w:kern w:val="0"/>
+          <w:szCs w:val="20"/>
+        </w:rPr>
+        <w:t>vPrint</w:t>
+      </w:r>
       <w:r>
         <w:rPr>
           <w:rFonts w:ascii="Consolas" w:hAnsi="Consolas" w:cs="Consolas"/>
@@ -11226,15 +9331,6 @@
           <w:szCs w:val="20"/>
         </w:rPr>
         <w:tab/>
-      </w:r>
-      <w:proofErr w:type="spellStart"/>
-      <w:r>
-        <w:rPr>
-          <w:rFonts w:ascii="Consolas" w:hAnsi="Consolas" w:cs="Consolas"/>
-          <w:color w:val="000000"/>
-          <w:kern w:val="0"/>
-          <w:szCs w:val="20"/>
-        </w:rPr>
         <w:t>System.</w:t>
       </w:r>
       <w:r>
@@ -11257,17 +9353,7 @@
           <w:kern w:val="0"/>
           <w:szCs w:val="20"/>
         </w:rPr>
-        <w:t>.println</w:t>
-      </w:r>
-      <w:proofErr w:type="spellEnd"/>
-      <w:r>
-        <w:rPr>
-          <w:rFonts w:ascii="Consolas" w:hAnsi="Consolas" w:cs="Consolas"/>
-          <w:color w:val="000000"/>
-          <w:kern w:val="0"/>
-          <w:szCs w:val="20"/>
-        </w:rPr>
-        <w:t>(</w:t>
+        <w:t>.println(</w:t>
       </w:r>
       <w:r>
         <w:rPr>
@@ -11296,7 +9382,6 @@
         </w:rPr>
         <w:t xml:space="preserve"> </w:t>
       </w:r>
-      <w:proofErr w:type="gramStart"/>
       <w:r>
         <w:rPr>
           <w:rFonts w:ascii="Consolas" w:hAnsi="Consolas" w:cs="Consolas"/>
@@ -11313,17 +9398,7 @@
           <w:kern w:val="0"/>
           <w:szCs w:val="20"/>
         </w:rPr>
-        <w:t xml:space="preserve"> :</w:t>
-      </w:r>
-      <w:proofErr w:type="gramEnd"/>
-      <w:r>
-        <w:rPr>
-          <w:rFonts w:ascii="Consolas" w:hAnsi="Consolas" w:cs="Consolas"/>
-          <w:color w:val="2A00FF"/>
-          <w:kern w:val="0"/>
-          <w:szCs w:val="20"/>
-        </w:rPr>
-        <w:t xml:space="preserve"> "</w:t>
+        <w:t xml:space="preserve"> : "</w:t>
       </w:r>
       <w:r>
         <w:rPr>
@@ -11334,7 +9409,6 @@
         </w:rPr>
         <w:t>+</w:t>
       </w:r>
-      <w:proofErr w:type="spellStart"/>
       <w:r>
         <w:rPr>
           <w:rFonts w:ascii="Consolas" w:hAnsi="Consolas" w:cs="Consolas"/>
@@ -11351,17 +9425,7 @@
           <w:kern w:val="0"/>
           <w:szCs w:val="20"/>
         </w:rPr>
-        <w:t>.getVolume</w:t>
-      </w:r>
-      <w:proofErr w:type="spellEnd"/>
-      <w:r>
-        <w:rPr>
-          <w:rFonts w:ascii="Consolas" w:hAnsi="Consolas" w:cs="Consolas"/>
-          <w:color w:val="000000"/>
-          <w:kern w:val="0"/>
-          <w:szCs w:val="20"/>
-        </w:rPr>
-        <w:t>());</w:t>
+        <w:t>.getVolume());</w:t>
       </w:r>
     </w:p>
     <w:p>
@@ -11393,15 +9457,6 @@
           <w:szCs w:val="20"/>
         </w:rPr>
         <w:tab/>
-      </w:r>
-      <w:proofErr w:type="spellStart"/>
-      <w:r>
-        <w:rPr>
-          <w:rFonts w:ascii="Consolas" w:hAnsi="Consolas" w:cs="Consolas"/>
-          <w:color w:val="000000"/>
-          <w:kern w:val="0"/>
-          <w:szCs w:val="20"/>
-        </w:rPr>
         <w:t>System.</w:t>
       </w:r>
       <w:r>
@@ -11424,17 +9479,7 @@
           <w:kern w:val="0"/>
           <w:szCs w:val="20"/>
         </w:rPr>
-        <w:t>.println</w:t>
-      </w:r>
-      <w:proofErr w:type="spellEnd"/>
-      <w:r>
-        <w:rPr>
-          <w:rFonts w:ascii="Consolas" w:hAnsi="Consolas" w:cs="Consolas"/>
-          <w:color w:val="000000"/>
-          <w:kern w:val="0"/>
-          <w:szCs w:val="20"/>
-        </w:rPr>
-        <w:t>(</w:t>
+        <w:t>.println(</w:t>
       </w:r>
       <w:r>
         <w:rPr>
@@ -11443,9 +9488,8 @@
           <w:kern w:val="0"/>
           <w:szCs w:val="20"/>
         </w:rPr>
-        <w:t>"</w:t>
-      </w:r>
-      <w:proofErr w:type="spellStart"/>
+        <w:t xml:space="preserve">"rect </w:t>
+      </w:r>
       <w:r>
         <w:rPr>
           <w:rFonts w:ascii="Consolas" w:hAnsi="Consolas" w:cs="Consolas"/>
@@ -11453,84 +9497,43 @@
           <w:kern w:val="0"/>
           <w:szCs w:val="20"/>
         </w:rPr>
+        <w:t>넓이</w:t>
+      </w:r>
+      <w:r>
+        <w:rPr>
+          <w:rFonts w:ascii="Consolas" w:hAnsi="Consolas" w:cs="Consolas"/>
+          <w:color w:val="2A00FF"/>
+          <w:kern w:val="0"/>
+          <w:szCs w:val="20"/>
+        </w:rPr>
+        <w:t xml:space="preserve"> : "</w:t>
+      </w:r>
+      <w:r>
+        <w:rPr>
+          <w:rFonts w:ascii="Consolas" w:hAnsi="Consolas" w:cs="Consolas"/>
+          <w:color w:val="000000"/>
+          <w:kern w:val="0"/>
+          <w:szCs w:val="20"/>
+        </w:rPr>
+        <w:t>+</w:t>
+      </w:r>
+      <w:r>
+        <w:rPr>
+          <w:rFonts w:ascii="Consolas" w:hAnsi="Consolas" w:cs="Consolas"/>
+          <w:color w:val="6A3E3E"/>
+          <w:kern w:val="0"/>
+          <w:szCs w:val="20"/>
+        </w:rPr>
         <w:t>rect</w:t>
       </w:r>
-      <w:proofErr w:type="spellEnd"/>
-      <w:r>
-        <w:rPr>
-          <w:rFonts w:ascii="Consolas" w:hAnsi="Consolas" w:cs="Consolas"/>
-          <w:color w:val="2A00FF"/>
-          <w:kern w:val="0"/>
-          <w:szCs w:val="20"/>
-        </w:rPr>
-        <w:t xml:space="preserve"> </w:t>
-      </w:r>
-      <w:proofErr w:type="gramStart"/>
-      <w:r>
-        <w:rPr>
-          <w:rFonts w:ascii="Consolas" w:hAnsi="Consolas" w:cs="Consolas"/>
-          <w:color w:val="2A00FF"/>
-          <w:kern w:val="0"/>
-          <w:szCs w:val="20"/>
-        </w:rPr>
-        <w:t>넓이</w:t>
-      </w:r>
-      <w:r>
-        <w:rPr>
-          <w:rFonts w:ascii="Consolas" w:hAnsi="Consolas" w:cs="Consolas"/>
-          <w:color w:val="2A00FF"/>
-          <w:kern w:val="0"/>
-          <w:szCs w:val="20"/>
-        </w:rPr>
-        <w:t xml:space="preserve"> :</w:t>
-      </w:r>
-      <w:proofErr w:type="gramEnd"/>
-      <w:r>
-        <w:rPr>
-          <w:rFonts w:ascii="Consolas" w:hAnsi="Consolas" w:cs="Consolas"/>
-          <w:color w:val="2A00FF"/>
-          <w:kern w:val="0"/>
-          <w:szCs w:val="20"/>
-        </w:rPr>
-        <w:t xml:space="preserve"> "</w:t>
-      </w:r>
-      <w:r>
-        <w:rPr>
-          <w:rFonts w:ascii="Consolas" w:hAnsi="Consolas" w:cs="Consolas"/>
-          <w:color w:val="000000"/>
-          <w:kern w:val="0"/>
-          <w:szCs w:val="20"/>
-        </w:rPr>
-        <w:t>+</w:t>
-      </w:r>
-      <w:proofErr w:type="spellStart"/>
-      <w:r>
-        <w:rPr>
-          <w:rFonts w:ascii="Consolas" w:hAnsi="Consolas" w:cs="Consolas"/>
-          <w:color w:val="6A3E3E"/>
-          <w:kern w:val="0"/>
-          <w:szCs w:val="20"/>
-        </w:rPr>
-        <w:t>rect</w:t>
-      </w:r>
-      <w:r>
-        <w:rPr>
-          <w:rFonts w:ascii="Consolas" w:hAnsi="Consolas" w:cs="Consolas"/>
-          <w:color w:val="000000"/>
-          <w:kern w:val="0"/>
-          <w:szCs w:val="20"/>
-        </w:rPr>
-        <w:t>.getVolume</w:t>
-      </w:r>
-      <w:proofErr w:type="spellEnd"/>
-      <w:r>
-        <w:rPr>
-          <w:rFonts w:ascii="Consolas" w:hAnsi="Consolas" w:cs="Consolas"/>
-          <w:color w:val="000000"/>
-          <w:kern w:val="0"/>
-          <w:szCs w:val="20"/>
-        </w:rPr>
-        <w:t>());</w:t>
+      <w:r>
+        <w:rPr>
+          <w:rFonts w:ascii="Consolas" w:hAnsi="Consolas" w:cs="Consolas"/>
+          <w:color w:val="000000"/>
+          <w:kern w:val="0"/>
+          <w:szCs w:val="20"/>
+        </w:rPr>
+        <w:t>.getVolume());</w:t>
       </w:r>
     </w:p>
     <w:p>
@@ -11598,7 +9601,6 @@
         </w:rPr>
         <w:t>(</w:t>
       </w:r>
-      <w:proofErr w:type="spellStart"/>
       <w:r>
         <w:rPr>
           <w:rFonts w:hint="eastAsia"/>
@@ -11606,7 +9608,6 @@
         </w:rPr>
         <w:t>실습예제</w:t>
       </w:r>
-      <w:proofErr w:type="spellEnd"/>
       <w:r>
         <w:rPr>
           <w:b/>
@@ -11653,131 +9654,69 @@
       <w:r>
         <w:t xml:space="preserve">print() </w:t>
       </w:r>
-      <w:proofErr w:type="spellStart"/>
       <w:r>
         <w:rPr>
           <w:rFonts w:hint="eastAsia"/>
         </w:rPr>
-        <w:t>메소더를</w:t>
-      </w:r>
-      <w:proofErr w:type="spellEnd"/>
+        <w:t xml:space="preserve">메소더를 갖는 </w:t>
+      </w:r>
+      <w:r>
+        <w:t xml:space="preserve">PersonInfo </w:t>
+      </w:r>
       <w:r>
         <w:rPr>
           <w:rFonts w:hint="eastAsia"/>
         </w:rPr>
-        <w:t xml:space="preserve"> 갖는 </w:t>
-      </w:r>
-      <w:proofErr w:type="spellStart"/>
+        <w:t xml:space="preserve">클래스를 구현하고 main함수를 이용하여 </w:t>
+      </w:r>
+      <w:r>
+        <w:t>test</w:t>
+      </w:r>
+      <w:r>
+        <w:rPr>
+          <w:rFonts w:hint="eastAsia"/>
+        </w:rPr>
+        <w:t xml:space="preserve"> 구현하시오(</w:t>
+      </w:r>
+      <w:r>
+        <w:t xml:space="preserve">print() </w:t>
+      </w:r>
+      <w:r>
+        <w:rPr>
+          <w:rFonts w:hint="eastAsia"/>
+        </w:rPr>
+        <w:t xml:space="preserve">메소드 실행 결과 </w:t>
+      </w:r>
+      <w:r>
+        <w:t xml:space="preserve">: </w:t>
+      </w:r>
+      <w:r>
+        <w:rPr>
+          <w:rFonts w:hint="eastAsia"/>
+        </w:rPr>
+        <w:t>이름=홍길동, 나이=</w:t>
+      </w:r>
+      <w:r>
+        <w:t xml:space="preserve">20, </w:t>
+      </w:r>
+      <w:r>
+        <w:rPr>
+          <w:rFonts w:hint="eastAsia"/>
+        </w:rPr>
+        <w:t>성별=</w:t>
+      </w:r>
+      <w:r>
+        <w:t xml:space="preserve">m, </w:t>
+      </w:r>
+      <w:r>
+        <w:rPr>
+          <w:rFonts w:hint="eastAsia"/>
+        </w:rPr>
+        <w:t xml:space="preserve">main 메소드 안에는 </w:t>
+      </w:r>
       <w:r>
         <w:t>PersonInfo</w:t>
       </w:r>
-      <w:proofErr w:type="spellEnd"/>
-      <w:r>
-        <w:t xml:space="preserve"> </w:t>
-      </w:r>
-      <w:r>
-        <w:rPr>
-          <w:rFonts w:hint="eastAsia"/>
-        </w:rPr>
-        <w:t xml:space="preserve">클래스를 구현하고 main함수를 이용하여 </w:t>
-      </w:r>
-      <w:r>
-        <w:t>test</w:t>
-      </w:r>
-      <w:r>
-        <w:rPr>
-          <w:rFonts w:hint="eastAsia"/>
-        </w:rPr>
-        <w:t xml:space="preserve"> </w:t>
-      </w:r>
-      <w:proofErr w:type="spellStart"/>
-      <w:r>
-        <w:rPr>
-          <w:rFonts w:hint="eastAsia"/>
-        </w:rPr>
-        <w:t>구현하시오</w:t>
-      </w:r>
-      <w:proofErr w:type="spellEnd"/>
-      <w:r>
-        <w:rPr>
-          <w:rFonts w:hint="eastAsia"/>
-        </w:rPr>
-        <w:t>(</w:t>
-      </w:r>
-      <w:r>
-        <w:t xml:space="preserve">print() </w:t>
-      </w:r>
-      <w:proofErr w:type="spellStart"/>
-      <w:r>
-        <w:rPr>
-          <w:rFonts w:hint="eastAsia"/>
-        </w:rPr>
-        <w:t>메소드</w:t>
-      </w:r>
-      <w:proofErr w:type="spellEnd"/>
-      <w:r>
-        <w:rPr>
-          <w:rFonts w:hint="eastAsia"/>
-        </w:rPr>
-        <w:t xml:space="preserve"> 실행 </w:t>
-      </w:r>
-      <w:proofErr w:type="gramStart"/>
-      <w:r>
-        <w:rPr>
-          <w:rFonts w:hint="eastAsia"/>
-        </w:rPr>
-        <w:t xml:space="preserve">결과 </w:t>
-      </w:r>
-      <w:r>
-        <w:t>:</w:t>
-      </w:r>
-      <w:proofErr w:type="gramEnd"/>
-      <w:r>
-        <w:t xml:space="preserve"> </w:t>
-      </w:r>
-      <w:r>
-        <w:rPr>
-          <w:rFonts w:hint="eastAsia"/>
-        </w:rPr>
-        <w:t>이름=홍길동, 나이=</w:t>
-      </w:r>
-      <w:r>
-        <w:t xml:space="preserve">20, </w:t>
-      </w:r>
-      <w:r>
-        <w:rPr>
-          <w:rFonts w:hint="eastAsia"/>
-        </w:rPr>
-        <w:t>성별=</w:t>
-      </w:r>
-      <w:r>
-        <w:t xml:space="preserve">m, </w:t>
-      </w:r>
-      <w:r>
-        <w:rPr>
-          <w:rFonts w:hint="eastAsia"/>
-        </w:rPr>
-        <w:t xml:space="preserve">main </w:t>
-      </w:r>
-      <w:proofErr w:type="spellStart"/>
-      <w:r>
-        <w:rPr>
-          <w:rFonts w:hint="eastAsia"/>
-        </w:rPr>
-        <w:t>메소드</w:t>
-      </w:r>
-      <w:proofErr w:type="spellEnd"/>
-      <w:r>
-        <w:rPr>
-          <w:rFonts w:hint="eastAsia"/>
-        </w:rPr>
-        <w:t xml:space="preserve"> 안에는 </w:t>
-      </w:r>
-      <w:proofErr w:type="spellStart"/>
-      <w:r>
-        <w:t>PersonInfo</w:t>
-      </w:r>
-      <w:proofErr w:type="spellEnd"/>
       <w:r>
         <w:rPr>
           <w:rFonts w:hint="eastAsia"/>
@@ -11829,7 +9768,6 @@
         </w:rPr>
         <w:t>(</w:t>
       </w:r>
-      <w:proofErr w:type="spellStart"/>
       <w:r>
         <w:rPr>
           <w:rFonts w:hint="eastAsia"/>
@@ -11837,7 +9775,6 @@
         </w:rPr>
         <w:t>실습예제</w:t>
       </w:r>
-      <w:proofErr w:type="spellEnd"/>
       <w:r>
         <w:rPr>
           <w:b/>
@@ -11866,21 +9803,10 @@
         <w:rPr>
           <w:rFonts w:hint="eastAsia"/>
         </w:rPr>
-        <w:t>데이터(속성</w:t>
-      </w:r>
-      <w:proofErr w:type="gramStart"/>
-      <w:r>
-        <w:rPr>
-          <w:rFonts w:hint="eastAsia"/>
-        </w:rPr>
-        <w:t xml:space="preserve">) </w:t>
-      </w:r>
-      <w:r>
-        <w:t>:</w:t>
-      </w:r>
-      <w:proofErr w:type="gramEnd"/>
-      <w:r>
-        <w:t xml:space="preserve"> id, pw, n</w:t>
+        <w:t xml:space="preserve">데이터(속성) </w:t>
+      </w:r>
+      <w:r>
+        <w:t>: id, pw, n</w:t>
       </w:r>
       <w:r>
         <w:rPr>
@@ -11905,8 +9831,6 @@
           <w:szCs w:val="20"/>
         </w:rPr>
       </w:pPr>
-      <w:proofErr w:type="spellStart"/>
-      <w:proofErr w:type="gramStart"/>
       <w:r>
         <w:rPr>
           <w:rFonts w:ascii="Consolas" w:hAnsi="Consolas" w:cs="Consolas" w:hint="eastAsia"/>
@@ -11916,7 +9840,6 @@
         </w:rPr>
         <w:t>메소드</w:t>
       </w:r>
-      <w:proofErr w:type="spellEnd"/>
       <w:r>
         <w:rPr>
           <w:rFonts w:ascii="Consolas" w:hAnsi="Consolas" w:cs="Consolas" w:hint="eastAsia"/>
@@ -11933,17 +9856,7 @@
           <w:kern w:val="0"/>
           <w:szCs w:val="20"/>
         </w:rPr>
-        <w:t>:</w:t>
-      </w:r>
-      <w:proofErr w:type="gramEnd"/>
-      <w:r>
-        <w:rPr>
-          <w:rFonts w:ascii="Consolas" w:hAnsi="Consolas" w:cs="Consolas"/>
-          <w:color w:val="000000"/>
-          <w:kern w:val="0"/>
-          <w:szCs w:val="20"/>
-        </w:rPr>
-        <w:t xml:space="preserve"> “</w:t>
+        <w:t>: “</w:t>
       </w:r>
       <w:r>
         <w:rPr>
@@ -11961,17 +9874,7 @@
           <w:kern w:val="0"/>
           <w:szCs w:val="20"/>
         </w:rPr>
-        <w:t xml:space="preserve"> = </w:t>
-      </w:r>
-      <w:proofErr w:type="spellStart"/>
-      <w:r>
-        <w:rPr>
-          <w:rFonts w:ascii="Consolas" w:hAnsi="Consolas" w:cs="Consolas" w:hint="eastAsia"/>
-          <w:color w:val="000000"/>
-          <w:kern w:val="0"/>
-          <w:szCs w:val="20"/>
-        </w:rPr>
-        <w:t>a</w:t>
+        <w:t xml:space="preserve"> = a</w:t>
       </w:r>
       <w:r>
         <w:rPr>
@@ -11982,7 +9885,6 @@
         </w:rPr>
         <w:t>aa</w:t>
       </w:r>
-      <w:proofErr w:type="spellEnd"/>
     </w:p>
     <w:p>
       <w:pPr>
@@ -12287,7 +10189,6 @@
         </w:rPr>
         <w:t xml:space="preserve">= </w:t>
       </w:r>
-      <w:proofErr w:type="gramStart"/>
       <w:r>
         <w:rPr>
           <w:rFonts w:ascii="Consolas" w:hAnsi="Consolas" w:cs="Consolas" w:hint="eastAsia"/>
@@ -12313,17 +10214,7 @@
           <w:kern w:val="0"/>
           <w:szCs w:val="20"/>
         </w:rPr>
-        <w:t>”</w:t>
-      </w:r>
-      <w:proofErr w:type="gramEnd"/>
-      <w:r>
-        <w:rPr>
-          <w:rFonts w:ascii="Consolas" w:hAnsi="Consolas" w:cs="Consolas"/>
-          <w:color w:val="000000"/>
-          <w:kern w:val="0"/>
-          <w:szCs w:val="20"/>
-        </w:rPr>
-        <w:t>(</w:t>
+        <w:t>”(</w:t>
       </w:r>
       <w:r>
         <w:rPr>
@@ -12386,29 +10277,8 @@
           <w:kern w:val="0"/>
           <w:szCs w:val="20"/>
         </w:rPr>
-        <w:t xml:space="preserve">return </w:t>
-      </w:r>
-      <w:proofErr w:type="spellStart"/>
-      <w:r>
-        <w:rPr>
-          <w:rFonts w:ascii="Consolas" w:hAnsi="Consolas" w:cs="Consolas"/>
-          <w:color w:val="000000"/>
-          <w:kern w:val="0"/>
-          <w:szCs w:val="20"/>
-        </w:rPr>
-        <w:t>infoString</w:t>
-      </w:r>
-      <w:proofErr w:type="spellEnd"/>
-      <w:r>
-        <w:rPr>
-          <w:rFonts w:ascii="Consolas" w:hAnsi="Consolas" w:cs="Consolas"/>
-          <w:color w:val="000000"/>
-          <w:kern w:val="0"/>
-          <w:szCs w:val="20"/>
-        </w:rPr>
-        <w:t xml:space="preserve">() </w:t>
-      </w:r>
-      <w:proofErr w:type="spellStart"/>
+        <w:t xml:space="preserve">return infoString() </w:t>
+      </w:r>
       <w:r>
         <w:rPr>
           <w:rFonts w:ascii="Consolas" w:hAnsi="Consolas" w:cs="Consolas" w:hint="eastAsia"/>
@@ -12418,7 +10288,6 @@
         </w:rPr>
         <w:t>메소드</w:t>
       </w:r>
-      <w:proofErr w:type="spellEnd"/>
     </w:p>
     <w:p>
       <w:pPr>
@@ -12478,7 +10347,6 @@
         </w:rPr>
         <w:t xml:space="preserve"> </w:t>
       </w:r>
-      <w:proofErr w:type="gramStart"/>
       <w:r>
         <w:rPr>
           <w:rFonts w:ascii="Consolas" w:hAnsi="Consolas" w:cs="Consolas" w:hint="eastAsia"/>
@@ -12495,9 +10363,17 @@
           <w:kern w:val="0"/>
           <w:szCs w:val="20"/>
         </w:rPr>
-        <w:t xml:space="preserve"> :</w:t>
-      </w:r>
-      <w:proofErr w:type="gramEnd"/>
+        <w:t xml:space="preserve"> : Member member = new Member(</w:t>
+      </w:r>
+      <w:r>
+        <w:rPr>
+          <w:rFonts w:ascii="Consolas" w:hAnsi="Consolas" w:cs="Consolas"/>
+          <w:color w:val="000000"/>
+          <w:kern w:val="0"/>
+          <w:szCs w:val="20"/>
+        </w:rPr>
+        <w:t>“</w:t>
+      </w:r>
       <w:r>
         <w:rPr>
           <w:rFonts w:ascii="Consolas" w:hAnsi="Consolas" w:cs="Consolas" w:hint="eastAsia"/>
@@ -12505,48 +10381,8 @@
           <w:kern w:val="0"/>
           <w:szCs w:val="20"/>
         </w:rPr>
-        <w:t xml:space="preserve"> Member </w:t>
-      </w:r>
-      <w:proofErr w:type="spellStart"/>
-      <w:r>
-        <w:rPr>
-          <w:rFonts w:ascii="Consolas" w:hAnsi="Consolas" w:cs="Consolas" w:hint="eastAsia"/>
-          <w:color w:val="000000"/>
-          <w:kern w:val="0"/>
-          <w:szCs w:val="20"/>
-        </w:rPr>
-        <w:t>member</w:t>
-      </w:r>
-      <w:proofErr w:type="spellEnd"/>
-      <w:r>
-        <w:rPr>
-          <w:rFonts w:ascii="Consolas" w:hAnsi="Consolas" w:cs="Consolas" w:hint="eastAsia"/>
-          <w:color w:val="000000"/>
-          <w:kern w:val="0"/>
-          <w:szCs w:val="20"/>
-        </w:rPr>
-        <w:t xml:space="preserve"> = new Member(</w:t>
-      </w:r>
-      <w:r>
-        <w:rPr>
-          <w:rFonts w:ascii="Consolas" w:hAnsi="Consolas" w:cs="Consolas"/>
-          <w:color w:val="000000"/>
-          <w:kern w:val="0"/>
-          <w:szCs w:val="20"/>
-        </w:rPr>
-        <w:t>“</w:t>
-      </w:r>
-      <w:proofErr w:type="spellStart"/>
-      <w:r>
-        <w:rPr>
-          <w:rFonts w:ascii="Consolas" w:hAnsi="Consolas" w:cs="Consolas" w:hint="eastAsia"/>
-          <w:color w:val="000000"/>
-          <w:kern w:val="0"/>
-          <w:szCs w:val="20"/>
-        </w:rPr>
         <w:t>aaa</w:t>
       </w:r>
-      <w:proofErr w:type="spellEnd"/>
       <w:r>
         <w:rPr>
           <w:rFonts w:ascii="Consolas" w:hAnsi="Consolas" w:cs="Consolas"/>
@@ -12674,7 +10510,6 @@
         </w:rPr>
         <w:t xml:space="preserve">                   </w:t>
       </w:r>
-      <w:proofErr w:type="spellStart"/>
       <w:r>
         <w:rPr>
           <w:rFonts w:ascii="Consolas" w:hAnsi="Consolas" w:cs="Consolas" w:hint="eastAsia"/>
@@ -12682,39 +10517,7 @@
           <w:kern w:val="0"/>
           <w:szCs w:val="20"/>
         </w:rPr>
-        <w:t>System.out.println</w:t>
-      </w:r>
-      <w:proofErr w:type="spellEnd"/>
-      <w:r>
-        <w:rPr>
-          <w:rFonts w:ascii="Consolas" w:hAnsi="Consolas" w:cs="Consolas" w:hint="eastAsia"/>
-          <w:color w:val="000000"/>
-          <w:kern w:val="0"/>
-          <w:szCs w:val="20"/>
-        </w:rPr>
-        <w:t>(</w:t>
-      </w:r>
-      <w:proofErr w:type="spellStart"/>
-      <w:proofErr w:type="gramStart"/>
-      <w:r>
-        <w:rPr>
-          <w:rFonts w:ascii="Consolas" w:hAnsi="Consolas" w:cs="Consolas" w:hint="eastAsia"/>
-          <w:color w:val="000000"/>
-          <w:kern w:val="0"/>
-          <w:szCs w:val="20"/>
-        </w:rPr>
-        <w:t>member.infoString</w:t>
-      </w:r>
-      <w:proofErr w:type="spellEnd"/>
-      <w:proofErr w:type="gramEnd"/>
-      <w:r>
-        <w:rPr>
-          <w:rFonts w:ascii="Consolas" w:hAnsi="Consolas" w:cs="Consolas" w:hint="eastAsia"/>
-          <w:color w:val="000000"/>
-          <w:kern w:val="0"/>
-          <w:szCs w:val="20"/>
-        </w:rPr>
-        <w:t>() );</w:t>
+        <w:t>System.out.println(member.infoString() );</w:t>
       </w:r>
     </w:p>
     <w:p>

--- a/note/01_java/0317.8_객체지향 프로그램의 기초적인 코딩방법.docx
+++ b/note/01_java/0317.8_객체지향 프로그램의 기초적인 코딩방법.docx
@@ -12,6 +12,7 @@
           <w:szCs w:val="36"/>
         </w:rPr>
       </w:pPr>
+      <w:proofErr w:type="gramStart"/>
       <w:r>
         <w:rPr>
           <w:rFonts w:ascii="HY헤드라인M" w:eastAsia="HY헤드라인M" w:hint="eastAsia"/>
@@ -30,6 +31,7 @@
         </w:rPr>
         <w:t>8</w:t>
       </w:r>
+      <w:proofErr w:type="gramEnd"/>
       <w:r>
         <w:rPr>
           <w:rFonts w:ascii="HY헤드라인M" w:eastAsia="HY헤드라인M" w:hint="eastAsia"/>
@@ -73,8 +75,19 @@
           <w:sz w:val="36"/>
           <w:szCs w:val="36"/>
         </w:rPr>
-        <w:t>기초적인 코딩방법</w:t>
-      </w:r>
+        <w:t xml:space="preserve">기초적인 </w:t>
+      </w:r>
+      <w:proofErr w:type="spellStart"/>
+      <w:r>
+        <w:rPr>
+          <w:rFonts w:ascii="HY헤드라인M" w:eastAsia="HY헤드라인M" w:hint="eastAsia"/>
+          <w:b/>
+          <w:sz w:val="36"/>
+          <w:szCs w:val="36"/>
+        </w:rPr>
+        <w:t>코딩방법</w:t>
+      </w:r>
+      <w:proofErr w:type="spellEnd"/>
     </w:p>
     <w:p>
       <w:pPr>
@@ -85,7 +98,49 @@
         <w:rPr>
           <w:rFonts w:hint="eastAsia"/>
         </w:rPr>
-        <w:t>(cf) 캡슐화(Encapsulation) : 객체가 포함한 속성과 메서드는 객체간의 관계에 있어서 감추거나 권한에 따라 접근이 가능하게 처리하는 것을 말한다. 여기에 사용되는 keyword로 접근제어자(access modifier)가 있다</w:t>
+        <w:t>(</w:t>
+      </w:r>
+      <w:proofErr w:type="spellStart"/>
+      <w:r>
+        <w:rPr>
+          <w:rFonts w:hint="eastAsia"/>
+        </w:rPr>
+        <w:t>cf</w:t>
+      </w:r>
+      <w:proofErr w:type="spellEnd"/>
+      <w:r>
+        <w:rPr>
+          <w:rFonts w:hint="eastAsia"/>
+        </w:rPr>
+        <w:t>) 캡슐화(Encapsulation</w:t>
+      </w:r>
+      <w:proofErr w:type="gramStart"/>
+      <w:r>
+        <w:rPr>
+          <w:rFonts w:hint="eastAsia"/>
+        </w:rPr>
+        <w:t>) :</w:t>
+      </w:r>
+      <w:proofErr w:type="gramEnd"/>
+      <w:r>
+        <w:rPr>
+          <w:rFonts w:hint="eastAsia"/>
+        </w:rPr>
+        <w:t xml:space="preserve"> 객체가 포함한 속성과 메서드는 객체간의 관계에 있어서 감추거나 권한에 따라 접근이 가능하게 처리하는 것을 말한다. 여기에 사용되는 keyword로 </w:t>
+      </w:r>
+      <w:proofErr w:type="spellStart"/>
+      <w:r>
+        <w:rPr>
+          <w:rFonts w:hint="eastAsia"/>
+        </w:rPr>
+        <w:t>접근제어자</w:t>
+      </w:r>
+      <w:proofErr w:type="spellEnd"/>
+      <w:r>
+        <w:rPr>
+          <w:rFonts w:hint="eastAsia"/>
+        </w:rPr>
+        <w:t>(access modifier)가 있다</w:t>
       </w:r>
     </w:p>
     <w:p>
@@ -121,8 +176,18 @@
         <w:rPr>
           <w:rFonts w:hint="eastAsia"/>
         </w:rPr>
-        <w:t xml:space="preserve"> com.ch.ex</w:t>
-      </w:r>
+        <w:t xml:space="preserve"> </w:t>
+      </w:r>
+      <w:proofErr w:type="spellStart"/>
+      <w:proofErr w:type="gramStart"/>
+      <w:r>
+        <w:rPr>
+          <w:rFonts w:hint="eastAsia"/>
+        </w:rPr>
+        <w:t>com.ch.ex</w:t>
+      </w:r>
+      <w:proofErr w:type="spellEnd"/>
+      <w:proofErr w:type="gramEnd"/>
       <w:r>
         <w:t>;</w:t>
       </w:r>
@@ -133,7 +198,15 @@
         <w:ind w:firstLine="204"/>
       </w:pPr>
       <w:r>
-        <w:t>public class ExClass {</w:t>
+        <w:t xml:space="preserve">public class </w:t>
+      </w:r>
+      <w:proofErr w:type="spellStart"/>
+      <w:r>
+        <w:t>ExClass</w:t>
+      </w:r>
+      <w:proofErr w:type="spellEnd"/>
+      <w:r>
+        <w:t xml:space="preserve"> {</w:t>
       </w:r>
     </w:p>
     <w:p>
@@ -146,13 +219,35 @@
           <w:rFonts w:hint="eastAsia"/>
         </w:rPr>
         <w:tab/>
-        <w:t>private 자료형 인스턴스변수</w:t>
-      </w:r>
+        <w:t xml:space="preserve">private </w:t>
+      </w:r>
+      <w:proofErr w:type="spellStart"/>
       <w:r>
         <w:rPr>
           <w:rFonts w:hint="eastAsia"/>
         </w:rPr>
-        <w:t xml:space="preserve">( = </w:t>
+        <w:t>자료형</w:t>
+      </w:r>
+      <w:proofErr w:type="spellEnd"/>
+      <w:r>
+        <w:rPr>
+          <w:rFonts w:hint="eastAsia"/>
+        </w:rPr>
+        <w:t xml:space="preserve"> 인스턴스변수</w:t>
+      </w:r>
+      <w:proofErr w:type="gramStart"/>
+      <w:r>
+        <w:rPr>
+          <w:rFonts w:hint="eastAsia"/>
+        </w:rPr>
+        <w:t>( =</w:t>
+      </w:r>
+      <w:proofErr w:type="gramEnd"/>
+      <w:r>
+        <w:rPr>
+          <w:rFonts w:hint="eastAsia"/>
+        </w:rPr>
+        <w:t xml:space="preserve"> </w:t>
       </w:r>
       <w:r>
         <w:t>속</w:t>
@@ -182,7 +277,20 @@
       </w:pPr>
       <w:r>
         <w:tab/>
-        <w:t xml:space="preserve">public ExClass(){ </w:t>
+        <w:t xml:space="preserve">public </w:t>
+      </w:r>
+      <w:proofErr w:type="spellStart"/>
+      <w:proofErr w:type="gramStart"/>
+      <w:r>
+        <w:t>ExClass</w:t>
+      </w:r>
+      <w:proofErr w:type="spellEnd"/>
+      <w:r>
+        <w:t>(</w:t>
+      </w:r>
+      <w:proofErr w:type="gramEnd"/>
+      <w:r>
+        <w:t xml:space="preserve">){ </w:t>
       </w:r>
       <w:r>
         <w:tab/>
@@ -198,7 +306,21 @@
           <w:rFonts w:hint="eastAsia"/>
         </w:rPr>
         <w:tab/>
-        <w:t>public method(){</w:t>
+        <w:t xml:space="preserve">public </w:t>
+      </w:r>
+      <w:proofErr w:type="gramStart"/>
+      <w:r>
+        <w:rPr>
+          <w:rFonts w:hint="eastAsia"/>
+        </w:rPr>
+        <w:t>method(</w:t>
+      </w:r>
+      <w:proofErr w:type="gramEnd"/>
+      <w:r>
+        <w:rPr>
+          <w:rFonts w:hint="eastAsia"/>
+        </w:rPr>
+        <w:t>){</w:t>
       </w:r>
     </w:p>
     <w:p>
@@ -243,9 +365,11 @@
         <w:spacing w:after="0"/>
         <w:ind w:leftChars="0"/>
       </w:pPr>
+      <w:proofErr w:type="spellStart"/>
       <w:r>
         <w:t>패키지명</w:t>
       </w:r>
+      <w:proofErr w:type="spellEnd"/>
     </w:p>
     <w:p>
       <w:pPr>
@@ -257,9 +381,11 @@
         <w:spacing w:after="0"/>
         <w:ind w:leftChars="0"/>
       </w:pPr>
+      <w:proofErr w:type="spellStart"/>
       <w:r>
         <w:t>클래스명</w:t>
       </w:r>
+      <w:proofErr w:type="spellEnd"/>
     </w:p>
     <w:p>
       <w:pPr>
@@ -296,16 +422,27 @@
           <w:b/>
           <w:color w:val="FF0000"/>
         </w:rPr>
-        <w:t>=멤버변수</w:t>
-      </w:r>
+        <w:t>=</w:t>
+      </w:r>
+      <w:proofErr w:type="spellStart"/>
       <w:r>
         <w:rPr>
           <w:rFonts w:hint="eastAsia"/>
           <w:b/>
           <w:color w:val="FF0000"/>
         </w:rPr>
+        <w:t>멤버변수</w:t>
+      </w:r>
+      <w:proofErr w:type="spellEnd"/>
+      <w:r>
+        <w:rPr>
+          <w:rFonts w:hint="eastAsia"/>
+          <w:b/>
+          <w:color w:val="FF0000"/>
+        </w:rPr>
         <w:t>, 필드</w:t>
       </w:r>
+      <w:proofErr w:type="gramStart"/>
       <w:r>
         <w:rPr>
           <w:rFonts w:hint="eastAsia"/>
@@ -327,11 +464,19 @@
           <w:rFonts w:hint="eastAsia"/>
           <w:b/>
         </w:rPr>
-        <w:t xml:space="preserve">: </w:t>
-      </w:r>
+        <w:t>:</w:t>
+      </w:r>
+      <w:proofErr w:type="gramEnd"/>
       <w:r>
         <w:rPr>
           <w:rFonts w:hint="eastAsia"/>
+          <w:b/>
+        </w:rPr>
+        <w:t xml:space="preserve"> </w:t>
+      </w:r>
+      <w:r>
+        <w:rPr>
+          <w:rFonts w:hint="eastAsia"/>
         </w:rPr>
         <w:t>이 데이터는</w:t>
       </w:r>
@@ -342,11 +487,33 @@
         </w:rPr>
         <w:t xml:space="preserve"> </w:t>
       </w:r>
+      <w:proofErr w:type="spellStart"/>
       <w:r>
         <w:rPr>
           <w:rFonts w:hint="eastAsia"/>
         </w:rPr>
-        <w:t>생성자나 setter를 이용해서 초기화하지 않으면 객체는 null, 숫자는 0, boolean은 false로 초기화되어 들어간다</w:t>
+        <w:t>생성자나</w:t>
+      </w:r>
+      <w:proofErr w:type="spellEnd"/>
+      <w:r>
+        <w:rPr>
+          <w:rFonts w:hint="eastAsia"/>
+        </w:rPr>
+        <w:t xml:space="preserve"> setter를 이용해서 초기화하지 않으면 객체는 null, 숫자는 0, </w:t>
+      </w:r>
+      <w:proofErr w:type="spellStart"/>
+      <w:r>
+        <w:rPr>
+          <w:rFonts w:hint="eastAsia"/>
+        </w:rPr>
+        <w:t>boolean</w:t>
+      </w:r>
+      <w:proofErr w:type="spellEnd"/>
+      <w:r>
+        <w:rPr>
+          <w:rFonts w:hint="eastAsia"/>
+        </w:rPr>
+        <w:t>은 false로 초기화되어 들어간다</w:t>
       </w:r>
     </w:p>
     <w:p>
@@ -359,6 +526,8 @@
         <w:spacing w:after="0"/>
         <w:ind w:leftChars="0"/>
       </w:pPr>
+      <w:proofErr w:type="spellStart"/>
+      <w:proofErr w:type="gramStart"/>
       <w:r>
         <w:t>생성자</w:t>
       </w:r>
@@ -368,8 +537,61 @@
         </w:rPr>
         <w:t>함수</w:t>
       </w:r>
-      <w:r>
-        <w:t xml:space="preserve"> : 클래스명과 똑같이 리턴타입이 없는 메소드를 생성자라 하며 처음 클래스형 객체를 만들때 호출된다.</w:t>
+      <w:proofErr w:type="spellEnd"/>
+      <w:r>
+        <w:t xml:space="preserve"> :</w:t>
+      </w:r>
+      <w:proofErr w:type="gramEnd"/>
+      <w:r>
+        <w:t xml:space="preserve"> </w:t>
+      </w:r>
+      <w:proofErr w:type="spellStart"/>
+      <w:r>
+        <w:t>클래스명과</w:t>
+      </w:r>
+      <w:proofErr w:type="spellEnd"/>
+      <w:r>
+        <w:t xml:space="preserve"> 똑같이 </w:t>
+      </w:r>
+      <w:proofErr w:type="spellStart"/>
+      <w:r>
+        <w:t>리턴타입이</w:t>
+      </w:r>
+      <w:proofErr w:type="spellEnd"/>
+      <w:r>
+        <w:t xml:space="preserve"> 없는 </w:t>
+      </w:r>
+      <w:proofErr w:type="spellStart"/>
+      <w:r>
+        <w:t>메소드를</w:t>
+      </w:r>
+      <w:proofErr w:type="spellEnd"/>
+      <w:r>
+        <w:t xml:space="preserve"> </w:t>
+      </w:r>
+      <w:proofErr w:type="spellStart"/>
+      <w:r>
+        <w:t>생성자라</w:t>
+      </w:r>
+      <w:proofErr w:type="spellEnd"/>
+      <w:r>
+        <w:t xml:space="preserve"> 하며 처음 </w:t>
+      </w:r>
+      <w:proofErr w:type="spellStart"/>
+      <w:r>
+        <w:t>클래스형</w:t>
+      </w:r>
+      <w:proofErr w:type="spellEnd"/>
+      <w:r>
+        <w:t xml:space="preserve"> 객체를 </w:t>
+      </w:r>
+      <w:proofErr w:type="spellStart"/>
+      <w:r>
+        <w:t>만들때</w:t>
+      </w:r>
+      <w:proofErr w:type="spellEnd"/>
+      <w:r>
+        <w:t xml:space="preserve"> 호출된다.</w:t>
       </w:r>
       <w:r>
         <w:rPr>
@@ -384,7 +606,21 @@
         <w:rPr>
           <w:rFonts w:hint="eastAsia"/>
         </w:rPr>
-        <w:t xml:space="preserve"> 클래스는 반드시 하나 이상의 생성자가 있어야 한다. 만약 하나도 없으면 JVM이 디폴트 생성자를 만들어 준다</w:t>
+        <w:t xml:space="preserve"> 클래스는 반드시 하나 이상의 생성자가 있어야 한다. 만약 하나도 없으면 JVM이 디폴트 </w:t>
+      </w:r>
+      <w:proofErr w:type="spellStart"/>
+      <w:r>
+        <w:rPr>
+          <w:rFonts w:hint="eastAsia"/>
+        </w:rPr>
+        <w:t>생성자를</w:t>
+      </w:r>
+      <w:proofErr w:type="spellEnd"/>
+      <w:r>
+        <w:rPr>
+          <w:rFonts w:hint="eastAsia"/>
+        </w:rPr>
+        <w:t xml:space="preserve"> 만들어 준다</w:t>
       </w:r>
       <w:r>
         <w:rPr>
@@ -407,6 +643,7 @@
           <w:color w:val="FF0000"/>
         </w:rPr>
       </w:pPr>
+      <w:proofErr w:type="spellStart"/>
       <w:r>
         <w:rPr>
           <w:rFonts w:hint="eastAsia"/>
@@ -415,6 +652,7 @@
         </w:rPr>
         <w:t>메소드</w:t>
       </w:r>
+      <w:proofErr w:type="spellEnd"/>
     </w:p>
     <w:p>
       <w:pPr>
@@ -477,7 +715,29 @@
           <w:kern w:val="0"/>
           <w:szCs w:val="20"/>
         </w:rPr>
-        <w:t xml:space="preserve"> com.tj.square;</w:t>
+        <w:t xml:space="preserve"> </w:t>
+      </w:r>
+      <w:proofErr w:type="spellStart"/>
+      <w:proofErr w:type="gramStart"/>
+      <w:r>
+        <w:rPr>
+          <w:rFonts w:ascii="Consolas" w:hAnsi="Consolas" w:cs="Consolas"/>
+          <w:color w:val="000000"/>
+          <w:kern w:val="0"/>
+          <w:szCs w:val="20"/>
+        </w:rPr>
+        <w:t>com.tj.square</w:t>
+      </w:r>
+      <w:proofErr w:type="spellEnd"/>
+      <w:proofErr w:type="gramEnd"/>
+      <w:r>
+        <w:rPr>
+          <w:rFonts w:ascii="Consolas" w:hAnsi="Consolas" w:cs="Consolas"/>
+          <w:color w:val="000000"/>
+          <w:kern w:val="0"/>
+          <w:szCs w:val="20"/>
+        </w:rPr>
+        <w:t>;</w:t>
       </w:r>
     </w:p>
     <w:p>
@@ -576,6 +836,7 @@
         </w:rPr>
         <w:t xml:space="preserve"> </w:t>
       </w:r>
+      <w:proofErr w:type="spellStart"/>
       <w:r>
         <w:rPr>
           <w:rFonts w:ascii="Consolas" w:hAnsi="Consolas" w:cs="Consolas"/>
@@ -587,6 +848,7 @@
         </w:rPr>
         <w:t>int</w:t>
       </w:r>
+      <w:proofErr w:type="spellEnd"/>
       <w:r>
         <w:rPr>
           <w:rFonts w:ascii="Consolas" w:hAnsi="Consolas" w:cs="Consolas"/>
@@ -655,8 +917,20 @@
           <w:kern w:val="0"/>
           <w:szCs w:val="20"/>
         </w:rPr>
-        <w:t xml:space="preserve"> Square(</w:t>
-      </w:r>
+        <w:t xml:space="preserve"> </w:t>
+      </w:r>
+      <w:proofErr w:type="gramStart"/>
+      <w:r>
+        <w:rPr>
+          <w:rFonts w:ascii="Consolas" w:hAnsi="Consolas" w:cs="Consolas"/>
+          <w:color w:val="000000"/>
+          <w:kern w:val="0"/>
+          <w:szCs w:val="20"/>
+        </w:rPr>
+        <w:t>Square(</w:t>
+      </w:r>
+      <w:proofErr w:type="spellStart"/>
+      <w:proofErr w:type="gramEnd"/>
       <w:r>
         <w:rPr>
           <w:rFonts w:ascii="Consolas" w:hAnsi="Consolas" w:cs="Consolas"/>
@@ -668,6 +942,7 @@
         </w:rPr>
         <w:t>int</w:t>
       </w:r>
+      <w:proofErr w:type="spellEnd"/>
       <w:r>
         <w:rPr>
           <w:rFonts w:ascii="Consolas" w:hAnsi="Consolas" w:cs="Consolas"/>
@@ -695,6 +970,7 @@
         </w:rPr>
         <w:t>) {</w:t>
       </w:r>
+      <w:proofErr w:type="spellStart"/>
       <w:r>
         <w:rPr>
           <w:rFonts w:ascii="Consolas" w:hAnsi="Consolas" w:cs="Consolas"/>
@@ -724,6 +1000,7 @@
         </w:rPr>
         <w:t>side</w:t>
       </w:r>
+      <w:proofErr w:type="spellEnd"/>
       <w:r>
         <w:rPr>
           <w:rFonts w:ascii="Consolas" w:hAnsi="Consolas" w:cs="Consolas"/>
@@ -782,6 +1059,15 @@
           <w:szCs w:val="20"/>
         </w:rPr>
         <w:tab/>
+      </w:r>
+      <w:proofErr w:type="spellStart"/>
+      <w:r>
+        <w:rPr>
+          <w:rFonts w:ascii="Consolas" w:hAnsi="Consolas" w:cs="Consolas"/>
+          <w:color w:val="000000"/>
+          <w:kern w:val="0"/>
+          <w:szCs w:val="20"/>
+        </w:rPr>
         <w:t>System.</w:t>
       </w:r>
       <w:r>
@@ -804,7 +1090,17 @@
           <w:kern w:val="0"/>
           <w:szCs w:val="20"/>
         </w:rPr>
-        <w:t>.println(</w:t>
+        <w:t>.println</w:t>
+      </w:r>
+      <w:proofErr w:type="spellEnd"/>
+      <w:r>
+        <w:rPr>
+          <w:rFonts w:ascii="Consolas" w:hAnsi="Consolas" w:cs="Consolas"/>
+          <w:color w:val="000000"/>
+          <w:kern w:val="0"/>
+          <w:szCs w:val="20"/>
+        </w:rPr>
+        <w:t>(</w:t>
       </w:r>
       <w:r>
         <w:rPr>
@@ -851,6 +1147,7 @@
         </w:rPr>
         <w:t xml:space="preserve"> </w:t>
       </w:r>
+      <w:proofErr w:type="spellStart"/>
       <w:r>
         <w:rPr>
           <w:rFonts w:ascii="Consolas" w:hAnsi="Consolas" w:cs="Consolas"/>
@@ -860,6 +1157,7 @@
         </w:rPr>
         <w:t>생성자</w:t>
       </w:r>
+      <w:proofErr w:type="spellEnd"/>
       <w:r>
         <w:rPr>
           <w:rFonts w:ascii="Consolas" w:hAnsi="Consolas" w:cs="Consolas"/>
@@ -963,6 +1261,7 @@
         </w:rPr>
         <w:t xml:space="preserve"> </w:t>
       </w:r>
+      <w:proofErr w:type="spellStart"/>
       <w:r>
         <w:rPr>
           <w:rFonts w:ascii="Consolas" w:hAnsi="Consolas" w:cs="Consolas"/>
@@ -974,14 +1273,35 @@
         </w:rPr>
         <w:t>int</w:t>
       </w:r>
-      <w:r>
-        <w:rPr>
-          <w:rFonts w:ascii="Consolas" w:hAnsi="Consolas" w:cs="Consolas"/>
-          <w:color w:val="000000"/>
-          <w:kern w:val="0"/>
-          <w:szCs w:val="20"/>
-        </w:rPr>
-        <w:t xml:space="preserve"> area() {</w:t>
+      <w:proofErr w:type="spellEnd"/>
+      <w:r>
+        <w:rPr>
+          <w:rFonts w:ascii="Consolas" w:hAnsi="Consolas" w:cs="Consolas"/>
+          <w:color w:val="000000"/>
+          <w:kern w:val="0"/>
+          <w:szCs w:val="20"/>
+        </w:rPr>
+        <w:t xml:space="preserve"> </w:t>
+      </w:r>
+      <w:proofErr w:type="gramStart"/>
+      <w:r>
+        <w:rPr>
+          <w:rFonts w:ascii="Consolas" w:hAnsi="Consolas" w:cs="Consolas"/>
+          <w:color w:val="000000"/>
+          <w:kern w:val="0"/>
+          <w:szCs w:val="20"/>
+        </w:rPr>
+        <w:t>area(</w:t>
+      </w:r>
+      <w:proofErr w:type="gramEnd"/>
+      <w:r>
+        <w:rPr>
+          <w:rFonts w:ascii="Consolas" w:hAnsi="Consolas" w:cs="Consolas"/>
+          <w:color w:val="000000"/>
+          <w:kern w:val="0"/>
+          <w:szCs w:val="20"/>
+        </w:rPr>
+        <w:t>) {</w:t>
       </w:r>
       <w:r>
         <w:rPr>
@@ -1082,6 +1402,7 @@
         </w:rPr>
         <w:t xml:space="preserve"> </w:t>
       </w:r>
+      <w:proofErr w:type="spellStart"/>
       <w:r>
         <w:rPr>
           <w:rFonts w:ascii="Consolas" w:hAnsi="Consolas" w:cs="Consolas"/>
@@ -1093,14 +1414,46 @@
         </w:rPr>
         <w:t>int</w:t>
       </w:r>
-      <w:r>
-        <w:rPr>
-          <w:rFonts w:ascii="Consolas" w:hAnsi="Consolas" w:cs="Consolas"/>
-          <w:color w:val="000000"/>
-          <w:kern w:val="0"/>
-          <w:szCs w:val="20"/>
-        </w:rPr>
-        <w:t xml:space="preserve"> getSide() { </w:t>
+      <w:proofErr w:type="spellEnd"/>
+      <w:r>
+        <w:rPr>
+          <w:rFonts w:ascii="Consolas" w:hAnsi="Consolas" w:cs="Consolas"/>
+          <w:color w:val="000000"/>
+          <w:kern w:val="0"/>
+          <w:szCs w:val="20"/>
+        </w:rPr>
+        <w:t xml:space="preserve"> </w:t>
+      </w:r>
+      <w:proofErr w:type="spellStart"/>
+      <w:proofErr w:type="gramStart"/>
+      <w:r>
+        <w:rPr>
+          <w:rFonts w:ascii="Consolas" w:hAnsi="Consolas" w:cs="Consolas"/>
+          <w:color w:val="000000"/>
+          <w:kern w:val="0"/>
+          <w:szCs w:val="20"/>
+        </w:rPr>
+        <w:t>getSide</w:t>
+      </w:r>
+      <w:proofErr w:type="spellEnd"/>
+      <w:r>
+        <w:rPr>
+          <w:rFonts w:ascii="Consolas" w:hAnsi="Consolas" w:cs="Consolas"/>
+          <w:color w:val="000000"/>
+          <w:kern w:val="0"/>
+          <w:szCs w:val="20"/>
+        </w:rPr>
+        <w:t>(</w:t>
+      </w:r>
+      <w:proofErr w:type="gramEnd"/>
+      <w:r>
+        <w:rPr>
+          <w:rFonts w:ascii="Consolas" w:hAnsi="Consolas" w:cs="Consolas"/>
+          <w:color w:val="000000"/>
+          <w:kern w:val="0"/>
+          <w:szCs w:val="20"/>
+        </w:rPr>
+        <w:t xml:space="preserve">) { </w:t>
       </w:r>
       <w:r>
         <w:rPr>
@@ -1201,8 +1554,31 @@
           <w:kern w:val="0"/>
           <w:szCs w:val="20"/>
         </w:rPr>
-        <w:t xml:space="preserve"> setSide(</w:t>
-      </w:r>
+        <w:t xml:space="preserve"> </w:t>
+      </w:r>
+      <w:proofErr w:type="spellStart"/>
+      <w:proofErr w:type="gramStart"/>
+      <w:r>
+        <w:rPr>
+          <w:rFonts w:ascii="Consolas" w:hAnsi="Consolas" w:cs="Consolas"/>
+          <w:color w:val="000000"/>
+          <w:kern w:val="0"/>
+          <w:szCs w:val="20"/>
+        </w:rPr>
+        <w:t>setSide</w:t>
+      </w:r>
+      <w:proofErr w:type="spellEnd"/>
+      <w:r>
+        <w:rPr>
+          <w:rFonts w:ascii="Consolas" w:hAnsi="Consolas" w:cs="Consolas"/>
+          <w:color w:val="000000"/>
+          <w:kern w:val="0"/>
+          <w:szCs w:val="20"/>
+        </w:rPr>
+        <w:t>(</w:t>
+      </w:r>
+      <w:proofErr w:type="spellStart"/>
+      <w:proofErr w:type="gramEnd"/>
       <w:r>
         <w:rPr>
           <w:rFonts w:ascii="Consolas" w:hAnsi="Consolas" w:cs="Consolas"/>
@@ -1214,6 +1590,7 @@
         </w:rPr>
         <w:t>int</w:t>
       </w:r>
+      <w:proofErr w:type="spellEnd"/>
       <w:r>
         <w:rPr>
           <w:rFonts w:ascii="Consolas" w:hAnsi="Consolas" w:cs="Consolas"/>
@@ -1273,6 +1650,8 @@
         </w:rPr>
         <w:tab/>
       </w:r>
+      <w:proofErr w:type="spellStart"/>
+      <w:proofErr w:type="gramStart"/>
       <w:r>
         <w:rPr>
           <w:rFonts w:ascii="Consolas" w:hAnsi="Consolas" w:cs="Consolas"/>
@@ -1302,6 +1681,8 @@
         </w:rPr>
         <w:t>side</w:t>
       </w:r>
+      <w:proofErr w:type="spellEnd"/>
+      <w:proofErr w:type="gramEnd"/>
       <w:r>
         <w:rPr>
           <w:rFonts w:ascii="Consolas" w:hAnsi="Consolas" w:cs="Consolas"/>
@@ -1367,6 +1748,7 @@
           <w:szCs w:val="20"/>
         </w:rPr>
       </w:pPr>
+      <w:proofErr w:type="gramStart"/>
       <w:r>
         <w:rPr>
           <w:rFonts w:ascii="Consolas" w:hAnsi="Consolas" w:cs="Consolas"/>
@@ -1387,14 +1769,35 @@
         </w:rPr>
         <w:t>package</w:t>
       </w:r>
-      <w:r>
-        <w:rPr>
-          <w:rFonts w:ascii="Consolas" w:hAnsi="Consolas" w:cs="Consolas"/>
-          <w:color w:val="000000"/>
-          <w:kern w:val="0"/>
-          <w:szCs w:val="20"/>
-        </w:rPr>
-        <w:t xml:space="preserve"> com.tj.square;</w:t>
+      <w:proofErr w:type="gramEnd"/>
+      <w:r>
+        <w:rPr>
+          <w:rFonts w:ascii="Consolas" w:hAnsi="Consolas" w:cs="Consolas"/>
+          <w:color w:val="000000"/>
+          <w:kern w:val="0"/>
+          <w:szCs w:val="20"/>
+        </w:rPr>
+        <w:t xml:space="preserve"> </w:t>
+      </w:r>
+      <w:proofErr w:type="spellStart"/>
+      <w:r>
+        <w:rPr>
+          <w:rFonts w:ascii="Consolas" w:hAnsi="Consolas" w:cs="Consolas"/>
+          <w:color w:val="000000"/>
+          <w:kern w:val="0"/>
+          <w:szCs w:val="20"/>
+        </w:rPr>
+        <w:t>com.tj.square</w:t>
+      </w:r>
+      <w:proofErr w:type="spellEnd"/>
+      <w:r>
+        <w:rPr>
+          <w:rFonts w:ascii="Consolas" w:hAnsi="Consolas" w:cs="Consolas"/>
+          <w:color w:val="000000"/>
+          <w:kern w:val="0"/>
+          <w:szCs w:val="20"/>
+        </w:rPr>
+        <w:t>;</w:t>
       </w:r>
     </w:p>
     <w:p>
@@ -1448,7 +1851,27 @@
           <w:kern w:val="0"/>
           <w:szCs w:val="20"/>
         </w:rPr>
-        <w:t xml:space="preserve"> SquareMain {</w:t>
+        <w:t xml:space="preserve"> </w:t>
+      </w:r>
+      <w:proofErr w:type="spellStart"/>
+      <w:r>
+        <w:rPr>
+          <w:rFonts w:ascii="Consolas" w:hAnsi="Consolas" w:cs="Consolas"/>
+          <w:color w:val="000000"/>
+          <w:kern w:val="0"/>
+          <w:szCs w:val="20"/>
+        </w:rPr>
+        <w:t>SquareMain</w:t>
+      </w:r>
+      <w:proofErr w:type="spellEnd"/>
+      <w:r>
+        <w:rPr>
+          <w:rFonts w:ascii="Consolas" w:hAnsi="Consolas" w:cs="Consolas"/>
+          <w:color w:val="000000"/>
+          <w:kern w:val="0"/>
+          <w:szCs w:val="20"/>
+        </w:rPr>
+        <w:t xml:space="preserve"> {</w:t>
       </w:r>
     </w:p>
     <w:p>
@@ -1531,8 +1954,29 @@
           <w:kern w:val="0"/>
           <w:szCs w:val="20"/>
         </w:rPr>
-        <w:t xml:space="preserve"> main(String[] </w:t>
-      </w:r>
+        <w:t xml:space="preserve"> main(</w:t>
+      </w:r>
+      <w:proofErr w:type="gramStart"/>
+      <w:r>
+        <w:rPr>
+          <w:rFonts w:ascii="Consolas" w:hAnsi="Consolas" w:cs="Consolas"/>
+          <w:color w:val="000000"/>
+          <w:kern w:val="0"/>
+          <w:szCs w:val="20"/>
+        </w:rPr>
+        <w:t>String[</w:t>
+      </w:r>
+      <w:proofErr w:type="gramEnd"/>
+      <w:r>
+        <w:rPr>
+          <w:rFonts w:ascii="Consolas" w:hAnsi="Consolas" w:cs="Consolas"/>
+          <w:color w:val="000000"/>
+          <w:kern w:val="0"/>
+          <w:szCs w:val="20"/>
+        </w:rPr>
+        <w:t xml:space="preserve">] </w:t>
+      </w:r>
+      <w:proofErr w:type="spellStart"/>
       <w:r>
         <w:rPr>
           <w:rFonts w:ascii="Consolas" w:hAnsi="Consolas" w:cs="Consolas"/>
@@ -1542,6 +1986,7 @@
         </w:rPr>
         <w:t>args</w:t>
       </w:r>
+      <w:proofErr w:type="spellEnd"/>
       <w:r>
         <w:rPr>
           <w:rFonts w:ascii="Consolas" w:hAnsi="Consolas" w:cs="Consolas"/>
@@ -1620,7 +2065,27 @@
           <w:kern w:val="0"/>
           <w:szCs w:val="20"/>
         </w:rPr>
-        <w:t xml:space="preserve"> Square(5);</w:t>
+        <w:t xml:space="preserve"> </w:t>
+      </w:r>
+      <w:proofErr w:type="gramStart"/>
+      <w:r>
+        <w:rPr>
+          <w:rFonts w:ascii="Consolas" w:hAnsi="Consolas" w:cs="Consolas"/>
+          <w:color w:val="000000"/>
+          <w:kern w:val="0"/>
+          <w:szCs w:val="20"/>
+        </w:rPr>
+        <w:t>Square(</w:t>
+      </w:r>
+      <w:proofErr w:type="gramEnd"/>
+      <w:r>
+        <w:rPr>
+          <w:rFonts w:ascii="Consolas" w:hAnsi="Consolas" w:cs="Consolas"/>
+          <w:color w:val="000000"/>
+          <w:kern w:val="0"/>
+          <w:szCs w:val="20"/>
+        </w:rPr>
+        <w:t>5);</w:t>
       </w:r>
     </w:p>
     <w:p>
@@ -1691,7 +2156,27 @@
           <w:kern w:val="0"/>
           <w:szCs w:val="20"/>
         </w:rPr>
-        <w:t xml:space="preserve"> Square(25);</w:t>
+        <w:t xml:space="preserve"> </w:t>
+      </w:r>
+      <w:proofErr w:type="gramStart"/>
+      <w:r>
+        <w:rPr>
+          <w:rFonts w:ascii="Consolas" w:hAnsi="Consolas" w:cs="Consolas"/>
+          <w:color w:val="000000"/>
+          <w:kern w:val="0"/>
+          <w:szCs w:val="20"/>
+        </w:rPr>
+        <w:t>Square(</w:t>
+      </w:r>
+      <w:proofErr w:type="gramEnd"/>
+      <w:r>
+        <w:rPr>
+          <w:rFonts w:ascii="Consolas" w:hAnsi="Consolas" w:cs="Consolas"/>
+          <w:color w:val="000000"/>
+          <w:kern w:val="0"/>
+          <w:szCs w:val="20"/>
+        </w:rPr>
+        <w:t>25);</w:t>
       </w:r>
     </w:p>
     <w:p>
@@ -1732,7 +2217,27 @@
           <w:kern w:val="0"/>
           <w:szCs w:val="20"/>
         </w:rPr>
-        <w:t>//s1.setSide(5);</w:t>
+        <w:t>//s</w:t>
+      </w:r>
+      <w:proofErr w:type="gramStart"/>
+      <w:r>
+        <w:rPr>
+          <w:rFonts w:ascii="Consolas" w:hAnsi="Consolas" w:cs="Consolas"/>
+          <w:color w:val="3F7F5F"/>
+          <w:kern w:val="0"/>
+          <w:szCs w:val="20"/>
+        </w:rPr>
+        <w:t>1.setSide</w:t>
+      </w:r>
+      <w:proofErr w:type="gramEnd"/>
+      <w:r>
+        <w:rPr>
+          <w:rFonts w:ascii="Consolas" w:hAnsi="Consolas" w:cs="Consolas"/>
+          <w:color w:val="3F7F5F"/>
+          <w:kern w:val="0"/>
+          <w:szCs w:val="20"/>
+        </w:rPr>
+        <w:t>(5);</w:t>
       </w:r>
     </w:p>
     <w:p>
@@ -1773,7 +2278,27 @@
           <w:kern w:val="0"/>
           <w:szCs w:val="20"/>
         </w:rPr>
-        <w:t>//s2.setSide(10);</w:t>
+        <w:t>//s</w:t>
+      </w:r>
+      <w:proofErr w:type="gramStart"/>
+      <w:r>
+        <w:rPr>
+          <w:rFonts w:ascii="Consolas" w:hAnsi="Consolas" w:cs="Consolas"/>
+          <w:color w:val="3F7F5F"/>
+          <w:kern w:val="0"/>
+          <w:szCs w:val="20"/>
+        </w:rPr>
+        <w:t>2.setSide</w:t>
+      </w:r>
+      <w:proofErr w:type="gramEnd"/>
+      <w:r>
+        <w:rPr>
+          <w:rFonts w:ascii="Consolas" w:hAnsi="Consolas" w:cs="Consolas"/>
+          <w:color w:val="3F7F5F"/>
+          <w:kern w:val="0"/>
+          <w:szCs w:val="20"/>
+        </w:rPr>
+        <w:t>(10);</w:t>
       </w:r>
     </w:p>
     <w:p>
@@ -1806,6 +2331,15 @@
           <w:szCs w:val="20"/>
         </w:rPr>
         <w:tab/>
+      </w:r>
+      <w:proofErr w:type="spellStart"/>
+      <w:r>
+        <w:rPr>
+          <w:rFonts w:ascii="Consolas" w:hAnsi="Consolas" w:cs="Consolas"/>
+          <w:color w:val="000000"/>
+          <w:kern w:val="0"/>
+          <w:szCs w:val="20"/>
+        </w:rPr>
         <w:t>System.</w:t>
       </w:r>
       <w:r>
@@ -1828,7 +2362,17 @@
           <w:kern w:val="0"/>
           <w:szCs w:val="20"/>
         </w:rPr>
-        <w:t>.println(</w:t>
+        <w:t>.println</w:t>
+      </w:r>
+      <w:proofErr w:type="spellEnd"/>
+      <w:r>
+        <w:rPr>
+          <w:rFonts w:ascii="Consolas" w:hAnsi="Consolas" w:cs="Consolas"/>
+          <w:color w:val="000000"/>
+          <w:kern w:val="0"/>
+          <w:szCs w:val="20"/>
+        </w:rPr>
+        <w:t>(</w:t>
       </w:r>
       <w:r>
         <w:rPr>
@@ -1933,6 +2477,15 @@
           <w:szCs w:val="20"/>
         </w:rPr>
         <w:tab/>
+      </w:r>
+      <w:proofErr w:type="spellStart"/>
+      <w:r>
+        <w:rPr>
+          <w:rFonts w:ascii="Consolas" w:hAnsi="Consolas" w:cs="Consolas"/>
+          <w:color w:val="000000"/>
+          <w:kern w:val="0"/>
+          <w:szCs w:val="20"/>
+        </w:rPr>
         <w:t>System.</w:t>
       </w:r>
       <w:r>
@@ -1955,7 +2508,17 @@
           <w:kern w:val="0"/>
           <w:szCs w:val="20"/>
         </w:rPr>
-        <w:t>.println(</w:t>
+        <w:t>.println</w:t>
+      </w:r>
+      <w:proofErr w:type="spellEnd"/>
+      <w:r>
+        <w:rPr>
+          <w:rFonts w:ascii="Consolas" w:hAnsi="Consolas" w:cs="Consolas"/>
+          <w:color w:val="000000"/>
+          <w:kern w:val="0"/>
+          <w:szCs w:val="20"/>
+        </w:rPr>
+        <w:t>(</w:t>
       </w:r>
       <w:r>
         <w:rPr>
@@ -2080,7 +2643,77 @@
         <w:rPr>
           <w:rFonts w:hint="eastAsia"/>
         </w:rPr>
-        <w:t xml:space="preserve">2. 생성자의 이해 : 생성자는 매개변수 있는 생성자와 매개변수 없는 생성자 등 여러 종류의 생성자를 가질 수 </w:t>
+        <w:t xml:space="preserve">2. 생성자의 </w:t>
+      </w:r>
+      <w:proofErr w:type="gramStart"/>
+      <w:r>
+        <w:rPr>
+          <w:rFonts w:hint="eastAsia"/>
+        </w:rPr>
+        <w:t>이해 :</w:t>
+      </w:r>
+      <w:proofErr w:type="gramEnd"/>
+      <w:r>
+        <w:rPr>
+          <w:rFonts w:hint="eastAsia"/>
+        </w:rPr>
+        <w:t xml:space="preserve"> </w:t>
+      </w:r>
+      <w:proofErr w:type="spellStart"/>
+      <w:r>
+        <w:rPr>
+          <w:rFonts w:hint="eastAsia"/>
+        </w:rPr>
+        <w:t>생성자는</w:t>
+      </w:r>
+      <w:proofErr w:type="spellEnd"/>
+      <w:r>
+        <w:rPr>
+          <w:rFonts w:hint="eastAsia"/>
+        </w:rPr>
+        <w:t xml:space="preserve"> 매개변수 있는 </w:t>
+      </w:r>
+      <w:proofErr w:type="spellStart"/>
+      <w:r>
+        <w:rPr>
+          <w:rFonts w:hint="eastAsia"/>
+        </w:rPr>
+        <w:t>생성자와</w:t>
+      </w:r>
+      <w:proofErr w:type="spellEnd"/>
+      <w:r>
+        <w:rPr>
+          <w:rFonts w:hint="eastAsia"/>
+        </w:rPr>
+        <w:t xml:space="preserve"> 매개변수 없는 </w:t>
+      </w:r>
+      <w:proofErr w:type="spellStart"/>
+      <w:r>
+        <w:rPr>
+          <w:rFonts w:hint="eastAsia"/>
+        </w:rPr>
+        <w:t>생성자</w:t>
+      </w:r>
+      <w:proofErr w:type="spellEnd"/>
+      <w:r>
+        <w:rPr>
+          <w:rFonts w:hint="eastAsia"/>
+        </w:rPr>
+        <w:t xml:space="preserve"> 등 여러 종류의 </w:t>
+      </w:r>
+      <w:proofErr w:type="spellStart"/>
+      <w:r>
+        <w:rPr>
+          <w:rFonts w:hint="eastAsia"/>
+        </w:rPr>
+        <w:t>생성자를</w:t>
+      </w:r>
+      <w:proofErr w:type="spellEnd"/>
+      <w:r>
+        <w:rPr>
+          <w:rFonts w:hint="eastAsia"/>
+        </w:rPr>
+        <w:t xml:space="preserve"> 가질 수 </w:t>
       </w:r>
       <w:r>
         <w:rPr>
@@ -2105,7 +2738,21 @@
         <w:rPr>
           <w:rFonts w:hint="eastAsia"/>
         </w:rPr>
-        <w:t>한 개 이상의 생성자가 있으면 디폴트 생성자는 자동 생성되지 않는다.</w:t>
+        <w:t xml:space="preserve">한 개 이상의 생성자가 있으면 디폴트 </w:t>
+      </w:r>
+      <w:proofErr w:type="spellStart"/>
+      <w:r>
+        <w:rPr>
+          <w:rFonts w:hint="eastAsia"/>
+        </w:rPr>
+        <w:t>생성자는</w:t>
+      </w:r>
+      <w:proofErr w:type="spellEnd"/>
+      <w:r>
+        <w:rPr>
+          <w:rFonts w:hint="eastAsia"/>
+        </w:rPr>
+        <w:t xml:space="preserve"> 자동 생성되지 않는다.</w:t>
       </w:r>
     </w:p>
     <w:p>
@@ -2204,6 +2851,7 @@
         </w:rPr>
         <w:t xml:space="preserve"> </w:t>
       </w:r>
+      <w:proofErr w:type="spellStart"/>
       <w:r>
         <w:rPr>
           <w:rFonts w:ascii="Consolas" w:hAnsi="Consolas" w:cs="Consolas"/>
@@ -2215,6 +2863,7 @@
         </w:rPr>
         <w:t>int</w:t>
       </w:r>
+      <w:proofErr w:type="spellEnd"/>
       <w:r>
         <w:rPr>
           <w:rFonts w:ascii="Consolas" w:hAnsi="Consolas" w:cs="Consolas"/>
@@ -2285,6 +2934,7 @@
         </w:rPr>
         <w:t xml:space="preserve"> </w:t>
       </w:r>
+      <w:proofErr w:type="spellStart"/>
       <w:r>
         <w:rPr>
           <w:rFonts w:ascii="Consolas" w:hAnsi="Consolas" w:cs="Consolas"/>
@@ -2296,6 +2946,7 @@
         </w:rPr>
         <w:t>int</w:t>
       </w:r>
+      <w:proofErr w:type="spellEnd"/>
       <w:r>
         <w:rPr>
           <w:rFonts w:ascii="Consolas" w:hAnsi="Consolas" w:cs="Consolas"/>
@@ -2366,6 +3017,7 @@
         </w:rPr>
         <w:t xml:space="preserve"> </w:t>
       </w:r>
+      <w:proofErr w:type="spellStart"/>
       <w:r>
         <w:rPr>
           <w:rFonts w:ascii="Consolas" w:hAnsi="Consolas" w:cs="Consolas"/>
@@ -2377,6 +3029,7 @@
         </w:rPr>
         <w:t>int</w:t>
       </w:r>
+      <w:proofErr w:type="spellEnd"/>
       <w:r>
         <w:rPr>
           <w:rFonts w:ascii="Consolas" w:hAnsi="Consolas" w:cs="Consolas"/>
@@ -2447,6 +3100,7 @@
         </w:rPr>
         <w:t xml:space="preserve"> String </w:t>
       </w:r>
+      <w:proofErr w:type="spellStart"/>
       <w:r>
         <w:rPr>
           <w:rFonts w:ascii="Consolas" w:hAnsi="Consolas" w:cs="Consolas"/>
@@ -2456,6 +3110,7 @@
         </w:rPr>
         <w:t>phoneNum</w:t>
       </w:r>
+      <w:proofErr w:type="spellEnd"/>
       <w:r>
         <w:rPr>
           <w:rFonts w:ascii="Consolas" w:hAnsi="Consolas" w:cs="Consolas"/>
@@ -2498,6 +3153,7 @@
         </w:rPr>
         <w:t xml:space="preserve">// </w:t>
       </w:r>
+      <w:proofErr w:type="spellStart"/>
       <w:r>
         <w:rPr>
           <w:rFonts w:ascii="Consolas" w:hAnsi="Consolas" w:cs="Consolas"/>
@@ -2507,6 +3163,7 @@
         </w:rPr>
         <w:t>파라미터값을</w:t>
       </w:r>
+      <w:proofErr w:type="spellEnd"/>
       <w:r>
         <w:rPr>
           <w:rFonts w:ascii="Consolas" w:hAnsi="Consolas" w:cs="Consolas"/>
@@ -2534,6 +3191,7 @@
         </w:rPr>
         <w:t xml:space="preserve"> </w:t>
       </w:r>
+      <w:proofErr w:type="spellStart"/>
       <w:r>
         <w:rPr>
           <w:rFonts w:ascii="Consolas" w:hAnsi="Consolas" w:cs="Consolas"/>
@@ -2543,6 +3201,7 @@
         </w:rPr>
         <w:t>생성자</w:t>
       </w:r>
+      <w:proofErr w:type="spellEnd"/>
     </w:p>
     <w:p>
       <w:pPr>
@@ -2585,8 +3244,20 @@
           <w:kern w:val="0"/>
           <w:szCs w:val="20"/>
         </w:rPr>
-        <w:t xml:space="preserve"> Man(</w:t>
-      </w:r>
+        <w:t xml:space="preserve"> </w:t>
+      </w:r>
+      <w:proofErr w:type="gramStart"/>
+      <w:r>
+        <w:rPr>
+          <w:rFonts w:ascii="Consolas" w:hAnsi="Consolas" w:cs="Consolas"/>
+          <w:color w:val="000000"/>
+          <w:kern w:val="0"/>
+          <w:szCs w:val="20"/>
+        </w:rPr>
+        <w:t>Man(</w:t>
+      </w:r>
+      <w:proofErr w:type="spellStart"/>
+      <w:proofErr w:type="gramEnd"/>
       <w:r>
         <w:rPr>
           <w:rFonts w:ascii="Consolas" w:hAnsi="Consolas" w:cs="Consolas"/>
@@ -2598,6 +3269,7 @@
         </w:rPr>
         <w:t>int</w:t>
       </w:r>
+      <w:proofErr w:type="spellEnd"/>
       <w:r>
         <w:rPr>
           <w:rFonts w:ascii="Consolas" w:hAnsi="Consolas" w:cs="Consolas"/>
@@ -2625,6 +3297,7 @@
         </w:rPr>
         <w:t xml:space="preserve">, </w:t>
       </w:r>
+      <w:proofErr w:type="spellStart"/>
       <w:r>
         <w:rPr>
           <w:rFonts w:ascii="Consolas" w:hAnsi="Consolas" w:cs="Consolas"/>
@@ -2636,6 +3309,7 @@
         </w:rPr>
         <w:t>int</w:t>
       </w:r>
+      <w:proofErr w:type="spellEnd"/>
       <w:r>
         <w:rPr>
           <w:rFonts w:ascii="Consolas" w:hAnsi="Consolas" w:cs="Consolas"/>
@@ -2663,6 +3337,7 @@
         </w:rPr>
         <w:t xml:space="preserve">, </w:t>
       </w:r>
+      <w:proofErr w:type="spellStart"/>
       <w:r>
         <w:rPr>
           <w:rFonts w:ascii="Consolas" w:hAnsi="Consolas" w:cs="Consolas"/>
@@ -2674,6 +3349,7 @@
         </w:rPr>
         <w:t>int</w:t>
       </w:r>
+      <w:proofErr w:type="spellEnd"/>
       <w:r>
         <w:rPr>
           <w:rFonts w:ascii="Consolas" w:hAnsi="Consolas" w:cs="Consolas"/>
@@ -2701,6 +3377,7 @@
         </w:rPr>
         <w:t xml:space="preserve">, String </w:t>
       </w:r>
+      <w:proofErr w:type="spellStart"/>
       <w:r>
         <w:rPr>
           <w:rFonts w:ascii="Consolas" w:hAnsi="Consolas" w:cs="Consolas"/>
@@ -2710,6 +3387,7 @@
         </w:rPr>
         <w:t>phoneNum</w:t>
       </w:r>
+      <w:proofErr w:type="spellEnd"/>
       <w:r>
         <w:rPr>
           <w:rFonts w:ascii="Consolas" w:hAnsi="Consolas" w:cs="Consolas"/>
@@ -2751,6 +3429,7 @@
         </w:rPr>
         <w:tab/>
       </w:r>
+      <w:proofErr w:type="spellStart"/>
       <w:r>
         <w:rPr>
           <w:rFonts w:ascii="Consolas" w:hAnsi="Consolas" w:cs="Consolas"/>
@@ -2780,6 +3459,7 @@
         </w:rPr>
         <w:t>age</w:t>
       </w:r>
+      <w:proofErr w:type="spellEnd"/>
       <w:r>
         <w:rPr>
           <w:rFonts w:ascii="Consolas" w:hAnsi="Consolas" w:cs="Consolas"/>
@@ -2839,6 +3519,8 @@
         </w:rPr>
         <w:tab/>
       </w:r>
+      <w:proofErr w:type="spellStart"/>
+      <w:proofErr w:type="gramStart"/>
       <w:r>
         <w:rPr>
           <w:rFonts w:ascii="Consolas" w:hAnsi="Consolas" w:cs="Consolas"/>
@@ -2868,6 +3550,8 @@
         </w:rPr>
         <w:t>height</w:t>
       </w:r>
+      <w:proofErr w:type="spellEnd"/>
+      <w:proofErr w:type="gramEnd"/>
       <w:r>
         <w:rPr>
           <w:rFonts w:ascii="Consolas" w:hAnsi="Consolas" w:cs="Consolas"/>
@@ -2927,6 +3611,8 @@
         </w:rPr>
         <w:tab/>
       </w:r>
+      <w:proofErr w:type="spellStart"/>
+      <w:proofErr w:type="gramStart"/>
       <w:r>
         <w:rPr>
           <w:rFonts w:ascii="Consolas" w:hAnsi="Consolas" w:cs="Consolas"/>
@@ -2956,6 +3642,8 @@
         </w:rPr>
         <w:t>weight</w:t>
       </w:r>
+      <w:proofErr w:type="spellEnd"/>
+      <w:proofErr w:type="gramEnd"/>
       <w:r>
         <w:rPr>
           <w:rFonts w:ascii="Consolas" w:hAnsi="Consolas" w:cs="Consolas"/>
@@ -3015,6 +3703,8 @@
         </w:rPr>
         <w:tab/>
       </w:r>
+      <w:proofErr w:type="spellStart"/>
+      <w:proofErr w:type="gramStart"/>
       <w:r>
         <w:rPr>
           <w:rFonts w:ascii="Consolas" w:hAnsi="Consolas" w:cs="Consolas"/>
@@ -3044,6 +3734,8 @@
         </w:rPr>
         <w:t>phoneNum</w:t>
       </w:r>
+      <w:proofErr w:type="spellEnd"/>
+      <w:proofErr w:type="gramEnd"/>
       <w:r>
         <w:rPr>
           <w:rFonts w:ascii="Consolas" w:hAnsi="Consolas" w:cs="Consolas"/>
@@ -3053,6 +3745,7 @@
         </w:rPr>
         <w:t xml:space="preserve"> = </w:t>
       </w:r>
+      <w:proofErr w:type="spellStart"/>
       <w:r>
         <w:rPr>
           <w:rFonts w:ascii="Consolas" w:hAnsi="Consolas" w:cs="Consolas"/>
@@ -3062,6 +3755,7 @@
         </w:rPr>
         <w:t>phoneNum</w:t>
       </w:r>
+      <w:proofErr w:type="spellEnd"/>
       <w:r>
         <w:rPr>
           <w:rFonts w:ascii="Consolas" w:hAnsi="Consolas" w:cs="Consolas"/>
@@ -3136,8 +3830,20 @@
           <w:kern w:val="0"/>
           <w:szCs w:val="20"/>
         </w:rPr>
-        <w:t xml:space="preserve"> Man(</w:t>
-      </w:r>
+        <w:t xml:space="preserve"> </w:t>
+      </w:r>
+      <w:proofErr w:type="gramStart"/>
+      <w:r>
+        <w:rPr>
+          <w:rFonts w:ascii="Consolas" w:hAnsi="Consolas" w:cs="Consolas"/>
+          <w:color w:val="000000"/>
+          <w:kern w:val="0"/>
+          <w:szCs w:val="20"/>
+        </w:rPr>
+        <w:t>Man(</w:t>
+      </w:r>
+      <w:proofErr w:type="spellStart"/>
+      <w:proofErr w:type="gramEnd"/>
       <w:r>
         <w:rPr>
           <w:rFonts w:ascii="Consolas" w:hAnsi="Consolas" w:cs="Consolas"/>
@@ -3149,6 +3855,7 @@
         </w:rPr>
         <w:t>int</w:t>
       </w:r>
+      <w:proofErr w:type="spellEnd"/>
       <w:r>
         <w:rPr>
           <w:rFonts w:ascii="Consolas" w:hAnsi="Consolas" w:cs="Consolas"/>
@@ -3176,6 +3883,7 @@
         </w:rPr>
         <w:t xml:space="preserve">, </w:t>
       </w:r>
+      <w:proofErr w:type="spellStart"/>
       <w:r>
         <w:rPr>
           <w:rFonts w:ascii="Consolas" w:hAnsi="Consolas" w:cs="Consolas"/>
@@ -3187,6 +3895,7 @@
         </w:rPr>
         <w:t>int</w:t>
       </w:r>
+      <w:proofErr w:type="spellEnd"/>
       <w:r>
         <w:rPr>
           <w:rFonts w:ascii="Consolas" w:hAnsi="Consolas" w:cs="Consolas"/>
@@ -3246,6 +3955,8 @@
         </w:rPr>
         <w:tab/>
       </w:r>
+      <w:proofErr w:type="spellStart"/>
+      <w:proofErr w:type="gramStart"/>
       <w:r>
         <w:rPr>
           <w:rFonts w:ascii="Consolas" w:hAnsi="Consolas" w:cs="Consolas"/>
@@ -3275,6 +3986,8 @@
         </w:rPr>
         <w:t>height</w:t>
       </w:r>
+      <w:proofErr w:type="spellEnd"/>
+      <w:proofErr w:type="gramEnd"/>
       <w:r>
         <w:rPr>
           <w:rFonts w:ascii="Consolas" w:hAnsi="Consolas" w:cs="Consolas"/>
@@ -3334,6 +4047,8 @@
         </w:rPr>
         <w:tab/>
       </w:r>
+      <w:proofErr w:type="spellStart"/>
+      <w:proofErr w:type="gramStart"/>
       <w:r>
         <w:rPr>
           <w:rFonts w:ascii="Consolas" w:hAnsi="Consolas" w:cs="Consolas"/>
@@ -3363,6 +4078,8 @@
         </w:rPr>
         <w:t>weight</w:t>
       </w:r>
+      <w:proofErr w:type="spellEnd"/>
+      <w:proofErr w:type="gramEnd"/>
       <w:r>
         <w:rPr>
           <w:rFonts w:ascii="Consolas" w:hAnsi="Consolas" w:cs="Consolas"/>
@@ -3421,6 +4138,15 @@
           <w:szCs w:val="20"/>
         </w:rPr>
         <w:tab/>
+      </w:r>
+      <w:proofErr w:type="spellStart"/>
+      <w:r>
+        <w:rPr>
+          <w:rFonts w:ascii="Consolas" w:hAnsi="Consolas" w:cs="Consolas"/>
+          <w:color w:val="000000"/>
+          <w:kern w:val="0"/>
+          <w:szCs w:val="20"/>
+        </w:rPr>
         <w:t>System.</w:t>
       </w:r>
       <w:r>
@@ -3443,7 +4169,17 @@
           <w:kern w:val="0"/>
           <w:szCs w:val="20"/>
         </w:rPr>
-        <w:t>.println(</w:t>
+        <w:t>.println</w:t>
+      </w:r>
+      <w:proofErr w:type="spellEnd"/>
+      <w:r>
+        <w:rPr>
+          <w:rFonts w:ascii="Consolas" w:hAnsi="Consolas" w:cs="Consolas"/>
+          <w:color w:val="000000"/>
+          <w:kern w:val="0"/>
+          <w:szCs w:val="20"/>
+        </w:rPr>
+        <w:t>(</w:t>
       </w:r>
       <w:r>
         <w:rPr>
@@ -3472,6 +4208,7 @@
         </w:rPr>
         <w:t xml:space="preserve"> </w:t>
       </w:r>
+      <w:proofErr w:type="spellStart"/>
       <w:r>
         <w:rPr>
           <w:rFonts w:ascii="Consolas" w:hAnsi="Consolas" w:cs="Consolas"/>
@@ -3481,6 +4218,7 @@
         </w:rPr>
         <w:t>파라미터가</w:t>
       </w:r>
+      <w:proofErr w:type="spellEnd"/>
       <w:r>
         <w:rPr>
           <w:rFonts w:ascii="Consolas" w:hAnsi="Consolas" w:cs="Consolas"/>
@@ -3508,6 +4246,7 @@
         </w:rPr>
         <w:t xml:space="preserve"> </w:t>
       </w:r>
+      <w:proofErr w:type="spellStart"/>
       <w:r>
         <w:rPr>
           <w:rFonts w:ascii="Consolas" w:hAnsi="Consolas" w:cs="Consolas"/>
@@ -3517,6 +4256,7 @@
         </w:rPr>
         <w:t>생성자</w:t>
       </w:r>
+      <w:proofErr w:type="spellEnd"/>
       <w:r>
         <w:rPr>
           <w:rFonts w:ascii="Consolas" w:hAnsi="Consolas" w:cs="Consolas"/>
@@ -3591,6 +4331,7 @@
         </w:rPr>
         <w:t>//</w:t>
       </w:r>
+      <w:proofErr w:type="spellStart"/>
       <w:r>
         <w:rPr>
           <w:rFonts w:ascii="Consolas" w:hAnsi="Consolas" w:cs="Consolas"/>
@@ -3600,6 +4341,7 @@
         </w:rPr>
         <w:t>파라미터가</w:t>
       </w:r>
+      <w:proofErr w:type="spellEnd"/>
       <w:r>
         <w:rPr>
           <w:rFonts w:ascii="Consolas" w:hAnsi="Consolas" w:cs="Consolas"/>
@@ -3627,6 +4369,7 @@
         </w:rPr>
         <w:t xml:space="preserve"> </w:t>
       </w:r>
+      <w:proofErr w:type="spellStart"/>
       <w:r>
         <w:rPr>
           <w:rFonts w:ascii="Consolas" w:hAnsi="Consolas" w:cs="Consolas"/>
@@ -3636,6 +4379,7 @@
         </w:rPr>
         <w:t>생성자</w:t>
       </w:r>
+      <w:proofErr w:type="spellEnd"/>
     </w:p>
     <w:p>
       <w:pPr>
@@ -3677,7 +4421,27 @@
           <w:kern w:val="0"/>
           <w:szCs w:val="20"/>
         </w:rPr>
-        <w:t xml:space="preserve"> Man(){</w:t>
+        <w:t xml:space="preserve"> </w:t>
+      </w:r>
+      <w:proofErr w:type="gramStart"/>
+      <w:r>
+        <w:rPr>
+          <w:rFonts w:ascii="Consolas" w:hAnsi="Consolas" w:cs="Consolas"/>
+          <w:color w:val="000000"/>
+          <w:kern w:val="0"/>
+          <w:szCs w:val="20"/>
+        </w:rPr>
+        <w:t>Man(</w:t>
+      </w:r>
+      <w:proofErr w:type="gramEnd"/>
+      <w:r>
+        <w:rPr>
+          <w:rFonts w:ascii="Consolas" w:hAnsi="Consolas" w:cs="Consolas"/>
+          <w:color w:val="000000"/>
+          <w:kern w:val="0"/>
+          <w:szCs w:val="20"/>
+        </w:rPr>
+        <w:t>){</w:t>
       </w:r>
     </w:p>
     <w:p>
@@ -3710,6 +4474,15 @@
           <w:szCs w:val="20"/>
         </w:rPr>
         <w:tab/>
+      </w:r>
+      <w:proofErr w:type="spellStart"/>
+      <w:r>
+        <w:rPr>
+          <w:rFonts w:ascii="Consolas" w:hAnsi="Consolas" w:cs="Consolas"/>
+          <w:color w:val="000000"/>
+          <w:kern w:val="0"/>
+          <w:szCs w:val="20"/>
+        </w:rPr>
         <w:t>System.</w:t>
       </w:r>
       <w:r>
@@ -3732,7 +4505,17 @@
           <w:kern w:val="0"/>
           <w:szCs w:val="20"/>
         </w:rPr>
-        <w:t>.println(</w:t>
+        <w:t>.println</w:t>
+      </w:r>
+      <w:proofErr w:type="spellEnd"/>
+      <w:r>
+        <w:rPr>
+          <w:rFonts w:ascii="Consolas" w:hAnsi="Consolas" w:cs="Consolas"/>
+          <w:color w:val="000000"/>
+          <w:kern w:val="0"/>
+          <w:szCs w:val="20"/>
+        </w:rPr>
+        <w:t>(</w:t>
       </w:r>
       <w:r>
         <w:rPr>
@@ -3761,6 +4544,7 @@
         </w:rPr>
         <w:t xml:space="preserve"> </w:t>
       </w:r>
+      <w:proofErr w:type="spellStart"/>
       <w:r>
         <w:rPr>
           <w:rFonts w:ascii="Consolas" w:hAnsi="Consolas" w:cs="Consolas"/>
@@ -3770,6 +4554,7 @@
         </w:rPr>
         <w:t>파라미터가</w:t>
       </w:r>
+      <w:proofErr w:type="spellEnd"/>
       <w:r>
         <w:rPr>
           <w:rFonts w:ascii="Consolas" w:hAnsi="Consolas" w:cs="Consolas"/>
@@ -3797,6 +4582,7 @@
         </w:rPr>
         <w:t xml:space="preserve"> </w:t>
       </w:r>
+      <w:proofErr w:type="spellStart"/>
       <w:r>
         <w:rPr>
           <w:rFonts w:ascii="Consolas" w:hAnsi="Consolas" w:cs="Consolas"/>
@@ -3806,6 +4592,7 @@
         </w:rPr>
         <w:t>생성자</w:t>
       </w:r>
+      <w:proofErr w:type="spellEnd"/>
       <w:r>
         <w:rPr>
           <w:rFonts w:ascii="Consolas" w:hAnsi="Consolas" w:cs="Consolas"/>
@@ -3880,6 +4667,7 @@
         </w:rPr>
         <w:t>//</w:t>
       </w:r>
+      <w:proofErr w:type="spellStart"/>
       <w:r>
         <w:rPr>
           <w:rFonts w:ascii="Consolas" w:hAnsi="Consolas" w:cs="Consolas"/>
@@ -3889,6 +4677,7 @@
         </w:rPr>
         <w:t>파라미터가</w:t>
       </w:r>
+      <w:proofErr w:type="spellEnd"/>
       <w:r>
         <w:rPr>
           <w:rFonts w:ascii="Consolas" w:hAnsi="Consolas" w:cs="Consolas"/>
@@ -3934,6 +4723,7 @@
         </w:rPr>
         <w:t xml:space="preserve"> </w:t>
       </w:r>
+      <w:proofErr w:type="spellStart"/>
       <w:r>
         <w:rPr>
           <w:rFonts w:ascii="Consolas" w:hAnsi="Consolas" w:cs="Consolas"/>
@@ -3943,6 +4733,7 @@
         </w:rPr>
         <w:t>생성자</w:t>
       </w:r>
+      <w:proofErr w:type="spellEnd"/>
     </w:p>
     <w:p>
       <w:pPr>
@@ -3984,8 +4775,20 @@
           <w:kern w:val="0"/>
           <w:szCs w:val="20"/>
         </w:rPr>
-        <w:t xml:space="preserve"> Man(</w:t>
-      </w:r>
+        <w:t xml:space="preserve"> </w:t>
+      </w:r>
+      <w:proofErr w:type="gramStart"/>
+      <w:r>
+        <w:rPr>
+          <w:rFonts w:ascii="Consolas" w:hAnsi="Consolas" w:cs="Consolas"/>
+          <w:color w:val="000000"/>
+          <w:kern w:val="0"/>
+          <w:szCs w:val="20"/>
+        </w:rPr>
+        <w:t>Man(</w:t>
+      </w:r>
+      <w:proofErr w:type="spellStart"/>
+      <w:proofErr w:type="gramEnd"/>
       <w:r>
         <w:rPr>
           <w:rFonts w:ascii="Consolas" w:hAnsi="Consolas" w:cs="Consolas"/>
@@ -3997,6 +4800,7 @@
         </w:rPr>
         <w:t>int</w:t>
       </w:r>
+      <w:proofErr w:type="spellEnd"/>
       <w:r>
         <w:rPr>
           <w:rFonts w:ascii="Consolas" w:hAnsi="Consolas" w:cs="Consolas"/>
@@ -4056,6 +4860,8 @@
         </w:rPr>
         <w:tab/>
       </w:r>
+      <w:proofErr w:type="spellStart"/>
+      <w:proofErr w:type="gramStart"/>
       <w:r>
         <w:rPr>
           <w:rFonts w:ascii="Consolas" w:hAnsi="Consolas" w:cs="Consolas"/>
@@ -4085,6 +4891,8 @@
         </w:rPr>
         <w:t>height</w:t>
       </w:r>
+      <w:proofErr w:type="spellEnd"/>
+      <w:proofErr w:type="gramEnd"/>
       <w:r>
         <w:rPr>
           <w:rFonts w:ascii="Consolas" w:hAnsi="Consolas" w:cs="Consolas"/>
@@ -4168,6 +4976,7 @@
         </w:rPr>
         <w:t xml:space="preserve">// </w:t>
       </w:r>
+      <w:proofErr w:type="spellStart"/>
       <w:r>
         <w:rPr>
           <w:rFonts w:ascii="Consolas" w:hAnsi="Consolas" w:cs="Consolas"/>
@@ -4177,6 +4986,7 @@
         </w:rPr>
         <w:t>파라미터가</w:t>
       </w:r>
+      <w:proofErr w:type="spellEnd"/>
       <w:r>
         <w:rPr>
           <w:rFonts w:ascii="Consolas" w:hAnsi="Consolas" w:cs="Consolas"/>
@@ -4186,6 +4996,7 @@
         </w:rPr>
         <w:t xml:space="preserve"> </w:t>
       </w:r>
+      <w:proofErr w:type="spellStart"/>
       <w:r>
         <w:rPr>
           <w:rFonts w:ascii="Consolas" w:hAnsi="Consolas" w:cs="Consolas"/>
@@ -4195,6 +5006,7 @@
         </w:rPr>
         <w:t>실수형인</w:t>
       </w:r>
+      <w:proofErr w:type="spellEnd"/>
       <w:r>
         <w:rPr>
           <w:rFonts w:ascii="Consolas" w:hAnsi="Consolas" w:cs="Consolas"/>
@@ -4204,6 +5016,7 @@
         </w:rPr>
         <w:t xml:space="preserve"> </w:t>
       </w:r>
+      <w:proofErr w:type="spellStart"/>
       <w:r>
         <w:rPr>
           <w:rFonts w:ascii="Consolas" w:hAnsi="Consolas" w:cs="Consolas"/>
@@ -4213,6 +5026,7 @@
         </w:rPr>
         <w:t>생성자</w:t>
       </w:r>
+      <w:proofErr w:type="spellEnd"/>
     </w:p>
     <w:p>
       <w:pPr>
@@ -4254,8 +5068,19 @@
           <w:kern w:val="0"/>
           <w:szCs w:val="20"/>
         </w:rPr>
-        <w:t xml:space="preserve"> Man(</w:t>
-      </w:r>
+        <w:t xml:space="preserve"> </w:t>
+      </w:r>
+      <w:proofErr w:type="gramStart"/>
+      <w:r>
+        <w:rPr>
+          <w:rFonts w:ascii="Consolas" w:hAnsi="Consolas" w:cs="Consolas"/>
+          <w:color w:val="000000"/>
+          <w:kern w:val="0"/>
+          <w:szCs w:val="20"/>
+        </w:rPr>
+        <w:t>Man(</w:t>
+      </w:r>
+      <w:proofErr w:type="gramEnd"/>
       <w:r>
         <w:rPr>
           <w:rFonts w:ascii="Consolas" w:hAnsi="Consolas" w:cs="Consolas"/>
@@ -4326,6 +5151,8 @@
         </w:rPr>
         <w:tab/>
       </w:r>
+      <w:proofErr w:type="spellStart"/>
+      <w:proofErr w:type="gramStart"/>
       <w:r>
         <w:rPr>
           <w:rFonts w:ascii="Consolas" w:hAnsi="Consolas" w:cs="Consolas"/>
@@ -4355,6 +5182,8 @@
         </w:rPr>
         <w:t>weight</w:t>
       </w:r>
+      <w:proofErr w:type="spellEnd"/>
+      <w:proofErr w:type="gramEnd"/>
       <w:r>
         <w:rPr>
           <w:rFonts w:ascii="Consolas" w:hAnsi="Consolas" w:cs="Consolas"/>
@@ -4364,6 +5193,7 @@
         </w:rPr>
         <w:t xml:space="preserve"> = (</w:t>
       </w:r>
+      <w:proofErr w:type="spellStart"/>
       <w:r>
         <w:rPr>
           <w:rFonts w:ascii="Consolas" w:hAnsi="Consolas" w:cs="Consolas"/>
@@ -4375,6 +5205,7 @@
         </w:rPr>
         <w:t>int</w:t>
       </w:r>
+      <w:proofErr w:type="spellEnd"/>
       <w:r>
         <w:rPr>
           <w:rFonts w:ascii="Consolas" w:hAnsi="Consolas" w:cs="Consolas"/>
@@ -4467,7 +5298,38 @@
           <w:kern w:val="0"/>
           <w:szCs w:val="20"/>
         </w:rPr>
-        <w:t xml:space="preserve"> calculateBMI(){</w:t>
+        <w:t xml:space="preserve"> </w:t>
+      </w:r>
+      <w:proofErr w:type="spellStart"/>
+      <w:proofErr w:type="gramStart"/>
+      <w:r>
+        <w:rPr>
+          <w:rFonts w:ascii="Consolas" w:hAnsi="Consolas" w:cs="Consolas"/>
+          <w:color w:val="000000"/>
+          <w:kern w:val="0"/>
+          <w:szCs w:val="20"/>
+        </w:rPr>
+        <w:t>calculateBMI</w:t>
+      </w:r>
+      <w:proofErr w:type="spellEnd"/>
+      <w:r>
+        <w:rPr>
+          <w:rFonts w:ascii="Consolas" w:hAnsi="Consolas" w:cs="Consolas"/>
+          <w:color w:val="000000"/>
+          <w:kern w:val="0"/>
+          <w:szCs w:val="20"/>
+        </w:rPr>
+        <w:t>(</w:t>
+      </w:r>
+      <w:proofErr w:type="gramEnd"/>
+      <w:r>
+        <w:rPr>
+          <w:rFonts w:ascii="Consolas" w:hAnsi="Consolas" w:cs="Consolas"/>
+          <w:color w:val="000000"/>
+          <w:kern w:val="0"/>
+          <w:szCs w:val="20"/>
+        </w:rPr>
+        <w:t>){</w:t>
       </w:r>
     </w:p>
     <w:p>
@@ -4573,7 +5435,27 @@
           <w:kern w:val="0"/>
           <w:szCs w:val="20"/>
         </w:rPr>
-        <w:t>/100.0)*(</w:t>
+        <w:t>/100.</w:t>
+      </w:r>
+      <w:proofErr w:type="gramStart"/>
+      <w:r>
+        <w:rPr>
+          <w:rFonts w:ascii="Consolas" w:hAnsi="Consolas" w:cs="Consolas"/>
+          <w:color w:val="000000"/>
+          <w:kern w:val="0"/>
+          <w:szCs w:val="20"/>
+        </w:rPr>
+        <w:t>0)*</w:t>
+      </w:r>
+      <w:proofErr w:type="gramEnd"/>
+      <w:r>
+        <w:rPr>
+          <w:rFonts w:ascii="Consolas" w:hAnsi="Consolas" w:cs="Consolas"/>
+          <w:color w:val="000000"/>
+          <w:kern w:val="0"/>
+          <w:szCs w:val="20"/>
+        </w:rPr>
+        <w:t>(</w:t>
       </w:r>
       <w:r>
         <w:rPr>
@@ -4730,6 +5612,7 @@
         </w:rPr>
         <w:t xml:space="preserve"> </w:t>
       </w:r>
+      <w:proofErr w:type="spellStart"/>
       <w:r>
         <w:rPr>
           <w:rFonts w:ascii="Consolas" w:hAnsi="Consolas" w:cs="Consolas"/>
@@ -4742,14 +5625,46 @@
         </w:rPr>
         <w:t>int</w:t>
       </w:r>
-      <w:r>
-        <w:rPr>
-          <w:rFonts w:ascii="Consolas" w:hAnsi="Consolas" w:cs="Consolas"/>
-          <w:color w:val="000000"/>
-          <w:kern w:val="0"/>
-          <w:szCs w:val="20"/>
-        </w:rPr>
-        <w:t xml:space="preserve"> getAge() {</w:t>
+      <w:proofErr w:type="spellEnd"/>
+      <w:r>
+        <w:rPr>
+          <w:rFonts w:ascii="Consolas" w:hAnsi="Consolas" w:cs="Consolas"/>
+          <w:color w:val="000000"/>
+          <w:kern w:val="0"/>
+          <w:szCs w:val="20"/>
+        </w:rPr>
+        <w:t xml:space="preserve"> </w:t>
+      </w:r>
+      <w:proofErr w:type="spellStart"/>
+      <w:proofErr w:type="gramStart"/>
+      <w:r>
+        <w:rPr>
+          <w:rFonts w:ascii="Consolas" w:hAnsi="Consolas" w:cs="Consolas"/>
+          <w:color w:val="000000"/>
+          <w:kern w:val="0"/>
+          <w:szCs w:val="20"/>
+        </w:rPr>
+        <w:t>getAge</w:t>
+      </w:r>
+      <w:proofErr w:type="spellEnd"/>
+      <w:r>
+        <w:rPr>
+          <w:rFonts w:ascii="Consolas" w:hAnsi="Consolas" w:cs="Consolas"/>
+          <w:color w:val="000000"/>
+          <w:kern w:val="0"/>
+          <w:szCs w:val="20"/>
+        </w:rPr>
+        <w:t>(</w:t>
+      </w:r>
+      <w:proofErr w:type="gramEnd"/>
+      <w:r>
+        <w:rPr>
+          <w:rFonts w:ascii="Consolas" w:hAnsi="Consolas" w:cs="Consolas"/>
+          <w:color w:val="000000"/>
+          <w:kern w:val="0"/>
+          <w:szCs w:val="20"/>
+        </w:rPr>
+        <w:t>) {</w:t>
       </w:r>
       <w:r>
         <w:rPr>
@@ -4864,8 +5779,31 @@
           <w:kern w:val="0"/>
           <w:szCs w:val="20"/>
         </w:rPr>
-        <w:t xml:space="preserve"> setAge(</w:t>
-      </w:r>
+        <w:t xml:space="preserve"> </w:t>
+      </w:r>
+      <w:proofErr w:type="spellStart"/>
+      <w:proofErr w:type="gramStart"/>
+      <w:r>
+        <w:rPr>
+          <w:rFonts w:ascii="Consolas" w:hAnsi="Consolas" w:cs="Consolas"/>
+          <w:color w:val="000000"/>
+          <w:kern w:val="0"/>
+          <w:szCs w:val="20"/>
+        </w:rPr>
+        <w:t>setAge</w:t>
+      </w:r>
+      <w:proofErr w:type="spellEnd"/>
+      <w:r>
+        <w:rPr>
+          <w:rFonts w:ascii="Consolas" w:hAnsi="Consolas" w:cs="Consolas"/>
+          <w:color w:val="000000"/>
+          <w:kern w:val="0"/>
+          <w:szCs w:val="20"/>
+        </w:rPr>
+        <w:t>(</w:t>
+      </w:r>
+      <w:proofErr w:type="spellStart"/>
+      <w:proofErr w:type="gramEnd"/>
       <w:r>
         <w:rPr>
           <w:rFonts w:ascii="Consolas" w:hAnsi="Consolas" w:cs="Consolas"/>
@@ -4877,6 +5815,7 @@
         </w:rPr>
         <w:t>int</w:t>
       </w:r>
+      <w:proofErr w:type="spellEnd"/>
       <w:r>
         <w:rPr>
           <w:rFonts w:ascii="Consolas" w:hAnsi="Consolas" w:cs="Consolas"/>
@@ -4904,6 +5843,7 @@
         </w:rPr>
         <w:t>) {</w:t>
       </w:r>
+      <w:proofErr w:type="spellStart"/>
       <w:r>
         <w:rPr>
           <w:rFonts w:ascii="Consolas" w:hAnsi="Consolas" w:cs="Consolas"/>
@@ -4933,6 +5873,7 @@
         </w:rPr>
         <w:t>age</w:t>
       </w:r>
+      <w:proofErr w:type="spellEnd"/>
       <w:r>
         <w:rPr>
           <w:rFonts w:ascii="Consolas" w:hAnsi="Consolas" w:cs="Consolas"/>
@@ -5003,6 +5944,7 @@
         </w:rPr>
         <w:t xml:space="preserve"> </w:t>
       </w:r>
+      <w:proofErr w:type="spellStart"/>
       <w:r>
         <w:rPr>
           <w:rFonts w:ascii="Consolas" w:hAnsi="Consolas" w:cs="Consolas"/>
@@ -5014,14 +5956,46 @@
         </w:rPr>
         <w:t>int</w:t>
       </w:r>
-      <w:r>
-        <w:rPr>
-          <w:rFonts w:ascii="Consolas" w:hAnsi="Consolas" w:cs="Consolas"/>
-          <w:color w:val="000000"/>
-          <w:kern w:val="0"/>
-          <w:szCs w:val="20"/>
-        </w:rPr>
-        <w:t xml:space="preserve"> getHeight() {</w:t>
+      <w:proofErr w:type="spellEnd"/>
+      <w:r>
+        <w:rPr>
+          <w:rFonts w:ascii="Consolas" w:hAnsi="Consolas" w:cs="Consolas"/>
+          <w:color w:val="000000"/>
+          <w:kern w:val="0"/>
+          <w:szCs w:val="20"/>
+        </w:rPr>
+        <w:t xml:space="preserve"> </w:t>
+      </w:r>
+      <w:proofErr w:type="spellStart"/>
+      <w:proofErr w:type="gramStart"/>
+      <w:r>
+        <w:rPr>
+          <w:rFonts w:ascii="Consolas" w:hAnsi="Consolas" w:cs="Consolas"/>
+          <w:color w:val="000000"/>
+          <w:kern w:val="0"/>
+          <w:szCs w:val="20"/>
+        </w:rPr>
+        <w:t>getHeight</w:t>
+      </w:r>
+      <w:proofErr w:type="spellEnd"/>
+      <w:r>
+        <w:rPr>
+          <w:rFonts w:ascii="Consolas" w:hAnsi="Consolas" w:cs="Consolas"/>
+          <w:color w:val="000000"/>
+          <w:kern w:val="0"/>
+          <w:szCs w:val="20"/>
+        </w:rPr>
+        <w:t>(</w:t>
+      </w:r>
+      <w:proofErr w:type="gramEnd"/>
+      <w:r>
+        <w:rPr>
+          <w:rFonts w:ascii="Consolas" w:hAnsi="Consolas" w:cs="Consolas"/>
+          <w:color w:val="000000"/>
+          <w:kern w:val="0"/>
+          <w:szCs w:val="20"/>
+        </w:rPr>
+        <w:t>) {</w:t>
       </w:r>
       <w:r>
         <w:rPr>
@@ -5122,8 +6096,31 @@
           <w:kern w:val="0"/>
           <w:szCs w:val="20"/>
         </w:rPr>
-        <w:t xml:space="preserve"> setHeight(</w:t>
-      </w:r>
+        <w:t xml:space="preserve"> </w:t>
+      </w:r>
+      <w:proofErr w:type="spellStart"/>
+      <w:proofErr w:type="gramStart"/>
+      <w:r>
+        <w:rPr>
+          <w:rFonts w:ascii="Consolas" w:hAnsi="Consolas" w:cs="Consolas"/>
+          <w:color w:val="000000"/>
+          <w:kern w:val="0"/>
+          <w:szCs w:val="20"/>
+        </w:rPr>
+        <w:t>setHeight</w:t>
+      </w:r>
+      <w:proofErr w:type="spellEnd"/>
+      <w:r>
+        <w:rPr>
+          <w:rFonts w:ascii="Consolas" w:hAnsi="Consolas" w:cs="Consolas"/>
+          <w:color w:val="000000"/>
+          <w:kern w:val="0"/>
+          <w:szCs w:val="20"/>
+        </w:rPr>
+        <w:t>(</w:t>
+      </w:r>
+      <w:proofErr w:type="spellStart"/>
+      <w:proofErr w:type="gramEnd"/>
       <w:r>
         <w:rPr>
           <w:rFonts w:ascii="Consolas" w:hAnsi="Consolas" w:cs="Consolas"/>
@@ -5135,6 +6132,7 @@
         </w:rPr>
         <w:t>int</w:t>
       </w:r>
+      <w:proofErr w:type="spellEnd"/>
       <w:r>
         <w:rPr>
           <w:rFonts w:ascii="Consolas" w:hAnsi="Consolas" w:cs="Consolas"/>
@@ -5162,6 +6160,7 @@
         </w:rPr>
         <w:t>) {</w:t>
       </w:r>
+      <w:proofErr w:type="spellStart"/>
       <w:r>
         <w:rPr>
           <w:rFonts w:ascii="Consolas" w:hAnsi="Consolas" w:cs="Consolas"/>
@@ -5191,6 +6190,7 @@
         </w:rPr>
         <w:t>height</w:t>
       </w:r>
+      <w:proofErr w:type="spellEnd"/>
       <w:r>
         <w:rPr>
           <w:rFonts w:ascii="Consolas" w:hAnsi="Consolas" w:cs="Consolas"/>
@@ -5261,6 +6261,7 @@
         </w:rPr>
         <w:t xml:space="preserve"> </w:t>
       </w:r>
+      <w:proofErr w:type="spellStart"/>
       <w:r>
         <w:rPr>
           <w:rFonts w:ascii="Consolas" w:hAnsi="Consolas" w:cs="Consolas"/>
@@ -5272,14 +6273,46 @@
         </w:rPr>
         <w:t>int</w:t>
       </w:r>
-      <w:r>
-        <w:rPr>
-          <w:rFonts w:ascii="Consolas" w:hAnsi="Consolas" w:cs="Consolas"/>
-          <w:color w:val="000000"/>
-          <w:kern w:val="0"/>
-          <w:szCs w:val="20"/>
-        </w:rPr>
-        <w:t xml:space="preserve"> getWeight() {</w:t>
+      <w:proofErr w:type="spellEnd"/>
+      <w:r>
+        <w:rPr>
+          <w:rFonts w:ascii="Consolas" w:hAnsi="Consolas" w:cs="Consolas"/>
+          <w:color w:val="000000"/>
+          <w:kern w:val="0"/>
+          <w:szCs w:val="20"/>
+        </w:rPr>
+        <w:t xml:space="preserve"> </w:t>
+      </w:r>
+      <w:proofErr w:type="spellStart"/>
+      <w:proofErr w:type="gramStart"/>
+      <w:r>
+        <w:rPr>
+          <w:rFonts w:ascii="Consolas" w:hAnsi="Consolas" w:cs="Consolas"/>
+          <w:color w:val="000000"/>
+          <w:kern w:val="0"/>
+          <w:szCs w:val="20"/>
+        </w:rPr>
+        <w:t>getWeight</w:t>
+      </w:r>
+      <w:proofErr w:type="spellEnd"/>
+      <w:r>
+        <w:rPr>
+          <w:rFonts w:ascii="Consolas" w:hAnsi="Consolas" w:cs="Consolas"/>
+          <w:color w:val="000000"/>
+          <w:kern w:val="0"/>
+          <w:szCs w:val="20"/>
+        </w:rPr>
+        <w:t>(</w:t>
+      </w:r>
+      <w:proofErr w:type="gramEnd"/>
+      <w:r>
+        <w:rPr>
+          <w:rFonts w:ascii="Consolas" w:hAnsi="Consolas" w:cs="Consolas"/>
+          <w:color w:val="000000"/>
+          <w:kern w:val="0"/>
+          <w:szCs w:val="20"/>
+        </w:rPr>
+        <w:t>) {</w:t>
       </w:r>
       <w:r>
         <w:rPr>
@@ -5380,8 +6413,31 @@
           <w:kern w:val="0"/>
           <w:szCs w:val="20"/>
         </w:rPr>
-        <w:t xml:space="preserve"> setWeight(</w:t>
-      </w:r>
+        <w:t xml:space="preserve"> </w:t>
+      </w:r>
+      <w:proofErr w:type="spellStart"/>
+      <w:proofErr w:type="gramStart"/>
+      <w:r>
+        <w:rPr>
+          <w:rFonts w:ascii="Consolas" w:hAnsi="Consolas" w:cs="Consolas"/>
+          <w:color w:val="000000"/>
+          <w:kern w:val="0"/>
+          <w:szCs w:val="20"/>
+        </w:rPr>
+        <w:t>setWeight</w:t>
+      </w:r>
+      <w:proofErr w:type="spellEnd"/>
+      <w:r>
+        <w:rPr>
+          <w:rFonts w:ascii="Consolas" w:hAnsi="Consolas" w:cs="Consolas"/>
+          <w:color w:val="000000"/>
+          <w:kern w:val="0"/>
+          <w:szCs w:val="20"/>
+        </w:rPr>
+        <w:t>(</w:t>
+      </w:r>
+      <w:proofErr w:type="spellStart"/>
+      <w:proofErr w:type="gramEnd"/>
       <w:r>
         <w:rPr>
           <w:rFonts w:ascii="Consolas" w:hAnsi="Consolas" w:cs="Consolas"/>
@@ -5393,6 +6449,7 @@
         </w:rPr>
         <w:t>int</w:t>
       </w:r>
+      <w:proofErr w:type="spellEnd"/>
       <w:r>
         <w:rPr>
           <w:rFonts w:ascii="Consolas" w:hAnsi="Consolas" w:cs="Consolas"/>
@@ -5420,6 +6477,7 @@
         </w:rPr>
         <w:t>) {</w:t>
       </w:r>
+      <w:proofErr w:type="spellStart"/>
       <w:r>
         <w:rPr>
           <w:rFonts w:ascii="Consolas" w:hAnsi="Consolas" w:cs="Consolas"/>
@@ -5449,6 +6507,7 @@
         </w:rPr>
         <w:t>weight</w:t>
       </w:r>
+      <w:proofErr w:type="spellEnd"/>
       <w:r>
         <w:rPr>
           <w:rFonts w:ascii="Consolas" w:hAnsi="Consolas" w:cs="Consolas"/>
@@ -5517,7 +6576,38 @@
           <w:kern w:val="0"/>
           <w:szCs w:val="20"/>
         </w:rPr>
-        <w:t xml:space="preserve"> String getPhoneNum() {</w:t>
+        <w:t xml:space="preserve"> String </w:t>
+      </w:r>
+      <w:proofErr w:type="spellStart"/>
+      <w:proofErr w:type="gramStart"/>
+      <w:r>
+        <w:rPr>
+          <w:rFonts w:ascii="Consolas" w:hAnsi="Consolas" w:cs="Consolas"/>
+          <w:color w:val="000000"/>
+          <w:kern w:val="0"/>
+          <w:szCs w:val="20"/>
+        </w:rPr>
+        <w:t>getPhoneNum</w:t>
+      </w:r>
+      <w:proofErr w:type="spellEnd"/>
+      <w:r>
+        <w:rPr>
+          <w:rFonts w:ascii="Consolas" w:hAnsi="Consolas" w:cs="Consolas"/>
+          <w:color w:val="000000"/>
+          <w:kern w:val="0"/>
+          <w:szCs w:val="20"/>
+        </w:rPr>
+        <w:t>(</w:t>
+      </w:r>
+      <w:proofErr w:type="gramEnd"/>
+      <w:r>
+        <w:rPr>
+          <w:rFonts w:ascii="Consolas" w:hAnsi="Consolas" w:cs="Consolas"/>
+          <w:color w:val="000000"/>
+          <w:kern w:val="0"/>
+          <w:szCs w:val="20"/>
+        </w:rPr>
+        <w:t>) {</w:t>
       </w:r>
       <w:r>
         <w:rPr>
@@ -5539,6 +6629,7 @@
         </w:rPr>
         <w:t xml:space="preserve"> </w:t>
       </w:r>
+      <w:proofErr w:type="spellStart"/>
       <w:r>
         <w:rPr>
           <w:rFonts w:ascii="Consolas" w:hAnsi="Consolas" w:cs="Consolas"/>
@@ -5548,6 +6639,7 @@
         </w:rPr>
         <w:t>phoneNum</w:t>
       </w:r>
+      <w:proofErr w:type="spellEnd"/>
       <w:r>
         <w:rPr>
           <w:rFonts w:ascii="Consolas" w:hAnsi="Consolas" w:cs="Consolas"/>
@@ -5618,8 +6710,40 @@
           <w:kern w:val="0"/>
           <w:szCs w:val="20"/>
         </w:rPr>
-        <w:t xml:space="preserve"> setPhoneNum(String </w:t>
-      </w:r>
+        <w:t xml:space="preserve"> </w:t>
+      </w:r>
+      <w:proofErr w:type="spellStart"/>
+      <w:proofErr w:type="gramStart"/>
+      <w:r>
+        <w:rPr>
+          <w:rFonts w:ascii="Consolas" w:hAnsi="Consolas" w:cs="Consolas"/>
+          <w:color w:val="000000"/>
+          <w:kern w:val="0"/>
+          <w:szCs w:val="20"/>
+        </w:rPr>
+        <w:t>setPhoneNum</w:t>
+      </w:r>
+      <w:proofErr w:type="spellEnd"/>
+      <w:r>
+        <w:rPr>
+          <w:rFonts w:ascii="Consolas" w:hAnsi="Consolas" w:cs="Consolas"/>
+          <w:color w:val="000000"/>
+          <w:kern w:val="0"/>
+          <w:szCs w:val="20"/>
+        </w:rPr>
+        <w:t>(</w:t>
+      </w:r>
+      <w:proofErr w:type="gramEnd"/>
+      <w:r>
+        <w:rPr>
+          <w:rFonts w:ascii="Consolas" w:hAnsi="Consolas" w:cs="Consolas"/>
+          <w:color w:val="000000"/>
+          <w:kern w:val="0"/>
+          <w:szCs w:val="20"/>
+        </w:rPr>
+        <w:t xml:space="preserve">String </w:t>
+      </w:r>
+      <w:proofErr w:type="spellStart"/>
       <w:r>
         <w:rPr>
           <w:rFonts w:ascii="Consolas" w:hAnsi="Consolas" w:cs="Consolas"/>
@@ -5629,6 +6753,7 @@
         </w:rPr>
         <w:t>phoneNum</w:t>
       </w:r>
+      <w:proofErr w:type="spellEnd"/>
       <w:r>
         <w:rPr>
           <w:rFonts w:ascii="Consolas" w:hAnsi="Consolas" w:cs="Consolas"/>
@@ -5638,6 +6763,7 @@
         </w:rPr>
         <w:t>) {</w:t>
       </w:r>
+      <w:proofErr w:type="spellStart"/>
       <w:r>
         <w:rPr>
           <w:rFonts w:ascii="Consolas" w:hAnsi="Consolas" w:cs="Consolas"/>
@@ -5667,6 +6793,7 @@
         </w:rPr>
         <w:t>phoneNum</w:t>
       </w:r>
+      <w:proofErr w:type="spellEnd"/>
       <w:r>
         <w:rPr>
           <w:rFonts w:ascii="Consolas" w:hAnsi="Consolas" w:cs="Consolas"/>
@@ -5676,6 +6803,7 @@
         </w:rPr>
         <w:t xml:space="preserve"> = </w:t>
       </w:r>
+      <w:proofErr w:type="spellStart"/>
       <w:r>
         <w:rPr>
           <w:rFonts w:ascii="Consolas" w:hAnsi="Consolas" w:cs="Consolas"/>
@@ -5685,6 +6813,7 @@
         </w:rPr>
         <w:t>phoneNum</w:t>
       </w:r>
+      <w:proofErr w:type="spellEnd"/>
       <w:r>
         <w:rPr>
           <w:rFonts w:ascii="Consolas" w:hAnsi="Consolas" w:cs="Consolas"/>
@@ -5812,7 +6941,27 @@
           <w:kern w:val="0"/>
           <w:szCs w:val="20"/>
         </w:rPr>
-        <w:t xml:space="preserve"> Woman(){</w:t>
+        <w:t xml:space="preserve"> </w:t>
+      </w:r>
+      <w:proofErr w:type="gramStart"/>
+      <w:r>
+        <w:rPr>
+          <w:rFonts w:ascii="Consolas" w:hAnsi="Consolas" w:cs="Consolas"/>
+          <w:color w:val="000000"/>
+          <w:kern w:val="0"/>
+          <w:szCs w:val="20"/>
+        </w:rPr>
+        <w:t>Woman(</w:t>
+      </w:r>
+      <w:proofErr w:type="gramEnd"/>
+      <w:r>
+        <w:rPr>
+          <w:rFonts w:ascii="Consolas" w:hAnsi="Consolas" w:cs="Consolas"/>
+          <w:color w:val="000000"/>
+          <w:kern w:val="0"/>
+          <w:szCs w:val="20"/>
+        </w:rPr>
+        <w:t>){</w:t>
       </w:r>
     </w:p>
     <w:p>
@@ -5845,6 +6994,15 @@
           <w:szCs w:val="20"/>
         </w:rPr>
         <w:tab/>
+      </w:r>
+      <w:proofErr w:type="spellStart"/>
+      <w:r>
+        <w:rPr>
+          <w:rFonts w:ascii="Consolas" w:hAnsi="Consolas" w:cs="Consolas"/>
+          <w:color w:val="000000"/>
+          <w:kern w:val="0"/>
+          <w:szCs w:val="20"/>
+        </w:rPr>
         <w:t>System.</w:t>
       </w:r>
       <w:r>
@@ -5867,7 +7025,17 @@
           <w:kern w:val="0"/>
           <w:szCs w:val="20"/>
         </w:rPr>
-        <w:t>.println(</w:t>
+        <w:t>.println</w:t>
+      </w:r>
+      <w:proofErr w:type="spellEnd"/>
+      <w:r>
+        <w:rPr>
+          <w:rFonts w:ascii="Consolas" w:hAnsi="Consolas" w:cs="Consolas"/>
+          <w:color w:val="000000"/>
+          <w:kern w:val="0"/>
+          <w:szCs w:val="20"/>
+        </w:rPr>
+        <w:t>(</w:t>
       </w:r>
       <w:r>
         <w:rPr>
@@ -5896,6 +7064,7 @@
         </w:rPr>
         <w:t xml:space="preserve"> </w:t>
       </w:r>
+      <w:proofErr w:type="spellStart"/>
       <w:r>
         <w:rPr>
           <w:rFonts w:ascii="Consolas" w:hAnsi="Consolas" w:cs="Consolas"/>
@@ -5905,6 +7074,7 @@
         </w:rPr>
         <w:t>생성자</w:t>
       </w:r>
+      <w:proofErr w:type="spellEnd"/>
       <w:r>
         <w:rPr>
           <w:rFonts w:ascii="Consolas" w:hAnsi="Consolas" w:cs="Consolas"/>
@@ -6055,7 +7225,27 @@
           <w:kern w:val="0"/>
           <w:szCs w:val="20"/>
         </w:rPr>
-        <w:t xml:space="preserve"> MainClass {</w:t>
+        <w:t xml:space="preserve"> </w:t>
+      </w:r>
+      <w:proofErr w:type="spellStart"/>
+      <w:r>
+        <w:rPr>
+          <w:rFonts w:ascii="Consolas" w:hAnsi="Consolas" w:cs="Consolas"/>
+          <w:color w:val="000000"/>
+          <w:kern w:val="0"/>
+          <w:szCs w:val="20"/>
+        </w:rPr>
+        <w:t>MainClass</w:t>
+      </w:r>
+      <w:proofErr w:type="spellEnd"/>
+      <w:r>
+        <w:rPr>
+          <w:rFonts w:ascii="Consolas" w:hAnsi="Consolas" w:cs="Consolas"/>
+          <w:color w:val="000000"/>
+          <w:kern w:val="0"/>
+          <w:szCs w:val="20"/>
+        </w:rPr>
+        <w:t xml:space="preserve"> {</w:t>
       </w:r>
     </w:p>
     <w:p>
@@ -6137,8 +7327,29 @@
           <w:kern w:val="0"/>
           <w:szCs w:val="20"/>
         </w:rPr>
-        <w:t xml:space="preserve"> main(String[] </w:t>
-      </w:r>
+        <w:t xml:space="preserve"> main(</w:t>
+      </w:r>
+      <w:proofErr w:type="gramStart"/>
+      <w:r>
+        <w:rPr>
+          <w:rFonts w:ascii="Consolas" w:hAnsi="Consolas" w:cs="Consolas"/>
+          <w:color w:val="000000"/>
+          <w:kern w:val="0"/>
+          <w:szCs w:val="20"/>
+        </w:rPr>
+        <w:t>String[</w:t>
+      </w:r>
+      <w:proofErr w:type="gramEnd"/>
+      <w:r>
+        <w:rPr>
+          <w:rFonts w:ascii="Consolas" w:hAnsi="Consolas" w:cs="Consolas"/>
+          <w:color w:val="000000"/>
+          <w:kern w:val="0"/>
+          <w:szCs w:val="20"/>
+        </w:rPr>
+        <w:t xml:space="preserve">] </w:t>
+      </w:r>
+      <w:proofErr w:type="spellStart"/>
       <w:r>
         <w:rPr>
           <w:rFonts w:ascii="Consolas" w:hAnsi="Consolas" w:cs="Consolas"/>
@@ -6148,6 +7359,7 @@
         </w:rPr>
         <w:t>args</w:t>
       </w:r>
+      <w:proofErr w:type="spellEnd"/>
       <w:r>
         <w:rPr>
           <w:rFonts w:ascii="Consolas" w:hAnsi="Consolas" w:cs="Consolas"/>
@@ -6224,7 +7436,27 @@
           <w:kern w:val="0"/>
           <w:szCs w:val="20"/>
         </w:rPr>
-        <w:t xml:space="preserve"> Woman();</w:t>
+        <w:t xml:space="preserve"> </w:t>
+      </w:r>
+      <w:proofErr w:type="gramStart"/>
+      <w:r>
+        <w:rPr>
+          <w:rFonts w:ascii="Consolas" w:hAnsi="Consolas" w:cs="Consolas"/>
+          <w:color w:val="000000"/>
+          <w:kern w:val="0"/>
+          <w:szCs w:val="20"/>
+        </w:rPr>
+        <w:t>Woman(</w:t>
+      </w:r>
+      <w:proofErr w:type="gramEnd"/>
+      <w:r>
+        <w:rPr>
+          <w:rFonts w:ascii="Consolas" w:hAnsi="Consolas" w:cs="Consolas"/>
+          <w:color w:val="000000"/>
+          <w:kern w:val="0"/>
+          <w:szCs w:val="20"/>
+        </w:rPr>
+        <w:t>);</w:t>
       </w:r>
     </w:p>
     <w:p>
@@ -6319,7 +7551,27 @@
           <w:kern w:val="0"/>
           <w:szCs w:val="20"/>
         </w:rPr>
-        <w:t xml:space="preserve"> Woman();</w:t>
+        <w:t xml:space="preserve"> </w:t>
+      </w:r>
+      <w:proofErr w:type="gramStart"/>
+      <w:r>
+        <w:rPr>
+          <w:rFonts w:ascii="Consolas" w:hAnsi="Consolas" w:cs="Consolas"/>
+          <w:color w:val="000000"/>
+          <w:kern w:val="0"/>
+          <w:szCs w:val="20"/>
+        </w:rPr>
+        <w:t>Woman(</w:t>
+      </w:r>
+      <w:proofErr w:type="gramEnd"/>
+      <w:r>
+        <w:rPr>
+          <w:rFonts w:ascii="Consolas" w:hAnsi="Consolas" w:cs="Consolas"/>
+          <w:color w:val="000000"/>
+          <w:kern w:val="0"/>
+          <w:szCs w:val="20"/>
+        </w:rPr>
+        <w:t>);</w:t>
       </w:r>
     </w:p>
     <w:p>
@@ -6351,6 +7603,15 @@
           <w:szCs w:val="20"/>
         </w:rPr>
         <w:tab/>
+      </w:r>
+      <w:proofErr w:type="spellStart"/>
+      <w:r>
+        <w:rPr>
+          <w:rFonts w:ascii="Consolas" w:hAnsi="Consolas" w:cs="Consolas"/>
+          <w:color w:val="000000"/>
+          <w:kern w:val="0"/>
+          <w:szCs w:val="20"/>
+        </w:rPr>
         <w:t>System.</w:t>
       </w:r>
       <w:r>
@@ -6373,7 +7634,17 @@
           <w:kern w:val="0"/>
           <w:szCs w:val="20"/>
         </w:rPr>
-        <w:t>.println(</w:t>
+        <w:t>.println</w:t>
+      </w:r>
+      <w:proofErr w:type="spellEnd"/>
+      <w:r>
+        <w:rPr>
+          <w:rFonts w:ascii="Consolas" w:hAnsi="Consolas" w:cs="Consolas"/>
+          <w:color w:val="000000"/>
+          <w:kern w:val="0"/>
+          <w:szCs w:val="20"/>
+        </w:rPr>
+        <w:t>(</w:t>
       </w:r>
       <w:r>
         <w:rPr>
@@ -6516,6 +7787,7 @@
         <w:tab/>
         <w:t xml:space="preserve">Man </w:t>
       </w:r>
+      <w:proofErr w:type="spellStart"/>
       <w:r>
         <w:rPr>
           <w:rFonts w:ascii="Consolas" w:hAnsi="Consolas" w:cs="Consolas"/>
@@ -6525,6 +7797,7 @@
         </w:rPr>
         <w:t>kang</w:t>
       </w:r>
+      <w:proofErr w:type="spellEnd"/>
       <w:r>
         <w:rPr>
           <w:rFonts w:ascii="Consolas" w:hAnsi="Consolas" w:cs="Consolas"/>
@@ -6552,7 +7825,27 @@
           <w:kern w:val="0"/>
           <w:szCs w:val="20"/>
         </w:rPr>
-        <w:t xml:space="preserve"> Man(185,75);</w:t>
+        <w:t xml:space="preserve"> </w:t>
+      </w:r>
+      <w:proofErr w:type="gramStart"/>
+      <w:r>
+        <w:rPr>
+          <w:rFonts w:ascii="Consolas" w:hAnsi="Consolas" w:cs="Consolas"/>
+          <w:color w:val="000000"/>
+          <w:kern w:val="0"/>
+          <w:szCs w:val="20"/>
+        </w:rPr>
+        <w:t>Man(</w:t>
+      </w:r>
+      <w:proofErr w:type="gramEnd"/>
+      <w:r>
+        <w:rPr>
+          <w:rFonts w:ascii="Consolas" w:hAnsi="Consolas" w:cs="Consolas"/>
+          <w:color w:val="000000"/>
+          <w:kern w:val="0"/>
+          <w:szCs w:val="20"/>
+        </w:rPr>
+        <w:t>185,75);</w:t>
       </w:r>
     </w:p>
     <w:p>
@@ -6586,6 +7879,7 @@
         <w:tab/>
         <w:t xml:space="preserve">Man </w:t>
       </w:r>
+      <w:proofErr w:type="spellStart"/>
       <w:r>
         <w:rPr>
           <w:rFonts w:ascii="Consolas" w:hAnsi="Consolas" w:cs="Consolas"/>
@@ -6595,6 +7889,7 @@
         </w:rPr>
         <w:t>kim</w:t>
       </w:r>
+      <w:proofErr w:type="spellEnd"/>
       <w:r>
         <w:rPr>
           <w:rFonts w:ascii="Consolas" w:hAnsi="Consolas" w:cs="Consolas"/>
@@ -6622,7 +7917,27 @@
           <w:kern w:val="0"/>
           <w:szCs w:val="20"/>
         </w:rPr>
-        <w:t xml:space="preserve"> Man();</w:t>
+        <w:t xml:space="preserve"> </w:t>
+      </w:r>
+      <w:proofErr w:type="gramStart"/>
+      <w:r>
+        <w:rPr>
+          <w:rFonts w:ascii="Consolas" w:hAnsi="Consolas" w:cs="Consolas"/>
+          <w:color w:val="000000"/>
+          <w:kern w:val="0"/>
+          <w:szCs w:val="20"/>
+        </w:rPr>
+        <w:t>Man(</w:t>
+      </w:r>
+      <w:proofErr w:type="gramEnd"/>
+      <w:r>
+        <w:rPr>
+          <w:rFonts w:ascii="Consolas" w:hAnsi="Consolas" w:cs="Consolas"/>
+          <w:color w:val="000000"/>
+          <w:kern w:val="0"/>
+          <w:szCs w:val="20"/>
+        </w:rPr>
+        <w:t>);</w:t>
       </w:r>
     </w:p>
     <w:p>
@@ -6723,6 +8038,7 @@
         </w:rPr>
         <w:t xml:space="preserve"> = </w:t>
       </w:r>
+      <w:proofErr w:type="spellStart"/>
       <w:r>
         <w:rPr>
           <w:rFonts w:ascii="Consolas" w:hAnsi="Consolas" w:cs="Consolas"/>
@@ -6732,6 +8048,7 @@
         </w:rPr>
         <w:t>kang</w:t>
       </w:r>
+      <w:proofErr w:type="spellEnd"/>
       <w:r>
         <w:rPr>
           <w:rFonts w:ascii="Consolas" w:hAnsi="Consolas" w:cs="Consolas"/>
@@ -6772,6 +8089,8 @@
         </w:rPr>
         <w:tab/>
       </w:r>
+      <w:proofErr w:type="spellStart"/>
+      <w:proofErr w:type="gramStart"/>
       <w:r>
         <w:rPr>
           <w:rFonts w:ascii="Consolas" w:hAnsi="Consolas" w:cs="Consolas"/>
@@ -6788,7 +8107,18 @@
           <w:kern w:val="0"/>
           <w:szCs w:val="20"/>
         </w:rPr>
-        <w:t>.setHeight(185);</w:t>
+        <w:t>.setHeight</w:t>
+      </w:r>
+      <w:proofErr w:type="spellEnd"/>
+      <w:proofErr w:type="gramEnd"/>
+      <w:r>
+        <w:rPr>
+          <w:rFonts w:ascii="Consolas" w:hAnsi="Consolas" w:cs="Consolas"/>
+          <w:color w:val="000000"/>
+          <w:kern w:val="0"/>
+          <w:szCs w:val="20"/>
+        </w:rPr>
+        <w:t>(185);</w:t>
       </w:r>
     </w:p>
     <w:p>
@@ -6821,6 +8151,8 @@
         </w:rPr>
         <w:tab/>
       </w:r>
+      <w:proofErr w:type="spellStart"/>
+      <w:proofErr w:type="gramStart"/>
       <w:r>
         <w:rPr>
           <w:rFonts w:ascii="Consolas" w:hAnsi="Consolas" w:cs="Consolas"/>
@@ -6837,7 +8169,18 @@
           <w:kern w:val="0"/>
           <w:szCs w:val="20"/>
         </w:rPr>
-        <w:t>.setWeight(75);</w:t>
+        <w:t>.setWeight</w:t>
+      </w:r>
+      <w:proofErr w:type="spellEnd"/>
+      <w:proofErr w:type="gramEnd"/>
+      <w:r>
+        <w:rPr>
+          <w:rFonts w:ascii="Consolas" w:hAnsi="Consolas" w:cs="Consolas"/>
+          <w:color w:val="000000"/>
+          <w:kern w:val="0"/>
+          <w:szCs w:val="20"/>
+        </w:rPr>
+        <w:t>(75);</w:t>
       </w:r>
     </w:p>
     <w:p>
@@ -6869,6 +8212,15 @@
           <w:szCs w:val="20"/>
         </w:rPr>
         <w:tab/>
+      </w:r>
+      <w:proofErr w:type="spellStart"/>
+      <w:r>
+        <w:rPr>
+          <w:rFonts w:ascii="Consolas" w:hAnsi="Consolas" w:cs="Consolas"/>
+          <w:color w:val="000000"/>
+          <w:kern w:val="0"/>
+          <w:szCs w:val="20"/>
+        </w:rPr>
         <w:t>System.</w:t>
       </w:r>
       <w:r>
@@ -6891,7 +8243,17 @@
           <w:kern w:val="0"/>
           <w:szCs w:val="20"/>
         </w:rPr>
-        <w:t>.println(</w:t>
+        <w:t>.println</w:t>
+      </w:r>
+      <w:proofErr w:type="spellEnd"/>
+      <w:r>
+        <w:rPr>
+          <w:rFonts w:ascii="Consolas" w:hAnsi="Consolas" w:cs="Consolas"/>
+          <w:color w:val="000000"/>
+          <w:kern w:val="0"/>
+          <w:szCs w:val="20"/>
+        </w:rPr>
+        <w:t>(</w:t>
       </w:r>
       <w:r>
         <w:rPr>
@@ -6965,6 +8327,7 @@
         </w:rPr>
         <w:t xml:space="preserve"> +</w:t>
       </w:r>
+      <w:proofErr w:type="spellStart"/>
       <w:r>
         <w:rPr>
           <w:rFonts w:ascii="Consolas" w:hAnsi="Consolas" w:cs="Consolas"/>
@@ -6981,8 +8344,19 @@
           <w:kern w:val="0"/>
           <w:szCs w:val="20"/>
         </w:rPr>
-        <w:t>.equals(</w:t>
-      </w:r>
+        <w:t>.equals</w:t>
+      </w:r>
+      <w:proofErr w:type="spellEnd"/>
+      <w:r>
+        <w:rPr>
+          <w:rFonts w:ascii="Consolas" w:hAnsi="Consolas" w:cs="Consolas"/>
+          <w:color w:val="000000"/>
+          <w:kern w:val="0"/>
+          <w:szCs w:val="20"/>
+        </w:rPr>
+        <w:t>(</w:t>
+      </w:r>
+      <w:proofErr w:type="spellStart"/>
       <w:r>
         <w:rPr>
           <w:rFonts w:ascii="Consolas" w:hAnsi="Consolas" w:cs="Consolas"/>
@@ -6992,6 +8366,7 @@
         </w:rPr>
         <w:t>kang</w:t>
       </w:r>
+      <w:proofErr w:type="spellEnd"/>
       <w:r>
         <w:rPr>
           <w:rFonts w:ascii="Consolas" w:hAnsi="Consolas" w:cs="Consolas"/>
@@ -7031,6 +8406,15 @@
           <w:szCs w:val="20"/>
         </w:rPr>
         <w:tab/>
+      </w:r>
+      <w:proofErr w:type="spellStart"/>
+      <w:r>
+        <w:rPr>
+          <w:rFonts w:ascii="Consolas" w:hAnsi="Consolas" w:cs="Consolas"/>
+          <w:color w:val="000000"/>
+          <w:kern w:val="0"/>
+          <w:szCs w:val="20"/>
+        </w:rPr>
         <w:t>System.</w:t>
       </w:r>
       <w:r>
@@ -7053,7 +8437,17 @@
           <w:kern w:val="0"/>
           <w:szCs w:val="20"/>
         </w:rPr>
-        <w:t>.println(</w:t>
+        <w:t>.println</w:t>
+      </w:r>
+      <w:proofErr w:type="spellEnd"/>
+      <w:r>
+        <w:rPr>
+          <w:rFonts w:ascii="Consolas" w:hAnsi="Consolas" w:cs="Consolas"/>
+          <w:color w:val="000000"/>
+          <w:kern w:val="0"/>
+          <w:szCs w:val="20"/>
+        </w:rPr>
+        <w:t>(</w:t>
       </w:r>
       <w:r>
         <w:rPr>
@@ -7062,8 +8456,9 @@
           <w:kern w:val="0"/>
           <w:szCs w:val="20"/>
         </w:rPr>
-        <w:t>"kang</w:t>
-      </w:r>
+        <w:t>"</w:t>
+      </w:r>
+      <w:proofErr w:type="spellStart"/>
       <w:r>
         <w:rPr>
           <w:rFonts w:ascii="Consolas" w:hAnsi="Consolas" w:cs="Consolas"/>
@@ -7071,6 +8466,16 @@
           <w:kern w:val="0"/>
           <w:szCs w:val="20"/>
         </w:rPr>
+        <w:t>kang</w:t>
+      </w:r>
+      <w:proofErr w:type="spellEnd"/>
+      <w:r>
+        <w:rPr>
+          <w:rFonts w:ascii="Consolas" w:hAnsi="Consolas" w:cs="Consolas"/>
+          <w:color w:val="2A00FF"/>
+          <w:kern w:val="0"/>
+          <w:szCs w:val="20"/>
+        </w:rPr>
         <w:t>과</w:t>
       </w:r>
       <w:r>
@@ -7127,6 +8532,7 @@
         </w:rPr>
         <w:t xml:space="preserve"> +</w:t>
       </w:r>
+      <w:proofErr w:type="spellStart"/>
       <w:r>
         <w:rPr>
           <w:rFonts w:ascii="Consolas" w:hAnsi="Consolas" w:cs="Consolas"/>
@@ -7143,7 +8549,17 @@
           <w:kern w:val="0"/>
           <w:szCs w:val="20"/>
         </w:rPr>
-        <w:t>.equals(</w:t>
+        <w:t>.equals</w:t>
+      </w:r>
+      <w:proofErr w:type="spellEnd"/>
+      <w:r>
+        <w:rPr>
+          <w:rFonts w:ascii="Consolas" w:hAnsi="Consolas" w:cs="Consolas"/>
+          <w:color w:val="000000"/>
+          <w:kern w:val="0"/>
+          <w:szCs w:val="20"/>
+        </w:rPr>
+        <w:t>(</w:t>
       </w:r>
       <w:r>
         <w:rPr>
@@ -7214,6 +8630,7 @@
         </w:rPr>
         <w:t xml:space="preserve"> </w:t>
       </w:r>
+      <w:proofErr w:type="spellStart"/>
       <w:r>
         <w:rPr>
           <w:rFonts w:ascii="Consolas" w:hAnsi="Consolas" w:cs="Consolas"/>
@@ -7223,6 +8640,7 @@
         </w:rPr>
         <w:t>biman</w:t>
       </w:r>
+      <w:proofErr w:type="spellEnd"/>
       <w:r>
         <w:rPr>
           <w:rFonts w:ascii="Consolas" w:hAnsi="Consolas" w:cs="Consolas"/>
@@ -7232,6 +8650,8 @@
         </w:rPr>
         <w:t xml:space="preserve"> = </w:t>
       </w:r>
+      <w:proofErr w:type="spellStart"/>
+      <w:proofErr w:type="gramStart"/>
       <w:r>
         <w:rPr>
           <w:rFonts w:ascii="Consolas" w:hAnsi="Consolas" w:cs="Consolas"/>
@@ -7248,7 +8668,18 @@
           <w:kern w:val="0"/>
           <w:szCs w:val="20"/>
         </w:rPr>
-        <w:t>.calculateBMI();</w:t>
+        <w:t>.calculateBMI</w:t>
+      </w:r>
+      <w:proofErr w:type="spellEnd"/>
+      <w:proofErr w:type="gramEnd"/>
+      <w:r>
+        <w:rPr>
+          <w:rFonts w:ascii="Consolas" w:hAnsi="Consolas" w:cs="Consolas"/>
+          <w:color w:val="000000"/>
+          <w:kern w:val="0"/>
+          <w:szCs w:val="20"/>
+        </w:rPr>
+        <w:t>();</w:t>
       </w:r>
     </w:p>
     <w:p>
@@ -7301,6 +8732,7 @@
         </w:rPr>
         <w:t>(</w:t>
       </w:r>
+      <w:proofErr w:type="spellStart"/>
       <w:r>
         <w:rPr>
           <w:rFonts w:ascii="Consolas" w:hAnsi="Consolas" w:cs="Consolas"/>
@@ -7310,6 +8742,7 @@
         </w:rPr>
         <w:t>biman</w:t>
       </w:r>
+      <w:proofErr w:type="spellEnd"/>
       <w:r>
         <w:rPr>
           <w:rFonts w:ascii="Consolas" w:hAnsi="Consolas" w:cs="Consolas"/>
@@ -7358,6 +8791,15 @@
           <w:szCs w:val="20"/>
         </w:rPr>
         <w:tab/>
+      </w:r>
+      <w:proofErr w:type="spellStart"/>
+      <w:r>
+        <w:rPr>
+          <w:rFonts w:ascii="Consolas" w:hAnsi="Consolas" w:cs="Consolas"/>
+          <w:color w:val="000000"/>
+          <w:kern w:val="0"/>
+          <w:szCs w:val="20"/>
+        </w:rPr>
         <w:t>System.</w:t>
       </w:r>
       <w:r>
@@ -7380,7 +8822,17 @@
           <w:kern w:val="0"/>
           <w:szCs w:val="20"/>
         </w:rPr>
-        <w:t>.println(</w:t>
+        <w:t>.println</w:t>
+      </w:r>
+      <w:proofErr w:type="spellEnd"/>
+      <w:r>
+        <w:rPr>
+          <w:rFonts w:ascii="Consolas" w:hAnsi="Consolas" w:cs="Consolas"/>
+          <w:color w:val="000000"/>
+          <w:kern w:val="0"/>
+          <w:szCs w:val="20"/>
+        </w:rPr>
+        <w:t>(</w:t>
       </w:r>
       <w:r>
         <w:rPr>
@@ -7535,6 +8987,15 @@
           <w:szCs w:val="20"/>
         </w:rPr>
         <w:tab/>
+      </w:r>
+      <w:proofErr w:type="spellStart"/>
+      <w:r>
+        <w:rPr>
+          <w:rFonts w:ascii="Consolas" w:hAnsi="Consolas" w:cs="Consolas"/>
+          <w:color w:val="000000"/>
+          <w:kern w:val="0"/>
+          <w:szCs w:val="20"/>
+        </w:rPr>
         <w:t>System.</w:t>
       </w:r>
       <w:r>
@@ -7557,7 +9018,17 @@
           <w:kern w:val="0"/>
           <w:szCs w:val="20"/>
         </w:rPr>
-        <w:t>.println(</w:t>
+        <w:t>.println</w:t>
+      </w:r>
+      <w:proofErr w:type="spellEnd"/>
+      <w:r>
+        <w:rPr>
+          <w:rFonts w:ascii="Consolas" w:hAnsi="Consolas" w:cs="Consolas"/>
+          <w:color w:val="000000"/>
+          <w:kern w:val="0"/>
+          <w:szCs w:val="20"/>
+        </w:rPr>
+        <w:t>(</w:t>
       </w:r>
       <w:r>
         <w:rPr>
@@ -7698,6 +9169,7 @@
         </w:rPr>
         <w:tab/>
       </w:r>
+      <w:proofErr w:type="spellStart"/>
       <w:r>
         <w:rPr>
           <w:rFonts w:ascii="Consolas" w:hAnsi="Consolas" w:cs="Consolas"/>
@@ -7707,6 +9179,7 @@
         </w:rPr>
         <w:t>biman</w:t>
       </w:r>
+      <w:proofErr w:type="spellEnd"/>
       <w:r>
         <w:rPr>
           <w:rFonts w:ascii="Consolas" w:hAnsi="Consolas" w:cs="Consolas"/>
@@ -7716,6 +9189,8 @@
         </w:rPr>
         <w:t xml:space="preserve"> = </w:t>
       </w:r>
+      <w:proofErr w:type="spellStart"/>
+      <w:proofErr w:type="gramStart"/>
       <w:r>
         <w:rPr>
           <w:rFonts w:ascii="Consolas" w:hAnsi="Consolas" w:cs="Consolas"/>
@@ -7732,7 +9207,18 @@
           <w:kern w:val="0"/>
           <w:szCs w:val="20"/>
         </w:rPr>
-        <w:t>.calculateBMI();</w:t>
+        <w:t>.calculateBMI</w:t>
+      </w:r>
+      <w:proofErr w:type="spellEnd"/>
+      <w:proofErr w:type="gramEnd"/>
+      <w:r>
+        <w:rPr>
+          <w:rFonts w:ascii="Consolas" w:hAnsi="Consolas" w:cs="Consolas"/>
+          <w:color w:val="000000"/>
+          <w:kern w:val="0"/>
+          <w:szCs w:val="20"/>
+        </w:rPr>
+        <w:t>();</w:t>
       </w:r>
     </w:p>
     <w:p>
@@ -7785,6 +9271,7 @@
         </w:rPr>
         <w:t>(</w:t>
       </w:r>
+      <w:proofErr w:type="spellStart"/>
       <w:r>
         <w:rPr>
           <w:rFonts w:ascii="Consolas" w:hAnsi="Consolas" w:cs="Consolas"/>
@@ -7794,6 +9281,7 @@
         </w:rPr>
         <w:t>biman</w:t>
       </w:r>
+      <w:proofErr w:type="spellEnd"/>
       <w:r>
         <w:rPr>
           <w:rFonts w:ascii="Consolas" w:hAnsi="Consolas" w:cs="Consolas"/>
@@ -7842,6 +9330,15 @@
           <w:szCs w:val="20"/>
         </w:rPr>
         <w:tab/>
+      </w:r>
+      <w:proofErr w:type="spellStart"/>
+      <w:r>
+        <w:rPr>
+          <w:rFonts w:ascii="Consolas" w:hAnsi="Consolas" w:cs="Consolas"/>
+          <w:color w:val="000000"/>
+          <w:kern w:val="0"/>
+          <w:szCs w:val="20"/>
+        </w:rPr>
         <w:t>System.</w:t>
       </w:r>
       <w:r>
@@ -7864,7 +9361,17 @@
           <w:kern w:val="0"/>
           <w:szCs w:val="20"/>
         </w:rPr>
-        <w:t>.println(</w:t>
+        <w:t>.println</w:t>
+      </w:r>
+      <w:proofErr w:type="spellEnd"/>
+      <w:r>
+        <w:rPr>
+          <w:rFonts w:ascii="Consolas" w:hAnsi="Consolas" w:cs="Consolas"/>
+          <w:color w:val="000000"/>
+          <w:kern w:val="0"/>
+          <w:szCs w:val="20"/>
+        </w:rPr>
+        <w:t>(</w:t>
       </w:r>
       <w:r>
         <w:rPr>
@@ -8037,6 +9544,15 @@
           <w:szCs w:val="20"/>
         </w:rPr>
         <w:tab/>
+      </w:r>
+      <w:proofErr w:type="spellStart"/>
+      <w:r>
+        <w:rPr>
+          <w:rFonts w:ascii="Consolas" w:hAnsi="Consolas" w:cs="Consolas"/>
+          <w:color w:val="000000"/>
+          <w:kern w:val="0"/>
+          <w:szCs w:val="20"/>
+        </w:rPr>
         <w:t>System.</w:t>
       </w:r>
       <w:r>
@@ -8059,7 +9575,17 @@
           <w:kern w:val="0"/>
           <w:szCs w:val="20"/>
         </w:rPr>
-        <w:t>.println(</w:t>
+        <w:t>.println</w:t>
+      </w:r>
+      <w:proofErr w:type="spellEnd"/>
+      <w:r>
+        <w:rPr>
+          <w:rFonts w:ascii="Consolas" w:hAnsi="Consolas" w:cs="Consolas"/>
+          <w:color w:val="000000"/>
+          <w:kern w:val="0"/>
+          <w:szCs w:val="20"/>
+        </w:rPr>
+        <w:t>(</w:t>
       </w:r>
       <w:r>
         <w:rPr>
@@ -8088,6 +9614,7 @@
         </w:rPr>
         <w:t xml:space="preserve"> </w:t>
       </w:r>
+      <w:proofErr w:type="spellStart"/>
       <w:r>
         <w:rPr>
           <w:rFonts w:ascii="Consolas" w:hAnsi="Consolas" w:cs="Consolas"/>
@@ -8097,6 +9624,7 @@
         </w:rPr>
         <w:t>비만아니니</w:t>
       </w:r>
+      <w:proofErr w:type="spellEnd"/>
       <w:r>
         <w:rPr>
           <w:rFonts w:ascii="Consolas" w:hAnsi="Consolas" w:cs="Consolas"/>
@@ -8289,8 +9817,13 @@
         <w:spacing w:after="0"/>
       </w:pPr>
       <w:r>
-        <w:t xml:space="preserve">  this란 객체자신</w:t>
-      </w:r>
+        <w:t xml:space="preserve">  this란 </w:t>
+      </w:r>
+      <w:proofErr w:type="spellStart"/>
+      <w:r>
+        <w:t>객체자신</w:t>
+      </w:r>
+      <w:proofErr w:type="spellEnd"/>
     </w:p>
     <w:p>
       <w:pPr>
@@ -8319,32 +9852,58 @@
         <w:spacing w:after="0"/>
       </w:pPr>
       <w:r>
-        <w:t>(1) 캡슐화와 데이터은닉</w:t>
-      </w:r>
+        <w:t xml:space="preserve">(1) </w:t>
+      </w:r>
+      <w:proofErr w:type="spellStart"/>
+      <w:r>
+        <w:t>캡슐화와</w:t>
+      </w:r>
+      <w:proofErr w:type="spellEnd"/>
+      <w:r>
+        <w:t xml:space="preserve"> </w:t>
+      </w:r>
+      <w:proofErr w:type="spellStart"/>
+      <w:r>
+        <w:t>데이터은닉</w:t>
+      </w:r>
+      <w:proofErr w:type="spellEnd"/>
     </w:p>
     <w:p>
       <w:pPr>
         <w:spacing w:after="0"/>
       </w:pPr>
       <w:r>
-        <w:t>(2) 다형성</w:t>
-      </w:r>
+        <w:t xml:space="preserve">(2) </w:t>
+      </w:r>
+      <w:proofErr w:type="spellStart"/>
+      <w:proofErr w:type="gramStart"/>
+      <w:r>
+        <w:t>다형성</w:t>
+      </w:r>
+      <w:proofErr w:type="spellEnd"/>
       <w:r>
         <w:rPr>
           <w:rFonts w:hint="eastAsia"/>
         </w:rPr>
-        <w:t xml:space="preserve"> : 같은 모습이지만 다른 기능</w:t>
-      </w:r>
+        <w:t xml:space="preserve"> :</w:t>
+      </w:r>
+      <w:proofErr w:type="gramEnd"/>
       <w:r>
         <w:rPr>
           <w:rFonts w:hint="eastAsia"/>
         </w:rPr>
-        <w:t xml:space="preserve"> </w:t>
+        <w:t xml:space="preserve"> 같은 모습이지만 다른 기능</w:t>
       </w:r>
       <w:r>
         <w:rPr>
           <w:rFonts w:hint="eastAsia"/>
         </w:rPr>
+        <w:t xml:space="preserve"> </w:t>
+      </w:r>
+      <w:r>
+        <w:rPr>
+          <w:rFonts w:hint="eastAsia"/>
+        </w:rPr>
         <w:t>cf.오버로딩</w:t>
       </w:r>
     </w:p>
@@ -8374,6 +9933,7 @@
         </w:rPr>
         <w:t>(</w:t>
       </w:r>
+      <w:proofErr w:type="spellStart"/>
       <w:r>
         <w:rPr>
           <w:rFonts w:hint="eastAsia"/>
@@ -8381,6 +9941,7 @@
         </w:rPr>
         <w:t>실습예제</w:t>
       </w:r>
+      <w:proofErr w:type="spellEnd"/>
       <w:r>
         <w:rPr>
           <w:b/>
@@ -8408,13 +9969,35 @@
       </w:pPr>
       <w:r>
         <w:tab/>
-        <w:t>데이터(속성) : 계좌번호</w:t>
+        <w:t>데이터(속성</w:t>
+      </w:r>
+      <w:proofErr w:type="gramStart"/>
+      <w:r>
+        <w:t>) :</w:t>
+      </w:r>
+      <w:proofErr w:type="gramEnd"/>
+      <w:r>
+        <w:t xml:space="preserve"> 계좌번호</w:t>
       </w:r>
       <w:r>
         <w:rPr>
           <w:rFonts w:hint="eastAsia"/>
         </w:rPr>
-        <w:t>(accountNo:String)</w:t>
+        <w:t>(</w:t>
+      </w:r>
+      <w:proofErr w:type="spellStart"/>
+      <w:r>
+        <w:rPr>
+          <w:rFonts w:hint="eastAsia"/>
+        </w:rPr>
+        <w:t>accountNo:String</w:t>
+      </w:r>
+      <w:proofErr w:type="spellEnd"/>
+      <w:r>
+        <w:rPr>
+          <w:rFonts w:hint="eastAsia"/>
+        </w:rPr>
+        <w:t>)</w:t>
       </w:r>
       <w:r>
         <w:t xml:space="preserve">, </w:t>
@@ -8432,7 +10015,29 @@
         <w:rPr>
           <w:rFonts w:hint="eastAsia"/>
         </w:rPr>
-        <w:t>(ownerName:String)</w:t>
+        <w:t>(</w:t>
+      </w:r>
+      <w:proofErr w:type="spellStart"/>
+      <w:r>
+        <w:rPr>
+          <w:rFonts w:hint="eastAsia"/>
+        </w:rPr>
+        <w:t>ownerName</w:t>
+      </w:r>
+      <w:proofErr w:type="gramStart"/>
+      <w:r>
+        <w:rPr>
+          <w:rFonts w:hint="eastAsia"/>
+        </w:rPr>
+        <w:t>:String</w:t>
+      </w:r>
+      <w:proofErr w:type="spellEnd"/>
+      <w:proofErr w:type="gramEnd"/>
+      <w:r>
+        <w:rPr>
+          <w:rFonts w:hint="eastAsia"/>
+        </w:rPr>
+        <w:t>)</w:t>
       </w:r>
       <w:r>
         <w:t xml:space="preserve">, </w:t>
@@ -8450,7 +10055,29 @@
         <w:rPr>
           <w:rFonts w:hint="eastAsia"/>
         </w:rPr>
-        <w:t>(balance:int)</w:t>
+        <w:t>(</w:t>
+      </w:r>
+      <w:proofErr w:type="spellStart"/>
+      <w:r>
+        <w:rPr>
+          <w:rFonts w:hint="eastAsia"/>
+        </w:rPr>
+        <w:t>balance</w:t>
+      </w:r>
+      <w:proofErr w:type="gramStart"/>
+      <w:r>
+        <w:rPr>
+          <w:rFonts w:hint="eastAsia"/>
+        </w:rPr>
+        <w:t>:int</w:t>
+      </w:r>
+      <w:proofErr w:type="spellEnd"/>
+      <w:proofErr w:type="gramEnd"/>
+      <w:r>
+        <w:rPr>
+          <w:rFonts w:hint="eastAsia"/>
+        </w:rPr>
+        <w:t>)</w:t>
       </w:r>
     </w:p>
     <w:p>
@@ -8459,13 +10086,40 @@
       </w:pPr>
       <w:r>
         <w:tab/>
-        <w:t>기능(메소드) : 예금하다</w:t>
+        <w:t>기능(</w:t>
+      </w:r>
+      <w:proofErr w:type="spellStart"/>
+      <w:r>
+        <w:t>메소드</w:t>
+      </w:r>
+      <w:proofErr w:type="spellEnd"/>
+      <w:proofErr w:type="gramStart"/>
+      <w:r>
+        <w:t>) :</w:t>
+      </w:r>
+      <w:proofErr w:type="gramEnd"/>
+      <w:r>
+        <w:t xml:space="preserve"> 예금하다</w:t>
       </w:r>
       <w:r>
         <w:rPr>
           <w:rFonts w:hint="eastAsia"/>
         </w:rPr>
-        <w:t>(void deposit(int))</w:t>
+        <w:t>(void deposit(</w:t>
+      </w:r>
+      <w:proofErr w:type="spellStart"/>
+      <w:r>
+        <w:rPr>
+          <w:rFonts w:hint="eastAsia"/>
+        </w:rPr>
+        <w:t>int</w:t>
+      </w:r>
+      <w:proofErr w:type="spellEnd"/>
+      <w:r>
+        <w:rPr>
+          <w:rFonts w:hint="eastAsia"/>
+        </w:rPr>
+        <w:t>))</w:t>
       </w:r>
       <w:r>
         <w:t xml:space="preserve">. </w:t>
@@ -8485,17 +10139,33 @@
         </w:rPr>
         <w:t>(</w:t>
       </w:r>
+      <w:proofErr w:type="spellStart"/>
       <w:r>
         <w:rPr>
           <w:rFonts w:hint="eastAsia"/>
         </w:rPr>
         <w:t>int</w:t>
       </w:r>
+      <w:proofErr w:type="spellEnd"/>
       <w:r>
         <w:rPr>
           <w:rFonts w:hint="eastAsia"/>
         </w:rPr>
-        <w:t xml:space="preserve"> withdraw(int)), </w:t>
+        <w:t xml:space="preserve"> withdraw(</w:t>
+      </w:r>
+      <w:proofErr w:type="spellStart"/>
+      <w:r>
+        <w:rPr>
+          <w:rFonts w:hint="eastAsia"/>
+        </w:rPr>
+        <w:t>int</w:t>
+      </w:r>
+      <w:proofErr w:type="spellEnd"/>
+      <w:r>
+        <w:rPr>
+          <w:rFonts w:hint="eastAsia"/>
+        </w:rPr>
+        <w:t xml:space="preserve">)), </w:t>
       </w:r>
     </w:p>
     <w:p>
@@ -8507,7 +10177,35 @@
         <w:rPr>
           <w:rFonts w:hint="eastAsia"/>
         </w:rPr>
-        <w:t>잔액조회(int getBalance())</w:t>
+        <w:t>잔액조회(</w:t>
+      </w:r>
+      <w:proofErr w:type="spellStart"/>
+      <w:r>
+        <w:rPr>
+          <w:rFonts w:hint="eastAsia"/>
+        </w:rPr>
+        <w:t>int</w:t>
+      </w:r>
+      <w:proofErr w:type="spellEnd"/>
+      <w:r>
+        <w:rPr>
+          <w:rFonts w:hint="eastAsia"/>
+        </w:rPr>
+        <w:t xml:space="preserve"> </w:t>
+      </w:r>
+      <w:proofErr w:type="spellStart"/>
+      <w:r>
+        <w:rPr>
+          <w:rFonts w:hint="eastAsia"/>
+        </w:rPr>
+        <w:t>getBalance</w:t>
+      </w:r>
+      <w:proofErr w:type="spellEnd"/>
+      <w:r>
+        <w:rPr>
+          <w:rFonts w:hint="eastAsia"/>
+        </w:rPr>
+        <w:t>())</w:t>
       </w:r>
     </w:p>
     <w:p>
@@ -8529,7 +10227,15 @@
         <w:spacing w:after="0"/>
       </w:pPr>
       <w:r>
-        <w:t>/*  은행계좌(Account) 클래스 설계</w:t>
+        <w:t>/</w:t>
+      </w:r>
+      <w:proofErr w:type="gramStart"/>
+      <w:r>
+        <w:t>*  은행계좌</w:t>
+      </w:r>
+      <w:proofErr w:type="gramEnd"/>
+      <w:r>
+        <w:t>(Account) 클래스 설계</w:t>
       </w:r>
     </w:p>
     <w:p>
@@ -8538,7 +10244,15 @@
       </w:pPr>
       <w:r>
         <w:tab/>
-        <w:t>데이터(속성) : 계좌번호, 예금주, 잔액</w:t>
+        <w:t>데이터(속성</w:t>
+      </w:r>
+      <w:proofErr w:type="gramStart"/>
+      <w:r>
+        <w:t>) :</w:t>
+      </w:r>
+      <w:proofErr w:type="gramEnd"/>
+      <w:r>
+        <w:t xml:space="preserve"> 계좌번호, 예금주, 잔액</w:t>
       </w:r>
     </w:p>
     <w:p>
@@ -8547,7 +10261,20 @@
       </w:pPr>
       <w:r>
         <w:tab/>
-        <w:t>기능(메소드) : 예금하다. 인출하다 */</w:t>
+        <w:t>기능(</w:t>
+      </w:r>
+      <w:proofErr w:type="spellStart"/>
+      <w:r>
+        <w:t>메소드</w:t>
+      </w:r>
+      <w:proofErr w:type="spellEnd"/>
+      <w:proofErr w:type="gramStart"/>
+      <w:r>
+        <w:t>) :</w:t>
+      </w:r>
+      <w:proofErr w:type="gramEnd"/>
+      <w:r>
+        <w:t xml:space="preserve"> 예금하다. 인출하다 */</w:t>
       </w:r>
     </w:p>
     <w:p>
@@ -8574,7 +10301,15 @@
         <w:spacing w:after="0"/>
       </w:pPr>
       <w:r>
-        <w:t>package oop.acc;</w:t>
+        <w:t xml:space="preserve">package </w:t>
+      </w:r>
+      <w:proofErr w:type="spellStart"/>
+      <w:r>
+        <w:t>oop.acc</w:t>
+      </w:r>
+      <w:proofErr w:type="spellEnd"/>
+      <w:r>
+        <w:t>;</w:t>
       </w:r>
     </w:p>
     <w:p>
@@ -8591,7 +10326,23 @@
       </w:pPr>
       <w:r>
         <w:tab/>
-        <w:t>public static void main(String[] args){</w:t>
+        <w:t>public static void main(</w:t>
+      </w:r>
+      <w:proofErr w:type="gramStart"/>
+      <w:r>
+        <w:t>String[</w:t>
+      </w:r>
+      <w:proofErr w:type="gramEnd"/>
+      <w:r>
+        <w:t xml:space="preserve">] </w:t>
+      </w:r>
+      <w:proofErr w:type="spellStart"/>
+      <w:r>
+        <w:t>args</w:t>
+      </w:r>
+      <w:proofErr w:type="spellEnd"/>
+      <w:r>
+        <w:t>){</w:t>
       </w:r>
     </w:p>
     <w:p>
@@ -8603,7 +10354,23 @@
       </w:r>
       <w:r>
         <w:tab/>
-        <w:t>Account hong = new Account("111-111","홍길동",2100000000);</w:t>
+        <w:t xml:space="preserve">Account </w:t>
+      </w:r>
+      <w:proofErr w:type="spellStart"/>
+      <w:r>
+        <w:t>hong</w:t>
+      </w:r>
+      <w:proofErr w:type="spellEnd"/>
+      <w:r>
+        <w:t xml:space="preserve"> = new Account("111-111","홍길동"</w:t>
+      </w:r>
+      <w:proofErr w:type="gramStart"/>
+      <w:r>
+        <w:t>,2100000000</w:t>
+      </w:r>
+      <w:proofErr w:type="gramEnd"/>
+      <w:r>
+        <w:t>);</w:t>
       </w:r>
     </w:p>
     <w:p>
@@ -8615,7 +10382,15 @@
       </w:r>
       <w:r>
         <w:tab/>
-        <w:t>Account hong1 = new Account(20000);</w:t>
+        <w:t xml:space="preserve">Account hong1 = new </w:t>
+      </w:r>
+      <w:proofErr w:type="gramStart"/>
+      <w:r>
+        <w:t>Account(</w:t>
+      </w:r>
+      <w:proofErr w:type="gramEnd"/>
+      <w:r>
+        <w:t>20000);</w:t>
       </w:r>
     </w:p>
     <w:p>
@@ -8627,7 +10402,15 @@
       </w:r>
       <w:r>
         <w:tab/>
-        <w:t>Account hong2 = new Account();</w:t>
+        <w:t xml:space="preserve">Account hong2 = new </w:t>
+      </w:r>
+      <w:proofErr w:type="gramStart"/>
+      <w:r>
+        <w:t>Account(</w:t>
+      </w:r>
+      <w:proofErr w:type="gramEnd"/>
+      <w:r>
+        <w:t>);</w:t>
       </w:r>
     </w:p>
     <w:p>
@@ -8639,7 +10422,22 @@
       </w:r>
       <w:r>
         <w:tab/>
-        <w:t>System.out.println(hong.getBalance()+"홍");</w:t>
+      </w:r>
+      <w:proofErr w:type="spellStart"/>
+      <w:r>
+        <w:t>System.out.println</w:t>
+      </w:r>
+      <w:proofErr w:type="spellEnd"/>
+      <w:r>
+        <w:t>(</w:t>
+      </w:r>
+      <w:proofErr w:type="spellStart"/>
+      <w:r>
+        <w:t>hong.getBalance</w:t>
+      </w:r>
+      <w:proofErr w:type="spellEnd"/>
+      <w:r>
+        <w:t>()+"홍");</w:t>
       </w:r>
     </w:p>
     <w:p>
@@ -8651,7 +10449,14 @@
       </w:r>
       <w:r>
         <w:tab/>
-        <w:t>System.out.println(hong1.getBalance()+"홍1");</w:t>
+      </w:r>
+      <w:proofErr w:type="spellStart"/>
+      <w:r>
+        <w:t>System.out.println</w:t>
+      </w:r>
+      <w:proofErr w:type="spellEnd"/>
+      <w:r>
+        <w:t>(hong1.getBalance()+"홍1");</w:t>
       </w:r>
     </w:p>
     <w:p>
@@ -8663,7 +10468,14 @@
       </w:r>
       <w:r>
         <w:tab/>
-        <w:t>System.out.println(hong2.getBalance()+"홍2");</w:t>
+      </w:r>
+      <w:proofErr w:type="spellStart"/>
+      <w:r>
+        <w:t>System.out.println</w:t>
+      </w:r>
+      <w:proofErr w:type="spellEnd"/>
+      <w:r>
+        <w:t>(hong2.getBalance()+"홍2");</w:t>
       </w:r>
     </w:p>
     <w:p>
@@ -8676,7 +10488,17 @@
       </w:r>
       <w:r>
         <w:tab/>
-        <w:t>long money = hong.withdraw(1000000);</w:t>
+        <w:t xml:space="preserve">long money = </w:t>
+      </w:r>
+      <w:proofErr w:type="spellStart"/>
+      <w:proofErr w:type="gramStart"/>
+      <w:r>
+        <w:t>hong.withdraw</w:t>
+      </w:r>
+      <w:proofErr w:type="spellEnd"/>
+      <w:proofErr w:type="gramEnd"/>
+      <w:r>
+        <w:t>(1000000);</w:t>
       </w:r>
     </w:p>
     <w:p>
@@ -8703,7 +10525,22 @@
       </w:r>
       <w:r>
         <w:tab/>
-        <w:t>System.out.println("뭐할겨요?");</w:t>
+      </w:r>
+      <w:proofErr w:type="spellStart"/>
+      <w:r>
+        <w:t>System.out.println</w:t>
+      </w:r>
+      <w:proofErr w:type="spellEnd"/>
+      <w:r>
+        <w:t>("</w:t>
+      </w:r>
+      <w:proofErr w:type="spellStart"/>
+      <w:r>
+        <w:t>뭐할겨요</w:t>
+      </w:r>
+      <w:proofErr w:type="spellEnd"/>
+      <w:r>
+        <w:t>?");</w:t>
       </w:r>
     </w:p>
     <w:p>
@@ -8733,6 +10570,7 @@
         </w:rPr>
         <w:t>(</w:t>
       </w:r>
+      <w:proofErr w:type="spellStart"/>
       <w:r>
         <w:rPr>
           <w:rFonts w:hint="eastAsia"/>
@@ -8740,6 +10578,7 @@
         </w:rPr>
         <w:t>실습예제</w:t>
       </w:r>
+      <w:proofErr w:type="spellEnd"/>
       <w:r>
         <w:rPr>
           <w:rFonts w:hint="eastAsia"/>
@@ -8766,29 +10605,53 @@
         </w:rPr>
         <w:t xml:space="preserve">직육면체의 가로, 세로, 높이, 부피나 직사각형의 가로, 세로, 넓이를 속성으로 갖는 클래스를 구현하라. 부피나 넓이를 </w:t>
       </w:r>
+      <w:proofErr w:type="spellStart"/>
       <w:r>
         <w:rPr>
           <w:rFonts w:hint="eastAsia"/>
         </w:rPr>
         <w:t>리턴하는</w:t>
       </w:r>
+      <w:proofErr w:type="spellEnd"/>
       <w:r>
         <w:rPr>
           <w:rFonts w:hint="eastAsia"/>
         </w:rPr>
-        <w:t xml:space="preserve"> 메소드</w:t>
-      </w:r>
+        <w:t xml:space="preserve"> </w:t>
+      </w:r>
+      <w:proofErr w:type="spellStart"/>
       <w:r>
         <w:rPr>
           <w:rFonts w:hint="eastAsia"/>
         </w:rPr>
-        <w:t xml:space="preserve"> get</w:t>
-      </w:r>
+        <w:t>메소드</w:t>
+      </w:r>
+      <w:proofErr w:type="spellEnd"/>
       <w:r>
         <w:rPr>
           <w:rFonts w:hint="eastAsia"/>
         </w:rPr>
-        <w:t>Volume()</w:t>
+        <w:t xml:space="preserve"> </w:t>
+      </w:r>
+      <w:proofErr w:type="spellStart"/>
+      <w:r>
+        <w:rPr>
+          <w:rFonts w:hint="eastAsia"/>
+        </w:rPr>
+        <w:t>get</w:t>
+      </w:r>
+      <w:r>
+        <w:rPr>
+          <w:rFonts w:hint="eastAsia"/>
+        </w:rPr>
+        <w:t>Volume</w:t>
+      </w:r>
+      <w:proofErr w:type="spellEnd"/>
+      <w:r>
+        <w:rPr>
+          <w:rFonts w:hint="eastAsia"/>
+        </w:rPr>
+        <w:t>()</w:t>
       </w:r>
       <w:r>
         <w:t xml:space="preserve">, </w:t>
@@ -8797,15 +10660,34 @@
         <w:rPr>
           <w:rFonts w:hint="eastAsia"/>
         </w:rPr>
-        <w:t xml:space="preserve">출력하는 메소드 </w:t>
-      </w:r>
-      <w:r>
-        <w:t>vPrint()</w:t>
-      </w:r>
+        <w:t xml:space="preserve">출력하는 </w:t>
+      </w:r>
+      <w:proofErr w:type="spellStart"/>
       <w:r>
         <w:rPr>
           <w:rFonts w:hint="eastAsia"/>
         </w:rPr>
+        <w:t>메소드</w:t>
+      </w:r>
+      <w:proofErr w:type="spellEnd"/>
+      <w:r>
+        <w:rPr>
+          <w:rFonts w:hint="eastAsia"/>
+        </w:rPr>
+        <w:t xml:space="preserve"> </w:t>
+      </w:r>
+      <w:proofErr w:type="spellStart"/>
+      <w:r>
+        <w:t>vPrint</w:t>
+      </w:r>
+      <w:proofErr w:type="spellEnd"/>
+      <w:r>
+        <w:t>()</w:t>
+      </w:r>
+      <w:r>
+        <w:rPr>
+          <w:rFonts w:hint="eastAsia"/>
+        </w:rPr>
         <w:t>도 구현한다.</w:t>
       </w:r>
     </w:p>
@@ -8813,6 +10695,7 @@
       <w:pPr>
         <w:spacing w:after="0"/>
       </w:pPr>
+      <w:proofErr w:type="gramStart"/>
       <w:r>
         <w:rPr>
           <w:rFonts w:hint="eastAsia"/>
@@ -8820,7 +10703,11 @@
         <w:t xml:space="preserve">데이터 </w:t>
       </w:r>
       <w:r>
-        <w:t xml:space="preserve">: </w:t>
+        <w:t>:</w:t>
+      </w:r>
+      <w:proofErr w:type="gramEnd"/>
+      <w:r>
+        <w:t xml:space="preserve"> </w:t>
       </w:r>
       <w:r>
         <w:rPr>
@@ -8851,28 +10738,54 @@
       <w:pPr>
         <w:spacing w:after="0"/>
       </w:pPr>
+      <w:proofErr w:type="spellStart"/>
+      <w:proofErr w:type="gramStart"/>
       <w:r>
         <w:rPr>
           <w:rFonts w:hint="eastAsia"/>
         </w:rPr>
-        <w:t xml:space="preserve">메소드 </w:t>
-      </w:r>
-      <w:r>
-        <w:t xml:space="preserve">: </w:t>
-      </w:r>
-      <w:r>
-        <w:t xml:space="preserve">int </w:t>
-      </w:r>
-      <w:r>
-        <w:t>getVolume()</w:t>
+        <w:t>메소드</w:t>
+      </w:r>
+      <w:proofErr w:type="spellEnd"/>
+      <w:r>
+        <w:rPr>
+          <w:rFonts w:hint="eastAsia"/>
+        </w:rPr>
+        <w:t xml:space="preserve"> </w:t>
+      </w:r>
+      <w:r>
+        <w:t>:</w:t>
+      </w:r>
+      <w:proofErr w:type="gramEnd"/>
+      <w:r>
+        <w:t xml:space="preserve"> </w:t>
+      </w:r>
+      <w:proofErr w:type="spellStart"/>
+      <w:r>
+        <w:t>int</w:t>
+      </w:r>
+      <w:proofErr w:type="spellEnd"/>
+      <w:r>
+        <w:t xml:space="preserve"> </w:t>
+      </w:r>
+      <w:proofErr w:type="spellStart"/>
+      <w:r>
+        <w:t>getVolume</w:t>
+      </w:r>
+      <w:proofErr w:type="spellEnd"/>
+      <w:r>
+        <w:t>()</w:t>
       </w:r>
       <w:r>
         <w:t xml:space="preserve">, void </w:t>
       </w:r>
-      <w:bookmarkStart w:id="0" w:name="_GoBack"/>
-      <w:bookmarkEnd w:id="0"/>
-      <w:r>
-        <w:t>vPrint()</w:t>
+      <w:proofErr w:type="spellStart"/>
+      <w:r>
+        <w:t>vPrint</w:t>
+      </w:r>
+      <w:proofErr w:type="spellEnd"/>
+      <w:r>
+        <w:t>()</w:t>
       </w:r>
     </w:p>
     <w:p>
@@ -8925,7 +10838,27 @@
           <w:kern w:val="0"/>
           <w:szCs w:val="20"/>
         </w:rPr>
-        <w:t xml:space="preserve"> MainClass {</w:t>
+        <w:t xml:space="preserve"> </w:t>
+      </w:r>
+      <w:proofErr w:type="spellStart"/>
+      <w:r>
+        <w:rPr>
+          <w:rFonts w:ascii="Consolas" w:hAnsi="Consolas" w:cs="Consolas"/>
+          <w:color w:val="000000"/>
+          <w:kern w:val="0"/>
+          <w:szCs w:val="20"/>
+        </w:rPr>
+        <w:t>MainClass</w:t>
+      </w:r>
+      <w:proofErr w:type="spellEnd"/>
+      <w:r>
+        <w:rPr>
+          <w:rFonts w:ascii="Consolas" w:hAnsi="Consolas" w:cs="Consolas"/>
+          <w:color w:val="000000"/>
+          <w:kern w:val="0"/>
+          <w:szCs w:val="20"/>
+        </w:rPr>
+        <w:t xml:space="preserve"> {</w:t>
       </w:r>
     </w:p>
     <w:p>
@@ -9007,8 +10940,29 @@
           <w:kern w:val="0"/>
           <w:szCs w:val="20"/>
         </w:rPr>
-        <w:t xml:space="preserve"> main(String[] </w:t>
-      </w:r>
+        <w:t xml:space="preserve"> main(</w:t>
+      </w:r>
+      <w:proofErr w:type="gramStart"/>
+      <w:r>
+        <w:rPr>
+          <w:rFonts w:ascii="Consolas" w:hAnsi="Consolas" w:cs="Consolas"/>
+          <w:color w:val="000000"/>
+          <w:kern w:val="0"/>
+          <w:szCs w:val="20"/>
+        </w:rPr>
+        <w:t>String[</w:t>
+      </w:r>
+      <w:proofErr w:type="gramEnd"/>
+      <w:r>
+        <w:rPr>
+          <w:rFonts w:ascii="Consolas" w:hAnsi="Consolas" w:cs="Consolas"/>
+          <w:color w:val="000000"/>
+          <w:kern w:val="0"/>
+          <w:szCs w:val="20"/>
+        </w:rPr>
+        <w:t xml:space="preserve">] </w:t>
+      </w:r>
+      <w:proofErr w:type="spellStart"/>
       <w:r>
         <w:rPr>
           <w:rFonts w:ascii="Consolas" w:hAnsi="Consolas" w:cs="Consolas"/>
@@ -9018,6 +10972,7 @@
         </w:rPr>
         <w:t>args</w:t>
       </w:r>
+      <w:proofErr w:type="spellEnd"/>
       <w:r>
         <w:rPr>
           <w:rFonts w:ascii="Consolas" w:hAnsi="Consolas" w:cs="Consolas"/>
@@ -9057,7 +11012,26 @@
           <w:szCs w:val="20"/>
         </w:rPr>
         <w:tab/>
-        <w:t xml:space="preserve">BoxOrRect </w:t>
+      </w:r>
+      <w:proofErr w:type="spellStart"/>
+      <w:r>
+        <w:rPr>
+          <w:rFonts w:ascii="Consolas" w:hAnsi="Consolas" w:cs="Consolas"/>
+          <w:color w:val="000000"/>
+          <w:kern w:val="0"/>
+          <w:szCs w:val="20"/>
+        </w:rPr>
+        <w:t>BoxOrRect</w:t>
+      </w:r>
+      <w:proofErr w:type="spellEnd"/>
+      <w:r>
+        <w:rPr>
+          <w:rFonts w:ascii="Consolas" w:hAnsi="Consolas" w:cs="Consolas"/>
+          <w:color w:val="000000"/>
+          <w:kern w:val="0"/>
+          <w:szCs w:val="20"/>
+        </w:rPr>
+        <w:t xml:space="preserve"> </w:t>
       </w:r>
       <w:r>
         <w:rPr>
@@ -9095,7 +11069,38 @@
           <w:kern w:val="0"/>
           <w:szCs w:val="20"/>
         </w:rPr>
-        <w:t xml:space="preserve"> BoxOrRect(5,6,10);</w:t>
+        <w:t xml:space="preserve"> </w:t>
+      </w:r>
+      <w:proofErr w:type="spellStart"/>
+      <w:proofErr w:type="gramStart"/>
+      <w:r>
+        <w:rPr>
+          <w:rFonts w:ascii="Consolas" w:hAnsi="Consolas" w:cs="Consolas"/>
+          <w:color w:val="000000"/>
+          <w:kern w:val="0"/>
+          <w:szCs w:val="20"/>
+        </w:rPr>
+        <w:t>BoxOrRect</w:t>
+      </w:r>
+      <w:proofErr w:type="spellEnd"/>
+      <w:r>
+        <w:rPr>
+          <w:rFonts w:ascii="Consolas" w:hAnsi="Consolas" w:cs="Consolas"/>
+          <w:color w:val="000000"/>
+          <w:kern w:val="0"/>
+          <w:szCs w:val="20"/>
+        </w:rPr>
+        <w:t>(</w:t>
+      </w:r>
+      <w:proofErr w:type="gramEnd"/>
+      <w:r>
+        <w:rPr>
+          <w:rFonts w:ascii="Consolas" w:hAnsi="Consolas" w:cs="Consolas"/>
+          <w:color w:val="000000"/>
+          <w:kern w:val="0"/>
+          <w:szCs w:val="20"/>
+        </w:rPr>
+        <w:t>5,6,10);</w:t>
       </w:r>
     </w:p>
     <w:p>
@@ -9127,8 +11132,28 @@
           <w:szCs w:val="20"/>
         </w:rPr>
         <w:tab/>
-        <w:t xml:space="preserve">BoxOrRect </w:t>
-      </w:r>
+      </w:r>
+      <w:proofErr w:type="spellStart"/>
+      <w:r>
+        <w:rPr>
+          <w:rFonts w:ascii="Consolas" w:hAnsi="Consolas" w:cs="Consolas"/>
+          <w:color w:val="000000"/>
+          <w:kern w:val="0"/>
+          <w:szCs w:val="20"/>
+        </w:rPr>
+        <w:t>BoxOrRect</w:t>
+      </w:r>
+      <w:proofErr w:type="spellEnd"/>
+      <w:r>
+        <w:rPr>
+          <w:rFonts w:ascii="Consolas" w:hAnsi="Consolas" w:cs="Consolas"/>
+          <w:color w:val="000000"/>
+          <w:kern w:val="0"/>
+          <w:szCs w:val="20"/>
+        </w:rPr>
+        <w:t xml:space="preserve"> </w:t>
+      </w:r>
+      <w:proofErr w:type="spellStart"/>
       <w:r>
         <w:rPr>
           <w:rFonts w:ascii="Consolas" w:hAnsi="Consolas" w:cs="Consolas"/>
@@ -9138,6 +11163,7 @@
         </w:rPr>
         <w:t>rect</w:t>
       </w:r>
+      <w:proofErr w:type="spellEnd"/>
       <w:r>
         <w:rPr>
           <w:rFonts w:ascii="Consolas" w:hAnsi="Consolas" w:cs="Consolas"/>
@@ -9165,7 +11191,38 @@
           <w:kern w:val="0"/>
           <w:szCs w:val="20"/>
         </w:rPr>
-        <w:t xml:space="preserve"> BoxOrRect(10,5);</w:t>
+        <w:t xml:space="preserve"> </w:t>
+      </w:r>
+      <w:proofErr w:type="spellStart"/>
+      <w:proofErr w:type="gramStart"/>
+      <w:r>
+        <w:rPr>
+          <w:rFonts w:ascii="Consolas" w:hAnsi="Consolas" w:cs="Consolas"/>
+          <w:color w:val="000000"/>
+          <w:kern w:val="0"/>
+          <w:szCs w:val="20"/>
+        </w:rPr>
+        <w:t>BoxOrRect</w:t>
+      </w:r>
+      <w:proofErr w:type="spellEnd"/>
+      <w:r>
+        <w:rPr>
+          <w:rFonts w:ascii="Consolas" w:hAnsi="Consolas" w:cs="Consolas"/>
+          <w:color w:val="000000"/>
+          <w:kern w:val="0"/>
+          <w:szCs w:val="20"/>
+        </w:rPr>
+        <w:t>(</w:t>
+      </w:r>
+      <w:proofErr w:type="gramEnd"/>
+      <w:r>
+        <w:rPr>
+          <w:rFonts w:ascii="Consolas" w:hAnsi="Consolas" w:cs="Consolas"/>
+          <w:color w:val="000000"/>
+          <w:kern w:val="0"/>
+          <w:szCs w:val="20"/>
+        </w:rPr>
+        <w:t>10,5);</w:t>
       </w:r>
     </w:p>
     <w:p>
@@ -9198,6 +11255,8 @@
         </w:rPr>
         <w:tab/>
       </w:r>
+      <w:proofErr w:type="spellStart"/>
+      <w:proofErr w:type="gramStart"/>
       <w:r>
         <w:rPr>
           <w:rFonts w:ascii="Consolas" w:hAnsi="Consolas" w:cs="Consolas"/>
@@ -9225,6 +11284,8 @@
         </w:rPr>
         <w:t>vPrint</w:t>
       </w:r>
+      <w:proofErr w:type="spellEnd"/>
+      <w:proofErr w:type="gramEnd"/>
       <w:r>
         <w:rPr>
           <w:rFonts w:ascii="Consolas" w:hAnsi="Consolas" w:cs="Consolas"/>
@@ -9265,6 +11326,8 @@
         </w:rPr>
         <w:tab/>
       </w:r>
+      <w:proofErr w:type="spellStart"/>
+      <w:proofErr w:type="gramStart"/>
       <w:r>
         <w:rPr>
           <w:rFonts w:ascii="Consolas" w:hAnsi="Consolas" w:cs="Consolas"/>
@@ -9292,6 +11355,8 @@
         </w:rPr>
         <w:t>vPrint</w:t>
       </w:r>
+      <w:proofErr w:type="spellEnd"/>
+      <w:proofErr w:type="gramEnd"/>
       <w:r>
         <w:rPr>
           <w:rFonts w:ascii="Consolas" w:hAnsi="Consolas" w:cs="Consolas"/>
@@ -9331,6 +11396,15 @@
           <w:szCs w:val="20"/>
         </w:rPr>
         <w:tab/>
+      </w:r>
+      <w:proofErr w:type="spellStart"/>
+      <w:r>
+        <w:rPr>
+          <w:rFonts w:ascii="Consolas" w:hAnsi="Consolas" w:cs="Consolas"/>
+          <w:color w:val="000000"/>
+          <w:kern w:val="0"/>
+          <w:szCs w:val="20"/>
+        </w:rPr>
         <w:t>System.</w:t>
       </w:r>
       <w:r>
@@ -9353,7 +11427,17 @@
           <w:kern w:val="0"/>
           <w:szCs w:val="20"/>
         </w:rPr>
-        <w:t>.println(</w:t>
+        <w:t>.println</w:t>
+      </w:r>
+      <w:proofErr w:type="spellEnd"/>
+      <w:r>
+        <w:rPr>
+          <w:rFonts w:ascii="Consolas" w:hAnsi="Consolas" w:cs="Consolas"/>
+          <w:color w:val="000000"/>
+          <w:kern w:val="0"/>
+          <w:szCs w:val="20"/>
+        </w:rPr>
+        <w:t>(</w:t>
       </w:r>
       <w:r>
         <w:rPr>
@@ -9382,6 +11466,7 @@
         </w:rPr>
         <w:t xml:space="preserve"> </w:t>
       </w:r>
+      <w:proofErr w:type="gramStart"/>
       <w:r>
         <w:rPr>
           <w:rFonts w:ascii="Consolas" w:hAnsi="Consolas" w:cs="Consolas"/>
@@ -9398,7 +11483,17 @@
           <w:kern w:val="0"/>
           <w:szCs w:val="20"/>
         </w:rPr>
-        <w:t xml:space="preserve"> : "</w:t>
+        <w:t xml:space="preserve"> :</w:t>
+      </w:r>
+      <w:proofErr w:type="gramEnd"/>
+      <w:r>
+        <w:rPr>
+          <w:rFonts w:ascii="Consolas" w:hAnsi="Consolas" w:cs="Consolas"/>
+          <w:color w:val="2A00FF"/>
+          <w:kern w:val="0"/>
+          <w:szCs w:val="20"/>
+        </w:rPr>
+        <w:t xml:space="preserve"> "</w:t>
       </w:r>
       <w:r>
         <w:rPr>
@@ -9409,6 +11504,7 @@
         </w:rPr>
         <w:t>+</w:t>
       </w:r>
+      <w:proofErr w:type="spellStart"/>
       <w:r>
         <w:rPr>
           <w:rFonts w:ascii="Consolas" w:hAnsi="Consolas" w:cs="Consolas"/>
@@ -9425,7 +11521,17 @@
           <w:kern w:val="0"/>
           <w:szCs w:val="20"/>
         </w:rPr>
-        <w:t>.getVolume());</w:t>
+        <w:t>.getVolume</w:t>
+      </w:r>
+      <w:proofErr w:type="spellEnd"/>
+      <w:r>
+        <w:rPr>
+          <w:rFonts w:ascii="Consolas" w:hAnsi="Consolas" w:cs="Consolas"/>
+          <w:color w:val="000000"/>
+          <w:kern w:val="0"/>
+          <w:szCs w:val="20"/>
+        </w:rPr>
+        <w:t>());</w:t>
       </w:r>
     </w:p>
     <w:p>
@@ -9457,6 +11563,15 @@
           <w:szCs w:val="20"/>
         </w:rPr>
         <w:tab/>
+      </w:r>
+      <w:proofErr w:type="spellStart"/>
+      <w:r>
+        <w:rPr>
+          <w:rFonts w:ascii="Consolas" w:hAnsi="Consolas" w:cs="Consolas"/>
+          <w:color w:val="000000"/>
+          <w:kern w:val="0"/>
+          <w:szCs w:val="20"/>
+        </w:rPr>
         <w:t>System.</w:t>
       </w:r>
       <w:r>
@@ -9479,7 +11594,17 @@
           <w:kern w:val="0"/>
           <w:szCs w:val="20"/>
         </w:rPr>
-        <w:t>.println(</w:t>
+        <w:t>.println</w:t>
+      </w:r>
+      <w:proofErr w:type="spellEnd"/>
+      <w:r>
+        <w:rPr>
+          <w:rFonts w:ascii="Consolas" w:hAnsi="Consolas" w:cs="Consolas"/>
+          <w:color w:val="000000"/>
+          <w:kern w:val="0"/>
+          <w:szCs w:val="20"/>
+        </w:rPr>
+        <w:t>(</w:t>
       </w:r>
       <w:r>
         <w:rPr>
@@ -9488,8 +11613,9 @@
           <w:kern w:val="0"/>
           <w:szCs w:val="20"/>
         </w:rPr>
-        <w:t xml:space="preserve">"rect </w:t>
-      </w:r>
+        <w:t>"</w:t>
+      </w:r>
+      <w:proofErr w:type="spellStart"/>
       <w:r>
         <w:rPr>
           <w:rFonts w:ascii="Consolas" w:hAnsi="Consolas" w:cs="Consolas"/>
@@ -9497,6 +11623,26 @@
           <w:kern w:val="0"/>
           <w:szCs w:val="20"/>
         </w:rPr>
+        <w:t>rect</w:t>
+      </w:r>
+      <w:proofErr w:type="spellEnd"/>
+      <w:r>
+        <w:rPr>
+          <w:rFonts w:ascii="Consolas" w:hAnsi="Consolas" w:cs="Consolas"/>
+          <w:color w:val="2A00FF"/>
+          <w:kern w:val="0"/>
+          <w:szCs w:val="20"/>
+        </w:rPr>
+        <w:t xml:space="preserve"> </w:t>
+      </w:r>
+      <w:proofErr w:type="gramStart"/>
+      <w:r>
+        <w:rPr>
+          <w:rFonts w:ascii="Consolas" w:hAnsi="Consolas" w:cs="Consolas"/>
+          <w:color w:val="2A00FF"/>
+          <w:kern w:val="0"/>
+          <w:szCs w:val="20"/>
+        </w:rPr>
         <w:t>넓이</w:t>
       </w:r>
       <w:r>
@@ -9506,7 +11652,17 @@
           <w:kern w:val="0"/>
           <w:szCs w:val="20"/>
         </w:rPr>
-        <w:t xml:space="preserve"> : "</w:t>
+        <w:t xml:space="preserve"> :</w:t>
+      </w:r>
+      <w:proofErr w:type="gramEnd"/>
+      <w:r>
+        <w:rPr>
+          <w:rFonts w:ascii="Consolas" w:hAnsi="Consolas" w:cs="Consolas"/>
+          <w:color w:val="2A00FF"/>
+          <w:kern w:val="0"/>
+          <w:szCs w:val="20"/>
+        </w:rPr>
+        <w:t xml:space="preserve"> "</w:t>
       </w:r>
       <w:r>
         <w:rPr>
@@ -9517,6 +11673,7 @@
         </w:rPr>
         <w:t>+</w:t>
       </w:r>
+      <w:proofErr w:type="spellStart"/>
       <w:r>
         <w:rPr>
           <w:rFonts w:ascii="Consolas" w:hAnsi="Consolas" w:cs="Consolas"/>
@@ -9533,7 +11690,17 @@
           <w:kern w:val="0"/>
           <w:szCs w:val="20"/>
         </w:rPr>
-        <w:t>.getVolume());</w:t>
+        <w:t>.getVolume</w:t>
+      </w:r>
+      <w:proofErr w:type="spellEnd"/>
+      <w:r>
+        <w:rPr>
+          <w:rFonts w:ascii="Consolas" w:hAnsi="Consolas" w:cs="Consolas"/>
+          <w:color w:val="000000"/>
+          <w:kern w:val="0"/>
+          <w:szCs w:val="20"/>
+        </w:rPr>
+        <w:t>());</w:t>
       </w:r>
     </w:p>
     <w:p>
@@ -9594,13 +11761,61 @@
     <w:p>
       <w:pPr>
         <w:spacing w:after="0"/>
-      </w:pPr>
+        <w:rPr>
+          <w:rFonts w:hint="eastAsia"/>
+          <w:b/>
+        </w:rPr>
+      </w:pPr>
+      <w:r>
+        <w:rPr>
+          <w:b/>
+        </w:rPr>
+        <w:t>yisy0703@naver.com에</w:t>
+      </w:r>
+      <w:r>
+        <w:rPr>
+          <w:rFonts w:hint="eastAsia"/>
+          <w:b/>
+        </w:rPr>
+        <w:t xml:space="preserve"> </w:t>
+      </w:r>
+      <w:r>
+        <w:rPr>
+          <w:rStyle w:val="a7"/>
+          <w:b/>
+        </w:rPr>
+        <w:t>[</w:t>
+      </w:r>
+      <w:r>
+        <w:rPr>
+          <w:b/>
+        </w:rPr>
+        <w:t>PersonInfo.java</w:t>
+      </w:r>
+      <w:r>
+        <w:rPr>
+          <w:b/>
+        </w:rPr>
+        <w:t>, PersonInfoTestMain.java, Member.java, MemberTestMian.java]</w:t>
+      </w:r>
+    </w:p>
+    <w:p>
+      <w:pPr>
+        <w:spacing w:after="0"/>
+      </w:pPr>
+      <w:r>
+        <w:rPr>
+          <w:b/>
+        </w:rPr>
+        <w:t xml:space="preserve"> </w:t>
+      </w:r>
       <w:r>
         <w:rPr>
           <w:b/>
         </w:rPr>
         <w:t>(</w:t>
       </w:r>
+      <w:proofErr w:type="spellStart"/>
       <w:r>
         <w:rPr>
           <w:rFonts w:hint="eastAsia"/>
@@ -9608,6 +11823,7 @@
         </w:rPr>
         <w:t>실습예제</w:t>
       </w:r>
+      <w:proofErr w:type="spellEnd"/>
       <w:r>
         <w:rPr>
           <w:b/>
@@ -9630,10 +11846,14 @@
       <w:r>
         <w:rPr>
           <w:rFonts w:hint="eastAsia"/>
+          <w:u w:val="single"/>
         </w:rPr>
         <w:t>name</w:t>
       </w:r>
       <w:r>
+        <w:rPr>
+          <w:u w:val="single"/>
+        </w:rPr>
         <w:t>, age, gender</w:t>
       </w:r>
       <w:r>
@@ -9652,71 +11872,146 @@
         <w:t xml:space="preserve">데이터 정보를 출력하는 </w:t>
       </w:r>
       <w:r>
+        <w:rPr>
+          <w:u w:val="single"/>
+        </w:rPr>
+        <w:t>print()</w:t>
+      </w:r>
+      <w:r>
+        <w:t xml:space="preserve"> </w:t>
+      </w:r>
+      <w:proofErr w:type="spellStart"/>
+      <w:r>
+        <w:rPr>
+          <w:rFonts w:hint="eastAsia"/>
+        </w:rPr>
+        <w:t>메소더를</w:t>
+      </w:r>
+      <w:proofErr w:type="spellEnd"/>
+      <w:r>
+        <w:rPr>
+          <w:rFonts w:hint="eastAsia"/>
+        </w:rPr>
+        <w:t xml:space="preserve"> 갖는 </w:t>
+      </w:r>
+      <w:proofErr w:type="spellStart"/>
+      <w:r>
+        <w:rPr>
+          <w:b/>
+          <w:color w:val="FF0000"/>
+        </w:rPr>
+        <w:t>PersonInfo</w:t>
+      </w:r>
+      <w:proofErr w:type="spellEnd"/>
+      <w:r>
+        <w:rPr>
+          <w:color w:val="FF0000"/>
+        </w:rPr>
+        <w:t xml:space="preserve"> </w:t>
+      </w:r>
+      <w:r>
+        <w:rPr>
+          <w:rFonts w:hint="eastAsia"/>
+        </w:rPr>
+        <w:t xml:space="preserve">클래스를 구현하고 main함수를 이용하여 </w:t>
+      </w:r>
+      <w:r>
+        <w:t>test</w:t>
+      </w:r>
+      <w:r>
+        <w:rPr>
+          <w:rFonts w:hint="eastAsia"/>
+        </w:rPr>
+        <w:t xml:space="preserve"> </w:t>
+      </w:r>
+      <w:proofErr w:type="spellStart"/>
+      <w:r>
+        <w:rPr>
+          <w:rFonts w:hint="eastAsia"/>
+        </w:rPr>
+        <w:t>구현하시오</w:t>
+      </w:r>
+      <w:proofErr w:type="spellEnd"/>
+      <w:r>
+        <w:rPr>
+          <w:rFonts w:hint="eastAsia"/>
+        </w:rPr>
+        <w:t>(</w:t>
+      </w:r>
+      <w:r>
         <w:t xml:space="preserve">print() </w:t>
       </w:r>
+      <w:proofErr w:type="spellStart"/>
       <w:r>
         <w:rPr>
           <w:rFonts w:hint="eastAsia"/>
         </w:rPr>
-        <w:t xml:space="preserve">메소더를 갖는 </w:t>
-      </w:r>
-      <w:r>
-        <w:t xml:space="preserve">PersonInfo </w:t>
-      </w:r>
+        <w:t>메소드</w:t>
+      </w:r>
+      <w:proofErr w:type="spellEnd"/>
       <w:r>
         <w:rPr>
           <w:rFonts w:hint="eastAsia"/>
         </w:rPr>
-        <w:t xml:space="preserve">클래스를 구현하고 main함수를 이용하여 </w:t>
-      </w:r>
-      <w:r>
-        <w:t>test</w:t>
-      </w:r>
+        <w:t xml:space="preserve"> 실행 </w:t>
+      </w:r>
+      <w:proofErr w:type="gramStart"/>
       <w:r>
         <w:rPr>
           <w:rFonts w:hint="eastAsia"/>
         </w:rPr>
-        <w:t xml:space="preserve"> 구현하시오(</w:t>
-      </w:r>
-      <w:r>
-        <w:t xml:space="preserve">print() </w:t>
+        <w:t xml:space="preserve">결과 </w:t>
+      </w:r>
+      <w:r>
+        <w:t>:</w:t>
+      </w:r>
+      <w:proofErr w:type="gramEnd"/>
+      <w:r>
+        <w:t xml:space="preserve"> </w:t>
       </w:r>
       <w:r>
         <w:rPr>
           <w:rFonts w:hint="eastAsia"/>
         </w:rPr>
-        <w:t xml:space="preserve">메소드 실행 결과 </w:t>
-      </w:r>
-      <w:r>
-        <w:t xml:space="preserve">: </w:t>
+        <w:t>이름=홍길동, 나이=</w:t>
+      </w:r>
+      <w:r>
+        <w:t xml:space="preserve">20, </w:t>
       </w:r>
       <w:r>
         <w:rPr>
           <w:rFonts w:hint="eastAsia"/>
         </w:rPr>
-        <w:t>이름=홍길동, 나이=</w:t>
-      </w:r>
-      <w:r>
-        <w:t xml:space="preserve">20, </w:t>
+        <w:t>성별=</w:t>
+      </w:r>
+      <w:r>
+        <w:t xml:space="preserve">m, </w:t>
       </w:r>
       <w:r>
         <w:rPr>
           <w:rFonts w:hint="eastAsia"/>
         </w:rPr>
-        <w:t>성별=</w:t>
-      </w:r>
-      <w:r>
-        <w:t xml:space="preserve">m, </w:t>
-      </w:r>
+        <w:t xml:space="preserve">main </w:t>
+      </w:r>
+      <w:proofErr w:type="spellStart"/>
       <w:r>
         <w:rPr>
           <w:rFonts w:hint="eastAsia"/>
         </w:rPr>
-        <w:t xml:space="preserve">main 메소드 안에는 </w:t>
-      </w:r>
+        <w:t>메소드</w:t>
+      </w:r>
+      <w:proofErr w:type="spellEnd"/>
+      <w:r>
+        <w:rPr>
+          <w:rFonts w:hint="eastAsia"/>
+        </w:rPr>
+        <w:t xml:space="preserve"> 안에는 </w:t>
+      </w:r>
+      <w:proofErr w:type="spellStart"/>
       <w:r>
         <w:t>PersonInfo</w:t>
       </w:r>
+      <w:proofErr w:type="spellEnd"/>
       <w:r>
         <w:rPr>
           <w:rFonts w:hint="eastAsia"/>
@@ -9743,6 +12038,95 @@
     </w:p>
     <w:p>
       <w:pPr>
+        <w:spacing w:after="0"/>
+        <w:rPr>
+          <w:b/>
+        </w:rPr>
+      </w:pPr>
+      <w:r>
+        <w:rPr>
+          <w:b/>
+        </w:rPr>
+        <w:t>(</w:t>
+      </w:r>
+      <w:proofErr w:type="spellStart"/>
+      <w:r>
+        <w:rPr>
+          <w:rFonts w:hint="eastAsia"/>
+          <w:b/>
+        </w:rPr>
+        <w:t>실습예제</w:t>
+      </w:r>
+      <w:proofErr w:type="spellEnd"/>
+      <w:r>
+        <w:rPr>
+          <w:b/>
+        </w:rPr>
+        <w:t>4</w:t>
+      </w:r>
+      <w:r>
+        <w:rPr>
+          <w:b/>
+        </w:rPr>
+        <w:t>)</w:t>
+      </w:r>
+      <w:r>
+        <w:rPr>
+          <w:rFonts w:hint="eastAsia"/>
+          <w:b/>
+        </w:rPr>
+        <w:t xml:space="preserve"> Member 클래스를 구현하고 테스트하시고</w:t>
+      </w:r>
+    </w:p>
+    <w:p>
+      <w:pPr>
+        <w:spacing w:after="0"/>
+        <w:rPr>
+          <w:u w:val="single"/>
+        </w:rPr>
+      </w:pPr>
+      <w:r>
+        <w:rPr>
+          <w:rFonts w:hint="eastAsia"/>
+        </w:rPr>
+        <w:t>데이터(속성</w:t>
+      </w:r>
+      <w:proofErr w:type="gramStart"/>
+      <w:r>
+        <w:rPr>
+          <w:rFonts w:hint="eastAsia"/>
+        </w:rPr>
+        <w:t xml:space="preserve">) </w:t>
+      </w:r>
+      <w:r>
+        <w:t>:</w:t>
+      </w:r>
+      <w:proofErr w:type="gramEnd"/>
+      <w:r>
+        <w:t xml:space="preserve"> </w:t>
+      </w:r>
+      <w:r>
+        <w:rPr>
+          <w:u w:val="single"/>
+        </w:rPr>
+        <w:t>id, pw, n</w:t>
+      </w:r>
+      <w:r>
+        <w:rPr>
+          <w:rFonts w:hint="eastAsia"/>
+          <w:u w:val="single"/>
+        </w:rPr>
+        <w:t>ame</w:t>
+      </w:r>
+      <w:r>
+        <w:rPr>
+          <w:u w:val="single"/>
+        </w:rPr>
+        <w:t>, email, address, birth, gender</w:t>
+      </w:r>
+    </w:p>
+    <w:p>
+      <w:pPr>
         <w:wordWrap/>
         <w:adjustRightInd w:val="0"/>
         <w:spacing w:after="0" w:line="240" w:lineRule="auto"/>
@@ -9754,69 +12138,84 @@
           <w:szCs w:val="20"/>
         </w:rPr>
       </w:pPr>
-    </w:p>
-    <w:p>
-      <w:pPr>
-        <w:spacing w:after="0"/>
-        <w:rPr>
-          <w:b/>
-        </w:rPr>
-      </w:pPr>
-      <w:r>
-        <w:rPr>
-          <w:b/>
-        </w:rPr>
-        <w:t>(</w:t>
-      </w:r>
-      <w:r>
-        <w:rPr>
-          <w:rFonts w:hint="eastAsia"/>
-          <w:b/>
-        </w:rPr>
-        <w:t>실습예제</w:t>
-      </w:r>
-      <w:r>
-        <w:rPr>
-          <w:b/>
-        </w:rPr>
-        <w:t>4</w:t>
-      </w:r>
-      <w:r>
-        <w:rPr>
-          <w:b/>
-        </w:rPr>
-        <w:t>)</w:t>
-      </w:r>
-      <w:r>
-        <w:rPr>
-          <w:rFonts w:hint="eastAsia"/>
-          <w:b/>
-        </w:rPr>
-        <w:t xml:space="preserve"> Member 클래스를 구현하고 테스트하시고</w:t>
-      </w:r>
-    </w:p>
-    <w:p>
-      <w:pPr>
-        <w:spacing w:after="0"/>
-      </w:pPr>
-      <w:r>
-        <w:rPr>
-          <w:rFonts w:hint="eastAsia"/>
-        </w:rPr>
-        <w:t xml:space="preserve">데이터(속성) </w:t>
-      </w:r>
-      <w:r>
-        <w:t>: id, pw, n</w:t>
-      </w:r>
-      <w:r>
-        <w:rPr>
-          <w:rFonts w:hint="eastAsia"/>
-        </w:rPr>
-        <w:t>ame</w:t>
-      </w:r>
-      <w:r>
-        <w:t>, email, address, birth, gender</w:t>
-      </w:r>
+      <w:proofErr w:type="spellStart"/>
+      <w:proofErr w:type="gramStart"/>
+      <w:r>
+        <w:rPr>
+          <w:rFonts w:ascii="Consolas" w:hAnsi="Consolas" w:cs="Consolas" w:hint="eastAsia"/>
+          <w:color w:val="000000"/>
+          <w:kern w:val="0"/>
+          <w:szCs w:val="20"/>
+        </w:rPr>
+        <w:t>메소드</w:t>
+      </w:r>
+      <w:proofErr w:type="spellEnd"/>
+      <w:r>
+        <w:rPr>
+          <w:rFonts w:ascii="Consolas" w:hAnsi="Consolas" w:cs="Consolas" w:hint="eastAsia"/>
+          <w:color w:val="000000"/>
+          <w:kern w:val="0"/>
+          <w:szCs w:val="20"/>
+        </w:rPr>
+        <w:t xml:space="preserve"> </w:t>
+      </w:r>
+      <w:r>
+        <w:rPr>
+          <w:rFonts w:ascii="Consolas" w:hAnsi="Consolas" w:cs="Consolas"/>
+          <w:color w:val="000000"/>
+          <w:kern w:val="0"/>
+          <w:szCs w:val="20"/>
+        </w:rPr>
+        <w:t>:</w:t>
+      </w:r>
+      <w:proofErr w:type="gramEnd"/>
+      <w:r>
+        <w:rPr>
+          <w:rFonts w:ascii="Consolas" w:hAnsi="Consolas" w:cs="Consolas"/>
+          <w:color w:val="000000"/>
+          <w:kern w:val="0"/>
+          <w:szCs w:val="20"/>
+        </w:rPr>
+        <w:t xml:space="preserve"> “</w:t>
+      </w:r>
+      <w:r>
+        <w:rPr>
+          <w:rFonts w:ascii="Consolas" w:hAnsi="Consolas" w:cs="Consolas" w:hint="eastAsia"/>
+          <w:color w:val="000000"/>
+          <w:kern w:val="0"/>
+          <w:szCs w:val="20"/>
+        </w:rPr>
+        <w:t>아이디</w:t>
+      </w:r>
+      <w:r>
+        <w:rPr>
+          <w:rFonts w:ascii="Consolas" w:hAnsi="Consolas" w:cs="Consolas" w:hint="eastAsia"/>
+          <w:color w:val="000000"/>
+          <w:kern w:val="0"/>
+          <w:szCs w:val="20"/>
+        </w:rPr>
+        <w:t xml:space="preserve"> = </w:t>
+      </w:r>
+      <w:proofErr w:type="spellStart"/>
+      <w:r>
+        <w:rPr>
+          <w:rFonts w:ascii="Consolas" w:hAnsi="Consolas" w:cs="Consolas" w:hint="eastAsia"/>
+          <w:color w:val="000000"/>
+          <w:kern w:val="0"/>
+          <w:szCs w:val="20"/>
+        </w:rPr>
+        <w:t>a</w:t>
+      </w:r>
+      <w:r>
+        <w:rPr>
+          <w:rFonts w:ascii="Consolas" w:hAnsi="Consolas" w:cs="Consolas"/>
+          <w:color w:val="000000"/>
+          <w:kern w:val="0"/>
+          <w:szCs w:val="20"/>
+        </w:rPr>
+        <w:t>aa</w:t>
+      </w:r>
+      <w:proofErr w:type="spellEnd"/>
     </w:p>
     <w:p>
       <w:pPr>
@@ -9833,12 +12232,21 @@
       </w:pPr>
       <w:r>
         <w:rPr>
+          <w:rFonts w:ascii="Consolas" w:hAnsi="Consolas" w:cs="Consolas"/>
+          <w:color w:val="000000"/>
+          <w:kern w:val="0"/>
+          <w:szCs w:val="20"/>
+        </w:rPr>
+        <w:t xml:space="preserve">         </w:t>
+      </w:r>
+      <w:r>
+        <w:rPr>
           <w:rFonts w:ascii="Consolas" w:hAnsi="Consolas" w:cs="Consolas" w:hint="eastAsia"/>
           <w:color w:val="000000"/>
           <w:kern w:val="0"/>
           <w:szCs w:val="20"/>
         </w:rPr>
-        <w:t>메소드</w:t>
+        <w:t>이름</w:t>
       </w:r>
       <w:r>
         <w:rPr>
@@ -9856,7 +12264,7 @@
           <w:kern w:val="0"/>
           <w:szCs w:val="20"/>
         </w:rPr>
-        <w:t>: “</w:t>
+        <w:t xml:space="preserve">= </w:t>
       </w:r>
       <w:r>
         <w:rPr>
@@ -9865,25 +12273,7 @@
           <w:kern w:val="0"/>
           <w:szCs w:val="20"/>
         </w:rPr>
-        <w:t>아이디</w:t>
-      </w:r>
-      <w:r>
-        <w:rPr>
-          <w:rFonts w:ascii="Consolas" w:hAnsi="Consolas" w:cs="Consolas" w:hint="eastAsia"/>
-          <w:color w:val="000000"/>
-          <w:kern w:val="0"/>
-          <w:szCs w:val="20"/>
-        </w:rPr>
-        <w:t xml:space="preserve"> = a</w:t>
-      </w:r>
-      <w:r>
-        <w:rPr>
-          <w:rFonts w:ascii="Consolas" w:hAnsi="Consolas" w:cs="Consolas"/>
-          <w:color w:val="000000"/>
-          <w:kern w:val="0"/>
-          <w:szCs w:val="20"/>
-        </w:rPr>
-        <w:t>aa</w:t>
+        <w:t>홍길동</w:t>
       </w:r>
     </w:p>
     <w:p>
@@ -9901,7 +12291,7 @@
       </w:pPr>
       <w:r>
         <w:rPr>
-          <w:rFonts w:ascii="Consolas" w:hAnsi="Consolas" w:cs="Consolas"/>
+          <w:rFonts w:ascii="Consolas" w:hAnsi="Consolas" w:cs="Consolas" w:hint="eastAsia"/>
           <w:color w:val="000000"/>
           <w:kern w:val="0"/>
           <w:szCs w:val="20"/>
@@ -9915,7 +12305,7 @@
           <w:kern w:val="0"/>
           <w:szCs w:val="20"/>
         </w:rPr>
-        <w:t>이름</w:t>
+        <w:t>이메일</w:t>
       </w:r>
       <w:r>
         <w:rPr>
@@ -9942,7 +12332,7 @@
           <w:kern w:val="0"/>
           <w:szCs w:val="20"/>
         </w:rPr>
-        <w:t>홍길동</w:t>
+        <w:t>hong@company.com</w:t>
       </w:r>
     </w:p>
     <w:p>
@@ -9960,12 +12350,21 @@
       </w:pPr>
       <w:r>
         <w:rPr>
+          <w:rFonts w:ascii="Consolas" w:hAnsi="Consolas" w:cs="Consolas"/>
+          <w:color w:val="000000"/>
+          <w:kern w:val="0"/>
+          <w:szCs w:val="20"/>
+        </w:rPr>
+        <w:t xml:space="preserve">         </w:t>
+      </w:r>
+      <w:r>
+        <w:rPr>
           <w:rFonts w:ascii="Consolas" w:hAnsi="Consolas" w:cs="Consolas" w:hint="eastAsia"/>
           <w:color w:val="000000"/>
           <w:kern w:val="0"/>
           <w:szCs w:val="20"/>
         </w:rPr>
-        <w:t xml:space="preserve">         </w:t>
+        <w:t>주소</w:t>
       </w:r>
       <w:r>
         <w:rPr>
@@ -9974,7 +12373,16 @@
           <w:kern w:val="0"/>
           <w:szCs w:val="20"/>
         </w:rPr>
-        <w:t>이메일</w:t>
+        <w:t xml:space="preserve"> </w:t>
+      </w:r>
+      <w:r>
+        <w:rPr>
+          <w:rFonts w:ascii="Consolas" w:hAnsi="Consolas" w:cs="Consolas"/>
+          <w:color w:val="000000"/>
+          <w:kern w:val="0"/>
+          <w:szCs w:val="20"/>
+        </w:rPr>
+        <w:t xml:space="preserve">= </w:t>
       </w:r>
       <w:r>
         <w:rPr>
@@ -9983,16 +12391,7 @@
           <w:kern w:val="0"/>
           <w:szCs w:val="20"/>
         </w:rPr>
-        <w:t xml:space="preserve"> </w:t>
-      </w:r>
-      <w:r>
-        <w:rPr>
-          <w:rFonts w:ascii="Consolas" w:hAnsi="Consolas" w:cs="Consolas"/>
-          <w:color w:val="000000"/>
-          <w:kern w:val="0"/>
-          <w:szCs w:val="20"/>
-        </w:rPr>
-        <w:t xml:space="preserve">= </w:t>
+        <w:t>서울</w:t>
       </w:r>
       <w:r>
         <w:rPr>
@@ -10001,7 +12400,16 @@
           <w:kern w:val="0"/>
           <w:szCs w:val="20"/>
         </w:rPr>
-        <w:t>hong@company.com</w:t>
+        <w:t xml:space="preserve"> </w:t>
+      </w:r>
+      <w:r>
+        <w:rPr>
+          <w:rFonts w:ascii="Consolas" w:hAnsi="Consolas" w:cs="Consolas" w:hint="eastAsia"/>
+          <w:color w:val="000000"/>
+          <w:kern w:val="0"/>
+          <w:szCs w:val="20"/>
+        </w:rPr>
+        <w:t>강남구</w:t>
       </w:r>
     </w:p>
     <w:p>
@@ -10019,7 +12427,7 @@
       </w:pPr>
       <w:r>
         <w:rPr>
-          <w:rFonts w:ascii="Consolas" w:hAnsi="Consolas" w:cs="Consolas"/>
+          <w:rFonts w:ascii="Consolas" w:hAnsi="Consolas" w:cs="Consolas" w:hint="eastAsia"/>
           <w:color w:val="000000"/>
           <w:kern w:val="0"/>
           <w:szCs w:val="20"/>
@@ -10033,7 +12441,7 @@
           <w:kern w:val="0"/>
           <w:szCs w:val="20"/>
         </w:rPr>
-        <w:t>주소</w:t>
+        <w:t>생일</w:t>
       </w:r>
       <w:r>
         <w:rPr>
@@ -10060,25 +12468,7 @@
           <w:kern w:val="0"/>
           <w:szCs w:val="20"/>
         </w:rPr>
-        <w:t>서울</w:t>
-      </w:r>
-      <w:r>
-        <w:rPr>
-          <w:rFonts w:ascii="Consolas" w:hAnsi="Consolas" w:cs="Consolas" w:hint="eastAsia"/>
-          <w:color w:val="000000"/>
-          <w:kern w:val="0"/>
-          <w:szCs w:val="20"/>
-        </w:rPr>
-        <w:t xml:space="preserve"> </w:t>
-      </w:r>
-      <w:r>
-        <w:rPr>
-          <w:rFonts w:ascii="Consolas" w:hAnsi="Consolas" w:cs="Consolas" w:hint="eastAsia"/>
-          <w:color w:val="000000"/>
-          <w:kern w:val="0"/>
-          <w:szCs w:val="20"/>
-        </w:rPr>
-        <w:t>강남구</w:t>
+        <w:t>2000-01-01</w:t>
       </w:r>
     </w:p>
     <w:p>
@@ -10110,7 +12500,7 @@
           <w:kern w:val="0"/>
           <w:szCs w:val="20"/>
         </w:rPr>
-        <w:t>생일</w:t>
+        <w:t>성별</w:t>
       </w:r>
       <w:r>
         <w:rPr>
@@ -10130,6 +12520,7 @@
         </w:rPr>
         <w:t xml:space="preserve">= </w:t>
       </w:r>
+      <w:proofErr w:type="gramStart"/>
       <w:r>
         <w:rPr>
           <w:rFonts w:ascii="Consolas" w:hAnsi="Consolas" w:cs="Consolas" w:hint="eastAsia"/>
@@ -10137,8 +12528,161 @@
           <w:kern w:val="0"/>
           <w:szCs w:val="20"/>
         </w:rPr>
-        <w:t>2000-01-01</w:t>
-      </w:r>
+        <w:t>남</w:t>
+      </w:r>
+      <w:r>
+        <w:rPr>
+          <w:rFonts w:ascii="Consolas" w:hAnsi="Consolas" w:cs="Consolas" w:hint="eastAsia"/>
+          <w:color w:val="000000"/>
+          <w:kern w:val="0"/>
+          <w:szCs w:val="20"/>
+        </w:rPr>
+        <w:t xml:space="preserve"> </w:t>
+      </w:r>
+      <w:r>
+        <w:rPr>
+          <w:rFonts w:ascii="Consolas" w:hAnsi="Consolas" w:cs="Consolas"/>
+          <w:color w:val="000000"/>
+          <w:kern w:val="0"/>
+          <w:szCs w:val="20"/>
+        </w:rPr>
+        <w:t>”</w:t>
+      </w:r>
+      <w:proofErr w:type="gramEnd"/>
+      <w:r>
+        <w:rPr>
+          <w:rFonts w:ascii="Consolas" w:hAnsi="Consolas" w:cs="Consolas"/>
+          <w:color w:val="000000"/>
+          <w:kern w:val="0"/>
+          <w:szCs w:val="20"/>
+        </w:rPr>
+        <w:t>(</w:t>
+      </w:r>
+      <w:r>
+        <w:rPr>
+          <w:rFonts w:ascii="Consolas" w:hAnsi="Consolas" w:cs="Consolas" w:hint="eastAsia"/>
+          <w:color w:val="000000"/>
+          <w:kern w:val="0"/>
+          <w:szCs w:val="20"/>
+        </w:rPr>
+        <w:t>객체</w:t>
+      </w:r>
+      <w:r>
+        <w:rPr>
+          <w:rFonts w:ascii="Consolas" w:hAnsi="Consolas" w:cs="Consolas"/>
+          <w:color w:val="000000"/>
+          <w:kern w:val="0"/>
+          <w:szCs w:val="20"/>
+        </w:rPr>
+        <w:t xml:space="preserve"> </w:t>
+      </w:r>
+      <w:r>
+        <w:rPr>
+          <w:rFonts w:ascii="Consolas" w:hAnsi="Consolas" w:cs="Consolas" w:hint="eastAsia"/>
+          <w:color w:val="000000"/>
+          <w:kern w:val="0"/>
+          <w:szCs w:val="20"/>
+        </w:rPr>
+        <w:t>정보</w:t>
+      </w:r>
+      <w:r>
+        <w:rPr>
+          <w:rFonts w:ascii="Consolas" w:hAnsi="Consolas" w:cs="Consolas" w:hint="eastAsia"/>
+          <w:color w:val="000000"/>
+          <w:kern w:val="0"/>
+          <w:szCs w:val="20"/>
+        </w:rPr>
+        <w:t>)</w:t>
+      </w:r>
+      <w:r>
+        <w:rPr>
+          <w:rFonts w:ascii="Consolas" w:hAnsi="Consolas" w:cs="Consolas" w:hint="eastAsia"/>
+          <w:color w:val="000000"/>
+          <w:kern w:val="0"/>
+          <w:szCs w:val="20"/>
+        </w:rPr>
+        <w:t>을</w:t>
+      </w:r>
+      <w:r>
+        <w:rPr>
+          <w:rFonts w:ascii="Consolas" w:hAnsi="Consolas" w:cs="Consolas" w:hint="eastAsia"/>
+          <w:color w:val="000000"/>
+          <w:kern w:val="0"/>
+          <w:szCs w:val="20"/>
+        </w:rPr>
+        <w:t xml:space="preserve"> </w:t>
+      </w:r>
+      <w:r>
+        <w:rPr>
+          <w:rFonts w:ascii="Consolas" w:hAnsi="Consolas" w:cs="Consolas"/>
+          <w:color w:val="000000"/>
+          <w:kern w:val="0"/>
+          <w:szCs w:val="20"/>
+        </w:rPr>
+        <w:t>return</w:t>
+      </w:r>
+      <w:r>
+        <w:rPr>
+          <w:rFonts w:ascii="Consolas" w:hAnsi="Consolas" w:cs="Consolas" w:hint="eastAsia"/>
+          <w:color w:val="000000"/>
+          <w:kern w:val="0"/>
+          <w:szCs w:val="20"/>
+        </w:rPr>
+        <w:t>하는</w:t>
+      </w:r>
+      <w:r>
+        <w:rPr>
+          <w:rFonts w:ascii="Consolas" w:hAnsi="Consolas" w:cs="Consolas"/>
+          <w:color w:val="000000"/>
+          <w:kern w:val="0"/>
+          <w:szCs w:val="20"/>
+        </w:rPr>
+        <w:t xml:space="preserve"> </w:t>
+      </w:r>
+      <w:bookmarkStart w:id="0" w:name="_GoBack"/>
+      <w:proofErr w:type="spellStart"/>
+      <w:r>
+        <w:rPr>
+          <w:rFonts w:ascii="Consolas" w:hAnsi="Consolas" w:cs="Consolas"/>
+          <w:color w:val="000000"/>
+          <w:kern w:val="0"/>
+          <w:szCs w:val="20"/>
+          <w:u w:val="single"/>
+        </w:rPr>
+        <w:t>infoString</w:t>
+      </w:r>
+      <w:proofErr w:type="spellEnd"/>
+      <w:r>
+        <w:rPr>
+          <w:rFonts w:ascii="Consolas" w:hAnsi="Consolas" w:cs="Consolas"/>
+          <w:color w:val="000000"/>
+          <w:kern w:val="0"/>
+          <w:szCs w:val="20"/>
+          <w:u w:val="single"/>
+        </w:rPr>
+        <w:t>()</w:t>
+      </w:r>
+      <w:bookmarkEnd w:id="0"/>
+      <w:r>
+        <w:rPr>
+          <w:rFonts w:ascii="Consolas" w:hAnsi="Consolas" w:cs="Consolas"/>
+          <w:color w:val="000000"/>
+          <w:kern w:val="0"/>
+          <w:szCs w:val="20"/>
+        </w:rPr>
+        <w:t xml:space="preserve"> </w:t>
+      </w:r>
+      <w:proofErr w:type="spellStart"/>
+      <w:r>
+        <w:rPr>
+          <w:rFonts w:ascii="Consolas" w:hAnsi="Consolas" w:cs="Consolas" w:hint="eastAsia"/>
+          <w:color w:val="000000"/>
+          <w:kern w:val="0"/>
+          <w:szCs w:val="20"/>
+        </w:rPr>
+        <w:t>메소드</w:t>
+      </w:r>
+      <w:proofErr w:type="spellEnd"/>
     </w:p>
     <w:p>
       <w:pPr>
@@ -10155,12 +12699,30 @@
       </w:pPr>
       <w:r>
         <w:rPr>
+          <w:rFonts w:ascii="Consolas" w:hAnsi="Consolas" w:cs="Consolas"/>
+          <w:color w:val="000000"/>
+          <w:kern w:val="0"/>
+          <w:szCs w:val="20"/>
+        </w:rPr>
+        <w:t>m</w:t>
+      </w:r>
+      <w:r>
+        <w:rPr>
           <w:rFonts w:ascii="Consolas" w:hAnsi="Consolas" w:cs="Consolas" w:hint="eastAsia"/>
           <w:color w:val="000000"/>
           <w:kern w:val="0"/>
           <w:szCs w:val="20"/>
         </w:rPr>
-        <w:t xml:space="preserve">         </w:t>
+        <w:t>ain(</w:t>
+      </w:r>
+      <w:r>
+        <w:rPr>
+          <w:rFonts w:ascii="Consolas" w:hAnsi="Consolas" w:cs="Consolas"/>
+          <w:color w:val="000000"/>
+          <w:kern w:val="0"/>
+          <w:szCs w:val="20"/>
+        </w:rPr>
+        <w:t>)</w:t>
       </w:r>
       <w:r>
         <w:rPr>
@@ -10169,7 +12731,7 @@
           <w:kern w:val="0"/>
           <w:szCs w:val="20"/>
         </w:rPr>
-        <w:t>성별</w:t>
+        <w:t>함수</w:t>
       </w:r>
       <w:r>
         <w:rPr>
@@ -10180,15 +12742,7 @@
         </w:rPr>
         <w:t xml:space="preserve"> </w:t>
       </w:r>
-      <w:r>
-        <w:rPr>
-          <w:rFonts w:ascii="Consolas" w:hAnsi="Consolas" w:cs="Consolas"/>
-          <w:color w:val="000000"/>
-          <w:kern w:val="0"/>
-          <w:szCs w:val="20"/>
-        </w:rPr>
-        <w:t xml:space="preserve">= </w:t>
-      </w:r>
+      <w:proofErr w:type="gramStart"/>
       <w:r>
         <w:rPr>
           <w:rFonts w:ascii="Consolas" w:hAnsi="Consolas" w:cs="Consolas" w:hint="eastAsia"/>
@@ -10196,7 +12750,7 @@
           <w:kern w:val="0"/>
           <w:szCs w:val="20"/>
         </w:rPr>
-        <w:t>남</w:t>
+        <w:t>내용</w:t>
       </w:r>
       <w:r>
         <w:rPr>
@@ -10205,17 +12759,9 @@
           <w:kern w:val="0"/>
           <w:szCs w:val="20"/>
         </w:rPr>
-        <w:t xml:space="preserve"> </w:t>
-      </w:r>
-      <w:r>
-        <w:rPr>
-          <w:rFonts w:ascii="Consolas" w:hAnsi="Consolas" w:cs="Consolas"/>
-          <w:color w:val="000000"/>
-          <w:kern w:val="0"/>
-          <w:szCs w:val="20"/>
-        </w:rPr>
-        <w:t>”(</w:t>
-      </w:r>
+        <w:t xml:space="preserve"> :</w:t>
+      </w:r>
+      <w:proofErr w:type="gramEnd"/>
       <w:r>
         <w:rPr>
           <w:rFonts w:ascii="Consolas" w:hAnsi="Consolas" w:cs="Consolas" w:hint="eastAsia"/>
@@ -10223,17 +12769,9 @@
           <w:kern w:val="0"/>
           <w:szCs w:val="20"/>
         </w:rPr>
-        <w:t>객체</w:t>
-      </w:r>
-      <w:r>
-        <w:rPr>
-          <w:rFonts w:ascii="Consolas" w:hAnsi="Consolas" w:cs="Consolas"/>
-          <w:color w:val="000000"/>
-          <w:kern w:val="0"/>
-          <w:szCs w:val="20"/>
-        </w:rPr>
-        <w:t xml:space="preserve"> </w:t>
-      </w:r>
+        <w:t xml:space="preserve"> Member </w:t>
+      </w:r>
+      <w:proofErr w:type="spellStart"/>
       <w:r>
         <w:rPr>
           <w:rFonts w:ascii="Consolas" w:hAnsi="Consolas" w:cs="Consolas" w:hint="eastAsia"/>
@@ -10241,8 +12779,9 @@
           <w:kern w:val="0"/>
           <w:szCs w:val="20"/>
         </w:rPr>
-        <w:t>정보</w:t>
-      </w:r>
+        <w:t>member</w:t>
+      </w:r>
+      <w:proofErr w:type="spellEnd"/>
       <w:r>
         <w:rPr>
           <w:rFonts w:ascii="Consolas" w:hAnsi="Consolas" w:cs="Consolas" w:hint="eastAsia"/>
@@ -10250,8 +12789,18 @@
           <w:kern w:val="0"/>
           <w:szCs w:val="20"/>
         </w:rPr>
-        <w:t>)</w:t>
-      </w:r>
+        <w:t xml:space="preserve"> = new Member(</w:t>
+      </w:r>
+      <w:r>
+        <w:rPr>
+          <w:rFonts w:ascii="Consolas" w:hAnsi="Consolas" w:cs="Consolas"/>
+          <w:color w:val="000000"/>
+          <w:kern w:val="0"/>
+          <w:szCs w:val="20"/>
+        </w:rPr>
+        <w:t>“</w:t>
+      </w:r>
+      <w:proofErr w:type="spellStart"/>
       <w:r>
         <w:rPr>
           <w:rFonts w:ascii="Consolas" w:hAnsi="Consolas" w:cs="Consolas" w:hint="eastAsia"/>
@@ -10259,7 +12808,17 @@
           <w:kern w:val="0"/>
           <w:szCs w:val="20"/>
         </w:rPr>
-        <w:t>을</w:t>
+        <w:t>aaa</w:t>
+      </w:r>
+      <w:proofErr w:type="spellEnd"/>
+      <w:r>
+        <w:rPr>
+          <w:rFonts w:ascii="Consolas" w:hAnsi="Consolas" w:cs="Consolas"/>
+          <w:color w:val="000000"/>
+          <w:kern w:val="0"/>
+          <w:szCs w:val="20"/>
+        </w:rPr>
+        <w:t>”, “xxx”, “</w:t>
       </w:r>
       <w:r>
         <w:rPr>
@@ -10268,25 +12827,16 @@
           <w:kern w:val="0"/>
           <w:szCs w:val="20"/>
         </w:rPr>
-        <w:t xml:space="preserve"> </w:t>
-      </w:r>
-      <w:r>
-        <w:rPr>
-          <w:rFonts w:ascii="Consolas" w:hAnsi="Consolas" w:cs="Consolas"/>
-          <w:color w:val="000000"/>
-          <w:kern w:val="0"/>
-          <w:szCs w:val="20"/>
-        </w:rPr>
-        <w:t xml:space="preserve">return infoString() </w:t>
-      </w:r>
-      <w:r>
-        <w:rPr>
-          <w:rFonts w:ascii="Consolas" w:hAnsi="Consolas" w:cs="Consolas" w:hint="eastAsia"/>
-          <w:color w:val="000000"/>
-          <w:kern w:val="0"/>
-          <w:szCs w:val="20"/>
-        </w:rPr>
-        <w:t>메소드</w:t>
+        <w:t>홍길동</w:t>
+      </w:r>
+      <w:r>
+        <w:rPr>
+          <w:rFonts w:ascii="Consolas" w:hAnsi="Consolas" w:cs="Consolas"/>
+          <w:color w:val="000000"/>
+          <w:kern w:val="0"/>
+          <w:szCs w:val="20"/>
+        </w:rPr>
+        <w:t>”, “hong@company.com”,</w:t>
       </w:r>
     </w:p>
     <w:p>
@@ -10309,7 +12859,7 @@
           <w:kern w:val="0"/>
           <w:szCs w:val="20"/>
         </w:rPr>
-        <w:t>m</w:t>
+        <w:t xml:space="preserve">                                        “</w:t>
       </w:r>
       <w:r>
         <w:rPr>
@@ -10318,16 +12868,7 @@
           <w:kern w:val="0"/>
           <w:szCs w:val="20"/>
         </w:rPr>
-        <w:t>ain(</w:t>
-      </w:r>
-      <w:r>
-        <w:rPr>
-          <w:rFonts w:ascii="Consolas" w:hAnsi="Consolas" w:cs="Consolas"/>
-          <w:color w:val="000000"/>
-          <w:kern w:val="0"/>
-          <w:szCs w:val="20"/>
-        </w:rPr>
-        <w:t>)</w:t>
+        <w:t>서울</w:t>
       </w:r>
       <w:r>
         <w:rPr>
@@ -10336,7 +12877,7 @@
           <w:kern w:val="0"/>
           <w:szCs w:val="20"/>
         </w:rPr>
-        <w:t>함수</w:t>
+        <w:t xml:space="preserve"> </w:t>
       </w:r>
       <w:r>
         <w:rPr>
@@ -10345,7 +12886,16 @@
           <w:kern w:val="0"/>
           <w:szCs w:val="20"/>
         </w:rPr>
-        <w:t xml:space="preserve"> </w:t>
+        <w:t>강남구</w:t>
+      </w:r>
+      <w:r>
+        <w:rPr>
+          <w:rFonts w:ascii="Consolas" w:hAnsi="Consolas" w:cs="Consolas"/>
+          <w:color w:val="000000"/>
+          <w:kern w:val="0"/>
+          <w:szCs w:val="20"/>
+        </w:rPr>
+        <w:t>”, “2000-01-01”, ‘</w:t>
       </w:r>
       <w:r>
         <w:rPr>
@@ -10354,61 +12904,16 @@
           <w:kern w:val="0"/>
           <w:szCs w:val="20"/>
         </w:rPr>
-        <w:t>내용</w:t>
-      </w:r>
-      <w:r>
-        <w:rPr>
-          <w:rFonts w:ascii="Consolas" w:hAnsi="Consolas" w:cs="Consolas" w:hint="eastAsia"/>
-          <w:color w:val="000000"/>
-          <w:kern w:val="0"/>
-          <w:szCs w:val="20"/>
-        </w:rPr>
-        <w:t xml:space="preserve"> : Member member = new Member(</w:t>
-      </w:r>
-      <w:r>
-        <w:rPr>
-          <w:rFonts w:ascii="Consolas" w:hAnsi="Consolas" w:cs="Consolas"/>
-          <w:color w:val="000000"/>
-          <w:kern w:val="0"/>
-          <w:szCs w:val="20"/>
-        </w:rPr>
-        <w:t>“</w:t>
-      </w:r>
-      <w:r>
-        <w:rPr>
-          <w:rFonts w:ascii="Consolas" w:hAnsi="Consolas" w:cs="Consolas" w:hint="eastAsia"/>
-          <w:color w:val="000000"/>
-          <w:kern w:val="0"/>
-          <w:szCs w:val="20"/>
-        </w:rPr>
-        <w:t>aaa</w:t>
-      </w:r>
-      <w:r>
-        <w:rPr>
-          <w:rFonts w:ascii="Consolas" w:hAnsi="Consolas" w:cs="Consolas"/>
-          <w:color w:val="000000"/>
-          <w:kern w:val="0"/>
-          <w:szCs w:val="20"/>
-        </w:rPr>
-        <w:t>”, “xxx”, “</w:t>
-      </w:r>
-      <w:r>
-        <w:rPr>
-          <w:rFonts w:ascii="Consolas" w:hAnsi="Consolas" w:cs="Consolas" w:hint="eastAsia"/>
-          <w:color w:val="000000"/>
-          <w:kern w:val="0"/>
-          <w:szCs w:val="20"/>
-        </w:rPr>
-        <w:t>홍길동</w:t>
-      </w:r>
-      <w:r>
-        <w:rPr>
-          <w:rFonts w:ascii="Consolas" w:hAnsi="Consolas" w:cs="Consolas"/>
-          <w:color w:val="000000"/>
-          <w:kern w:val="0"/>
-          <w:szCs w:val="20"/>
-        </w:rPr>
-        <w:t>”, “hong@company.com”,</w:t>
+        <w:t>M</w:t>
+      </w:r>
+      <w:r>
+        <w:rPr>
+          <w:rFonts w:ascii="Consolas" w:hAnsi="Consolas" w:cs="Consolas"/>
+          <w:color w:val="000000"/>
+          <w:kern w:val="0"/>
+          <w:szCs w:val="20"/>
+        </w:rPr>
+        <w:t>’);</w:t>
       </w:r>
     </w:p>
     <w:p>
@@ -10431,8 +12936,9 @@
           <w:kern w:val="0"/>
           <w:szCs w:val="20"/>
         </w:rPr>
-        <w:t xml:space="preserve">                                        “</w:t>
-      </w:r>
+        <w:t xml:space="preserve">                   </w:t>
+      </w:r>
+      <w:proofErr w:type="spellStart"/>
       <w:r>
         <w:rPr>
           <w:rFonts w:ascii="Consolas" w:hAnsi="Consolas" w:cs="Consolas" w:hint="eastAsia"/>
@@ -10440,8 +12946,9 @@
           <w:kern w:val="0"/>
           <w:szCs w:val="20"/>
         </w:rPr>
-        <w:t>서울</w:t>
-      </w:r>
+        <w:t>System.out.println</w:t>
+      </w:r>
+      <w:proofErr w:type="spellEnd"/>
       <w:r>
         <w:rPr>
           <w:rFonts w:ascii="Consolas" w:hAnsi="Consolas" w:cs="Consolas" w:hint="eastAsia"/>
@@ -10449,8 +12956,10 @@
           <w:kern w:val="0"/>
           <w:szCs w:val="20"/>
         </w:rPr>
-        <w:t xml:space="preserve"> </w:t>
-      </w:r>
+        <w:t>(</w:t>
+      </w:r>
+      <w:proofErr w:type="spellStart"/>
+      <w:proofErr w:type="gramStart"/>
       <w:r>
         <w:rPr>
           <w:rFonts w:ascii="Consolas" w:hAnsi="Consolas" w:cs="Consolas" w:hint="eastAsia"/>
@@ -10458,17 +12967,10 @@
           <w:kern w:val="0"/>
           <w:szCs w:val="20"/>
         </w:rPr>
-        <w:t>강남구</w:t>
-      </w:r>
-      <w:r>
-        <w:rPr>
-          <w:rFonts w:ascii="Consolas" w:hAnsi="Consolas" w:cs="Consolas"/>
-          <w:color w:val="000000"/>
-          <w:kern w:val="0"/>
-          <w:szCs w:val="20"/>
-        </w:rPr>
-        <w:t>”, “2000-01-01”, ‘</w:t>
-      </w:r>
+        <w:t>member.infoString</w:t>
+      </w:r>
+      <w:proofErr w:type="spellEnd"/>
+      <w:proofErr w:type="gramEnd"/>
       <w:r>
         <w:rPr>
           <w:rFonts w:ascii="Consolas" w:hAnsi="Consolas" w:cs="Consolas" w:hint="eastAsia"/>
@@ -10476,48 +12978,7 @@
           <w:kern w:val="0"/>
           <w:szCs w:val="20"/>
         </w:rPr>
-        <w:t>M</w:t>
-      </w:r>
-      <w:r>
-        <w:rPr>
-          <w:rFonts w:ascii="Consolas" w:hAnsi="Consolas" w:cs="Consolas"/>
-          <w:color w:val="000000"/>
-          <w:kern w:val="0"/>
-          <w:szCs w:val="20"/>
-        </w:rPr>
-        <w:t>’);</w:t>
-      </w:r>
-    </w:p>
-    <w:p>
-      <w:pPr>
-        <w:wordWrap/>
-        <w:adjustRightInd w:val="0"/>
-        <w:spacing w:after="0" w:line="240" w:lineRule="auto"/>
-        <w:jc w:val="left"/>
-        <w:rPr>
-          <w:rFonts w:ascii="Consolas" w:hAnsi="Consolas" w:cs="Consolas"/>
-          <w:color w:val="000000"/>
-          <w:kern w:val="0"/>
-          <w:szCs w:val="20"/>
-        </w:rPr>
-      </w:pPr>
-      <w:r>
-        <w:rPr>
-          <w:rFonts w:ascii="Consolas" w:hAnsi="Consolas" w:cs="Consolas"/>
-          <w:color w:val="000000"/>
-          <w:kern w:val="0"/>
-          <w:szCs w:val="20"/>
-        </w:rPr>
-        <w:t xml:space="preserve">                   </w:t>
-      </w:r>
-      <w:r>
-        <w:rPr>
-          <w:rFonts w:ascii="Consolas" w:hAnsi="Consolas" w:cs="Consolas" w:hint="eastAsia"/>
-          <w:color w:val="000000"/>
-          <w:kern w:val="0"/>
-          <w:szCs w:val="20"/>
-        </w:rPr>
-        <w:t>System.out.println(member.infoString() );</w:t>
+        <w:t>() );</w:t>
       </w:r>
     </w:p>
     <w:p>
@@ -11587,6 +14048,17 @@
     <w:uiPriority w:val="99"/>
     <w:rsid w:val="007C559F"/>
   </w:style>
+  <w:style w:type="character" w:styleId="a7">
+    <w:name w:val="Hyperlink"/>
+    <w:basedOn w:val="a0"/>
+    <w:uiPriority w:val="99"/>
+    <w:unhideWhenUsed/>
+    <w:rsid w:val="00574942"/>
+    <w:rPr>
+      <w:color w:val="0000FF" w:themeColor="hyperlink"/>
+      <w:u w:val="single"/>
+    </w:rPr>
+  </w:style>
 </w:styles>
 </file>
 
